--- a/Documentacion/analisis.docx
+++ b/Documentacion/analisis.docx
@@ -1,6 +1,6 @@
 
 <file path=word/document.xml><?xml version="1.0" encoding="utf-8"?>
-<w:document xmlns:wpc="http://schemas.microsoft.com/office/word/2010/wordprocessingCanvas" xmlns:cx="http://schemas.microsoft.com/office/drawing/2014/chartex" xmlns:mc="http://schemas.openxmlformats.org/markup-compatibility/2006" xmlns:o="urn:schemas-microsoft-com:office:office" xmlns:r="http://schemas.openxmlformats.org/officeDocument/2006/relationships" xmlns:m="http://schemas.openxmlformats.org/officeDocument/2006/math" xmlns:v="urn:schemas-microsoft-com:vml" xmlns:wp14="http://schemas.microsoft.com/office/word/2010/wordprocessingDrawing" xmlns:wp="http://schemas.openxmlformats.org/drawingml/2006/wordprocessingDrawing" xmlns:w10="urn:schemas-microsoft-com:office:word" xmlns:w="http://schemas.openxmlformats.org/wordprocessingml/2006/main" xmlns:w14="http://schemas.microsoft.com/office/word/2010/wordml" xmlns:w15="http://schemas.microsoft.com/office/word/2012/wordml" xmlns:w16se="http://schemas.microsoft.com/office/word/2015/wordml/symex" xmlns:wpg="http://schemas.microsoft.com/office/word/2010/wordprocessingGroup" xmlns:wpi="http://schemas.microsoft.com/office/word/2010/wordprocessingInk" xmlns:wne="http://schemas.microsoft.com/office/word/2006/wordml" xmlns:wps="http://schemas.microsoft.com/office/word/2010/wordprocessingShape" mc:Ignorable="w14 w15 w16se wp14">
+<w:document xmlns:wpc="http://schemas.microsoft.com/office/word/2010/wordprocessingCanvas" xmlns:cx="http://schemas.microsoft.com/office/drawing/2014/chartex" xmlns:cx1="http://schemas.microsoft.com/office/drawing/2015/9/8/chartex" xmlns:cx2="http://schemas.microsoft.com/office/drawing/2015/10/21/chartex" xmlns:cx3="http://schemas.microsoft.com/office/drawing/2016/5/9/chartex" xmlns:cx4="http://schemas.microsoft.com/office/drawing/2016/5/10/chartex" xmlns:cx5="http://schemas.microsoft.com/office/drawing/2016/5/11/chartex" xmlns:cx6="http://schemas.microsoft.com/office/drawing/2016/5/12/chartex" xmlns:cx7="http://schemas.microsoft.com/office/drawing/2016/5/13/chartex" xmlns:cx8="http://schemas.microsoft.com/office/drawing/2016/5/14/chartex" xmlns:mc="http://schemas.openxmlformats.org/markup-compatibility/2006" xmlns:aink="http://schemas.microsoft.com/office/drawing/2016/ink" xmlns:o="urn:schemas-microsoft-com:office:office" xmlns:r="http://schemas.openxmlformats.org/officeDocument/2006/relationships" xmlns:m="http://schemas.openxmlformats.org/officeDocument/2006/math" xmlns:v="urn:schemas-microsoft-com:vml" xmlns:wp14="http://schemas.microsoft.com/office/word/2010/wordprocessingDrawing" xmlns:wp="http://schemas.openxmlformats.org/drawingml/2006/wordprocessingDrawing" xmlns:w10="urn:schemas-microsoft-com:office:word" xmlns:w="http://schemas.openxmlformats.org/wordprocessingml/2006/main" xmlns:w14="http://schemas.microsoft.com/office/word/2010/wordml" xmlns:w15="http://schemas.microsoft.com/office/word/2012/wordml" xmlns:w16se="http://schemas.microsoft.com/office/word/2015/wordml/symex" xmlns:wpg="http://schemas.microsoft.com/office/word/2010/wordprocessingGroup" xmlns:wpi="http://schemas.microsoft.com/office/word/2010/wordprocessingInk" xmlns:wne="http://schemas.microsoft.com/office/word/2006/wordml" xmlns:wps="http://schemas.microsoft.com/office/word/2010/wordprocessingShape" mc:Ignorable="w14 w15 w16se wp14">
   <w:body>
     <w:p>
       <w:pPr>
@@ -620,7 +620,6 @@
         </w:rPr>
         <w:t xml:space="preserve"> y </w:t>
       </w:r>
-      <w:proofErr w:type="spellStart"/>
       <w:proofErr w:type="gramStart"/>
       <w:r>
         <w:rPr>
@@ -628,16 +627,7 @@
           <w:sz w:val="28"/>
           <w:szCs w:val="28"/>
         </w:rPr>
-        <w:t>MySQL</w:t>
-      </w:r>
-      <w:proofErr w:type="spellEnd"/>
-      <w:r>
-        <w:rPr>
-          <w:rFonts w:ascii="Cambria" w:hAnsi="Cambria"/>
-          <w:sz w:val="28"/>
-          <w:szCs w:val="28"/>
-        </w:rPr>
-        <w:t xml:space="preserve"> ,</w:t>
+        <w:t>MySQL ,</w:t>
       </w:r>
       <w:proofErr w:type="gramEnd"/>
       <w:r>
@@ -1281,6 +1271,26 @@
     <w:p>
       <w:pPr>
         <w:pStyle w:val="Prrafodelista"/>
+        <w:spacing w:after="0"/>
+        <w:ind w:left="1440"/>
+        <w:rPr>
+          <w:rFonts w:ascii="Cambria" w:hAnsi="Cambria"/>
+        </w:rPr>
+      </w:pPr>
+    </w:p>
+    <w:p>
+      <w:pPr>
+        <w:pStyle w:val="Prrafodelista"/>
+        <w:spacing w:after="0"/>
+        <w:ind w:left="1440"/>
+        <w:rPr>
+          <w:rFonts w:ascii="Cambria" w:hAnsi="Cambria"/>
+        </w:rPr>
+      </w:pPr>
+    </w:p>
+    <w:p>
+      <w:pPr>
+        <w:pStyle w:val="Prrafodelista"/>
         <w:numPr>
           <w:ilvl w:val="0"/>
           <w:numId w:val="18"/>
@@ -1294,6 +1304,7 @@
         <w:rPr>
           <w:rFonts w:ascii="Cambria" w:hAnsi="Cambria"/>
         </w:rPr>
+        <w:lastRenderedPageBreak/>
         <w:t xml:space="preserve">                                                                Tabla III</w:t>
       </w:r>
     </w:p>
@@ -1326,7 +1337,6 @@
         <w:rPr>
           <w:rFonts w:ascii="Cambria" w:hAnsi="Cambria"/>
         </w:rPr>
-        <w:lastRenderedPageBreak/>
         <w:t xml:space="preserve">                                            (DBO5, SST, Grasas y Aceites)</w:t>
       </w:r>
     </w:p>
@@ -2313,7 +2323,6 @@
           <w:sz w:val="28"/>
           <w:szCs w:val="24"/>
         </w:rPr>
-        <w:lastRenderedPageBreak/>
         <w:t>Establecimientos</w:t>
       </w:r>
     </w:p>
@@ -3135,6 +3144,7 @@
           <w:rFonts w:ascii="Cambria" w:hAnsi="Cambria"/>
           <w:szCs w:val="26"/>
         </w:rPr>
+        <w:lastRenderedPageBreak/>
         <w:t>Grasas y Aceites</w:t>
       </w:r>
     </w:p>
@@ -3179,7 +3189,6 @@
           <w:rFonts w:ascii="Cambria" w:hAnsi="Cambria"/>
           <w:szCs w:val="26"/>
         </w:rPr>
-        <w:lastRenderedPageBreak/>
         <w:t>N° de Permiso</w:t>
       </w:r>
     </w:p>
@@ -4098,6 +4107,8 @@
           <w:szCs w:val="26"/>
         </w:rPr>
       </w:pPr>
+      <w:bookmarkStart w:id="0" w:name="_GoBack"/>
+      <w:bookmarkEnd w:id="0"/>
     </w:p>
     <w:p>
       <w:pPr>
@@ -4138,7 +4149,6 @@
           <w:rFonts w:ascii="Cambria" w:hAnsi="Cambria"/>
           <w:szCs w:val="26"/>
         </w:rPr>
-        <w:lastRenderedPageBreak/>
         <w:t xml:space="preserve">Del </w:t>
       </w:r>
       <w:r>
@@ -4319,8 +4329,515 @@
         </w:rPr>
         <w:t>Resolutivo Administrativo</w:t>
       </w:r>
-      <w:bookmarkStart w:id="0" w:name="_GoBack"/>
-      <w:bookmarkEnd w:id="0"/>
+    </w:p>
+    <w:p>
+      <w:pPr>
+        <w:spacing w:after="0"/>
+        <w:ind w:left="720"/>
+        <w:jc w:val="both"/>
+        <w:rPr>
+          <w:rFonts w:ascii="Cambria" w:hAnsi="Cambria"/>
+          <w:szCs w:val="26"/>
+        </w:rPr>
+      </w:pPr>
+      <w:r>
+        <w:rPr>
+          <w:rFonts w:ascii="Cambria" w:hAnsi="Cambria"/>
+          <w:szCs w:val="26"/>
+        </w:rPr>
+        <w:t xml:space="preserve">En la parte de </w:t>
+      </w:r>
+      <w:r>
+        <w:rPr>
+          <w:rFonts w:ascii="Cambria" w:hAnsi="Cambria"/>
+          <w:b/>
+          <w:szCs w:val="26"/>
+        </w:rPr>
+        <w:t xml:space="preserve">Resolutivo administrativo </w:t>
+      </w:r>
+      <w:r>
+        <w:rPr>
+          <w:rFonts w:ascii="Cambria" w:hAnsi="Cambria"/>
+          <w:szCs w:val="26"/>
+        </w:rPr>
+        <w:t>estaremos diciéndole al cliente el monto que hay que pagar, ya que nosotros le dimos como tiempo, dependiendo a un cálculo que se haga</w:t>
+      </w:r>
+      <w:r>
+        <w:rPr>
+          <w:rFonts w:ascii="Cambria" w:hAnsi="Cambria"/>
+          <w:szCs w:val="26"/>
+        </w:rPr>
+        <w:t>,</w:t>
+      </w:r>
+      <w:r>
+        <w:rPr>
+          <w:rFonts w:ascii="Cambria" w:hAnsi="Cambria"/>
+          <w:szCs w:val="26"/>
+        </w:rPr>
+        <w:t xml:space="preserve"> eso se hará </w:t>
+      </w:r>
+      <w:r>
+        <w:rPr>
+          <w:rFonts w:ascii="Cambria" w:hAnsi="Cambria"/>
+          <w:szCs w:val="26"/>
+        </w:rPr>
+        <w:t xml:space="preserve">mediante al </w:t>
+      </w:r>
+      <w:r>
+        <w:rPr>
+          <w:rFonts w:ascii="Cambria" w:hAnsi="Cambria"/>
+          <w:b/>
+          <w:szCs w:val="26"/>
+        </w:rPr>
+        <w:t>Cálculo de Índice de Incumplimiento,</w:t>
+      </w:r>
+      <w:r>
+        <w:rPr>
+          <w:rFonts w:ascii="Cambria" w:hAnsi="Cambria"/>
+          <w:szCs w:val="26"/>
+        </w:rPr>
+        <w:t xml:space="preserve"> ya que nosotros le hacemos llegar este documento por parte de nosotros ya termino, solo faltaría que ellos mismo paguen o en su caso si el monto es muy algo llegar a un acuerdo, los datos que se estarán pidiendo son los siguientes:</w:t>
+      </w:r>
+    </w:p>
+    <w:p>
+      <w:pPr>
+        <w:pStyle w:val="Prrafodelista"/>
+        <w:numPr>
+          <w:ilvl w:val="0"/>
+          <w:numId w:val="32"/>
+        </w:numPr>
+        <w:spacing w:after="0"/>
+        <w:jc w:val="both"/>
+        <w:rPr>
+          <w:rFonts w:ascii="Cambria" w:hAnsi="Cambria"/>
+          <w:szCs w:val="26"/>
+        </w:rPr>
+      </w:pPr>
+      <w:proofErr w:type="spellStart"/>
+      <w:r>
+        <w:rPr>
+          <w:rFonts w:ascii="Cambria" w:hAnsi="Cambria"/>
+          <w:szCs w:val="26"/>
+        </w:rPr>
+        <w:t>N°</w:t>
+      </w:r>
+      <w:proofErr w:type="spellEnd"/>
+      <w:r>
+        <w:rPr>
+          <w:rFonts w:ascii="Cambria" w:hAnsi="Cambria"/>
+          <w:szCs w:val="26"/>
+        </w:rPr>
+        <w:t xml:space="preserve"> de Visita de Inspeccion</w:t>
+      </w:r>
+    </w:p>
+    <w:p>
+      <w:pPr>
+        <w:pStyle w:val="Prrafodelista"/>
+        <w:numPr>
+          <w:ilvl w:val="0"/>
+          <w:numId w:val="32"/>
+        </w:numPr>
+        <w:spacing w:after="0"/>
+        <w:jc w:val="both"/>
+        <w:rPr>
+          <w:rFonts w:ascii="Cambria" w:hAnsi="Cambria"/>
+          <w:szCs w:val="26"/>
+        </w:rPr>
+      </w:pPr>
+      <w:r>
+        <w:rPr>
+          <w:rFonts w:ascii="Cambria" w:hAnsi="Cambria"/>
+          <w:szCs w:val="26"/>
+        </w:rPr>
+        <w:t>Razón Social</w:t>
+      </w:r>
+    </w:p>
+    <w:p>
+      <w:pPr>
+        <w:pStyle w:val="Prrafodelista"/>
+        <w:numPr>
+          <w:ilvl w:val="0"/>
+          <w:numId w:val="32"/>
+        </w:numPr>
+        <w:spacing w:after="0"/>
+        <w:jc w:val="both"/>
+        <w:rPr>
+          <w:rFonts w:ascii="Cambria" w:hAnsi="Cambria"/>
+          <w:szCs w:val="26"/>
+        </w:rPr>
+      </w:pPr>
+      <w:r>
+        <w:rPr>
+          <w:rFonts w:ascii="Cambria" w:hAnsi="Cambria"/>
+          <w:szCs w:val="26"/>
+        </w:rPr>
+        <w:t>Domicilio</w:t>
+      </w:r>
+    </w:p>
+    <w:p>
+      <w:pPr>
+        <w:pStyle w:val="Prrafodelista"/>
+        <w:numPr>
+          <w:ilvl w:val="0"/>
+          <w:numId w:val="32"/>
+        </w:numPr>
+        <w:spacing w:after="0"/>
+        <w:jc w:val="both"/>
+        <w:rPr>
+          <w:rFonts w:ascii="Cambria" w:hAnsi="Cambria"/>
+          <w:szCs w:val="26"/>
+        </w:rPr>
+      </w:pPr>
+      <w:r>
+        <w:rPr>
+          <w:rFonts w:ascii="Cambria" w:hAnsi="Cambria"/>
+          <w:szCs w:val="26"/>
+        </w:rPr>
+        <w:t>Cantidad de Descargas</w:t>
+      </w:r>
+    </w:p>
+    <w:p>
+      <w:pPr>
+        <w:pStyle w:val="Prrafodelista"/>
+        <w:numPr>
+          <w:ilvl w:val="0"/>
+          <w:numId w:val="32"/>
+        </w:numPr>
+        <w:spacing w:after="0"/>
+        <w:jc w:val="both"/>
+        <w:rPr>
+          <w:rFonts w:ascii="Cambria" w:hAnsi="Cambria"/>
+          <w:szCs w:val="26"/>
+        </w:rPr>
+      </w:pPr>
+      <w:r>
+        <w:rPr>
+          <w:rFonts w:ascii="Cambria" w:hAnsi="Cambria"/>
+          <w:szCs w:val="26"/>
+        </w:rPr>
+        <w:t>Fecha de Programación</w:t>
+      </w:r>
+    </w:p>
+    <w:p>
+      <w:pPr>
+        <w:pStyle w:val="Prrafodelista"/>
+        <w:numPr>
+          <w:ilvl w:val="0"/>
+          <w:numId w:val="32"/>
+        </w:numPr>
+        <w:spacing w:after="0"/>
+        <w:jc w:val="both"/>
+        <w:rPr>
+          <w:rFonts w:ascii="Cambria" w:hAnsi="Cambria"/>
+          <w:szCs w:val="26"/>
+        </w:rPr>
+      </w:pPr>
+      <w:proofErr w:type="spellStart"/>
+      <w:r>
+        <w:rPr>
+          <w:rFonts w:ascii="Cambria" w:hAnsi="Cambria"/>
+          <w:szCs w:val="26"/>
+        </w:rPr>
+        <w:t>N°</w:t>
+      </w:r>
+      <w:proofErr w:type="spellEnd"/>
+      <w:r>
+        <w:rPr>
+          <w:rFonts w:ascii="Cambria" w:hAnsi="Cambria"/>
+          <w:szCs w:val="26"/>
+        </w:rPr>
+        <w:t xml:space="preserve"> de Oficio </w:t>
+      </w:r>
+    </w:p>
+    <w:p>
+      <w:pPr>
+        <w:pStyle w:val="Prrafodelista"/>
+        <w:numPr>
+          <w:ilvl w:val="0"/>
+          <w:numId w:val="32"/>
+        </w:numPr>
+        <w:spacing w:after="0"/>
+        <w:jc w:val="both"/>
+        <w:rPr>
+          <w:rFonts w:ascii="Cambria" w:hAnsi="Cambria"/>
+          <w:szCs w:val="26"/>
+        </w:rPr>
+      </w:pPr>
+      <w:r>
+        <w:rPr>
+          <w:rFonts w:ascii="Cambria" w:hAnsi="Cambria"/>
+          <w:szCs w:val="26"/>
+        </w:rPr>
+        <w:t>Fecha de Resolutivo</w:t>
+      </w:r>
+    </w:p>
+    <w:p>
+      <w:pPr>
+        <w:pStyle w:val="Prrafodelista"/>
+        <w:numPr>
+          <w:ilvl w:val="0"/>
+          <w:numId w:val="32"/>
+        </w:numPr>
+        <w:spacing w:after="0"/>
+        <w:jc w:val="both"/>
+        <w:rPr>
+          <w:rFonts w:ascii="Cambria" w:hAnsi="Cambria"/>
+          <w:szCs w:val="26"/>
+        </w:rPr>
+      </w:pPr>
+      <w:r>
+        <w:rPr>
+          <w:rFonts w:ascii="Cambria" w:hAnsi="Cambria"/>
+          <w:szCs w:val="26"/>
+        </w:rPr>
+        <w:t>Fecha de Recibido por la Empresa</w:t>
+      </w:r>
+    </w:p>
+    <w:p>
+      <w:pPr>
+        <w:spacing w:after="0"/>
+        <w:ind w:left="708"/>
+        <w:jc w:val="both"/>
+        <w:rPr>
+          <w:rFonts w:ascii="Cambria" w:hAnsi="Cambria"/>
+          <w:b/>
+          <w:szCs w:val="26"/>
+        </w:rPr>
+      </w:pPr>
+      <w:r>
+        <w:rPr>
+          <w:rFonts w:ascii="Cambria" w:hAnsi="Cambria"/>
+          <w:szCs w:val="26"/>
+        </w:rPr>
+        <w:t xml:space="preserve">Los datos que son la </w:t>
+      </w:r>
+      <w:proofErr w:type="spellStart"/>
+      <w:r>
+        <w:rPr>
+          <w:rFonts w:ascii="Cambria" w:hAnsi="Cambria"/>
+          <w:b/>
+          <w:szCs w:val="26"/>
+        </w:rPr>
+        <w:t>Razon</w:t>
+      </w:r>
+      <w:proofErr w:type="spellEnd"/>
+      <w:r>
+        <w:rPr>
+          <w:rFonts w:ascii="Cambria" w:hAnsi="Cambria"/>
+          <w:b/>
+          <w:szCs w:val="26"/>
+        </w:rPr>
+        <w:t xml:space="preserve"> Social </w:t>
+      </w:r>
+      <w:r>
+        <w:rPr>
+          <w:rFonts w:ascii="Cambria" w:hAnsi="Cambria"/>
+          <w:szCs w:val="26"/>
+        </w:rPr>
+        <w:t xml:space="preserve">y </w:t>
+      </w:r>
+      <w:r>
+        <w:rPr>
+          <w:rFonts w:ascii="Cambria" w:hAnsi="Cambria"/>
+          <w:b/>
+          <w:szCs w:val="26"/>
+        </w:rPr>
+        <w:t xml:space="preserve">Domicilio, </w:t>
+      </w:r>
+      <w:r>
+        <w:rPr>
+          <w:rFonts w:ascii="Cambria" w:hAnsi="Cambria"/>
+          <w:szCs w:val="26"/>
+        </w:rPr>
+        <w:t xml:space="preserve">se estarán solicitando del </w:t>
+      </w:r>
+      <w:proofErr w:type="spellStart"/>
+      <w:r>
+        <w:rPr>
+          <w:rFonts w:ascii="Cambria" w:hAnsi="Cambria"/>
+          <w:szCs w:val="26"/>
+        </w:rPr>
+        <w:t>modulo</w:t>
+      </w:r>
+      <w:proofErr w:type="spellEnd"/>
+      <w:r>
+        <w:rPr>
+          <w:rFonts w:ascii="Cambria" w:hAnsi="Cambria"/>
+          <w:szCs w:val="26"/>
+        </w:rPr>
+        <w:t xml:space="preserve"> de</w:t>
+      </w:r>
+      <w:r>
+        <w:rPr>
+          <w:rFonts w:ascii="Cambria" w:hAnsi="Cambria"/>
+          <w:b/>
+          <w:szCs w:val="26"/>
+        </w:rPr>
+        <w:t xml:space="preserve"> Establecimiento,</w:t>
+      </w:r>
+      <w:r>
+        <w:rPr>
+          <w:rFonts w:ascii="Cambria" w:hAnsi="Cambria"/>
+          <w:szCs w:val="26"/>
+        </w:rPr>
+        <w:t xml:space="preserve"> </w:t>
+      </w:r>
+      <w:proofErr w:type="gramStart"/>
+      <w:r>
+        <w:rPr>
+          <w:rFonts w:ascii="Cambria" w:hAnsi="Cambria"/>
+          <w:szCs w:val="26"/>
+        </w:rPr>
+        <w:t>lo  que</w:t>
+      </w:r>
+      <w:proofErr w:type="gramEnd"/>
+      <w:r>
+        <w:rPr>
+          <w:rFonts w:ascii="Cambria" w:hAnsi="Cambria"/>
+          <w:szCs w:val="26"/>
+        </w:rPr>
+        <w:t xml:space="preserve"> es </w:t>
+      </w:r>
+      <w:proofErr w:type="spellStart"/>
+      <w:r>
+        <w:rPr>
+          <w:rFonts w:ascii="Cambria" w:hAnsi="Cambria"/>
+          <w:b/>
+          <w:szCs w:val="26"/>
+        </w:rPr>
+        <w:t>N°</w:t>
+      </w:r>
+      <w:proofErr w:type="spellEnd"/>
+      <w:r>
+        <w:rPr>
+          <w:rFonts w:ascii="Cambria" w:hAnsi="Cambria"/>
+          <w:b/>
+          <w:szCs w:val="26"/>
+        </w:rPr>
+        <w:t xml:space="preserve"> de Visita de Inspeccion </w:t>
+      </w:r>
+      <w:r>
+        <w:rPr>
+          <w:rFonts w:ascii="Cambria" w:hAnsi="Cambria"/>
+          <w:szCs w:val="26"/>
+        </w:rPr>
+        <w:t xml:space="preserve"> se estará obteniendo del </w:t>
+      </w:r>
+      <w:proofErr w:type="spellStart"/>
+      <w:r>
+        <w:rPr>
+          <w:rFonts w:ascii="Cambria" w:hAnsi="Cambria"/>
+          <w:szCs w:val="26"/>
+        </w:rPr>
+        <w:t>modulo</w:t>
+      </w:r>
+      <w:proofErr w:type="spellEnd"/>
+      <w:r>
+        <w:rPr>
+          <w:rFonts w:ascii="Cambria" w:hAnsi="Cambria"/>
+          <w:szCs w:val="26"/>
+        </w:rPr>
+        <w:t xml:space="preserve"> de </w:t>
+      </w:r>
+      <w:proofErr w:type="spellStart"/>
+      <w:r>
+        <w:rPr>
+          <w:rFonts w:ascii="Cambria" w:hAnsi="Cambria"/>
+          <w:b/>
+          <w:szCs w:val="26"/>
+        </w:rPr>
+        <w:t>Vistia</w:t>
+      </w:r>
+      <w:proofErr w:type="spellEnd"/>
+      <w:r>
+        <w:rPr>
+          <w:rFonts w:ascii="Cambria" w:hAnsi="Cambria"/>
+          <w:b/>
+          <w:szCs w:val="26"/>
+        </w:rPr>
+        <w:t xml:space="preserve"> de Inspeccion </w:t>
+      </w:r>
+      <w:r>
+        <w:rPr>
+          <w:rFonts w:ascii="Cambria" w:hAnsi="Cambria"/>
+          <w:szCs w:val="26"/>
+        </w:rPr>
+        <w:t xml:space="preserve">y por </w:t>
+      </w:r>
+      <w:proofErr w:type="spellStart"/>
+      <w:r>
+        <w:rPr>
+          <w:rFonts w:ascii="Cambria" w:hAnsi="Cambria"/>
+          <w:szCs w:val="26"/>
+        </w:rPr>
+        <w:t>ultimo</w:t>
+      </w:r>
+      <w:proofErr w:type="spellEnd"/>
+      <w:r>
+        <w:rPr>
+          <w:rFonts w:ascii="Cambria" w:hAnsi="Cambria"/>
+          <w:szCs w:val="26"/>
+        </w:rPr>
+        <w:t xml:space="preserve"> el dato de </w:t>
+      </w:r>
+      <w:r>
+        <w:rPr>
+          <w:rFonts w:ascii="Cambria" w:hAnsi="Cambria"/>
+          <w:b/>
+          <w:szCs w:val="26"/>
+        </w:rPr>
+        <w:t xml:space="preserve">Cantidad de Descargas </w:t>
+      </w:r>
+      <w:r>
+        <w:rPr>
+          <w:rFonts w:ascii="Cambria" w:hAnsi="Cambria"/>
+          <w:szCs w:val="26"/>
+        </w:rPr>
+        <w:t xml:space="preserve">se agarra de </w:t>
+      </w:r>
+      <w:r>
+        <w:rPr>
+          <w:rFonts w:ascii="Cambria" w:hAnsi="Cambria"/>
+          <w:b/>
+          <w:szCs w:val="26"/>
+        </w:rPr>
+        <w:t>Inicio de Procedimiento.</w:t>
+      </w:r>
+    </w:p>
+    <w:p>
+      <w:pPr>
+        <w:spacing w:after="0"/>
+        <w:ind w:left="708"/>
+        <w:jc w:val="both"/>
+        <w:rPr>
+          <w:rFonts w:ascii="Cambria" w:hAnsi="Cambria"/>
+          <w:b/>
+          <w:szCs w:val="26"/>
+        </w:rPr>
+      </w:pPr>
+    </w:p>
+    <w:p>
+      <w:pPr>
+        <w:spacing w:after="0"/>
+        <w:ind w:left="567"/>
+        <w:jc w:val="both"/>
+        <w:rPr>
+          <w:rFonts w:ascii="Cambria" w:hAnsi="Cambria"/>
+          <w:sz w:val="26"/>
+          <w:szCs w:val="26"/>
+        </w:rPr>
+      </w:pPr>
+    </w:p>
+    <w:p>
+      <w:pPr>
+        <w:spacing w:after="0"/>
+        <w:ind w:left="708"/>
+        <w:jc w:val="both"/>
+        <w:rPr>
+          <w:rFonts w:ascii="Cambria" w:hAnsi="Cambria"/>
+          <w:szCs w:val="26"/>
+        </w:rPr>
+      </w:pPr>
     </w:p>
     <w:p>
       <w:pPr>
@@ -4348,7 +4865,7 @@
 </file>
 
 <file path=word/endnotes.xml><?xml version="1.0" encoding="utf-8"?>
-<w:endnotes xmlns:wpc="http://schemas.microsoft.com/office/word/2010/wordprocessingCanvas" xmlns:cx="http://schemas.microsoft.com/office/drawing/2014/chartex" xmlns:mc="http://schemas.openxmlformats.org/markup-compatibility/2006" xmlns:o="urn:schemas-microsoft-com:office:office" xmlns:r="http://schemas.openxmlformats.org/officeDocument/2006/relationships" xmlns:m="http://schemas.openxmlformats.org/officeDocument/2006/math" xmlns:v="urn:schemas-microsoft-com:vml" xmlns:wp14="http://schemas.microsoft.com/office/word/2010/wordprocessingDrawing" xmlns:wp="http://schemas.openxmlformats.org/drawingml/2006/wordprocessingDrawing" xmlns:w10="urn:schemas-microsoft-com:office:word" xmlns:w="http://schemas.openxmlformats.org/wordprocessingml/2006/main" xmlns:w14="http://schemas.microsoft.com/office/word/2010/wordml" xmlns:w15="http://schemas.microsoft.com/office/word/2012/wordml" xmlns:w16se="http://schemas.microsoft.com/office/word/2015/wordml/symex" xmlns:wpg="http://schemas.microsoft.com/office/word/2010/wordprocessingGroup" xmlns:wpi="http://schemas.microsoft.com/office/word/2010/wordprocessingInk" xmlns:wne="http://schemas.microsoft.com/office/word/2006/wordml" xmlns:wps="http://schemas.microsoft.com/office/word/2010/wordprocessingShape" mc:Ignorable="w14 w15 w16se wp14">
+<w:endnotes xmlns:wpc="http://schemas.microsoft.com/office/word/2010/wordprocessingCanvas" xmlns:cx="http://schemas.microsoft.com/office/drawing/2014/chartex" xmlns:cx1="http://schemas.microsoft.com/office/drawing/2015/9/8/chartex" xmlns:cx2="http://schemas.microsoft.com/office/drawing/2015/10/21/chartex" xmlns:cx3="http://schemas.microsoft.com/office/drawing/2016/5/9/chartex" xmlns:cx4="http://schemas.microsoft.com/office/drawing/2016/5/10/chartex" xmlns:cx5="http://schemas.microsoft.com/office/drawing/2016/5/11/chartex" xmlns:cx6="http://schemas.microsoft.com/office/drawing/2016/5/12/chartex" xmlns:cx7="http://schemas.microsoft.com/office/drawing/2016/5/13/chartex" xmlns:cx8="http://schemas.microsoft.com/office/drawing/2016/5/14/chartex" xmlns:mc="http://schemas.openxmlformats.org/markup-compatibility/2006" xmlns:aink="http://schemas.microsoft.com/office/drawing/2016/ink" xmlns:o="urn:schemas-microsoft-com:office:office" xmlns:r="http://schemas.openxmlformats.org/officeDocument/2006/relationships" xmlns:m="http://schemas.openxmlformats.org/officeDocument/2006/math" xmlns:v="urn:schemas-microsoft-com:vml" xmlns:wp14="http://schemas.microsoft.com/office/word/2010/wordprocessingDrawing" xmlns:wp="http://schemas.openxmlformats.org/drawingml/2006/wordprocessingDrawing" xmlns:w10="urn:schemas-microsoft-com:office:word" xmlns:w="http://schemas.openxmlformats.org/wordprocessingml/2006/main" xmlns:w14="http://schemas.microsoft.com/office/word/2010/wordml" xmlns:w15="http://schemas.microsoft.com/office/word/2012/wordml" xmlns:w16se="http://schemas.microsoft.com/office/word/2015/wordml/symex" xmlns:wpg="http://schemas.microsoft.com/office/word/2010/wordprocessingGroup" xmlns:wpi="http://schemas.microsoft.com/office/word/2010/wordprocessingInk" xmlns:wne="http://schemas.microsoft.com/office/word/2006/wordml" xmlns:wps="http://schemas.microsoft.com/office/word/2010/wordprocessingShape" mc:Ignorable="w14 w15 w16se wp14">
   <w:endnote w:type="separator" w:id="-1">
     <w:p>
       <w:pPr>
@@ -4373,7 +4890,7 @@
 </file>
 
 <file path=word/footer1.xml><?xml version="1.0" encoding="utf-8"?>
-<w:ftr xmlns:wpc="http://schemas.microsoft.com/office/word/2010/wordprocessingCanvas" xmlns:cx="http://schemas.microsoft.com/office/drawing/2014/chartex" xmlns:mc="http://schemas.openxmlformats.org/markup-compatibility/2006" xmlns:o="urn:schemas-microsoft-com:office:office" xmlns:r="http://schemas.openxmlformats.org/officeDocument/2006/relationships" xmlns:m="http://schemas.openxmlformats.org/officeDocument/2006/math" xmlns:v="urn:schemas-microsoft-com:vml" xmlns:wp14="http://schemas.microsoft.com/office/word/2010/wordprocessingDrawing" xmlns:wp="http://schemas.openxmlformats.org/drawingml/2006/wordprocessingDrawing" xmlns:w10="urn:schemas-microsoft-com:office:word" xmlns:w="http://schemas.openxmlformats.org/wordprocessingml/2006/main" xmlns:w14="http://schemas.microsoft.com/office/word/2010/wordml" xmlns:w15="http://schemas.microsoft.com/office/word/2012/wordml" xmlns:w16se="http://schemas.microsoft.com/office/word/2015/wordml/symex" xmlns:wpg="http://schemas.microsoft.com/office/word/2010/wordprocessingGroup" xmlns:wpi="http://schemas.microsoft.com/office/word/2010/wordprocessingInk" xmlns:wne="http://schemas.microsoft.com/office/word/2006/wordml" xmlns:wps="http://schemas.microsoft.com/office/word/2010/wordprocessingShape" mc:Ignorable="w14 w15 w16se wp14">
+<w:ftr xmlns:wpc="http://schemas.microsoft.com/office/word/2010/wordprocessingCanvas" xmlns:cx="http://schemas.microsoft.com/office/drawing/2014/chartex" xmlns:cx1="http://schemas.microsoft.com/office/drawing/2015/9/8/chartex" xmlns:cx2="http://schemas.microsoft.com/office/drawing/2015/10/21/chartex" xmlns:cx3="http://schemas.microsoft.com/office/drawing/2016/5/9/chartex" xmlns:cx4="http://schemas.microsoft.com/office/drawing/2016/5/10/chartex" xmlns:cx5="http://schemas.microsoft.com/office/drawing/2016/5/11/chartex" xmlns:cx6="http://schemas.microsoft.com/office/drawing/2016/5/12/chartex" xmlns:cx7="http://schemas.microsoft.com/office/drawing/2016/5/13/chartex" xmlns:cx8="http://schemas.microsoft.com/office/drawing/2016/5/14/chartex" xmlns:mc="http://schemas.openxmlformats.org/markup-compatibility/2006" xmlns:aink="http://schemas.microsoft.com/office/drawing/2016/ink" xmlns:o="urn:schemas-microsoft-com:office:office" xmlns:r="http://schemas.openxmlformats.org/officeDocument/2006/relationships" xmlns:m="http://schemas.openxmlformats.org/officeDocument/2006/math" xmlns:v="urn:schemas-microsoft-com:vml" xmlns:wp14="http://schemas.microsoft.com/office/word/2010/wordprocessingDrawing" xmlns:wp="http://schemas.openxmlformats.org/drawingml/2006/wordprocessingDrawing" xmlns:w10="urn:schemas-microsoft-com:office:word" xmlns:w="http://schemas.openxmlformats.org/wordprocessingml/2006/main" xmlns:w14="http://schemas.microsoft.com/office/word/2010/wordml" xmlns:w15="http://schemas.microsoft.com/office/word/2012/wordml" xmlns:w16se="http://schemas.microsoft.com/office/word/2015/wordml/symex" xmlns:wpg="http://schemas.microsoft.com/office/word/2010/wordprocessingGroup" xmlns:wpi="http://schemas.microsoft.com/office/word/2010/wordprocessingInk" xmlns:wne="http://schemas.microsoft.com/office/word/2006/wordml" xmlns:wps="http://schemas.microsoft.com/office/word/2010/wordprocessingShape" mc:Ignorable="w14 w15 w16se wp14">
   <w:tbl>
     <w:tblPr>
       <w:tblW w:w="5000" w:type="pct"/>
@@ -4474,7 +4991,7 @@
               <w:color w:val="FFFFFF" w:themeColor="background1"/>
               <w:lang w:val="es-ES"/>
             </w:rPr>
-            <w:t>4</w:t>
+            <w:t>6</w:t>
           </w:r>
           <w:r>
             <w:rPr>
@@ -4495,7 +5012,7 @@
 </file>
 
 <file path=word/footnotes.xml><?xml version="1.0" encoding="utf-8"?>
-<w:footnotes xmlns:wpc="http://schemas.microsoft.com/office/word/2010/wordprocessingCanvas" xmlns:cx="http://schemas.microsoft.com/office/drawing/2014/chartex" xmlns:mc="http://schemas.openxmlformats.org/markup-compatibility/2006" xmlns:o="urn:schemas-microsoft-com:office:office" xmlns:r="http://schemas.openxmlformats.org/officeDocument/2006/relationships" xmlns:m="http://schemas.openxmlformats.org/officeDocument/2006/math" xmlns:v="urn:schemas-microsoft-com:vml" xmlns:wp14="http://schemas.microsoft.com/office/word/2010/wordprocessingDrawing" xmlns:wp="http://schemas.openxmlformats.org/drawingml/2006/wordprocessingDrawing" xmlns:w10="urn:schemas-microsoft-com:office:word" xmlns:w="http://schemas.openxmlformats.org/wordprocessingml/2006/main" xmlns:w14="http://schemas.microsoft.com/office/word/2010/wordml" xmlns:w15="http://schemas.microsoft.com/office/word/2012/wordml" xmlns:w16se="http://schemas.microsoft.com/office/word/2015/wordml/symex" xmlns:wpg="http://schemas.microsoft.com/office/word/2010/wordprocessingGroup" xmlns:wpi="http://schemas.microsoft.com/office/word/2010/wordprocessingInk" xmlns:wne="http://schemas.microsoft.com/office/word/2006/wordml" xmlns:wps="http://schemas.microsoft.com/office/word/2010/wordprocessingShape" mc:Ignorable="w14 w15 w16se wp14">
+<w:footnotes xmlns:wpc="http://schemas.microsoft.com/office/word/2010/wordprocessingCanvas" xmlns:cx="http://schemas.microsoft.com/office/drawing/2014/chartex" xmlns:cx1="http://schemas.microsoft.com/office/drawing/2015/9/8/chartex" xmlns:cx2="http://schemas.microsoft.com/office/drawing/2015/10/21/chartex" xmlns:cx3="http://schemas.microsoft.com/office/drawing/2016/5/9/chartex" xmlns:cx4="http://schemas.microsoft.com/office/drawing/2016/5/10/chartex" xmlns:cx5="http://schemas.microsoft.com/office/drawing/2016/5/11/chartex" xmlns:cx6="http://schemas.microsoft.com/office/drawing/2016/5/12/chartex" xmlns:cx7="http://schemas.microsoft.com/office/drawing/2016/5/13/chartex" xmlns:cx8="http://schemas.microsoft.com/office/drawing/2016/5/14/chartex" xmlns:mc="http://schemas.openxmlformats.org/markup-compatibility/2006" xmlns:aink="http://schemas.microsoft.com/office/drawing/2016/ink" xmlns:o="urn:schemas-microsoft-com:office:office" xmlns:r="http://schemas.openxmlformats.org/officeDocument/2006/relationships" xmlns:m="http://schemas.openxmlformats.org/officeDocument/2006/math" xmlns:v="urn:schemas-microsoft-com:vml" xmlns:wp14="http://schemas.microsoft.com/office/word/2010/wordprocessingDrawing" xmlns:wp="http://schemas.openxmlformats.org/drawingml/2006/wordprocessingDrawing" xmlns:w10="urn:schemas-microsoft-com:office:word" xmlns:w="http://schemas.openxmlformats.org/wordprocessingml/2006/main" xmlns:w14="http://schemas.microsoft.com/office/word/2010/wordml" xmlns:w15="http://schemas.microsoft.com/office/word/2012/wordml" xmlns:w16se="http://schemas.microsoft.com/office/word/2015/wordml/symex" xmlns:wpg="http://schemas.microsoft.com/office/word/2010/wordprocessingGroup" xmlns:wpi="http://schemas.microsoft.com/office/word/2010/wordprocessingInk" xmlns:wne="http://schemas.microsoft.com/office/word/2006/wordml" xmlns:wps="http://schemas.microsoft.com/office/word/2010/wordprocessingShape" mc:Ignorable="w14 w15 w16se wp14">
   <w:footnote w:type="separator" w:id="-1">
     <w:p>
       <w:pPr>
@@ -4520,7 +5037,7 @@
 </file>
 
 <file path=word/header1.xml><?xml version="1.0" encoding="utf-8"?>
-<w:hdr xmlns:wpc="http://schemas.microsoft.com/office/word/2010/wordprocessingCanvas" xmlns:cx="http://schemas.microsoft.com/office/drawing/2014/chartex" xmlns:mc="http://schemas.openxmlformats.org/markup-compatibility/2006" xmlns:o="urn:schemas-microsoft-com:office:office" xmlns:r="http://schemas.openxmlformats.org/officeDocument/2006/relationships" xmlns:m="http://schemas.openxmlformats.org/officeDocument/2006/math" xmlns:v="urn:schemas-microsoft-com:vml" xmlns:wp14="http://schemas.microsoft.com/office/word/2010/wordprocessingDrawing" xmlns:wp="http://schemas.openxmlformats.org/drawingml/2006/wordprocessingDrawing" xmlns:w10="urn:schemas-microsoft-com:office:word" xmlns:w="http://schemas.openxmlformats.org/wordprocessingml/2006/main" xmlns:w14="http://schemas.microsoft.com/office/word/2010/wordml" xmlns:w15="http://schemas.microsoft.com/office/word/2012/wordml" xmlns:w16se="http://schemas.microsoft.com/office/word/2015/wordml/symex" xmlns:wpg="http://schemas.microsoft.com/office/word/2010/wordprocessingGroup" xmlns:wpi="http://schemas.microsoft.com/office/word/2010/wordprocessingInk" xmlns:wne="http://schemas.microsoft.com/office/word/2006/wordml" xmlns:wps="http://schemas.microsoft.com/office/word/2010/wordprocessingShape" mc:Ignorable="w14 w15 w16se wp14">
+<w:hdr xmlns:wpc="http://schemas.microsoft.com/office/word/2010/wordprocessingCanvas" xmlns:cx="http://schemas.microsoft.com/office/drawing/2014/chartex" xmlns:cx1="http://schemas.microsoft.com/office/drawing/2015/9/8/chartex" xmlns:cx2="http://schemas.microsoft.com/office/drawing/2015/10/21/chartex" xmlns:cx3="http://schemas.microsoft.com/office/drawing/2016/5/9/chartex" xmlns:cx4="http://schemas.microsoft.com/office/drawing/2016/5/10/chartex" xmlns:cx5="http://schemas.microsoft.com/office/drawing/2016/5/11/chartex" xmlns:cx6="http://schemas.microsoft.com/office/drawing/2016/5/12/chartex" xmlns:cx7="http://schemas.microsoft.com/office/drawing/2016/5/13/chartex" xmlns:cx8="http://schemas.microsoft.com/office/drawing/2016/5/14/chartex" xmlns:mc="http://schemas.openxmlformats.org/markup-compatibility/2006" xmlns:aink="http://schemas.microsoft.com/office/drawing/2016/ink" xmlns:o="urn:schemas-microsoft-com:office:office" xmlns:r="http://schemas.openxmlformats.org/officeDocument/2006/relationships" xmlns:m="http://schemas.openxmlformats.org/officeDocument/2006/math" xmlns:v="urn:schemas-microsoft-com:vml" xmlns:wp14="http://schemas.microsoft.com/office/word/2010/wordprocessingDrawing" xmlns:wp="http://schemas.openxmlformats.org/drawingml/2006/wordprocessingDrawing" xmlns:w10="urn:schemas-microsoft-com:office:word" xmlns:w="http://schemas.openxmlformats.org/wordprocessingml/2006/main" xmlns:w14="http://schemas.microsoft.com/office/word/2010/wordml" xmlns:w15="http://schemas.microsoft.com/office/word/2012/wordml" xmlns:w16se="http://schemas.microsoft.com/office/word/2015/wordml/symex" xmlns:wpg="http://schemas.microsoft.com/office/word/2010/wordprocessingGroup" xmlns:wpi="http://schemas.microsoft.com/office/word/2010/wordprocessingInk" xmlns:wne="http://schemas.microsoft.com/office/word/2006/wordml" xmlns:wps="http://schemas.microsoft.com/office/word/2010/wordprocessingShape" mc:Ignorable="w14 w15 w16se wp14">
   <w:p>
     <w:pPr>
       <w:pStyle w:val="Encabezado"/>
@@ -4561,7 +5078,7 @@
 </file>
 
 <file path=word/header2.xml><?xml version="1.0" encoding="utf-8"?>
-<w:hdr xmlns:wpc="http://schemas.microsoft.com/office/word/2010/wordprocessingCanvas" xmlns:cx="http://schemas.microsoft.com/office/drawing/2014/chartex" xmlns:mc="http://schemas.openxmlformats.org/markup-compatibility/2006" xmlns:o="urn:schemas-microsoft-com:office:office" xmlns:r="http://schemas.openxmlformats.org/officeDocument/2006/relationships" xmlns:m="http://schemas.openxmlformats.org/officeDocument/2006/math" xmlns:v="urn:schemas-microsoft-com:vml" xmlns:wp14="http://schemas.microsoft.com/office/word/2010/wordprocessingDrawing" xmlns:wp="http://schemas.openxmlformats.org/drawingml/2006/wordprocessingDrawing" xmlns:w10="urn:schemas-microsoft-com:office:word" xmlns:w="http://schemas.openxmlformats.org/wordprocessingml/2006/main" xmlns:w14="http://schemas.microsoft.com/office/word/2010/wordml" xmlns:w15="http://schemas.microsoft.com/office/word/2012/wordml" xmlns:w16se="http://schemas.microsoft.com/office/word/2015/wordml/symex" xmlns:wpg="http://schemas.microsoft.com/office/word/2010/wordprocessingGroup" xmlns:wpi="http://schemas.microsoft.com/office/word/2010/wordprocessingInk" xmlns:wne="http://schemas.microsoft.com/office/word/2006/wordml" xmlns:wps="http://schemas.microsoft.com/office/word/2010/wordprocessingShape" mc:Ignorable="w14 w15 w16se wp14">
+<w:hdr xmlns:wpc="http://schemas.microsoft.com/office/word/2010/wordprocessingCanvas" xmlns:cx="http://schemas.microsoft.com/office/drawing/2014/chartex" xmlns:cx1="http://schemas.microsoft.com/office/drawing/2015/9/8/chartex" xmlns:cx2="http://schemas.microsoft.com/office/drawing/2015/10/21/chartex" xmlns:cx3="http://schemas.microsoft.com/office/drawing/2016/5/9/chartex" xmlns:cx4="http://schemas.microsoft.com/office/drawing/2016/5/10/chartex" xmlns:cx5="http://schemas.microsoft.com/office/drawing/2016/5/11/chartex" xmlns:cx6="http://schemas.microsoft.com/office/drawing/2016/5/12/chartex" xmlns:cx7="http://schemas.microsoft.com/office/drawing/2016/5/13/chartex" xmlns:cx8="http://schemas.microsoft.com/office/drawing/2016/5/14/chartex" xmlns:mc="http://schemas.openxmlformats.org/markup-compatibility/2006" xmlns:aink="http://schemas.microsoft.com/office/drawing/2016/ink" xmlns:o="urn:schemas-microsoft-com:office:office" xmlns:r="http://schemas.openxmlformats.org/officeDocument/2006/relationships" xmlns:m="http://schemas.openxmlformats.org/officeDocument/2006/math" xmlns:v="urn:schemas-microsoft-com:vml" xmlns:wp14="http://schemas.microsoft.com/office/word/2010/wordprocessingDrawing" xmlns:wp="http://schemas.openxmlformats.org/drawingml/2006/wordprocessingDrawing" xmlns:w10="urn:schemas-microsoft-com:office:word" xmlns:w="http://schemas.openxmlformats.org/wordprocessingml/2006/main" xmlns:w14="http://schemas.microsoft.com/office/word/2010/wordml" xmlns:w15="http://schemas.microsoft.com/office/word/2012/wordml" xmlns:w16se="http://schemas.microsoft.com/office/word/2015/wordml/symex" xmlns:wpg="http://schemas.microsoft.com/office/word/2010/wordprocessingGroup" xmlns:wpi="http://schemas.microsoft.com/office/word/2010/wordprocessingInk" xmlns:wne="http://schemas.microsoft.com/office/word/2006/wordml" xmlns:wps="http://schemas.microsoft.com/office/word/2010/wordprocessingShape" mc:Ignorable="w14 w15 w16se wp14">
   <w:p>
     <w:pPr>
       <w:pStyle w:val="Encabezado"/>
@@ -4602,7 +5119,7 @@
 </file>
 
 <file path=word/header3.xml><?xml version="1.0" encoding="utf-8"?>
-<w:hdr xmlns:wpc="http://schemas.microsoft.com/office/word/2010/wordprocessingCanvas" xmlns:cx="http://schemas.microsoft.com/office/drawing/2014/chartex" xmlns:mc="http://schemas.openxmlformats.org/markup-compatibility/2006" xmlns:o="urn:schemas-microsoft-com:office:office" xmlns:r="http://schemas.openxmlformats.org/officeDocument/2006/relationships" xmlns:m="http://schemas.openxmlformats.org/officeDocument/2006/math" xmlns:v="urn:schemas-microsoft-com:vml" xmlns:wp14="http://schemas.microsoft.com/office/word/2010/wordprocessingDrawing" xmlns:wp="http://schemas.openxmlformats.org/drawingml/2006/wordprocessingDrawing" xmlns:w10="urn:schemas-microsoft-com:office:word" xmlns:w="http://schemas.openxmlformats.org/wordprocessingml/2006/main" xmlns:w14="http://schemas.microsoft.com/office/word/2010/wordml" xmlns:w15="http://schemas.microsoft.com/office/word/2012/wordml" xmlns:w16se="http://schemas.microsoft.com/office/word/2015/wordml/symex" xmlns:wpg="http://schemas.microsoft.com/office/word/2010/wordprocessingGroup" xmlns:wpi="http://schemas.microsoft.com/office/word/2010/wordprocessingInk" xmlns:wne="http://schemas.microsoft.com/office/word/2006/wordml" xmlns:wps="http://schemas.microsoft.com/office/word/2010/wordprocessingShape" mc:Ignorable="w14 w15 w16se wp14">
+<w:hdr xmlns:wpc="http://schemas.microsoft.com/office/word/2010/wordprocessingCanvas" xmlns:cx="http://schemas.microsoft.com/office/drawing/2014/chartex" xmlns:cx1="http://schemas.microsoft.com/office/drawing/2015/9/8/chartex" xmlns:cx2="http://schemas.microsoft.com/office/drawing/2015/10/21/chartex" xmlns:cx3="http://schemas.microsoft.com/office/drawing/2016/5/9/chartex" xmlns:cx4="http://schemas.microsoft.com/office/drawing/2016/5/10/chartex" xmlns:cx5="http://schemas.microsoft.com/office/drawing/2016/5/11/chartex" xmlns:cx6="http://schemas.microsoft.com/office/drawing/2016/5/12/chartex" xmlns:cx7="http://schemas.microsoft.com/office/drawing/2016/5/13/chartex" xmlns:cx8="http://schemas.microsoft.com/office/drawing/2016/5/14/chartex" xmlns:mc="http://schemas.openxmlformats.org/markup-compatibility/2006" xmlns:aink="http://schemas.microsoft.com/office/drawing/2016/ink" xmlns:o="urn:schemas-microsoft-com:office:office" xmlns:r="http://schemas.openxmlformats.org/officeDocument/2006/relationships" xmlns:m="http://schemas.openxmlformats.org/officeDocument/2006/math" xmlns:v="urn:schemas-microsoft-com:vml" xmlns:wp14="http://schemas.microsoft.com/office/word/2010/wordprocessingDrawing" xmlns:wp="http://schemas.openxmlformats.org/drawingml/2006/wordprocessingDrawing" xmlns:w10="urn:schemas-microsoft-com:office:word" xmlns:w="http://schemas.openxmlformats.org/wordprocessingml/2006/main" xmlns:w14="http://schemas.microsoft.com/office/word/2010/wordml" xmlns:w15="http://schemas.microsoft.com/office/word/2012/wordml" xmlns:w16se="http://schemas.microsoft.com/office/word/2015/wordml/symex" xmlns:wpg="http://schemas.microsoft.com/office/word/2010/wordprocessingGroup" xmlns:wpi="http://schemas.microsoft.com/office/word/2010/wordprocessingInk" xmlns:wne="http://schemas.microsoft.com/office/word/2006/wordml" xmlns:wps="http://schemas.microsoft.com/office/word/2010/wordprocessingShape" mc:Ignorable="w14 w15 w16se wp14">
   <w:p>
     <w:pPr>
       <w:pStyle w:val="Encabezado"/>
@@ -4643,7 +5160,7 @@
 </file>
 
 <file path=word/numbering.xml><?xml version="1.0" encoding="utf-8"?>
-<w:numbering xmlns:wpc="http://schemas.microsoft.com/office/word/2010/wordprocessingCanvas" xmlns:cx="http://schemas.microsoft.com/office/drawing/2014/chartex" xmlns:mc="http://schemas.openxmlformats.org/markup-compatibility/2006" xmlns:o="urn:schemas-microsoft-com:office:office" xmlns:r="http://schemas.openxmlformats.org/officeDocument/2006/relationships" xmlns:m="http://schemas.openxmlformats.org/officeDocument/2006/math" xmlns:v="urn:schemas-microsoft-com:vml" xmlns:wp14="http://schemas.microsoft.com/office/word/2010/wordprocessingDrawing" xmlns:wp="http://schemas.openxmlformats.org/drawingml/2006/wordprocessingDrawing" xmlns:w10="urn:schemas-microsoft-com:office:word" xmlns:w="http://schemas.openxmlformats.org/wordprocessingml/2006/main" xmlns:w14="http://schemas.microsoft.com/office/word/2010/wordml" xmlns:w15="http://schemas.microsoft.com/office/word/2012/wordml" xmlns:w16se="http://schemas.microsoft.com/office/word/2015/wordml/symex" xmlns:wpg="http://schemas.microsoft.com/office/word/2010/wordprocessingGroup" xmlns:wpi="http://schemas.microsoft.com/office/word/2010/wordprocessingInk" xmlns:wne="http://schemas.microsoft.com/office/word/2006/wordml" xmlns:wps="http://schemas.microsoft.com/office/word/2010/wordprocessingShape" mc:Ignorable="w14 w15 w16se wp14">
+<w:numbering xmlns:wpc="http://schemas.microsoft.com/office/word/2010/wordprocessingCanvas" xmlns:cx="http://schemas.microsoft.com/office/drawing/2014/chartex" xmlns:cx1="http://schemas.microsoft.com/office/drawing/2015/9/8/chartex" xmlns:cx2="http://schemas.microsoft.com/office/drawing/2015/10/21/chartex" xmlns:cx3="http://schemas.microsoft.com/office/drawing/2016/5/9/chartex" xmlns:cx4="http://schemas.microsoft.com/office/drawing/2016/5/10/chartex" xmlns:cx5="http://schemas.microsoft.com/office/drawing/2016/5/11/chartex" xmlns:cx6="http://schemas.microsoft.com/office/drawing/2016/5/12/chartex" xmlns:cx7="http://schemas.microsoft.com/office/drawing/2016/5/13/chartex" xmlns:cx8="http://schemas.microsoft.com/office/drawing/2016/5/14/chartex" xmlns:mc="http://schemas.openxmlformats.org/markup-compatibility/2006" xmlns:aink="http://schemas.microsoft.com/office/drawing/2016/ink" xmlns:o="urn:schemas-microsoft-com:office:office" xmlns:r="http://schemas.openxmlformats.org/officeDocument/2006/relationships" xmlns:m="http://schemas.openxmlformats.org/officeDocument/2006/math" xmlns:v="urn:schemas-microsoft-com:vml" xmlns:wp14="http://schemas.microsoft.com/office/word/2010/wordprocessingDrawing" xmlns:wp="http://schemas.openxmlformats.org/drawingml/2006/wordprocessingDrawing" xmlns:w10="urn:schemas-microsoft-com:office:word" xmlns:w="http://schemas.openxmlformats.org/wordprocessingml/2006/main" xmlns:w14="http://schemas.microsoft.com/office/word/2010/wordml" xmlns:w15="http://schemas.microsoft.com/office/word/2012/wordml" xmlns:w16se="http://schemas.microsoft.com/office/word/2015/wordml/symex" xmlns:wpg="http://schemas.microsoft.com/office/word/2010/wordprocessingGroup" xmlns:wpi="http://schemas.microsoft.com/office/word/2010/wordprocessingInk" xmlns:wne="http://schemas.microsoft.com/office/word/2006/wordml" xmlns:wps="http://schemas.microsoft.com/office/word/2010/wordprocessingShape" mc:Ignorable="w14 w15 w16se wp14">
   <w:abstractNum w:abstractNumId="0" w15:restartNumberingAfterBreak="0">
     <w:nsid w:val="01607F2A"/>
     <w:multiLevelType w:val="multilevel"/>
@@ -5441,6 +5958,119 @@
     </w:lvl>
   </w:abstractNum>
   <w:abstractNum w:abstractNumId="8" w15:restartNumberingAfterBreak="0">
+    <w:nsid w:val="2D7D4B6C"/>
+    <w:multiLevelType w:val="hybridMultilevel"/>
+    <w:tmpl w:val="538A562C"/>
+    <w:lvl w:ilvl="0" w:tplc="080A0001">
+      <w:start w:val="1"/>
+      <w:numFmt w:val="bullet"/>
+      <w:lvlText w:val=""/>
+      <w:lvlJc w:val="left"/>
+      <w:pPr>
+        <w:ind w:left="1440" w:hanging="360"/>
+      </w:pPr>
+      <w:rPr>
+        <w:rFonts w:ascii="Symbol" w:hAnsi="Symbol" w:hint="default"/>
+      </w:rPr>
+    </w:lvl>
+    <w:lvl w:ilvl="1" w:tplc="080A0003" w:tentative="1">
+      <w:start w:val="1"/>
+      <w:numFmt w:val="bullet"/>
+      <w:lvlText w:val="o"/>
+      <w:lvlJc w:val="left"/>
+      <w:pPr>
+        <w:ind w:left="2160" w:hanging="360"/>
+      </w:pPr>
+      <w:rPr>
+        <w:rFonts w:ascii="Courier New" w:hAnsi="Courier New" w:cs="Courier New" w:hint="default"/>
+      </w:rPr>
+    </w:lvl>
+    <w:lvl w:ilvl="2" w:tplc="080A0005" w:tentative="1">
+      <w:start w:val="1"/>
+      <w:numFmt w:val="bullet"/>
+      <w:lvlText w:val=""/>
+      <w:lvlJc w:val="left"/>
+      <w:pPr>
+        <w:ind w:left="2880" w:hanging="360"/>
+      </w:pPr>
+      <w:rPr>
+        <w:rFonts w:ascii="Wingdings" w:hAnsi="Wingdings" w:hint="default"/>
+      </w:rPr>
+    </w:lvl>
+    <w:lvl w:ilvl="3" w:tplc="080A0001" w:tentative="1">
+      <w:start w:val="1"/>
+      <w:numFmt w:val="bullet"/>
+      <w:lvlText w:val=""/>
+      <w:lvlJc w:val="left"/>
+      <w:pPr>
+        <w:ind w:left="3600" w:hanging="360"/>
+      </w:pPr>
+      <w:rPr>
+        <w:rFonts w:ascii="Symbol" w:hAnsi="Symbol" w:hint="default"/>
+      </w:rPr>
+    </w:lvl>
+    <w:lvl w:ilvl="4" w:tplc="080A0003" w:tentative="1">
+      <w:start w:val="1"/>
+      <w:numFmt w:val="bullet"/>
+      <w:lvlText w:val="o"/>
+      <w:lvlJc w:val="left"/>
+      <w:pPr>
+        <w:ind w:left="4320" w:hanging="360"/>
+      </w:pPr>
+      <w:rPr>
+        <w:rFonts w:ascii="Courier New" w:hAnsi="Courier New" w:cs="Courier New" w:hint="default"/>
+      </w:rPr>
+    </w:lvl>
+    <w:lvl w:ilvl="5" w:tplc="080A0005" w:tentative="1">
+      <w:start w:val="1"/>
+      <w:numFmt w:val="bullet"/>
+      <w:lvlText w:val=""/>
+      <w:lvlJc w:val="left"/>
+      <w:pPr>
+        <w:ind w:left="5040" w:hanging="360"/>
+      </w:pPr>
+      <w:rPr>
+        <w:rFonts w:ascii="Wingdings" w:hAnsi="Wingdings" w:hint="default"/>
+      </w:rPr>
+    </w:lvl>
+    <w:lvl w:ilvl="6" w:tplc="080A0001" w:tentative="1">
+      <w:start w:val="1"/>
+      <w:numFmt w:val="bullet"/>
+      <w:lvlText w:val=""/>
+      <w:lvlJc w:val="left"/>
+      <w:pPr>
+        <w:ind w:left="5760" w:hanging="360"/>
+      </w:pPr>
+      <w:rPr>
+        <w:rFonts w:ascii="Symbol" w:hAnsi="Symbol" w:hint="default"/>
+      </w:rPr>
+    </w:lvl>
+    <w:lvl w:ilvl="7" w:tplc="080A0003" w:tentative="1">
+      <w:start w:val="1"/>
+      <w:numFmt w:val="bullet"/>
+      <w:lvlText w:val="o"/>
+      <w:lvlJc w:val="left"/>
+      <w:pPr>
+        <w:ind w:left="6480" w:hanging="360"/>
+      </w:pPr>
+      <w:rPr>
+        <w:rFonts w:ascii="Courier New" w:hAnsi="Courier New" w:cs="Courier New" w:hint="default"/>
+      </w:rPr>
+    </w:lvl>
+    <w:lvl w:ilvl="8" w:tplc="080A0005" w:tentative="1">
+      <w:start w:val="1"/>
+      <w:numFmt w:val="bullet"/>
+      <w:lvlText w:val=""/>
+      <w:lvlJc w:val="left"/>
+      <w:pPr>
+        <w:ind w:left="7200" w:hanging="360"/>
+      </w:pPr>
+      <w:rPr>
+        <w:rFonts w:ascii="Wingdings" w:hAnsi="Wingdings" w:hint="default"/>
+      </w:rPr>
+    </w:lvl>
+  </w:abstractNum>
+  <w:abstractNum w:abstractNumId="9" w15:restartNumberingAfterBreak="0">
     <w:nsid w:val="3187464D"/>
     <w:multiLevelType w:val="hybridMultilevel"/>
     <w:tmpl w:val="6FBC19DA"/>
@@ -5553,7 +6183,7 @@
       </w:rPr>
     </w:lvl>
   </w:abstractNum>
-  <w:abstractNum w:abstractNumId="9" w15:restartNumberingAfterBreak="0">
+  <w:abstractNum w:abstractNumId="10" w15:restartNumberingAfterBreak="0">
     <w:nsid w:val="32B75A51"/>
     <w:multiLevelType w:val="hybridMultilevel"/>
     <w:tmpl w:val="5726B984"/>
@@ -5666,7 +6296,7 @@
       </w:rPr>
     </w:lvl>
   </w:abstractNum>
-  <w:abstractNum w:abstractNumId="10" w15:restartNumberingAfterBreak="0">
+  <w:abstractNum w:abstractNumId="11" w15:restartNumberingAfterBreak="0">
     <w:nsid w:val="375B5813"/>
     <w:multiLevelType w:val="hybridMultilevel"/>
     <w:tmpl w:val="013EFEB2"/>
@@ -5755,7 +6385,7 @@
       </w:pPr>
     </w:lvl>
   </w:abstractNum>
-  <w:abstractNum w:abstractNumId="11" w15:restartNumberingAfterBreak="0">
+  <w:abstractNum w:abstractNumId="12" w15:restartNumberingAfterBreak="0">
     <w:nsid w:val="37E1742D"/>
     <w:multiLevelType w:val="hybridMultilevel"/>
     <w:tmpl w:val="81763350"/>
@@ -5868,7 +6498,7 @@
       </w:rPr>
     </w:lvl>
   </w:abstractNum>
-  <w:abstractNum w:abstractNumId="12" w15:restartNumberingAfterBreak="0">
+  <w:abstractNum w:abstractNumId="13" w15:restartNumberingAfterBreak="0">
     <w:nsid w:val="3E271F98"/>
     <w:multiLevelType w:val="hybridMultilevel"/>
     <w:tmpl w:val="7CFE7C8E"/>
@@ -5981,7 +6611,7 @@
       </w:rPr>
     </w:lvl>
   </w:abstractNum>
-  <w:abstractNum w:abstractNumId="13" w15:restartNumberingAfterBreak="0">
+  <w:abstractNum w:abstractNumId="14" w15:restartNumberingAfterBreak="0">
     <w:nsid w:val="41274892"/>
     <w:multiLevelType w:val="hybridMultilevel"/>
     <w:tmpl w:val="8E1093F6"/>
@@ -6094,7 +6724,7 @@
       </w:rPr>
     </w:lvl>
   </w:abstractNum>
-  <w:abstractNum w:abstractNumId="14" w15:restartNumberingAfterBreak="0">
+  <w:abstractNum w:abstractNumId="15" w15:restartNumberingAfterBreak="0">
     <w:nsid w:val="43FC6A69"/>
     <w:multiLevelType w:val="hybridMultilevel"/>
     <w:tmpl w:val="097AD28A"/>
@@ -6207,7 +6837,7 @@
       </w:rPr>
     </w:lvl>
   </w:abstractNum>
-  <w:abstractNum w:abstractNumId="15" w15:restartNumberingAfterBreak="0">
+  <w:abstractNum w:abstractNumId="16" w15:restartNumberingAfterBreak="0">
     <w:nsid w:val="4F5D5961"/>
     <w:multiLevelType w:val="hybridMultilevel"/>
     <w:tmpl w:val="29505C54"/>
@@ -6320,7 +6950,7 @@
       </w:rPr>
     </w:lvl>
   </w:abstractNum>
-  <w:abstractNum w:abstractNumId="16" w15:restartNumberingAfterBreak="0">
+  <w:abstractNum w:abstractNumId="17" w15:restartNumberingAfterBreak="0">
     <w:nsid w:val="50DC519A"/>
     <w:multiLevelType w:val="multilevel"/>
     <w:tmpl w:val="F18ADB62"/>
@@ -6355,7 +6985,7 @@
       <w:lvlText w:val="%1.%2.%3."/>
       <w:lvlJc w:val="left"/>
       <w:pPr>
-        <w:ind w:left="1224" w:hanging="504"/>
+        <w:ind w:left="1213" w:hanging="504"/>
       </w:pPr>
       <w:rPr>
         <w:rFonts w:hint="default"/>
@@ -6434,7 +7064,7 @@
       </w:rPr>
     </w:lvl>
   </w:abstractNum>
-  <w:abstractNum w:abstractNumId="17" w15:restartNumberingAfterBreak="0">
+  <w:abstractNum w:abstractNumId="18" w15:restartNumberingAfterBreak="0">
     <w:nsid w:val="58382A32"/>
     <w:multiLevelType w:val="hybridMultilevel"/>
     <w:tmpl w:val="D5EEA7FC"/>
@@ -6547,7 +7177,7 @@
       </w:rPr>
     </w:lvl>
   </w:abstractNum>
-  <w:abstractNum w:abstractNumId="18" w15:restartNumberingAfterBreak="0">
+  <w:abstractNum w:abstractNumId="19" w15:restartNumberingAfterBreak="0">
     <w:nsid w:val="5B201CA7"/>
     <w:multiLevelType w:val="hybridMultilevel"/>
     <w:tmpl w:val="BD588B40"/>
@@ -6660,7 +7290,7 @@
       </w:rPr>
     </w:lvl>
   </w:abstractNum>
-  <w:abstractNum w:abstractNumId="19" w15:restartNumberingAfterBreak="0">
+  <w:abstractNum w:abstractNumId="20" w15:restartNumberingAfterBreak="0">
     <w:nsid w:val="5E006077"/>
     <w:multiLevelType w:val="hybridMultilevel"/>
     <w:tmpl w:val="E9226B54"/>
@@ -6772,7 +7402,7 @@
       </w:rPr>
     </w:lvl>
   </w:abstractNum>
-  <w:abstractNum w:abstractNumId="20" w15:restartNumberingAfterBreak="0">
+  <w:abstractNum w:abstractNumId="21" w15:restartNumberingAfterBreak="0">
     <w:nsid w:val="5E5E0C8C"/>
     <w:multiLevelType w:val="multilevel"/>
     <w:tmpl w:val="080A001F"/>
@@ -6858,7 +7488,7 @@
       </w:pPr>
     </w:lvl>
   </w:abstractNum>
-  <w:abstractNum w:abstractNumId="21" w15:restartNumberingAfterBreak="0">
+  <w:abstractNum w:abstractNumId="22" w15:restartNumberingAfterBreak="0">
     <w:nsid w:val="654721E0"/>
     <w:multiLevelType w:val="hybridMultilevel"/>
     <w:tmpl w:val="A2EA5BB4"/>
@@ -6971,7 +7601,7 @@
       </w:rPr>
     </w:lvl>
   </w:abstractNum>
-  <w:abstractNum w:abstractNumId="22" w15:restartNumberingAfterBreak="0">
+  <w:abstractNum w:abstractNumId="23" w15:restartNumberingAfterBreak="0">
     <w:nsid w:val="69E66107"/>
     <w:multiLevelType w:val="hybridMultilevel"/>
     <w:tmpl w:val="4E3A9698"/>
@@ -7084,7 +7714,7 @@
       </w:rPr>
     </w:lvl>
   </w:abstractNum>
-  <w:abstractNum w:abstractNumId="23" w15:restartNumberingAfterBreak="0">
+  <w:abstractNum w:abstractNumId="24" w15:restartNumberingAfterBreak="0">
     <w:nsid w:val="6E0C0ED1"/>
     <w:multiLevelType w:val="hybridMultilevel"/>
     <w:tmpl w:val="22AA411A"/>
@@ -7197,7 +7827,7 @@
       </w:rPr>
     </w:lvl>
   </w:abstractNum>
-  <w:abstractNum w:abstractNumId="24" w15:restartNumberingAfterBreak="0">
+  <w:abstractNum w:abstractNumId="25" w15:restartNumberingAfterBreak="0">
     <w:nsid w:val="6ECC6285"/>
     <w:multiLevelType w:val="multilevel"/>
     <w:tmpl w:val="080A001F"/>
@@ -7283,7 +7913,7 @@
       </w:pPr>
     </w:lvl>
   </w:abstractNum>
-  <w:abstractNum w:abstractNumId="25" w15:restartNumberingAfterBreak="0">
+  <w:abstractNum w:abstractNumId="26" w15:restartNumberingAfterBreak="0">
     <w:nsid w:val="6ED06181"/>
     <w:multiLevelType w:val="multilevel"/>
     <w:tmpl w:val="168C81DC"/>
@@ -7396,7 +8026,7 @@
       </w:rPr>
     </w:lvl>
   </w:abstractNum>
-  <w:abstractNum w:abstractNumId="26" w15:restartNumberingAfterBreak="0">
+  <w:abstractNum w:abstractNumId="27" w15:restartNumberingAfterBreak="0">
     <w:nsid w:val="75E7633E"/>
     <w:multiLevelType w:val="multilevel"/>
     <w:tmpl w:val="080A001F"/>
@@ -7482,7 +8112,7 @@
       </w:pPr>
     </w:lvl>
   </w:abstractNum>
-  <w:abstractNum w:abstractNumId="27" w15:restartNumberingAfterBreak="0">
+  <w:abstractNum w:abstractNumId="28" w15:restartNumberingAfterBreak="0">
     <w:nsid w:val="765275FC"/>
     <w:multiLevelType w:val="multilevel"/>
     <w:tmpl w:val="080A001F"/>
@@ -7568,7 +8198,7 @@
       </w:pPr>
     </w:lvl>
   </w:abstractNum>
-  <w:abstractNum w:abstractNumId="28" w15:restartNumberingAfterBreak="0">
+  <w:abstractNum w:abstractNumId="29" w15:restartNumberingAfterBreak="0">
     <w:nsid w:val="7A2C3E7C"/>
     <w:multiLevelType w:val="hybridMultilevel"/>
     <w:tmpl w:val="9F483664"/>
@@ -7681,7 +8311,7 @@
       </w:rPr>
     </w:lvl>
   </w:abstractNum>
-  <w:abstractNum w:abstractNumId="29" w15:restartNumberingAfterBreak="0">
+  <w:abstractNum w:abstractNumId="30" w15:restartNumberingAfterBreak="0">
     <w:nsid w:val="7C8E2CDB"/>
     <w:multiLevelType w:val="hybridMultilevel"/>
     <w:tmpl w:val="186AD8E6"/>
@@ -7794,7 +8424,7 @@
       </w:rPr>
     </w:lvl>
   </w:abstractNum>
-  <w:abstractNum w:abstractNumId="30" w15:restartNumberingAfterBreak="0">
+  <w:abstractNum w:abstractNumId="31" w15:restartNumberingAfterBreak="0">
     <w:nsid w:val="7D515E62"/>
     <w:multiLevelType w:val="multilevel"/>
     <w:tmpl w:val="080A0021"/>
@@ -7914,43 +8544,43 @@
     <w:abstractNumId w:val="1"/>
   </w:num>
   <w:num w:numId="3">
-    <w:abstractNumId w:val="26"/>
+    <w:abstractNumId w:val="27"/>
   </w:num>
   <w:num w:numId="4">
     <w:abstractNumId w:val="3"/>
   </w:num>
   <w:num w:numId="5">
-    <w:abstractNumId w:val="20"/>
+    <w:abstractNumId w:val="21"/>
   </w:num>
   <w:num w:numId="6">
     <w:abstractNumId w:val="4"/>
   </w:num>
   <w:num w:numId="7">
-    <w:abstractNumId w:val="16"/>
+    <w:abstractNumId w:val="17"/>
   </w:num>
   <w:num w:numId="8">
+    <w:abstractNumId w:val="25"/>
+  </w:num>
+  <w:num w:numId="9">
+    <w:abstractNumId w:val="28"/>
+  </w:num>
+  <w:num w:numId="10">
     <w:abstractNumId w:val="24"/>
   </w:num>
-  <w:num w:numId="9">
-    <w:abstractNumId w:val="27"/>
-  </w:num>
-  <w:num w:numId="10">
-    <w:abstractNumId w:val="23"/>
-  </w:num>
   <w:num w:numId="11">
-    <w:abstractNumId w:val="30"/>
+    <w:abstractNumId w:val="31"/>
   </w:num>
   <w:num w:numId="12">
-    <w:abstractNumId w:val="13"/>
+    <w:abstractNumId w:val="14"/>
   </w:num>
   <w:num w:numId="13">
     <w:abstractNumId w:val="5"/>
   </w:num>
   <w:num w:numId="14">
-    <w:abstractNumId w:val="25"/>
+    <w:abstractNumId w:val="26"/>
   </w:num>
   <w:num w:numId="15">
-    <w:abstractNumId w:val="19"/>
+    <w:abstractNumId w:val="20"/>
   </w:num>
   <w:num w:numId="16">
     <w:abstractNumId w:val="7"/>
@@ -7959,46 +8589,49 @@
     <w:abstractNumId w:val="6"/>
   </w:num>
   <w:num w:numId="18">
+    <w:abstractNumId w:val="19"/>
+  </w:num>
+  <w:num w:numId="19">
+    <w:abstractNumId w:val="13"/>
+  </w:num>
+  <w:num w:numId="20">
+    <w:abstractNumId w:val="11"/>
+  </w:num>
+  <w:num w:numId="21">
+    <w:abstractNumId w:val="29"/>
+  </w:num>
+  <w:num w:numId="22">
+    <w:abstractNumId w:val="22"/>
+  </w:num>
+  <w:num w:numId="23">
+    <w:abstractNumId w:val="30"/>
+  </w:num>
+  <w:num w:numId="24">
+    <w:abstractNumId w:val="23"/>
+  </w:num>
+  <w:num w:numId="25">
+    <w:abstractNumId w:val="12"/>
+  </w:num>
+  <w:num w:numId="26">
+    <w:abstractNumId w:val="16"/>
+  </w:num>
+  <w:num w:numId="27">
+    <w:abstractNumId w:val="9"/>
+  </w:num>
+  <w:num w:numId="28">
+    <w:abstractNumId w:val="15"/>
+  </w:num>
+  <w:num w:numId="29">
     <w:abstractNumId w:val="18"/>
   </w:num>
-  <w:num w:numId="19">
-    <w:abstractNumId w:val="12"/>
-  </w:num>
-  <w:num w:numId="20">
+  <w:num w:numId="30">
     <w:abstractNumId w:val="10"/>
-  </w:num>
-  <w:num w:numId="21">
-    <w:abstractNumId w:val="28"/>
-  </w:num>
-  <w:num w:numId="22">
-    <w:abstractNumId w:val="21"/>
-  </w:num>
-  <w:num w:numId="23">
-    <w:abstractNumId w:val="29"/>
-  </w:num>
-  <w:num w:numId="24">
-    <w:abstractNumId w:val="22"/>
-  </w:num>
-  <w:num w:numId="25">
-    <w:abstractNumId w:val="11"/>
-  </w:num>
-  <w:num w:numId="26">
-    <w:abstractNumId w:val="15"/>
-  </w:num>
-  <w:num w:numId="27">
-    <w:abstractNumId w:val="8"/>
-  </w:num>
-  <w:num w:numId="28">
-    <w:abstractNumId w:val="14"/>
-  </w:num>
-  <w:num w:numId="29">
-    <w:abstractNumId w:val="17"/>
-  </w:num>
-  <w:num w:numId="30">
-    <w:abstractNumId w:val="9"/>
   </w:num>
   <w:num w:numId="31">
     <w:abstractNumId w:val="2"/>
+  </w:num>
+  <w:num w:numId="32">
+    <w:abstractNumId w:val="8"/>
   </w:num>
 </w:numbering>
 </file>
@@ -8020,7 +8653,7 @@
       </w:pPr>
     </w:pPrDefault>
   </w:docDefaults>
-  <w:latentStyles w:defLockedState="0" w:defUIPriority="99" w:defSemiHidden="0" w:defUnhideWhenUsed="0" w:defQFormat="0" w:count="371">
+  <w:latentStyles w:defLockedState="0" w:defUIPriority="99" w:defSemiHidden="0" w:defUnhideWhenUsed="0" w:defQFormat="0" w:count="374">
     <w:lsdException w:name="Normal" w:uiPriority="0" w:qFormat="1"/>
     <w:lsdException w:name="heading 1" w:uiPriority="9" w:qFormat="1"/>
     <w:lsdException w:name="heading 2" w:semiHidden="1" w:uiPriority="9" w:unhideWhenUsed="1" w:qFormat="1"/>
@@ -8126,7 +8759,6 @@
     <w:lsdException w:name="HTML Sample" w:semiHidden="1" w:unhideWhenUsed="1"/>
     <w:lsdException w:name="HTML Typewriter" w:semiHidden="1" w:unhideWhenUsed="1"/>
     <w:lsdException w:name="HTML Variable" w:semiHidden="1" w:unhideWhenUsed="1"/>
-    <w:lsdException w:name="Normal Table" w:semiHidden="1" w:unhideWhenUsed="1"/>
     <w:lsdException w:name="annotation subject" w:semiHidden="1" w:unhideWhenUsed="1"/>
     <w:lsdException w:name="No List" w:semiHidden="1" w:unhideWhenUsed="1"/>
     <w:lsdException w:name="Outline List 1" w:semiHidden="1" w:unhideWhenUsed="1"/>
@@ -8171,7 +8803,6 @@
     <w:lsdException w:name="Table Professional" w:semiHidden="1" w:unhideWhenUsed="1"/>
     <w:lsdException w:name="Table Subtle 1" w:semiHidden="1" w:unhideWhenUsed="1"/>
     <w:lsdException w:name="Table Subtle 2" w:semiHidden="1" w:unhideWhenUsed="1"/>
-    <w:lsdException w:name="Table Web 1" w:semiHidden="1" w:unhideWhenUsed="1"/>
     <w:lsdException w:name="Table Web 2" w:semiHidden="1" w:unhideWhenUsed="1"/>
     <w:lsdException w:name="Table Web 3" w:semiHidden="1" w:unhideWhenUsed="1"/>
     <w:lsdException w:name="Balloon Text" w:semiHidden="1" w:unhideWhenUsed="1"/>
@@ -8392,6 +9023,9 @@
     <w:lsdException w:name="List Table 5 Dark Accent 6" w:uiPriority="50"/>
     <w:lsdException w:name="List Table 6 Colorful Accent 6" w:uiPriority="51"/>
     <w:lsdException w:name="List Table 7 Colorful Accent 6" w:uiPriority="52"/>
+    <w:lsdException w:name="Mention" w:semiHidden="1" w:unhideWhenUsed="1"/>
+    <w:lsdException w:name="Smart Hyperlink" w:semiHidden="1" w:unhideWhenUsed="1"/>
+    <w:lsdException w:name="Hashtag" w:semiHidden="1" w:unhideWhenUsed="1"/>
   </w:latentStyles>
   <w:style w:type="paragraph" w:default="1" w:styleId="Normal">
     <w:name w:val="Normal"/>
@@ -8515,8 +9149,8 @@
       <w:u w:val="single"/>
     </w:rPr>
   </w:style>
-  <w:style w:type="character" w:customStyle="1" w:styleId="Mention">
-    <w:name w:val="Mention"/>
+  <w:style w:type="character" w:customStyle="1" w:styleId="Mencionar1">
+    <w:name w:val="Mencionar1"/>
     <w:basedOn w:val="Fuentedeprrafopredeter"/>
     <w:uiPriority w:val="99"/>
     <w:semiHidden/>
@@ -8592,7 +9226,7 @@
 </file>
 
 <file path=word/glossary/document.xml><?xml version="1.0" encoding="utf-8"?>
-<w:glossaryDocument xmlns:wpc="http://schemas.microsoft.com/office/word/2010/wordprocessingCanvas" xmlns:cx="http://schemas.microsoft.com/office/drawing/2014/chartex" xmlns:mc="http://schemas.openxmlformats.org/markup-compatibility/2006" xmlns:o="urn:schemas-microsoft-com:office:office" xmlns:r="http://schemas.openxmlformats.org/officeDocument/2006/relationships" xmlns:m="http://schemas.openxmlformats.org/officeDocument/2006/math" xmlns:v="urn:schemas-microsoft-com:vml" xmlns:wp14="http://schemas.microsoft.com/office/word/2010/wordprocessingDrawing" xmlns:wp="http://schemas.openxmlformats.org/drawingml/2006/wordprocessingDrawing" xmlns:w10="urn:schemas-microsoft-com:office:word" xmlns:w="http://schemas.openxmlformats.org/wordprocessingml/2006/main" xmlns:w14="http://schemas.microsoft.com/office/word/2010/wordml" xmlns:w15="http://schemas.microsoft.com/office/word/2012/wordml" xmlns:w16se="http://schemas.microsoft.com/office/word/2015/wordml/symex" xmlns:wpg="http://schemas.microsoft.com/office/word/2010/wordprocessingGroup" xmlns:wpi="http://schemas.microsoft.com/office/word/2010/wordprocessingInk" xmlns:wne="http://schemas.microsoft.com/office/word/2006/wordml" xmlns:wps="http://schemas.microsoft.com/office/word/2010/wordprocessingShape" mc:Ignorable="w14 w15 w16se wp14">
+<w:glossaryDocument xmlns:wpc="http://schemas.microsoft.com/office/word/2010/wordprocessingCanvas" xmlns:cx="http://schemas.microsoft.com/office/drawing/2014/chartex" xmlns:cx1="http://schemas.microsoft.com/office/drawing/2015/9/8/chartex" xmlns:cx2="http://schemas.microsoft.com/office/drawing/2015/10/21/chartex" xmlns:cx3="http://schemas.microsoft.com/office/drawing/2016/5/9/chartex" xmlns:cx4="http://schemas.microsoft.com/office/drawing/2016/5/10/chartex" xmlns:cx5="http://schemas.microsoft.com/office/drawing/2016/5/11/chartex" xmlns:cx6="http://schemas.microsoft.com/office/drawing/2016/5/12/chartex" xmlns:cx7="http://schemas.microsoft.com/office/drawing/2016/5/13/chartex" xmlns:cx8="http://schemas.microsoft.com/office/drawing/2016/5/14/chartex" xmlns:mc="http://schemas.openxmlformats.org/markup-compatibility/2006" xmlns:aink="http://schemas.microsoft.com/office/drawing/2016/ink" xmlns:o="urn:schemas-microsoft-com:office:office" xmlns:r="http://schemas.openxmlformats.org/officeDocument/2006/relationships" xmlns:m="http://schemas.openxmlformats.org/officeDocument/2006/math" xmlns:v="urn:schemas-microsoft-com:vml" xmlns:wp14="http://schemas.microsoft.com/office/word/2010/wordprocessingDrawing" xmlns:wp="http://schemas.openxmlformats.org/drawingml/2006/wordprocessingDrawing" xmlns:w10="urn:schemas-microsoft-com:office:word" xmlns:w="http://schemas.openxmlformats.org/wordprocessingml/2006/main" xmlns:w14="http://schemas.microsoft.com/office/word/2010/wordml" xmlns:w15="http://schemas.microsoft.com/office/word/2012/wordml" xmlns:w16se="http://schemas.microsoft.com/office/word/2015/wordml/symex" xmlns:wpg="http://schemas.microsoft.com/office/word/2010/wordprocessingGroup" xmlns:wpi="http://schemas.microsoft.com/office/word/2010/wordprocessingInk" xmlns:wne="http://schemas.microsoft.com/office/word/2006/wordml" xmlns:wps="http://schemas.microsoft.com/office/word/2010/wordprocessingShape" mc:Ignorable="w14 w15 w16se wp14">
   <w:docParts>
     <w:docPart>
       <w:docPartPr>
@@ -8669,14 +9303,14 @@
     <w:charset w:val="00"/>
     <w:family w:val="roman"/>
     <w:pitch w:val="variable"/>
-    <w:sig w:usb0="E0002AFF" w:usb1="C0007841" w:usb2="00000009" w:usb3="00000000" w:csb0="000001FF" w:csb1="00000000"/>
+    <w:sig w:usb0="E0002EFF" w:usb1="C000785B" w:usb2="00000009" w:usb3="00000000" w:csb0="000001FF" w:csb1="00000000"/>
   </w:font>
   <w:font w:name="Courier New">
     <w:panose1 w:val="02070309020205020404"/>
     <w:charset w:val="00"/>
     <w:family w:val="modern"/>
     <w:pitch w:val="fixed"/>
-    <w:sig w:usb0="E0002AFF" w:usb1="C0007843" w:usb2="00000009" w:usb3="00000000" w:csb0="000001FF" w:csb1="00000000"/>
+    <w:sig w:usb0="E0002EFF" w:usb1="C0007843" w:usb2="00000009" w:usb3="00000000" w:csb0="000001FF" w:csb1="00000000"/>
   </w:font>
   <w:font w:name="Wingdings">
     <w:panose1 w:val="05000000000000000000"/>
@@ -8697,14 +9331,14 @@
     <w:charset w:val="00"/>
     <w:family w:val="swiss"/>
     <w:pitch w:val="variable"/>
-    <w:sig w:usb0="E00002FF" w:usb1="4000ACFF" w:usb2="00000001" w:usb3="00000000" w:csb0="0000019F" w:csb1="00000000"/>
+    <w:sig w:usb0="E0002AFF" w:usb1="C000247B" w:usb2="00000009" w:usb3="00000000" w:csb0="000001FF" w:csb1="00000000"/>
   </w:font>
   <w:font w:name="Calibri Light">
     <w:panose1 w:val="020F0302020204030204"/>
     <w:charset w:val="00"/>
     <w:family w:val="swiss"/>
     <w:pitch w:val="variable"/>
-    <w:sig w:usb0="A00002EF" w:usb1="4000207B" w:usb2="00000000" w:usb3="00000000" w:csb0="0000019F" w:csb1="00000000"/>
+    <w:sig w:usb0="E0002AFF" w:usb1="C000247B" w:usb2="00000009" w:usb3="00000000" w:csb0="000001FF" w:csb1="00000000"/>
   </w:font>
 </w:fonts>
 </file>
@@ -8733,6 +9367,7 @@
     <w:rsid w:val="00B964BF"/>
     <w:rsid w:val="00DA540A"/>
     <w:rsid w:val="00F27187"/>
+    <w:rsid w:val="00FD383C"/>
   </w:rsids>
   <m:mathPr>
     <m:mathFont m:val="Cambria Math"/>
@@ -8772,7 +9407,7 @@
       </w:pPr>
     </w:pPrDefault>
   </w:docDefaults>
-  <w:latentStyles w:defLockedState="0" w:defUIPriority="99" w:defSemiHidden="0" w:defUnhideWhenUsed="0" w:defQFormat="0" w:count="371">
+  <w:latentStyles w:defLockedState="0" w:defUIPriority="99" w:defSemiHidden="0" w:defUnhideWhenUsed="0" w:defQFormat="0" w:count="374">
     <w:lsdException w:name="Normal" w:uiPriority="0" w:qFormat="1"/>
     <w:lsdException w:name="heading 1" w:uiPriority="9" w:qFormat="1"/>
     <w:lsdException w:name="heading 2" w:semiHidden="1" w:uiPriority="9" w:unhideWhenUsed="1" w:qFormat="1"/>
@@ -8878,7 +9513,6 @@
     <w:lsdException w:name="HTML Sample" w:semiHidden="1" w:unhideWhenUsed="1"/>
     <w:lsdException w:name="HTML Typewriter" w:semiHidden="1" w:unhideWhenUsed="1"/>
     <w:lsdException w:name="HTML Variable" w:semiHidden="1" w:unhideWhenUsed="1"/>
-    <w:lsdException w:name="Normal Table" w:semiHidden="1" w:unhideWhenUsed="1"/>
     <w:lsdException w:name="annotation subject" w:semiHidden="1" w:unhideWhenUsed="1"/>
     <w:lsdException w:name="No List" w:semiHidden="1" w:unhideWhenUsed="1"/>
     <w:lsdException w:name="Outline List 1" w:semiHidden="1" w:unhideWhenUsed="1"/>
@@ -8923,7 +9557,6 @@
     <w:lsdException w:name="Table Professional" w:semiHidden="1" w:unhideWhenUsed="1"/>
     <w:lsdException w:name="Table Subtle 1" w:semiHidden="1" w:unhideWhenUsed="1"/>
     <w:lsdException w:name="Table Subtle 2" w:semiHidden="1" w:unhideWhenUsed="1"/>
-    <w:lsdException w:name="Table Web 1" w:semiHidden="1" w:unhideWhenUsed="1"/>
     <w:lsdException w:name="Table Web 2" w:semiHidden="1" w:unhideWhenUsed="1"/>
     <w:lsdException w:name="Table Web 3" w:semiHidden="1" w:unhideWhenUsed="1"/>
     <w:lsdException w:name="Balloon Text" w:semiHidden="1" w:unhideWhenUsed="1"/>
@@ -9144,6 +9777,9 @@
     <w:lsdException w:name="List Table 5 Dark Accent 6" w:uiPriority="50"/>
     <w:lsdException w:name="List Table 6 Colorful Accent 6" w:uiPriority="51"/>
     <w:lsdException w:name="List Table 7 Colorful Accent 6" w:uiPriority="52"/>
+    <w:lsdException w:name="Mention" w:semiHidden="1" w:unhideWhenUsed="1"/>
+    <w:lsdException w:name="Smart Hyperlink" w:semiHidden="1" w:unhideWhenUsed="1"/>
+    <w:lsdException w:name="Hashtag" w:semiHidden="1" w:unhideWhenUsed="1"/>
   </w:latentStyles>
   <w:style w:type="paragraph" w:default="1" w:styleId="Normal">
     <w:name w:val="Normal"/>
@@ -9515,7 +10151,7 @@
 </file>
 
 <file path=customXml/itemProps1.xml><?xml version="1.0" encoding="utf-8"?>
-<ds:datastoreItem xmlns:ds="http://schemas.openxmlformats.org/officeDocument/2006/customXml" ds:itemID="{A440623C-AF20-480B-A453-9D89690694B2}">
+<ds:datastoreItem xmlns:ds="http://schemas.openxmlformats.org/officeDocument/2006/customXml" ds:itemID="{60EB8D8A-B1A3-411C-8EAD-660B4855ECF6}">
   <ds:schemaRefs>
     <ds:schemaRef ds:uri="http://schemas.openxmlformats.org/officeDocument/2006/bibliography"/>
   </ds:schemaRefs>

--- a/Documentacion/analisis.docx
+++ b/Documentacion/analisis.docx
@@ -1,6 +1,6 @@
 
 <file path=word/document.xml><?xml version="1.0" encoding="utf-8"?>
-<w:document xmlns:wpc="http://schemas.microsoft.com/office/word/2010/wordprocessingCanvas" xmlns:cx="http://schemas.microsoft.com/office/drawing/2014/chartex" xmlns:cx1="http://schemas.microsoft.com/office/drawing/2015/9/8/chartex" xmlns:cx2="http://schemas.microsoft.com/office/drawing/2015/10/21/chartex" xmlns:cx3="http://schemas.microsoft.com/office/drawing/2016/5/9/chartex" xmlns:cx4="http://schemas.microsoft.com/office/drawing/2016/5/10/chartex" xmlns:cx5="http://schemas.microsoft.com/office/drawing/2016/5/11/chartex" xmlns:cx6="http://schemas.microsoft.com/office/drawing/2016/5/12/chartex" xmlns:cx7="http://schemas.microsoft.com/office/drawing/2016/5/13/chartex" xmlns:cx8="http://schemas.microsoft.com/office/drawing/2016/5/14/chartex" xmlns:mc="http://schemas.openxmlformats.org/markup-compatibility/2006" xmlns:aink="http://schemas.microsoft.com/office/drawing/2016/ink" xmlns:o="urn:schemas-microsoft-com:office:office" xmlns:r="http://schemas.openxmlformats.org/officeDocument/2006/relationships" xmlns:m="http://schemas.openxmlformats.org/officeDocument/2006/math" xmlns:v="urn:schemas-microsoft-com:vml" xmlns:wp14="http://schemas.microsoft.com/office/word/2010/wordprocessingDrawing" xmlns:wp="http://schemas.openxmlformats.org/drawingml/2006/wordprocessingDrawing" xmlns:w10="urn:schemas-microsoft-com:office:word" xmlns:w="http://schemas.openxmlformats.org/wordprocessingml/2006/main" xmlns:w14="http://schemas.microsoft.com/office/word/2010/wordml" xmlns:w15="http://schemas.microsoft.com/office/word/2012/wordml" xmlns:w16se="http://schemas.microsoft.com/office/word/2015/wordml/symex" xmlns:wpg="http://schemas.microsoft.com/office/word/2010/wordprocessingGroup" xmlns:wpi="http://schemas.microsoft.com/office/word/2010/wordprocessingInk" xmlns:wne="http://schemas.microsoft.com/office/word/2006/wordml" xmlns:wps="http://schemas.microsoft.com/office/word/2010/wordprocessingShape" mc:Ignorable="w14 w15 w16se wp14">
+<w:document xmlns:wpc="http://schemas.microsoft.com/office/word/2010/wordprocessingCanvas" xmlns:cx="http://schemas.microsoft.com/office/drawing/2014/chartex" xmlns:mc="http://schemas.openxmlformats.org/markup-compatibility/2006" xmlns:o="urn:schemas-microsoft-com:office:office" xmlns:r="http://schemas.openxmlformats.org/officeDocument/2006/relationships" xmlns:m="http://schemas.openxmlformats.org/officeDocument/2006/math" xmlns:v="urn:schemas-microsoft-com:vml" xmlns:wp14="http://schemas.microsoft.com/office/word/2010/wordprocessingDrawing" xmlns:wp="http://schemas.openxmlformats.org/drawingml/2006/wordprocessingDrawing" xmlns:w10="urn:schemas-microsoft-com:office:word" xmlns:w="http://schemas.openxmlformats.org/wordprocessingml/2006/main" xmlns:w14="http://schemas.microsoft.com/office/word/2010/wordml" xmlns:w15="http://schemas.microsoft.com/office/word/2012/wordml" xmlns:w16se="http://schemas.microsoft.com/office/word/2015/wordml/symex" xmlns:wpg="http://schemas.microsoft.com/office/word/2010/wordprocessingGroup" xmlns:wpi="http://schemas.microsoft.com/office/word/2010/wordprocessingInk" xmlns:wne="http://schemas.microsoft.com/office/word/2006/wordml" xmlns:wps="http://schemas.microsoft.com/office/word/2010/wordprocessingShape" mc:Ignorable="w14 w15 w16se wp14">
   <w:body>
     <w:p>
       <w:pPr>
@@ -600,43 +600,7 @@
           <w:sz w:val="28"/>
           <w:szCs w:val="28"/>
         </w:rPr>
-        <w:t xml:space="preserve">que este utiliza HTML, </w:t>
-      </w:r>
-      <w:proofErr w:type="spellStart"/>
-      <w:r>
-        <w:rPr>
-          <w:rFonts w:ascii="Cambria" w:hAnsi="Cambria"/>
-          <w:sz w:val="28"/>
-          <w:szCs w:val="28"/>
-        </w:rPr>
-        <w:t>php</w:t>
-      </w:r>
-      <w:proofErr w:type="spellEnd"/>
-      <w:r>
-        <w:rPr>
-          <w:rFonts w:ascii="Cambria" w:hAnsi="Cambria"/>
-          <w:sz w:val="28"/>
-          <w:szCs w:val="28"/>
-        </w:rPr>
-        <w:t xml:space="preserve"> y </w:t>
-      </w:r>
-      <w:proofErr w:type="gramStart"/>
-      <w:r>
-        <w:rPr>
-          <w:rFonts w:ascii="Cambria" w:hAnsi="Cambria"/>
-          <w:sz w:val="28"/>
-          <w:szCs w:val="28"/>
-        </w:rPr>
-        <w:t>MySQL ,</w:t>
-      </w:r>
-      <w:proofErr w:type="gramEnd"/>
-      <w:r>
-        <w:rPr>
-          <w:rFonts w:ascii="Cambria" w:hAnsi="Cambria"/>
-          <w:sz w:val="28"/>
-          <w:szCs w:val="28"/>
-        </w:rPr>
-        <w:t xml:space="preserve"> en esta plataforma estará desarrolla para hacer capturas Inspecciones </w:t>
+        <w:t xml:space="preserve">que este utiliza HTML, php y MySQL , en esta plataforma estará desarrolla para hacer capturas Inspecciones </w:t>
       </w:r>
       <w:r>
         <w:rPr>
@@ -987,26 +951,43 @@
           <w:sz w:val="28"/>
           <w:szCs w:val="28"/>
         </w:rPr>
-        <w:t>(</w:t>
-      </w:r>
-      <w:proofErr w:type="spellStart"/>
-      <w:r>
+        <w:t>(GyA)-&gt; Grasas y Aceites</w:t>
+      </w:r>
+    </w:p>
+    <w:p>
+      <w:pPr>
+        <w:pStyle w:val="Prrafodelista"/>
+        <w:numPr>
+          <w:ilvl w:val="1"/>
+          <w:numId w:val="15"/>
+        </w:numPr>
+        <w:spacing w:after="0"/>
+        <w:jc w:val="both"/>
         <w:rPr>
           <w:rFonts w:ascii="Cambria" w:hAnsi="Cambria"/>
           <w:sz w:val="28"/>
           <w:szCs w:val="28"/>
         </w:rPr>
-        <w:t>GyA</w:t>
-      </w:r>
-      <w:proofErr w:type="spellEnd"/>
+      </w:pPr>
       <w:r>
         <w:rPr>
           <w:rFonts w:ascii="Cambria" w:hAnsi="Cambria"/>
           <w:sz w:val="28"/>
           <w:szCs w:val="28"/>
         </w:rPr>
-        <w:t>)-&gt; Grasas y Aceites</w:t>
-      </w:r>
+        <w:t>Gasto Medio Diario</w:t>
+      </w:r>
+    </w:p>
+    <w:p>
+      <w:pPr>
+        <w:spacing w:after="0"/>
+        <w:jc w:val="both"/>
+        <w:rPr>
+          <w:rFonts w:ascii="Cambria" w:hAnsi="Cambria"/>
+          <w:sz w:val="28"/>
+          <w:szCs w:val="28"/>
+        </w:rPr>
+      </w:pPr>
     </w:p>
     <w:p>
       <w:pPr>
@@ -1019,41 +1000,6 @@
         <w:jc w:val="both"/>
         <w:rPr>
           <w:rFonts w:ascii="Cambria" w:hAnsi="Cambria"/>
-          <w:sz w:val="28"/>
-          <w:szCs w:val="28"/>
-        </w:rPr>
-      </w:pPr>
-      <w:r>
-        <w:rPr>
-          <w:rFonts w:ascii="Cambria" w:hAnsi="Cambria"/>
-          <w:sz w:val="28"/>
-          <w:szCs w:val="28"/>
-        </w:rPr>
-        <w:t>Gasto Medio Diario</w:t>
-      </w:r>
-    </w:p>
-    <w:p>
-      <w:pPr>
-        <w:spacing w:after="0"/>
-        <w:jc w:val="both"/>
-        <w:rPr>
-          <w:rFonts w:ascii="Cambria" w:hAnsi="Cambria"/>
-          <w:sz w:val="28"/>
-          <w:szCs w:val="28"/>
-        </w:rPr>
-      </w:pPr>
-    </w:p>
-    <w:p>
-      <w:pPr>
-        <w:pStyle w:val="Prrafodelista"/>
-        <w:numPr>
-          <w:ilvl w:val="1"/>
-          <w:numId w:val="15"/>
-        </w:numPr>
-        <w:spacing w:after="0"/>
-        <w:jc w:val="both"/>
-        <w:rPr>
-          <w:rFonts w:ascii="Cambria" w:hAnsi="Cambria"/>
         </w:rPr>
       </w:pPr>
       <w:r>
@@ -1144,21 +1090,7 @@
         <w:rPr>
           <w:rFonts w:ascii="Cambria" w:hAnsi="Cambria"/>
         </w:rPr>
-        <w:t>(</w:t>
-      </w:r>
-      <w:proofErr w:type="spellStart"/>
-      <w:r>
-        <w:rPr>
-          <w:rFonts w:ascii="Cambria" w:hAnsi="Cambria"/>
-        </w:rPr>
-        <w:t>GyA</w:t>
-      </w:r>
-      <w:proofErr w:type="spellEnd"/>
-      <w:r>
-        <w:rPr>
-          <w:rFonts w:ascii="Cambria" w:hAnsi="Cambria"/>
-        </w:rPr>
-        <w:t xml:space="preserve">)-&gt; Grasas y Aceites </w:t>
+        <w:t xml:space="preserve">(GyA)-&gt; Grasas y Aceites </w:t>
       </w:r>
       <w:r>
         <w:rPr>
@@ -2478,6 +2410,72 @@
       <w:pPr>
         <w:pStyle w:val="Prrafodelista"/>
         <w:numPr>
+          <w:ilvl w:val="1"/>
+          <w:numId w:val="25"/>
+        </w:numPr>
+        <w:spacing w:after="0"/>
+        <w:jc w:val="both"/>
+        <w:rPr>
+          <w:rFonts w:ascii="Cambria" w:hAnsi="Cambria"/>
+          <w:szCs w:val="24"/>
+        </w:rPr>
+      </w:pPr>
+      <w:r>
+        <w:rPr>
+          <w:rFonts w:ascii="Cambria" w:hAnsi="Cambria"/>
+          <w:szCs w:val="24"/>
+        </w:rPr>
+        <w:t>Calle</w:t>
+      </w:r>
+    </w:p>
+    <w:p>
+      <w:pPr>
+        <w:pStyle w:val="Prrafodelista"/>
+        <w:numPr>
+          <w:ilvl w:val="1"/>
+          <w:numId w:val="25"/>
+        </w:numPr>
+        <w:spacing w:after="0"/>
+        <w:jc w:val="both"/>
+        <w:rPr>
+          <w:rFonts w:ascii="Cambria" w:hAnsi="Cambria"/>
+          <w:szCs w:val="24"/>
+        </w:rPr>
+      </w:pPr>
+      <w:r>
+        <w:rPr>
+          <w:rFonts w:ascii="Cambria" w:hAnsi="Cambria"/>
+          <w:szCs w:val="24"/>
+        </w:rPr>
+        <w:t>Colonia</w:t>
+      </w:r>
+    </w:p>
+    <w:p>
+      <w:pPr>
+        <w:pStyle w:val="Prrafodelista"/>
+        <w:numPr>
+          <w:ilvl w:val="1"/>
+          <w:numId w:val="25"/>
+        </w:numPr>
+        <w:spacing w:after="0"/>
+        <w:jc w:val="both"/>
+        <w:rPr>
+          <w:rFonts w:ascii="Cambria" w:hAnsi="Cambria"/>
+          <w:szCs w:val="24"/>
+        </w:rPr>
+      </w:pPr>
+      <w:r>
+        <w:rPr>
+          <w:rFonts w:ascii="Cambria" w:hAnsi="Cambria"/>
+          <w:szCs w:val="24"/>
+        </w:rPr>
+        <w:t>Código Postal</w:t>
+      </w:r>
+    </w:p>
+    <w:p>
+      <w:pPr>
+        <w:pStyle w:val="Prrafodelista"/>
+        <w:numPr>
           <w:ilvl w:val="0"/>
           <w:numId w:val="25"/>
         </w:numPr>
@@ -2990,6 +2988,72 @@
       <w:pPr>
         <w:pStyle w:val="Prrafodelista"/>
         <w:numPr>
+          <w:ilvl w:val="1"/>
+          <w:numId w:val="27"/>
+        </w:numPr>
+        <w:spacing w:after="0"/>
+        <w:jc w:val="both"/>
+        <w:rPr>
+          <w:rFonts w:ascii="Cambria" w:hAnsi="Cambria"/>
+          <w:szCs w:val="26"/>
+        </w:rPr>
+      </w:pPr>
+      <w:r>
+        <w:rPr>
+          <w:rFonts w:ascii="Cambria" w:hAnsi="Cambria"/>
+          <w:szCs w:val="26"/>
+        </w:rPr>
+        <w:t xml:space="preserve">Calle </w:t>
+      </w:r>
+    </w:p>
+    <w:p>
+      <w:pPr>
+        <w:pStyle w:val="Prrafodelista"/>
+        <w:numPr>
+          <w:ilvl w:val="1"/>
+          <w:numId w:val="27"/>
+        </w:numPr>
+        <w:spacing w:after="0"/>
+        <w:jc w:val="both"/>
+        <w:rPr>
+          <w:rFonts w:ascii="Cambria" w:hAnsi="Cambria"/>
+          <w:szCs w:val="26"/>
+        </w:rPr>
+      </w:pPr>
+      <w:r>
+        <w:rPr>
+          <w:rFonts w:ascii="Cambria" w:hAnsi="Cambria"/>
+          <w:szCs w:val="26"/>
+        </w:rPr>
+        <w:t>Colonia</w:t>
+      </w:r>
+    </w:p>
+    <w:p>
+      <w:pPr>
+        <w:pStyle w:val="Prrafodelista"/>
+        <w:numPr>
+          <w:ilvl w:val="1"/>
+          <w:numId w:val="27"/>
+        </w:numPr>
+        <w:spacing w:after="0"/>
+        <w:jc w:val="both"/>
+        <w:rPr>
+          <w:rFonts w:ascii="Cambria" w:hAnsi="Cambria"/>
+          <w:szCs w:val="26"/>
+        </w:rPr>
+      </w:pPr>
+      <w:r>
+        <w:rPr>
+          <w:rFonts w:ascii="Cambria" w:hAnsi="Cambria"/>
+          <w:szCs w:val="26"/>
+        </w:rPr>
+        <w:t>Código Postal</w:t>
+      </w:r>
+    </w:p>
+    <w:p>
+      <w:pPr>
+        <w:pStyle w:val="Prrafodelista"/>
+        <w:numPr>
           <w:ilvl w:val="0"/>
           <w:numId w:val="27"/>
         </w:numPr>
@@ -3005,6 +3069,7 @@
           <w:rFonts w:ascii="Cambria" w:hAnsi="Cambria"/>
           <w:szCs w:val="26"/>
         </w:rPr>
+        <w:lastRenderedPageBreak/>
         <w:t>RFC</w:t>
       </w:r>
     </w:p>
@@ -3144,7 +3209,6 @@
           <w:rFonts w:ascii="Cambria" w:hAnsi="Cambria"/>
           <w:szCs w:val="26"/>
         </w:rPr>
-        <w:lastRenderedPageBreak/>
         <w:t>Grasas y Aceites</w:t>
       </w:r>
     </w:p>
@@ -3711,6 +3775,72 @@
       <w:pPr>
         <w:pStyle w:val="Prrafodelista"/>
         <w:numPr>
+          <w:ilvl w:val="1"/>
+          <w:numId w:val="30"/>
+        </w:numPr>
+        <w:spacing w:after="0"/>
+        <w:jc w:val="both"/>
+        <w:rPr>
+          <w:rFonts w:ascii="Cambria" w:hAnsi="Cambria"/>
+          <w:szCs w:val="26"/>
+        </w:rPr>
+      </w:pPr>
+      <w:r>
+        <w:rPr>
+          <w:rFonts w:ascii="Cambria" w:hAnsi="Cambria"/>
+          <w:szCs w:val="26"/>
+        </w:rPr>
+        <w:t>Calle</w:t>
+      </w:r>
+    </w:p>
+    <w:p>
+      <w:pPr>
+        <w:pStyle w:val="Prrafodelista"/>
+        <w:numPr>
+          <w:ilvl w:val="1"/>
+          <w:numId w:val="30"/>
+        </w:numPr>
+        <w:spacing w:after="0"/>
+        <w:jc w:val="both"/>
+        <w:rPr>
+          <w:rFonts w:ascii="Cambria" w:hAnsi="Cambria"/>
+          <w:szCs w:val="26"/>
+        </w:rPr>
+      </w:pPr>
+      <w:r>
+        <w:rPr>
+          <w:rFonts w:ascii="Cambria" w:hAnsi="Cambria"/>
+          <w:szCs w:val="26"/>
+        </w:rPr>
+        <w:t>Colonia</w:t>
+      </w:r>
+    </w:p>
+    <w:p>
+      <w:pPr>
+        <w:pStyle w:val="Prrafodelista"/>
+        <w:numPr>
+          <w:ilvl w:val="1"/>
+          <w:numId w:val="30"/>
+        </w:numPr>
+        <w:spacing w:after="0"/>
+        <w:jc w:val="both"/>
+        <w:rPr>
+          <w:rFonts w:ascii="Cambria" w:hAnsi="Cambria"/>
+          <w:szCs w:val="26"/>
+        </w:rPr>
+      </w:pPr>
+      <w:r>
+        <w:rPr>
+          <w:rFonts w:ascii="Cambria" w:hAnsi="Cambria"/>
+          <w:szCs w:val="26"/>
+        </w:rPr>
+        <w:t>Código Postal</w:t>
+      </w:r>
+    </w:p>
+    <w:p>
+      <w:pPr>
+        <w:pStyle w:val="Prrafodelista"/>
+        <w:numPr>
           <w:ilvl w:val="0"/>
           <w:numId w:val="30"/>
         </w:numPr>
@@ -3815,7 +3945,6 @@
           <w:szCs w:val="26"/>
         </w:rPr>
       </w:pPr>
-      <w:proofErr w:type="spellStart"/>
       <w:r>
         <w:rPr>
           <w:rFonts w:ascii="Cambria" w:hAnsi="Cambria"/>
@@ -3823,7 +3952,6 @@
         </w:rPr>
         <w:t>GyA</w:t>
       </w:r>
-      <w:proofErr w:type="spellEnd"/>
       <w:r>
         <w:rPr>
           <w:rFonts w:ascii="Cambria" w:hAnsi="Cambria"/>
@@ -3922,6 +4050,7 @@
           <w:rFonts w:ascii="Cambria" w:hAnsi="Cambria"/>
           <w:szCs w:val="26"/>
         </w:rPr>
+        <w:lastRenderedPageBreak/>
         <w:t>Inicio de Procedimiento</w:t>
       </w:r>
     </w:p>
@@ -4100,709 +4229,706 @@
     </w:p>
     <w:p>
       <w:pPr>
-        <w:spacing w:after="0"/>
-        <w:jc w:val="both"/>
-        <w:rPr>
-          <w:rFonts w:ascii="Cambria" w:hAnsi="Cambria"/>
-          <w:szCs w:val="26"/>
-        </w:rPr>
-      </w:pPr>
+        <w:pStyle w:val="Prrafodelista"/>
+        <w:numPr>
+          <w:ilvl w:val="0"/>
+          <w:numId w:val="31"/>
+        </w:numPr>
+        <w:spacing w:after="0"/>
+        <w:jc w:val="both"/>
+        <w:rPr>
+          <w:rFonts w:ascii="Cambria" w:hAnsi="Cambria"/>
+          <w:szCs w:val="26"/>
+        </w:rPr>
+      </w:pPr>
+      <w:r>
+        <w:rPr>
+          <w:rFonts w:ascii="Cambria" w:hAnsi="Cambria"/>
+          <w:szCs w:val="26"/>
+        </w:rPr>
+        <w:t xml:space="preserve">Del </w:t>
+      </w:r>
+      <w:r>
+        <w:rPr>
+          <w:rFonts w:ascii="Cambria" w:hAnsi="Cambria"/>
+          <w:szCs w:val="26"/>
+        </w:rPr>
+        <w:t>módulo</w:t>
+      </w:r>
+      <w:r>
+        <w:rPr>
+          <w:rFonts w:ascii="Cambria" w:hAnsi="Cambria"/>
+          <w:szCs w:val="26"/>
+        </w:rPr>
+        <w:t xml:space="preserve"> de </w:t>
+      </w:r>
+      <w:r>
+        <w:rPr>
+          <w:rFonts w:ascii="Cambria" w:hAnsi="Cambria"/>
+          <w:b/>
+          <w:szCs w:val="26"/>
+        </w:rPr>
+        <w:t xml:space="preserve">Establecimiento </w:t>
+      </w:r>
+      <w:r>
+        <w:rPr>
+          <w:rFonts w:ascii="Cambria" w:hAnsi="Cambria"/>
+          <w:szCs w:val="26"/>
+        </w:rPr>
+        <w:t>son:</w:t>
+      </w:r>
+    </w:p>
+    <w:p>
+      <w:pPr>
+        <w:pStyle w:val="Prrafodelista"/>
+        <w:numPr>
+          <w:ilvl w:val="1"/>
+          <w:numId w:val="31"/>
+        </w:numPr>
+        <w:spacing w:after="0"/>
+        <w:jc w:val="both"/>
+        <w:rPr>
+          <w:rFonts w:ascii="Cambria" w:hAnsi="Cambria"/>
+          <w:szCs w:val="26"/>
+        </w:rPr>
+      </w:pPr>
+      <w:r>
+        <w:rPr>
+          <w:rFonts w:ascii="Cambria" w:hAnsi="Cambria"/>
+          <w:szCs w:val="26"/>
+        </w:rPr>
+        <w:t>Nombre del Negocio</w:t>
+      </w:r>
+    </w:p>
+    <w:p>
+      <w:pPr>
+        <w:pStyle w:val="Prrafodelista"/>
+        <w:numPr>
+          <w:ilvl w:val="1"/>
+          <w:numId w:val="31"/>
+        </w:numPr>
+        <w:spacing w:after="0"/>
+        <w:jc w:val="both"/>
+        <w:rPr>
+          <w:rFonts w:ascii="Cambria" w:hAnsi="Cambria"/>
+          <w:szCs w:val="26"/>
+        </w:rPr>
+      </w:pPr>
+      <w:r>
+        <w:rPr>
+          <w:rFonts w:ascii="Cambria" w:hAnsi="Cambria"/>
+          <w:szCs w:val="26"/>
+        </w:rPr>
+        <w:t>Razon Social</w:t>
+      </w:r>
+    </w:p>
+    <w:p>
+      <w:pPr>
+        <w:pStyle w:val="Prrafodelista"/>
+        <w:numPr>
+          <w:ilvl w:val="1"/>
+          <w:numId w:val="31"/>
+        </w:numPr>
+        <w:spacing w:after="0"/>
+        <w:jc w:val="both"/>
+        <w:rPr>
+          <w:rFonts w:ascii="Cambria" w:hAnsi="Cambria"/>
+          <w:szCs w:val="26"/>
+        </w:rPr>
+      </w:pPr>
+      <w:r>
+        <w:rPr>
+          <w:rFonts w:ascii="Cambria" w:hAnsi="Cambria"/>
+          <w:szCs w:val="26"/>
+        </w:rPr>
+        <w:t xml:space="preserve">Domicilio </w:t>
+      </w:r>
+    </w:p>
+    <w:p>
+      <w:pPr>
+        <w:spacing w:after="0"/>
+        <w:ind w:left="708"/>
+        <w:jc w:val="both"/>
+        <w:rPr>
+          <w:rFonts w:ascii="Cambria" w:hAnsi="Cambria"/>
+          <w:szCs w:val="26"/>
+        </w:rPr>
+      </w:pPr>
+      <w:r>
+        <w:rPr>
+          <w:rFonts w:ascii="Cambria" w:hAnsi="Cambria"/>
+          <w:szCs w:val="26"/>
+        </w:rPr>
+        <w:t xml:space="preserve">Con esto se está llenando por completo el Inicio de Procedimiento, ya que terminemos de llenarlo, y si este incumple, se estará dando </w:t>
+      </w:r>
+      <w:r>
+        <w:rPr>
+          <w:rFonts w:ascii="Cambria" w:hAnsi="Cambria"/>
+          <w:b/>
+          <w:szCs w:val="26"/>
+        </w:rPr>
+        <w:t xml:space="preserve">15 días </w:t>
+      </w:r>
+      <w:r>
+        <w:rPr>
+          <w:rFonts w:ascii="Cambria" w:hAnsi="Cambria"/>
+          <w:szCs w:val="26"/>
+        </w:rPr>
+        <w:t xml:space="preserve">desde que a ellos le esté llegando el documento de recibido, para que ellos puedan venir a llegar a un trato y que ellos comprueben que, si están cumpliendo con la norma, si en dado caso que no lleguen a venir para poder llegar a un convenio se estará emitiendo el </w:t>
+      </w:r>
+      <w:r>
+        <w:rPr>
+          <w:rFonts w:ascii="Cambria" w:hAnsi="Cambria"/>
+          <w:b/>
+          <w:szCs w:val="26"/>
+        </w:rPr>
+        <w:t>Resolutivo Administrativo</w:t>
+      </w:r>
+      <w:r>
+        <w:rPr>
+          <w:rFonts w:ascii="Cambria" w:hAnsi="Cambria"/>
+          <w:szCs w:val="26"/>
+        </w:rPr>
+        <w:t>, a continuación, se hablara a más detalle de eso.</w:t>
+      </w:r>
+    </w:p>
+    <w:p>
+      <w:pPr>
+        <w:spacing w:after="0"/>
+        <w:ind w:left="708"/>
+        <w:jc w:val="both"/>
+        <w:rPr>
+          <w:rFonts w:ascii="Cambria" w:hAnsi="Cambria"/>
+          <w:szCs w:val="26"/>
+        </w:rPr>
+      </w:pPr>
+    </w:p>
+    <w:p>
+      <w:pPr>
+        <w:pStyle w:val="Prrafodelista"/>
+        <w:numPr>
+          <w:ilvl w:val="2"/>
+          <w:numId w:val="7"/>
+        </w:numPr>
+        <w:spacing w:after="0"/>
+        <w:jc w:val="both"/>
+        <w:rPr>
+          <w:rFonts w:ascii="Cambria" w:hAnsi="Cambria"/>
+          <w:sz w:val="26"/>
+          <w:szCs w:val="26"/>
+        </w:rPr>
+      </w:pPr>
+      <w:r>
+        <w:rPr>
+          <w:rFonts w:ascii="Cambria" w:hAnsi="Cambria"/>
+          <w:sz w:val="26"/>
+          <w:szCs w:val="26"/>
+        </w:rPr>
+        <w:t>Resolutivo Administrativo</w:t>
+      </w:r>
+    </w:p>
+    <w:p>
+      <w:pPr>
+        <w:spacing w:after="0"/>
+        <w:ind w:left="720"/>
+        <w:jc w:val="both"/>
+        <w:rPr>
+          <w:rFonts w:ascii="Cambria" w:hAnsi="Cambria"/>
+          <w:szCs w:val="26"/>
+        </w:rPr>
+      </w:pPr>
+      <w:r>
+        <w:rPr>
+          <w:rFonts w:ascii="Cambria" w:hAnsi="Cambria"/>
+          <w:szCs w:val="26"/>
+        </w:rPr>
+        <w:t xml:space="preserve">En la parte de </w:t>
+      </w:r>
+      <w:r>
+        <w:rPr>
+          <w:rFonts w:ascii="Cambria" w:hAnsi="Cambria"/>
+          <w:b/>
+          <w:szCs w:val="26"/>
+        </w:rPr>
+        <w:t xml:space="preserve">Resolutivo administrativo </w:t>
+      </w:r>
+      <w:r>
+        <w:rPr>
+          <w:rFonts w:ascii="Cambria" w:hAnsi="Cambria"/>
+          <w:szCs w:val="26"/>
+        </w:rPr>
+        <w:t>estaremos diciéndole al cliente el monto que hay que pagar, ya que nosotros le dimos como tiempo, dependiendo a un cálculo que se haga</w:t>
+      </w:r>
+      <w:r>
+        <w:rPr>
+          <w:rFonts w:ascii="Cambria" w:hAnsi="Cambria"/>
+          <w:szCs w:val="26"/>
+        </w:rPr>
+        <w:t>,</w:t>
+      </w:r>
+      <w:r>
+        <w:rPr>
+          <w:rFonts w:ascii="Cambria" w:hAnsi="Cambria"/>
+          <w:szCs w:val="26"/>
+        </w:rPr>
+        <w:t xml:space="preserve"> eso se hará </w:t>
+      </w:r>
+      <w:r>
+        <w:rPr>
+          <w:rFonts w:ascii="Cambria" w:hAnsi="Cambria"/>
+          <w:szCs w:val="26"/>
+        </w:rPr>
+        <w:t xml:space="preserve">mediante al </w:t>
+      </w:r>
+      <w:r>
+        <w:rPr>
+          <w:rFonts w:ascii="Cambria" w:hAnsi="Cambria"/>
+          <w:b/>
+          <w:szCs w:val="26"/>
+        </w:rPr>
+        <w:t>Cálculo de Índice de Incumplimiento,</w:t>
+      </w:r>
+      <w:r>
+        <w:rPr>
+          <w:rFonts w:ascii="Cambria" w:hAnsi="Cambria"/>
+          <w:szCs w:val="26"/>
+        </w:rPr>
+        <w:t xml:space="preserve"> ya que nosotros le hacemos llegar este documento por parte de nosotros ya termino, solo faltaría que ellos mismo paguen o en su caso si el monto es muy algo llegar a un acuerdo, los datos que se estarán pidiendo son los siguientes:</w:t>
+      </w:r>
+    </w:p>
+    <w:p>
+      <w:pPr>
+        <w:pStyle w:val="Prrafodelista"/>
+        <w:numPr>
+          <w:ilvl w:val="0"/>
+          <w:numId w:val="32"/>
+        </w:numPr>
+        <w:spacing w:after="0"/>
+        <w:jc w:val="both"/>
+        <w:rPr>
+          <w:rFonts w:ascii="Cambria" w:hAnsi="Cambria"/>
+          <w:szCs w:val="26"/>
+        </w:rPr>
+      </w:pPr>
+      <w:r>
+        <w:rPr>
+          <w:rFonts w:ascii="Cambria" w:hAnsi="Cambria"/>
+          <w:szCs w:val="26"/>
+        </w:rPr>
+        <w:t>N° de Visita de Inspeccion</w:t>
+      </w:r>
+    </w:p>
+    <w:p>
+      <w:pPr>
+        <w:pStyle w:val="Prrafodelista"/>
+        <w:numPr>
+          <w:ilvl w:val="0"/>
+          <w:numId w:val="32"/>
+        </w:numPr>
+        <w:spacing w:after="0"/>
+        <w:jc w:val="both"/>
+        <w:rPr>
+          <w:rFonts w:ascii="Cambria" w:hAnsi="Cambria"/>
+          <w:szCs w:val="26"/>
+        </w:rPr>
+      </w:pPr>
+      <w:r>
+        <w:rPr>
+          <w:rFonts w:ascii="Cambria" w:hAnsi="Cambria"/>
+          <w:szCs w:val="26"/>
+        </w:rPr>
+        <w:t>Razón Social</w:t>
+      </w:r>
+    </w:p>
+    <w:p>
+      <w:pPr>
+        <w:pStyle w:val="Prrafodelista"/>
+        <w:numPr>
+          <w:ilvl w:val="0"/>
+          <w:numId w:val="32"/>
+        </w:numPr>
+        <w:spacing w:after="0"/>
+        <w:jc w:val="both"/>
+        <w:rPr>
+          <w:rFonts w:ascii="Cambria" w:hAnsi="Cambria"/>
+          <w:szCs w:val="26"/>
+        </w:rPr>
+      </w:pPr>
+      <w:r>
+        <w:rPr>
+          <w:rFonts w:ascii="Cambria" w:hAnsi="Cambria"/>
+          <w:szCs w:val="26"/>
+        </w:rPr>
+        <w:t>Domicilio</w:t>
+      </w:r>
+    </w:p>
+    <w:p>
+      <w:pPr>
+        <w:pStyle w:val="Prrafodelista"/>
+        <w:numPr>
+          <w:ilvl w:val="1"/>
+          <w:numId w:val="32"/>
+        </w:numPr>
+        <w:spacing w:after="0"/>
+        <w:jc w:val="both"/>
+        <w:rPr>
+          <w:rFonts w:ascii="Cambria" w:hAnsi="Cambria"/>
+          <w:szCs w:val="26"/>
+        </w:rPr>
+      </w:pPr>
+      <w:r>
+        <w:rPr>
+          <w:rFonts w:ascii="Cambria" w:hAnsi="Cambria"/>
+          <w:szCs w:val="26"/>
+        </w:rPr>
+        <w:t>Calle</w:t>
+      </w:r>
+    </w:p>
+    <w:p>
+      <w:pPr>
+        <w:pStyle w:val="Prrafodelista"/>
+        <w:numPr>
+          <w:ilvl w:val="1"/>
+          <w:numId w:val="32"/>
+        </w:numPr>
+        <w:spacing w:after="0"/>
+        <w:jc w:val="both"/>
+        <w:rPr>
+          <w:rFonts w:ascii="Cambria" w:hAnsi="Cambria"/>
+          <w:szCs w:val="26"/>
+        </w:rPr>
+      </w:pPr>
+      <w:r>
+        <w:rPr>
+          <w:rFonts w:ascii="Cambria" w:hAnsi="Cambria"/>
+          <w:szCs w:val="26"/>
+        </w:rPr>
+        <w:t>Colonia</w:t>
+      </w:r>
+    </w:p>
+    <w:p>
+      <w:pPr>
+        <w:pStyle w:val="Prrafodelista"/>
+        <w:numPr>
+          <w:ilvl w:val="1"/>
+          <w:numId w:val="32"/>
+        </w:numPr>
+        <w:spacing w:after="0"/>
+        <w:jc w:val="both"/>
+        <w:rPr>
+          <w:rFonts w:ascii="Cambria" w:hAnsi="Cambria"/>
+          <w:szCs w:val="26"/>
+        </w:rPr>
+      </w:pPr>
+      <w:r>
+        <w:rPr>
+          <w:rFonts w:ascii="Cambria" w:hAnsi="Cambria"/>
+          <w:szCs w:val="26"/>
+        </w:rPr>
+        <w:t>Código Postal</w:t>
+      </w:r>
+    </w:p>
+    <w:p>
+      <w:pPr>
+        <w:pStyle w:val="Prrafodelista"/>
+        <w:numPr>
+          <w:ilvl w:val="0"/>
+          <w:numId w:val="32"/>
+        </w:numPr>
+        <w:spacing w:after="0"/>
+        <w:jc w:val="both"/>
+        <w:rPr>
+          <w:rFonts w:ascii="Cambria" w:hAnsi="Cambria"/>
+          <w:szCs w:val="26"/>
+        </w:rPr>
+      </w:pPr>
+      <w:r>
+        <w:rPr>
+          <w:rFonts w:ascii="Cambria" w:hAnsi="Cambria"/>
+          <w:szCs w:val="26"/>
+        </w:rPr>
+        <w:t>Cantidad de Descargas</w:t>
+      </w:r>
+    </w:p>
+    <w:p>
+      <w:pPr>
+        <w:pStyle w:val="Prrafodelista"/>
+        <w:numPr>
+          <w:ilvl w:val="0"/>
+          <w:numId w:val="32"/>
+        </w:numPr>
+        <w:spacing w:after="0"/>
+        <w:jc w:val="both"/>
+        <w:rPr>
+          <w:rFonts w:ascii="Cambria" w:hAnsi="Cambria"/>
+          <w:szCs w:val="26"/>
+        </w:rPr>
+      </w:pPr>
+      <w:r>
+        <w:rPr>
+          <w:rFonts w:ascii="Cambria" w:hAnsi="Cambria"/>
+          <w:szCs w:val="26"/>
+        </w:rPr>
+        <w:t>Fecha de Programación</w:t>
+      </w:r>
+    </w:p>
+    <w:p>
+      <w:pPr>
+        <w:pStyle w:val="Prrafodelista"/>
+        <w:numPr>
+          <w:ilvl w:val="0"/>
+          <w:numId w:val="32"/>
+        </w:numPr>
+        <w:spacing w:after="0"/>
+        <w:jc w:val="both"/>
+        <w:rPr>
+          <w:rFonts w:ascii="Cambria" w:hAnsi="Cambria"/>
+          <w:szCs w:val="26"/>
+        </w:rPr>
+      </w:pPr>
+      <w:r>
+        <w:rPr>
+          <w:rFonts w:ascii="Cambria" w:hAnsi="Cambria"/>
+          <w:szCs w:val="26"/>
+        </w:rPr>
+        <w:t xml:space="preserve">N° de Oficio </w:t>
+      </w:r>
+    </w:p>
+    <w:p>
+      <w:pPr>
+        <w:pStyle w:val="Prrafodelista"/>
+        <w:numPr>
+          <w:ilvl w:val="0"/>
+          <w:numId w:val="32"/>
+        </w:numPr>
+        <w:spacing w:after="0"/>
+        <w:jc w:val="both"/>
+        <w:rPr>
+          <w:rFonts w:ascii="Cambria" w:hAnsi="Cambria"/>
+          <w:szCs w:val="26"/>
+        </w:rPr>
+      </w:pPr>
+      <w:r>
+        <w:rPr>
+          <w:rFonts w:ascii="Cambria" w:hAnsi="Cambria"/>
+          <w:szCs w:val="26"/>
+        </w:rPr>
+        <w:t>Fecha de Resolutivo</w:t>
+      </w:r>
+    </w:p>
+    <w:p>
+      <w:pPr>
+        <w:pStyle w:val="Prrafodelista"/>
+        <w:numPr>
+          <w:ilvl w:val="0"/>
+          <w:numId w:val="32"/>
+        </w:numPr>
+        <w:spacing w:after="0"/>
+        <w:jc w:val="both"/>
+        <w:rPr>
+          <w:rFonts w:ascii="Cambria" w:hAnsi="Cambria"/>
+          <w:szCs w:val="26"/>
+        </w:rPr>
+      </w:pPr>
+      <w:r>
+        <w:rPr>
+          <w:rFonts w:ascii="Cambria" w:hAnsi="Cambria"/>
+          <w:szCs w:val="26"/>
+        </w:rPr>
+        <w:t>Fecha de Recibido por la Empresa</w:t>
+      </w:r>
+    </w:p>
+    <w:p>
+      <w:pPr>
+        <w:spacing w:after="0"/>
+        <w:ind w:left="708"/>
+        <w:jc w:val="both"/>
+        <w:rPr>
+          <w:rFonts w:ascii="Cambria" w:hAnsi="Cambria"/>
+          <w:b/>
+          <w:szCs w:val="26"/>
+        </w:rPr>
+      </w:pPr>
+      <w:r>
+        <w:rPr>
+          <w:rFonts w:ascii="Cambria" w:hAnsi="Cambria"/>
+          <w:szCs w:val="26"/>
+        </w:rPr>
+        <w:t xml:space="preserve">Los datos que son la </w:t>
+      </w:r>
+      <w:r>
+        <w:rPr>
+          <w:rFonts w:ascii="Cambria" w:hAnsi="Cambria"/>
+          <w:b/>
+          <w:szCs w:val="26"/>
+        </w:rPr>
+        <w:t xml:space="preserve">Razon Social </w:t>
+      </w:r>
+      <w:r>
+        <w:rPr>
+          <w:rFonts w:ascii="Cambria" w:hAnsi="Cambria"/>
+          <w:szCs w:val="26"/>
+        </w:rPr>
+        <w:t xml:space="preserve">y </w:t>
+      </w:r>
+      <w:r>
+        <w:rPr>
+          <w:rFonts w:ascii="Cambria" w:hAnsi="Cambria"/>
+          <w:b/>
+          <w:szCs w:val="26"/>
+        </w:rPr>
+        <w:t xml:space="preserve">Domicilio, </w:t>
+      </w:r>
+      <w:r>
+        <w:rPr>
+          <w:rFonts w:ascii="Cambria" w:hAnsi="Cambria"/>
+          <w:szCs w:val="26"/>
+        </w:rPr>
+        <w:t xml:space="preserve">se estarán solicitando del </w:t>
+      </w:r>
+      <w:r>
+        <w:rPr>
+          <w:rFonts w:ascii="Cambria" w:hAnsi="Cambria"/>
+          <w:szCs w:val="26"/>
+        </w:rPr>
+        <w:t>módulo</w:t>
+      </w:r>
+      <w:r>
+        <w:rPr>
+          <w:rFonts w:ascii="Cambria" w:hAnsi="Cambria"/>
+          <w:szCs w:val="26"/>
+        </w:rPr>
+        <w:t xml:space="preserve"> de</w:t>
+      </w:r>
+      <w:r>
+        <w:rPr>
+          <w:rFonts w:ascii="Cambria" w:hAnsi="Cambria"/>
+          <w:b/>
+          <w:szCs w:val="26"/>
+        </w:rPr>
+        <w:t xml:space="preserve"> Establecimiento,</w:t>
+      </w:r>
+      <w:r>
+        <w:rPr>
+          <w:rFonts w:ascii="Cambria" w:hAnsi="Cambria"/>
+          <w:szCs w:val="26"/>
+        </w:rPr>
+        <w:t xml:space="preserve"> lo </w:t>
+      </w:r>
+      <w:r>
+        <w:rPr>
+          <w:rFonts w:ascii="Cambria" w:hAnsi="Cambria"/>
+          <w:szCs w:val="26"/>
+        </w:rPr>
+        <w:t xml:space="preserve">que es </w:t>
+      </w:r>
+      <w:r>
+        <w:rPr>
+          <w:rFonts w:ascii="Cambria" w:hAnsi="Cambria"/>
+          <w:b/>
+          <w:szCs w:val="26"/>
+        </w:rPr>
+        <w:t xml:space="preserve">N° de Visita de Inspeccion </w:t>
+      </w:r>
+      <w:r>
+        <w:rPr>
+          <w:rFonts w:ascii="Cambria" w:hAnsi="Cambria"/>
+          <w:szCs w:val="26"/>
+        </w:rPr>
+        <w:t xml:space="preserve"> se estará obteniendo del </w:t>
+      </w:r>
+      <w:r>
+        <w:rPr>
+          <w:rFonts w:ascii="Cambria" w:hAnsi="Cambria"/>
+          <w:szCs w:val="26"/>
+        </w:rPr>
+        <w:t>módulo</w:t>
+      </w:r>
+      <w:r>
+        <w:rPr>
+          <w:rFonts w:ascii="Cambria" w:hAnsi="Cambria"/>
+          <w:szCs w:val="26"/>
+        </w:rPr>
+        <w:t xml:space="preserve"> de </w:t>
+      </w:r>
+      <w:r>
+        <w:rPr>
+          <w:rFonts w:ascii="Cambria" w:hAnsi="Cambria"/>
+          <w:b/>
+          <w:szCs w:val="26"/>
+        </w:rPr>
+        <w:t>Visita</w:t>
+      </w:r>
+      <w:r>
+        <w:rPr>
+          <w:rFonts w:ascii="Cambria" w:hAnsi="Cambria"/>
+          <w:b/>
+          <w:szCs w:val="26"/>
+        </w:rPr>
+        <w:t xml:space="preserve"> de </w:t>
+      </w:r>
+      <w:r>
+        <w:rPr>
+          <w:rFonts w:ascii="Cambria" w:hAnsi="Cambria"/>
+          <w:b/>
+          <w:szCs w:val="26"/>
+        </w:rPr>
+        <w:t>Inspección</w:t>
+      </w:r>
+      <w:r>
+        <w:rPr>
+          <w:rFonts w:ascii="Cambria" w:hAnsi="Cambria"/>
+          <w:b/>
+          <w:szCs w:val="26"/>
+        </w:rPr>
+        <w:t xml:space="preserve"> </w:t>
+      </w:r>
+      <w:r>
+        <w:rPr>
+          <w:rFonts w:ascii="Cambria" w:hAnsi="Cambria"/>
+          <w:szCs w:val="26"/>
+        </w:rPr>
+        <w:t xml:space="preserve">y por </w:t>
+      </w:r>
+      <w:r>
+        <w:rPr>
+          <w:rFonts w:ascii="Cambria" w:hAnsi="Cambria"/>
+          <w:szCs w:val="26"/>
+        </w:rPr>
+        <w:t>último</w:t>
+      </w:r>
+      <w:r>
+        <w:rPr>
+          <w:rFonts w:ascii="Cambria" w:hAnsi="Cambria"/>
+          <w:szCs w:val="26"/>
+        </w:rPr>
+        <w:t xml:space="preserve"> el dato de </w:t>
+      </w:r>
+      <w:r>
+        <w:rPr>
+          <w:rFonts w:ascii="Cambria" w:hAnsi="Cambria"/>
+          <w:b/>
+          <w:szCs w:val="26"/>
+        </w:rPr>
+        <w:t xml:space="preserve">Cantidad de Descargas </w:t>
+      </w:r>
+      <w:r>
+        <w:rPr>
+          <w:rFonts w:ascii="Cambria" w:hAnsi="Cambria"/>
+          <w:szCs w:val="26"/>
+        </w:rPr>
+        <w:t xml:space="preserve">se agarra de </w:t>
+      </w:r>
+      <w:r>
+        <w:rPr>
+          <w:rFonts w:ascii="Cambria" w:hAnsi="Cambria"/>
+          <w:b/>
+          <w:szCs w:val="26"/>
+        </w:rPr>
+        <w:t>Inicio de Procedimiento.</w:t>
+      </w:r>
       <w:bookmarkStart w:id="0" w:name="_GoBack"/>
       <w:bookmarkEnd w:id="0"/>
-    </w:p>
-    <w:p>
-      <w:pPr>
-        <w:spacing w:after="0"/>
-        <w:jc w:val="both"/>
-        <w:rPr>
-          <w:rFonts w:ascii="Cambria" w:hAnsi="Cambria"/>
-          <w:szCs w:val="26"/>
-        </w:rPr>
-      </w:pPr>
-    </w:p>
-    <w:p>
-      <w:pPr>
-        <w:spacing w:after="0"/>
-        <w:jc w:val="both"/>
-        <w:rPr>
-          <w:rFonts w:ascii="Cambria" w:hAnsi="Cambria"/>
-          <w:szCs w:val="26"/>
-        </w:rPr>
-      </w:pPr>
-    </w:p>
-    <w:p>
-      <w:pPr>
-        <w:pStyle w:val="Prrafodelista"/>
-        <w:numPr>
-          <w:ilvl w:val="0"/>
-          <w:numId w:val="31"/>
-        </w:numPr>
-        <w:spacing w:after="0"/>
-        <w:jc w:val="both"/>
-        <w:rPr>
-          <w:rFonts w:ascii="Cambria" w:hAnsi="Cambria"/>
-          <w:szCs w:val="26"/>
-        </w:rPr>
-      </w:pPr>
-      <w:r>
-        <w:rPr>
-          <w:rFonts w:ascii="Cambria" w:hAnsi="Cambria"/>
-          <w:szCs w:val="26"/>
-        </w:rPr>
-        <w:t xml:space="preserve">Del </w:t>
-      </w:r>
-      <w:r>
-        <w:rPr>
-          <w:rFonts w:ascii="Cambria" w:hAnsi="Cambria"/>
-          <w:szCs w:val="26"/>
-        </w:rPr>
-        <w:t>módulo</w:t>
-      </w:r>
-      <w:r>
-        <w:rPr>
-          <w:rFonts w:ascii="Cambria" w:hAnsi="Cambria"/>
-          <w:szCs w:val="26"/>
-        </w:rPr>
-        <w:t xml:space="preserve"> de </w:t>
-      </w:r>
-      <w:r>
-        <w:rPr>
-          <w:rFonts w:ascii="Cambria" w:hAnsi="Cambria"/>
-          <w:b/>
-          <w:szCs w:val="26"/>
-        </w:rPr>
-        <w:t xml:space="preserve">Establecimiento </w:t>
-      </w:r>
-      <w:r>
-        <w:rPr>
-          <w:rFonts w:ascii="Cambria" w:hAnsi="Cambria"/>
-          <w:szCs w:val="26"/>
-        </w:rPr>
-        <w:t>son:</w:t>
-      </w:r>
-    </w:p>
-    <w:p>
-      <w:pPr>
-        <w:pStyle w:val="Prrafodelista"/>
-        <w:numPr>
-          <w:ilvl w:val="1"/>
-          <w:numId w:val="31"/>
-        </w:numPr>
-        <w:spacing w:after="0"/>
-        <w:jc w:val="both"/>
-        <w:rPr>
-          <w:rFonts w:ascii="Cambria" w:hAnsi="Cambria"/>
-          <w:szCs w:val="26"/>
-        </w:rPr>
-      </w:pPr>
-      <w:r>
-        <w:rPr>
-          <w:rFonts w:ascii="Cambria" w:hAnsi="Cambria"/>
-          <w:szCs w:val="26"/>
-        </w:rPr>
-        <w:t>Nombre del Negocio</w:t>
-      </w:r>
-    </w:p>
-    <w:p>
-      <w:pPr>
-        <w:pStyle w:val="Prrafodelista"/>
-        <w:numPr>
-          <w:ilvl w:val="1"/>
-          <w:numId w:val="31"/>
-        </w:numPr>
-        <w:spacing w:after="0"/>
-        <w:jc w:val="both"/>
-        <w:rPr>
-          <w:rFonts w:ascii="Cambria" w:hAnsi="Cambria"/>
-          <w:szCs w:val="26"/>
-        </w:rPr>
-      </w:pPr>
-      <w:r>
-        <w:rPr>
-          <w:rFonts w:ascii="Cambria" w:hAnsi="Cambria"/>
-          <w:szCs w:val="26"/>
-        </w:rPr>
-        <w:t>Razon Social</w:t>
-      </w:r>
-    </w:p>
-    <w:p>
-      <w:pPr>
-        <w:pStyle w:val="Prrafodelista"/>
-        <w:numPr>
-          <w:ilvl w:val="1"/>
-          <w:numId w:val="31"/>
-        </w:numPr>
-        <w:spacing w:after="0"/>
-        <w:jc w:val="both"/>
-        <w:rPr>
-          <w:rFonts w:ascii="Cambria" w:hAnsi="Cambria"/>
-          <w:szCs w:val="26"/>
-        </w:rPr>
-      </w:pPr>
-      <w:r>
-        <w:rPr>
-          <w:rFonts w:ascii="Cambria" w:hAnsi="Cambria"/>
-          <w:szCs w:val="26"/>
-        </w:rPr>
-        <w:t xml:space="preserve">Domicilio </w:t>
-      </w:r>
-    </w:p>
-    <w:p>
-      <w:pPr>
-        <w:spacing w:after="0"/>
-        <w:ind w:left="708"/>
-        <w:jc w:val="both"/>
-        <w:rPr>
-          <w:rFonts w:ascii="Cambria" w:hAnsi="Cambria"/>
-          <w:szCs w:val="26"/>
-        </w:rPr>
-      </w:pPr>
-      <w:r>
-        <w:rPr>
-          <w:rFonts w:ascii="Cambria" w:hAnsi="Cambria"/>
-          <w:szCs w:val="26"/>
-        </w:rPr>
-        <w:t xml:space="preserve">Con esto se está llenando por completo el Inicio de Procedimiento, ya que terminemos de llenarlo, y si este incumple, se estará dando </w:t>
-      </w:r>
-      <w:r>
-        <w:rPr>
-          <w:rFonts w:ascii="Cambria" w:hAnsi="Cambria"/>
-          <w:b/>
-          <w:szCs w:val="26"/>
-        </w:rPr>
-        <w:t xml:space="preserve">15 días </w:t>
-      </w:r>
-      <w:r>
-        <w:rPr>
-          <w:rFonts w:ascii="Cambria" w:hAnsi="Cambria"/>
-          <w:szCs w:val="26"/>
-        </w:rPr>
-        <w:t xml:space="preserve">desde que a ellos le esté llegando el documento de recibido, para que ellos puedan venir a llegar a un trato y que ellos comprueben que, si están cumpliendo con la norma, si en dado caso que no lleguen a venir para poder llegar a un convenio se estará emitiendo el </w:t>
-      </w:r>
-      <w:r>
-        <w:rPr>
-          <w:rFonts w:ascii="Cambria" w:hAnsi="Cambria"/>
-          <w:b/>
-          <w:szCs w:val="26"/>
-        </w:rPr>
-        <w:t>Resolutivo Administrativo</w:t>
-      </w:r>
-      <w:r>
-        <w:rPr>
-          <w:rFonts w:ascii="Cambria" w:hAnsi="Cambria"/>
-          <w:szCs w:val="26"/>
-        </w:rPr>
-        <w:t>, a continuación, se hablara a más detalle de eso.</w:t>
-      </w:r>
-    </w:p>
-    <w:p>
-      <w:pPr>
-        <w:spacing w:after="0"/>
-        <w:ind w:left="708"/>
-        <w:jc w:val="both"/>
-        <w:rPr>
-          <w:rFonts w:ascii="Cambria" w:hAnsi="Cambria"/>
-          <w:szCs w:val="26"/>
-        </w:rPr>
-      </w:pPr>
-    </w:p>
-    <w:p>
-      <w:pPr>
-        <w:pStyle w:val="Prrafodelista"/>
-        <w:numPr>
-          <w:ilvl w:val="2"/>
-          <w:numId w:val="7"/>
-        </w:numPr>
-        <w:spacing w:after="0"/>
-        <w:jc w:val="both"/>
-        <w:rPr>
-          <w:rFonts w:ascii="Cambria" w:hAnsi="Cambria"/>
-          <w:sz w:val="26"/>
-          <w:szCs w:val="26"/>
-        </w:rPr>
-      </w:pPr>
-      <w:r>
-        <w:rPr>
-          <w:rFonts w:ascii="Cambria" w:hAnsi="Cambria"/>
-          <w:sz w:val="26"/>
-          <w:szCs w:val="26"/>
-        </w:rPr>
-        <w:t>Resolutivo Administrativo</w:t>
-      </w:r>
-    </w:p>
-    <w:p>
-      <w:pPr>
-        <w:spacing w:after="0"/>
-        <w:ind w:left="720"/>
-        <w:jc w:val="both"/>
-        <w:rPr>
-          <w:rFonts w:ascii="Cambria" w:hAnsi="Cambria"/>
-          <w:szCs w:val="26"/>
-        </w:rPr>
-      </w:pPr>
-      <w:r>
-        <w:rPr>
-          <w:rFonts w:ascii="Cambria" w:hAnsi="Cambria"/>
-          <w:szCs w:val="26"/>
-        </w:rPr>
-        <w:t xml:space="preserve">En la parte de </w:t>
-      </w:r>
-      <w:r>
-        <w:rPr>
-          <w:rFonts w:ascii="Cambria" w:hAnsi="Cambria"/>
-          <w:b/>
-          <w:szCs w:val="26"/>
-        </w:rPr>
-        <w:t xml:space="preserve">Resolutivo administrativo </w:t>
-      </w:r>
-      <w:r>
-        <w:rPr>
-          <w:rFonts w:ascii="Cambria" w:hAnsi="Cambria"/>
-          <w:szCs w:val="26"/>
-        </w:rPr>
-        <w:t>estaremos diciéndole al cliente el monto que hay que pagar, ya que nosotros le dimos como tiempo, dependiendo a un cálculo que se haga</w:t>
-      </w:r>
-      <w:r>
-        <w:rPr>
-          <w:rFonts w:ascii="Cambria" w:hAnsi="Cambria"/>
-          <w:szCs w:val="26"/>
-        </w:rPr>
-        <w:t>,</w:t>
-      </w:r>
-      <w:r>
-        <w:rPr>
-          <w:rFonts w:ascii="Cambria" w:hAnsi="Cambria"/>
-          <w:szCs w:val="26"/>
-        </w:rPr>
-        <w:t xml:space="preserve"> eso se hará </w:t>
-      </w:r>
-      <w:r>
-        <w:rPr>
-          <w:rFonts w:ascii="Cambria" w:hAnsi="Cambria"/>
-          <w:szCs w:val="26"/>
-        </w:rPr>
-        <w:t xml:space="preserve">mediante al </w:t>
-      </w:r>
-      <w:r>
-        <w:rPr>
-          <w:rFonts w:ascii="Cambria" w:hAnsi="Cambria"/>
-          <w:b/>
-          <w:szCs w:val="26"/>
-        </w:rPr>
-        <w:t>Cálculo de Índice de Incumplimiento,</w:t>
-      </w:r>
-      <w:r>
-        <w:rPr>
-          <w:rFonts w:ascii="Cambria" w:hAnsi="Cambria"/>
-          <w:szCs w:val="26"/>
-        </w:rPr>
-        <w:t xml:space="preserve"> ya que nosotros le hacemos llegar este documento por parte de nosotros ya termino, solo faltaría que ellos mismo paguen o en su caso si el monto es muy algo llegar a un acuerdo, los datos que se estarán pidiendo son los siguientes:</w:t>
-      </w:r>
-    </w:p>
-    <w:p>
-      <w:pPr>
-        <w:pStyle w:val="Prrafodelista"/>
-        <w:numPr>
-          <w:ilvl w:val="0"/>
-          <w:numId w:val="32"/>
-        </w:numPr>
-        <w:spacing w:after="0"/>
-        <w:jc w:val="both"/>
-        <w:rPr>
-          <w:rFonts w:ascii="Cambria" w:hAnsi="Cambria"/>
-          <w:szCs w:val="26"/>
-        </w:rPr>
-      </w:pPr>
-      <w:proofErr w:type="spellStart"/>
-      <w:r>
-        <w:rPr>
-          <w:rFonts w:ascii="Cambria" w:hAnsi="Cambria"/>
-          <w:szCs w:val="26"/>
-        </w:rPr>
-        <w:t>N°</w:t>
-      </w:r>
-      <w:proofErr w:type="spellEnd"/>
-      <w:r>
-        <w:rPr>
-          <w:rFonts w:ascii="Cambria" w:hAnsi="Cambria"/>
-          <w:szCs w:val="26"/>
-        </w:rPr>
-        <w:t xml:space="preserve"> de Visita de Inspeccion</w:t>
-      </w:r>
-    </w:p>
-    <w:p>
-      <w:pPr>
-        <w:pStyle w:val="Prrafodelista"/>
-        <w:numPr>
-          <w:ilvl w:val="0"/>
-          <w:numId w:val="32"/>
-        </w:numPr>
-        <w:spacing w:after="0"/>
-        <w:jc w:val="both"/>
-        <w:rPr>
-          <w:rFonts w:ascii="Cambria" w:hAnsi="Cambria"/>
-          <w:szCs w:val="26"/>
-        </w:rPr>
-      </w:pPr>
-      <w:r>
-        <w:rPr>
-          <w:rFonts w:ascii="Cambria" w:hAnsi="Cambria"/>
-          <w:szCs w:val="26"/>
-        </w:rPr>
-        <w:t>Razón Social</w:t>
-      </w:r>
-    </w:p>
-    <w:p>
-      <w:pPr>
-        <w:pStyle w:val="Prrafodelista"/>
-        <w:numPr>
-          <w:ilvl w:val="0"/>
-          <w:numId w:val="32"/>
-        </w:numPr>
-        <w:spacing w:after="0"/>
-        <w:jc w:val="both"/>
-        <w:rPr>
-          <w:rFonts w:ascii="Cambria" w:hAnsi="Cambria"/>
-          <w:szCs w:val="26"/>
-        </w:rPr>
-      </w:pPr>
-      <w:r>
-        <w:rPr>
-          <w:rFonts w:ascii="Cambria" w:hAnsi="Cambria"/>
-          <w:szCs w:val="26"/>
-        </w:rPr>
-        <w:t>Domicilio</w:t>
-      </w:r>
-    </w:p>
-    <w:p>
-      <w:pPr>
-        <w:pStyle w:val="Prrafodelista"/>
-        <w:numPr>
-          <w:ilvl w:val="0"/>
-          <w:numId w:val="32"/>
-        </w:numPr>
-        <w:spacing w:after="0"/>
-        <w:jc w:val="both"/>
-        <w:rPr>
-          <w:rFonts w:ascii="Cambria" w:hAnsi="Cambria"/>
-          <w:szCs w:val="26"/>
-        </w:rPr>
-      </w:pPr>
-      <w:r>
-        <w:rPr>
-          <w:rFonts w:ascii="Cambria" w:hAnsi="Cambria"/>
-          <w:szCs w:val="26"/>
-        </w:rPr>
-        <w:t>Cantidad de Descargas</w:t>
-      </w:r>
-    </w:p>
-    <w:p>
-      <w:pPr>
-        <w:pStyle w:val="Prrafodelista"/>
-        <w:numPr>
-          <w:ilvl w:val="0"/>
-          <w:numId w:val="32"/>
-        </w:numPr>
-        <w:spacing w:after="0"/>
-        <w:jc w:val="both"/>
-        <w:rPr>
-          <w:rFonts w:ascii="Cambria" w:hAnsi="Cambria"/>
-          <w:szCs w:val="26"/>
-        </w:rPr>
-      </w:pPr>
-      <w:r>
-        <w:rPr>
-          <w:rFonts w:ascii="Cambria" w:hAnsi="Cambria"/>
-          <w:szCs w:val="26"/>
-        </w:rPr>
-        <w:t>Fecha de Programación</w:t>
-      </w:r>
-    </w:p>
-    <w:p>
-      <w:pPr>
-        <w:pStyle w:val="Prrafodelista"/>
-        <w:numPr>
-          <w:ilvl w:val="0"/>
-          <w:numId w:val="32"/>
-        </w:numPr>
-        <w:spacing w:after="0"/>
-        <w:jc w:val="both"/>
-        <w:rPr>
-          <w:rFonts w:ascii="Cambria" w:hAnsi="Cambria"/>
-          <w:szCs w:val="26"/>
-        </w:rPr>
-      </w:pPr>
-      <w:proofErr w:type="spellStart"/>
-      <w:r>
-        <w:rPr>
-          <w:rFonts w:ascii="Cambria" w:hAnsi="Cambria"/>
-          <w:szCs w:val="26"/>
-        </w:rPr>
-        <w:t>N°</w:t>
-      </w:r>
-      <w:proofErr w:type="spellEnd"/>
-      <w:r>
-        <w:rPr>
-          <w:rFonts w:ascii="Cambria" w:hAnsi="Cambria"/>
-          <w:szCs w:val="26"/>
-        </w:rPr>
-        <w:t xml:space="preserve"> de Oficio </w:t>
-      </w:r>
-    </w:p>
-    <w:p>
-      <w:pPr>
-        <w:pStyle w:val="Prrafodelista"/>
-        <w:numPr>
-          <w:ilvl w:val="0"/>
-          <w:numId w:val="32"/>
-        </w:numPr>
-        <w:spacing w:after="0"/>
-        <w:jc w:val="both"/>
-        <w:rPr>
-          <w:rFonts w:ascii="Cambria" w:hAnsi="Cambria"/>
-          <w:szCs w:val="26"/>
-        </w:rPr>
-      </w:pPr>
-      <w:r>
-        <w:rPr>
-          <w:rFonts w:ascii="Cambria" w:hAnsi="Cambria"/>
-          <w:szCs w:val="26"/>
-        </w:rPr>
-        <w:t>Fecha de Resolutivo</w:t>
-      </w:r>
-    </w:p>
-    <w:p>
-      <w:pPr>
-        <w:pStyle w:val="Prrafodelista"/>
-        <w:numPr>
-          <w:ilvl w:val="0"/>
-          <w:numId w:val="32"/>
-        </w:numPr>
-        <w:spacing w:after="0"/>
-        <w:jc w:val="both"/>
-        <w:rPr>
-          <w:rFonts w:ascii="Cambria" w:hAnsi="Cambria"/>
-          <w:szCs w:val="26"/>
-        </w:rPr>
-      </w:pPr>
-      <w:r>
-        <w:rPr>
-          <w:rFonts w:ascii="Cambria" w:hAnsi="Cambria"/>
-          <w:szCs w:val="26"/>
-        </w:rPr>
-        <w:t>Fecha de Recibido por la Empresa</w:t>
-      </w:r>
-    </w:p>
-    <w:p>
-      <w:pPr>
-        <w:spacing w:after="0"/>
-        <w:ind w:left="708"/>
-        <w:jc w:val="both"/>
-        <w:rPr>
-          <w:rFonts w:ascii="Cambria" w:hAnsi="Cambria"/>
-          <w:b/>
-          <w:szCs w:val="26"/>
-        </w:rPr>
-      </w:pPr>
-      <w:r>
-        <w:rPr>
-          <w:rFonts w:ascii="Cambria" w:hAnsi="Cambria"/>
-          <w:szCs w:val="26"/>
-        </w:rPr>
-        <w:t xml:space="preserve">Los datos que son la </w:t>
-      </w:r>
-      <w:proofErr w:type="spellStart"/>
-      <w:r>
-        <w:rPr>
-          <w:rFonts w:ascii="Cambria" w:hAnsi="Cambria"/>
-          <w:b/>
-          <w:szCs w:val="26"/>
-        </w:rPr>
-        <w:t>Razon</w:t>
-      </w:r>
-      <w:proofErr w:type="spellEnd"/>
-      <w:r>
-        <w:rPr>
-          <w:rFonts w:ascii="Cambria" w:hAnsi="Cambria"/>
-          <w:b/>
-          <w:szCs w:val="26"/>
-        </w:rPr>
-        <w:t xml:space="preserve"> Social </w:t>
-      </w:r>
-      <w:r>
-        <w:rPr>
-          <w:rFonts w:ascii="Cambria" w:hAnsi="Cambria"/>
-          <w:szCs w:val="26"/>
-        </w:rPr>
-        <w:t xml:space="preserve">y </w:t>
-      </w:r>
-      <w:r>
-        <w:rPr>
-          <w:rFonts w:ascii="Cambria" w:hAnsi="Cambria"/>
-          <w:b/>
-          <w:szCs w:val="26"/>
-        </w:rPr>
-        <w:t xml:space="preserve">Domicilio, </w:t>
-      </w:r>
-      <w:r>
-        <w:rPr>
-          <w:rFonts w:ascii="Cambria" w:hAnsi="Cambria"/>
-          <w:szCs w:val="26"/>
-        </w:rPr>
-        <w:t xml:space="preserve">se estarán solicitando del </w:t>
-      </w:r>
-      <w:proofErr w:type="spellStart"/>
-      <w:r>
-        <w:rPr>
-          <w:rFonts w:ascii="Cambria" w:hAnsi="Cambria"/>
-          <w:szCs w:val="26"/>
-        </w:rPr>
-        <w:t>modulo</w:t>
-      </w:r>
-      <w:proofErr w:type="spellEnd"/>
-      <w:r>
-        <w:rPr>
-          <w:rFonts w:ascii="Cambria" w:hAnsi="Cambria"/>
-          <w:szCs w:val="26"/>
-        </w:rPr>
-        <w:t xml:space="preserve"> de</w:t>
-      </w:r>
-      <w:r>
-        <w:rPr>
-          <w:rFonts w:ascii="Cambria" w:hAnsi="Cambria"/>
-          <w:b/>
-          <w:szCs w:val="26"/>
-        </w:rPr>
-        <w:t xml:space="preserve"> Establecimiento,</w:t>
-      </w:r>
-      <w:r>
-        <w:rPr>
-          <w:rFonts w:ascii="Cambria" w:hAnsi="Cambria"/>
-          <w:szCs w:val="26"/>
-        </w:rPr>
-        <w:t xml:space="preserve"> </w:t>
-      </w:r>
-      <w:proofErr w:type="gramStart"/>
-      <w:r>
-        <w:rPr>
-          <w:rFonts w:ascii="Cambria" w:hAnsi="Cambria"/>
-          <w:szCs w:val="26"/>
-        </w:rPr>
-        <w:t>lo  que</w:t>
-      </w:r>
-      <w:proofErr w:type="gramEnd"/>
-      <w:r>
-        <w:rPr>
-          <w:rFonts w:ascii="Cambria" w:hAnsi="Cambria"/>
-          <w:szCs w:val="26"/>
-        </w:rPr>
-        <w:t xml:space="preserve"> es </w:t>
-      </w:r>
-      <w:proofErr w:type="spellStart"/>
-      <w:r>
-        <w:rPr>
-          <w:rFonts w:ascii="Cambria" w:hAnsi="Cambria"/>
-          <w:b/>
-          <w:szCs w:val="26"/>
-        </w:rPr>
-        <w:t>N°</w:t>
-      </w:r>
-      <w:proofErr w:type="spellEnd"/>
-      <w:r>
-        <w:rPr>
-          <w:rFonts w:ascii="Cambria" w:hAnsi="Cambria"/>
-          <w:b/>
-          <w:szCs w:val="26"/>
-        </w:rPr>
-        <w:t xml:space="preserve"> de Visita de Inspeccion </w:t>
-      </w:r>
-      <w:r>
-        <w:rPr>
-          <w:rFonts w:ascii="Cambria" w:hAnsi="Cambria"/>
-          <w:szCs w:val="26"/>
-        </w:rPr>
-        <w:t xml:space="preserve"> se estará obteniendo del </w:t>
-      </w:r>
-      <w:proofErr w:type="spellStart"/>
-      <w:r>
-        <w:rPr>
-          <w:rFonts w:ascii="Cambria" w:hAnsi="Cambria"/>
-          <w:szCs w:val="26"/>
-        </w:rPr>
-        <w:t>modulo</w:t>
-      </w:r>
-      <w:proofErr w:type="spellEnd"/>
-      <w:r>
-        <w:rPr>
-          <w:rFonts w:ascii="Cambria" w:hAnsi="Cambria"/>
-          <w:szCs w:val="26"/>
-        </w:rPr>
-        <w:t xml:space="preserve"> de </w:t>
-      </w:r>
-      <w:proofErr w:type="spellStart"/>
-      <w:r>
-        <w:rPr>
-          <w:rFonts w:ascii="Cambria" w:hAnsi="Cambria"/>
-          <w:b/>
-          <w:szCs w:val="26"/>
-        </w:rPr>
-        <w:t>Vistia</w:t>
-      </w:r>
-      <w:proofErr w:type="spellEnd"/>
-      <w:r>
-        <w:rPr>
-          <w:rFonts w:ascii="Cambria" w:hAnsi="Cambria"/>
-          <w:b/>
-          <w:szCs w:val="26"/>
-        </w:rPr>
-        <w:t xml:space="preserve"> de Inspeccion </w:t>
-      </w:r>
-      <w:r>
-        <w:rPr>
-          <w:rFonts w:ascii="Cambria" w:hAnsi="Cambria"/>
-          <w:szCs w:val="26"/>
-        </w:rPr>
-        <w:t xml:space="preserve">y por </w:t>
-      </w:r>
-      <w:proofErr w:type="spellStart"/>
-      <w:r>
-        <w:rPr>
-          <w:rFonts w:ascii="Cambria" w:hAnsi="Cambria"/>
-          <w:szCs w:val="26"/>
-        </w:rPr>
-        <w:t>ultimo</w:t>
-      </w:r>
-      <w:proofErr w:type="spellEnd"/>
-      <w:r>
-        <w:rPr>
-          <w:rFonts w:ascii="Cambria" w:hAnsi="Cambria"/>
-          <w:szCs w:val="26"/>
-        </w:rPr>
-        <w:t xml:space="preserve"> el dato de </w:t>
-      </w:r>
-      <w:r>
-        <w:rPr>
-          <w:rFonts w:ascii="Cambria" w:hAnsi="Cambria"/>
-          <w:b/>
-          <w:szCs w:val="26"/>
-        </w:rPr>
-        <w:t xml:space="preserve">Cantidad de Descargas </w:t>
-      </w:r>
-      <w:r>
-        <w:rPr>
-          <w:rFonts w:ascii="Cambria" w:hAnsi="Cambria"/>
-          <w:szCs w:val="26"/>
-        </w:rPr>
-        <w:t xml:space="preserve">se agarra de </w:t>
-      </w:r>
-      <w:r>
-        <w:rPr>
-          <w:rFonts w:ascii="Cambria" w:hAnsi="Cambria"/>
-          <w:b/>
-          <w:szCs w:val="26"/>
-        </w:rPr>
-        <w:t>Inicio de Procedimiento.</w:t>
-      </w:r>
     </w:p>
     <w:p>
       <w:pPr>
@@ -4865,7 +4991,7 @@
 </file>
 
 <file path=word/endnotes.xml><?xml version="1.0" encoding="utf-8"?>
-<w:endnotes xmlns:wpc="http://schemas.microsoft.com/office/word/2010/wordprocessingCanvas" xmlns:cx="http://schemas.microsoft.com/office/drawing/2014/chartex" xmlns:cx1="http://schemas.microsoft.com/office/drawing/2015/9/8/chartex" xmlns:cx2="http://schemas.microsoft.com/office/drawing/2015/10/21/chartex" xmlns:cx3="http://schemas.microsoft.com/office/drawing/2016/5/9/chartex" xmlns:cx4="http://schemas.microsoft.com/office/drawing/2016/5/10/chartex" xmlns:cx5="http://schemas.microsoft.com/office/drawing/2016/5/11/chartex" xmlns:cx6="http://schemas.microsoft.com/office/drawing/2016/5/12/chartex" xmlns:cx7="http://schemas.microsoft.com/office/drawing/2016/5/13/chartex" xmlns:cx8="http://schemas.microsoft.com/office/drawing/2016/5/14/chartex" xmlns:mc="http://schemas.openxmlformats.org/markup-compatibility/2006" xmlns:aink="http://schemas.microsoft.com/office/drawing/2016/ink" xmlns:o="urn:schemas-microsoft-com:office:office" xmlns:r="http://schemas.openxmlformats.org/officeDocument/2006/relationships" xmlns:m="http://schemas.openxmlformats.org/officeDocument/2006/math" xmlns:v="urn:schemas-microsoft-com:vml" xmlns:wp14="http://schemas.microsoft.com/office/word/2010/wordprocessingDrawing" xmlns:wp="http://schemas.openxmlformats.org/drawingml/2006/wordprocessingDrawing" xmlns:w10="urn:schemas-microsoft-com:office:word" xmlns:w="http://schemas.openxmlformats.org/wordprocessingml/2006/main" xmlns:w14="http://schemas.microsoft.com/office/word/2010/wordml" xmlns:w15="http://schemas.microsoft.com/office/word/2012/wordml" xmlns:w16se="http://schemas.microsoft.com/office/word/2015/wordml/symex" xmlns:wpg="http://schemas.microsoft.com/office/word/2010/wordprocessingGroup" xmlns:wpi="http://schemas.microsoft.com/office/word/2010/wordprocessingInk" xmlns:wne="http://schemas.microsoft.com/office/word/2006/wordml" xmlns:wps="http://schemas.microsoft.com/office/word/2010/wordprocessingShape" mc:Ignorable="w14 w15 w16se wp14">
+<w:endnotes xmlns:wpc="http://schemas.microsoft.com/office/word/2010/wordprocessingCanvas" xmlns:cx="http://schemas.microsoft.com/office/drawing/2014/chartex" xmlns:mc="http://schemas.openxmlformats.org/markup-compatibility/2006" xmlns:o="urn:schemas-microsoft-com:office:office" xmlns:r="http://schemas.openxmlformats.org/officeDocument/2006/relationships" xmlns:m="http://schemas.openxmlformats.org/officeDocument/2006/math" xmlns:v="urn:schemas-microsoft-com:vml" xmlns:wp14="http://schemas.microsoft.com/office/word/2010/wordprocessingDrawing" xmlns:wp="http://schemas.openxmlformats.org/drawingml/2006/wordprocessingDrawing" xmlns:w10="urn:schemas-microsoft-com:office:word" xmlns:w="http://schemas.openxmlformats.org/wordprocessingml/2006/main" xmlns:w14="http://schemas.microsoft.com/office/word/2010/wordml" xmlns:w15="http://schemas.microsoft.com/office/word/2012/wordml" xmlns:w16se="http://schemas.microsoft.com/office/word/2015/wordml/symex" xmlns:wpg="http://schemas.microsoft.com/office/word/2010/wordprocessingGroup" xmlns:wpi="http://schemas.microsoft.com/office/word/2010/wordprocessingInk" xmlns:wne="http://schemas.microsoft.com/office/word/2006/wordml" xmlns:wps="http://schemas.microsoft.com/office/word/2010/wordprocessingShape" mc:Ignorable="w14 w15 w16se wp14">
   <w:endnote w:type="separator" w:id="-1">
     <w:p>
       <w:pPr>
@@ -4890,7 +5016,7 @@
 </file>
 
 <file path=word/footer1.xml><?xml version="1.0" encoding="utf-8"?>
-<w:ftr xmlns:wpc="http://schemas.microsoft.com/office/word/2010/wordprocessingCanvas" xmlns:cx="http://schemas.microsoft.com/office/drawing/2014/chartex" xmlns:cx1="http://schemas.microsoft.com/office/drawing/2015/9/8/chartex" xmlns:cx2="http://schemas.microsoft.com/office/drawing/2015/10/21/chartex" xmlns:cx3="http://schemas.microsoft.com/office/drawing/2016/5/9/chartex" xmlns:cx4="http://schemas.microsoft.com/office/drawing/2016/5/10/chartex" xmlns:cx5="http://schemas.microsoft.com/office/drawing/2016/5/11/chartex" xmlns:cx6="http://schemas.microsoft.com/office/drawing/2016/5/12/chartex" xmlns:cx7="http://schemas.microsoft.com/office/drawing/2016/5/13/chartex" xmlns:cx8="http://schemas.microsoft.com/office/drawing/2016/5/14/chartex" xmlns:mc="http://schemas.openxmlformats.org/markup-compatibility/2006" xmlns:aink="http://schemas.microsoft.com/office/drawing/2016/ink" xmlns:o="urn:schemas-microsoft-com:office:office" xmlns:r="http://schemas.openxmlformats.org/officeDocument/2006/relationships" xmlns:m="http://schemas.openxmlformats.org/officeDocument/2006/math" xmlns:v="urn:schemas-microsoft-com:vml" xmlns:wp14="http://schemas.microsoft.com/office/word/2010/wordprocessingDrawing" xmlns:wp="http://schemas.openxmlformats.org/drawingml/2006/wordprocessingDrawing" xmlns:w10="urn:schemas-microsoft-com:office:word" xmlns:w="http://schemas.openxmlformats.org/wordprocessingml/2006/main" xmlns:w14="http://schemas.microsoft.com/office/word/2010/wordml" xmlns:w15="http://schemas.microsoft.com/office/word/2012/wordml" xmlns:w16se="http://schemas.microsoft.com/office/word/2015/wordml/symex" xmlns:wpg="http://schemas.microsoft.com/office/word/2010/wordprocessingGroup" xmlns:wpi="http://schemas.microsoft.com/office/word/2010/wordprocessingInk" xmlns:wne="http://schemas.microsoft.com/office/word/2006/wordml" xmlns:wps="http://schemas.microsoft.com/office/word/2010/wordprocessingShape" mc:Ignorable="w14 w15 w16se wp14">
+<w:ftr xmlns:wpc="http://schemas.microsoft.com/office/word/2010/wordprocessingCanvas" xmlns:cx="http://schemas.microsoft.com/office/drawing/2014/chartex" xmlns:mc="http://schemas.openxmlformats.org/markup-compatibility/2006" xmlns:o="urn:schemas-microsoft-com:office:office" xmlns:r="http://schemas.openxmlformats.org/officeDocument/2006/relationships" xmlns:m="http://schemas.openxmlformats.org/officeDocument/2006/math" xmlns:v="urn:schemas-microsoft-com:vml" xmlns:wp14="http://schemas.microsoft.com/office/word/2010/wordprocessingDrawing" xmlns:wp="http://schemas.openxmlformats.org/drawingml/2006/wordprocessingDrawing" xmlns:w10="urn:schemas-microsoft-com:office:word" xmlns:w="http://schemas.openxmlformats.org/wordprocessingml/2006/main" xmlns:w14="http://schemas.microsoft.com/office/word/2010/wordml" xmlns:w15="http://schemas.microsoft.com/office/word/2012/wordml" xmlns:w16se="http://schemas.microsoft.com/office/word/2015/wordml/symex" xmlns:wpg="http://schemas.microsoft.com/office/word/2010/wordprocessingGroup" xmlns:wpi="http://schemas.microsoft.com/office/word/2010/wordprocessingInk" xmlns:wne="http://schemas.microsoft.com/office/word/2006/wordml" xmlns:wps="http://schemas.microsoft.com/office/word/2010/wordprocessingShape" mc:Ignorable="w14 w15 w16se wp14">
   <w:tbl>
     <w:tblPr>
       <w:tblW w:w="5000" w:type="pct"/>
@@ -5012,7 +5138,7 @@
 </file>
 
 <file path=word/footnotes.xml><?xml version="1.0" encoding="utf-8"?>
-<w:footnotes xmlns:wpc="http://schemas.microsoft.com/office/word/2010/wordprocessingCanvas" xmlns:cx="http://schemas.microsoft.com/office/drawing/2014/chartex" xmlns:cx1="http://schemas.microsoft.com/office/drawing/2015/9/8/chartex" xmlns:cx2="http://schemas.microsoft.com/office/drawing/2015/10/21/chartex" xmlns:cx3="http://schemas.microsoft.com/office/drawing/2016/5/9/chartex" xmlns:cx4="http://schemas.microsoft.com/office/drawing/2016/5/10/chartex" xmlns:cx5="http://schemas.microsoft.com/office/drawing/2016/5/11/chartex" xmlns:cx6="http://schemas.microsoft.com/office/drawing/2016/5/12/chartex" xmlns:cx7="http://schemas.microsoft.com/office/drawing/2016/5/13/chartex" xmlns:cx8="http://schemas.microsoft.com/office/drawing/2016/5/14/chartex" xmlns:mc="http://schemas.openxmlformats.org/markup-compatibility/2006" xmlns:aink="http://schemas.microsoft.com/office/drawing/2016/ink" xmlns:o="urn:schemas-microsoft-com:office:office" xmlns:r="http://schemas.openxmlformats.org/officeDocument/2006/relationships" xmlns:m="http://schemas.openxmlformats.org/officeDocument/2006/math" xmlns:v="urn:schemas-microsoft-com:vml" xmlns:wp14="http://schemas.microsoft.com/office/word/2010/wordprocessingDrawing" xmlns:wp="http://schemas.openxmlformats.org/drawingml/2006/wordprocessingDrawing" xmlns:w10="urn:schemas-microsoft-com:office:word" xmlns:w="http://schemas.openxmlformats.org/wordprocessingml/2006/main" xmlns:w14="http://schemas.microsoft.com/office/word/2010/wordml" xmlns:w15="http://schemas.microsoft.com/office/word/2012/wordml" xmlns:w16se="http://schemas.microsoft.com/office/word/2015/wordml/symex" xmlns:wpg="http://schemas.microsoft.com/office/word/2010/wordprocessingGroup" xmlns:wpi="http://schemas.microsoft.com/office/word/2010/wordprocessingInk" xmlns:wne="http://schemas.microsoft.com/office/word/2006/wordml" xmlns:wps="http://schemas.microsoft.com/office/word/2010/wordprocessingShape" mc:Ignorable="w14 w15 w16se wp14">
+<w:footnotes xmlns:wpc="http://schemas.microsoft.com/office/word/2010/wordprocessingCanvas" xmlns:cx="http://schemas.microsoft.com/office/drawing/2014/chartex" xmlns:mc="http://schemas.openxmlformats.org/markup-compatibility/2006" xmlns:o="urn:schemas-microsoft-com:office:office" xmlns:r="http://schemas.openxmlformats.org/officeDocument/2006/relationships" xmlns:m="http://schemas.openxmlformats.org/officeDocument/2006/math" xmlns:v="urn:schemas-microsoft-com:vml" xmlns:wp14="http://schemas.microsoft.com/office/word/2010/wordprocessingDrawing" xmlns:wp="http://schemas.openxmlformats.org/drawingml/2006/wordprocessingDrawing" xmlns:w10="urn:schemas-microsoft-com:office:word" xmlns:w="http://schemas.openxmlformats.org/wordprocessingml/2006/main" xmlns:w14="http://schemas.microsoft.com/office/word/2010/wordml" xmlns:w15="http://schemas.microsoft.com/office/word/2012/wordml" xmlns:w16se="http://schemas.microsoft.com/office/word/2015/wordml/symex" xmlns:wpg="http://schemas.microsoft.com/office/word/2010/wordprocessingGroup" xmlns:wpi="http://schemas.microsoft.com/office/word/2010/wordprocessingInk" xmlns:wne="http://schemas.microsoft.com/office/word/2006/wordml" xmlns:wps="http://schemas.microsoft.com/office/word/2010/wordprocessingShape" mc:Ignorable="w14 w15 w16se wp14">
   <w:footnote w:type="separator" w:id="-1">
     <w:p>
       <w:pPr>
@@ -5037,7 +5163,7 @@
 </file>
 
 <file path=word/header1.xml><?xml version="1.0" encoding="utf-8"?>
-<w:hdr xmlns:wpc="http://schemas.microsoft.com/office/word/2010/wordprocessingCanvas" xmlns:cx="http://schemas.microsoft.com/office/drawing/2014/chartex" xmlns:cx1="http://schemas.microsoft.com/office/drawing/2015/9/8/chartex" xmlns:cx2="http://schemas.microsoft.com/office/drawing/2015/10/21/chartex" xmlns:cx3="http://schemas.microsoft.com/office/drawing/2016/5/9/chartex" xmlns:cx4="http://schemas.microsoft.com/office/drawing/2016/5/10/chartex" xmlns:cx5="http://schemas.microsoft.com/office/drawing/2016/5/11/chartex" xmlns:cx6="http://schemas.microsoft.com/office/drawing/2016/5/12/chartex" xmlns:cx7="http://schemas.microsoft.com/office/drawing/2016/5/13/chartex" xmlns:cx8="http://schemas.microsoft.com/office/drawing/2016/5/14/chartex" xmlns:mc="http://schemas.openxmlformats.org/markup-compatibility/2006" xmlns:aink="http://schemas.microsoft.com/office/drawing/2016/ink" xmlns:o="urn:schemas-microsoft-com:office:office" xmlns:r="http://schemas.openxmlformats.org/officeDocument/2006/relationships" xmlns:m="http://schemas.openxmlformats.org/officeDocument/2006/math" xmlns:v="urn:schemas-microsoft-com:vml" xmlns:wp14="http://schemas.microsoft.com/office/word/2010/wordprocessingDrawing" xmlns:wp="http://schemas.openxmlformats.org/drawingml/2006/wordprocessingDrawing" xmlns:w10="urn:schemas-microsoft-com:office:word" xmlns:w="http://schemas.openxmlformats.org/wordprocessingml/2006/main" xmlns:w14="http://schemas.microsoft.com/office/word/2010/wordml" xmlns:w15="http://schemas.microsoft.com/office/word/2012/wordml" xmlns:w16se="http://schemas.microsoft.com/office/word/2015/wordml/symex" xmlns:wpg="http://schemas.microsoft.com/office/word/2010/wordprocessingGroup" xmlns:wpi="http://schemas.microsoft.com/office/word/2010/wordprocessingInk" xmlns:wne="http://schemas.microsoft.com/office/word/2006/wordml" xmlns:wps="http://schemas.microsoft.com/office/word/2010/wordprocessingShape" mc:Ignorable="w14 w15 w16se wp14">
+<w:hdr xmlns:wpc="http://schemas.microsoft.com/office/word/2010/wordprocessingCanvas" xmlns:cx="http://schemas.microsoft.com/office/drawing/2014/chartex" xmlns:mc="http://schemas.openxmlformats.org/markup-compatibility/2006" xmlns:o="urn:schemas-microsoft-com:office:office" xmlns:r="http://schemas.openxmlformats.org/officeDocument/2006/relationships" xmlns:m="http://schemas.openxmlformats.org/officeDocument/2006/math" xmlns:v="urn:schemas-microsoft-com:vml" xmlns:wp14="http://schemas.microsoft.com/office/word/2010/wordprocessingDrawing" xmlns:wp="http://schemas.openxmlformats.org/drawingml/2006/wordprocessingDrawing" xmlns:w10="urn:schemas-microsoft-com:office:word" xmlns:w="http://schemas.openxmlformats.org/wordprocessingml/2006/main" xmlns:w14="http://schemas.microsoft.com/office/word/2010/wordml" xmlns:w15="http://schemas.microsoft.com/office/word/2012/wordml" xmlns:w16se="http://schemas.microsoft.com/office/word/2015/wordml/symex" xmlns:wpg="http://schemas.microsoft.com/office/word/2010/wordprocessingGroup" xmlns:wpi="http://schemas.microsoft.com/office/word/2010/wordprocessingInk" xmlns:wne="http://schemas.microsoft.com/office/word/2006/wordml" xmlns:wps="http://schemas.microsoft.com/office/word/2010/wordprocessingShape" mc:Ignorable="w14 w15 w16se wp14">
   <w:p>
     <w:pPr>
       <w:pStyle w:val="Encabezado"/>
@@ -5078,7 +5204,7 @@
 </file>
 
 <file path=word/header2.xml><?xml version="1.0" encoding="utf-8"?>
-<w:hdr xmlns:wpc="http://schemas.microsoft.com/office/word/2010/wordprocessingCanvas" xmlns:cx="http://schemas.microsoft.com/office/drawing/2014/chartex" xmlns:cx1="http://schemas.microsoft.com/office/drawing/2015/9/8/chartex" xmlns:cx2="http://schemas.microsoft.com/office/drawing/2015/10/21/chartex" xmlns:cx3="http://schemas.microsoft.com/office/drawing/2016/5/9/chartex" xmlns:cx4="http://schemas.microsoft.com/office/drawing/2016/5/10/chartex" xmlns:cx5="http://schemas.microsoft.com/office/drawing/2016/5/11/chartex" xmlns:cx6="http://schemas.microsoft.com/office/drawing/2016/5/12/chartex" xmlns:cx7="http://schemas.microsoft.com/office/drawing/2016/5/13/chartex" xmlns:cx8="http://schemas.microsoft.com/office/drawing/2016/5/14/chartex" xmlns:mc="http://schemas.openxmlformats.org/markup-compatibility/2006" xmlns:aink="http://schemas.microsoft.com/office/drawing/2016/ink" xmlns:o="urn:schemas-microsoft-com:office:office" xmlns:r="http://schemas.openxmlformats.org/officeDocument/2006/relationships" xmlns:m="http://schemas.openxmlformats.org/officeDocument/2006/math" xmlns:v="urn:schemas-microsoft-com:vml" xmlns:wp14="http://schemas.microsoft.com/office/word/2010/wordprocessingDrawing" xmlns:wp="http://schemas.openxmlformats.org/drawingml/2006/wordprocessingDrawing" xmlns:w10="urn:schemas-microsoft-com:office:word" xmlns:w="http://schemas.openxmlformats.org/wordprocessingml/2006/main" xmlns:w14="http://schemas.microsoft.com/office/word/2010/wordml" xmlns:w15="http://schemas.microsoft.com/office/word/2012/wordml" xmlns:w16se="http://schemas.microsoft.com/office/word/2015/wordml/symex" xmlns:wpg="http://schemas.microsoft.com/office/word/2010/wordprocessingGroup" xmlns:wpi="http://schemas.microsoft.com/office/word/2010/wordprocessingInk" xmlns:wne="http://schemas.microsoft.com/office/word/2006/wordml" xmlns:wps="http://schemas.microsoft.com/office/word/2010/wordprocessingShape" mc:Ignorable="w14 w15 w16se wp14">
+<w:hdr xmlns:wpc="http://schemas.microsoft.com/office/word/2010/wordprocessingCanvas" xmlns:cx="http://schemas.microsoft.com/office/drawing/2014/chartex" xmlns:mc="http://schemas.openxmlformats.org/markup-compatibility/2006" xmlns:o="urn:schemas-microsoft-com:office:office" xmlns:r="http://schemas.openxmlformats.org/officeDocument/2006/relationships" xmlns:m="http://schemas.openxmlformats.org/officeDocument/2006/math" xmlns:v="urn:schemas-microsoft-com:vml" xmlns:wp14="http://schemas.microsoft.com/office/word/2010/wordprocessingDrawing" xmlns:wp="http://schemas.openxmlformats.org/drawingml/2006/wordprocessingDrawing" xmlns:w10="urn:schemas-microsoft-com:office:word" xmlns:w="http://schemas.openxmlformats.org/wordprocessingml/2006/main" xmlns:w14="http://schemas.microsoft.com/office/word/2010/wordml" xmlns:w15="http://schemas.microsoft.com/office/word/2012/wordml" xmlns:w16se="http://schemas.microsoft.com/office/word/2015/wordml/symex" xmlns:wpg="http://schemas.microsoft.com/office/word/2010/wordprocessingGroup" xmlns:wpi="http://schemas.microsoft.com/office/word/2010/wordprocessingInk" xmlns:wne="http://schemas.microsoft.com/office/word/2006/wordml" xmlns:wps="http://schemas.microsoft.com/office/word/2010/wordprocessingShape" mc:Ignorable="w14 w15 w16se wp14">
   <w:p>
     <w:pPr>
       <w:pStyle w:val="Encabezado"/>
@@ -5119,7 +5245,7 @@
 </file>
 
 <file path=word/header3.xml><?xml version="1.0" encoding="utf-8"?>
-<w:hdr xmlns:wpc="http://schemas.microsoft.com/office/word/2010/wordprocessingCanvas" xmlns:cx="http://schemas.microsoft.com/office/drawing/2014/chartex" xmlns:cx1="http://schemas.microsoft.com/office/drawing/2015/9/8/chartex" xmlns:cx2="http://schemas.microsoft.com/office/drawing/2015/10/21/chartex" xmlns:cx3="http://schemas.microsoft.com/office/drawing/2016/5/9/chartex" xmlns:cx4="http://schemas.microsoft.com/office/drawing/2016/5/10/chartex" xmlns:cx5="http://schemas.microsoft.com/office/drawing/2016/5/11/chartex" xmlns:cx6="http://schemas.microsoft.com/office/drawing/2016/5/12/chartex" xmlns:cx7="http://schemas.microsoft.com/office/drawing/2016/5/13/chartex" xmlns:cx8="http://schemas.microsoft.com/office/drawing/2016/5/14/chartex" xmlns:mc="http://schemas.openxmlformats.org/markup-compatibility/2006" xmlns:aink="http://schemas.microsoft.com/office/drawing/2016/ink" xmlns:o="urn:schemas-microsoft-com:office:office" xmlns:r="http://schemas.openxmlformats.org/officeDocument/2006/relationships" xmlns:m="http://schemas.openxmlformats.org/officeDocument/2006/math" xmlns:v="urn:schemas-microsoft-com:vml" xmlns:wp14="http://schemas.microsoft.com/office/word/2010/wordprocessingDrawing" xmlns:wp="http://schemas.openxmlformats.org/drawingml/2006/wordprocessingDrawing" xmlns:w10="urn:schemas-microsoft-com:office:word" xmlns:w="http://schemas.openxmlformats.org/wordprocessingml/2006/main" xmlns:w14="http://schemas.microsoft.com/office/word/2010/wordml" xmlns:w15="http://schemas.microsoft.com/office/word/2012/wordml" xmlns:w16se="http://schemas.microsoft.com/office/word/2015/wordml/symex" xmlns:wpg="http://schemas.microsoft.com/office/word/2010/wordprocessingGroup" xmlns:wpi="http://schemas.microsoft.com/office/word/2010/wordprocessingInk" xmlns:wne="http://schemas.microsoft.com/office/word/2006/wordml" xmlns:wps="http://schemas.microsoft.com/office/word/2010/wordprocessingShape" mc:Ignorable="w14 w15 w16se wp14">
+<w:hdr xmlns:wpc="http://schemas.microsoft.com/office/word/2010/wordprocessingCanvas" xmlns:cx="http://schemas.microsoft.com/office/drawing/2014/chartex" xmlns:mc="http://schemas.openxmlformats.org/markup-compatibility/2006" xmlns:o="urn:schemas-microsoft-com:office:office" xmlns:r="http://schemas.openxmlformats.org/officeDocument/2006/relationships" xmlns:m="http://schemas.openxmlformats.org/officeDocument/2006/math" xmlns:v="urn:schemas-microsoft-com:vml" xmlns:wp14="http://schemas.microsoft.com/office/word/2010/wordprocessingDrawing" xmlns:wp="http://schemas.openxmlformats.org/drawingml/2006/wordprocessingDrawing" xmlns:w10="urn:schemas-microsoft-com:office:word" xmlns:w="http://schemas.openxmlformats.org/wordprocessingml/2006/main" xmlns:w14="http://schemas.microsoft.com/office/word/2010/wordml" xmlns:w15="http://schemas.microsoft.com/office/word/2012/wordml" xmlns:w16se="http://schemas.microsoft.com/office/word/2015/wordml/symex" xmlns:wpg="http://schemas.microsoft.com/office/word/2010/wordprocessingGroup" xmlns:wpi="http://schemas.microsoft.com/office/word/2010/wordprocessingInk" xmlns:wne="http://schemas.microsoft.com/office/word/2006/wordml" xmlns:wps="http://schemas.microsoft.com/office/word/2010/wordprocessingShape" mc:Ignorable="w14 w15 w16se wp14">
   <w:p>
     <w:pPr>
       <w:pStyle w:val="Encabezado"/>
@@ -5160,7 +5286,7 @@
 </file>
 
 <file path=word/numbering.xml><?xml version="1.0" encoding="utf-8"?>
-<w:numbering xmlns:wpc="http://schemas.microsoft.com/office/word/2010/wordprocessingCanvas" xmlns:cx="http://schemas.microsoft.com/office/drawing/2014/chartex" xmlns:cx1="http://schemas.microsoft.com/office/drawing/2015/9/8/chartex" xmlns:cx2="http://schemas.microsoft.com/office/drawing/2015/10/21/chartex" xmlns:cx3="http://schemas.microsoft.com/office/drawing/2016/5/9/chartex" xmlns:cx4="http://schemas.microsoft.com/office/drawing/2016/5/10/chartex" xmlns:cx5="http://schemas.microsoft.com/office/drawing/2016/5/11/chartex" xmlns:cx6="http://schemas.microsoft.com/office/drawing/2016/5/12/chartex" xmlns:cx7="http://schemas.microsoft.com/office/drawing/2016/5/13/chartex" xmlns:cx8="http://schemas.microsoft.com/office/drawing/2016/5/14/chartex" xmlns:mc="http://schemas.openxmlformats.org/markup-compatibility/2006" xmlns:aink="http://schemas.microsoft.com/office/drawing/2016/ink" xmlns:o="urn:schemas-microsoft-com:office:office" xmlns:r="http://schemas.openxmlformats.org/officeDocument/2006/relationships" xmlns:m="http://schemas.openxmlformats.org/officeDocument/2006/math" xmlns:v="urn:schemas-microsoft-com:vml" xmlns:wp14="http://schemas.microsoft.com/office/word/2010/wordprocessingDrawing" xmlns:wp="http://schemas.openxmlformats.org/drawingml/2006/wordprocessingDrawing" xmlns:w10="urn:schemas-microsoft-com:office:word" xmlns:w="http://schemas.openxmlformats.org/wordprocessingml/2006/main" xmlns:w14="http://schemas.microsoft.com/office/word/2010/wordml" xmlns:w15="http://schemas.microsoft.com/office/word/2012/wordml" xmlns:w16se="http://schemas.microsoft.com/office/word/2015/wordml/symex" xmlns:wpg="http://schemas.microsoft.com/office/word/2010/wordprocessingGroup" xmlns:wpi="http://schemas.microsoft.com/office/word/2010/wordprocessingInk" xmlns:wne="http://schemas.microsoft.com/office/word/2006/wordml" xmlns:wps="http://schemas.microsoft.com/office/word/2010/wordprocessingShape" mc:Ignorable="w14 w15 w16se wp14">
+<w:numbering xmlns:wpc="http://schemas.microsoft.com/office/word/2010/wordprocessingCanvas" xmlns:cx="http://schemas.microsoft.com/office/drawing/2014/chartex" xmlns:mc="http://schemas.openxmlformats.org/markup-compatibility/2006" xmlns:o="urn:schemas-microsoft-com:office:office" xmlns:r="http://schemas.openxmlformats.org/officeDocument/2006/relationships" xmlns:m="http://schemas.openxmlformats.org/officeDocument/2006/math" xmlns:v="urn:schemas-microsoft-com:vml" xmlns:wp14="http://schemas.microsoft.com/office/word/2010/wordprocessingDrawing" xmlns:wp="http://schemas.openxmlformats.org/drawingml/2006/wordprocessingDrawing" xmlns:w10="urn:schemas-microsoft-com:office:word" xmlns:w="http://schemas.openxmlformats.org/wordprocessingml/2006/main" xmlns:w14="http://schemas.microsoft.com/office/word/2010/wordml" xmlns:w15="http://schemas.microsoft.com/office/word/2012/wordml" xmlns:w16se="http://schemas.microsoft.com/office/word/2015/wordml/symex" xmlns:wpg="http://schemas.microsoft.com/office/word/2010/wordprocessingGroup" xmlns:wpi="http://schemas.microsoft.com/office/word/2010/wordprocessingInk" xmlns:wne="http://schemas.microsoft.com/office/word/2006/wordml" xmlns:wps="http://schemas.microsoft.com/office/word/2010/wordprocessingShape" mc:Ignorable="w14 w15 w16se wp14">
   <w:abstractNum w:abstractNumId="0" w15:restartNumberingAfterBreak="0">
     <w:nsid w:val="01607F2A"/>
     <w:multiLevelType w:val="multilevel"/>
@@ -5973,7 +6099,7 @@
         <w:rFonts w:ascii="Symbol" w:hAnsi="Symbol" w:hint="default"/>
       </w:rPr>
     </w:lvl>
-    <w:lvl w:ilvl="1" w:tplc="080A0003" w:tentative="1">
+    <w:lvl w:ilvl="1" w:tplc="080A0003">
       <w:start w:val="1"/>
       <w:numFmt w:val="bullet"/>
       <w:lvlText w:val="o"/>
@@ -8653,7 +8779,7 @@
       </w:pPr>
     </w:pPrDefault>
   </w:docDefaults>
-  <w:latentStyles w:defLockedState="0" w:defUIPriority="99" w:defSemiHidden="0" w:defUnhideWhenUsed="0" w:defQFormat="0" w:count="374">
+  <w:latentStyles w:defLockedState="0" w:defUIPriority="99" w:defSemiHidden="0" w:defUnhideWhenUsed="0" w:defQFormat="0" w:count="371">
     <w:lsdException w:name="Normal" w:uiPriority="0" w:qFormat="1"/>
     <w:lsdException w:name="heading 1" w:uiPriority="9" w:qFormat="1"/>
     <w:lsdException w:name="heading 2" w:semiHidden="1" w:uiPriority="9" w:unhideWhenUsed="1" w:qFormat="1"/>
@@ -8759,6 +8885,7 @@
     <w:lsdException w:name="HTML Sample" w:semiHidden="1" w:unhideWhenUsed="1"/>
     <w:lsdException w:name="HTML Typewriter" w:semiHidden="1" w:unhideWhenUsed="1"/>
     <w:lsdException w:name="HTML Variable" w:semiHidden="1" w:unhideWhenUsed="1"/>
+    <w:lsdException w:name="Normal Table" w:semiHidden="1" w:unhideWhenUsed="1"/>
     <w:lsdException w:name="annotation subject" w:semiHidden="1" w:unhideWhenUsed="1"/>
     <w:lsdException w:name="No List" w:semiHidden="1" w:unhideWhenUsed="1"/>
     <w:lsdException w:name="Outline List 1" w:semiHidden="1" w:unhideWhenUsed="1"/>
@@ -8803,6 +8930,7 @@
     <w:lsdException w:name="Table Professional" w:semiHidden="1" w:unhideWhenUsed="1"/>
     <w:lsdException w:name="Table Subtle 1" w:semiHidden="1" w:unhideWhenUsed="1"/>
     <w:lsdException w:name="Table Subtle 2" w:semiHidden="1" w:unhideWhenUsed="1"/>
+    <w:lsdException w:name="Table Web 1" w:semiHidden="1" w:unhideWhenUsed="1"/>
     <w:lsdException w:name="Table Web 2" w:semiHidden="1" w:unhideWhenUsed="1"/>
     <w:lsdException w:name="Table Web 3" w:semiHidden="1" w:unhideWhenUsed="1"/>
     <w:lsdException w:name="Balloon Text" w:semiHidden="1" w:unhideWhenUsed="1"/>
@@ -9023,9 +9151,6 @@
     <w:lsdException w:name="List Table 5 Dark Accent 6" w:uiPriority="50"/>
     <w:lsdException w:name="List Table 6 Colorful Accent 6" w:uiPriority="51"/>
     <w:lsdException w:name="List Table 7 Colorful Accent 6" w:uiPriority="52"/>
-    <w:lsdException w:name="Mention" w:semiHidden="1" w:unhideWhenUsed="1"/>
-    <w:lsdException w:name="Smart Hyperlink" w:semiHidden="1" w:unhideWhenUsed="1"/>
-    <w:lsdException w:name="Hashtag" w:semiHidden="1" w:unhideWhenUsed="1"/>
   </w:latentStyles>
   <w:style w:type="paragraph" w:default="1" w:styleId="Normal">
     <w:name w:val="Normal"/>
@@ -9226,7 +9351,7 @@
 </file>
 
 <file path=word/glossary/document.xml><?xml version="1.0" encoding="utf-8"?>
-<w:glossaryDocument xmlns:wpc="http://schemas.microsoft.com/office/word/2010/wordprocessingCanvas" xmlns:cx="http://schemas.microsoft.com/office/drawing/2014/chartex" xmlns:cx1="http://schemas.microsoft.com/office/drawing/2015/9/8/chartex" xmlns:cx2="http://schemas.microsoft.com/office/drawing/2015/10/21/chartex" xmlns:cx3="http://schemas.microsoft.com/office/drawing/2016/5/9/chartex" xmlns:cx4="http://schemas.microsoft.com/office/drawing/2016/5/10/chartex" xmlns:cx5="http://schemas.microsoft.com/office/drawing/2016/5/11/chartex" xmlns:cx6="http://schemas.microsoft.com/office/drawing/2016/5/12/chartex" xmlns:cx7="http://schemas.microsoft.com/office/drawing/2016/5/13/chartex" xmlns:cx8="http://schemas.microsoft.com/office/drawing/2016/5/14/chartex" xmlns:mc="http://schemas.openxmlformats.org/markup-compatibility/2006" xmlns:aink="http://schemas.microsoft.com/office/drawing/2016/ink" xmlns:o="urn:schemas-microsoft-com:office:office" xmlns:r="http://schemas.openxmlformats.org/officeDocument/2006/relationships" xmlns:m="http://schemas.openxmlformats.org/officeDocument/2006/math" xmlns:v="urn:schemas-microsoft-com:vml" xmlns:wp14="http://schemas.microsoft.com/office/word/2010/wordprocessingDrawing" xmlns:wp="http://schemas.openxmlformats.org/drawingml/2006/wordprocessingDrawing" xmlns:w10="urn:schemas-microsoft-com:office:word" xmlns:w="http://schemas.openxmlformats.org/wordprocessingml/2006/main" xmlns:w14="http://schemas.microsoft.com/office/word/2010/wordml" xmlns:w15="http://schemas.microsoft.com/office/word/2012/wordml" xmlns:w16se="http://schemas.microsoft.com/office/word/2015/wordml/symex" xmlns:wpg="http://schemas.microsoft.com/office/word/2010/wordprocessingGroup" xmlns:wpi="http://schemas.microsoft.com/office/word/2010/wordprocessingInk" xmlns:wne="http://schemas.microsoft.com/office/word/2006/wordml" xmlns:wps="http://schemas.microsoft.com/office/word/2010/wordprocessingShape" mc:Ignorable="w14 w15 w16se wp14">
+<w:glossaryDocument xmlns:wpc="http://schemas.microsoft.com/office/word/2010/wordprocessingCanvas" xmlns:cx="http://schemas.microsoft.com/office/drawing/2014/chartex" xmlns:mc="http://schemas.openxmlformats.org/markup-compatibility/2006" xmlns:o="urn:schemas-microsoft-com:office:office" xmlns:r="http://schemas.openxmlformats.org/officeDocument/2006/relationships" xmlns:m="http://schemas.openxmlformats.org/officeDocument/2006/math" xmlns:v="urn:schemas-microsoft-com:vml" xmlns:wp14="http://schemas.microsoft.com/office/word/2010/wordprocessingDrawing" xmlns:wp="http://schemas.openxmlformats.org/drawingml/2006/wordprocessingDrawing" xmlns:w10="urn:schemas-microsoft-com:office:word" xmlns:w="http://schemas.openxmlformats.org/wordprocessingml/2006/main" xmlns:w14="http://schemas.microsoft.com/office/word/2010/wordml" xmlns:w15="http://schemas.microsoft.com/office/word/2012/wordml" xmlns:w16se="http://schemas.microsoft.com/office/word/2015/wordml/symex" xmlns:wpg="http://schemas.microsoft.com/office/word/2010/wordprocessingGroup" xmlns:wpi="http://schemas.microsoft.com/office/word/2010/wordprocessingInk" xmlns:wne="http://schemas.microsoft.com/office/word/2006/wordml" xmlns:wps="http://schemas.microsoft.com/office/word/2010/wordprocessingShape" mc:Ignorable="w14 w15 w16se wp14">
   <w:docParts>
     <w:docPart>
       <w:docPartPr>
@@ -9303,14 +9428,14 @@
     <w:charset w:val="00"/>
     <w:family w:val="roman"/>
     <w:pitch w:val="variable"/>
-    <w:sig w:usb0="E0002EFF" w:usb1="C000785B" w:usb2="00000009" w:usb3="00000000" w:csb0="000001FF" w:csb1="00000000"/>
+    <w:sig w:usb0="E0002AFF" w:usb1="C0007841" w:usb2="00000009" w:usb3="00000000" w:csb0="000001FF" w:csb1="00000000"/>
   </w:font>
   <w:font w:name="Courier New">
     <w:panose1 w:val="02070309020205020404"/>
     <w:charset w:val="00"/>
     <w:family w:val="modern"/>
     <w:pitch w:val="fixed"/>
-    <w:sig w:usb0="E0002EFF" w:usb1="C0007843" w:usb2="00000009" w:usb3="00000000" w:csb0="000001FF" w:csb1="00000000"/>
+    <w:sig w:usb0="E0002AFF" w:usb1="C0007843" w:usb2="00000009" w:usb3="00000000" w:csb0="000001FF" w:csb1="00000000"/>
   </w:font>
   <w:font w:name="Wingdings">
     <w:panose1 w:val="05000000000000000000"/>
@@ -9331,14 +9456,14 @@
     <w:charset w:val="00"/>
     <w:family w:val="swiss"/>
     <w:pitch w:val="variable"/>
-    <w:sig w:usb0="E0002AFF" w:usb1="C000247B" w:usb2="00000009" w:usb3="00000000" w:csb0="000001FF" w:csb1="00000000"/>
+    <w:sig w:usb0="E00002FF" w:usb1="4000ACFF" w:usb2="00000001" w:usb3="00000000" w:csb0="0000019F" w:csb1="00000000"/>
   </w:font>
   <w:font w:name="Calibri Light">
     <w:panose1 w:val="020F0302020204030204"/>
     <w:charset w:val="00"/>
     <w:family w:val="swiss"/>
     <w:pitch w:val="variable"/>
-    <w:sig w:usb0="E0002AFF" w:usb1="C000247B" w:usb2="00000009" w:usb3="00000000" w:csb0="000001FF" w:csb1="00000000"/>
+    <w:sig w:usb0="A00002EF" w:usb1="4000207B" w:usb2="00000000" w:usb3="00000000" w:csb0="0000019F" w:csb1="00000000"/>
   </w:font>
 </w:fonts>
 </file>
@@ -9365,6 +9490,7 @@
     <w:rsid w:val="00841953"/>
     <w:rsid w:val="009A1365"/>
     <w:rsid w:val="00B964BF"/>
+    <w:rsid w:val="00D34802"/>
     <w:rsid w:val="00DA540A"/>
     <w:rsid w:val="00F27187"/>
     <w:rsid w:val="00FD383C"/>
@@ -9407,7 +9533,7 @@
       </w:pPr>
     </w:pPrDefault>
   </w:docDefaults>
-  <w:latentStyles w:defLockedState="0" w:defUIPriority="99" w:defSemiHidden="0" w:defUnhideWhenUsed="0" w:defQFormat="0" w:count="374">
+  <w:latentStyles w:defLockedState="0" w:defUIPriority="99" w:defSemiHidden="0" w:defUnhideWhenUsed="0" w:defQFormat="0" w:count="371">
     <w:lsdException w:name="Normal" w:uiPriority="0" w:qFormat="1"/>
     <w:lsdException w:name="heading 1" w:uiPriority="9" w:qFormat="1"/>
     <w:lsdException w:name="heading 2" w:semiHidden="1" w:uiPriority="9" w:unhideWhenUsed="1" w:qFormat="1"/>
@@ -9513,6 +9639,7 @@
     <w:lsdException w:name="HTML Sample" w:semiHidden="1" w:unhideWhenUsed="1"/>
     <w:lsdException w:name="HTML Typewriter" w:semiHidden="1" w:unhideWhenUsed="1"/>
     <w:lsdException w:name="HTML Variable" w:semiHidden="1" w:unhideWhenUsed="1"/>
+    <w:lsdException w:name="Normal Table" w:semiHidden="1" w:unhideWhenUsed="1"/>
     <w:lsdException w:name="annotation subject" w:semiHidden="1" w:unhideWhenUsed="1"/>
     <w:lsdException w:name="No List" w:semiHidden="1" w:unhideWhenUsed="1"/>
     <w:lsdException w:name="Outline List 1" w:semiHidden="1" w:unhideWhenUsed="1"/>
@@ -9557,6 +9684,7 @@
     <w:lsdException w:name="Table Professional" w:semiHidden="1" w:unhideWhenUsed="1"/>
     <w:lsdException w:name="Table Subtle 1" w:semiHidden="1" w:unhideWhenUsed="1"/>
     <w:lsdException w:name="Table Subtle 2" w:semiHidden="1" w:unhideWhenUsed="1"/>
+    <w:lsdException w:name="Table Web 1" w:semiHidden="1" w:unhideWhenUsed="1"/>
     <w:lsdException w:name="Table Web 2" w:semiHidden="1" w:unhideWhenUsed="1"/>
     <w:lsdException w:name="Table Web 3" w:semiHidden="1" w:unhideWhenUsed="1"/>
     <w:lsdException w:name="Balloon Text" w:semiHidden="1" w:unhideWhenUsed="1"/>
@@ -9777,9 +9905,6 @@
     <w:lsdException w:name="List Table 5 Dark Accent 6" w:uiPriority="50"/>
     <w:lsdException w:name="List Table 6 Colorful Accent 6" w:uiPriority="51"/>
     <w:lsdException w:name="List Table 7 Colorful Accent 6" w:uiPriority="52"/>
-    <w:lsdException w:name="Mention" w:semiHidden="1" w:unhideWhenUsed="1"/>
-    <w:lsdException w:name="Smart Hyperlink" w:semiHidden="1" w:unhideWhenUsed="1"/>
-    <w:lsdException w:name="Hashtag" w:semiHidden="1" w:unhideWhenUsed="1"/>
   </w:latentStyles>
   <w:style w:type="paragraph" w:default="1" w:styleId="Normal">
     <w:name w:val="Normal"/>
@@ -10151,7 +10276,7 @@
 </file>
 
 <file path=customXml/itemProps1.xml><?xml version="1.0" encoding="utf-8"?>
-<ds:datastoreItem xmlns:ds="http://schemas.openxmlformats.org/officeDocument/2006/customXml" ds:itemID="{60EB8D8A-B1A3-411C-8EAD-660B4855ECF6}">
+<ds:datastoreItem xmlns:ds="http://schemas.openxmlformats.org/officeDocument/2006/customXml" ds:itemID="{ECE08E41-D8B5-4421-B541-B65FDBDE97D3}">
   <ds:schemaRefs>
     <ds:schemaRef ds:uri="http://schemas.openxmlformats.org/officeDocument/2006/bibliography"/>
   </ds:schemaRefs>

--- a/Documentacion/analisis.docx
+++ b/Documentacion/analisis.docx
@@ -27,7 +27,45 @@
         <w:rPr>
           <w:rFonts w:ascii="Cambria" w:hAnsi="Cambria"/>
         </w:rPr>
-        <w:t>Blvd. Rolando Arjona Amablis #2571 Nte., Col. Desarrollo 3 Ríos, C.P. 80020 Culiacan, Sinaloa.</w:t>
+        <w:t xml:space="preserve">Blvd. Rolando Arjona </w:t>
+      </w:r>
+      <w:r>
+        <w:rPr>
+          <w:rFonts w:ascii="Cambria" w:hAnsi="Cambria"/>
+        </w:rPr>
+        <w:t>Amabilis</w:t>
+      </w:r>
+      <w:r>
+        <w:rPr>
+          <w:rFonts w:ascii="Cambria" w:hAnsi="Cambria"/>
+        </w:rPr>
+        <w:t xml:space="preserve"> #2571 </w:t>
+      </w:r>
+      <w:proofErr w:type="spellStart"/>
+      <w:r>
+        <w:rPr>
+          <w:rFonts w:ascii="Cambria" w:hAnsi="Cambria"/>
+        </w:rPr>
+        <w:t>Nte</w:t>
+      </w:r>
+      <w:proofErr w:type="spellEnd"/>
+      <w:r>
+        <w:rPr>
+          <w:rFonts w:ascii="Cambria" w:hAnsi="Cambria"/>
+        </w:rPr>
+        <w:t xml:space="preserve">., Col. Desarrollo 3 Ríos, C.P. 80020 </w:t>
+      </w:r>
+      <w:r>
+        <w:rPr>
+          <w:rFonts w:ascii="Cambria" w:hAnsi="Cambria"/>
+        </w:rPr>
+        <w:t>Culiacán</w:t>
+      </w:r>
+      <w:r>
+        <w:rPr>
+          <w:rFonts w:ascii="Cambria" w:hAnsi="Cambria"/>
+        </w:rPr>
+        <w:t>, Sinaloa.</w:t>
       </w:r>
     </w:p>
     <w:p>
@@ -471,6 +509,384 @@
     </w:p>
     <w:p>
       <w:pPr>
+        <w:pStyle w:val="Prrafodelista"/>
+        <w:numPr>
+          <w:ilvl w:val="1"/>
+          <w:numId w:val="7"/>
+        </w:numPr>
+        <w:spacing w:after="0"/>
+        <w:jc w:val="both"/>
+        <w:rPr>
+          <w:rFonts w:ascii="Cambria" w:hAnsi="Cambria"/>
+          <w:sz w:val="32"/>
+          <w:szCs w:val="40"/>
+        </w:rPr>
+      </w:pPr>
+      <w:r>
+        <w:rPr>
+          <w:rFonts w:ascii="Cambria" w:hAnsi="Cambria"/>
+          <w:sz w:val="32"/>
+          <w:szCs w:val="40"/>
+        </w:rPr>
+        <w:t xml:space="preserve"> Login</w:t>
+      </w:r>
+    </w:p>
+    <w:p>
+      <w:pPr>
+        <w:spacing w:after="0"/>
+        <w:ind w:left="360"/>
+        <w:jc w:val="both"/>
+        <w:rPr>
+          <w:rFonts w:ascii="Cambria" w:hAnsi="Cambria"/>
+          <w:sz w:val="32"/>
+          <w:szCs w:val="40"/>
+        </w:rPr>
+      </w:pPr>
+      <w:r>
+        <w:rPr>
+          <w:rFonts w:ascii="Cambria" w:hAnsi="Cambria"/>
+          <w:sz w:val="32"/>
+          <w:szCs w:val="40"/>
+        </w:rPr>
+        <w:t xml:space="preserve">2.2. </w:t>
+      </w:r>
+      <w:r>
+        <w:rPr>
+          <w:rFonts w:ascii="Cambria" w:hAnsi="Cambria"/>
+          <w:sz w:val="32"/>
+          <w:szCs w:val="40"/>
+        </w:rPr>
+        <w:tab/>
+        <w:t xml:space="preserve"> Perfil</w:t>
+      </w:r>
+    </w:p>
+    <w:p>
+      <w:pPr>
+        <w:spacing w:after="0"/>
+        <w:ind w:left="360"/>
+        <w:jc w:val="both"/>
+        <w:rPr>
+          <w:rFonts w:ascii="Cambria" w:hAnsi="Cambria"/>
+          <w:sz w:val="32"/>
+          <w:szCs w:val="40"/>
+        </w:rPr>
+      </w:pPr>
+      <w:r>
+        <w:rPr>
+          <w:rFonts w:ascii="Cambria" w:hAnsi="Cambria"/>
+          <w:sz w:val="32"/>
+          <w:szCs w:val="40"/>
+        </w:rPr>
+        <w:t xml:space="preserve">2.3. </w:t>
+      </w:r>
+      <w:r>
+        <w:rPr>
+          <w:rFonts w:ascii="Cambria" w:hAnsi="Cambria"/>
+          <w:sz w:val="32"/>
+          <w:szCs w:val="40"/>
+        </w:rPr>
+        <w:tab/>
+        <w:t xml:space="preserve"> Establecimiento</w:t>
+      </w:r>
+    </w:p>
+    <w:p>
+      <w:pPr>
+        <w:spacing w:after="0"/>
+        <w:ind w:left="360"/>
+        <w:jc w:val="both"/>
+        <w:rPr>
+          <w:rFonts w:ascii="Cambria" w:hAnsi="Cambria"/>
+          <w:sz w:val="32"/>
+          <w:szCs w:val="40"/>
+        </w:rPr>
+      </w:pPr>
+      <w:r>
+        <w:rPr>
+          <w:rFonts w:ascii="Cambria" w:hAnsi="Cambria"/>
+          <w:sz w:val="32"/>
+          <w:szCs w:val="40"/>
+        </w:rPr>
+        <w:t xml:space="preserve">2.4. </w:t>
+      </w:r>
+      <w:r>
+        <w:rPr>
+          <w:rFonts w:ascii="Cambria" w:hAnsi="Cambria"/>
+          <w:sz w:val="32"/>
+          <w:szCs w:val="40"/>
+        </w:rPr>
+        <w:tab/>
+        <w:t xml:space="preserve"> Inspecciones Formales</w:t>
+      </w:r>
+    </w:p>
+    <w:p>
+      <w:pPr>
+        <w:spacing w:after="0"/>
+        <w:ind w:left="1068" w:firstLine="348"/>
+        <w:jc w:val="both"/>
+        <w:rPr>
+          <w:rFonts w:ascii="Cambria" w:hAnsi="Cambria"/>
+          <w:sz w:val="32"/>
+          <w:szCs w:val="40"/>
+        </w:rPr>
+      </w:pPr>
+      <w:r>
+        <w:rPr>
+          <w:rFonts w:ascii="Cambria" w:hAnsi="Cambria"/>
+          <w:sz w:val="32"/>
+          <w:szCs w:val="40"/>
+        </w:rPr>
+        <w:t>2.4.1</w:t>
+      </w:r>
+      <w:r>
+        <w:rPr>
+          <w:rFonts w:ascii="Cambria" w:hAnsi="Cambria"/>
+          <w:sz w:val="32"/>
+          <w:szCs w:val="40"/>
+        </w:rPr>
+        <w:t xml:space="preserve">. </w:t>
+      </w:r>
+      <w:r>
+        <w:rPr>
+          <w:rFonts w:ascii="Cambria" w:hAnsi="Cambria"/>
+          <w:sz w:val="32"/>
+          <w:szCs w:val="40"/>
+        </w:rPr>
+        <w:tab/>
+        <w:t>Visitas de Inspección.</w:t>
+      </w:r>
+    </w:p>
+    <w:p>
+      <w:pPr>
+        <w:spacing w:after="0"/>
+        <w:ind w:left="1068" w:firstLine="348"/>
+        <w:jc w:val="both"/>
+        <w:rPr>
+          <w:rFonts w:ascii="Cambria" w:hAnsi="Cambria"/>
+          <w:sz w:val="32"/>
+          <w:szCs w:val="40"/>
+        </w:rPr>
+      </w:pPr>
+      <w:r>
+        <w:rPr>
+          <w:rFonts w:ascii="Cambria" w:hAnsi="Cambria"/>
+          <w:sz w:val="32"/>
+          <w:szCs w:val="40"/>
+        </w:rPr>
+        <w:t>2.4.2.</w:t>
+      </w:r>
+      <w:r>
+        <w:rPr>
+          <w:rFonts w:ascii="Cambria" w:hAnsi="Cambria"/>
+          <w:sz w:val="32"/>
+          <w:szCs w:val="40"/>
+        </w:rPr>
+        <w:tab/>
+        <w:t>Inicio de Procedimiento.</w:t>
+      </w:r>
+    </w:p>
+    <w:p>
+      <w:pPr>
+        <w:spacing w:after="0"/>
+        <w:ind w:left="1068" w:firstLine="348"/>
+        <w:jc w:val="both"/>
+        <w:rPr>
+          <w:rFonts w:ascii="Cambria" w:hAnsi="Cambria"/>
+          <w:sz w:val="32"/>
+          <w:szCs w:val="40"/>
+        </w:rPr>
+      </w:pPr>
+      <w:r>
+        <w:rPr>
+          <w:rFonts w:ascii="Cambria" w:hAnsi="Cambria"/>
+          <w:sz w:val="32"/>
+          <w:szCs w:val="40"/>
+        </w:rPr>
+        <w:t>2.4.3.</w:t>
+      </w:r>
+      <w:r>
+        <w:rPr>
+          <w:rFonts w:ascii="Cambria" w:hAnsi="Cambria"/>
+          <w:sz w:val="32"/>
+          <w:szCs w:val="40"/>
+        </w:rPr>
+        <w:tab/>
+        <w:t>Resolutivo Administrativos.</w:t>
+      </w:r>
+    </w:p>
+    <w:p>
+      <w:pPr>
+        <w:spacing w:after="0"/>
+        <w:ind w:left="1068" w:firstLine="348"/>
+        <w:jc w:val="both"/>
+        <w:rPr>
+          <w:rFonts w:ascii="Cambria" w:hAnsi="Cambria"/>
+          <w:sz w:val="32"/>
+          <w:szCs w:val="40"/>
+        </w:rPr>
+      </w:pPr>
+      <w:r>
+        <w:rPr>
+          <w:rFonts w:ascii="Cambria" w:hAnsi="Cambria"/>
+          <w:sz w:val="32"/>
+          <w:szCs w:val="40"/>
+        </w:rPr>
+        <w:t>2.4.4.</w:t>
+      </w:r>
+      <w:r>
+        <w:rPr>
+          <w:rFonts w:ascii="Cambria" w:hAnsi="Cambria"/>
+          <w:sz w:val="32"/>
+          <w:szCs w:val="40"/>
+        </w:rPr>
+        <w:tab/>
+        <w:t xml:space="preserve">Inicio de Procedimiento de </w:t>
+      </w:r>
+      <w:proofErr w:type="spellStart"/>
+      <w:r>
+        <w:rPr>
+          <w:rFonts w:ascii="Cambria" w:hAnsi="Cambria"/>
+          <w:sz w:val="32"/>
+          <w:szCs w:val="40"/>
+        </w:rPr>
+        <w:t>Lab</w:t>
+      </w:r>
+      <w:proofErr w:type="spellEnd"/>
+      <w:r>
+        <w:rPr>
+          <w:rFonts w:ascii="Cambria" w:hAnsi="Cambria"/>
+          <w:sz w:val="32"/>
+          <w:szCs w:val="40"/>
+        </w:rPr>
+        <w:t>. Externo.</w:t>
+      </w:r>
+    </w:p>
+    <w:p>
+      <w:pPr>
+        <w:spacing w:after="0"/>
+        <w:ind w:firstLine="360"/>
+        <w:jc w:val="both"/>
+        <w:rPr>
+          <w:rFonts w:ascii="Cambria" w:hAnsi="Cambria"/>
+          <w:sz w:val="32"/>
+          <w:szCs w:val="40"/>
+        </w:rPr>
+      </w:pPr>
+      <w:r>
+        <w:rPr>
+          <w:rFonts w:ascii="Cambria" w:hAnsi="Cambria"/>
+          <w:sz w:val="32"/>
+          <w:szCs w:val="40"/>
+        </w:rPr>
+        <w:t xml:space="preserve">2.5.  </w:t>
+      </w:r>
+      <w:r>
+        <w:rPr>
+          <w:rFonts w:ascii="Cambria" w:hAnsi="Cambria"/>
+          <w:sz w:val="32"/>
+          <w:szCs w:val="40"/>
+        </w:rPr>
+        <w:tab/>
+        <w:t xml:space="preserve"> Inspecciones Informales</w:t>
+      </w:r>
+    </w:p>
+    <w:p>
+      <w:pPr>
+        <w:spacing w:after="0"/>
+        <w:ind w:firstLine="360"/>
+        <w:jc w:val="both"/>
+        <w:rPr>
+          <w:rFonts w:ascii="Cambria" w:hAnsi="Cambria"/>
+          <w:sz w:val="32"/>
+          <w:szCs w:val="40"/>
+        </w:rPr>
+      </w:pPr>
+      <w:r>
+        <w:rPr>
+          <w:rFonts w:ascii="Cambria" w:hAnsi="Cambria"/>
+          <w:sz w:val="32"/>
+          <w:szCs w:val="40"/>
+        </w:rPr>
+        <w:t xml:space="preserve">2.6. </w:t>
+      </w:r>
+      <w:r>
+        <w:rPr>
+          <w:rFonts w:ascii="Cambria" w:hAnsi="Cambria"/>
+          <w:sz w:val="32"/>
+          <w:szCs w:val="40"/>
+        </w:rPr>
+        <w:tab/>
+        <w:t xml:space="preserve"> Calculo de Índice de Incumplimiento</w:t>
+      </w:r>
+    </w:p>
+    <w:p>
+      <w:pPr>
+        <w:spacing w:after="0"/>
+        <w:ind w:firstLine="360"/>
+        <w:jc w:val="both"/>
+        <w:rPr>
+          <w:rFonts w:ascii="Cambria" w:hAnsi="Cambria"/>
+          <w:sz w:val="32"/>
+          <w:szCs w:val="40"/>
+        </w:rPr>
+      </w:pPr>
+      <w:r>
+        <w:rPr>
+          <w:rFonts w:ascii="Cambria" w:hAnsi="Cambria"/>
+          <w:sz w:val="32"/>
+          <w:szCs w:val="40"/>
+        </w:rPr>
+        <w:t>2.7.</w:t>
+      </w:r>
+      <w:r>
+        <w:rPr>
+          <w:rFonts w:ascii="Cambria" w:hAnsi="Cambria"/>
+          <w:sz w:val="32"/>
+          <w:szCs w:val="40"/>
+        </w:rPr>
+        <w:tab/>
+        <w:t xml:space="preserve"> Salir (Cerrar de </w:t>
+      </w:r>
+      <w:proofErr w:type="spellStart"/>
+      <w:r>
+        <w:rPr>
+          <w:rFonts w:ascii="Cambria" w:hAnsi="Cambria"/>
+          <w:sz w:val="32"/>
+          <w:szCs w:val="40"/>
+        </w:rPr>
+        <w:t>Seccion</w:t>
+      </w:r>
+      <w:proofErr w:type="spellEnd"/>
+      <w:r>
+        <w:rPr>
+          <w:rFonts w:ascii="Cambria" w:hAnsi="Cambria"/>
+          <w:sz w:val="32"/>
+          <w:szCs w:val="40"/>
+        </w:rPr>
+        <w:t>)</w:t>
+      </w:r>
+      <w:r>
+        <w:rPr>
+          <w:rFonts w:ascii="Cambria" w:hAnsi="Cambria"/>
+          <w:sz w:val="32"/>
+          <w:szCs w:val="40"/>
+        </w:rPr>
+        <w:tab/>
+      </w:r>
+    </w:p>
+    <w:p>
+      <w:pPr>
+        <w:spacing w:after="0"/>
+        <w:ind w:left="360"/>
+        <w:jc w:val="both"/>
+        <w:rPr>
+          <w:rFonts w:ascii="Cambria" w:hAnsi="Cambria"/>
+          <w:sz w:val="32"/>
+          <w:szCs w:val="40"/>
+        </w:rPr>
+      </w:pPr>
+    </w:p>
+    <w:p>
+      <w:pPr>
         <w:spacing w:after="0"/>
         <w:jc w:val="both"/>
         <w:rPr>
@@ -585,6 +1001,7 @@
         </w:rPr>
         <w:t xml:space="preserve">llando una plataforma en framework de </w:t>
       </w:r>
+      <w:proofErr w:type="spellStart"/>
       <w:r>
         <w:rPr>
           <w:rFonts w:ascii="Cambria" w:hAnsi="Cambria"/>
@@ -592,16 +1009,9 @@
           <w:sz w:val="28"/>
           <w:szCs w:val="28"/>
         </w:rPr>
-        <w:t xml:space="preserve">Laravel, </w:t>
-      </w:r>
-      <w:r>
-        <w:rPr>
-          <w:rFonts w:ascii="Cambria" w:hAnsi="Cambria"/>
-          <w:sz w:val="28"/>
-          <w:szCs w:val="28"/>
-        </w:rPr>
-        <w:t xml:space="preserve">que este utiliza HTML, php y MySQL , en esta plataforma estará desarrolla para hacer capturas Inspecciones </w:t>
-      </w:r>
+        <w:t>Laravel</w:t>
+      </w:r>
+      <w:proofErr w:type="spellEnd"/>
       <w:r>
         <w:rPr>
           <w:rFonts w:ascii="Cambria" w:hAnsi="Cambria"/>
@@ -609,7 +1019,7 @@
           <w:sz w:val="28"/>
           <w:szCs w:val="28"/>
         </w:rPr>
-        <w:t>Formales</w:t>
+        <w:t xml:space="preserve">, </w:t>
       </w:r>
       <w:r>
         <w:rPr>
@@ -617,7 +1027,53 @@
           <w:sz w:val="28"/>
           <w:szCs w:val="28"/>
         </w:rPr>
-        <w:t xml:space="preserve"> e </w:t>
+        <w:t xml:space="preserve">que este utiliza HTML, </w:t>
+      </w:r>
+      <w:proofErr w:type="spellStart"/>
+      <w:r>
+        <w:rPr>
+          <w:rFonts w:ascii="Cambria" w:hAnsi="Cambria"/>
+          <w:sz w:val="28"/>
+          <w:szCs w:val="28"/>
+        </w:rPr>
+        <w:t>php</w:t>
+      </w:r>
+      <w:proofErr w:type="spellEnd"/>
+      <w:r>
+        <w:rPr>
+          <w:rFonts w:ascii="Cambria" w:hAnsi="Cambria"/>
+          <w:sz w:val="28"/>
+          <w:szCs w:val="28"/>
+        </w:rPr>
+        <w:t xml:space="preserve"> y </w:t>
+      </w:r>
+      <w:proofErr w:type="spellStart"/>
+      <w:proofErr w:type="gramStart"/>
+      <w:r>
+        <w:rPr>
+          <w:rFonts w:ascii="Cambria" w:hAnsi="Cambria"/>
+          <w:sz w:val="28"/>
+          <w:szCs w:val="28"/>
+        </w:rPr>
+        <w:t>MySQL</w:t>
+      </w:r>
+      <w:proofErr w:type="spellEnd"/>
+      <w:r>
+        <w:rPr>
+          <w:rFonts w:ascii="Cambria" w:hAnsi="Cambria"/>
+          <w:sz w:val="28"/>
+          <w:szCs w:val="28"/>
+        </w:rPr>
+        <w:t xml:space="preserve"> ,</w:t>
+      </w:r>
+      <w:proofErr w:type="gramEnd"/>
+      <w:r>
+        <w:rPr>
+          <w:rFonts w:ascii="Cambria" w:hAnsi="Cambria"/>
+          <w:sz w:val="28"/>
+          <w:szCs w:val="28"/>
+        </w:rPr>
+        <w:t xml:space="preserve"> en esta plataforma estará desarrolla para hacer capturas Inspecciones </w:t>
       </w:r>
       <w:r>
         <w:rPr>
@@ -626,7 +1082,7 @@
           <w:sz w:val="28"/>
           <w:szCs w:val="28"/>
         </w:rPr>
-        <w:t>Informales</w:t>
+        <w:t>Formales</w:t>
       </w:r>
       <w:r>
         <w:rPr>
@@ -634,7 +1090,7 @@
           <w:sz w:val="28"/>
           <w:szCs w:val="28"/>
         </w:rPr>
-        <w:t xml:space="preserve">, y también hacer el cálculo de </w:t>
+        <w:t xml:space="preserve"> e </w:t>
       </w:r>
       <w:r>
         <w:rPr>
@@ -643,7 +1099,15 @@
           <w:sz w:val="28"/>
           <w:szCs w:val="28"/>
         </w:rPr>
-        <w:t>Índice de Incumplimiento</w:t>
+        <w:t>Informales</w:t>
+      </w:r>
+      <w:r>
+        <w:rPr>
+          <w:rFonts w:ascii="Cambria" w:hAnsi="Cambria"/>
+          <w:sz w:val="28"/>
+          <w:szCs w:val="28"/>
+        </w:rPr>
+        <w:t xml:space="preserve">, y también hacer el cálculo de </w:t>
       </w:r>
       <w:r>
         <w:rPr>
@@ -652,18 +1116,27 @@
           <w:sz w:val="28"/>
           <w:szCs w:val="28"/>
         </w:rPr>
-        <w:t xml:space="preserve">. </w:t>
-      </w:r>
-    </w:p>
-    <w:p>
-      <w:pPr>
-        <w:spacing w:after="0"/>
-        <w:jc w:val="both"/>
-        <w:rPr>
-          <w:rFonts w:ascii="Cambria" w:hAnsi="Cambria"/>
+        <w:t>Índice de Incumplimiento</w:t>
+      </w:r>
+      <w:r>
+        <w:rPr>
+          <w:rFonts w:ascii="Cambria" w:hAnsi="Cambria"/>
+          <w:b/>
           <w:sz w:val="28"/>
           <w:szCs w:val="28"/>
         </w:rPr>
+        <w:t xml:space="preserve">. </w:t>
+      </w:r>
+    </w:p>
+    <w:p>
+      <w:pPr>
+        <w:spacing w:after="0"/>
+        <w:jc w:val="both"/>
+        <w:rPr>
+          <w:rFonts w:ascii="Cambria" w:hAnsi="Cambria"/>
+          <w:sz w:val="28"/>
+          <w:szCs w:val="28"/>
+        </w:rPr>
       </w:pPr>
     </w:p>
     <w:p>
@@ -951,7 +1424,25 @@
           <w:sz w:val="28"/>
           <w:szCs w:val="28"/>
         </w:rPr>
-        <w:t>(GyA)-&gt; Grasas y Aceites</w:t>
+        <w:t>(</w:t>
+      </w:r>
+      <w:proofErr w:type="spellStart"/>
+      <w:r>
+        <w:rPr>
+          <w:rFonts w:ascii="Cambria" w:hAnsi="Cambria"/>
+          <w:sz w:val="28"/>
+          <w:szCs w:val="28"/>
+        </w:rPr>
+        <w:t>GyA</w:t>
+      </w:r>
+      <w:proofErr w:type="spellEnd"/>
+      <w:r>
+        <w:rPr>
+          <w:rFonts w:ascii="Cambria" w:hAnsi="Cambria"/>
+          <w:sz w:val="28"/>
+          <w:szCs w:val="28"/>
+        </w:rPr>
+        <w:t>)-&gt; Grasas y Aceites</w:t>
       </w:r>
     </w:p>
     <w:p>
@@ -1002,11 +1493,19 @@
           <w:rFonts w:ascii="Cambria" w:hAnsi="Cambria"/>
         </w:rPr>
       </w:pPr>
-      <w:r>
-        <w:rPr>
-          <w:rFonts w:ascii="Cambria" w:hAnsi="Cambria"/>
-        </w:rPr>
-        <w:t>Limite Máximo Permisible para Contaminantes Básicos de Acuerdo a la Tabla I Promedio Mensual</w:t>
+      <w:proofErr w:type="spellStart"/>
+      <w:r>
+        <w:rPr>
+          <w:rFonts w:ascii="Cambria" w:hAnsi="Cambria"/>
+        </w:rPr>
+        <w:t>Limite</w:t>
+      </w:r>
+      <w:proofErr w:type="spellEnd"/>
+      <w:r>
+        <w:rPr>
+          <w:rFonts w:ascii="Cambria" w:hAnsi="Cambria"/>
+        </w:rPr>
+        <w:t xml:space="preserve"> Máximo Permisible para Contaminantes Básicos de Acuerdo a la Tabla I Promedio Mensual</w:t>
       </w:r>
     </w:p>
     <w:p>
@@ -1090,7 +1589,21 @@
         <w:rPr>
           <w:rFonts w:ascii="Cambria" w:hAnsi="Cambria"/>
         </w:rPr>
-        <w:t xml:space="preserve">(GyA)-&gt; Grasas y Aceites </w:t>
+        <w:t>(</w:t>
+      </w:r>
+      <w:proofErr w:type="spellStart"/>
+      <w:r>
+        <w:rPr>
+          <w:rFonts w:ascii="Cambria" w:hAnsi="Cambria"/>
+        </w:rPr>
+        <w:t>GyA</w:t>
+      </w:r>
+      <w:proofErr w:type="spellEnd"/>
+      <w:r>
+        <w:rPr>
+          <w:rFonts w:ascii="Cambria" w:hAnsi="Cambria"/>
+        </w:rPr>
+        <w:t xml:space="preserve">)-&gt; Grasas y Aceites </w:t>
       </w:r>
       <w:r>
         <w:rPr>
@@ -1766,7 +2279,7 @@
         <w:pStyle w:val="Prrafodelista"/>
         <w:numPr>
           <w:ilvl w:val="1"/>
-          <w:numId w:val="7"/>
+          <w:numId w:val="35"/>
         </w:numPr>
         <w:spacing w:after="0"/>
         <w:jc w:val="both"/>
@@ -1774,7 +2287,6 @@
           <w:rFonts w:ascii="Cambria" w:hAnsi="Cambria"/>
           <w:sz w:val="28"/>
           <w:szCs w:val="24"/>
-          <w:lang w:val="en-US"/>
         </w:rPr>
       </w:pPr>
       <w:r>
@@ -1782,18 +2294,8 @@
           <w:rFonts w:ascii="Cambria" w:hAnsi="Cambria"/>
           <w:sz w:val="28"/>
           <w:szCs w:val="24"/>
-          <w:lang w:val="en-US"/>
-        </w:rPr>
-        <w:t xml:space="preserve"> </w:t>
-      </w:r>
-      <w:r>
-        <w:rPr>
-          <w:rFonts w:ascii="Cambria" w:hAnsi="Cambria"/>
-          <w:sz w:val="28"/>
-          <w:szCs w:val="24"/>
-          <w:lang w:val="en-US"/>
-        </w:rPr>
-        <w:t>Login</w:t>
+        </w:rPr>
+        <w:t xml:space="preserve"> Login</w:t>
       </w:r>
     </w:p>
     <w:p>
@@ -2008,21 +2510,21 @@
         <w:pStyle w:val="Prrafodelista"/>
         <w:numPr>
           <w:ilvl w:val="1"/>
-          <w:numId w:val="7"/>
-        </w:numPr>
-        <w:spacing w:after="0"/>
-        <w:jc w:val="both"/>
-        <w:rPr>
-          <w:rFonts w:ascii="Cambria" w:hAnsi="Cambria"/>
-          <w:sz w:val="24"/>
-          <w:szCs w:val="24"/>
-        </w:rPr>
-      </w:pPr>
-      <w:r>
-        <w:rPr>
-          <w:rFonts w:ascii="Cambria" w:hAnsi="Cambria"/>
-          <w:sz w:val="28"/>
-          <w:szCs w:val="24"/>
+          <w:numId w:val="35"/>
+        </w:numPr>
+        <w:spacing w:after="0"/>
+        <w:jc w:val="both"/>
+        <w:rPr>
+          <w:rFonts w:ascii="Cambria" w:hAnsi="Cambria"/>
+          <w:sz w:val="26"/>
+          <w:szCs w:val="26"/>
+        </w:rPr>
+      </w:pPr>
+      <w:r>
+        <w:rPr>
+          <w:rFonts w:ascii="Cambria" w:hAnsi="Cambria"/>
+          <w:sz w:val="26"/>
+          <w:szCs w:val="26"/>
         </w:rPr>
         <w:t>Perfil</w:t>
       </w:r>
@@ -2240,7 +2742,7 @@
         <w:pStyle w:val="Prrafodelista"/>
         <w:numPr>
           <w:ilvl w:val="1"/>
-          <w:numId w:val="7"/>
+          <w:numId w:val="35"/>
         </w:numPr>
         <w:spacing w:after="0"/>
         <w:jc w:val="both"/>
@@ -2315,7 +2817,7 @@
           <w:rFonts w:ascii="Cambria" w:hAnsi="Cambria"/>
           <w:szCs w:val="24"/>
         </w:rPr>
-        <w:t>Nombre del Negocio</w:t>
+        <w:t>Nombre del Establecimiento</w:t>
       </w:r>
     </w:p>
     <w:p>
@@ -2592,7 +3094,7 @@
         <w:pStyle w:val="Prrafodelista"/>
         <w:numPr>
           <w:ilvl w:val="1"/>
-          <w:numId w:val="7"/>
+          <w:numId w:val="35"/>
         </w:numPr>
         <w:spacing w:after="0"/>
         <w:jc w:val="both"/>
@@ -2792,7 +3294,7 @@
         <w:pStyle w:val="Prrafodelista"/>
         <w:numPr>
           <w:ilvl w:val="2"/>
-          <w:numId w:val="7"/>
+          <w:numId w:val="35"/>
         </w:numPr>
         <w:spacing w:after="0"/>
         <w:jc w:val="both"/>
@@ -2937,7 +3439,7 @@
           <w:rFonts w:ascii="Cambria" w:hAnsi="Cambria"/>
           <w:szCs w:val="26"/>
         </w:rPr>
-        <w:t>Nombre del Negocio</w:t>
+        <w:t>Nombre del Establecimiento</w:t>
       </w:r>
     </w:p>
     <w:p>
@@ -3628,15 +4130,27 @@
     </w:p>
     <w:p>
       <w:pPr>
+        <w:spacing w:after="0"/>
+        <w:ind w:left="1416"/>
+        <w:jc w:val="both"/>
+        <w:rPr>
+          <w:rFonts w:ascii="Cambria" w:hAnsi="Cambria"/>
+          <w:szCs w:val="24"/>
+        </w:rPr>
+      </w:pPr>
+    </w:p>
+    <w:p>
+      <w:pPr>
         <w:pStyle w:val="Prrafodelista"/>
         <w:numPr>
           <w:ilvl w:val="2"/>
-          <w:numId w:val="7"/>
-        </w:numPr>
-        <w:spacing w:after="0"/>
-        <w:jc w:val="both"/>
-        <w:rPr>
-          <w:rFonts w:ascii="Cambria" w:hAnsi="Cambria"/>
+          <w:numId w:val="35"/>
+        </w:numPr>
+        <w:spacing w:after="0"/>
+        <w:jc w:val="both"/>
+        <w:rPr>
+          <w:rFonts w:ascii="Cambria" w:hAnsi="Cambria"/>
+          <w:b/>
           <w:sz w:val="26"/>
           <w:szCs w:val="26"/>
         </w:rPr>
@@ -3644,6 +4158,7 @@
       <w:r>
         <w:rPr>
           <w:rFonts w:ascii="Cambria" w:hAnsi="Cambria"/>
+          <w:b/>
           <w:sz w:val="26"/>
           <w:szCs w:val="26"/>
         </w:rPr>
@@ -3724,7 +4239,7 @@
           <w:rFonts w:ascii="Cambria" w:hAnsi="Cambria"/>
           <w:szCs w:val="26"/>
         </w:rPr>
-        <w:t>Nombre del Negocio</w:t>
+        <w:t>Nombre del Establecimiento</w:t>
       </w:r>
     </w:p>
     <w:p>
@@ -3928,7 +4443,21 @@
           <w:rFonts w:ascii="Cambria" w:hAnsi="Cambria"/>
           <w:szCs w:val="26"/>
         </w:rPr>
-        <w:t xml:space="preserve"> Max. 200</w:t>
+        <w:t xml:space="preserve"> Max. </w:t>
+      </w:r>
+      <w:r>
+        <w:rPr>
+          <w:rFonts w:ascii="Cambria" w:hAnsi="Cambria"/>
+          <w:szCs w:val="26"/>
+        </w:rPr>
+        <w:t>15</w:t>
+      </w:r>
+      <w:r>
+        <w:rPr>
+          <w:rFonts w:ascii="Cambria" w:hAnsi="Cambria"/>
+          <w:szCs w:val="26"/>
+        </w:rPr>
+        <w:t>0</w:t>
       </w:r>
     </w:p>
     <w:p>
@@ -3945,6 +4474,7 @@
           <w:szCs w:val="26"/>
         </w:rPr>
       </w:pPr>
+      <w:proofErr w:type="spellStart"/>
       <w:r>
         <w:rPr>
           <w:rFonts w:ascii="Cambria" w:hAnsi="Cambria"/>
@@ -3952,6 +4482,7 @@
         </w:rPr>
         <w:t>GyA</w:t>
       </w:r>
+      <w:proofErr w:type="spellEnd"/>
       <w:r>
         <w:rPr>
           <w:rFonts w:ascii="Cambria" w:hAnsi="Cambria"/>
@@ -3978,7 +4509,7 @@
           <w:rFonts w:ascii="Cambria" w:hAnsi="Cambria"/>
           <w:szCs w:val="26"/>
         </w:rPr>
-        <w:t xml:space="preserve"> Max. 75</w:t>
+        <w:t xml:space="preserve"> Max. 50</w:t>
       </w:r>
     </w:p>
     <w:p>
@@ -4000,6 +4531,7 @@
           <w:rFonts w:ascii="Cambria" w:hAnsi="Cambria"/>
           <w:szCs w:val="26"/>
         </w:rPr>
+        <w:lastRenderedPageBreak/>
         <w:t>SST</w:t>
       </w:r>
       <w:r>
@@ -4028,7 +4560,21 @@
           <w:rFonts w:ascii="Cambria" w:hAnsi="Cambria"/>
           <w:szCs w:val="26"/>
         </w:rPr>
-        <w:t xml:space="preserve"> Max. 200</w:t>
+        <w:t xml:space="preserve"> Max. </w:t>
+      </w:r>
+      <w:r>
+        <w:rPr>
+          <w:rFonts w:ascii="Cambria" w:hAnsi="Cambria"/>
+          <w:szCs w:val="26"/>
+        </w:rPr>
+        <w:t>15</w:t>
+      </w:r>
+      <w:r>
+        <w:rPr>
+          <w:rFonts w:ascii="Cambria" w:hAnsi="Cambria"/>
+          <w:szCs w:val="26"/>
+        </w:rPr>
+        <w:t>0</w:t>
       </w:r>
     </w:p>
     <w:p>
@@ -4050,7 +4596,6 @@
           <w:rFonts w:ascii="Cambria" w:hAnsi="Cambria"/>
           <w:szCs w:val="26"/>
         </w:rPr>
-        <w:lastRenderedPageBreak/>
         <w:t>Inicio de Procedimiento</w:t>
       </w:r>
     </w:p>
@@ -4346,6 +4891,83 @@
     </w:p>
     <w:p>
       <w:pPr>
+        <w:pStyle w:val="Prrafodelista"/>
+        <w:numPr>
+          <w:ilvl w:val="2"/>
+          <w:numId w:val="31"/>
+        </w:numPr>
+        <w:spacing w:after="0"/>
+        <w:jc w:val="both"/>
+        <w:rPr>
+          <w:rFonts w:ascii="Cambria" w:hAnsi="Cambria"/>
+          <w:szCs w:val="26"/>
+        </w:rPr>
+      </w:pPr>
+      <w:r>
+        <w:rPr>
+          <w:rFonts w:ascii="Cambria" w:hAnsi="Cambria"/>
+          <w:szCs w:val="26"/>
+        </w:rPr>
+        <w:t>Calle</w:t>
+      </w:r>
+    </w:p>
+    <w:p>
+      <w:pPr>
+        <w:pStyle w:val="Prrafodelista"/>
+        <w:numPr>
+          <w:ilvl w:val="2"/>
+          <w:numId w:val="31"/>
+        </w:numPr>
+        <w:spacing w:after="0"/>
+        <w:jc w:val="both"/>
+        <w:rPr>
+          <w:rFonts w:ascii="Cambria" w:hAnsi="Cambria"/>
+          <w:szCs w:val="26"/>
+        </w:rPr>
+      </w:pPr>
+      <w:r>
+        <w:rPr>
+          <w:rFonts w:ascii="Cambria" w:hAnsi="Cambria"/>
+          <w:szCs w:val="26"/>
+        </w:rPr>
+        <w:t>Colonia</w:t>
+      </w:r>
+    </w:p>
+    <w:p>
+      <w:pPr>
+        <w:pStyle w:val="Prrafodelista"/>
+        <w:numPr>
+          <w:ilvl w:val="2"/>
+          <w:numId w:val="31"/>
+        </w:numPr>
+        <w:spacing w:after="0"/>
+        <w:jc w:val="both"/>
+        <w:rPr>
+          <w:rFonts w:ascii="Cambria" w:hAnsi="Cambria"/>
+          <w:szCs w:val="26"/>
+        </w:rPr>
+      </w:pPr>
+      <w:proofErr w:type="spellStart"/>
+      <w:r>
+        <w:rPr>
+          <w:rFonts w:ascii="Cambria" w:hAnsi="Cambria"/>
+          <w:szCs w:val="26"/>
+        </w:rPr>
+        <w:t>Codigo</w:t>
+      </w:r>
+      <w:proofErr w:type="spellEnd"/>
+      <w:r>
+        <w:rPr>
+          <w:rFonts w:ascii="Cambria" w:hAnsi="Cambria"/>
+          <w:szCs w:val="26"/>
+        </w:rPr>
+        <w:t xml:space="preserve"> Postal</w:t>
+      </w:r>
+      <w:bookmarkStart w:id="0" w:name="_GoBack"/>
+      <w:bookmarkEnd w:id="0"/>
+    </w:p>
+    <w:p>
+      <w:pPr>
         <w:spacing w:after="0"/>
         <w:ind w:left="708"/>
         <w:jc w:val="both"/>
@@ -4408,12 +5030,13 @@
         <w:pStyle w:val="Prrafodelista"/>
         <w:numPr>
           <w:ilvl w:val="2"/>
-          <w:numId w:val="7"/>
-        </w:numPr>
-        <w:spacing w:after="0"/>
-        <w:jc w:val="both"/>
-        <w:rPr>
-          <w:rFonts w:ascii="Cambria" w:hAnsi="Cambria"/>
+          <w:numId w:val="35"/>
+        </w:numPr>
+        <w:spacing w:after="0"/>
+        <w:jc w:val="both"/>
+        <w:rPr>
+          <w:rFonts w:ascii="Cambria" w:hAnsi="Cambria"/>
+          <w:b/>
           <w:sz w:val="26"/>
           <w:szCs w:val="26"/>
         </w:rPr>
@@ -4421,6 +5044,7 @@
       <w:r>
         <w:rPr>
           <w:rFonts w:ascii="Cambria" w:hAnsi="Cambria"/>
+          <w:b/>
           <w:sz w:val="26"/>
           <w:szCs w:val="26"/>
         </w:rPr>
@@ -4515,7 +5139,14 @@
           <w:rFonts w:ascii="Cambria" w:hAnsi="Cambria"/>
           <w:szCs w:val="26"/>
         </w:rPr>
-        <w:t>N° de Visita de Inspeccion</w:t>
+        <w:t xml:space="preserve">N° de Visita de </w:t>
+      </w:r>
+      <w:r>
+        <w:rPr>
+          <w:rFonts w:ascii="Cambria" w:hAnsi="Cambria"/>
+          <w:szCs w:val="26"/>
+        </w:rPr>
+        <w:t>Inspección</w:t>
       </w:r>
     </w:p>
     <w:p>
@@ -4828,14 +5459,29 @@
           <w:b/>
           <w:szCs w:val="26"/>
         </w:rPr>
-        <w:t xml:space="preserve">N° de Visita de Inspeccion </w:t>
-      </w:r>
-      <w:r>
-        <w:rPr>
-          <w:rFonts w:ascii="Cambria" w:hAnsi="Cambria"/>
-          <w:szCs w:val="26"/>
-        </w:rPr>
-        <w:t xml:space="preserve"> se estará obteniendo del </w:t>
+        <w:t xml:space="preserve">N° de Visita de </w:t>
+      </w:r>
+      <w:r>
+        <w:rPr>
+          <w:rFonts w:ascii="Cambria" w:hAnsi="Cambria"/>
+          <w:b/>
+          <w:szCs w:val="26"/>
+        </w:rPr>
+        <w:t xml:space="preserve">Inspección </w:t>
+      </w:r>
+      <w:r>
+        <w:rPr>
+          <w:rFonts w:ascii="Cambria" w:hAnsi="Cambria"/>
+          <w:szCs w:val="26"/>
+        </w:rPr>
+        <w:t>se</w:t>
+      </w:r>
+      <w:r>
+        <w:rPr>
+          <w:rFonts w:ascii="Cambria" w:hAnsi="Cambria"/>
+          <w:szCs w:val="26"/>
+        </w:rPr>
+        <w:t xml:space="preserve"> estará obteniendo del </w:t>
       </w:r>
       <w:r>
         <w:rPr>
@@ -4927,8 +5573,6 @@
         </w:rPr>
         <w:t>Inicio de Procedimiento.</w:t>
       </w:r>
-      <w:bookmarkStart w:id="0" w:name="_GoBack"/>
-      <w:bookmarkEnd w:id="0"/>
     </w:p>
     <w:p>
       <w:pPr>
@@ -4945,14 +5589,106 @@
     <w:p>
       <w:pPr>
         <w:spacing w:after="0"/>
-        <w:ind w:left="567"/>
-        <w:jc w:val="both"/>
-        <w:rPr>
-          <w:rFonts w:ascii="Cambria" w:hAnsi="Cambria"/>
+        <w:ind w:left="708"/>
+        <w:jc w:val="both"/>
+        <w:rPr>
+          <w:rFonts w:ascii="Cambria" w:hAnsi="Cambria"/>
+          <w:b/>
+          <w:szCs w:val="26"/>
+        </w:rPr>
+      </w:pPr>
+    </w:p>
+    <w:p>
+      <w:pPr>
+        <w:spacing w:after="0"/>
+        <w:ind w:left="708"/>
+        <w:jc w:val="both"/>
+        <w:rPr>
+          <w:rFonts w:ascii="Cambria" w:hAnsi="Cambria"/>
+          <w:b/>
+          <w:szCs w:val="26"/>
+        </w:rPr>
+      </w:pPr>
+    </w:p>
+    <w:p>
+      <w:pPr>
+        <w:pStyle w:val="Prrafodelista"/>
+        <w:numPr>
+          <w:ilvl w:val="2"/>
+          <w:numId w:val="35"/>
+        </w:numPr>
+        <w:spacing w:after="0"/>
+        <w:jc w:val="both"/>
+        <w:rPr>
+          <w:rFonts w:ascii="Cambria" w:hAnsi="Cambria"/>
+          <w:b/>
           <w:sz w:val="26"/>
           <w:szCs w:val="26"/>
         </w:rPr>
       </w:pPr>
+      <w:r>
+        <w:rPr>
+          <w:rFonts w:ascii="Cambria" w:hAnsi="Cambria"/>
+          <w:b/>
+          <w:sz w:val="26"/>
+          <w:szCs w:val="26"/>
+        </w:rPr>
+        <w:t xml:space="preserve">Inicio de Procedimiento de </w:t>
+      </w:r>
+      <w:proofErr w:type="spellStart"/>
+      <w:r>
+        <w:rPr>
+          <w:rFonts w:ascii="Cambria" w:hAnsi="Cambria"/>
+          <w:b/>
+          <w:sz w:val="26"/>
+          <w:szCs w:val="26"/>
+        </w:rPr>
+        <w:t>Lab</w:t>
+      </w:r>
+      <w:proofErr w:type="spellEnd"/>
+      <w:r>
+        <w:rPr>
+          <w:rFonts w:ascii="Cambria" w:hAnsi="Cambria"/>
+          <w:b/>
+          <w:sz w:val="26"/>
+          <w:szCs w:val="26"/>
+        </w:rPr>
+        <w:t>. Externo.</w:t>
+      </w:r>
+    </w:p>
+    <w:p>
+      <w:pPr>
+        <w:spacing w:after="0"/>
+        <w:jc w:val="both"/>
+        <w:rPr>
+          <w:rFonts w:ascii="Cambria" w:hAnsi="Cambria"/>
+        </w:rPr>
+      </w:pPr>
+      <w:r>
+        <w:rPr>
+          <w:rFonts w:ascii="Cambria" w:hAnsi="Cambria"/>
+        </w:rPr>
+        <w:t xml:space="preserve">En este módulo son los establecimientos que traen sus propios análisis de laboratorio externo y si </w:t>
+      </w:r>
+      <w:r>
+        <w:rPr>
+          <w:rFonts w:ascii="Cambria" w:hAnsi="Cambria"/>
+        </w:rPr>
+        <w:t xml:space="preserve">llegan a no cumplir con los limites permisible establecido en la Norma Oficial Mexicana: </w:t>
+      </w:r>
+      <w:r>
+        <w:rPr>
+          <w:rFonts w:ascii="Cambria" w:hAnsi="Cambria"/>
+          <w:b/>
+        </w:rPr>
+        <w:t xml:space="preserve"> NOM-002-SERMARNAT-1996, </w:t>
+      </w:r>
+      <w:r>
+        <w:rPr>
+          <w:rFonts w:ascii="Cambria" w:hAnsi="Cambria"/>
+        </w:rPr>
+        <w:t>s</w:t>
+      </w:r>
     </w:p>
     <w:p>
       <w:pPr>
@@ -4961,12 +5697,42 @@
         <w:jc w:val="both"/>
         <w:rPr>
           <w:rFonts w:ascii="Cambria" w:hAnsi="Cambria"/>
-          <w:szCs w:val="26"/>
-        </w:rPr>
-      </w:pPr>
-    </w:p>
-    <w:p>
-      <w:pPr>
+          <w:b/>
+          <w:szCs w:val="26"/>
+        </w:rPr>
+      </w:pPr>
+    </w:p>
+    <w:p>
+      <w:pPr>
+        <w:spacing w:after="0"/>
+        <w:ind w:left="708"/>
+        <w:jc w:val="both"/>
+        <w:rPr>
+          <w:rFonts w:ascii="Cambria" w:hAnsi="Cambria"/>
+          <w:b/>
+          <w:szCs w:val="26"/>
+        </w:rPr>
+      </w:pPr>
+    </w:p>
+    <w:p>
+      <w:pPr>
+        <w:spacing w:after="0"/>
+        <w:ind w:left="708"/>
+        <w:jc w:val="both"/>
+        <w:rPr>
+          <w:rFonts w:ascii="Cambria" w:hAnsi="Cambria"/>
+          <w:b/>
+          <w:szCs w:val="26"/>
+        </w:rPr>
+      </w:pPr>
+    </w:p>
+    <w:p>
+      <w:pPr>
+        <w:pStyle w:val="Prrafodelista"/>
+        <w:numPr>
+          <w:ilvl w:val="1"/>
+          <w:numId w:val="35"/>
+        </w:numPr>
         <w:spacing w:after="0"/>
         <w:jc w:val="both"/>
         <w:rPr>
@@ -4975,6 +5741,684 @@
           <w:szCs w:val="26"/>
         </w:rPr>
       </w:pPr>
+      <w:r>
+        <w:rPr>
+          <w:rFonts w:ascii="Cambria" w:hAnsi="Cambria"/>
+          <w:sz w:val="26"/>
+          <w:szCs w:val="26"/>
+        </w:rPr>
+        <w:t xml:space="preserve"> Inspecciones Informales (Levantamiento de Registro o Infracciones)</w:t>
+      </w:r>
+    </w:p>
+    <w:p>
+      <w:pPr>
+        <w:spacing w:after="0"/>
+        <w:jc w:val="both"/>
+        <w:rPr>
+          <w:rFonts w:ascii="Cambria" w:hAnsi="Cambria"/>
+          <w:szCs w:val="26"/>
+        </w:rPr>
+      </w:pPr>
+      <w:r>
+        <w:rPr>
+          <w:rFonts w:ascii="Cambria" w:hAnsi="Cambria"/>
+          <w:szCs w:val="26"/>
+        </w:rPr>
+        <w:t>En este módulo</w:t>
+      </w:r>
+      <w:r>
+        <w:rPr>
+          <w:rFonts w:ascii="Cambria" w:hAnsi="Cambria"/>
+          <w:szCs w:val="26"/>
+        </w:rPr>
+        <w:t xml:space="preserve"> los Inspectores llegan a un establecimiento y hacen una </w:t>
+      </w:r>
+      <w:r>
+        <w:rPr>
+          <w:rFonts w:ascii="Cambria" w:hAnsi="Cambria"/>
+          <w:b/>
+          <w:szCs w:val="26"/>
+        </w:rPr>
+        <w:t xml:space="preserve">Inspección Informal </w:t>
+      </w:r>
+      <w:r>
+        <w:rPr>
+          <w:rFonts w:ascii="Cambria" w:hAnsi="Cambria"/>
+          <w:szCs w:val="26"/>
+        </w:rPr>
+        <w:t>o como también se le pudiera llamar</w:t>
+      </w:r>
+      <w:r>
+        <w:rPr>
+          <w:rFonts w:ascii="Cambria" w:hAnsi="Cambria"/>
+          <w:b/>
+          <w:szCs w:val="26"/>
+        </w:rPr>
+        <w:t xml:space="preserve"> Levantamiento de Registro</w:t>
+      </w:r>
+      <w:r>
+        <w:rPr>
+          <w:rFonts w:ascii="Cambria" w:hAnsi="Cambria"/>
+          <w:szCs w:val="26"/>
+        </w:rPr>
+        <w:t xml:space="preserve">, y se encuentra el negocio con alguna </w:t>
+      </w:r>
+      <w:r>
+        <w:rPr>
+          <w:rFonts w:ascii="Cambria" w:hAnsi="Cambria"/>
+          <w:szCs w:val="26"/>
+        </w:rPr>
+        <w:t>anomalía</w:t>
+      </w:r>
+      <w:r>
+        <w:rPr>
+          <w:rFonts w:ascii="Cambria" w:hAnsi="Cambria"/>
+          <w:szCs w:val="26"/>
+        </w:rPr>
+        <w:t xml:space="preserve">, es cuando los inspectores van al día siguiente y les hacen una </w:t>
+      </w:r>
+      <w:r>
+        <w:rPr>
+          <w:rFonts w:ascii="Cambria" w:hAnsi="Cambria"/>
+          <w:b/>
+          <w:szCs w:val="26"/>
+        </w:rPr>
+        <w:t>Infracción</w:t>
+      </w:r>
+      <w:r>
+        <w:rPr>
+          <w:rFonts w:ascii="Cambria" w:hAnsi="Cambria"/>
+          <w:szCs w:val="26"/>
+        </w:rPr>
+        <w:t>, en la infracción llevara lo siguiente datos a capturar:</w:t>
+      </w:r>
+    </w:p>
+    <w:p>
+      <w:pPr>
+        <w:pStyle w:val="Prrafodelista"/>
+        <w:numPr>
+          <w:ilvl w:val="0"/>
+          <w:numId w:val="34"/>
+        </w:numPr>
+        <w:spacing w:after="0"/>
+        <w:jc w:val="both"/>
+        <w:rPr>
+          <w:rFonts w:ascii="Cambria" w:hAnsi="Cambria"/>
+          <w:szCs w:val="26"/>
+        </w:rPr>
+      </w:pPr>
+      <w:r>
+        <w:rPr>
+          <w:rFonts w:ascii="Cambria" w:hAnsi="Cambria"/>
+          <w:szCs w:val="26"/>
+        </w:rPr>
+        <w:t>Fecha</w:t>
+      </w:r>
+    </w:p>
+    <w:p>
+      <w:pPr>
+        <w:pStyle w:val="Prrafodelista"/>
+        <w:numPr>
+          <w:ilvl w:val="0"/>
+          <w:numId w:val="34"/>
+        </w:numPr>
+        <w:spacing w:after="0"/>
+        <w:jc w:val="both"/>
+        <w:rPr>
+          <w:rFonts w:ascii="Cambria" w:hAnsi="Cambria"/>
+          <w:szCs w:val="26"/>
+        </w:rPr>
+      </w:pPr>
+      <w:r>
+        <w:rPr>
+          <w:rFonts w:ascii="Cambria" w:hAnsi="Cambria"/>
+          <w:szCs w:val="26"/>
+        </w:rPr>
+        <w:t xml:space="preserve">N° de Folio de </w:t>
+      </w:r>
+      <w:r>
+        <w:rPr>
+          <w:rFonts w:ascii="Cambria" w:hAnsi="Cambria"/>
+          <w:szCs w:val="26"/>
+        </w:rPr>
+        <w:t>Infracción</w:t>
+      </w:r>
+    </w:p>
+    <w:p>
+      <w:pPr>
+        <w:pStyle w:val="Prrafodelista"/>
+        <w:numPr>
+          <w:ilvl w:val="0"/>
+          <w:numId w:val="33"/>
+        </w:numPr>
+        <w:spacing w:after="0"/>
+        <w:jc w:val="both"/>
+        <w:rPr>
+          <w:rFonts w:ascii="Cambria" w:hAnsi="Cambria"/>
+          <w:szCs w:val="26"/>
+        </w:rPr>
+      </w:pPr>
+      <w:r>
+        <w:rPr>
+          <w:rFonts w:ascii="Cambria" w:hAnsi="Cambria"/>
+          <w:szCs w:val="26"/>
+        </w:rPr>
+        <w:t>Nombre del Establecimiento</w:t>
+      </w:r>
+    </w:p>
+    <w:p>
+      <w:pPr>
+        <w:pStyle w:val="Prrafodelista"/>
+        <w:numPr>
+          <w:ilvl w:val="0"/>
+          <w:numId w:val="33"/>
+        </w:numPr>
+        <w:spacing w:after="0"/>
+        <w:jc w:val="both"/>
+        <w:rPr>
+          <w:rFonts w:ascii="Cambria" w:hAnsi="Cambria"/>
+          <w:szCs w:val="26"/>
+        </w:rPr>
+      </w:pPr>
+      <w:r>
+        <w:rPr>
+          <w:rFonts w:ascii="Cambria" w:hAnsi="Cambria"/>
+          <w:szCs w:val="26"/>
+        </w:rPr>
+        <w:t>Domicilio</w:t>
+      </w:r>
+    </w:p>
+    <w:p>
+      <w:pPr>
+        <w:pStyle w:val="Prrafodelista"/>
+        <w:numPr>
+          <w:ilvl w:val="1"/>
+          <w:numId w:val="33"/>
+        </w:numPr>
+        <w:spacing w:after="0"/>
+        <w:jc w:val="both"/>
+        <w:rPr>
+          <w:rFonts w:ascii="Cambria" w:hAnsi="Cambria"/>
+          <w:szCs w:val="26"/>
+        </w:rPr>
+      </w:pPr>
+      <w:r>
+        <w:rPr>
+          <w:rFonts w:ascii="Cambria" w:hAnsi="Cambria"/>
+          <w:szCs w:val="26"/>
+        </w:rPr>
+        <w:t>Calle</w:t>
+      </w:r>
+    </w:p>
+    <w:p>
+      <w:pPr>
+        <w:pStyle w:val="Prrafodelista"/>
+        <w:numPr>
+          <w:ilvl w:val="1"/>
+          <w:numId w:val="33"/>
+        </w:numPr>
+        <w:spacing w:after="0"/>
+        <w:jc w:val="both"/>
+        <w:rPr>
+          <w:rFonts w:ascii="Cambria" w:hAnsi="Cambria"/>
+          <w:szCs w:val="26"/>
+        </w:rPr>
+      </w:pPr>
+      <w:r>
+        <w:rPr>
+          <w:rFonts w:ascii="Cambria" w:hAnsi="Cambria"/>
+          <w:szCs w:val="26"/>
+        </w:rPr>
+        <w:t>Colonia</w:t>
+      </w:r>
+    </w:p>
+    <w:p>
+      <w:pPr>
+        <w:pStyle w:val="Prrafodelista"/>
+        <w:numPr>
+          <w:ilvl w:val="1"/>
+          <w:numId w:val="33"/>
+        </w:numPr>
+        <w:spacing w:after="0"/>
+        <w:jc w:val="both"/>
+        <w:rPr>
+          <w:rFonts w:ascii="Cambria" w:hAnsi="Cambria"/>
+          <w:szCs w:val="26"/>
+        </w:rPr>
+      </w:pPr>
+      <w:r>
+        <w:rPr>
+          <w:rFonts w:ascii="Cambria" w:hAnsi="Cambria"/>
+          <w:szCs w:val="26"/>
+        </w:rPr>
+        <w:t>Código Postal</w:t>
+      </w:r>
+    </w:p>
+    <w:p>
+      <w:pPr>
+        <w:pStyle w:val="Prrafodelista"/>
+        <w:numPr>
+          <w:ilvl w:val="0"/>
+          <w:numId w:val="33"/>
+        </w:numPr>
+        <w:spacing w:after="0"/>
+        <w:jc w:val="both"/>
+        <w:rPr>
+          <w:rFonts w:ascii="Cambria" w:hAnsi="Cambria"/>
+          <w:szCs w:val="26"/>
+        </w:rPr>
+      </w:pPr>
+      <w:r>
+        <w:rPr>
+          <w:rFonts w:ascii="Cambria" w:hAnsi="Cambria"/>
+          <w:szCs w:val="26"/>
+        </w:rPr>
+        <w:t>Actividad o Giro</w:t>
+      </w:r>
+    </w:p>
+    <w:p>
+      <w:pPr>
+        <w:pStyle w:val="Prrafodelista"/>
+        <w:numPr>
+          <w:ilvl w:val="0"/>
+          <w:numId w:val="33"/>
+        </w:numPr>
+        <w:spacing w:after="0"/>
+        <w:jc w:val="both"/>
+        <w:rPr>
+          <w:rFonts w:ascii="Cambria" w:hAnsi="Cambria"/>
+          <w:szCs w:val="26"/>
+        </w:rPr>
+      </w:pPr>
+      <w:r>
+        <w:rPr>
+          <w:rFonts w:ascii="Cambria" w:hAnsi="Cambria"/>
+          <w:szCs w:val="26"/>
+        </w:rPr>
+        <w:t>Cuenta</w:t>
+      </w:r>
+    </w:p>
+    <w:p>
+      <w:pPr>
+        <w:pStyle w:val="Prrafodelista"/>
+        <w:numPr>
+          <w:ilvl w:val="0"/>
+          <w:numId w:val="33"/>
+        </w:numPr>
+        <w:spacing w:after="0"/>
+        <w:jc w:val="both"/>
+        <w:rPr>
+          <w:rFonts w:ascii="Cambria" w:hAnsi="Cambria"/>
+          <w:szCs w:val="26"/>
+        </w:rPr>
+      </w:pPr>
+      <w:r>
+        <w:rPr>
+          <w:rFonts w:ascii="Cambria" w:hAnsi="Cambria"/>
+          <w:szCs w:val="26"/>
+        </w:rPr>
+        <w:t xml:space="preserve">N° de Medido </w:t>
+      </w:r>
+    </w:p>
+    <w:p>
+      <w:pPr>
+        <w:pStyle w:val="Prrafodelista"/>
+        <w:numPr>
+          <w:ilvl w:val="0"/>
+          <w:numId w:val="33"/>
+        </w:numPr>
+        <w:spacing w:after="0"/>
+        <w:jc w:val="both"/>
+        <w:rPr>
+          <w:rFonts w:ascii="Cambria" w:hAnsi="Cambria"/>
+          <w:szCs w:val="26"/>
+        </w:rPr>
+      </w:pPr>
+      <w:r>
+        <w:rPr>
+          <w:rFonts w:ascii="Cambria" w:hAnsi="Cambria"/>
+          <w:szCs w:val="26"/>
+        </w:rPr>
+        <w:t xml:space="preserve">Señas Particulares </w:t>
+      </w:r>
+    </w:p>
+    <w:p>
+      <w:pPr>
+        <w:pStyle w:val="Prrafodelista"/>
+        <w:numPr>
+          <w:ilvl w:val="0"/>
+          <w:numId w:val="33"/>
+        </w:numPr>
+        <w:spacing w:after="0"/>
+        <w:jc w:val="both"/>
+        <w:rPr>
+          <w:rFonts w:ascii="Cambria" w:hAnsi="Cambria"/>
+          <w:szCs w:val="26"/>
+        </w:rPr>
+      </w:pPr>
+      <w:r>
+        <w:rPr>
+          <w:rFonts w:ascii="Cambria" w:hAnsi="Cambria"/>
+          <w:szCs w:val="26"/>
+        </w:rPr>
+        <w:t>Hora</w:t>
+      </w:r>
+    </w:p>
+    <w:p>
+      <w:pPr>
+        <w:pStyle w:val="Prrafodelista"/>
+        <w:numPr>
+          <w:ilvl w:val="0"/>
+          <w:numId w:val="33"/>
+        </w:numPr>
+        <w:spacing w:after="0"/>
+        <w:jc w:val="both"/>
+        <w:rPr>
+          <w:rFonts w:ascii="Cambria" w:hAnsi="Cambria"/>
+          <w:szCs w:val="26"/>
+        </w:rPr>
+      </w:pPr>
+      <w:r>
+        <w:rPr>
+          <w:rFonts w:ascii="Cambria" w:hAnsi="Cambria"/>
+          <w:szCs w:val="26"/>
+        </w:rPr>
+        <w:t>Nombre del Inspector</w:t>
+      </w:r>
+    </w:p>
+    <w:p>
+      <w:pPr>
+        <w:pStyle w:val="Prrafodelista"/>
+        <w:numPr>
+          <w:ilvl w:val="0"/>
+          <w:numId w:val="33"/>
+        </w:numPr>
+        <w:spacing w:after="0"/>
+        <w:jc w:val="both"/>
+        <w:rPr>
+          <w:rFonts w:ascii="Cambria" w:hAnsi="Cambria"/>
+          <w:szCs w:val="26"/>
+        </w:rPr>
+      </w:pPr>
+      <w:r>
+        <w:rPr>
+          <w:rFonts w:ascii="Cambria" w:hAnsi="Cambria"/>
+          <w:szCs w:val="26"/>
+        </w:rPr>
+        <w:t>N° de Inspector o Clave</w:t>
+      </w:r>
+    </w:p>
+    <w:p>
+      <w:pPr>
+        <w:pStyle w:val="Prrafodelista"/>
+        <w:numPr>
+          <w:ilvl w:val="0"/>
+          <w:numId w:val="33"/>
+        </w:numPr>
+        <w:spacing w:after="0"/>
+        <w:jc w:val="both"/>
+        <w:rPr>
+          <w:rFonts w:ascii="Cambria" w:hAnsi="Cambria"/>
+          <w:szCs w:val="26"/>
+        </w:rPr>
+      </w:pPr>
+      <w:r>
+        <w:rPr>
+          <w:rFonts w:ascii="Cambria" w:hAnsi="Cambria"/>
+          <w:szCs w:val="26"/>
+        </w:rPr>
+        <w:t xml:space="preserve">Motivo que se </w:t>
+      </w:r>
+      <w:r>
+        <w:rPr>
+          <w:rFonts w:ascii="Cambria" w:hAnsi="Cambria"/>
+          <w:szCs w:val="26"/>
+        </w:rPr>
+        <w:t>Infracción</w:t>
+      </w:r>
+    </w:p>
+    <w:p>
+      <w:pPr>
+        <w:pStyle w:val="Prrafodelista"/>
+        <w:numPr>
+          <w:ilvl w:val="1"/>
+          <w:numId w:val="33"/>
+        </w:numPr>
+        <w:spacing w:after="0"/>
+        <w:jc w:val="both"/>
+        <w:rPr>
+          <w:rFonts w:ascii="Cambria" w:hAnsi="Cambria"/>
+          <w:szCs w:val="26"/>
+        </w:rPr>
+      </w:pPr>
+      <w:r>
+        <w:rPr>
+          <w:rFonts w:ascii="Cambria" w:hAnsi="Cambria"/>
+          <w:szCs w:val="26"/>
+        </w:rPr>
+        <w:t>Descarga de Aguas Residuales sin Permiso</w:t>
+      </w:r>
+    </w:p>
+    <w:p>
+      <w:pPr>
+        <w:pStyle w:val="Prrafodelista"/>
+        <w:numPr>
+          <w:ilvl w:val="1"/>
+          <w:numId w:val="33"/>
+        </w:numPr>
+        <w:spacing w:after="0"/>
+        <w:jc w:val="both"/>
+        <w:rPr>
+          <w:rFonts w:ascii="Cambria" w:hAnsi="Cambria"/>
+          <w:szCs w:val="26"/>
+        </w:rPr>
+      </w:pPr>
+      <w:r>
+        <w:rPr>
+          <w:rFonts w:ascii="Cambria" w:hAnsi="Cambria"/>
+          <w:szCs w:val="26"/>
+        </w:rPr>
+        <w:t>Descarga de Grasas y Aceites al Drenaje Sanitario</w:t>
+      </w:r>
+    </w:p>
+    <w:p>
+      <w:pPr>
+        <w:pStyle w:val="Prrafodelista"/>
+        <w:numPr>
+          <w:ilvl w:val="1"/>
+          <w:numId w:val="33"/>
+        </w:numPr>
+        <w:spacing w:after="0"/>
+        <w:jc w:val="both"/>
+        <w:rPr>
+          <w:rFonts w:ascii="Cambria" w:hAnsi="Cambria"/>
+          <w:szCs w:val="26"/>
+        </w:rPr>
+      </w:pPr>
+      <w:r>
+        <w:rPr>
+          <w:rFonts w:ascii="Cambria" w:hAnsi="Cambria"/>
+          <w:szCs w:val="26"/>
+        </w:rPr>
+        <w:t>Descargar Residuos Tóxicos o Prohibido al Drenaje Sanitario</w:t>
+      </w:r>
+    </w:p>
+    <w:p>
+      <w:pPr>
+        <w:pStyle w:val="Prrafodelista"/>
+        <w:numPr>
+          <w:ilvl w:val="1"/>
+          <w:numId w:val="33"/>
+        </w:numPr>
+        <w:spacing w:after="0"/>
+        <w:jc w:val="both"/>
+        <w:rPr>
+          <w:rFonts w:ascii="Cambria" w:hAnsi="Cambria"/>
+          <w:szCs w:val="26"/>
+        </w:rPr>
+      </w:pPr>
+      <w:r>
+        <w:rPr>
+          <w:rFonts w:ascii="Cambria" w:hAnsi="Cambria"/>
+          <w:szCs w:val="26"/>
+        </w:rPr>
+        <w:t>Descargar Aguas Pluviales al Drenaje Sanitario</w:t>
+      </w:r>
+    </w:p>
+    <w:p>
+      <w:pPr>
+        <w:pStyle w:val="Prrafodelista"/>
+        <w:numPr>
+          <w:ilvl w:val="1"/>
+          <w:numId w:val="33"/>
+        </w:numPr>
+        <w:spacing w:after="0"/>
+        <w:jc w:val="both"/>
+        <w:rPr>
+          <w:rFonts w:ascii="Cambria" w:hAnsi="Cambria"/>
+          <w:szCs w:val="26"/>
+        </w:rPr>
+      </w:pPr>
+      <w:r>
+        <w:rPr>
+          <w:rFonts w:ascii="Cambria" w:hAnsi="Cambria"/>
+          <w:szCs w:val="26"/>
+        </w:rPr>
+        <w:t>No Cuenta Con Registro de Banqueta</w:t>
+      </w:r>
+    </w:p>
+    <w:p>
+      <w:pPr>
+        <w:pStyle w:val="Prrafodelista"/>
+        <w:numPr>
+          <w:ilvl w:val="0"/>
+          <w:numId w:val="33"/>
+        </w:numPr>
+        <w:spacing w:after="0"/>
+        <w:jc w:val="both"/>
+        <w:rPr>
+          <w:rFonts w:ascii="Cambria" w:hAnsi="Cambria"/>
+          <w:szCs w:val="26"/>
+        </w:rPr>
+      </w:pPr>
+      <w:r>
+        <w:rPr>
+          <w:rFonts w:ascii="Cambria" w:hAnsi="Cambria"/>
+          <w:szCs w:val="26"/>
+        </w:rPr>
+        <w:t>Observación</w:t>
+      </w:r>
+    </w:p>
+    <w:p>
+      <w:pPr>
+        <w:pStyle w:val="Prrafodelista"/>
+        <w:numPr>
+          <w:ilvl w:val="0"/>
+          <w:numId w:val="33"/>
+        </w:numPr>
+        <w:spacing w:after="0"/>
+        <w:jc w:val="both"/>
+        <w:rPr>
+          <w:rFonts w:ascii="Cambria" w:hAnsi="Cambria"/>
+          <w:szCs w:val="26"/>
+        </w:rPr>
+      </w:pPr>
+      <w:r>
+        <w:rPr>
+          <w:rFonts w:ascii="Cambria" w:hAnsi="Cambria"/>
+          <w:szCs w:val="26"/>
+        </w:rPr>
+        <w:t>Elaboro</w:t>
+      </w:r>
+    </w:p>
+    <w:p>
+      <w:pPr>
+        <w:spacing w:after="0"/>
+        <w:jc w:val="both"/>
+        <w:rPr>
+          <w:rFonts w:ascii="Cambria" w:hAnsi="Cambria"/>
+          <w:szCs w:val="26"/>
+        </w:rPr>
+      </w:pPr>
+      <w:r>
+        <w:rPr>
+          <w:rFonts w:ascii="Cambria" w:hAnsi="Cambria"/>
+          <w:szCs w:val="26"/>
+        </w:rPr>
+        <w:t xml:space="preserve">Con estos datos que pedimos anteriormente se puede estar capturando </w:t>
+      </w:r>
+      <w:r>
+        <w:rPr>
+          <w:rFonts w:ascii="Cambria" w:hAnsi="Cambria"/>
+          <w:szCs w:val="26"/>
+        </w:rPr>
+        <w:t xml:space="preserve">en el módulo de </w:t>
+      </w:r>
+      <w:r>
+        <w:rPr>
+          <w:rFonts w:ascii="Cambria" w:hAnsi="Cambria"/>
+          <w:b/>
+          <w:szCs w:val="26"/>
+        </w:rPr>
+        <w:t>Infracciones</w:t>
+      </w:r>
+      <w:r>
+        <w:rPr>
+          <w:rFonts w:ascii="Cambria" w:hAnsi="Cambria"/>
+          <w:szCs w:val="26"/>
+        </w:rPr>
+        <w:t xml:space="preserve"> (</w:t>
+      </w:r>
+      <w:r>
+        <w:rPr>
+          <w:rFonts w:ascii="Cambria" w:hAnsi="Cambria"/>
+          <w:b/>
+          <w:szCs w:val="26"/>
+        </w:rPr>
+        <w:t>Inspecciones Informales</w:t>
+      </w:r>
+      <w:r>
+        <w:rPr>
+          <w:rFonts w:ascii="Cambria" w:hAnsi="Cambria"/>
+          <w:szCs w:val="26"/>
+        </w:rPr>
+        <w:t>), solo con esto, lo bueno de esto es que no depende de ningún otro modulo, mencionado anteriormente.</w:t>
+      </w:r>
+    </w:p>
+    <w:p>
+      <w:pPr>
+        <w:pStyle w:val="Prrafodelista"/>
+        <w:spacing w:after="0"/>
+        <w:jc w:val="both"/>
+        <w:rPr>
+          <w:rFonts w:ascii="Cambria" w:hAnsi="Cambria"/>
+          <w:szCs w:val="26"/>
+        </w:rPr>
+      </w:pPr>
+    </w:p>
+    <w:p>
+      <w:pPr>
+        <w:pStyle w:val="Prrafodelista"/>
+        <w:numPr>
+          <w:ilvl w:val="1"/>
+          <w:numId w:val="35"/>
+        </w:numPr>
+        <w:spacing w:after="0"/>
+        <w:jc w:val="both"/>
+        <w:rPr>
+          <w:rFonts w:ascii="Cambria" w:hAnsi="Cambria"/>
+          <w:sz w:val="26"/>
+          <w:szCs w:val="26"/>
+        </w:rPr>
+      </w:pPr>
+      <w:r>
+        <w:rPr>
+          <w:rFonts w:ascii="Cambria" w:hAnsi="Cambria"/>
+          <w:sz w:val="26"/>
+          <w:szCs w:val="26"/>
+        </w:rPr>
+        <w:t>Calculo de Índice de Incumplimiento</w:t>
+      </w:r>
     </w:p>
     <w:sectPr>
       <w:headerReference w:type="even" r:id="rId9"/>
@@ -5117,7 +6561,7 @@
               <w:color w:val="FFFFFF" w:themeColor="background1"/>
               <w:lang w:val="es-ES"/>
             </w:rPr>
-            <w:t>6</w:t>
+            <w:t>8</w:t>
           </w:r>
           <w:r>
             <w:rPr>
@@ -5487,7 +6931,7 @@
         <w:rFonts w:ascii="Courier New" w:hAnsi="Courier New" w:cs="Courier New" w:hint="default"/>
       </w:rPr>
     </w:lvl>
-    <w:lvl w:ilvl="2" w:tplc="080A0005" w:tentative="1">
+    <w:lvl w:ilvl="2" w:tplc="080A0005">
       <w:start w:val="1"/>
       <w:numFmt w:val="bullet"/>
       <w:lvlText w:val=""/>
@@ -7079,7 +8523,7 @@
   <w:abstractNum w:abstractNumId="17" w15:restartNumberingAfterBreak="0">
     <w:nsid w:val="50DC519A"/>
     <w:multiLevelType w:val="multilevel"/>
-    <w:tmpl w:val="F18ADB62"/>
+    <w:tmpl w:val="845EA1A4"/>
     <w:lvl w:ilvl="0">
       <w:start w:val="1"/>
       <w:numFmt w:val="decimal"/>
@@ -7102,7 +8546,8 @@
       </w:pPr>
       <w:rPr>
         <w:rFonts w:hint="default"/>
-        <w:sz w:val="28"/>
+        <w:sz w:val="32"/>
+        <w:szCs w:val="32"/>
       </w:rPr>
     </w:lvl>
     <w:lvl w:ilvl="2">
@@ -7954,6 +9399,119 @@
     </w:lvl>
   </w:abstractNum>
   <w:abstractNum w:abstractNumId="25" w15:restartNumberingAfterBreak="0">
+    <w:nsid w:val="6EC015F7"/>
+    <w:multiLevelType w:val="hybridMultilevel"/>
+    <w:tmpl w:val="BEC04C78"/>
+    <w:lvl w:ilvl="0" w:tplc="080A0001">
+      <w:start w:val="1"/>
+      <w:numFmt w:val="bullet"/>
+      <w:lvlText w:val=""/>
+      <w:lvlJc w:val="left"/>
+      <w:pPr>
+        <w:ind w:left="720" w:hanging="360"/>
+      </w:pPr>
+      <w:rPr>
+        <w:rFonts w:ascii="Symbol" w:hAnsi="Symbol" w:hint="default"/>
+      </w:rPr>
+    </w:lvl>
+    <w:lvl w:ilvl="1" w:tplc="080A0003" w:tentative="1">
+      <w:start w:val="1"/>
+      <w:numFmt w:val="bullet"/>
+      <w:lvlText w:val="o"/>
+      <w:lvlJc w:val="left"/>
+      <w:pPr>
+        <w:ind w:left="1440" w:hanging="360"/>
+      </w:pPr>
+      <w:rPr>
+        <w:rFonts w:ascii="Courier New" w:hAnsi="Courier New" w:cs="Courier New" w:hint="default"/>
+      </w:rPr>
+    </w:lvl>
+    <w:lvl w:ilvl="2" w:tplc="080A0005" w:tentative="1">
+      <w:start w:val="1"/>
+      <w:numFmt w:val="bullet"/>
+      <w:lvlText w:val=""/>
+      <w:lvlJc w:val="left"/>
+      <w:pPr>
+        <w:ind w:left="2160" w:hanging="360"/>
+      </w:pPr>
+      <w:rPr>
+        <w:rFonts w:ascii="Wingdings" w:hAnsi="Wingdings" w:hint="default"/>
+      </w:rPr>
+    </w:lvl>
+    <w:lvl w:ilvl="3" w:tplc="080A0001" w:tentative="1">
+      <w:start w:val="1"/>
+      <w:numFmt w:val="bullet"/>
+      <w:lvlText w:val=""/>
+      <w:lvlJc w:val="left"/>
+      <w:pPr>
+        <w:ind w:left="2880" w:hanging="360"/>
+      </w:pPr>
+      <w:rPr>
+        <w:rFonts w:ascii="Symbol" w:hAnsi="Symbol" w:hint="default"/>
+      </w:rPr>
+    </w:lvl>
+    <w:lvl w:ilvl="4" w:tplc="080A0003" w:tentative="1">
+      <w:start w:val="1"/>
+      <w:numFmt w:val="bullet"/>
+      <w:lvlText w:val="o"/>
+      <w:lvlJc w:val="left"/>
+      <w:pPr>
+        <w:ind w:left="3600" w:hanging="360"/>
+      </w:pPr>
+      <w:rPr>
+        <w:rFonts w:ascii="Courier New" w:hAnsi="Courier New" w:cs="Courier New" w:hint="default"/>
+      </w:rPr>
+    </w:lvl>
+    <w:lvl w:ilvl="5" w:tplc="080A0005" w:tentative="1">
+      <w:start w:val="1"/>
+      <w:numFmt w:val="bullet"/>
+      <w:lvlText w:val=""/>
+      <w:lvlJc w:val="left"/>
+      <w:pPr>
+        <w:ind w:left="4320" w:hanging="360"/>
+      </w:pPr>
+      <w:rPr>
+        <w:rFonts w:ascii="Wingdings" w:hAnsi="Wingdings" w:hint="default"/>
+      </w:rPr>
+    </w:lvl>
+    <w:lvl w:ilvl="6" w:tplc="080A0001" w:tentative="1">
+      <w:start w:val="1"/>
+      <w:numFmt w:val="bullet"/>
+      <w:lvlText w:val=""/>
+      <w:lvlJc w:val="left"/>
+      <w:pPr>
+        <w:ind w:left="5040" w:hanging="360"/>
+      </w:pPr>
+      <w:rPr>
+        <w:rFonts w:ascii="Symbol" w:hAnsi="Symbol" w:hint="default"/>
+      </w:rPr>
+    </w:lvl>
+    <w:lvl w:ilvl="7" w:tplc="080A0003" w:tentative="1">
+      <w:start w:val="1"/>
+      <w:numFmt w:val="bullet"/>
+      <w:lvlText w:val="o"/>
+      <w:lvlJc w:val="left"/>
+      <w:pPr>
+        <w:ind w:left="5760" w:hanging="360"/>
+      </w:pPr>
+      <w:rPr>
+        <w:rFonts w:ascii="Courier New" w:hAnsi="Courier New" w:cs="Courier New" w:hint="default"/>
+      </w:rPr>
+    </w:lvl>
+    <w:lvl w:ilvl="8" w:tplc="080A0005" w:tentative="1">
+      <w:start w:val="1"/>
+      <w:numFmt w:val="bullet"/>
+      <w:lvlText w:val=""/>
+      <w:lvlJc w:val="left"/>
+      <w:pPr>
+        <w:ind w:left="6480" w:hanging="360"/>
+      </w:pPr>
+      <w:rPr>
+        <w:rFonts w:ascii="Wingdings" w:hAnsi="Wingdings" w:hint="default"/>
+      </w:rPr>
+    </w:lvl>
+  </w:abstractNum>
+  <w:abstractNum w:abstractNumId="26" w15:restartNumberingAfterBreak="0">
     <w:nsid w:val="6ECC6285"/>
     <w:multiLevelType w:val="multilevel"/>
     <w:tmpl w:val="080A001F"/>
@@ -8039,7 +9597,7 @@
       </w:pPr>
     </w:lvl>
   </w:abstractNum>
-  <w:abstractNum w:abstractNumId="26" w15:restartNumberingAfterBreak="0">
+  <w:abstractNum w:abstractNumId="27" w15:restartNumberingAfterBreak="0">
     <w:nsid w:val="6ED06181"/>
     <w:multiLevelType w:val="multilevel"/>
     <w:tmpl w:val="168C81DC"/>
@@ -8152,7 +9710,123 @@
       </w:rPr>
     </w:lvl>
   </w:abstractNum>
-  <w:abstractNum w:abstractNumId="27" w15:restartNumberingAfterBreak="0">
+  <w:abstractNum w:abstractNumId="28" w15:restartNumberingAfterBreak="0">
+    <w:nsid w:val="728F1C32"/>
+    <w:multiLevelType w:val="multilevel"/>
+    <w:tmpl w:val="9126CAE8"/>
+    <w:lvl w:ilvl="0">
+      <w:start w:val="2"/>
+      <w:numFmt w:val="decimal"/>
+      <w:lvlText w:val="%1."/>
+      <w:lvlJc w:val="left"/>
+      <w:pPr>
+        <w:ind w:left="450" w:hanging="450"/>
+      </w:pPr>
+      <w:rPr>
+        <w:rFonts w:hint="default"/>
+      </w:rPr>
+    </w:lvl>
+    <w:lvl w:ilvl="1">
+      <w:start w:val="1"/>
+      <w:numFmt w:val="decimal"/>
+      <w:lvlText w:val="%1.%2."/>
+      <w:lvlJc w:val="left"/>
+      <w:pPr>
+        <w:ind w:left="1080" w:hanging="720"/>
+      </w:pPr>
+      <w:rPr>
+        <w:rFonts w:hint="default"/>
+        <w:sz w:val="26"/>
+        <w:szCs w:val="26"/>
+      </w:rPr>
+    </w:lvl>
+    <w:lvl w:ilvl="2">
+      <w:start w:val="1"/>
+      <w:numFmt w:val="decimal"/>
+      <w:lvlText w:val="%1.%2.%3."/>
+      <w:lvlJc w:val="left"/>
+      <w:pPr>
+        <w:ind w:left="1440" w:hanging="720"/>
+      </w:pPr>
+      <w:rPr>
+        <w:rFonts w:hint="default"/>
+        <w:b/>
+      </w:rPr>
+    </w:lvl>
+    <w:lvl w:ilvl="3">
+      <w:start w:val="1"/>
+      <w:numFmt w:val="decimal"/>
+      <w:lvlText w:val="%1.%2.%3.%4."/>
+      <w:lvlJc w:val="left"/>
+      <w:pPr>
+        <w:ind w:left="2160" w:hanging="1080"/>
+      </w:pPr>
+      <w:rPr>
+        <w:rFonts w:hint="default"/>
+      </w:rPr>
+    </w:lvl>
+    <w:lvl w:ilvl="4">
+      <w:start w:val="1"/>
+      <w:numFmt w:val="decimal"/>
+      <w:lvlText w:val="%1.%2.%3.%4.%5."/>
+      <w:lvlJc w:val="left"/>
+      <w:pPr>
+        <w:ind w:left="2880" w:hanging="1440"/>
+      </w:pPr>
+      <w:rPr>
+        <w:rFonts w:hint="default"/>
+      </w:rPr>
+    </w:lvl>
+    <w:lvl w:ilvl="5">
+      <w:start w:val="1"/>
+      <w:numFmt w:val="decimal"/>
+      <w:lvlText w:val="%1.%2.%3.%4.%5.%6."/>
+      <w:lvlJc w:val="left"/>
+      <w:pPr>
+        <w:ind w:left="3240" w:hanging="1440"/>
+      </w:pPr>
+      <w:rPr>
+        <w:rFonts w:hint="default"/>
+      </w:rPr>
+    </w:lvl>
+    <w:lvl w:ilvl="6">
+      <w:start w:val="1"/>
+      <w:numFmt w:val="decimal"/>
+      <w:lvlText w:val="%1.%2.%3.%4.%5.%6.%7."/>
+      <w:lvlJc w:val="left"/>
+      <w:pPr>
+        <w:ind w:left="3960" w:hanging="1800"/>
+      </w:pPr>
+      <w:rPr>
+        <w:rFonts w:hint="default"/>
+      </w:rPr>
+    </w:lvl>
+    <w:lvl w:ilvl="7">
+      <w:start w:val="1"/>
+      <w:numFmt w:val="decimal"/>
+      <w:lvlText w:val="%1.%2.%3.%4.%5.%6.%7.%8."/>
+      <w:lvlJc w:val="left"/>
+      <w:pPr>
+        <w:ind w:left="4680" w:hanging="2160"/>
+      </w:pPr>
+      <w:rPr>
+        <w:rFonts w:hint="default"/>
+      </w:rPr>
+    </w:lvl>
+    <w:lvl w:ilvl="8">
+      <w:start w:val="1"/>
+      <w:numFmt w:val="decimal"/>
+      <w:lvlText w:val="%1.%2.%3.%4.%5.%6.%7.%8.%9."/>
+      <w:lvlJc w:val="left"/>
+      <w:pPr>
+        <w:ind w:left="5040" w:hanging="2160"/>
+      </w:pPr>
+      <w:rPr>
+        <w:rFonts w:hint="default"/>
+      </w:rPr>
+    </w:lvl>
+  </w:abstractNum>
+  <w:abstractNum w:abstractNumId="29" w15:restartNumberingAfterBreak="0">
     <w:nsid w:val="75E7633E"/>
     <w:multiLevelType w:val="multilevel"/>
     <w:tmpl w:val="080A001F"/>
@@ -8238,7 +9912,7 @@
       </w:pPr>
     </w:lvl>
   </w:abstractNum>
-  <w:abstractNum w:abstractNumId="28" w15:restartNumberingAfterBreak="0">
+  <w:abstractNum w:abstractNumId="30" w15:restartNumberingAfterBreak="0">
     <w:nsid w:val="765275FC"/>
     <w:multiLevelType w:val="multilevel"/>
     <w:tmpl w:val="080A001F"/>
@@ -8324,7 +9998,7 @@
       </w:pPr>
     </w:lvl>
   </w:abstractNum>
-  <w:abstractNum w:abstractNumId="29" w15:restartNumberingAfterBreak="0">
+  <w:abstractNum w:abstractNumId="31" w15:restartNumberingAfterBreak="0">
     <w:nsid w:val="7A2C3E7C"/>
     <w:multiLevelType w:val="hybridMultilevel"/>
     <w:tmpl w:val="9F483664"/>
@@ -8437,7 +10111,120 @@
       </w:rPr>
     </w:lvl>
   </w:abstractNum>
-  <w:abstractNum w:abstractNumId="30" w15:restartNumberingAfterBreak="0">
+  <w:abstractNum w:abstractNumId="32" w15:restartNumberingAfterBreak="0">
+    <w:nsid w:val="7C366C18"/>
+    <w:multiLevelType w:val="hybridMultilevel"/>
+    <w:tmpl w:val="42B0B8F0"/>
+    <w:lvl w:ilvl="0" w:tplc="080A0001">
+      <w:start w:val="1"/>
+      <w:numFmt w:val="bullet"/>
+      <w:lvlText w:val=""/>
+      <w:lvlJc w:val="left"/>
+      <w:pPr>
+        <w:ind w:left="720" w:hanging="360"/>
+      </w:pPr>
+      <w:rPr>
+        <w:rFonts w:ascii="Symbol" w:hAnsi="Symbol" w:hint="default"/>
+      </w:rPr>
+    </w:lvl>
+    <w:lvl w:ilvl="1" w:tplc="080A0003">
+      <w:start w:val="1"/>
+      <w:numFmt w:val="bullet"/>
+      <w:lvlText w:val="o"/>
+      <w:lvlJc w:val="left"/>
+      <w:pPr>
+        <w:ind w:left="1440" w:hanging="360"/>
+      </w:pPr>
+      <w:rPr>
+        <w:rFonts w:ascii="Courier New" w:hAnsi="Courier New" w:cs="Courier New" w:hint="default"/>
+      </w:rPr>
+    </w:lvl>
+    <w:lvl w:ilvl="2" w:tplc="080A0005">
+      <w:start w:val="1"/>
+      <w:numFmt w:val="bullet"/>
+      <w:lvlText w:val=""/>
+      <w:lvlJc w:val="left"/>
+      <w:pPr>
+        <w:ind w:left="2160" w:hanging="360"/>
+      </w:pPr>
+      <w:rPr>
+        <w:rFonts w:ascii="Wingdings" w:hAnsi="Wingdings" w:hint="default"/>
+      </w:rPr>
+    </w:lvl>
+    <w:lvl w:ilvl="3" w:tplc="080A0001" w:tentative="1">
+      <w:start w:val="1"/>
+      <w:numFmt w:val="bullet"/>
+      <w:lvlText w:val=""/>
+      <w:lvlJc w:val="left"/>
+      <w:pPr>
+        <w:ind w:left="2880" w:hanging="360"/>
+      </w:pPr>
+      <w:rPr>
+        <w:rFonts w:ascii="Symbol" w:hAnsi="Symbol" w:hint="default"/>
+      </w:rPr>
+    </w:lvl>
+    <w:lvl w:ilvl="4" w:tplc="080A0003" w:tentative="1">
+      <w:start w:val="1"/>
+      <w:numFmt w:val="bullet"/>
+      <w:lvlText w:val="o"/>
+      <w:lvlJc w:val="left"/>
+      <w:pPr>
+        <w:ind w:left="3600" w:hanging="360"/>
+      </w:pPr>
+      <w:rPr>
+        <w:rFonts w:ascii="Courier New" w:hAnsi="Courier New" w:cs="Courier New" w:hint="default"/>
+      </w:rPr>
+    </w:lvl>
+    <w:lvl w:ilvl="5" w:tplc="080A0005" w:tentative="1">
+      <w:start w:val="1"/>
+      <w:numFmt w:val="bullet"/>
+      <w:lvlText w:val=""/>
+      <w:lvlJc w:val="left"/>
+      <w:pPr>
+        <w:ind w:left="4320" w:hanging="360"/>
+      </w:pPr>
+      <w:rPr>
+        <w:rFonts w:ascii="Wingdings" w:hAnsi="Wingdings" w:hint="default"/>
+      </w:rPr>
+    </w:lvl>
+    <w:lvl w:ilvl="6" w:tplc="080A0001" w:tentative="1">
+      <w:start w:val="1"/>
+      <w:numFmt w:val="bullet"/>
+      <w:lvlText w:val=""/>
+      <w:lvlJc w:val="left"/>
+      <w:pPr>
+        <w:ind w:left="5040" w:hanging="360"/>
+      </w:pPr>
+      <w:rPr>
+        <w:rFonts w:ascii="Symbol" w:hAnsi="Symbol" w:hint="default"/>
+      </w:rPr>
+    </w:lvl>
+    <w:lvl w:ilvl="7" w:tplc="080A0003" w:tentative="1">
+      <w:start w:val="1"/>
+      <w:numFmt w:val="bullet"/>
+      <w:lvlText w:val="o"/>
+      <w:lvlJc w:val="left"/>
+      <w:pPr>
+        <w:ind w:left="5760" w:hanging="360"/>
+      </w:pPr>
+      <w:rPr>
+        <w:rFonts w:ascii="Courier New" w:hAnsi="Courier New" w:cs="Courier New" w:hint="default"/>
+      </w:rPr>
+    </w:lvl>
+    <w:lvl w:ilvl="8" w:tplc="080A0005" w:tentative="1">
+      <w:start w:val="1"/>
+      <w:numFmt w:val="bullet"/>
+      <w:lvlText w:val=""/>
+      <w:lvlJc w:val="left"/>
+      <w:pPr>
+        <w:ind w:left="6480" w:hanging="360"/>
+      </w:pPr>
+      <w:rPr>
+        <w:rFonts w:ascii="Wingdings" w:hAnsi="Wingdings" w:hint="default"/>
+      </w:rPr>
+    </w:lvl>
+  </w:abstractNum>
+  <w:abstractNum w:abstractNumId="33" w15:restartNumberingAfterBreak="0">
     <w:nsid w:val="7C8E2CDB"/>
     <w:multiLevelType w:val="hybridMultilevel"/>
     <w:tmpl w:val="186AD8E6"/>
@@ -8550,7 +10337,7 @@
       </w:rPr>
     </w:lvl>
   </w:abstractNum>
-  <w:abstractNum w:abstractNumId="31" w15:restartNumberingAfterBreak="0">
+  <w:abstractNum w:abstractNumId="34" w15:restartNumberingAfterBreak="0">
     <w:nsid w:val="7D515E62"/>
     <w:multiLevelType w:val="multilevel"/>
     <w:tmpl w:val="080A0021"/>
@@ -8670,7 +10457,7 @@
     <w:abstractNumId w:val="1"/>
   </w:num>
   <w:num w:numId="3">
-    <w:abstractNumId w:val="27"/>
+    <w:abstractNumId w:val="29"/>
   </w:num>
   <w:num w:numId="4">
     <w:abstractNumId w:val="3"/>
@@ -8685,16 +10472,16 @@
     <w:abstractNumId w:val="17"/>
   </w:num>
   <w:num w:numId="8">
-    <w:abstractNumId w:val="25"/>
+    <w:abstractNumId w:val="26"/>
   </w:num>
   <w:num w:numId="9">
-    <w:abstractNumId w:val="28"/>
+    <w:abstractNumId w:val="30"/>
   </w:num>
   <w:num w:numId="10">
     <w:abstractNumId w:val="24"/>
   </w:num>
   <w:num w:numId="11">
-    <w:abstractNumId w:val="31"/>
+    <w:abstractNumId w:val="34"/>
   </w:num>
   <w:num w:numId="12">
     <w:abstractNumId w:val="14"/>
@@ -8703,7 +10490,7 @@
     <w:abstractNumId w:val="5"/>
   </w:num>
   <w:num w:numId="14">
-    <w:abstractNumId w:val="26"/>
+    <w:abstractNumId w:val="27"/>
   </w:num>
   <w:num w:numId="15">
     <w:abstractNumId w:val="20"/>
@@ -8724,13 +10511,13 @@
     <w:abstractNumId w:val="11"/>
   </w:num>
   <w:num w:numId="21">
-    <w:abstractNumId w:val="29"/>
+    <w:abstractNumId w:val="31"/>
   </w:num>
   <w:num w:numId="22">
     <w:abstractNumId w:val="22"/>
   </w:num>
   <w:num w:numId="23">
-    <w:abstractNumId w:val="30"/>
+    <w:abstractNumId w:val="33"/>
   </w:num>
   <w:num w:numId="24">
     <w:abstractNumId w:val="23"/>
@@ -8758,6 +10545,15 @@
   </w:num>
   <w:num w:numId="32">
     <w:abstractNumId w:val="8"/>
+  </w:num>
+  <w:num w:numId="33">
+    <w:abstractNumId w:val="32"/>
+  </w:num>
+  <w:num w:numId="34">
+    <w:abstractNumId w:val="25"/>
+  </w:num>
+  <w:num w:numId="35">
+    <w:abstractNumId w:val="28"/>
   </w:num>
 </w:numbering>
 </file>
@@ -9488,6 +11284,7 @@
     <w:rsid w:val="00227AEC"/>
     <w:rsid w:val="007253E3"/>
     <w:rsid w:val="00841953"/>
+    <w:rsid w:val="009717AC"/>
     <w:rsid w:val="009A1365"/>
     <w:rsid w:val="00B964BF"/>
     <w:rsid w:val="00D34802"/>
@@ -10276,7 +12073,7 @@
 </file>
 
 <file path=customXml/itemProps1.xml><?xml version="1.0" encoding="utf-8"?>
-<ds:datastoreItem xmlns:ds="http://schemas.openxmlformats.org/officeDocument/2006/customXml" ds:itemID="{ECE08E41-D8B5-4421-B541-B65FDBDE97D3}">
+<ds:datastoreItem xmlns:ds="http://schemas.openxmlformats.org/officeDocument/2006/customXml" ds:itemID="{BAAD3928-481F-40E8-9DFE-6D2901005EA5}">
   <ds:schemaRefs>
     <ds:schemaRef ds:uri="http://schemas.openxmlformats.org/officeDocument/2006/bibliography"/>
   </ds:schemaRefs>

--- a/Documentacion/analisis.docx
+++ b/Documentacion/analisis.docx
@@ -2949,7 +2949,7 @@
           <w:rFonts w:ascii="Cambria" w:hAnsi="Cambria"/>
           <w:szCs w:val="24"/>
         </w:rPr>
-        <w:t>Colonia</w:t>
+        <w:t>Numero Ext.</w:t>
       </w:r>
     </w:p>
     <w:p>
@@ -2971,6 +2971,50 @@
           <w:rFonts w:ascii="Cambria" w:hAnsi="Cambria"/>
           <w:szCs w:val="24"/>
         </w:rPr>
+        <w:t>Numero Int.</w:t>
+      </w:r>
+    </w:p>
+    <w:p>
+      <w:pPr>
+        <w:pStyle w:val="Prrafodelista"/>
+        <w:numPr>
+          <w:ilvl w:val="1"/>
+          <w:numId w:val="25"/>
+        </w:numPr>
+        <w:spacing w:after="0"/>
+        <w:jc w:val="both"/>
+        <w:rPr>
+          <w:rFonts w:ascii="Cambria" w:hAnsi="Cambria"/>
+          <w:szCs w:val="24"/>
+        </w:rPr>
+      </w:pPr>
+      <w:r>
+        <w:rPr>
+          <w:rFonts w:ascii="Cambria" w:hAnsi="Cambria"/>
+          <w:szCs w:val="24"/>
+        </w:rPr>
+        <w:t>Colonia</w:t>
+      </w:r>
+    </w:p>
+    <w:p>
+      <w:pPr>
+        <w:pStyle w:val="Prrafodelista"/>
+        <w:numPr>
+          <w:ilvl w:val="1"/>
+          <w:numId w:val="25"/>
+        </w:numPr>
+        <w:spacing w:after="0"/>
+        <w:jc w:val="both"/>
+        <w:rPr>
+          <w:rFonts w:ascii="Cambria" w:hAnsi="Cambria"/>
+          <w:szCs w:val="24"/>
+        </w:rPr>
+      </w:pPr>
+      <w:r>
+        <w:rPr>
+          <w:rFonts w:ascii="Cambria" w:hAnsi="Cambria"/>
+          <w:szCs w:val="24"/>
+        </w:rPr>
         <w:t>Código Postal</w:t>
       </w:r>
     </w:p>
@@ -3527,7 +3571,7 @@
           <w:rFonts w:ascii="Cambria" w:hAnsi="Cambria"/>
           <w:szCs w:val="26"/>
         </w:rPr>
-        <w:t>Colonia</w:t>
+        <w:t>Numero Ext.</w:t>
       </w:r>
     </w:p>
     <w:p>
@@ -3549,6 +3593,51 @@
           <w:rFonts w:ascii="Cambria" w:hAnsi="Cambria"/>
           <w:szCs w:val="26"/>
         </w:rPr>
+        <w:lastRenderedPageBreak/>
+        <w:t>Numero Int.</w:t>
+      </w:r>
+    </w:p>
+    <w:p>
+      <w:pPr>
+        <w:pStyle w:val="Prrafodelista"/>
+        <w:numPr>
+          <w:ilvl w:val="1"/>
+          <w:numId w:val="27"/>
+        </w:numPr>
+        <w:spacing w:after="0"/>
+        <w:jc w:val="both"/>
+        <w:rPr>
+          <w:rFonts w:ascii="Cambria" w:hAnsi="Cambria"/>
+          <w:szCs w:val="26"/>
+        </w:rPr>
+      </w:pPr>
+      <w:r>
+        <w:rPr>
+          <w:rFonts w:ascii="Cambria" w:hAnsi="Cambria"/>
+          <w:szCs w:val="26"/>
+        </w:rPr>
+        <w:t>Colonia</w:t>
+      </w:r>
+    </w:p>
+    <w:p>
+      <w:pPr>
+        <w:pStyle w:val="Prrafodelista"/>
+        <w:numPr>
+          <w:ilvl w:val="1"/>
+          <w:numId w:val="27"/>
+        </w:numPr>
+        <w:spacing w:after="0"/>
+        <w:jc w:val="both"/>
+        <w:rPr>
+          <w:rFonts w:ascii="Cambria" w:hAnsi="Cambria"/>
+          <w:szCs w:val="26"/>
+        </w:rPr>
+      </w:pPr>
+      <w:r>
+        <w:rPr>
+          <w:rFonts w:ascii="Cambria" w:hAnsi="Cambria"/>
+          <w:szCs w:val="26"/>
+        </w:rPr>
         <w:t>Código Postal</w:t>
       </w:r>
     </w:p>
@@ -3571,7 +3660,6 @@
           <w:rFonts w:ascii="Cambria" w:hAnsi="Cambria"/>
           <w:szCs w:val="26"/>
         </w:rPr>
-        <w:lastRenderedPageBreak/>
         <w:t>RFC</w:t>
       </w:r>
     </w:p>
@@ -4015,6 +4103,116 @@
       <w:pPr>
         <w:pStyle w:val="Prrafodelista"/>
         <w:numPr>
+          <w:ilvl w:val="3"/>
+          <w:numId w:val="25"/>
+        </w:numPr>
+        <w:spacing w:after="0"/>
+        <w:jc w:val="both"/>
+        <w:rPr>
+          <w:rFonts w:ascii="Cambria" w:hAnsi="Cambria"/>
+          <w:szCs w:val="24"/>
+        </w:rPr>
+      </w:pPr>
+      <w:r>
+        <w:rPr>
+          <w:rFonts w:ascii="Cambria" w:hAnsi="Cambria"/>
+          <w:szCs w:val="24"/>
+        </w:rPr>
+        <w:t xml:space="preserve">Calle </w:t>
+      </w:r>
+    </w:p>
+    <w:p>
+      <w:pPr>
+        <w:pStyle w:val="Prrafodelista"/>
+        <w:numPr>
+          <w:ilvl w:val="3"/>
+          <w:numId w:val="25"/>
+        </w:numPr>
+        <w:spacing w:after="0"/>
+        <w:jc w:val="both"/>
+        <w:rPr>
+          <w:rFonts w:ascii="Cambria" w:hAnsi="Cambria"/>
+          <w:szCs w:val="24"/>
+        </w:rPr>
+      </w:pPr>
+      <w:r>
+        <w:rPr>
+          <w:rFonts w:ascii="Cambria" w:hAnsi="Cambria"/>
+          <w:szCs w:val="24"/>
+        </w:rPr>
+        <w:t>Numero Ext.</w:t>
+      </w:r>
+    </w:p>
+    <w:p>
+      <w:pPr>
+        <w:pStyle w:val="Prrafodelista"/>
+        <w:numPr>
+          <w:ilvl w:val="3"/>
+          <w:numId w:val="25"/>
+        </w:numPr>
+        <w:spacing w:after="0"/>
+        <w:jc w:val="both"/>
+        <w:rPr>
+          <w:rFonts w:ascii="Cambria" w:hAnsi="Cambria"/>
+          <w:szCs w:val="24"/>
+        </w:rPr>
+      </w:pPr>
+      <w:r>
+        <w:rPr>
+          <w:rFonts w:ascii="Cambria" w:hAnsi="Cambria"/>
+          <w:szCs w:val="24"/>
+        </w:rPr>
+        <w:t>Numero Int.</w:t>
+      </w:r>
+    </w:p>
+    <w:p>
+      <w:pPr>
+        <w:pStyle w:val="Prrafodelista"/>
+        <w:numPr>
+          <w:ilvl w:val="3"/>
+          <w:numId w:val="25"/>
+        </w:numPr>
+        <w:spacing w:after="0"/>
+        <w:jc w:val="both"/>
+        <w:rPr>
+          <w:rFonts w:ascii="Cambria" w:hAnsi="Cambria"/>
+          <w:szCs w:val="24"/>
+        </w:rPr>
+      </w:pPr>
+      <w:r>
+        <w:rPr>
+          <w:rFonts w:ascii="Cambria" w:hAnsi="Cambria"/>
+          <w:szCs w:val="24"/>
+        </w:rPr>
+        <w:t>Colonia</w:t>
+      </w:r>
+    </w:p>
+    <w:p>
+      <w:pPr>
+        <w:pStyle w:val="Prrafodelista"/>
+        <w:numPr>
+          <w:ilvl w:val="3"/>
+          <w:numId w:val="25"/>
+        </w:numPr>
+        <w:spacing w:after="0"/>
+        <w:jc w:val="both"/>
+        <w:rPr>
+          <w:rFonts w:ascii="Cambria" w:hAnsi="Cambria"/>
+          <w:szCs w:val="24"/>
+        </w:rPr>
+      </w:pPr>
+      <w:r>
+        <w:rPr>
+          <w:rFonts w:ascii="Cambria" w:hAnsi="Cambria"/>
+          <w:szCs w:val="24"/>
+        </w:rPr>
+        <w:t>Código Postal</w:t>
+      </w:r>
+    </w:p>
+    <w:p>
+      <w:pPr>
+        <w:pStyle w:val="Prrafodelista"/>
+        <w:numPr>
           <w:ilvl w:val="2"/>
           <w:numId w:val="25"/>
         </w:numPr>
@@ -4283,6 +4481,7 @@
           <w:rFonts w:ascii="Cambria" w:hAnsi="Cambria"/>
           <w:szCs w:val="26"/>
         </w:rPr>
+        <w:lastRenderedPageBreak/>
         <w:t>Domicilio</w:t>
       </w:r>
     </w:p>
@@ -4327,7 +4526,7 @@
           <w:rFonts w:ascii="Cambria" w:hAnsi="Cambria"/>
           <w:szCs w:val="26"/>
         </w:rPr>
-        <w:t>Colonia</w:t>
+        <w:t>Numero Ext.</w:t>
       </w:r>
     </w:p>
     <w:p>
@@ -4349,6 +4548,50 @@
           <w:rFonts w:ascii="Cambria" w:hAnsi="Cambria"/>
           <w:szCs w:val="26"/>
         </w:rPr>
+        <w:t>Numero Int.</w:t>
+      </w:r>
+    </w:p>
+    <w:p>
+      <w:pPr>
+        <w:pStyle w:val="Prrafodelista"/>
+        <w:numPr>
+          <w:ilvl w:val="1"/>
+          <w:numId w:val="30"/>
+        </w:numPr>
+        <w:spacing w:after="0"/>
+        <w:jc w:val="both"/>
+        <w:rPr>
+          <w:rFonts w:ascii="Cambria" w:hAnsi="Cambria"/>
+          <w:szCs w:val="26"/>
+        </w:rPr>
+      </w:pPr>
+      <w:r>
+        <w:rPr>
+          <w:rFonts w:ascii="Cambria" w:hAnsi="Cambria"/>
+          <w:szCs w:val="26"/>
+        </w:rPr>
+        <w:t>Colonia</w:t>
+      </w:r>
+    </w:p>
+    <w:p>
+      <w:pPr>
+        <w:pStyle w:val="Prrafodelista"/>
+        <w:numPr>
+          <w:ilvl w:val="1"/>
+          <w:numId w:val="30"/>
+        </w:numPr>
+        <w:spacing w:after="0"/>
+        <w:jc w:val="both"/>
+        <w:rPr>
+          <w:rFonts w:ascii="Cambria" w:hAnsi="Cambria"/>
+          <w:szCs w:val="26"/>
+        </w:rPr>
+      </w:pPr>
+      <w:r>
+        <w:rPr>
+          <w:rFonts w:ascii="Cambria" w:hAnsi="Cambria"/>
+          <w:szCs w:val="26"/>
+        </w:rPr>
         <w:t>Código Postal</w:t>
       </w:r>
     </w:p>
@@ -4531,7 +4774,6 @@
           <w:rFonts w:ascii="Cambria" w:hAnsi="Cambria"/>
           <w:szCs w:val="26"/>
         </w:rPr>
-        <w:lastRenderedPageBreak/>
         <w:t>SST</w:t>
       </w:r>
       <w:r>
@@ -4930,7 +5172,7 @@
           <w:rFonts w:ascii="Cambria" w:hAnsi="Cambria"/>
           <w:szCs w:val="26"/>
         </w:rPr>
-        <w:t>Colonia</w:t>
+        <w:t>Numero Ext.</w:t>
       </w:r>
     </w:p>
     <w:p>
@@ -4947,41 +5189,2191 @@
           <w:szCs w:val="26"/>
         </w:rPr>
       </w:pPr>
+      <w:r>
+        <w:rPr>
+          <w:rFonts w:ascii="Cambria" w:hAnsi="Cambria"/>
+          <w:szCs w:val="26"/>
+        </w:rPr>
+        <w:t>Numero Int.</w:t>
+      </w:r>
+    </w:p>
+    <w:p>
+      <w:pPr>
+        <w:pStyle w:val="Prrafodelista"/>
+        <w:numPr>
+          <w:ilvl w:val="2"/>
+          <w:numId w:val="31"/>
+        </w:numPr>
+        <w:spacing w:after="0"/>
+        <w:jc w:val="both"/>
+        <w:rPr>
+          <w:rFonts w:ascii="Cambria" w:hAnsi="Cambria"/>
+          <w:szCs w:val="26"/>
+        </w:rPr>
+      </w:pPr>
+      <w:r>
+        <w:rPr>
+          <w:rFonts w:ascii="Cambria" w:hAnsi="Cambria"/>
+          <w:szCs w:val="26"/>
+        </w:rPr>
+        <w:t>Colonia</w:t>
+      </w:r>
+    </w:p>
+    <w:p>
+      <w:pPr>
+        <w:pStyle w:val="Prrafodelista"/>
+        <w:numPr>
+          <w:ilvl w:val="2"/>
+          <w:numId w:val="31"/>
+        </w:numPr>
+        <w:spacing w:after="0"/>
+        <w:jc w:val="both"/>
+        <w:rPr>
+          <w:rFonts w:ascii="Cambria" w:hAnsi="Cambria"/>
+          <w:szCs w:val="26"/>
+        </w:rPr>
+      </w:pPr>
+      <w:r>
+        <w:rPr>
+          <w:rFonts w:ascii="Cambria" w:hAnsi="Cambria"/>
+          <w:szCs w:val="26"/>
+        </w:rPr>
+        <w:t>Código</w:t>
+      </w:r>
+      <w:r>
+        <w:rPr>
+          <w:rFonts w:ascii="Cambria" w:hAnsi="Cambria"/>
+          <w:szCs w:val="26"/>
+        </w:rPr>
+        <w:t xml:space="preserve"> Postal</w:t>
+      </w:r>
+    </w:p>
+    <w:p>
+      <w:pPr>
+        <w:spacing w:after="0"/>
+        <w:ind w:left="708"/>
+        <w:jc w:val="both"/>
+        <w:rPr>
+          <w:rFonts w:ascii="Cambria" w:hAnsi="Cambria"/>
+          <w:szCs w:val="26"/>
+        </w:rPr>
+      </w:pPr>
+      <w:r>
+        <w:rPr>
+          <w:rFonts w:ascii="Cambria" w:hAnsi="Cambria"/>
+          <w:szCs w:val="26"/>
+        </w:rPr>
+        <w:t xml:space="preserve">Con esto se está llenando por completo el Inicio de Procedimiento, ya que terminemos de llenarlo, y si este incumple, se estará dando </w:t>
+      </w:r>
+      <w:r>
+        <w:rPr>
+          <w:rFonts w:ascii="Cambria" w:hAnsi="Cambria"/>
+          <w:b/>
+          <w:szCs w:val="26"/>
+        </w:rPr>
+        <w:t xml:space="preserve">15 días </w:t>
+      </w:r>
+      <w:r>
+        <w:rPr>
+          <w:rFonts w:ascii="Cambria" w:hAnsi="Cambria"/>
+          <w:szCs w:val="26"/>
+        </w:rPr>
+        <w:t xml:space="preserve">desde que a ellos le esté llegando el documento de recibido, para que ellos puedan venir a llegar a un trato y que ellos comprueben que, si están cumpliendo con la norma, si en dado caso que no lleguen a venir para poder llegar a un convenio se estará emitiendo el </w:t>
+      </w:r>
+      <w:r>
+        <w:rPr>
+          <w:rFonts w:ascii="Cambria" w:hAnsi="Cambria"/>
+          <w:b/>
+          <w:szCs w:val="26"/>
+        </w:rPr>
+        <w:t>Resolutivo Administrativo</w:t>
+      </w:r>
+      <w:r>
+        <w:rPr>
+          <w:rFonts w:ascii="Cambria" w:hAnsi="Cambria"/>
+          <w:szCs w:val="26"/>
+        </w:rPr>
+        <w:t>, a continuación, se hablara a más detalle de eso.</w:t>
+      </w:r>
+    </w:p>
+    <w:p>
+      <w:pPr>
+        <w:spacing w:after="0"/>
+        <w:ind w:left="708"/>
+        <w:jc w:val="both"/>
+        <w:rPr>
+          <w:rFonts w:ascii="Cambria" w:hAnsi="Cambria"/>
+          <w:szCs w:val="26"/>
+        </w:rPr>
+      </w:pPr>
+    </w:p>
+    <w:p>
+      <w:pPr>
+        <w:pStyle w:val="Prrafodelista"/>
+        <w:numPr>
+          <w:ilvl w:val="2"/>
+          <w:numId w:val="35"/>
+        </w:numPr>
+        <w:spacing w:after="0"/>
+        <w:jc w:val="both"/>
+        <w:rPr>
+          <w:rFonts w:ascii="Cambria" w:hAnsi="Cambria"/>
+          <w:b/>
+          <w:sz w:val="26"/>
+          <w:szCs w:val="26"/>
+        </w:rPr>
+      </w:pPr>
+      <w:r>
+        <w:rPr>
+          <w:rFonts w:ascii="Cambria" w:hAnsi="Cambria"/>
+          <w:b/>
+          <w:sz w:val="26"/>
+          <w:szCs w:val="26"/>
+        </w:rPr>
+        <w:t>Resolutivo Administrativo</w:t>
+      </w:r>
+    </w:p>
+    <w:p>
+      <w:pPr>
+        <w:spacing w:after="0"/>
+        <w:ind w:left="720"/>
+        <w:jc w:val="both"/>
+        <w:rPr>
+          <w:rFonts w:ascii="Cambria" w:hAnsi="Cambria"/>
+          <w:szCs w:val="26"/>
+        </w:rPr>
+      </w:pPr>
+      <w:r>
+        <w:rPr>
+          <w:rFonts w:ascii="Cambria" w:hAnsi="Cambria"/>
+          <w:szCs w:val="26"/>
+        </w:rPr>
+        <w:t xml:space="preserve">En la parte de </w:t>
+      </w:r>
+      <w:r>
+        <w:rPr>
+          <w:rFonts w:ascii="Cambria" w:hAnsi="Cambria"/>
+          <w:b/>
+          <w:szCs w:val="26"/>
+        </w:rPr>
+        <w:t xml:space="preserve">Resolutivo administrativo </w:t>
+      </w:r>
+      <w:r>
+        <w:rPr>
+          <w:rFonts w:ascii="Cambria" w:hAnsi="Cambria"/>
+          <w:szCs w:val="26"/>
+        </w:rPr>
+        <w:t>estaremos diciéndole al cliente el monto que hay que pagar, ya que nosotros le dimos como tiempo, dependiendo a un cálculo que se haga</w:t>
+      </w:r>
+      <w:r>
+        <w:rPr>
+          <w:rFonts w:ascii="Cambria" w:hAnsi="Cambria"/>
+          <w:szCs w:val="26"/>
+        </w:rPr>
+        <w:t>,</w:t>
+      </w:r>
+      <w:r>
+        <w:rPr>
+          <w:rFonts w:ascii="Cambria" w:hAnsi="Cambria"/>
+          <w:szCs w:val="26"/>
+        </w:rPr>
+        <w:t xml:space="preserve"> eso se hará </w:t>
+      </w:r>
+      <w:r>
+        <w:rPr>
+          <w:rFonts w:ascii="Cambria" w:hAnsi="Cambria"/>
+          <w:szCs w:val="26"/>
+        </w:rPr>
+        <w:t xml:space="preserve">mediante al </w:t>
+      </w:r>
+      <w:r>
+        <w:rPr>
+          <w:rFonts w:ascii="Cambria" w:hAnsi="Cambria"/>
+          <w:b/>
+          <w:szCs w:val="26"/>
+        </w:rPr>
+        <w:t>Cálculo de Índice de Incumplimiento,</w:t>
+      </w:r>
+      <w:r>
+        <w:rPr>
+          <w:rFonts w:ascii="Cambria" w:hAnsi="Cambria"/>
+          <w:szCs w:val="26"/>
+        </w:rPr>
+        <w:t xml:space="preserve"> ya que nosotros le hacemos llegar este documento por parte de nosotros ya termino, solo faltaría que ellos mismo paguen o en su caso si el monto es muy algo llegar a un acuerdo, los datos que se estarán pidiendo son los siguientes:</w:t>
+      </w:r>
+    </w:p>
+    <w:p>
+      <w:pPr>
+        <w:pStyle w:val="Prrafodelista"/>
+        <w:numPr>
+          <w:ilvl w:val="0"/>
+          <w:numId w:val="32"/>
+        </w:numPr>
+        <w:spacing w:after="0"/>
+        <w:jc w:val="both"/>
+        <w:rPr>
+          <w:rFonts w:ascii="Cambria" w:hAnsi="Cambria"/>
+          <w:szCs w:val="26"/>
+        </w:rPr>
+      </w:pPr>
+      <w:r>
+        <w:rPr>
+          <w:rFonts w:ascii="Cambria" w:hAnsi="Cambria"/>
+          <w:szCs w:val="26"/>
+        </w:rPr>
+        <w:t xml:space="preserve">N° de Visita de </w:t>
+      </w:r>
+      <w:r>
+        <w:rPr>
+          <w:rFonts w:ascii="Cambria" w:hAnsi="Cambria"/>
+          <w:szCs w:val="26"/>
+        </w:rPr>
+        <w:t>Inspección</w:t>
+      </w:r>
+    </w:p>
+    <w:p>
+      <w:pPr>
+        <w:pStyle w:val="Prrafodelista"/>
+        <w:numPr>
+          <w:ilvl w:val="0"/>
+          <w:numId w:val="32"/>
+        </w:numPr>
+        <w:spacing w:after="0"/>
+        <w:jc w:val="both"/>
+        <w:rPr>
+          <w:rFonts w:ascii="Cambria" w:hAnsi="Cambria"/>
+          <w:szCs w:val="26"/>
+        </w:rPr>
+      </w:pPr>
+      <w:r>
+        <w:rPr>
+          <w:rFonts w:ascii="Cambria" w:hAnsi="Cambria"/>
+          <w:szCs w:val="26"/>
+        </w:rPr>
+        <w:t>Razón Social</w:t>
+      </w:r>
+    </w:p>
+    <w:p>
+      <w:pPr>
+        <w:pStyle w:val="Prrafodelista"/>
+        <w:numPr>
+          <w:ilvl w:val="0"/>
+          <w:numId w:val="32"/>
+        </w:numPr>
+        <w:spacing w:after="0"/>
+        <w:jc w:val="both"/>
+        <w:rPr>
+          <w:rFonts w:ascii="Cambria" w:hAnsi="Cambria"/>
+          <w:szCs w:val="26"/>
+        </w:rPr>
+      </w:pPr>
+      <w:r>
+        <w:rPr>
+          <w:rFonts w:ascii="Cambria" w:hAnsi="Cambria"/>
+          <w:szCs w:val="26"/>
+        </w:rPr>
+        <w:t>Domicilio</w:t>
+      </w:r>
+    </w:p>
+    <w:p>
+      <w:pPr>
+        <w:pStyle w:val="Prrafodelista"/>
+        <w:numPr>
+          <w:ilvl w:val="1"/>
+          <w:numId w:val="32"/>
+        </w:numPr>
+        <w:spacing w:after="0"/>
+        <w:jc w:val="both"/>
+        <w:rPr>
+          <w:rFonts w:ascii="Cambria" w:hAnsi="Cambria"/>
+          <w:szCs w:val="26"/>
+        </w:rPr>
+      </w:pPr>
+      <w:r>
+        <w:rPr>
+          <w:rFonts w:ascii="Cambria" w:hAnsi="Cambria"/>
+          <w:szCs w:val="26"/>
+        </w:rPr>
+        <w:t>Calle</w:t>
+      </w:r>
+    </w:p>
+    <w:p>
+      <w:pPr>
+        <w:pStyle w:val="Prrafodelista"/>
+        <w:numPr>
+          <w:ilvl w:val="1"/>
+          <w:numId w:val="32"/>
+        </w:numPr>
+        <w:spacing w:after="0"/>
+        <w:jc w:val="both"/>
+        <w:rPr>
+          <w:rFonts w:ascii="Cambria" w:hAnsi="Cambria"/>
+          <w:szCs w:val="26"/>
+        </w:rPr>
+      </w:pPr>
+      <w:r>
+        <w:rPr>
+          <w:rFonts w:ascii="Cambria" w:hAnsi="Cambria"/>
+          <w:szCs w:val="26"/>
+        </w:rPr>
+        <w:lastRenderedPageBreak/>
+        <w:t>Numero Ext.</w:t>
+      </w:r>
+    </w:p>
+    <w:p>
+      <w:pPr>
+        <w:pStyle w:val="Prrafodelista"/>
+        <w:numPr>
+          <w:ilvl w:val="1"/>
+          <w:numId w:val="32"/>
+        </w:numPr>
+        <w:spacing w:after="0"/>
+        <w:jc w:val="both"/>
+        <w:rPr>
+          <w:rFonts w:ascii="Cambria" w:hAnsi="Cambria"/>
+          <w:szCs w:val="26"/>
+        </w:rPr>
+      </w:pPr>
+      <w:r>
+        <w:rPr>
+          <w:rFonts w:ascii="Cambria" w:hAnsi="Cambria"/>
+          <w:szCs w:val="26"/>
+        </w:rPr>
+        <w:t>Numero Int.</w:t>
+      </w:r>
+    </w:p>
+    <w:p>
+      <w:pPr>
+        <w:pStyle w:val="Prrafodelista"/>
+        <w:numPr>
+          <w:ilvl w:val="1"/>
+          <w:numId w:val="32"/>
+        </w:numPr>
+        <w:spacing w:after="0"/>
+        <w:jc w:val="both"/>
+        <w:rPr>
+          <w:rFonts w:ascii="Cambria" w:hAnsi="Cambria"/>
+          <w:szCs w:val="26"/>
+        </w:rPr>
+      </w:pPr>
+      <w:r>
+        <w:rPr>
+          <w:rFonts w:ascii="Cambria" w:hAnsi="Cambria"/>
+          <w:szCs w:val="26"/>
+        </w:rPr>
+        <w:t>Colonia</w:t>
+      </w:r>
+    </w:p>
+    <w:p>
+      <w:pPr>
+        <w:pStyle w:val="Prrafodelista"/>
+        <w:numPr>
+          <w:ilvl w:val="1"/>
+          <w:numId w:val="32"/>
+        </w:numPr>
+        <w:spacing w:after="0"/>
+        <w:jc w:val="both"/>
+        <w:rPr>
+          <w:rFonts w:ascii="Cambria" w:hAnsi="Cambria"/>
+          <w:szCs w:val="26"/>
+        </w:rPr>
+      </w:pPr>
+      <w:r>
+        <w:rPr>
+          <w:rFonts w:ascii="Cambria" w:hAnsi="Cambria"/>
+          <w:szCs w:val="26"/>
+        </w:rPr>
+        <w:t>Código Postal</w:t>
+      </w:r>
+    </w:p>
+    <w:p>
+      <w:pPr>
+        <w:pStyle w:val="Prrafodelista"/>
+        <w:numPr>
+          <w:ilvl w:val="0"/>
+          <w:numId w:val="32"/>
+        </w:numPr>
+        <w:spacing w:after="0"/>
+        <w:jc w:val="both"/>
+        <w:rPr>
+          <w:rFonts w:ascii="Cambria" w:hAnsi="Cambria"/>
+          <w:szCs w:val="26"/>
+        </w:rPr>
+      </w:pPr>
+      <w:r>
+        <w:rPr>
+          <w:rFonts w:ascii="Cambria" w:hAnsi="Cambria"/>
+          <w:szCs w:val="26"/>
+        </w:rPr>
+        <w:t>Cantidad de Descargas</w:t>
+      </w:r>
+    </w:p>
+    <w:p>
+      <w:pPr>
+        <w:pStyle w:val="Prrafodelista"/>
+        <w:numPr>
+          <w:ilvl w:val="0"/>
+          <w:numId w:val="32"/>
+        </w:numPr>
+        <w:spacing w:after="0"/>
+        <w:jc w:val="both"/>
+        <w:rPr>
+          <w:rFonts w:ascii="Cambria" w:hAnsi="Cambria"/>
+          <w:szCs w:val="26"/>
+        </w:rPr>
+      </w:pPr>
+      <w:r>
+        <w:rPr>
+          <w:rFonts w:ascii="Cambria" w:hAnsi="Cambria"/>
+          <w:szCs w:val="26"/>
+        </w:rPr>
+        <w:t>Fecha de Programación</w:t>
+      </w:r>
+    </w:p>
+    <w:p>
+      <w:pPr>
+        <w:pStyle w:val="Prrafodelista"/>
+        <w:numPr>
+          <w:ilvl w:val="0"/>
+          <w:numId w:val="32"/>
+        </w:numPr>
+        <w:spacing w:after="0"/>
+        <w:jc w:val="both"/>
+        <w:rPr>
+          <w:rFonts w:ascii="Cambria" w:hAnsi="Cambria"/>
+          <w:szCs w:val="26"/>
+        </w:rPr>
+      </w:pPr>
+      <w:r>
+        <w:rPr>
+          <w:rFonts w:ascii="Cambria" w:hAnsi="Cambria"/>
+          <w:szCs w:val="26"/>
+        </w:rPr>
+        <w:t xml:space="preserve">N° de Oficio </w:t>
+      </w:r>
+    </w:p>
+    <w:p>
+      <w:pPr>
+        <w:pStyle w:val="Prrafodelista"/>
+        <w:numPr>
+          <w:ilvl w:val="0"/>
+          <w:numId w:val="32"/>
+        </w:numPr>
+        <w:spacing w:after="0"/>
+        <w:jc w:val="both"/>
+        <w:rPr>
+          <w:rFonts w:ascii="Cambria" w:hAnsi="Cambria"/>
+          <w:szCs w:val="26"/>
+        </w:rPr>
+      </w:pPr>
+      <w:r>
+        <w:rPr>
+          <w:rFonts w:ascii="Cambria" w:hAnsi="Cambria"/>
+          <w:szCs w:val="26"/>
+        </w:rPr>
+        <w:t>Fecha de Resolutivo</w:t>
+      </w:r>
+    </w:p>
+    <w:p>
+      <w:pPr>
+        <w:pStyle w:val="Prrafodelista"/>
+        <w:numPr>
+          <w:ilvl w:val="0"/>
+          <w:numId w:val="32"/>
+        </w:numPr>
+        <w:spacing w:after="0"/>
+        <w:jc w:val="both"/>
+        <w:rPr>
+          <w:rFonts w:ascii="Cambria" w:hAnsi="Cambria"/>
+          <w:szCs w:val="26"/>
+        </w:rPr>
+      </w:pPr>
+      <w:r>
+        <w:rPr>
+          <w:rFonts w:ascii="Cambria" w:hAnsi="Cambria"/>
+          <w:szCs w:val="26"/>
+        </w:rPr>
+        <w:t>Fecha de Recibido por la Empresa</w:t>
+      </w:r>
+    </w:p>
+    <w:p>
+      <w:pPr>
+        <w:spacing w:after="0"/>
+        <w:ind w:left="708"/>
+        <w:jc w:val="both"/>
+        <w:rPr>
+          <w:rFonts w:ascii="Cambria" w:hAnsi="Cambria"/>
+          <w:b/>
+          <w:szCs w:val="26"/>
+        </w:rPr>
+      </w:pPr>
+      <w:r>
+        <w:rPr>
+          <w:rFonts w:ascii="Cambria" w:hAnsi="Cambria"/>
+          <w:szCs w:val="26"/>
+        </w:rPr>
+        <w:t xml:space="preserve">Los datos que son la </w:t>
+      </w:r>
+      <w:r>
+        <w:rPr>
+          <w:rFonts w:ascii="Cambria" w:hAnsi="Cambria"/>
+          <w:b/>
+          <w:szCs w:val="26"/>
+        </w:rPr>
+        <w:t xml:space="preserve">Razon Social </w:t>
+      </w:r>
+      <w:r>
+        <w:rPr>
+          <w:rFonts w:ascii="Cambria" w:hAnsi="Cambria"/>
+          <w:szCs w:val="26"/>
+        </w:rPr>
+        <w:t xml:space="preserve">y </w:t>
+      </w:r>
+      <w:r>
+        <w:rPr>
+          <w:rFonts w:ascii="Cambria" w:hAnsi="Cambria"/>
+          <w:b/>
+          <w:szCs w:val="26"/>
+        </w:rPr>
+        <w:t xml:space="preserve">Domicilio, </w:t>
+      </w:r>
+      <w:r>
+        <w:rPr>
+          <w:rFonts w:ascii="Cambria" w:hAnsi="Cambria"/>
+          <w:szCs w:val="26"/>
+        </w:rPr>
+        <w:t xml:space="preserve">se estarán solicitando del </w:t>
+      </w:r>
+      <w:r>
+        <w:rPr>
+          <w:rFonts w:ascii="Cambria" w:hAnsi="Cambria"/>
+          <w:szCs w:val="26"/>
+        </w:rPr>
+        <w:t>módulo</w:t>
+      </w:r>
+      <w:r>
+        <w:rPr>
+          <w:rFonts w:ascii="Cambria" w:hAnsi="Cambria"/>
+          <w:szCs w:val="26"/>
+        </w:rPr>
+        <w:t xml:space="preserve"> de</w:t>
+      </w:r>
+      <w:r>
+        <w:rPr>
+          <w:rFonts w:ascii="Cambria" w:hAnsi="Cambria"/>
+          <w:b/>
+          <w:szCs w:val="26"/>
+        </w:rPr>
+        <w:t xml:space="preserve"> Establecimiento,</w:t>
+      </w:r>
+      <w:r>
+        <w:rPr>
+          <w:rFonts w:ascii="Cambria" w:hAnsi="Cambria"/>
+          <w:szCs w:val="26"/>
+        </w:rPr>
+        <w:t xml:space="preserve"> lo </w:t>
+      </w:r>
+      <w:r>
+        <w:rPr>
+          <w:rFonts w:ascii="Cambria" w:hAnsi="Cambria"/>
+          <w:szCs w:val="26"/>
+        </w:rPr>
+        <w:t xml:space="preserve">que es </w:t>
+      </w:r>
+      <w:r>
+        <w:rPr>
+          <w:rFonts w:ascii="Cambria" w:hAnsi="Cambria"/>
+          <w:b/>
+          <w:szCs w:val="26"/>
+        </w:rPr>
+        <w:t xml:space="preserve">N° de Visita de </w:t>
+      </w:r>
+      <w:r>
+        <w:rPr>
+          <w:rFonts w:ascii="Cambria" w:hAnsi="Cambria"/>
+          <w:b/>
+          <w:szCs w:val="26"/>
+        </w:rPr>
+        <w:t xml:space="preserve">Inspección </w:t>
+      </w:r>
+      <w:r>
+        <w:rPr>
+          <w:rFonts w:ascii="Cambria" w:hAnsi="Cambria"/>
+          <w:szCs w:val="26"/>
+        </w:rPr>
+        <w:t>se</w:t>
+      </w:r>
+      <w:r>
+        <w:rPr>
+          <w:rFonts w:ascii="Cambria" w:hAnsi="Cambria"/>
+          <w:szCs w:val="26"/>
+        </w:rPr>
+        <w:t xml:space="preserve"> estará obteniendo del </w:t>
+      </w:r>
+      <w:r>
+        <w:rPr>
+          <w:rFonts w:ascii="Cambria" w:hAnsi="Cambria"/>
+          <w:szCs w:val="26"/>
+        </w:rPr>
+        <w:t>módulo</w:t>
+      </w:r>
+      <w:r>
+        <w:rPr>
+          <w:rFonts w:ascii="Cambria" w:hAnsi="Cambria"/>
+          <w:szCs w:val="26"/>
+        </w:rPr>
+        <w:t xml:space="preserve"> de </w:t>
+      </w:r>
+      <w:r>
+        <w:rPr>
+          <w:rFonts w:ascii="Cambria" w:hAnsi="Cambria"/>
+          <w:b/>
+          <w:szCs w:val="26"/>
+        </w:rPr>
+        <w:t>Visita</w:t>
+      </w:r>
+      <w:r>
+        <w:rPr>
+          <w:rFonts w:ascii="Cambria" w:hAnsi="Cambria"/>
+          <w:b/>
+          <w:szCs w:val="26"/>
+        </w:rPr>
+        <w:t xml:space="preserve"> de </w:t>
+      </w:r>
+      <w:r>
+        <w:rPr>
+          <w:rFonts w:ascii="Cambria" w:hAnsi="Cambria"/>
+          <w:b/>
+          <w:szCs w:val="26"/>
+        </w:rPr>
+        <w:t>Inspección</w:t>
+      </w:r>
+      <w:r>
+        <w:rPr>
+          <w:rFonts w:ascii="Cambria" w:hAnsi="Cambria"/>
+          <w:b/>
+          <w:szCs w:val="26"/>
+        </w:rPr>
+        <w:t xml:space="preserve"> </w:t>
+      </w:r>
+      <w:r>
+        <w:rPr>
+          <w:rFonts w:ascii="Cambria" w:hAnsi="Cambria"/>
+          <w:szCs w:val="26"/>
+        </w:rPr>
+        <w:t xml:space="preserve">y por </w:t>
+      </w:r>
+      <w:r>
+        <w:rPr>
+          <w:rFonts w:ascii="Cambria" w:hAnsi="Cambria"/>
+          <w:szCs w:val="26"/>
+        </w:rPr>
+        <w:t>último</w:t>
+      </w:r>
+      <w:r>
+        <w:rPr>
+          <w:rFonts w:ascii="Cambria" w:hAnsi="Cambria"/>
+          <w:szCs w:val="26"/>
+        </w:rPr>
+        <w:t xml:space="preserve"> el dato de </w:t>
+      </w:r>
+      <w:r>
+        <w:rPr>
+          <w:rFonts w:ascii="Cambria" w:hAnsi="Cambria"/>
+          <w:b/>
+          <w:szCs w:val="26"/>
+        </w:rPr>
+        <w:t xml:space="preserve">Cantidad de Descargas </w:t>
+      </w:r>
+      <w:r>
+        <w:rPr>
+          <w:rFonts w:ascii="Cambria" w:hAnsi="Cambria"/>
+          <w:szCs w:val="26"/>
+        </w:rPr>
+        <w:t xml:space="preserve">se agarra de </w:t>
+      </w:r>
+      <w:r>
+        <w:rPr>
+          <w:rFonts w:ascii="Cambria" w:hAnsi="Cambria"/>
+          <w:b/>
+          <w:szCs w:val="26"/>
+        </w:rPr>
+        <w:t>Inicio de Procedimiento.</w:t>
+      </w:r>
+    </w:p>
+    <w:p>
+      <w:pPr>
+        <w:spacing w:after="0"/>
+        <w:jc w:val="both"/>
+        <w:rPr>
+          <w:rFonts w:ascii="Cambria" w:hAnsi="Cambria"/>
+          <w:b/>
+          <w:szCs w:val="26"/>
+        </w:rPr>
+      </w:pPr>
+    </w:p>
+    <w:p>
+      <w:pPr>
+        <w:pStyle w:val="Prrafodelista"/>
+        <w:numPr>
+          <w:ilvl w:val="2"/>
+          <w:numId w:val="35"/>
+        </w:numPr>
+        <w:spacing w:after="0"/>
+        <w:jc w:val="both"/>
+        <w:rPr>
+          <w:rFonts w:ascii="Cambria" w:hAnsi="Cambria"/>
+          <w:b/>
+          <w:sz w:val="26"/>
+          <w:szCs w:val="26"/>
+        </w:rPr>
+      </w:pPr>
+      <w:r>
+        <w:rPr>
+          <w:rFonts w:ascii="Cambria" w:hAnsi="Cambria"/>
+          <w:b/>
+          <w:sz w:val="26"/>
+          <w:szCs w:val="26"/>
+        </w:rPr>
+        <w:t xml:space="preserve">Inicio de Procedimiento de </w:t>
+      </w:r>
       <w:proofErr w:type="spellStart"/>
       <w:r>
         <w:rPr>
           <w:rFonts w:ascii="Cambria" w:hAnsi="Cambria"/>
-          <w:szCs w:val="26"/>
-        </w:rPr>
-        <w:t>Codigo</w:t>
+          <w:b/>
+          <w:sz w:val="26"/>
+          <w:szCs w:val="26"/>
+        </w:rPr>
+        <w:t>Lab</w:t>
       </w:r>
       <w:proofErr w:type="spellEnd"/>
       <w:r>
         <w:rPr>
           <w:rFonts w:ascii="Cambria" w:hAnsi="Cambria"/>
-          <w:szCs w:val="26"/>
-        </w:rPr>
-        <w:t xml:space="preserve"> Postal</w:t>
+          <w:b/>
+          <w:sz w:val="26"/>
+          <w:szCs w:val="26"/>
+        </w:rPr>
+        <w:t>. Externo.</w:t>
+      </w:r>
+    </w:p>
+    <w:p>
+      <w:pPr>
+        <w:spacing w:after="0"/>
+        <w:jc w:val="both"/>
+        <w:rPr>
+          <w:rFonts w:ascii="Cambria" w:hAnsi="Cambria"/>
+        </w:rPr>
+      </w:pPr>
+      <w:r>
+        <w:rPr>
+          <w:rFonts w:ascii="Cambria" w:hAnsi="Cambria"/>
+        </w:rPr>
+        <w:t xml:space="preserve">En este módulo son los establecimientos que traen sus propios análisis de laboratorio externo y si </w:t>
+      </w:r>
+      <w:r>
+        <w:rPr>
+          <w:rFonts w:ascii="Cambria" w:hAnsi="Cambria"/>
+        </w:rPr>
+        <w:t xml:space="preserve">llegan a no cumplir con los limites permisible establecido en la Norma Oficial Mexicana: </w:t>
+      </w:r>
+      <w:r>
+        <w:rPr>
+          <w:rFonts w:ascii="Cambria" w:hAnsi="Cambria"/>
+          <w:b/>
+        </w:rPr>
+        <w:t xml:space="preserve"> NOM-002-SERMARNAT-1996,</w:t>
+      </w:r>
+      <w:r>
+        <w:rPr>
+          <w:rFonts w:ascii="Cambria" w:hAnsi="Cambria"/>
+        </w:rPr>
+        <w:t xml:space="preserve"> se le estará haciendo Resolutivo administrativos, y es ahí donde también podremos agregar el consecutivo que se corresponde en el módulo de </w:t>
+      </w:r>
+      <w:r>
+        <w:rPr>
+          <w:rFonts w:ascii="Cambria" w:hAnsi="Cambria"/>
+          <w:b/>
+        </w:rPr>
+        <w:t>Resolutivo Administrativo</w:t>
+      </w:r>
+      <w:r>
+        <w:rPr>
+          <w:rFonts w:ascii="Cambria" w:hAnsi="Cambria"/>
+        </w:rPr>
+        <w:t xml:space="preserve">, pero lo que es el modulo de </w:t>
+      </w:r>
+      <w:r>
+        <w:rPr>
+          <w:rFonts w:ascii="Cambria" w:hAnsi="Cambria"/>
+          <w:b/>
+        </w:rPr>
+        <w:t xml:space="preserve">Inicio de Procedimiento </w:t>
+      </w:r>
+      <w:r>
+        <w:rPr>
+          <w:rFonts w:ascii="Cambria" w:hAnsi="Cambria"/>
+        </w:rPr>
+        <w:t>con este será muy diferente y tendrán diferentes tablas, los datos que estaremos pidiendo para ese modulo son los siguiente:</w:t>
+      </w:r>
+    </w:p>
+    <w:p>
+      <w:pPr>
+        <w:pStyle w:val="Prrafodelista"/>
+        <w:numPr>
+          <w:ilvl w:val="0"/>
+          <w:numId w:val="36"/>
+        </w:numPr>
+        <w:spacing w:after="0"/>
+        <w:jc w:val="both"/>
+        <w:rPr>
+          <w:rFonts w:ascii="Cambria" w:hAnsi="Cambria"/>
+        </w:rPr>
+      </w:pPr>
+      <w:r>
+        <w:rPr>
+          <w:rFonts w:ascii="Cambria" w:hAnsi="Cambria"/>
+        </w:rPr>
+        <w:t>N° de Oficio de Inicio de Procedimiento</w:t>
+      </w:r>
+    </w:p>
+    <w:p>
+      <w:pPr>
+        <w:pStyle w:val="Prrafodelista"/>
+        <w:numPr>
+          <w:ilvl w:val="0"/>
+          <w:numId w:val="36"/>
+        </w:numPr>
+        <w:spacing w:after="0"/>
+        <w:jc w:val="both"/>
+        <w:rPr>
+          <w:rFonts w:ascii="Cambria" w:hAnsi="Cambria"/>
+        </w:rPr>
+      </w:pPr>
+      <w:r>
+        <w:rPr>
+          <w:rFonts w:ascii="Cambria" w:hAnsi="Cambria"/>
+        </w:rPr>
+        <w:t>Fecha de Inicio de Procedimiento</w:t>
+      </w:r>
+    </w:p>
+    <w:p>
+      <w:pPr>
+        <w:pStyle w:val="Prrafodelista"/>
+        <w:numPr>
+          <w:ilvl w:val="0"/>
+          <w:numId w:val="36"/>
+        </w:numPr>
+        <w:spacing w:after="0"/>
+        <w:jc w:val="both"/>
+        <w:rPr>
+          <w:rFonts w:ascii="Cambria" w:hAnsi="Cambria"/>
+        </w:rPr>
+      </w:pPr>
+      <w:r>
+        <w:rPr>
+          <w:rFonts w:ascii="Cambria" w:hAnsi="Cambria"/>
+        </w:rPr>
+        <w:t>Actividad</w:t>
+      </w:r>
+    </w:p>
+    <w:p>
+      <w:pPr>
+        <w:pStyle w:val="Prrafodelista"/>
+        <w:numPr>
+          <w:ilvl w:val="0"/>
+          <w:numId w:val="36"/>
+        </w:numPr>
+        <w:spacing w:after="0"/>
+        <w:jc w:val="both"/>
+        <w:rPr>
+          <w:rFonts w:ascii="Cambria" w:hAnsi="Cambria"/>
+        </w:rPr>
+      </w:pPr>
+      <w:r>
+        <w:rPr>
+          <w:rFonts w:ascii="Cambria" w:hAnsi="Cambria"/>
+        </w:rPr>
+        <w:t>Razon social</w:t>
+      </w:r>
+    </w:p>
+    <w:p>
+      <w:pPr>
+        <w:pStyle w:val="Prrafodelista"/>
+        <w:numPr>
+          <w:ilvl w:val="0"/>
+          <w:numId w:val="36"/>
+        </w:numPr>
+        <w:spacing w:after="0"/>
+        <w:jc w:val="both"/>
+        <w:rPr>
+          <w:rFonts w:ascii="Cambria" w:hAnsi="Cambria"/>
+        </w:rPr>
+      </w:pPr>
+      <w:r>
+        <w:rPr>
+          <w:rFonts w:ascii="Cambria" w:hAnsi="Cambria"/>
+        </w:rPr>
+        <w:t>Domicilio</w:t>
+      </w:r>
+    </w:p>
+    <w:p>
+      <w:pPr>
+        <w:pStyle w:val="Prrafodelista"/>
+        <w:numPr>
+          <w:ilvl w:val="1"/>
+          <w:numId w:val="36"/>
+        </w:numPr>
+        <w:spacing w:after="0"/>
+        <w:jc w:val="both"/>
+        <w:rPr>
+          <w:rFonts w:ascii="Cambria" w:hAnsi="Cambria"/>
+        </w:rPr>
+      </w:pPr>
+      <w:r>
+        <w:rPr>
+          <w:rFonts w:ascii="Cambria" w:hAnsi="Cambria"/>
+        </w:rPr>
+        <w:t>Calle</w:t>
+      </w:r>
+    </w:p>
+    <w:p>
+      <w:pPr>
+        <w:pStyle w:val="Prrafodelista"/>
+        <w:numPr>
+          <w:ilvl w:val="1"/>
+          <w:numId w:val="36"/>
+        </w:numPr>
+        <w:spacing w:after="0"/>
+        <w:jc w:val="both"/>
+        <w:rPr>
+          <w:rFonts w:ascii="Cambria" w:hAnsi="Cambria"/>
+        </w:rPr>
+      </w:pPr>
+      <w:r>
+        <w:rPr>
+          <w:rFonts w:ascii="Cambria" w:hAnsi="Cambria"/>
+        </w:rPr>
+        <w:t>Numero Ext.</w:t>
+      </w:r>
+    </w:p>
+    <w:p>
+      <w:pPr>
+        <w:pStyle w:val="Prrafodelista"/>
+        <w:numPr>
+          <w:ilvl w:val="1"/>
+          <w:numId w:val="36"/>
+        </w:numPr>
+        <w:spacing w:after="0"/>
+        <w:jc w:val="both"/>
+        <w:rPr>
+          <w:rFonts w:ascii="Cambria" w:hAnsi="Cambria"/>
+        </w:rPr>
+      </w:pPr>
+      <w:r>
+        <w:rPr>
+          <w:rFonts w:ascii="Cambria" w:hAnsi="Cambria"/>
+        </w:rPr>
+        <w:t>Numero Int.</w:t>
+      </w:r>
+    </w:p>
+    <w:p>
+      <w:pPr>
+        <w:pStyle w:val="Prrafodelista"/>
+        <w:numPr>
+          <w:ilvl w:val="1"/>
+          <w:numId w:val="36"/>
+        </w:numPr>
+        <w:spacing w:after="0"/>
+        <w:jc w:val="both"/>
+        <w:rPr>
+          <w:rFonts w:ascii="Cambria" w:hAnsi="Cambria"/>
+        </w:rPr>
+      </w:pPr>
+      <w:r>
+        <w:rPr>
+          <w:rFonts w:ascii="Cambria" w:hAnsi="Cambria"/>
+        </w:rPr>
+        <w:t>Colonia</w:t>
+      </w:r>
+    </w:p>
+    <w:p>
+      <w:pPr>
+        <w:pStyle w:val="Prrafodelista"/>
+        <w:numPr>
+          <w:ilvl w:val="1"/>
+          <w:numId w:val="36"/>
+        </w:numPr>
+        <w:spacing w:after="0"/>
+        <w:jc w:val="both"/>
+        <w:rPr>
+          <w:rFonts w:ascii="Cambria" w:hAnsi="Cambria"/>
+        </w:rPr>
+      </w:pPr>
+      <w:r>
+        <w:rPr>
+          <w:rFonts w:ascii="Cambria" w:hAnsi="Cambria"/>
+        </w:rPr>
+        <w:t>Código Postal</w:t>
+      </w:r>
+    </w:p>
+    <w:p>
+      <w:pPr>
+        <w:pStyle w:val="Prrafodelista"/>
+        <w:numPr>
+          <w:ilvl w:val="0"/>
+          <w:numId w:val="36"/>
+        </w:numPr>
+        <w:spacing w:after="0"/>
+        <w:jc w:val="both"/>
+        <w:rPr>
+          <w:rFonts w:ascii="Cambria" w:hAnsi="Cambria"/>
+        </w:rPr>
+      </w:pPr>
+      <w:r>
+        <w:rPr>
+          <w:rFonts w:ascii="Cambria" w:hAnsi="Cambria"/>
+        </w:rPr>
+        <w:t>Cantidad de Descargas</w:t>
+      </w:r>
+    </w:p>
+    <w:p>
+      <w:pPr>
+        <w:pStyle w:val="Prrafodelista"/>
+        <w:numPr>
+          <w:ilvl w:val="0"/>
+          <w:numId w:val="36"/>
+        </w:numPr>
+        <w:spacing w:after="0"/>
+        <w:jc w:val="both"/>
+        <w:rPr>
+          <w:rFonts w:ascii="Cambria" w:hAnsi="Cambria"/>
+        </w:rPr>
+      </w:pPr>
+      <w:r>
+        <w:rPr>
+          <w:rFonts w:ascii="Cambria" w:hAnsi="Cambria"/>
+        </w:rPr>
+        <w:t>Laboratorio</w:t>
+      </w:r>
+    </w:p>
+    <w:p>
+      <w:pPr>
+        <w:pStyle w:val="Prrafodelista"/>
+        <w:numPr>
+          <w:ilvl w:val="0"/>
+          <w:numId w:val="36"/>
+        </w:numPr>
+        <w:spacing w:after="0"/>
+        <w:jc w:val="both"/>
+        <w:rPr>
+          <w:rFonts w:ascii="Cambria" w:hAnsi="Cambria"/>
+        </w:rPr>
+      </w:pPr>
+      <w:r>
+        <w:rPr>
+          <w:rFonts w:ascii="Cambria" w:hAnsi="Cambria"/>
+        </w:rPr>
+        <w:t>Limite Permisib</w:t>
+      </w:r>
+      <w:r>
+        <w:rPr>
+          <w:rFonts w:ascii="Cambria" w:hAnsi="Cambria"/>
+        </w:rPr>
+        <w:t>le (NOM-002-SERMARNAT-1996)</w:t>
+      </w:r>
+    </w:p>
+    <w:p>
+      <w:pPr>
+        <w:pStyle w:val="Prrafodelista"/>
+        <w:numPr>
+          <w:ilvl w:val="1"/>
+          <w:numId w:val="36"/>
+        </w:numPr>
+        <w:spacing w:after="0"/>
+        <w:jc w:val="both"/>
+        <w:rPr>
+          <w:rFonts w:ascii="Cambria" w:hAnsi="Cambria"/>
+        </w:rPr>
+      </w:pPr>
+      <w:r>
+        <w:rPr>
+          <w:rFonts w:ascii="Cambria" w:hAnsi="Cambria"/>
+        </w:rPr>
+        <w:t xml:space="preserve">DBO (Demanda Bioquímica de Oxigeno) </w:t>
+      </w:r>
+      <w:r>
+        <w:rPr>
+          <w:rFonts w:ascii="Cambria" w:hAnsi="Cambria"/>
+        </w:rPr>
+        <w:sym w:font="Wingdings" w:char="F0E0"/>
+      </w:r>
+      <w:r>
+        <w:rPr>
+          <w:rFonts w:ascii="Cambria" w:hAnsi="Cambria"/>
+        </w:rPr>
+        <w:t xml:space="preserve"> 200</w:t>
+      </w:r>
+    </w:p>
+    <w:p>
+      <w:pPr>
+        <w:pStyle w:val="Prrafodelista"/>
+        <w:numPr>
+          <w:ilvl w:val="1"/>
+          <w:numId w:val="36"/>
+        </w:numPr>
+        <w:spacing w:after="0"/>
+        <w:jc w:val="both"/>
+        <w:rPr>
+          <w:rFonts w:ascii="Cambria" w:hAnsi="Cambria"/>
+        </w:rPr>
+      </w:pPr>
+      <w:proofErr w:type="spellStart"/>
+      <w:r>
+        <w:rPr>
+          <w:rFonts w:ascii="Cambria" w:hAnsi="Cambria"/>
+        </w:rPr>
+        <w:t>GyA</w:t>
+      </w:r>
+      <w:proofErr w:type="spellEnd"/>
+      <w:r>
+        <w:rPr>
+          <w:rFonts w:ascii="Cambria" w:hAnsi="Cambria"/>
+        </w:rPr>
+        <w:t xml:space="preserve"> (Grasas y Aceites) </w:t>
+      </w:r>
+      <w:r>
+        <w:rPr>
+          <w:rFonts w:ascii="Cambria" w:hAnsi="Cambria"/>
+        </w:rPr>
+        <w:sym w:font="Wingdings" w:char="F0E0"/>
+      </w:r>
+      <w:r>
+        <w:rPr>
+          <w:rFonts w:ascii="Cambria" w:hAnsi="Cambria"/>
+        </w:rPr>
+        <w:t xml:space="preserve"> 75</w:t>
+      </w:r>
+    </w:p>
+    <w:p>
+      <w:pPr>
+        <w:pStyle w:val="Prrafodelista"/>
+        <w:numPr>
+          <w:ilvl w:val="1"/>
+          <w:numId w:val="36"/>
+        </w:numPr>
+        <w:spacing w:after="0"/>
+        <w:jc w:val="both"/>
+        <w:rPr>
+          <w:rFonts w:ascii="Cambria" w:hAnsi="Cambria"/>
+        </w:rPr>
+      </w:pPr>
+      <w:r>
+        <w:rPr>
+          <w:rFonts w:ascii="Cambria" w:hAnsi="Cambria"/>
+        </w:rPr>
+        <w:t xml:space="preserve">SST (Solidos Suspendidos Totales) </w:t>
+      </w:r>
+      <w:r>
+        <w:rPr>
+          <w:rFonts w:ascii="Cambria" w:hAnsi="Cambria"/>
+        </w:rPr>
+        <w:sym w:font="Wingdings" w:char="F0E0"/>
+      </w:r>
+      <w:r>
+        <w:rPr>
+          <w:rFonts w:ascii="Cambria" w:hAnsi="Cambria"/>
+        </w:rPr>
+        <w:t xml:space="preserve"> 200</w:t>
+      </w:r>
+    </w:p>
+    <w:p>
+      <w:pPr>
+        <w:pStyle w:val="Prrafodelista"/>
+        <w:numPr>
+          <w:ilvl w:val="0"/>
+          <w:numId w:val="36"/>
+        </w:numPr>
+        <w:spacing w:after="0"/>
+        <w:jc w:val="both"/>
+        <w:rPr>
+          <w:rFonts w:ascii="Cambria" w:hAnsi="Cambria"/>
+        </w:rPr>
+      </w:pPr>
+      <w:r>
+        <w:rPr>
+          <w:rFonts w:ascii="Cambria" w:hAnsi="Cambria"/>
+        </w:rPr>
+        <w:t>Fecha de Recibido el Oficio de Inicio de Procedimiento</w:t>
+      </w:r>
+    </w:p>
+    <w:p>
+      <w:pPr>
+        <w:pStyle w:val="Prrafodelista"/>
+        <w:numPr>
+          <w:ilvl w:val="0"/>
+          <w:numId w:val="36"/>
+        </w:numPr>
+        <w:spacing w:after="0"/>
+        <w:jc w:val="both"/>
+        <w:rPr>
+          <w:rFonts w:ascii="Cambria" w:hAnsi="Cambria"/>
+        </w:rPr>
+      </w:pPr>
+      <w:r>
+        <w:rPr>
+          <w:rFonts w:ascii="Cambria" w:hAnsi="Cambria"/>
+        </w:rPr>
+        <w:t>Fecha Para Programación de Resolutivo</w:t>
+      </w:r>
+    </w:p>
+    <w:p>
+      <w:pPr>
+        <w:pStyle w:val="Prrafodelista"/>
+        <w:numPr>
+          <w:ilvl w:val="0"/>
+          <w:numId w:val="36"/>
+        </w:numPr>
+        <w:spacing w:after="0"/>
+        <w:jc w:val="both"/>
+        <w:rPr>
+          <w:rFonts w:ascii="Cambria" w:hAnsi="Cambria"/>
+        </w:rPr>
+      </w:pPr>
+      <w:r>
+        <w:rPr>
+          <w:rFonts w:ascii="Cambria" w:hAnsi="Cambria"/>
+        </w:rPr>
+        <w:t>N° de Oficio de Resolutivo</w:t>
+      </w:r>
+    </w:p>
+    <w:p>
+      <w:pPr>
+        <w:pStyle w:val="Prrafodelista"/>
+        <w:numPr>
+          <w:ilvl w:val="0"/>
+          <w:numId w:val="36"/>
+        </w:numPr>
+        <w:spacing w:after="0"/>
+        <w:jc w:val="both"/>
+        <w:rPr>
+          <w:rFonts w:ascii="Cambria" w:hAnsi="Cambria"/>
+        </w:rPr>
+      </w:pPr>
+      <w:r>
+        <w:rPr>
+          <w:rFonts w:ascii="Cambria" w:hAnsi="Cambria"/>
+        </w:rPr>
+        <w:t>Fecha de Resolutivo</w:t>
+      </w:r>
+    </w:p>
+    <w:p>
+      <w:pPr>
+        <w:pStyle w:val="Prrafodelista"/>
+        <w:numPr>
+          <w:ilvl w:val="0"/>
+          <w:numId w:val="36"/>
+        </w:numPr>
+        <w:spacing w:after="0"/>
+        <w:jc w:val="both"/>
+        <w:rPr>
+          <w:rFonts w:ascii="Cambria" w:hAnsi="Cambria"/>
+        </w:rPr>
+      </w:pPr>
+      <w:r>
+        <w:rPr>
+          <w:rFonts w:ascii="Cambria" w:hAnsi="Cambria"/>
+        </w:rPr>
+        <w:t>Cobro Mensual</w:t>
+      </w:r>
+    </w:p>
+    <w:p>
+      <w:pPr>
+        <w:pStyle w:val="Prrafodelista"/>
+        <w:numPr>
+          <w:ilvl w:val="0"/>
+          <w:numId w:val="36"/>
+        </w:numPr>
+        <w:spacing w:after="0"/>
+        <w:jc w:val="both"/>
+        <w:rPr>
+          <w:rFonts w:ascii="Cambria" w:hAnsi="Cambria"/>
+        </w:rPr>
+      </w:pPr>
+      <w:r>
+        <w:rPr>
+          <w:rFonts w:ascii="Cambria" w:hAnsi="Cambria"/>
+        </w:rPr>
+        <w:t>Monto a pagar 1er. Semestre 2017</w:t>
+      </w:r>
+    </w:p>
+    <w:p>
+      <w:pPr>
+        <w:spacing w:after="0"/>
+        <w:jc w:val="both"/>
+        <w:rPr>
+          <w:rFonts w:ascii="Cambria" w:hAnsi="Cambria"/>
+          <w:b/>
+        </w:rPr>
+      </w:pPr>
+      <w:r>
+        <w:rPr>
+          <w:rFonts w:ascii="Cambria" w:hAnsi="Cambria"/>
+        </w:rPr>
+        <w:t xml:space="preserve">Esto datos se estarán obteniendo del </w:t>
+      </w:r>
+      <w:r>
+        <w:rPr>
+          <w:rFonts w:ascii="Cambria" w:hAnsi="Cambria"/>
+        </w:rPr>
+        <w:t>módulo</w:t>
+      </w:r>
+      <w:r>
+        <w:rPr>
+          <w:rFonts w:ascii="Cambria" w:hAnsi="Cambria"/>
+        </w:rPr>
+        <w:t xml:space="preserve"> de </w:t>
+      </w:r>
+      <w:r>
+        <w:rPr>
+          <w:rFonts w:ascii="Cambria" w:hAnsi="Cambria"/>
+          <w:b/>
+        </w:rPr>
+        <w:t>Establecimiento</w:t>
+      </w:r>
+      <w:r>
+        <w:rPr>
+          <w:rFonts w:ascii="Cambria" w:hAnsi="Cambria"/>
+          <w:b/>
+        </w:rPr>
+        <w:t>:</w:t>
+      </w:r>
+    </w:p>
+    <w:p>
+      <w:pPr>
+        <w:pStyle w:val="Prrafodelista"/>
+        <w:numPr>
+          <w:ilvl w:val="0"/>
+          <w:numId w:val="37"/>
+        </w:numPr>
+        <w:spacing w:after="0"/>
+        <w:jc w:val="both"/>
+        <w:rPr>
+          <w:rFonts w:ascii="Cambria" w:hAnsi="Cambria"/>
+          <w:b/>
+        </w:rPr>
+      </w:pPr>
+      <w:r>
+        <w:rPr>
+          <w:rFonts w:ascii="Cambria" w:hAnsi="Cambria"/>
+        </w:rPr>
+        <w:lastRenderedPageBreak/>
+        <w:t>Actividad</w:t>
+      </w:r>
+    </w:p>
+    <w:p>
+      <w:pPr>
+        <w:pStyle w:val="Prrafodelista"/>
+        <w:numPr>
+          <w:ilvl w:val="0"/>
+          <w:numId w:val="37"/>
+        </w:numPr>
+        <w:spacing w:after="0"/>
+        <w:jc w:val="both"/>
+        <w:rPr>
+          <w:rFonts w:ascii="Cambria" w:hAnsi="Cambria"/>
+          <w:b/>
+        </w:rPr>
+      </w:pPr>
+      <w:r>
+        <w:rPr>
+          <w:rFonts w:ascii="Cambria" w:hAnsi="Cambria"/>
+        </w:rPr>
+        <w:t xml:space="preserve">Razon Social </w:t>
+      </w:r>
+    </w:p>
+    <w:p>
+      <w:pPr>
+        <w:pStyle w:val="Prrafodelista"/>
+        <w:numPr>
+          <w:ilvl w:val="0"/>
+          <w:numId w:val="37"/>
+        </w:numPr>
+        <w:spacing w:after="0"/>
+        <w:jc w:val="both"/>
+        <w:rPr>
+          <w:rFonts w:ascii="Cambria" w:hAnsi="Cambria"/>
+          <w:b/>
+        </w:rPr>
+      </w:pPr>
+      <w:r>
+        <w:rPr>
+          <w:rFonts w:ascii="Cambria" w:hAnsi="Cambria"/>
+        </w:rPr>
+        <w:t>Domicilio</w:t>
+      </w:r>
+    </w:p>
+    <w:p>
+      <w:pPr>
+        <w:pStyle w:val="Prrafodelista"/>
+        <w:numPr>
+          <w:ilvl w:val="1"/>
+          <w:numId w:val="37"/>
+        </w:numPr>
+        <w:spacing w:after="0"/>
+        <w:jc w:val="both"/>
+        <w:rPr>
+          <w:rFonts w:ascii="Cambria" w:hAnsi="Cambria"/>
+          <w:b/>
+        </w:rPr>
+      </w:pPr>
+      <w:r>
+        <w:rPr>
+          <w:rFonts w:ascii="Cambria" w:hAnsi="Cambria"/>
+        </w:rPr>
+        <w:t xml:space="preserve">Calle </w:t>
+      </w:r>
+    </w:p>
+    <w:p>
+      <w:pPr>
+        <w:pStyle w:val="Prrafodelista"/>
+        <w:numPr>
+          <w:ilvl w:val="1"/>
+          <w:numId w:val="37"/>
+        </w:numPr>
+        <w:spacing w:after="0"/>
+        <w:jc w:val="both"/>
+        <w:rPr>
+          <w:rFonts w:ascii="Cambria" w:hAnsi="Cambria"/>
+          <w:b/>
+        </w:rPr>
+      </w:pPr>
+      <w:r>
+        <w:rPr>
+          <w:rFonts w:ascii="Cambria" w:hAnsi="Cambria"/>
+        </w:rPr>
+        <w:t>Numero Ext.</w:t>
+      </w:r>
+    </w:p>
+    <w:p>
+      <w:pPr>
+        <w:pStyle w:val="Prrafodelista"/>
+        <w:numPr>
+          <w:ilvl w:val="1"/>
+          <w:numId w:val="37"/>
+        </w:numPr>
+        <w:spacing w:after="0"/>
+        <w:jc w:val="both"/>
+        <w:rPr>
+          <w:rFonts w:ascii="Cambria" w:hAnsi="Cambria"/>
+          <w:b/>
+        </w:rPr>
+      </w:pPr>
+      <w:r>
+        <w:rPr>
+          <w:rFonts w:ascii="Cambria" w:hAnsi="Cambria"/>
+        </w:rPr>
+        <w:t>Numero Int.</w:t>
+      </w:r>
+    </w:p>
+    <w:p>
+      <w:pPr>
+        <w:pStyle w:val="Prrafodelista"/>
+        <w:numPr>
+          <w:ilvl w:val="1"/>
+          <w:numId w:val="37"/>
+        </w:numPr>
+        <w:spacing w:after="0"/>
+        <w:jc w:val="both"/>
+        <w:rPr>
+          <w:rFonts w:ascii="Cambria" w:hAnsi="Cambria"/>
+          <w:b/>
+        </w:rPr>
+      </w:pPr>
+      <w:r>
+        <w:rPr>
+          <w:rFonts w:ascii="Cambria" w:hAnsi="Cambria"/>
+        </w:rPr>
+        <w:t>Colonia</w:t>
+      </w:r>
+    </w:p>
+    <w:p>
+      <w:pPr>
+        <w:pStyle w:val="Prrafodelista"/>
+        <w:numPr>
+          <w:ilvl w:val="1"/>
+          <w:numId w:val="37"/>
+        </w:numPr>
+        <w:spacing w:after="0"/>
+        <w:jc w:val="both"/>
+        <w:rPr>
+          <w:rFonts w:ascii="Cambria" w:hAnsi="Cambria"/>
+          <w:b/>
+        </w:rPr>
+      </w:pPr>
+      <w:r>
+        <w:rPr>
+          <w:rFonts w:ascii="Cambria" w:hAnsi="Cambria"/>
+        </w:rPr>
+        <w:t>Código Postal</w:t>
+      </w:r>
+    </w:p>
+    <w:p>
+      <w:pPr>
+        <w:spacing w:after="0"/>
+        <w:jc w:val="both"/>
+        <w:rPr>
+          <w:rFonts w:ascii="Cambria" w:hAnsi="Cambria"/>
+        </w:rPr>
+      </w:pPr>
+      <w:r>
+        <w:rPr>
+          <w:rFonts w:ascii="Cambria" w:hAnsi="Cambria"/>
+        </w:rPr>
+        <w:t>Y todos los demás datos se estarán recopilando con los que nos de la empresa.</w:t>
+      </w:r>
+    </w:p>
+    <w:p>
+      <w:pPr>
+        <w:spacing w:after="0"/>
+        <w:jc w:val="both"/>
+        <w:rPr>
+          <w:rFonts w:ascii="Cambria" w:hAnsi="Cambria"/>
+          <w:b/>
+          <w:szCs w:val="26"/>
+        </w:rPr>
+      </w:pPr>
+    </w:p>
+    <w:p>
+      <w:pPr>
+        <w:pStyle w:val="Prrafodelista"/>
+        <w:numPr>
+          <w:ilvl w:val="1"/>
+          <w:numId w:val="35"/>
+        </w:numPr>
+        <w:spacing w:after="0"/>
+        <w:jc w:val="both"/>
+        <w:rPr>
+          <w:rFonts w:ascii="Cambria" w:hAnsi="Cambria"/>
+          <w:sz w:val="26"/>
+          <w:szCs w:val="26"/>
+        </w:rPr>
+      </w:pPr>
+      <w:r>
+        <w:rPr>
+          <w:rFonts w:ascii="Cambria" w:hAnsi="Cambria"/>
+          <w:sz w:val="26"/>
+          <w:szCs w:val="26"/>
+        </w:rPr>
+        <w:t xml:space="preserve"> Inspecciones Informales (Levantamiento de Registro o Infracciones)</w:t>
+      </w:r>
+    </w:p>
+    <w:p>
+      <w:pPr>
+        <w:spacing w:after="0"/>
+        <w:jc w:val="both"/>
+        <w:rPr>
+          <w:rFonts w:ascii="Cambria" w:hAnsi="Cambria"/>
+          <w:szCs w:val="26"/>
+        </w:rPr>
+      </w:pPr>
+      <w:r>
+        <w:rPr>
+          <w:rFonts w:ascii="Cambria" w:hAnsi="Cambria"/>
+          <w:szCs w:val="26"/>
+        </w:rPr>
+        <w:t>En este módulo</w:t>
+      </w:r>
+      <w:r>
+        <w:rPr>
+          <w:rFonts w:ascii="Cambria" w:hAnsi="Cambria"/>
+          <w:szCs w:val="26"/>
+        </w:rPr>
+        <w:t xml:space="preserve"> los Inspectores llegan a un establecimiento y hacen una </w:t>
+      </w:r>
+      <w:r>
+        <w:rPr>
+          <w:rFonts w:ascii="Cambria" w:hAnsi="Cambria"/>
+          <w:b/>
+          <w:szCs w:val="26"/>
+        </w:rPr>
+        <w:t xml:space="preserve">Inspección Informal </w:t>
+      </w:r>
+      <w:r>
+        <w:rPr>
+          <w:rFonts w:ascii="Cambria" w:hAnsi="Cambria"/>
+          <w:szCs w:val="26"/>
+        </w:rPr>
+        <w:t>o como también se le pudiera llamar</w:t>
+      </w:r>
+      <w:r>
+        <w:rPr>
+          <w:rFonts w:ascii="Cambria" w:hAnsi="Cambria"/>
+          <w:b/>
+          <w:szCs w:val="26"/>
+        </w:rPr>
+        <w:t xml:space="preserve"> Levantamiento de Registro</w:t>
+      </w:r>
+      <w:r>
+        <w:rPr>
+          <w:rFonts w:ascii="Cambria" w:hAnsi="Cambria"/>
+          <w:szCs w:val="26"/>
+        </w:rPr>
+        <w:t xml:space="preserve">, y se encuentra el negocio con alguna </w:t>
+      </w:r>
+      <w:r>
+        <w:rPr>
+          <w:rFonts w:ascii="Cambria" w:hAnsi="Cambria"/>
+          <w:szCs w:val="26"/>
+        </w:rPr>
+        <w:t>anomalía</w:t>
+      </w:r>
+      <w:r>
+        <w:rPr>
+          <w:rFonts w:ascii="Cambria" w:hAnsi="Cambria"/>
+          <w:szCs w:val="26"/>
+        </w:rPr>
+        <w:t xml:space="preserve">, es cuando los inspectores van al día siguiente y les hacen una </w:t>
+      </w:r>
+      <w:r>
+        <w:rPr>
+          <w:rFonts w:ascii="Cambria" w:hAnsi="Cambria"/>
+          <w:b/>
+          <w:szCs w:val="26"/>
+        </w:rPr>
+        <w:t>Infracción</w:t>
+      </w:r>
+      <w:r>
+        <w:rPr>
+          <w:rFonts w:ascii="Cambria" w:hAnsi="Cambria"/>
+          <w:szCs w:val="26"/>
+        </w:rPr>
+        <w:t>, en la infracción llevara lo siguiente datos a capturar:</w:t>
+      </w:r>
+    </w:p>
+    <w:p>
+      <w:pPr>
+        <w:pStyle w:val="Prrafodelista"/>
+        <w:numPr>
+          <w:ilvl w:val="0"/>
+          <w:numId w:val="34"/>
+        </w:numPr>
+        <w:spacing w:after="0"/>
+        <w:jc w:val="both"/>
+        <w:rPr>
+          <w:rFonts w:ascii="Cambria" w:hAnsi="Cambria"/>
+          <w:szCs w:val="26"/>
+        </w:rPr>
+      </w:pPr>
+      <w:r>
+        <w:rPr>
+          <w:rFonts w:ascii="Cambria" w:hAnsi="Cambria"/>
+          <w:szCs w:val="26"/>
+        </w:rPr>
+        <w:t>Fecha</w:t>
+      </w:r>
+    </w:p>
+    <w:p>
+      <w:pPr>
+        <w:pStyle w:val="Prrafodelista"/>
+        <w:numPr>
+          <w:ilvl w:val="0"/>
+          <w:numId w:val="34"/>
+        </w:numPr>
+        <w:spacing w:after="0"/>
+        <w:jc w:val="both"/>
+        <w:rPr>
+          <w:rFonts w:ascii="Cambria" w:hAnsi="Cambria"/>
+          <w:szCs w:val="26"/>
+        </w:rPr>
+      </w:pPr>
+      <w:r>
+        <w:rPr>
+          <w:rFonts w:ascii="Cambria" w:hAnsi="Cambria"/>
+          <w:szCs w:val="26"/>
+        </w:rPr>
+        <w:t xml:space="preserve">N° de Folio de </w:t>
+      </w:r>
+      <w:r>
+        <w:rPr>
+          <w:rFonts w:ascii="Cambria" w:hAnsi="Cambria"/>
+          <w:szCs w:val="26"/>
+        </w:rPr>
+        <w:t>Infracción</w:t>
       </w:r>
       <w:bookmarkStart w:id="0" w:name="_GoBack"/>
       <w:bookmarkEnd w:id="0"/>
     </w:p>
     <w:p>
       <w:pPr>
-        <w:spacing w:after="0"/>
-        <w:ind w:left="708"/>
-        <w:jc w:val="both"/>
-        <w:rPr>
-          <w:rFonts w:ascii="Cambria" w:hAnsi="Cambria"/>
-          <w:szCs w:val="26"/>
-        </w:rPr>
-      </w:pPr>
-      <w:r>
-        <w:rPr>
-          <w:rFonts w:ascii="Cambria" w:hAnsi="Cambria"/>
-          <w:szCs w:val="26"/>
-        </w:rPr>
-        <w:t xml:space="preserve">Con esto se está llenando por completo el Inicio de Procedimiento, ya que terminemos de llenarlo, y si este incumple, se estará dando </w:t>
+        <w:pStyle w:val="Prrafodelista"/>
+        <w:numPr>
+          <w:ilvl w:val="0"/>
+          <w:numId w:val="33"/>
+        </w:numPr>
+        <w:spacing w:after="0"/>
+        <w:jc w:val="both"/>
+        <w:rPr>
+          <w:rFonts w:ascii="Cambria" w:hAnsi="Cambria"/>
+          <w:szCs w:val="26"/>
+        </w:rPr>
+      </w:pPr>
+      <w:r>
+        <w:rPr>
+          <w:rFonts w:ascii="Cambria" w:hAnsi="Cambria"/>
+          <w:szCs w:val="26"/>
+        </w:rPr>
+        <w:t>Nombre del Establecimiento</w:t>
+      </w:r>
+    </w:p>
+    <w:p>
+      <w:pPr>
+        <w:pStyle w:val="Prrafodelista"/>
+        <w:numPr>
+          <w:ilvl w:val="0"/>
+          <w:numId w:val="33"/>
+        </w:numPr>
+        <w:spacing w:after="0"/>
+        <w:jc w:val="both"/>
+        <w:rPr>
+          <w:rFonts w:ascii="Cambria" w:hAnsi="Cambria"/>
+          <w:szCs w:val="26"/>
+        </w:rPr>
+      </w:pPr>
+      <w:r>
+        <w:rPr>
+          <w:rFonts w:ascii="Cambria" w:hAnsi="Cambria"/>
+          <w:szCs w:val="26"/>
+        </w:rPr>
+        <w:t>Domicilio</w:t>
+      </w:r>
+    </w:p>
+    <w:p>
+      <w:pPr>
+        <w:pStyle w:val="Prrafodelista"/>
+        <w:numPr>
+          <w:ilvl w:val="1"/>
+          <w:numId w:val="33"/>
+        </w:numPr>
+        <w:spacing w:after="0"/>
+        <w:jc w:val="both"/>
+        <w:rPr>
+          <w:rFonts w:ascii="Cambria" w:hAnsi="Cambria"/>
+          <w:szCs w:val="26"/>
+        </w:rPr>
+      </w:pPr>
+      <w:r>
+        <w:rPr>
+          <w:rFonts w:ascii="Cambria" w:hAnsi="Cambria"/>
+          <w:szCs w:val="26"/>
+        </w:rPr>
+        <w:t>Calle</w:t>
+      </w:r>
+    </w:p>
+    <w:p>
+      <w:pPr>
+        <w:pStyle w:val="Prrafodelista"/>
+        <w:numPr>
+          <w:ilvl w:val="1"/>
+          <w:numId w:val="33"/>
+        </w:numPr>
+        <w:spacing w:after="0"/>
+        <w:jc w:val="both"/>
+        <w:rPr>
+          <w:rFonts w:ascii="Cambria" w:hAnsi="Cambria"/>
+          <w:szCs w:val="26"/>
+        </w:rPr>
+      </w:pPr>
+      <w:r>
+        <w:rPr>
+          <w:rFonts w:ascii="Cambria" w:hAnsi="Cambria"/>
+          <w:szCs w:val="26"/>
+        </w:rPr>
+        <w:t>Colonia</w:t>
+      </w:r>
+    </w:p>
+    <w:p>
+      <w:pPr>
+        <w:pStyle w:val="Prrafodelista"/>
+        <w:numPr>
+          <w:ilvl w:val="1"/>
+          <w:numId w:val="33"/>
+        </w:numPr>
+        <w:spacing w:after="0"/>
+        <w:jc w:val="both"/>
+        <w:rPr>
+          <w:rFonts w:ascii="Cambria" w:hAnsi="Cambria"/>
+          <w:szCs w:val="26"/>
+        </w:rPr>
+      </w:pPr>
+      <w:r>
+        <w:rPr>
+          <w:rFonts w:ascii="Cambria" w:hAnsi="Cambria"/>
+          <w:szCs w:val="26"/>
+        </w:rPr>
+        <w:t>Código Postal</w:t>
+      </w:r>
+    </w:p>
+    <w:p>
+      <w:pPr>
+        <w:pStyle w:val="Prrafodelista"/>
+        <w:numPr>
+          <w:ilvl w:val="0"/>
+          <w:numId w:val="33"/>
+        </w:numPr>
+        <w:spacing w:after="0"/>
+        <w:jc w:val="both"/>
+        <w:rPr>
+          <w:rFonts w:ascii="Cambria" w:hAnsi="Cambria"/>
+          <w:szCs w:val="26"/>
+        </w:rPr>
+      </w:pPr>
+      <w:r>
+        <w:rPr>
+          <w:rFonts w:ascii="Cambria" w:hAnsi="Cambria"/>
+          <w:szCs w:val="26"/>
+        </w:rPr>
+        <w:t>Actividad o Giro</w:t>
+      </w:r>
+    </w:p>
+    <w:p>
+      <w:pPr>
+        <w:pStyle w:val="Prrafodelista"/>
+        <w:numPr>
+          <w:ilvl w:val="0"/>
+          <w:numId w:val="33"/>
+        </w:numPr>
+        <w:spacing w:after="0"/>
+        <w:jc w:val="both"/>
+        <w:rPr>
+          <w:rFonts w:ascii="Cambria" w:hAnsi="Cambria"/>
+          <w:szCs w:val="26"/>
+        </w:rPr>
+      </w:pPr>
+      <w:r>
+        <w:rPr>
+          <w:rFonts w:ascii="Cambria" w:hAnsi="Cambria"/>
+          <w:szCs w:val="26"/>
+        </w:rPr>
+        <w:t>Cuenta</w:t>
+      </w:r>
+    </w:p>
+    <w:p>
+      <w:pPr>
+        <w:pStyle w:val="Prrafodelista"/>
+        <w:numPr>
+          <w:ilvl w:val="0"/>
+          <w:numId w:val="33"/>
+        </w:numPr>
+        <w:spacing w:after="0"/>
+        <w:jc w:val="both"/>
+        <w:rPr>
+          <w:rFonts w:ascii="Cambria" w:hAnsi="Cambria"/>
+          <w:szCs w:val="26"/>
+        </w:rPr>
+      </w:pPr>
+      <w:r>
+        <w:rPr>
+          <w:rFonts w:ascii="Cambria" w:hAnsi="Cambria"/>
+          <w:szCs w:val="26"/>
+        </w:rPr>
+        <w:t xml:space="preserve">N° de Medido </w:t>
+      </w:r>
+    </w:p>
+    <w:p>
+      <w:pPr>
+        <w:pStyle w:val="Prrafodelista"/>
+        <w:numPr>
+          <w:ilvl w:val="0"/>
+          <w:numId w:val="33"/>
+        </w:numPr>
+        <w:spacing w:after="0"/>
+        <w:jc w:val="both"/>
+        <w:rPr>
+          <w:rFonts w:ascii="Cambria" w:hAnsi="Cambria"/>
+          <w:szCs w:val="26"/>
+        </w:rPr>
+      </w:pPr>
+      <w:r>
+        <w:rPr>
+          <w:rFonts w:ascii="Cambria" w:hAnsi="Cambria"/>
+          <w:szCs w:val="26"/>
+        </w:rPr>
+        <w:t xml:space="preserve">Señas Particulares </w:t>
+      </w:r>
+    </w:p>
+    <w:p>
+      <w:pPr>
+        <w:pStyle w:val="Prrafodelista"/>
+        <w:numPr>
+          <w:ilvl w:val="0"/>
+          <w:numId w:val="33"/>
+        </w:numPr>
+        <w:spacing w:after="0"/>
+        <w:jc w:val="both"/>
+        <w:rPr>
+          <w:rFonts w:ascii="Cambria" w:hAnsi="Cambria"/>
+          <w:szCs w:val="26"/>
+        </w:rPr>
+      </w:pPr>
+      <w:r>
+        <w:rPr>
+          <w:rFonts w:ascii="Cambria" w:hAnsi="Cambria"/>
+          <w:szCs w:val="26"/>
+        </w:rPr>
+        <w:t>Hora</w:t>
+      </w:r>
+    </w:p>
+    <w:p>
+      <w:pPr>
+        <w:pStyle w:val="Prrafodelista"/>
+        <w:numPr>
+          <w:ilvl w:val="0"/>
+          <w:numId w:val="33"/>
+        </w:numPr>
+        <w:spacing w:after="0"/>
+        <w:jc w:val="both"/>
+        <w:rPr>
+          <w:rFonts w:ascii="Cambria" w:hAnsi="Cambria"/>
+          <w:szCs w:val="26"/>
+        </w:rPr>
+      </w:pPr>
+      <w:r>
+        <w:rPr>
+          <w:rFonts w:ascii="Cambria" w:hAnsi="Cambria"/>
+          <w:szCs w:val="26"/>
+        </w:rPr>
+        <w:t>Nombre del Inspector</w:t>
+      </w:r>
+    </w:p>
+    <w:p>
+      <w:pPr>
+        <w:pStyle w:val="Prrafodelista"/>
+        <w:numPr>
+          <w:ilvl w:val="0"/>
+          <w:numId w:val="33"/>
+        </w:numPr>
+        <w:spacing w:after="0"/>
+        <w:jc w:val="both"/>
+        <w:rPr>
+          <w:rFonts w:ascii="Cambria" w:hAnsi="Cambria"/>
+          <w:szCs w:val="26"/>
+        </w:rPr>
+      </w:pPr>
+      <w:r>
+        <w:rPr>
+          <w:rFonts w:ascii="Cambria" w:hAnsi="Cambria"/>
+          <w:szCs w:val="26"/>
+        </w:rPr>
+        <w:t>N° de Inspector o Clave</w:t>
+      </w:r>
+    </w:p>
+    <w:p>
+      <w:pPr>
+        <w:pStyle w:val="Prrafodelista"/>
+        <w:numPr>
+          <w:ilvl w:val="0"/>
+          <w:numId w:val="33"/>
+        </w:numPr>
+        <w:spacing w:after="0"/>
+        <w:jc w:val="both"/>
+        <w:rPr>
+          <w:rFonts w:ascii="Cambria" w:hAnsi="Cambria"/>
+          <w:szCs w:val="26"/>
+        </w:rPr>
+      </w:pPr>
+      <w:r>
+        <w:rPr>
+          <w:rFonts w:ascii="Cambria" w:hAnsi="Cambria"/>
+          <w:szCs w:val="26"/>
+        </w:rPr>
+        <w:t xml:space="preserve">Motivo que se </w:t>
+      </w:r>
+      <w:r>
+        <w:rPr>
+          <w:rFonts w:ascii="Cambria" w:hAnsi="Cambria"/>
+          <w:szCs w:val="26"/>
+        </w:rPr>
+        <w:t>Infracción</w:t>
+      </w:r>
+    </w:p>
+    <w:p>
+      <w:pPr>
+        <w:pStyle w:val="Prrafodelista"/>
+        <w:numPr>
+          <w:ilvl w:val="1"/>
+          <w:numId w:val="33"/>
+        </w:numPr>
+        <w:spacing w:after="0"/>
+        <w:jc w:val="both"/>
+        <w:rPr>
+          <w:rFonts w:ascii="Cambria" w:hAnsi="Cambria"/>
+          <w:szCs w:val="26"/>
+        </w:rPr>
+      </w:pPr>
+      <w:r>
+        <w:rPr>
+          <w:rFonts w:ascii="Cambria" w:hAnsi="Cambria"/>
+          <w:szCs w:val="26"/>
+        </w:rPr>
+        <w:t>Descarga de Aguas Residuales sin Permiso</w:t>
+      </w:r>
+    </w:p>
+    <w:p>
+      <w:pPr>
+        <w:pStyle w:val="Prrafodelista"/>
+        <w:numPr>
+          <w:ilvl w:val="1"/>
+          <w:numId w:val="33"/>
+        </w:numPr>
+        <w:spacing w:after="0"/>
+        <w:jc w:val="both"/>
+        <w:rPr>
+          <w:rFonts w:ascii="Cambria" w:hAnsi="Cambria"/>
+          <w:szCs w:val="26"/>
+        </w:rPr>
+      </w:pPr>
+      <w:r>
+        <w:rPr>
+          <w:rFonts w:ascii="Cambria" w:hAnsi="Cambria"/>
+          <w:szCs w:val="26"/>
+        </w:rPr>
+        <w:t>Descarga de Grasas y Aceites al Drenaje Sanitario</w:t>
+      </w:r>
+    </w:p>
+    <w:p>
+      <w:pPr>
+        <w:pStyle w:val="Prrafodelista"/>
+        <w:numPr>
+          <w:ilvl w:val="1"/>
+          <w:numId w:val="33"/>
+        </w:numPr>
+        <w:spacing w:after="0"/>
+        <w:jc w:val="both"/>
+        <w:rPr>
+          <w:rFonts w:ascii="Cambria" w:hAnsi="Cambria"/>
+          <w:szCs w:val="26"/>
+        </w:rPr>
+      </w:pPr>
+      <w:r>
+        <w:rPr>
+          <w:rFonts w:ascii="Cambria" w:hAnsi="Cambria"/>
+          <w:szCs w:val="26"/>
+        </w:rPr>
+        <w:t>Descargar Residuos Tóxicos o Prohibido al Drenaje Sanitario</w:t>
+      </w:r>
+    </w:p>
+    <w:p>
+      <w:pPr>
+        <w:pStyle w:val="Prrafodelista"/>
+        <w:numPr>
+          <w:ilvl w:val="1"/>
+          <w:numId w:val="33"/>
+        </w:numPr>
+        <w:spacing w:after="0"/>
+        <w:jc w:val="both"/>
+        <w:rPr>
+          <w:rFonts w:ascii="Cambria" w:hAnsi="Cambria"/>
+          <w:szCs w:val="26"/>
+        </w:rPr>
+      </w:pPr>
+      <w:r>
+        <w:rPr>
+          <w:rFonts w:ascii="Cambria" w:hAnsi="Cambria"/>
+          <w:szCs w:val="26"/>
+        </w:rPr>
+        <w:t>Descargar Aguas Pluviales al Drenaje Sanitario</w:t>
+      </w:r>
+    </w:p>
+    <w:p>
+      <w:pPr>
+        <w:pStyle w:val="Prrafodelista"/>
+        <w:numPr>
+          <w:ilvl w:val="1"/>
+          <w:numId w:val="33"/>
+        </w:numPr>
+        <w:spacing w:after="0"/>
+        <w:jc w:val="both"/>
+        <w:rPr>
+          <w:rFonts w:ascii="Cambria" w:hAnsi="Cambria"/>
+          <w:szCs w:val="26"/>
+        </w:rPr>
+      </w:pPr>
+      <w:r>
+        <w:rPr>
+          <w:rFonts w:ascii="Cambria" w:hAnsi="Cambria"/>
+          <w:szCs w:val="26"/>
+        </w:rPr>
+        <w:t>No Cuenta Con Registro de Banqueta</w:t>
+      </w:r>
+    </w:p>
+    <w:p>
+      <w:pPr>
+        <w:pStyle w:val="Prrafodelista"/>
+        <w:numPr>
+          <w:ilvl w:val="0"/>
+          <w:numId w:val="33"/>
+        </w:numPr>
+        <w:spacing w:after="0"/>
+        <w:jc w:val="both"/>
+        <w:rPr>
+          <w:rFonts w:ascii="Cambria" w:hAnsi="Cambria"/>
+          <w:szCs w:val="26"/>
+        </w:rPr>
+      </w:pPr>
+      <w:r>
+        <w:rPr>
+          <w:rFonts w:ascii="Cambria" w:hAnsi="Cambria"/>
+          <w:szCs w:val="26"/>
+        </w:rPr>
+        <w:t>Observación</w:t>
+      </w:r>
+    </w:p>
+    <w:p>
+      <w:pPr>
+        <w:pStyle w:val="Prrafodelista"/>
+        <w:numPr>
+          <w:ilvl w:val="0"/>
+          <w:numId w:val="33"/>
+        </w:numPr>
+        <w:spacing w:after="0"/>
+        <w:jc w:val="both"/>
+        <w:rPr>
+          <w:rFonts w:ascii="Cambria" w:hAnsi="Cambria"/>
+          <w:szCs w:val="26"/>
+        </w:rPr>
+      </w:pPr>
+      <w:r>
+        <w:rPr>
+          <w:rFonts w:ascii="Cambria" w:hAnsi="Cambria"/>
+          <w:szCs w:val="26"/>
+        </w:rPr>
+        <w:t>Elaboro</w:t>
+      </w:r>
+    </w:p>
+    <w:p>
+      <w:pPr>
+        <w:spacing w:after="0"/>
+        <w:jc w:val="both"/>
+        <w:rPr>
+          <w:rFonts w:ascii="Cambria" w:hAnsi="Cambria"/>
+          <w:szCs w:val="26"/>
+        </w:rPr>
+      </w:pPr>
+      <w:r>
+        <w:rPr>
+          <w:rFonts w:ascii="Cambria" w:hAnsi="Cambria"/>
+          <w:szCs w:val="26"/>
+        </w:rPr>
+        <w:t xml:space="preserve">Con estos datos que pedimos anteriormente se puede estar capturando </w:t>
+      </w:r>
+      <w:r>
+        <w:rPr>
+          <w:rFonts w:ascii="Cambria" w:hAnsi="Cambria"/>
+          <w:szCs w:val="26"/>
+        </w:rPr>
+        <w:t xml:space="preserve">en el módulo de </w:t>
       </w:r>
       <w:r>
         <w:rPr>
@@ -4989,14 +7381,14 @@
           <w:b/>
           <w:szCs w:val="26"/>
         </w:rPr>
-        <w:t xml:space="preserve">15 días </w:t>
-      </w:r>
-      <w:r>
-        <w:rPr>
-          <w:rFonts w:ascii="Cambria" w:hAnsi="Cambria"/>
-          <w:szCs w:val="26"/>
-        </w:rPr>
-        <w:t xml:space="preserve">desde que a ellos le esté llegando el documento de recibido, para que ellos puedan venir a llegar a un trato y que ellos comprueben que, si están cumpliendo con la norma, si en dado caso que no lleguen a venir para poder llegar a un convenio se estará emitiendo el </w:t>
+        <w:t>Infracciones</w:t>
+      </w:r>
+      <w:r>
+        <w:rPr>
+          <w:rFonts w:ascii="Cambria" w:hAnsi="Cambria"/>
+          <w:szCs w:val="26"/>
+        </w:rPr>
+        <w:t xml:space="preserve"> (</w:t>
       </w:r>
       <w:r>
         <w:rPr>
@@ -5004,724 +7396,63 @@
           <w:b/>
           <w:szCs w:val="26"/>
         </w:rPr>
-        <w:t>Resolutivo Administrativo</w:t>
-      </w:r>
-      <w:r>
-        <w:rPr>
-          <w:rFonts w:ascii="Cambria" w:hAnsi="Cambria"/>
-          <w:szCs w:val="26"/>
-        </w:rPr>
-        <w:t>, a continuación, se hablara a más detalle de eso.</w:t>
-      </w:r>
-    </w:p>
-    <w:p>
-      <w:pPr>
-        <w:spacing w:after="0"/>
-        <w:ind w:left="708"/>
-        <w:jc w:val="both"/>
-        <w:rPr>
-          <w:rFonts w:ascii="Cambria" w:hAnsi="Cambria"/>
-          <w:szCs w:val="26"/>
-        </w:rPr>
-      </w:pPr>
-    </w:p>
-    <w:p>
-      <w:pPr>
-        <w:pStyle w:val="Prrafodelista"/>
-        <w:numPr>
-          <w:ilvl w:val="2"/>
-          <w:numId w:val="35"/>
-        </w:numPr>
-        <w:spacing w:after="0"/>
-        <w:jc w:val="both"/>
-        <w:rPr>
-          <w:rFonts w:ascii="Cambria" w:hAnsi="Cambria"/>
-          <w:b/>
-          <w:sz w:val="26"/>
-          <w:szCs w:val="26"/>
-        </w:rPr>
-      </w:pPr>
-      <w:r>
-        <w:rPr>
-          <w:rFonts w:ascii="Cambria" w:hAnsi="Cambria"/>
-          <w:b/>
-          <w:sz w:val="26"/>
-          <w:szCs w:val="26"/>
-        </w:rPr>
-        <w:t>Resolutivo Administrativo</w:t>
-      </w:r>
-    </w:p>
-    <w:p>
-      <w:pPr>
-        <w:spacing w:after="0"/>
-        <w:ind w:left="720"/>
-        <w:jc w:val="both"/>
-        <w:rPr>
-          <w:rFonts w:ascii="Cambria" w:hAnsi="Cambria"/>
-          <w:szCs w:val="26"/>
-        </w:rPr>
-      </w:pPr>
-      <w:r>
-        <w:rPr>
-          <w:rFonts w:ascii="Cambria" w:hAnsi="Cambria"/>
-          <w:szCs w:val="26"/>
-        </w:rPr>
-        <w:t xml:space="preserve">En la parte de </w:t>
-      </w:r>
-      <w:r>
-        <w:rPr>
-          <w:rFonts w:ascii="Cambria" w:hAnsi="Cambria"/>
-          <w:b/>
-          <w:szCs w:val="26"/>
-        </w:rPr>
-        <w:t xml:space="preserve">Resolutivo administrativo </w:t>
-      </w:r>
-      <w:r>
-        <w:rPr>
-          <w:rFonts w:ascii="Cambria" w:hAnsi="Cambria"/>
-          <w:szCs w:val="26"/>
-        </w:rPr>
-        <w:t>estaremos diciéndole al cliente el monto que hay que pagar, ya que nosotros le dimos como tiempo, dependiendo a un cálculo que se haga</w:t>
-      </w:r>
-      <w:r>
-        <w:rPr>
-          <w:rFonts w:ascii="Cambria" w:hAnsi="Cambria"/>
-          <w:szCs w:val="26"/>
-        </w:rPr>
-        <w:t>,</w:t>
-      </w:r>
-      <w:r>
-        <w:rPr>
-          <w:rFonts w:ascii="Cambria" w:hAnsi="Cambria"/>
-          <w:szCs w:val="26"/>
-        </w:rPr>
-        <w:t xml:space="preserve"> eso se hará </w:t>
-      </w:r>
-      <w:r>
-        <w:rPr>
-          <w:rFonts w:ascii="Cambria" w:hAnsi="Cambria"/>
-          <w:szCs w:val="26"/>
-        </w:rPr>
-        <w:t xml:space="preserve">mediante al </w:t>
-      </w:r>
-      <w:r>
-        <w:rPr>
-          <w:rFonts w:ascii="Cambria" w:hAnsi="Cambria"/>
-          <w:b/>
-          <w:szCs w:val="26"/>
-        </w:rPr>
-        <w:t>Cálculo de Índice de Incumplimiento,</w:t>
-      </w:r>
-      <w:r>
-        <w:rPr>
-          <w:rFonts w:ascii="Cambria" w:hAnsi="Cambria"/>
-          <w:szCs w:val="26"/>
-        </w:rPr>
-        <w:t xml:space="preserve"> ya que nosotros le hacemos llegar este documento por parte de nosotros ya termino, solo faltaría que ellos mismo paguen o en su caso si el monto es muy algo llegar a un acuerdo, los datos que se estarán pidiendo son los siguientes:</w:t>
-      </w:r>
-    </w:p>
-    <w:p>
-      <w:pPr>
-        <w:pStyle w:val="Prrafodelista"/>
-        <w:numPr>
-          <w:ilvl w:val="0"/>
-          <w:numId w:val="32"/>
-        </w:numPr>
-        <w:spacing w:after="0"/>
-        <w:jc w:val="both"/>
-        <w:rPr>
-          <w:rFonts w:ascii="Cambria" w:hAnsi="Cambria"/>
-          <w:szCs w:val="26"/>
-        </w:rPr>
-      </w:pPr>
-      <w:r>
-        <w:rPr>
-          <w:rFonts w:ascii="Cambria" w:hAnsi="Cambria"/>
-          <w:szCs w:val="26"/>
-        </w:rPr>
-        <w:t xml:space="preserve">N° de Visita de </w:t>
-      </w:r>
-      <w:r>
-        <w:rPr>
-          <w:rFonts w:ascii="Cambria" w:hAnsi="Cambria"/>
-          <w:szCs w:val="26"/>
-        </w:rPr>
-        <w:t>Inspección</w:t>
-      </w:r>
-    </w:p>
-    <w:p>
-      <w:pPr>
-        <w:pStyle w:val="Prrafodelista"/>
-        <w:numPr>
-          <w:ilvl w:val="0"/>
-          <w:numId w:val="32"/>
-        </w:numPr>
-        <w:spacing w:after="0"/>
-        <w:jc w:val="both"/>
-        <w:rPr>
-          <w:rFonts w:ascii="Cambria" w:hAnsi="Cambria"/>
-          <w:szCs w:val="26"/>
-        </w:rPr>
-      </w:pPr>
-      <w:r>
-        <w:rPr>
-          <w:rFonts w:ascii="Cambria" w:hAnsi="Cambria"/>
-          <w:szCs w:val="26"/>
-        </w:rPr>
-        <w:t>Razón Social</w:t>
-      </w:r>
-    </w:p>
-    <w:p>
-      <w:pPr>
-        <w:pStyle w:val="Prrafodelista"/>
-        <w:numPr>
-          <w:ilvl w:val="0"/>
-          <w:numId w:val="32"/>
-        </w:numPr>
-        <w:spacing w:after="0"/>
-        <w:jc w:val="both"/>
-        <w:rPr>
-          <w:rFonts w:ascii="Cambria" w:hAnsi="Cambria"/>
-          <w:szCs w:val="26"/>
-        </w:rPr>
-      </w:pPr>
-      <w:r>
-        <w:rPr>
-          <w:rFonts w:ascii="Cambria" w:hAnsi="Cambria"/>
-          <w:szCs w:val="26"/>
-        </w:rPr>
-        <w:t>Domicilio</w:t>
-      </w:r>
-    </w:p>
-    <w:p>
-      <w:pPr>
-        <w:pStyle w:val="Prrafodelista"/>
-        <w:numPr>
-          <w:ilvl w:val="1"/>
-          <w:numId w:val="32"/>
-        </w:numPr>
-        <w:spacing w:after="0"/>
-        <w:jc w:val="both"/>
-        <w:rPr>
-          <w:rFonts w:ascii="Cambria" w:hAnsi="Cambria"/>
-          <w:szCs w:val="26"/>
-        </w:rPr>
-      </w:pPr>
-      <w:r>
-        <w:rPr>
-          <w:rFonts w:ascii="Cambria" w:hAnsi="Cambria"/>
-          <w:szCs w:val="26"/>
-        </w:rPr>
-        <w:t>Calle</w:t>
-      </w:r>
-    </w:p>
-    <w:p>
-      <w:pPr>
-        <w:pStyle w:val="Prrafodelista"/>
-        <w:numPr>
-          <w:ilvl w:val="1"/>
-          <w:numId w:val="32"/>
-        </w:numPr>
-        <w:spacing w:after="0"/>
-        <w:jc w:val="both"/>
-        <w:rPr>
-          <w:rFonts w:ascii="Cambria" w:hAnsi="Cambria"/>
-          <w:szCs w:val="26"/>
-        </w:rPr>
-      </w:pPr>
-      <w:r>
-        <w:rPr>
-          <w:rFonts w:ascii="Cambria" w:hAnsi="Cambria"/>
-          <w:szCs w:val="26"/>
-        </w:rPr>
-        <w:t>Colonia</w:t>
-      </w:r>
-    </w:p>
-    <w:p>
-      <w:pPr>
-        <w:pStyle w:val="Prrafodelista"/>
-        <w:numPr>
-          <w:ilvl w:val="1"/>
-          <w:numId w:val="32"/>
-        </w:numPr>
-        <w:spacing w:after="0"/>
-        <w:jc w:val="both"/>
-        <w:rPr>
-          <w:rFonts w:ascii="Cambria" w:hAnsi="Cambria"/>
-          <w:szCs w:val="26"/>
-        </w:rPr>
-      </w:pPr>
-      <w:r>
-        <w:rPr>
-          <w:rFonts w:ascii="Cambria" w:hAnsi="Cambria"/>
-          <w:szCs w:val="26"/>
-        </w:rPr>
-        <w:t>Código Postal</w:t>
-      </w:r>
-    </w:p>
-    <w:p>
-      <w:pPr>
-        <w:pStyle w:val="Prrafodelista"/>
-        <w:numPr>
-          <w:ilvl w:val="0"/>
-          <w:numId w:val="32"/>
-        </w:numPr>
-        <w:spacing w:after="0"/>
-        <w:jc w:val="both"/>
-        <w:rPr>
-          <w:rFonts w:ascii="Cambria" w:hAnsi="Cambria"/>
-          <w:szCs w:val="26"/>
-        </w:rPr>
-      </w:pPr>
-      <w:r>
-        <w:rPr>
-          <w:rFonts w:ascii="Cambria" w:hAnsi="Cambria"/>
-          <w:szCs w:val="26"/>
-        </w:rPr>
-        <w:t>Cantidad de Descargas</w:t>
-      </w:r>
-    </w:p>
-    <w:p>
-      <w:pPr>
-        <w:pStyle w:val="Prrafodelista"/>
-        <w:numPr>
-          <w:ilvl w:val="0"/>
-          <w:numId w:val="32"/>
-        </w:numPr>
-        <w:spacing w:after="0"/>
-        <w:jc w:val="both"/>
-        <w:rPr>
-          <w:rFonts w:ascii="Cambria" w:hAnsi="Cambria"/>
-          <w:szCs w:val="26"/>
-        </w:rPr>
-      </w:pPr>
-      <w:r>
-        <w:rPr>
-          <w:rFonts w:ascii="Cambria" w:hAnsi="Cambria"/>
-          <w:szCs w:val="26"/>
-        </w:rPr>
-        <w:t>Fecha de Programación</w:t>
-      </w:r>
-    </w:p>
-    <w:p>
-      <w:pPr>
-        <w:pStyle w:val="Prrafodelista"/>
-        <w:numPr>
-          <w:ilvl w:val="0"/>
-          <w:numId w:val="32"/>
-        </w:numPr>
-        <w:spacing w:after="0"/>
-        <w:jc w:val="both"/>
-        <w:rPr>
-          <w:rFonts w:ascii="Cambria" w:hAnsi="Cambria"/>
-          <w:szCs w:val="26"/>
-        </w:rPr>
-      </w:pPr>
-      <w:r>
-        <w:rPr>
-          <w:rFonts w:ascii="Cambria" w:hAnsi="Cambria"/>
-          <w:szCs w:val="26"/>
-        </w:rPr>
-        <w:t xml:space="preserve">N° de Oficio </w:t>
-      </w:r>
-    </w:p>
-    <w:p>
-      <w:pPr>
-        <w:pStyle w:val="Prrafodelista"/>
-        <w:numPr>
-          <w:ilvl w:val="0"/>
-          <w:numId w:val="32"/>
-        </w:numPr>
-        <w:spacing w:after="0"/>
-        <w:jc w:val="both"/>
-        <w:rPr>
-          <w:rFonts w:ascii="Cambria" w:hAnsi="Cambria"/>
-          <w:szCs w:val="26"/>
-        </w:rPr>
-      </w:pPr>
-      <w:r>
-        <w:rPr>
-          <w:rFonts w:ascii="Cambria" w:hAnsi="Cambria"/>
-          <w:szCs w:val="26"/>
-        </w:rPr>
-        <w:t>Fecha de Resolutivo</w:t>
-      </w:r>
-    </w:p>
-    <w:p>
-      <w:pPr>
-        <w:pStyle w:val="Prrafodelista"/>
-        <w:numPr>
-          <w:ilvl w:val="0"/>
-          <w:numId w:val="32"/>
-        </w:numPr>
-        <w:spacing w:after="0"/>
-        <w:jc w:val="both"/>
-        <w:rPr>
-          <w:rFonts w:ascii="Cambria" w:hAnsi="Cambria"/>
-          <w:szCs w:val="26"/>
-        </w:rPr>
-      </w:pPr>
-      <w:r>
-        <w:rPr>
-          <w:rFonts w:ascii="Cambria" w:hAnsi="Cambria"/>
-          <w:szCs w:val="26"/>
-        </w:rPr>
-        <w:t>Fecha de Recibido por la Empresa</w:t>
-      </w:r>
-    </w:p>
-    <w:p>
-      <w:pPr>
-        <w:spacing w:after="0"/>
-        <w:ind w:left="708"/>
-        <w:jc w:val="both"/>
-        <w:rPr>
-          <w:rFonts w:ascii="Cambria" w:hAnsi="Cambria"/>
-          <w:b/>
-          <w:szCs w:val="26"/>
-        </w:rPr>
-      </w:pPr>
-      <w:r>
-        <w:rPr>
-          <w:rFonts w:ascii="Cambria" w:hAnsi="Cambria"/>
-          <w:szCs w:val="26"/>
-        </w:rPr>
-        <w:t xml:space="preserve">Los datos que son la </w:t>
-      </w:r>
-      <w:r>
-        <w:rPr>
-          <w:rFonts w:ascii="Cambria" w:hAnsi="Cambria"/>
-          <w:b/>
-          <w:szCs w:val="26"/>
-        </w:rPr>
-        <w:t xml:space="preserve">Razon Social </w:t>
-      </w:r>
-      <w:r>
-        <w:rPr>
-          <w:rFonts w:ascii="Cambria" w:hAnsi="Cambria"/>
-          <w:szCs w:val="26"/>
-        </w:rPr>
-        <w:t xml:space="preserve">y </w:t>
-      </w:r>
-      <w:r>
-        <w:rPr>
-          <w:rFonts w:ascii="Cambria" w:hAnsi="Cambria"/>
-          <w:b/>
-          <w:szCs w:val="26"/>
-        </w:rPr>
-        <w:t xml:space="preserve">Domicilio, </w:t>
-      </w:r>
-      <w:r>
-        <w:rPr>
-          <w:rFonts w:ascii="Cambria" w:hAnsi="Cambria"/>
-          <w:szCs w:val="26"/>
-        </w:rPr>
-        <w:t xml:space="preserve">se estarán solicitando del </w:t>
-      </w:r>
-      <w:r>
-        <w:rPr>
-          <w:rFonts w:ascii="Cambria" w:hAnsi="Cambria"/>
-          <w:szCs w:val="26"/>
-        </w:rPr>
-        <w:t>módulo</w:t>
-      </w:r>
-      <w:r>
-        <w:rPr>
-          <w:rFonts w:ascii="Cambria" w:hAnsi="Cambria"/>
-          <w:szCs w:val="26"/>
-        </w:rPr>
-        <w:t xml:space="preserve"> de</w:t>
-      </w:r>
-      <w:r>
-        <w:rPr>
-          <w:rFonts w:ascii="Cambria" w:hAnsi="Cambria"/>
-          <w:b/>
-          <w:szCs w:val="26"/>
-        </w:rPr>
-        <w:t xml:space="preserve"> Establecimiento,</w:t>
-      </w:r>
-      <w:r>
-        <w:rPr>
-          <w:rFonts w:ascii="Cambria" w:hAnsi="Cambria"/>
-          <w:szCs w:val="26"/>
-        </w:rPr>
-        <w:t xml:space="preserve"> lo </w:t>
-      </w:r>
-      <w:r>
-        <w:rPr>
-          <w:rFonts w:ascii="Cambria" w:hAnsi="Cambria"/>
-          <w:szCs w:val="26"/>
-        </w:rPr>
-        <w:t xml:space="preserve">que es </w:t>
-      </w:r>
-      <w:r>
-        <w:rPr>
-          <w:rFonts w:ascii="Cambria" w:hAnsi="Cambria"/>
-          <w:b/>
-          <w:szCs w:val="26"/>
-        </w:rPr>
-        <w:t xml:space="preserve">N° de Visita de </w:t>
-      </w:r>
-      <w:r>
-        <w:rPr>
-          <w:rFonts w:ascii="Cambria" w:hAnsi="Cambria"/>
-          <w:b/>
-          <w:szCs w:val="26"/>
-        </w:rPr>
-        <w:t xml:space="preserve">Inspección </w:t>
-      </w:r>
-      <w:r>
-        <w:rPr>
-          <w:rFonts w:ascii="Cambria" w:hAnsi="Cambria"/>
-          <w:szCs w:val="26"/>
-        </w:rPr>
-        <w:t>se</w:t>
-      </w:r>
-      <w:r>
-        <w:rPr>
-          <w:rFonts w:ascii="Cambria" w:hAnsi="Cambria"/>
-          <w:szCs w:val="26"/>
-        </w:rPr>
-        <w:t xml:space="preserve"> estará obteniendo del </w:t>
-      </w:r>
-      <w:r>
-        <w:rPr>
-          <w:rFonts w:ascii="Cambria" w:hAnsi="Cambria"/>
-          <w:szCs w:val="26"/>
-        </w:rPr>
-        <w:t>módulo</w:t>
-      </w:r>
-      <w:r>
-        <w:rPr>
-          <w:rFonts w:ascii="Cambria" w:hAnsi="Cambria"/>
-          <w:szCs w:val="26"/>
-        </w:rPr>
-        <w:t xml:space="preserve"> de </w:t>
-      </w:r>
-      <w:r>
-        <w:rPr>
-          <w:rFonts w:ascii="Cambria" w:hAnsi="Cambria"/>
-          <w:b/>
-          <w:szCs w:val="26"/>
-        </w:rPr>
-        <w:t>Visita</w:t>
-      </w:r>
-      <w:r>
-        <w:rPr>
-          <w:rFonts w:ascii="Cambria" w:hAnsi="Cambria"/>
-          <w:b/>
-          <w:szCs w:val="26"/>
-        </w:rPr>
-        <w:t xml:space="preserve"> de </w:t>
-      </w:r>
-      <w:r>
-        <w:rPr>
-          <w:rFonts w:ascii="Cambria" w:hAnsi="Cambria"/>
-          <w:b/>
-          <w:szCs w:val="26"/>
-        </w:rPr>
-        <w:t>Inspección</w:t>
-      </w:r>
-      <w:r>
-        <w:rPr>
-          <w:rFonts w:ascii="Cambria" w:hAnsi="Cambria"/>
-          <w:b/>
-          <w:szCs w:val="26"/>
-        </w:rPr>
-        <w:t xml:space="preserve"> </w:t>
-      </w:r>
-      <w:r>
-        <w:rPr>
-          <w:rFonts w:ascii="Cambria" w:hAnsi="Cambria"/>
-          <w:szCs w:val="26"/>
-        </w:rPr>
-        <w:t xml:space="preserve">y por </w:t>
-      </w:r>
-      <w:r>
-        <w:rPr>
-          <w:rFonts w:ascii="Cambria" w:hAnsi="Cambria"/>
-          <w:szCs w:val="26"/>
-        </w:rPr>
-        <w:t>último</w:t>
-      </w:r>
-      <w:r>
-        <w:rPr>
-          <w:rFonts w:ascii="Cambria" w:hAnsi="Cambria"/>
-          <w:szCs w:val="26"/>
-        </w:rPr>
-        <w:t xml:space="preserve"> el dato de </w:t>
-      </w:r>
-      <w:r>
-        <w:rPr>
-          <w:rFonts w:ascii="Cambria" w:hAnsi="Cambria"/>
-          <w:b/>
-          <w:szCs w:val="26"/>
-        </w:rPr>
-        <w:t xml:space="preserve">Cantidad de Descargas </w:t>
-      </w:r>
-      <w:r>
-        <w:rPr>
-          <w:rFonts w:ascii="Cambria" w:hAnsi="Cambria"/>
-          <w:szCs w:val="26"/>
-        </w:rPr>
-        <w:t xml:space="preserve">se agarra de </w:t>
-      </w:r>
-      <w:r>
-        <w:rPr>
-          <w:rFonts w:ascii="Cambria" w:hAnsi="Cambria"/>
-          <w:b/>
-          <w:szCs w:val="26"/>
-        </w:rPr>
-        <w:t>Inicio de Procedimiento.</w:t>
-      </w:r>
-    </w:p>
-    <w:p>
-      <w:pPr>
-        <w:spacing w:after="0"/>
-        <w:ind w:left="708"/>
-        <w:jc w:val="both"/>
-        <w:rPr>
-          <w:rFonts w:ascii="Cambria" w:hAnsi="Cambria"/>
-          <w:b/>
-          <w:szCs w:val="26"/>
-        </w:rPr>
-      </w:pPr>
-    </w:p>
-    <w:p>
-      <w:pPr>
-        <w:spacing w:after="0"/>
-        <w:ind w:left="708"/>
-        <w:jc w:val="both"/>
-        <w:rPr>
-          <w:rFonts w:ascii="Cambria" w:hAnsi="Cambria"/>
-          <w:b/>
-          <w:szCs w:val="26"/>
-        </w:rPr>
-      </w:pPr>
-    </w:p>
-    <w:p>
-      <w:pPr>
-        <w:spacing w:after="0"/>
-        <w:ind w:left="708"/>
-        <w:jc w:val="both"/>
-        <w:rPr>
-          <w:rFonts w:ascii="Cambria" w:hAnsi="Cambria"/>
-          <w:b/>
-          <w:szCs w:val="26"/>
-        </w:rPr>
-      </w:pPr>
-    </w:p>
-    <w:p>
-      <w:pPr>
-        <w:pStyle w:val="Prrafodelista"/>
-        <w:numPr>
-          <w:ilvl w:val="2"/>
-          <w:numId w:val="35"/>
-        </w:numPr>
-        <w:spacing w:after="0"/>
-        <w:jc w:val="both"/>
-        <w:rPr>
-          <w:rFonts w:ascii="Cambria" w:hAnsi="Cambria"/>
-          <w:b/>
-          <w:sz w:val="26"/>
-          <w:szCs w:val="26"/>
-        </w:rPr>
-      </w:pPr>
-      <w:r>
-        <w:rPr>
-          <w:rFonts w:ascii="Cambria" w:hAnsi="Cambria"/>
-          <w:b/>
-          <w:sz w:val="26"/>
-          <w:szCs w:val="26"/>
-        </w:rPr>
-        <w:t xml:space="preserve">Inicio de Procedimiento de </w:t>
-      </w:r>
-      <w:proofErr w:type="spellStart"/>
-      <w:r>
-        <w:rPr>
-          <w:rFonts w:ascii="Cambria" w:hAnsi="Cambria"/>
-          <w:b/>
-          <w:sz w:val="26"/>
-          <w:szCs w:val="26"/>
-        </w:rPr>
-        <w:t>Lab</w:t>
-      </w:r>
-      <w:proofErr w:type="spellEnd"/>
-      <w:r>
-        <w:rPr>
-          <w:rFonts w:ascii="Cambria" w:hAnsi="Cambria"/>
-          <w:b/>
-          <w:sz w:val="26"/>
-          <w:szCs w:val="26"/>
-        </w:rPr>
-        <w:t>. Externo.</w:t>
-      </w:r>
-    </w:p>
-    <w:p>
-      <w:pPr>
-        <w:spacing w:after="0"/>
-        <w:jc w:val="both"/>
-        <w:rPr>
-          <w:rFonts w:ascii="Cambria" w:hAnsi="Cambria"/>
-        </w:rPr>
-      </w:pPr>
-      <w:r>
-        <w:rPr>
-          <w:rFonts w:ascii="Cambria" w:hAnsi="Cambria"/>
-        </w:rPr>
-        <w:t xml:space="preserve">En este módulo son los establecimientos que traen sus propios análisis de laboratorio externo y si </w:t>
-      </w:r>
-      <w:r>
-        <w:rPr>
-          <w:rFonts w:ascii="Cambria" w:hAnsi="Cambria"/>
-        </w:rPr>
-        <w:t xml:space="preserve">llegan a no cumplir con los limites permisible establecido en la Norma Oficial Mexicana: </w:t>
-      </w:r>
-      <w:r>
-        <w:rPr>
-          <w:rFonts w:ascii="Cambria" w:hAnsi="Cambria"/>
-          <w:b/>
-        </w:rPr>
-        <w:t xml:space="preserve"> NOM-002-SERMARNAT-1996, </w:t>
-      </w:r>
-      <w:r>
-        <w:rPr>
-          <w:rFonts w:ascii="Cambria" w:hAnsi="Cambria"/>
-        </w:rPr>
-        <w:t>s</w:t>
-      </w:r>
-    </w:p>
-    <w:p>
-      <w:pPr>
-        <w:spacing w:after="0"/>
-        <w:ind w:left="708"/>
-        <w:jc w:val="both"/>
-        <w:rPr>
-          <w:rFonts w:ascii="Cambria" w:hAnsi="Cambria"/>
-          <w:b/>
-          <w:szCs w:val="26"/>
-        </w:rPr>
-      </w:pPr>
-    </w:p>
-    <w:p>
-      <w:pPr>
-        <w:spacing w:after="0"/>
-        <w:ind w:left="708"/>
-        <w:jc w:val="both"/>
-        <w:rPr>
-          <w:rFonts w:ascii="Cambria" w:hAnsi="Cambria"/>
-          <w:b/>
-          <w:szCs w:val="26"/>
-        </w:rPr>
-      </w:pPr>
-    </w:p>
-    <w:p>
-      <w:pPr>
-        <w:spacing w:after="0"/>
-        <w:ind w:left="708"/>
-        <w:jc w:val="both"/>
-        <w:rPr>
-          <w:rFonts w:ascii="Cambria" w:hAnsi="Cambria"/>
-          <w:b/>
+        <w:t>Inspecciones Informales</w:t>
+      </w:r>
+      <w:r>
+        <w:rPr>
+          <w:rFonts w:ascii="Cambria" w:hAnsi="Cambria"/>
+          <w:szCs w:val="26"/>
+        </w:rPr>
+        <w:t>), solo con esto, lo bueno de esto es que no depende de ningún otro modulo, mencionado anteriormente.</w:t>
+      </w:r>
+    </w:p>
+    <w:p>
+      <w:pPr>
+        <w:spacing w:after="0"/>
+        <w:jc w:val="both"/>
+        <w:rPr>
+          <w:rFonts w:ascii="Cambria" w:hAnsi="Cambria"/>
+          <w:szCs w:val="26"/>
+        </w:rPr>
+      </w:pPr>
+    </w:p>
+    <w:p>
+      <w:pPr>
+        <w:spacing w:after="0"/>
+        <w:jc w:val="both"/>
+        <w:rPr>
+          <w:rFonts w:ascii="Cambria" w:hAnsi="Cambria"/>
+          <w:szCs w:val="26"/>
+        </w:rPr>
+      </w:pPr>
+    </w:p>
+    <w:p>
+      <w:pPr>
+        <w:spacing w:after="0"/>
+        <w:jc w:val="both"/>
+        <w:rPr>
+          <w:rFonts w:ascii="Cambria" w:hAnsi="Cambria"/>
+          <w:szCs w:val="26"/>
+        </w:rPr>
+      </w:pPr>
+    </w:p>
+    <w:p>
+      <w:pPr>
+        <w:spacing w:after="0"/>
+        <w:jc w:val="both"/>
+        <w:rPr>
+          <w:rFonts w:ascii="Cambria" w:hAnsi="Cambria"/>
+          <w:szCs w:val="26"/>
+        </w:rPr>
+      </w:pPr>
+    </w:p>
+    <w:p>
+      <w:pPr>
+        <w:pStyle w:val="Prrafodelista"/>
+        <w:spacing w:after="0"/>
+        <w:jc w:val="both"/>
+        <w:rPr>
+          <w:rFonts w:ascii="Cambria" w:hAnsi="Cambria"/>
           <w:szCs w:val="26"/>
         </w:rPr>
       </w:pPr>
@@ -5747,651 +7478,28 @@
           <w:sz w:val="26"/>
           <w:szCs w:val="26"/>
         </w:rPr>
-        <w:t xml:space="preserve"> Inspecciones Informales (Levantamiento de Registro o Infracciones)</w:t>
-      </w:r>
-    </w:p>
-    <w:p>
-      <w:pPr>
-        <w:spacing w:after="0"/>
-        <w:jc w:val="both"/>
-        <w:rPr>
-          <w:rFonts w:ascii="Cambria" w:hAnsi="Cambria"/>
-          <w:szCs w:val="26"/>
-        </w:rPr>
-      </w:pPr>
-      <w:r>
-        <w:rPr>
-          <w:rFonts w:ascii="Cambria" w:hAnsi="Cambria"/>
-          <w:szCs w:val="26"/>
-        </w:rPr>
-        <w:t>En este módulo</w:t>
-      </w:r>
-      <w:r>
-        <w:rPr>
-          <w:rFonts w:ascii="Cambria" w:hAnsi="Cambria"/>
-          <w:szCs w:val="26"/>
-        </w:rPr>
-        <w:t xml:space="preserve"> los Inspectores llegan a un establecimiento y hacen una </w:t>
-      </w:r>
-      <w:r>
-        <w:rPr>
-          <w:rFonts w:ascii="Cambria" w:hAnsi="Cambria"/>
-          <w:b/>
-          <w:szCs w:val="26"/>
-        </w:rPr>
-        <w:t xml:space="preserve">Inspección Informal </w:t>
-      </w:r>
-      <w:r>
-        <w:rPr>
-          <w:rFonts w:ascii="Cambria" w:hAnsi="Cambria"/>
-          <w:szCs w:val="26"/>
-        </w:rPr>
-        <w:t>o como también se le pudiera llamar</w:t>
-      </w:r>
-      <w:r>
-        <w:rPr>
-          <w:rFonts w:ascii="Cambria" w:hAnsi="Cambria"/>
-          <w:b/>
-          <w:szCs w:val="26"/>
-        </w:rPr>
-        <w:t xml:space="preserve"> Levantamiento de Registro</w:t>
-      </w:r>
-      <w:r>
-        <w:rPr>
-          <w:rFonts w:ascii="Cambria" w:hAnsi="Cambria"/>
-          <w:szCs w:val="26"/>
-        </w:rPr>
-        <w:t xml:space="preserve">, y se encuentra el negocio con alguna </w:t>
-      </w:r>
-      <w:r>
-        <w:rPr>
-          <w:rFonts w:ascii="Cambria" w:hAnsi="Cambria"/>
-          <w:szCs w:val="26"/>
-        </w:rPr>
-        <w:t>anomalía</w:t>
-      </w:r>
-      <w:r>
-        <w:rPr>
-          <w:rFonts w:ascii="Cambria" w:hAnsi="Cambria"/>
-          <w:szCs w:val="26"/>
-        </w:rPr>
-        <w:t xml:space="preserve">, es cuando los inspectores van al día siguiente y les hacen una </w:t>
-      </w:r>
-      <w:r>
-        <w:rPr>
-          <w:rFonts w:ascii="Cambria" w:hAnsi="Cambria"/>
-          <w:b/>
-          <w:szCs w:val="26"/>
-        </w:rPr>
-        <w:t>Infracción</w:t>
-      </w:r>
-      <w:r>
-        <w:rPr>
-          <w:rFonts w:ascii="Cambria" w:hAnsi="Cambria"/>
-          <w:szCs w:val="26"/>
-        </w:rPr>
-        <w:t>, en la infracción llevara lo siguiente datos a capturar:</w:t>
-      </w:r>
-    </w:p>
-    <w:p>
-      <w:pPr>
-        <w:pStyle w:val="Prrafodelista"/>
-        <w:numPr>
-          <w:ilvl w:val="0"/>
-          <w:numId w:val="34"/>
-        </w:numPr>
-        <w:spacing w:after="0"/>
-        <w:jc w:val="both"/>
-        <w:rPr>
-          <w:rFonts w:ascii="Cambria" w:hAnsi="Cambria"/>
-          <w:szCs w:val="26"/>
-        </w:rPr>
-      </w:pPr>
-      <w:r>
-        <w:rPr>
-          <w:rFonts w:ascii="Cambria" w:hAnsi="Cambria"/>
-          <w:szCs w:val="26"/>
-        </w:rPr>
-        <w:t>Fecha</w:t>
-      </w:r>
-    </w:p>
-    <w:p>
-      <w:pPr>
-        <w:pStyle w:val="Prrafodelista"/>
-        <w:numPr>
-          <w:ilvl w:val="0"/>
-          <w:numId w:val="34"/>
-        </w:numPr>
-        <w:spacing w:after="0"/>
-        <w:jc w:val="both"/>
-        <w:rPr>
-          <w:rFonts w:ascii="Cambria" w:hAnsi="Cambria"/>
-          <w:szCs w:val="26"/>
-        </w:rPr>
-      </w:pPr>
-      <w:r>
-        <w:rPr>
-          <w:rFonts w:ascii="Cambria" w:hAnsi="Cambria"/>
-          <w:szCs w:val="26"/>
-        </w:rPr>
-        <w:t xml:space="preserve">N° de Folio de </w:t>
-      </w:r>
-      <w:r>
-        <w:rPr>
-          <w:rFonts w:ascii="Cambria" w:hAnsi="Cambria"/>
-          <w:szCs w:val="26"/>
-        </w:rPr>
-        <w:t>Infracción</w:t>
-      </w:r>
-    </w:p>
-    <w:p>
-      <w:pPr>
-        <w:pStyle w:val="Prrafodelista"/>
-        <w:numPr>
-          <w:ilvl w:val="0"/>
-          <w:numId w:val="33"/>
-        </w:numPr>
-        <w:spacing w:after="0"/>
-        <w:jc w:val="both"/>
-        <w:rPr>
-          <w:rFonts w:ascii="Cambria" w:hAnsi="Cambria"/>
-          <w:szCs w:val="26"/>
-        </w:rPr>
-      </w:pPr>
-      <w:r>
-        <w:rPr>
-          <w:rFonts w:ascii="Cambria" w:hAnsi="Cambria"/>
-          <w:szCs w:val="26"/>
-        </w:rPr>
-        <w:t>Nombre del Establecimiento</w:t>
-      </w:r>
-    </w:p>
-    <w:p>
-      <w:pPr>
-        <w:pStyle w:val="Prrafodelista"/>
-        <w:numPr>
-          <w:ilvl w:val="0"/>
-          <w:numId w:val="33"/>
-        </w:numPr>
-        <w:spacing w:after="0"/>
-        <w:jc w:val="both"/>
-        <w:rPr>
-          <w:rFonts w:ascii="Cambria" w:hAnsi="Cambria"/>
-          <w:szCs w:val="26"/>
-        </w:rPr>
-      </w:pPr>
-      <w:r>
-        <w:rPr>
-          <w:rFonts w:ascii="Cambria" w:hAnsi="Cambria"/>
-          <w:szCs w:val="26"/>
-        </w:rPr>
-        <w:t>Domicilio</w:t>
-      </w:r>
-    </w:p>
-    <w:p>
-      <w:pPr>
-        <w:pStyle w:val="Prrafodelista"/>
-        <w:numPr>
-          <w:ilvl w:val="1"/>
-          <w:numId w:val="33"/>
-        </w:numPr>
-        <w:spacing w:after="0"/>
-        <w:jc w:val="both"/>
-        <w:rPr>
-          <w:rFonts w:ascii="Cambria" w:hAnsi="Cambria"/>
-          <w:szCs w:val="26"/>
-        </w:rPr>
-      </w:pPr>
-      <w:r>
-        <w:rPr>
-          <w:rFonts w:ascii="Cambria" w:hAnsi="Cambria"/>
-          <w:szCs w:val="26"/>
-        </w:rPr>
-        <w:t>Calle</w:t>
-      </w:r>
-    </w:p>
-    <w:p>
-      <w:pPr>
-        <w:pStyle w:val="Prrafodelista"/>
-        <w:numPr>
-          <w:ilvl w:val="1"/>
-          <w:numId w:val="33"/>
-        </w:numPr>
-        <w:spacing w:after="0"/>
-        <w:jc w:val="both"/>
-        <w:rPr>
-          <w:rFonts w:ascii="Cambria" w:hAnsi="Cambria"/>
-          <w:szCs w:val="26"/>
-        </w:rPr>
-      </w:pPr>
-      <w:r>
-        <w:rPr>
-          <w:rFonts w:ascii="Cambria" w:hAnsi="Cambria"/>
-          <w:szCs w:val="26"/>
-        </w:rPr>
-        <w:t>Colonia</w:t>
-      </w:r>
-    </w:p>
-    <w:p>
-      <w:pPr>
-        <w:pStyle w:val="Prrafodelista"/>
-        <w:numPr>
-          <w:ilvl w:val="1"/>
-          <w:numId w:val="33"/>
-        </w:numPr>
-        <w:spacing w:after="0"/>
-        <w:jc w:val="both"/>
-        <w:rPr>
-          <w:rFonts w:ascii="Cambria" w:hAnsi="Cambria"/>
-          <w:szCs w:val="26"/>
-        </w:rPr>
-      </w:pPr>
-      <w:r>
-        <w:rPr>
-          <w:rFonts w:ascii="Cambria" w:hAnsi="Cambria"/>
-          <w:szCs w:val="26"/>
-        </w:rPr>
-        <w:t>Código Postal</w:t>
-      </w:r>
-    </w:p>
-    <w:p>
-      <w:pPr>
-        <w:pStyle w:val="Prrafodelista"/>
-        <w:numPr>
-          <w:ilvl w:val="0"/>
-          <w:numId w:val="33"/>
-        </w:numPr>
-        <w:spacing w:after="0"/>
-        <w:jc w:val="both"/>
-        <w:rPr>
-          <w:rFonts w:ascii="Cambria" w:hAnsi="Cambria"/>
-          <w:szCs w:val="26"/>
-        </w:rPr>
-      </w:pPr>
-      <w:r>
-        <w:rPr>
-          <w:rFonts w:ascii="Cambria" w:hAnsi="Cambria"/>
-          <w:szCs w:val="26"/>
-        </w:rPr>
-        <w:t>Actividad o Giro</w:t>
-      </w:r>
-    </w:p>
-    <w:p>
-      <w:pPr>
-        <w:pStyle w:val="Prrafodelista"/>
-        <w:numPr>
-          <w:ilvl w:val="0"/>
-          <w:numId w:val="33"/>
-        </w:numPr>
-        <w:spacing w:after="0"/>
-        <w:jc w:val="both"/>
-        <w:rPr>
-          <w:rFonts w:ascii="Cambria" w:hAnsi="Cambria"/>
-          <w:szCs w:val="26"/>
-        </w:rPr>
-      </w:pPr>
-      <w:r>
-        <w:rPr>
-          <w:rFonts w:ascii="Cambria" w:hAnsi="Cambria"/>
-          <w:szCs w:val="26"/>
-        </w:rPr>
-        <w:t>Cuenta</w:t>
-      </w:r>
-    </w:p>
-    <w:p>
-      <w:pPr>
-        <w:pStyle w:val="Prrafodelista"/>
-        <w:numPr>
-          <w:ilvl w:val="0"/>
-          <w:numId w:val="33"/>
-        </w:numPr>
-        <w:spacing w:after="0"/>
-        <w:jc w:val="both"/>
-        <w:rPr>
-          <w:rFonts w:ascii="Cambria" w:hAnsi="Cambria"/>
-          <w:szCs w:val="26"/>
-        </w:rPr>
-      </w:pPr>
-      <w:r>
-        <w:rPr>
-          <w:rFonts w:ascii="Cambria" w:hAnsi="Cambria"/>
-          <w:szCs w:val="26"/>
-        </w:rPr>
-        <w:t xml:space="preserve">N° de Medido </w:t>
-      </w:r>
-    </w:p>
-    <w:p>
-      <w:pPr>
-        <w:pStyle w:val="Prrafodelista"/>
-        <w:numPr>
-          <w:ilvl w:val="0"/>
-          <w:numId w:val="33"/>
-        </w:numPr>
-        <w:spacing w:after="0"/>
-        <w:jc w:val="both"/>
-        <w:rPr>
-          <w:rFonts w:ascii="Cambria" w:hAnsi="Cambria"/>
-          <w:szCs w:val="26"/>
-        </w:rPr>
-      </w:pPr>
-      <w:r>
-        <w:rPr>
-          <w:rFonts w:ascii="Cambria" w:hAnsi="Cambria"/>
-          <w:szCs w:val="26"/>
-        </w:rPr>
-        <w:t xml:space="preserve">Señas Particulares </w:t>
-      </w:r>
-    </w:p>
-    <w:p>
-      <w:pPr>
-        <w:pStyle w:val="Prrafodelista"/>
-        <w:numPr>
-          <w:ilvl w:val="0"/>
-          <w:numId w:val="33"/>
-        </w:numPr>
-        <w:spacing w:after="0"/>
-        <w:jc w:val="both"/>
-        <w:rPr>
-          <w:rFonts w:ascii="Cambria" w:hAnsi="Cambria"/>
-          <w:szCs w:val="26"/>
-        </w:rPr>
-      </w:pPr>
-      <w:r>
-        <w:rPr>
-          <w:rFonts w:ascii="Cambria" w:hAnsi="Cambria"/>
-          <w:szCs w:val="26"/>
-        </w:rPr>
-        <w:t>Hora</w:t>
-      </w:r>
-    </w:p>
-    <w:p>
-      <w:pPr>
-        <w:pStyle w:val="Prrafodelista"/>
-        <w:numPr>
-          <w:ilvl w:val="0"/>
-          <w:numId w:val="33"/>
-        </w:numPr>
-        <w:spacing w:after="0"/>
-        <w:jc w:val="both"/>
-        <w:rPr>
-          <w:rFonts w:ascii="Cambria" w:hAnsi="Cambria"/>
-          <w:szCs w:val="26"/>
-        </w:rPr>
-      </w:pPr>
-      <w:r>
-        <w:rPr>
-          <w:rFonts w:ascii="Cambria" w:hAnsi="Cambria"/>
-          <w:szCs w:val="26"/>
-        </w:rPr>
-        <w:t>Nombre del Inspector</w:t>
-      </w:r>
-    </w:p>
-    <w:p>
-      <w:pPr>
-        <w:pStyle w:val="Prrafodelista"/>
-        <w:numPr>
-          <w:ilvl w:val="0"/>
-          <w:numId w:val="33"/>
-        </w:numPr>
-        <w:spacing w:after="0"/>
-        <w:jc w:val="both"/>
-        <w:rPr>
-          <w:rFonts w:ascii="Cambria" w:hAnsi="Cambria"/>
-          <w:szCs w:val="26"/>
-        </w:rPr>
-      </w:pPr>
-      <w:r>
-        <w:rPr>
-          <w:rFonts w:ascii="Cambria" w:hAnsi="Cambria"/>
-          <w:szCs w:val="26"/>
-        </w:rPr>
-        <w:t>N° de Inspector o Clave</w:t>
-      </w:r>
-    </w:p>
-    <w:p>
-      <w:pPr>
-        <w:pStyle w:val="Prrafodelista"/>
-        <w:numPr>
-          <w:ilvl w:val="0"/>
-          <w:numId w:val="33"/>
-        </w:numPr>
-        <w:spacing w:after="0"/>
-        <w:jc w:val="both"/>
-        <w:rPr>
-          <w:rFonts w:ascii="Cambria" w:hAnsi="Cambria"/>
-          <w:szCs w:val="26"/>
-        </w:rPr>
-      </w:pPr>
-      <w:r>
-        <w:rPr>
-          <w:rFonts w:ascii="Cambria" w:hAnsi="Cambria"/>
-          <w:szCs w:val="26"/>
-        </w:rPr>
-        <w:t xml:space="preserve">Motivo que se </w:t>
-      </w:r>
-      <w:r>
-        <w:rPr>
-          <w:rFonts w:ascii="Cambria" w:hAnsi="Cambria"/>
-          <w:szCs w:val="26"/>
-        </w:rPr>
-        <w:t>Infracción</w:t>
-      </w:r>
-    </w:p>
-    <w:p>
-      <w:pPr>
-        <w:pStyle w:val="Prrafodelista"/>
-        <w:numPr>
-          <w:ilvl w:val="1"/>
-          <w:numId w:val="33"/>
-        </w:numPr>
-        <w:spacing w:after="0"/>
-        <w:jc w:val="both"/>
-        <w:rPr>
-          <w:rFonts w:ascii="Cambria" w:hAnsi="Cambria"/>
-          <w:szCs w:val="26"/>
-        </w:rPr>
-      </w:pPr>
-      <w:r>
-        <w:rPr>
-          <w:rFonts w:ascii="Cambria" w:hAnsi="Cambria"/>
-          <w:szCs w:val="26"/>
-        </w:rPr>
-        <w:t>Descarga de Aguas Residuales sin Permiso</w:t>
-      </w:r>
-    </w:p>
-    <w:p>
-      <w:pPr>
-        <w:pStyle w:val="Prrafodelista"/>
-        <w:numPr>
-          <w:ilvl w:val="1"/>
-          <w:numId w:val="33"/>
-        </w:numPr>
-        <w:spacing w:after="0"/>
-        <w:jc w:val="both"/>
-        <w:rPr>
-          <w:rFonts w:ascii="Cambria" w:hAnsi="Cambria"/>
-          <w:szCs w:val="26"/>
-        </w:rPr>
-      </w:pPr>
-      <w:r>
-        <w:rPr>
-          <w:rFonts w:ascii="Cambria" w:hAnsi="Cambria"/>
-          <w:szCs w:val="26"/>
-        </w:rPr>
-        <w:t>Descarga de Grasas y Aceites al Drenaje Sanitario</w:t>
-      </w:r>
-    </w:p>
-    <w:p>
-      <w:pPr>
-        <w:pStyle w:val="Prrafodelista"/>
-        <w:numPr>
-          <w:ilvl w:val="1"/>
-          <w:numId w:val="33"/>
-        </w:numPr>
-        <w:spacing w:after="0"/>
-        <w:jc w:val="both"/>
-        <w:rPr>
-          <w:rFonts w:ascii="Cambria" w:hAnsi="Cambria"/>
-          <w:szCs w:val="26"/>
-        </w:rPr>
-      </w:pPr>
-      <w:r>
-        <w:rPr>
-          <w:rFonts w:ascii="Cambria" w:hAnsi="Cambria"/>
-          <w:szCs w:val="26"/>
-        </w:rPr>
-        <w:t>Descargar Residuos Tóxicos o Prohibido al Drenaje Sanitario</w:t>
-      </w:r>
-    </w:p>
-    <w:p>
-      <w:pPr>
-        <w:pStyle w:val="Prrafodelista"/>
-        <w:numPr>
-          <w:ilvl w:val="1"/>
-          <w:numId w:val="33"/>
-        </w:numPr>
-        <w:spacing w:after="0"/>
-        <w:jc w:val="both"/>
-        <w:rPr>
-          <w:rFonts w:ascii="Cambria" w:hAnsi="Cambria"/>
-          <w:szCs w:val="26"/>
-        </w:rPr>
-      </w:pPr>
-      <w:r>
-        <w:rPr>
-          <w:rFonts w:ascii="Cambria" w:hAnsi="Cambria"/>
-          <w:szCs w:val="26"/>
-        </w:rPr>
-        <w:t>Descargar Aguas Pluviales al Drenaje Sanitario</w:t>
-      </w:r>
-    </w:p>
-    <w:p>
-      <w:pPr>
-        <w:pStyle w:val="Prrafodelista"/>
-        <w:numPr>
-          <w:ilvl w:val="1"/>
-          <w:numId w:val="33"/>
-        </w:numPr>
-        <w:spacing w:after="0"/>
-        <w:jc w:val="both"/>
-        <w:rPr>
-          <w:rFonts w:ascii="Cambria" w:hAnsi="Cambria"/>
-          <w:szCs w:val="26"/>
-        </w:rPr>
-      </w:pPr>
-      <w:r>
-        <w:rPr>
-          <w:rFonts w:ascii="Cambria" w:hAnsi="Cambria"/>
-          <w:szCs w:val="26"/>
-        </w:rPr>
-        <w:t>No Cuenta Con Registro de Banqueta</w:t>
-      </w:r>
-    </w:p>
-    <w:p>
-      <w:pPr>
-        <w:pStyle w:val="Prrafodelista"/>
-        <w:numPr>
-          <w:ilvl w:val="0"/>
-          <w:numId w:val="33"/>
-        </w:numPr>
-        <w:spacing w:after="0"/>
-        <w:jc w:val="both"/>
-        <w:rPr>
-          <w:rFonts w:ascii="Cambria" w:hAnsi="Cambria"/>
-          <w:szCs w:val="26"/>
-        </w:rPr>
-      </w:pPr>
-      <w:r>
-        <w:rPr>
-          <w:rFonts w:ascii="Cambria" w:hAnsi="Cambria"/>
-          <w:szCs w:val="26"/>
-        </w:rPr>
-        <w:t>Observación</w:t>
-      </w:r>
-    </w:p>
-    <w:p>
-      <w:pPr>
-        <w:pStyle w:val="Prrafodelista"/>
-        <w:numPr>
-          <w:ilvl w:val="0"/>
-          <w:numId w:val="33"/>
-        </w:numPr>
-        <w:spacing w:after="0"/>
-        <w:jc w:val="both"/>
-        <w:rPr>
-          <w:rFonts w:ascii="Cambria" w:hAnsi="Cambria"/>
-          <w:szCs w:val="26"/>
-        </w:rPr>
-      </w:pPr>
-      <w:r>
-        <w:rPr>
-          <w:rFonts w:ascii="Cambria" w:hAnsi="Cambria"/>
-          <w:szCs w:val="26"/>
-        </w:rPr>
-        <w:t>Elaboro</w:t>
-      </w:r>
-    </w:p>
-    <w:p>
-      <w:pPr>
-        <w:spacing w:after="0"/>
-        <w:jc w:val="both"/>
-        <w:rPr>
-          <w:rFonts w:ascii="Cambria" w:hAnsi="Cambria"/>
-          <w:szCs w:val="26"/>
-        </w:rPr>
-      </w:pPr>
-      <w:r>
-        <w:rPr>
-          <w:rFonts w:ascii="Cambria" w:hAnsi="Cambria"/>
-          <w:szCs w:val="26"/>
-        </w:rPr>
-        <w:t xml:space="preserve">Con estos datos que pedimos anteriormente se puede estar capturando </w:t>
-      </w:r>
-      <w:r>
-        <w:rPr>
-          <w:rFonts w:ascii="Cambria" w:hAnsi="Cambria"/>
-          <w:szCs w:val="26"/>
-        </w:rPr>
-        <w:t xml:space="preserve">en el módulo de </w:t>
-      </w:r>
-      <w:r>
-        <w:rPr>
-          <w:rFonts w:ascii="Cambria" w:hAnsi="Cambria"/>
-          <w:b/>
-          <w:szCs w:val="26"/>
-        </w:rPr>
-        <w:t>Infracciones</w:t>
-      </w:r>
-      <w:r>
-        <w:rPr>
-          <w:rFonts w:ascii="Cambria" w:hAnsi="Cambria"/>
-          <w:szCs w:val="26"/>
-        </w:rPr>
-        <w:t xml:space="preserve"> (</w:t>
-      </w:r>
-      <w:r>
-        <w:rPr>
-          <w:rFonts w:ascii="Cambria" w:hAnsi="Cambria"/>
-          <w:b/>
-          <w:szCs w:val="26"/>
-        </w:rPr>
-        <w:t>Inspecciones Informales</w:t>
-      </w:r>
-      <w:r>
-        <w:rPr>
-          <w:rFonts w:ascii="Cambria" w:hAnsi="Cambria"/>
-          <w:szCs w:val="26"/>
-        </w:rPr>
-        <w:t>), solo con esto, lo bueno de esto es que no depende de ningún otro modulo, mencionado anteriormente.</w:t>
-      </w:r>
-    </w:p>
-    <w:p>
-      <w:pPr>
-        <w:pStyle w:val="Prrafodelista"/>
-        <w:spacing w:after="0"/>
-        <w:jc w:val="both"/>
-        <w:rPr>
-          <w:rFonts w:ascii="Cambria" w:hAnsi="Cambria"/>
+        <w:lastRenderedPageBreak/>
+        <w:t>Calculo de Índice de Incumplimiento</w:t>
+      </w:r>
+    </w:p>
+    <w:p>
+      <w:pPr>
+        <w:spacing w:after="0"/>
+        <w:jc w:val="both"/>
+        <w:rPr>
+          <w:rFonts w:ascii="Cambria" w:hAnsi="Cambria"/>
+          <w:sz w:val="26"/>
+          <w:szCs w:val="26"/>
+        </w:rPr>
+      </w:pPr>
+    </w:p>
+    <w:p>
+      <w:pPr>
+        <w:spacing w:after="0"/>
+        <w:jc w:val="both"/>
+        <w:rPr>
+          <w:rFonts w:ascii="Cambria" w:hAnsi="Cambria"/>
+          <w:sz w:val="26"/>
           <w:szCs w:val="26"/>
         </w:rPr>
       </w:pPr>
@@ -6417,7 +7525,69 @@
           <w:sz w:val="26"/>
           <w:szCs w:val="26"/>
         </w:rPr>
-        <w:t>Calculo de Índice de Incumplimiento</w:t>
+        <w:t>Cerrar Sección</w:t>
+      </w:r>
+    </w:p>
+    <w:p>
+      <w:pPr>
+        <w:spacing w:after="0"/>
+        <w:jc w:val="both"/>
+        <w:rPr>
+          <w:rFonts w:ascii="Cambria" w:hAnsi="Cambria"/>
+          <w:szCs w:val="26"/>
+        </w:rPr>
+      </w:pPr>
+      <w:r>
+        <w:rPr>
+          <w:rFonts w:ascii="Cambria" w:hAnsi="Cambria"/>
+          <w:szCs w:val="26"/>
+        </w:rPr>
+        <w:t xml:space="preserve">En este módulo solo no estará dando la opción de cerrar sección, y estará mostrando el </w:t>
+      </w:r>
+      <w:r>
+        <w:rPr>
+          <w:rFonts w:ascii="Cambria" w:hAnsi="Cambria"/>
+          <w:b/>
+          <w:szCs w:val="26"/>
+        </w:rPr>
+        <w:t>nombre</w:t>
+      </w:r>
+      <w:r>
+        <w:rPr>
+          <w:rFonts w:ascii="Cambria" w:hAnsi="Cambria"/>
+          <w:szCs w:val="26"/>
+        </w:rPr>
+        <w:t xml:space="preserve"> del usuario que está manejando el sistema, el </w:t>
+      </w:r>
+      <w:r>
+        <w:rPr>
+          <w:rFonts w:ascii="Cambria" w:hAnsi="Cambria"/>
+          <w:b/>
+          <w:szCs w:val="26"/>
+        </w:rPr>
+        <w:t>departamento</w:t>
+      </w:r>
+      <w:r>
+        <w:rPr>
+          <w:rFonts w:ascii="Cambria" w:hAnsi="Cambria"/>
+          <w:szCs w:val="26"/>
+        </w:rPr>
+        <w:t xml:space="preserve"> y el </w:t>
+      </w:r>
+      <w:r>
+        <w:rPr>
+          <w:rFonts w:ascii="Cambria" w:hAnsi="Cambria"/>
+          <w:b/>
+          <w:szCs w:val="26"/>
+        </w:rPr>
+        <w:t>puesto</w:t>
+      </w:r>
+      <w:r>
+        <w:rPr>
+          <w:rFonts w:ascii="Cambria" w:hAnsi="Cambria"/>
+          <w:szCs w:val="26"/>
+        </w:rPr>
+        <w:t xml:space="preserve"> que tienen ese usuario, y también podremos contar con una imagen de dicho usuario, y por ultimo tendremos el botón de cerrar sección.</w:t>
       </w:r>
     </w:p>
     <w:sectPr>
@@ -6561,7 +7731,7 @@
               <w:color w:val="FFFFFF" w:themeColor="background1"/>
               <w:lang w:val="es-ES"/>
             </w:rPr>
-            <w:t>8</w:t>
+            <w:t>10</w:t>
           </w:r>
           <w:r>
             <w:rPr>
@@ -7415,6 +8585,119 @@
     </w:lvl>
   </w:abstractNum>
   <w:abstractNum w:abstractNumId="7" w15:restartNumberingAfterBreak="0">
+    <w:nsid w:val="23D31497"/>
+    <w:multiLevelType w:val="hybridMultilevel"/>
+    <w:tmpl w:val="3C38BF6E"/>
+    <w:lvl w:ilvl="0" w:tplc="080A0001">
+      <w:start w:val="1"/>
+      <w:numFmt w:val="bullet"/>
+      <w:lvlText w:val=""/>
+      <w:lvlJc w:val="left"/>
+      <w:pPr>
+        <w:ind w:left="720" w:hanging="360"/>
+      </w:pPr>
+      <w:rPr>
+        <w:rFonts w:ascii="Symbol" w:hAnsi="Symbol" w:hint="default"/>
+      </w:rPr>
+    </w:lvl>
+    <w:lvl w:ilvl="1" w:tplc="080A0003">
+      <w:start w:val="1"/>
+      <w:numFmt w:val="bullet"/>
+      <w:lvlText w:val="o"/>
+      <w:lvlJc w:val="left"/>
+      <w:pPr>
+        <w:ind w:left="1440" w:hanging="360"/>
+      </w:pPr>
+      <w:rPr>
+        <w:rFonts w:ascii="Courier New" w:hAnsi="Courier New" w:cs="Courier New" w:hint="default"/>
+      </w:rPr>
+    </w:lvl>
+    <w:lvl w:ilvl="2" w:tplc="080A0005" w:tentative="1">
+      <w:start w:val="1"/>
+      <w:numFmt w:val="bullet"/>
+      <w:lvlText w:val=""/>
+      <w:lvlJc w:val="left"/>
+      <w:pPr>
+        <w:ind w:left="2160" w:hanging="360"/>
+      </w:pPr>
+      <w:rPr>
+        <w:rFonts w:ascii="Wingdings" w:hAnsi="Wingdings" w:hint="default"/>
+      </w:rPr>
+    </w:lvl>
+    <w:lvl w:ilvl="3" w:tplc="080A0001" w:tentative="1">
+      <w:start w:val="1"/>
+      <w:numFmt w:val="bullet"/>
+      <w:lvlText w:val=""/>
+      <w:lvlJc w:val="left"/>
+      <w:pPr>
+        <w:ind w:left="2880" w:hanging="360"/>
+      </w:pPr>
+      <w:rPr>
+        <w:rFonts w:ascii="Symbol" w:hAnsi="Symbol" w:hint="default"/>
+      </w:rPr>
+    </w:lvl>
+    <w:lvl w:ilvl="4" w:tplc="080A0003" w:tentative="1">
+      <w:start w:val="1"/>
+      <w:numFmt w:val="bullet"/>
+      <w:lvlText w:val="o"/>
+      <w:lvlJc w:val="left"/>
+      <w:pPr>
+        <w:ind w:left="3600" w:hanging="360"/>
+      </w:pPr>
+      <w:rPr>
+        <w:rFonts w:ascii="Courier New" w:hAnsi="Courier New" w:cs="Courier New" w:hint="default"/>
+      </w:rPr>
+    </w:lvl>
+    <w:lvl w:ilvl="5" w:tplc="080A0005" w:tentative="1">
+      <w:start w:val="1"/>
+      <w:numFmt w:val="bullet"/>
+      <w:lvlText w:val=""/>
+      <w:lvlJc w:val="left"/>
+      <w:pPr>
+        <w:ind w:left="4320" w:hanging="360"/>
+      </w:pPr>
+      <w:rPr>
+        <w:rFonts w:ascii="Wingdings" w:hAnsi="Wingdings" w:hint="default"/>
+      </w:rPr>
+    </w:lvl>
+    <w:lvl w:ilvl="6" w:tplc="080A0001" w:tentative="1">
+      <w:start w:val="1"/>
+      <w:numFmt w:val="bullet"/>
+      <w:lvlText w:val=""/>
+      <w:lvlJc w:val="left"/>
+      <w:pPr>
+        <w:ind w:left="5040" w:hanging="360"/>
+      </w:pPr>
+      <w:rPr>
+        <w:rFonts w:ascii="Symbol" w:hAnsi="Symbol" w:hint="default"/>
+      </w:rPr>
+    </w:lvl>
+    <w:lvl w:ilvl="7" w:tplc="080A0003" w:tentative="1">
+      <w:start w:val="1"/>
+      <w:numFmt w:val="bullet"/>
+      <w:lvlText w:val="o"/>
+      <w:lvlJc w:val="left"/>
+      <w:pPr>
+        <w:ind w:left="5760" w:hanging="360"/>
+      </w:pPr>
+      <w:rPr>
+        <w:rFonts w:ascii="Courier New" w:hAnsi="Courier New" w:cs="Courier New" w:hint="default"/>
+      </w:rPr>
+    </w:lvl>
+    <w:lvl w:ilvl="8" w:tplc="080A0005" w:tentative="1">
+      <w:start w:val="1"/>
+      <w:numFmt w:val="bullet"/>
+      <w:lvlText w:val=""/>
+      <w:lvlJc w:val="left"/>
+      <w:pPr>
+        <w:ind w:left="6480" w:hanging="360"/>
+      </w:pPr>
+      <w:rPr>
+        <w:rFonts w:ascii="Wingdings" w:hAnsi="Wingdings" w:hint="default"/>
+      </w:rPr>
+    </w:lvl>
+  </w:abstractNum>
+  <w:abstractNum w:abstractNumId="8" w15:restartNumberingAfterBreak="0">
     <w:nsid w:val="242C63EF"/>
     <w:multiLevelType w:val="hybridMultilevel"/>
     <w:tmpl w:val="2A0A49C6"/>
@@ -7527,7 +8810,7 @@
       </w:rPr>
     </w:lvl>
   </w:abstractNum>
-  <w:abstractNum w:abstractNumId="8" w15:restartNumberingAfterBreak="0">
+  <w:abstractNum w:abstractNumId="9" w15:restartNumberingAfterBreak="0">
     <w:nsid w:val="2D7D4B6C"/>
     <w:multiLevelType w:val="hybridMultilevel"/>
     <w:tmpl w:val="538A562C"/>
@@ -7640,7 +8923,7 @@
       </w:rPr>
     </w:lvl>
   </w:abstractNum>
-  <w:abstractNum w:abstractNumId="9" w15:restartNumberingAfterBreak="0">
+  <w:abstractNum w:abstractNumId="10" w15:restartNumberingAfterBreak="0">
     <w:nsid w:val="3187464D"/>
     <w:multiLevelType w:val="hybridMultilevel"/>
     <w:tmpl w:val="6FBC19DA"/>
@@ -7753,7 +9036,7 @@
       </w:rPr>
     </w:lvl>
   </w:abstractNum>
-  <w:abstractNum w:abstractNumId="10" w15:restartNumberingAfterBreak="0">
+  <w:abstractNum w:abstractNumId="11" w15:restartNumberingAfterBreak="0">
     <w:nsid w:val="32B75A51"/>
     <w:multiLevelType w:val="hybridMultilevel"/>
     <w:tmpl w:val="5726B984"/>
@@ -7866,7 +9149,7 @@
       </w:rPr>
     </w:lvl>
   </w:abstractNum>
-  <w:abstractNum w:abstractNumId="11" w15:restartNumberingAfterBreak="0">
+  <w:abstractNum w:abstractNumId="12" w15:restartNumberingAfterBreak="0">
     <w:nsid w:val="375B5813"/>
     <w:multiLevelType w:val="hybridMultilevel"/>
     <w:tmpl w:val="013EFEB2"/>
@@ -7955,7 +9238,7 @@
       </w:pPr>
     </w:lvl>
   </w:abstractNum>
-  <w:abstractNum w:abstractNumId="12" w15:restartNumberingAfterBreak="0">
+  <w:abstractNum w:abstractNumId="13" w15:restartNumberingAfterBreak="0">
     <w:nsid w:val="37E1742D"/>
     <w:multiLevelType w:val="hybridMultilevel"/>
     <w:tmpl w:val="81763350"/>
@@ -7995,7 +9278,7 @@
         <w:rFonts w:ascii="Wingdings" w:hAnsi="Wingdings" w:hint="default"/>
       </w:rPr>
     </w:lvl>
-    <w:lvl w:ilvl="3" w:tplc="080A0001" w:tentative="1">
+    <w:lvl w:ilvl="3" w:tplc="080A0001">
       <w:start w:val="1"/>
       <w:numFmt w:val="bullet"/>
       <w:lvlText w:val=""/>
@@ -8068,7 +9351,7 @@
       </w:rPr>
     </w:lvl>
   </w:abstractNum>
-  <w:abstractNum w:abstractNumId="13" w15:restartNumberingAfterBreak="0">
+  <w:abstractNum w:abstractNumId="14" w15:restartNumberingAfterBreak="0">
     <w:nsid w:val="3E271F98"/>
     <w:multiLevelType w:val="hybridMultilevel"/>
     <w:tmpl w:val="7CFE7C8E"/>
@@ -8181,7 +9464,7 @@
       </w:rPr>
     </w:lvl>
   </w:abstractNum>
-  <w:abstractNum w:abstractNumId="14" w15:restartNumberingAfterBreak="0">
+  <w:abstractNum w:abstractNumId="15" w15:restartNumberingAfterBreak="0">
     <w:nsid w:val="41274892"/>
     <w:multiLevelType w:val="hybridMultilevel"/>
     <w:tmpl w:val="8E1093F6"/>
@@ -8294,7 +9577,7 @@
       </w:rPr>
     </w:lvl>
   </w:abstractNum>
-  <w:abstractNum w:abstractNumId="15" w15:restartNumberingAfterBreak="0">
+  <w:abstractNum w:abstractNumId="16" w15:restartNumberingAfterBreak="0">
     <w:nsid w:val="43FC6A69"/>
     <w:multiLevelType w:val="hybridMultilevel"/>
     <w:tmpl w:val="097AD28A"/>
@@ -8407,7 +9690,7 @@
       </w:rPr>
     </w:lvl>
   </w:abstractNum>
-  <w:abstractNum w:abstractNumId="16" w15:restartNumberingAfterBreak="0">
+  <w:abstractNum w:abstractNumId="17" w15:restartNumberingAfterBreak="0">
     <w:nsid w:val="4F5D5961"/>
     <w:multiLevelType w:val="hybridMultilevel"/>
     <w:tmpl w:val="29505C54"/>
@@ -8520,7 +9803,7 @@
       </w:rPr>
     </w:lvl>
   </w:abstractNum>
-  <w:abstractNum w:abstractNumId="17" w15:restartNumberingAfterBreak="0">
+  <w:abstractNum w:abstractNumId="18" w15:restartNumberingAfterBreak="0">
     <w:nsid w:val="50DC519A"/>
     <w:multiLevelType w:val="multilevel"/>
     <w:tmpl w:val="845EA1A4"/>
@@ -8635,7 +9918,7 @@
       </w:rPr>
     </w:lvl>
   </w:abstractNum>
-  <w:abstractNum w:abstractNumId="18" w15:restartNumberingAfterBreak="0">
+  <w:abstractNum w:abstractNumId="19" w15:restartNumberingAfterBreak="0">
     <w:nsid w:val="58382A32"/>
     <w:multiLevelType w:val="hybridMultilevel"/>
     <w:tmpl w:val="D5EEA7FC"/>
@@ -8748,7 +10031,7 @@
       </w:rPr>
     </w:lvl>
   </w:abstractNum>
-  <w:abstractNum w:abstractNumId="19" w15:restartNumberingAfterBreak="0">
+  <w:abstractNum w:abstractNumId="20" w15:restartNumberingAfterBreak="0">
     <w:nsid w:val="5B201CA7"/>
     <w:multiLevelType w:val="hybridMultilevel"/>
     <w:tmpl w:val="BD588B40"/>
@@ -8861,7 +10144,7 @@
       </w:rPr>
     </w:lvl>
   </w:abstractNum>
-  <w:abstractNum w:abstractNumId="20" w15:restartNumberingAfterBreak="0">
+  <w:abstractNum w:abstractNumId="21" w15:restartNumberingAfterBreak="0">
     <w:nsid w:val="5E006077"/>
     <w:multiLevelType w:val="hybridMultilevel"/>
     <w:tmpl w:val="E9226B54"/>
@@ -8973,7 +10256,7 @@
       </w:rPr>
     </w:lvl>
   </w:abstractNum>
-  <w:abstractNum w:abstractNumId="21" w15:restartNumberingAfterBreak="0">
+  <w:abstractNum w:abstractNumId="22" w15:restartNumberingAfterBreak="0">
     <w:nsid w:val="5E5E0C8C"/>
     <w:multiLevelType w:val="multilevel"/>
     <w:tmpl w:val="080A001F"/>
@@ -9059,7 +10342,120 @@
       </w:pPr>
     </w:lvl>
   </w:abstractNum>
-  <w:abstractNum w:abstractNumId="22" w15:restartNumberingAfterBreak="0">
+  <w:abstractNum w:abstractNumId="23" w15:restartNumberingAfterBreak="0">
+    <w:nsid w:val="613925B5"/>
+    <w:multiLevelType w:val="hybridMultilevel"/>
+    <w:tmpl w:val="A7722EC2"/>
+    <w:lvl w:ilvl="0" w:tplc="080A0001">
+      <w:start w:val="1"/>
+      <w:numFmt w:val="bullet"/>
+      <w:lvlText w:val=""/>
+      <w:lvlJc w:val="left"/>
+      <w:pPr>
+        <w:ind w:left="720" w:hanging="360"/>
+      </w:pPr>
+      <w:rPr>
+        <w:rFonts w:ascii="Symbol" w:hAnsi="Symbol" w:hint="default"/>
+      </w:rPr>
+    </w:lvl>
+    <w:lvl w:ilvl="1" w:tplc="080A0003">
+      <w:start w:val="1"/>
+      <w:numFmt w:val="bullet"/>
+      <w:lvlText w:val="o"/>
+      <w:lvlJc w:val="left"/>
+      <w:pPr>
+        <w:ind w:left="1440" w:hanging="360"/>
+      </w:pPr>
+      <w:rPr>
+        <w:rFonts w:ascii="Courier New" w:hAnsi="Courier New" w:cs="Courier New" w:hint="default"/>
+      </w:rPr>
+    </w:lvl>
+    <w:lvl w:ilvl="2" w:tplc="080A0005" w:tentative="1">
+      <w:start w:val="1"/>
+      <w:numFmt w:val="bullet"/>
+      <w:lvlText w:val=""/>
+      <w:lvlJc w:val="left"/>
+      <w:pPr>
+        <w:ind w:left="2160" w:hanging="360"/>
+      </w:pPr>
+      <w:rPr>
+        <w:rFonts w:ascii="Wingdings" w:hAnsi="Wingdings" w:hint="default"/>
+      </w:rPr>
+    </w:lvl>
+    <w:lvl w:ilvl="3" w:tplc="080A0001" w:tentative="1">
+      <w:start w:val="1"/>
+      <w:numFmt w:val="bullet"/>
+      <w:lvlText w:val=""/>
+      <w:lvlJc w:val="left"/>
+      <w:pPr>
+        <w:ind w:left="2880" w:hanging="360"/>
+      </w:pPr>
+      <w:rPr>
+        <w:rFonts w:ascii="Symbol" w:hAnsi="Symbol" w:hint="default"/>
+      </w:rPr>
+    </w:lvl>
+    <w:lvl w:ilvl="4" w:tplc="080A0003" w:tentative="1">
+      <w:start w:val="1"/>
+      <w:numFmt w:val="bullet"/>
+      <w:lvlText w:val="o"/>
+      <w:lvlJc w:val="left"/>
+      <w:pPr>
+        <w:ind w:left="3600" w:hanging="360"/>
+      </w:pPr>
+      <w:rPr>
+        <w:rFonts w:ascii="Courier New" w:hAnsi="Courier New" w:cs="Courier New" w:hint="default"/>
+      </w:rPr>
+    </w:lvl>
+    <w:lvl w:ilvl="5" w:tplc="080A0005" w:tentative="1">
+      <w:start w:val="1"/>
+      <w:numFmt w:val="bullet"/>
+      <w:lvlText w:val=""/>
+      <w:lvlJc w:val="left"/>
+      <w:pPr>
+        <w:ind w:left="4320" w:hanging="360"/>
+      </w:pPr>
+      <w:rPr>
+        <w:rFonts w:ascii="Wingdings" w:hAnsi="Wingdings" w:hint="default"/>
+      </w:rPr>
+    </w:lvl>
+    <w:lvl w:ilvl="6" w:tplc="080A0001" w:tentative="1">
+      <w:start w:val="1"/>
+      <w:numFmt w:val="bullet"/>
+      <w:lvlText w:val=""/>
+      <w:lvlJc w:val="left"/>
+      <w:pPr>
+        <w:ind w:left="5040" w:hanging="360"/>
+      </w:pPr>
+      <w:rPr>
+        <w:rFonts w:ascii="Symbol" w:hAnsi="Symbol" w:hint="default"/>
+      </w:rPr>
+    </w:lvl>
+    <w:lvl w:ilvl="7" w:tplc="080A0003" w:tentative="1">
+      <w:start w:val="1"/>
+      <w:numFmt w:val="bullet"/>
+      <w:lvlText w:val="o"/>
+      <w:lvlJc w:val="left"/>
+      <w:pPr>
+        <w:ind w:left="5760" w:hanging="360"/>
+      </w:pPr>
+      <w:rPr>
+        <w:rFonts w:ascii="Courier New" w:hAnsi="Courier New" w:cs="Courier New" w:hint="default"/>
+      </w:rPr>
+    </w:lvl>
+    <w:lvl w:ilvl="8" w:tplc="080A0005" w:tentative="1">
+      <w:start w:val="1"/>
+      <w:numFmt w:val="bullet"/>
+      <w:lvlText w:val=""/>
+      <w:lvlJc w:val="left"/>
+      <w:pPr>
+        <w:ind w:left="6480" w:hanging="360"/>
+      </w:pPr>
+      <w:rPr>
+        <w:rFonts w:ascii="Wingdings" w:hAnsi="Wingdings" w:hint="default"/>
+      </w:rPr>
+    </w:lvl>
+  </w:abstractNum>
+  <w:abstractNum w:abstractNumId="24" w15:restartNumberingAfterBreak="0">
     <w:nsid w:val="654721E0"/>
     <w:multiLevelType w:val="hybridMultilevel"/>
     <w:tmpl w:val="A2EA5BB4"/>
@@ -9172,7 +10568,7 @@
       </w:rPr>
     </w:lvl>
   </w:abstractNum>
-  <w:abstractNum w:abstractNumId="23" w15:restartNumberingAfterBreak="0">
+  <w:abstractNum w:abstractNumId="25" w15:restartNumberingAfterBreak="0">
     <w:nsid w:val="69E66107"/>
     <w:multiLevelType w:val="hybridMultilevel"/>
     <w:tmpl w:val="4E3A9698"/>
@@ -9285,7 +10681,7 @@
       </w:rPr>
     </w:lvl>
   </w:abstractNum>
-  <w:abstractNum w:abstractNumId="24" w15:restartNumberingAfterBreak="0">
+  <w:abstractNum w:abstractNumId="26" w15:restartNumberingAfterBreak="0">
     <w:nsid w:val="6E0C0ED1"/>
     <w:multiLevelType w:val="hybridMultilevel"/>
     <w:tmpl w:val="22AA411A"/>
@@ -9398,7 +10794,7 @@
       </w:rPr>
     </w:lvl>
   </w:abstractNum>
-  <w:abstractNum w:abstractNumId="25" w15:restartNumberingAfterBreak="0">
+  <w:abstractNum w:abstractNumId="27" w15:restartNumberingAfterBreak="0">
     <w:nsid w:val="6EC015F7"/>
     <w:multiLevelType w:val="hybridMultilevel"/>
     <w:tmpl w:val="BEC04C78"/>
@@ -9511,7 +10907,7 @@
       </w:rPr>
     </w:lvl>
   </w:abstractNum>
-  <w:abstractNum w:abstractNumId="26" w15:restartNumberingAfterBreak="0">
+  <w:abstractNum w:abstractNumId="28" w15:restartNumberingAfterBreak="0">
     <w:nsid w:val="6ECC6285"/>
     <w:multiLevelType w:val="multilevel"/>
     <w:tmpl w:val="080A001F"/>
@@ -9597,7 +10993,7 @@
       </w:pPr>
     </w:lvl>
   </w:abstractNum>
-  <w:abstractNum w:abstractNumId="27" w15:restartNumberingAfterBreak="0">
+  <w:abstractNum w:abstractNumId="29" w15:restartNumberingAfterBreak="0">
     <w:nsid w:val="6ED06181"/>
     <w:multiLevelType w:val="multilevel"/>
     <w:tmpl w:val="168C81DC"/>
@@ -9710,7 +11106,7 @@
       </w:rPr>
     </w:lvl>
   </w:abstractNum>
-  <w:abstractNum w:abstractNumId="28" w15:restartNumberingAfterBreak="0">
+  <w:abstractNum w:abstractNumId="30" w15:restartNumberingAfterBreak="0">
     <w:nsid w:val="728F1C32"/>
     <w:multiLevelType w:val="multilevel"/>
     <w:tmpl w:val="9126CAE8"/>
@@ -9826,7 +11222,7 @@
       </w:rPr>
     </w:lvl>
   </w:abstractNum>
-  <w:abstractNum w:abstractNumId="29" w15:restartNumberingAfterBreak="0">
+  <w:abstractNum w:abstractNumId="31" w15:restartNumberingAfterBreak="0">
     <w:nsid w:val="75E7633E"/>
     <w:multiLevelType w:val="multilevel"/>
     <w:tmpl w:val="080A001F"/>
@@ -9912,7 +11308,7 @@
       </w:pPr>
     </w:lvl>
   </w:abstractNum>
-  <w:abstractNum w:abstractNumId="30" w15:restartNumberingAfterBreak="0">
+  <w:abstractNum w:abstractNumId="32" w15:restartNumberingAfterBreak="0">
     <w:nsid w:val="765275FC"/>
     <w:multiLevelType w:val="multilevel"/>
     <w:tmpl w:val="080A001F"/>
@@ -9998,7 +11394,7 @@
       </w:pPr>
     </w:lvl>
   </w:abstractNum>
-  <w:abstractNum w:abstractNumId="31" w15:restartNumberingAfterBreak="0">
+  <w:abstractNum w:abstractNumId="33" w15:restartNumberingAfterBreak="0">
     <w:nsid w:val="7A2C3E7C"/>
     <w:multiLevelType w:val="hybridMultilevel"/>
     <w:tmpl w:val="9F483664"/>
@@ -10111,7 +11507,7 @@
       </w:rPr>
     </w:lvl>
   </w:abstractNum>
-  <w:abstractNum w:abstractNumId="32" w15:restartNumberingAfterBreak="0">
+  <w:abstractNum w:abstractNumId="34" w15:restartNumberingAfterBreak="0">
     <w:nsid w:val="7C366C18"/>
     <w:multiLevelType w:val="hybridMultilevel"/>
     <w:tmpl w:val="42B0B8F0"/>
@@ -10224,7 +11620,7 @@
       </w:rPr>
     </w:lvl>
   </w:abstractNum>
-  <w:abstractNum w:abstractNumId="33" w15:restartNumberingAfterBreak="0">
+  <w:abstractNum w:abstractNumId="35" w15:restartNumberingAfterBreak="0">
     <w:nsid w:val="7C8E2CDB"/>
     <w:multiLevelType w:val="hybridMultilevel"/>
     <w:tmpl w:val="186AD8E6"/>
@@ -10337,7 +11733,7 @@
       </w:rPr>
     </w:lvl>
   </w:abstractNum>
-  <w:abstractNum w:abstractNumId="34" w15:restartNumberingAfterBreak="0">
+  <w:abstractNum w:abstractNumId="36" w15:restartNumberingAfterBreak="0">
     <w:nsid w:val="7D515E62"/>
     <w:multiLevelType w:val="multilevel"/>
     <w:tmpl w:val="080A0021"/>
@@ -10457,103 +11853,109 @@
     <w:abstractNumId w:val="1"/>
   </w:num>
   <w:num w:numId="3">
-    <w:abstractNumId w:val="29"/>
+    <w:abstractNumId w:val="31"/>
   </w:num>
   <w:num w:numId="4">
     <w:abstractNumId w:val="3"/>
   </w:num>
   <w:num w:numId="5">
-    <w:abstractNumId w:val="21"/>
+    <w:abstractNumId w:val="22"/>
   </w:num>
   <w:num w:numId="6">
     <w:abstractNumId w:val="4"/>
   </w:num>
   <w:num w:numId="7">
-    <w:abstractNumId w:val="17"/>
+    <w:abstractNumId w:val="18"/>
   </w:num>
   <w:num w:numId="8">
+    <w:abstractNumId w:val="28"/>
+  </w:num>
+  <w:num w:numId="9">
+    <w:abstractNumId w:val="32"/>
+  </w:num>
+  <w:num w:numId="10">
     <w:abstractNumId w:val="26"/>
   </w:num>
-  <w:num w:numId="9">
-    <w:abstractNumId w:val="30"/>
-  </w:num>
-  <w:num w:numId="10">
-    <w:abstractNumId w:val="24"/>
-  </w:num>
   <w:num w:numId="11">
-    <w:abstractNumId w:val="34"/>
+    <w:abstractNumId w:val="36"/>
   </w:num>
   <w:num w:numId="12">
-    <w:abstractNumId w:val="14"/>
+    <w:abstractNumId w:val="15"/>
   </w:num>
   <w:num w:numId="13">
     <w:abstractNumId w:val="5"/>
   </w:num>
   <w:num w:numId="14">
-    <w:abstractNumId w:val="27"/>
+    <w:abstractNumId w:val="29"/>
   </w:num>
   <w:num w:numId="15">
-    <w:abstractNumId w:val="20"/>
+    <w:abstractNumId w:val="21"/>
   </w:num>
   <w:num w:numId="16">
-    <w:abstractNumId w:val="7"/>
+    <w:abstractNumId w:val="8"/>
   </w:num>
   <w:num w:numId="17">
     <w:abstractNumId w:val="6"/>
   </w:num>
   <w:num w:numId="18">
+    <w:abstractNumId w:val="20"/>
+  </w:num>
+  <w:num w:numId="19">
+    <w:abstractNumId w:val="14"/>
+  </w:num>
+  <w:num w:numId="20">
+    <w:abstractNumId w:val="12"/>
+  </w:num>
+  <w:num w:numId="21">
+    <w:abstractNumId w:val="33"/>
+  </w:num>
+  <w:num w:numId="22">
+    <w:abstractNumId w:val="24"/>
+  </w:num>
+  <w:num w:numId="23">
+    <w:abstractNumId w:val="35"/>
+  </w:num>
+  <w:num w:numId="24">
+    <w:abstractNumId w:val="25"/>
+  </w:num>
+  <w:num w:numId="25">
+    <w:abstractNumId w:val="13"/>
+  </w:num>
+  <w:num w:numId="26">
+    <w:abstractNumId w:val="17"/>
+  </w:num>
+  <w:num w:numId="27">
+    <w:abstractNumId w:val="10"/>
+  </w:num>
+  <w:num w:numId="28">
+    <w:abstractNumId w:val="16"/>
+  </w:num>
+  <w:num w:numId="29">
     <w:abstractNumId w:val="19"/>
   </w:num>
-  <w:num w:numId="19">
-    <w:abstractNumId w:val="13"/>
-  </w:num>
-  <w:num w:numId="20">
+  <w:num w:numId="30">
     <w:abstractNumId w:val="11"/>
-  </w:num>
-  <w:num w:numId="21">
-    <w:abstractNumId w:val="31"/>
-  </w:num>
-  <w:num w:numId="22">
-    <w:abstractNumId w:val="22"/>
-  </w:num>
-  <w:num w:numId="23">
-    <w:abstractNumId w:val="33"/>
-  </w:num>
-  <w:num w:numId="24">
-    <w:abstractNumId w:val="23"/>
-  </w:num>
-  <w:num w:numId="25">
-    <w:abstractNumId w:val="12"/>
-  </w:num>
-  <w:num w:numId="26">
-    <w:abstractNumId w:val="16"/>
-  </w:num>
-  <w:num w:numId="27">
-    <w:abstractNumId w:val="9"/>
-  </w:num>
-  <w:num w:numId="28">
-    <w:abstractNumId w:val="15"/>
-  </w:num>
-  <w:num w:numId="29">
-    <w:abstractNumId w:val="18"/>
-  </w:num>
-  <w:num w:numId="30">
-    <w:abstractNumId w:val="10"/>
   </w:num>
   <w:num w:numId="31">
     <w:abstractNumId w:val="2"/>
   </w:num>
   <w:num w:numId="32">
-    <w:abstractNumId w:val="8"/>
+    <w:abstractNumId w:val="9"/>
   </w:num>
   <w:num w:numId="33">
-    <w:abstractNumId w:val="32"/>
+    <w:abstractNumId w:val="34"/>
   </w:num>
   <w:num w:numId="34">
-    <w:abstractNumId w:val="25"/>
+    <w:abstractNumId w:val="27"/>
   </w:num>
   <w:num w:numId="35">
-    <w:abstractNumId w:val="28"/>
+    <w:abstractNumId w:val="30"/>
+  </w:num>
+  <w:num w:numId="36">
+    <w:abstractNumId w:val="7"/>
+  </w:num>
+  <w:num w:numId="37">
+    <w:abstractNumId w:val="23"/>
   </w:num>
 </w:numbering>
 </file>
@@ -11286,6 +12688,7 @@
     <w:rsid w:val="00841953"/>
     <w:rsid w:val="009717AC"/>
     <w:rsid w:val="009A1365"/>
+    <w:rsid w:val="00A140B5"/>
     <w:rsid w:val="00B964BF"/>
     <w:rsid w:val="00D34802"/>
     <w:rsid w:val="00DA540A"/>
@@ -12073,7 +13476,7 @@
 </file>
 
 <file path=customXml/itemProps1.xml><?xml version="1.0" encoding="utf-8"?>
-<ds:datastoreItem xmlns:ds="http://schemas.openxmlformats.org/officeDocument/2006/customXml" ds:itemID="{BAAD3928-481F-40E8-9DFE-6D2901005EA5}">
+<ds:datastoreItem xmlns:ds="http://schemas.openxmlformats.org/officeDocument/2006/customXml" ds:itemID="{83502014-B71E-4600-8538-5663B742B891}">
   <ds:schemaRefs>
     <ds:schemaRef ds:uri="http://schemas.openxmlformats.org/officeDocument/2006/bibliography"/>
   </ds:schemaRefs>

--- a/Documentacion/analisis.docx
+++ b/Documentacion/analisis.docx
@@ -1,6 +1,6 @@
 
 <file path=word/document.xml><?xml version="1.0" encoding="utf-8"?>
-<w:document xmlns:wpc="http://schemas.microsoft.com/office/word/2010/wordprocessingCanvas" xmlns:cx="http://schemas.microsoft.com/office/drawing/2014/chartex" xmlns:mc="http://schemas.openxmlformats.org/markup-compatibility/2006" xmlns:o="urn:schemas-microsoft-com:office:office" xmlns:r="http://schemas.openxmlformats.org/officeDocument/2006/relationships" xmlns:m="http://schemas.openxmlformats.org/officeDocument/2006/math" xmlns:v="urn:schemas-microsoft-com:vml" xmlns:wp14="http://schemas.microsoft.com/office/word/2010/wordprocessingDrawing" xmlns:wp="http://schemas.openxmlformats.org/drawingml/2006/wordprocessingDrawing" xmlns:w10="urn:schemas-microsoft-com:office:word" xmlns:w="http://schemas.openxmlformats.org/wordprocessingml/2006/main" xmlns:w14="http://schemas.microsoft.com/office/word/2010/wordml" xmlns:w15="http://schemas.microsoft.com/office/word/2012/wordml" xmlns:w16se="http://schemas.microsoft.com/office/word/2015/wordml/symex" xmlns:wpg="http://schemas.microsoft.com/office/word/2010/wordprocessingGroup" xmlns:wpi="http://schemas.microsoft.com/office/word/2010/wordprocessingInk" xmlns:wne="http://schemas.microsoft.com/office/word/2006/wordml" xmlns:wps="http://schemas.microsoft.com/office/word/2010/wordprocessingShape" mc:Ignorable="w14 w15 w16se wp14">
+<w:document xmlns:wpc="http://schemas.microsoft.com/office/word/2010/wordprocessingCanvas" xmlns:cx="http://schemas.microsoft.com/office/drawing/2014/chartex" xmlns:cx1="http://schemas.microsoft.com/office/drawing/2015/9/8/chartex" xmlns:cx2="http://schemas.microsoft.com/office/drawing/2015/10/21/chartex" xmlns:cx3="http://schemas.microsoft.com/office/drawing/2016/5/9/chartex" xmlns:cx4="http://schemas.microsoft.com/office/drawing/2016/5/10/chartex" xmlns:cx5="http://schemas.microsoft.com/office/drawing/2016/5/11/chartex" xmlns:cx6="http://schemas.microsoft.com/office/drawing/2016/5/12/chartex" xmlns:cx7="http://schemas.microsoft.com/office/drawing/2016/5/13/chartex" xmlns:cx8="http://schemas.microsoft.com/office/drawing/2016/5/14/chartex" xmlns:mc="http://schemas.openxmlformats.org/markup-compatibility/2006" xmlns:aink="http://schemas.microsoft.com/office/drawing/2016/ink" xmlns:o="urn:schemas-microsoft-com:office:office" xmlns:r="http://schemas.openxmlformats.org/officeDocument/2006/relationships" xmlns:m="http://schemas.openxmlformats.org/officeDocument/2006/math" xmlns:v="urn:schemas-microsoft-com:vml" xmlns:wp14="http://schemas.microsoft.com/office/word/2010/wordprocessingDrawing" xmlns:wp="http://schemas.openxmlformats.org/drawingml/2006/wordprocessingDrawing" xmlns:w10="urn:schemas-microsoft-com:office:word" xmlns:w="http://schemas.openxmlformats.org/wordprocessingml/2006/main" xmlns:w14="http://schemas.microsoft.com/office/word/2010/wordml" xmlns:w15="http://schemas.microsoft.com/office/word/2012/wordml" xmlns:w16se="http://schemas.microsoft.com/office/word/2015/wordml/symex" xmlns:wpg="http://schemas.microsoft.com/office/word/2010/wordprocessingGroup" xmlns:wpi="http://schemas.microsoft.com/office/word/2010/wordprocessingInk" xmlns:wne="http://schemas.microsoft.com/office/word/2006/wordml" xmlns:wps="http://schemas.microsoft.com/office/word/2010/wordprocessingShape" mc:Ignorable="w14 w15 w16se wp14">
   <w:body>
     <w:p>
       <w:pPr>
@@ -29,31 +29,19 @@
         </w:rPr>
         <w:t xml:space="preserve">Blvd. Rolando Arjona </w:t>
       </w:r>
+      <w:proofErr w:type="spellStart"/>
       <w:r>
         <w:rPr>
           <w:rFonts w:ascii="Cambria" w:hAnsi="Cambria"/>
         </w:rPr>
         <w:t>Amabilis</w:t>
       </w:r>
-      <w:r>
-        <w:rPr>
-          <w:rFonts w:ascii="Cambria" w:hAnsi="Cambria"/>
-        </w:rPr>
-        <w:t xml:space="preserve"> #2571 </w:t>
-      </w:r>
-      <w:proofErr w:type="spellStart"/>
-      <w:r>
-        <w:rPr>
-          <w:rFonts w:ascii="Cambria" w:hAnsi="Cambria"/>
-        </w:rPr>
-        <w:t>Nte</w:t>
-      </w:r>
       <w:proofErr w:type="spellEnd"/>
       <w:r>
         <w:rPr>
           <w:rFonts w:ascii="Cambria" w:hAnsi="Cambria"/>
         </w:rPr>
-        <w:t xml:space="preserve">., Col. Desarrollo 3 Ríos, C.P. 80020 </w:t>
+        <w:t xml:space="preserve"> #2571 Nte., Col. Desarrollo 3 Ríos, C.P. 80020 </w:t>
       </w:r>
       <w:r>
         <w:rPr>
@@ -739,123 +727,103 @@
           <w:szCs w:val="40"/>
         </w:rPr>
         <w:tab/>
-        <w:t xml:space="preserve">Inicio de Procedimiento de </w:t>
-      </w:r>
-      <w:proofErr w:type="spellStart"/>
-      <w:r>
+        <w:t>Inicio de Procedimiento de Lab. Externo.</w:t>
+      </w:r>
+    </w:p>
+    <w:p>
+      <w:pPr>
+        <w:spacing w:after="0"/>
+        <w:ind w:firstLine="360"/>
+        <w:jc w:val="both"/>
         <w:rPr>
           <w:rFonts w:ascii="Cambria" w:hAnsi="Cambria"/>
           <w:sz w:val="32"/>
           <w:szCs w:val="40"/>
         </w:rPr>
-        <w:t>Lab</w:t>
-      </w:r>
-      <w:proofErr w:type="spellEnd"/>
+      </w:pPr>
       <w:r>
         <w:rPr>
           <w:rFonts w:ascii="Cambria" w:hAnsi="Cambria"/>
           <w:sz w:val="32"/>
           <w:szCs w:val="40"/>
         </w:rPr>
-        <w:t>. Externo.</w:t>
-      </w:r>
-    </w:p>
-    <w:p>
-      <w:pPr>
-        <w:spacing w:after="0"/>
-        <w:ind w:firstLine="360"/>
-        <w:jc w:val="both"/>
+        <w:t xml:space="preserve">2.5.  </w:t>
+      </w:r>
+      <w:r>
         <w:rPr>
           <w:rFonts w:ascii="Cambria" w:hAnsi="Cambria"/>
           <w:sz w:val="32"/>
           <w:szCs w:val="40"/>
         </w:rPr>
-      </w:pPr>
-      <w:r>
+        <w:tab/>
+        <w:t xml:space="preserve"> Inspecciones Informales</w:t>
+      </w:r>
+    </w:p>
+    <w:p>
+      <w:pPr>
+        <w:spacing w:after="0"/>
+        <w:ind w:firstLine="360"/>
+        <w:jc w:val="both"/>
         <w:rPr>
           <w:rFonts w:ascii="Cambria" w:hAnsi="Cambria"/>
           <w:sz w:val="32"/>
           <w:szCs w:val="40"/>
         </w:rPr>
-        <w:t xml:space="preserve">2.5.  </w:t>
-      </w:r>
+      </w:pPr>
       <w:r>
         <w:rPr>
           <w:rFonts w:ascii="Cambria" w:hAnsi="Cambria"/>
           <w:sz w:val="32"/>
           <w:szCs w:val="40"/>
         </w:rPr>
-        <w:tab/>
-        <w:t xml:space="preserve"> Inspecciones Informales</w:t>
-      </w:r>
-    </w:p>
-    <w:p>
-      <w:pPr>
-        <w:spacing w:after="0"/>
-        <w:ind w:firstLine="360"/>
-        <w:jc w:val="both"/>
+        <w:t xml:space="preserve">2.6. </w:t>
+      </w:r>
+      <w:r>
         <w:rPr>
           <w:rFonts w:ascii="Cambria" w:hAnsi="Cambria"/>
           <w:sz w:val="32"/>
           <w:szCs w:val="40"/>
         </w:rPr>
-      </w:pPr>
-      <w:r>
+        <w:tab/>
+        <w:t xml:space="preserve"> Calculo de Índice de Incumplimiento</w:t>
+      </w:r>
+    </w:p>
+    <w:p>
+      <w:pPr>
+        <w:spacing w:after="0"/>
+        <w:ind w:firstLine="360"/>
+        <w:jc w:val="both"/>
         <w:rPr>
           <w:rFonts w:ascii="Cambria" w:hAnsi="Cambria"/>
           <w:sz w:val="32"/>
           <w:szCs w:val="40"/>
         </w:rPr>
-        <w:t xml:space="preserve">2.6. </w:t>
-      </w:r>
+      </w:pPr>
       <w:r>
         <w:rPr>
           <w:rFonts w:ascii="Cambria" w:hAnsi="Cambria"/>
           <w:sz w:val="32"/>
           <w:szCs w:val="40"/>
         </w:rPr>
-        <w:tab/>
-        <w:t xml:space="preserve"> Calculo de Índice de Incumplimiento</w:t>
-      </w:r>
-    </w:p>
-    <w:p>
-      <w:pPr>
-        <w:spacing w:after="0"/>
-        <w:ind w:firstLine="360"/>
-        <w:jc w:val="both"/>
+        <w:t>2.7.</w:t>
+      </w:r>
+      <w:r>
         <w:rPr>
           <w:rFonts w:ascii="Cambria" w:hAnsi="Cambria"/>
           <w:sz w:val="32"/>
           <w:szCs w:val="40"/>
         </w:rPr>
-      </w:pPr>
+        <w:tab/>
+        <w:t xml:space="preserve"> Salir (Cerrar de </w:t>
+      </w:r>
       <w:r>
         <w:rPr>
           <w:rFonts w:ascii="Cambria" w:hAnsi="Cambria"/>
           <w:sz w:val="32"/>
           <w:szCs w:val="40"/>
         </w:rPr>
-        <w:t>2.7.</w:t>
-      </w:r>
-      <w:r>
-        <w:rPr>
-          <w:rFonts w:ascii="Cambria" w:hAnsi="Cambria"/>
-          <w:sz w:val="32"/>
-          <w:szCs w:val="40"/>
-        </w:rPr>
-        <w:tab/>
-        <w:t xml:space="preserve"> Salir (Cerrar de </w:t>
-      </w:r>
-      <w:proofErr w:type="spellStart"/>
-      <w:r>
-        <w:rPr>
-          <w:rFonts w:ascii="Cambria" w:hAnsi="Cambria"/>
-          <w:sz w:val="32"/>
-          <w:szCs w:val="40"/>
-        </w:rPr>
-        <w:t>Seccion</w:t>
-      </w:r>
-      <w:proofErr w:type="spellEnd"/>
+        <w:t>Sección</w:t>
+      </w:r>
       <w:r>
         <w:rPr>
           <w:rFonts w:ascii="Cambria" w:hAnsi="Cambria"/>
@@ -999,7 +967,25 @@
           <w:sz w:val="28"/>
           <w:szCs w:val="28"/>
         </w:rPr>
-        <w:t xml:space="preserve">llando una plataforma en framework de </w:t>
+        <w:t xml:space="preserve">llando una plataforma en </w:t>
+      </w:r>
+      <w:proofErr w:type="spellStart"/>
+      <w:r>
+        <w:rPr>
+          <w:rFonts w:ascii="Cambria" w:hAnsi="Cambria"/>
+          <w:sz w:val="28"/>
+          <w:szCs w:val="28"/>
+        </w:rPr>
+        <w:t>framework</w:t>
+      </w:r>
+      <w:proofErr w:type="spellEnd"/>
+      <w:r>
+        <w:rPr>
+          <w:rFonts w:ascii="Cambria" w:hAnsi="Cambria"/>
+          <w:sz w:val="28"/>
+          <w:szCs w:val="28"/>
+        </w:rPr>
+        <w:t xml:space="preserve"> de </w:t>
       </w:r>
       <w:proofErr w:type="spellStart"/>
       <w:r>
@@ -1047,7 +1033,6 @@
         </w:rPr>
         <w:t xml:space="preserve"> y </w:t>
       </w:r>
-      <w:proofErr w:type="spellStart"/>
       <w:proofErr w:type="gramStart"/>
       <w:r>
         <w:rPr>
@@ -1055,16 +1040,7 @@
           <w:sz w:val="28"/>
           <w:szCs w:val="28"/>
         </w:rPr>
-        <w:t>MySQL</w:t>
-      </w:r>
-      <w:proofErr w:type="spellEnd"/>
-      <w:r>
-        <w:rPr>
-          <w:rFonts w:ascii="Cambria" w:hAnsi="Cambria"/>
-          <w:sz w:val="28"/>
-          <w:szCs w:val="28"/>
-        </w:rPr>
-        <w:t xml:space="preserve"> ,</w:t>
+        <w:t>MySQL ,</w:t>
       </w:r>
       <w:proofErr w:type="gramEnd"/>
       <w:r>
@@ -5935,27 +5911,7 @@
           <w:sz w:val="26"/>
           <w:szCs w:val="26"/>
         </w:rPr>
-        <w:t xml:space="preserve">Inicio de Procedimiento de </w:t>
-      </w:r>
-      <w:proofErr w:type="spellStart"/>
-      <w:r>
-        <w:rPr>
-          <w:rFonts w:ascii="Cambria" w:hAnsi="Cambria"/>
-          <w:b/>
-          <w:sz w:val="26"/>
-          <w:szCs w:val="26"/>
-        </w:rPr>
-        <w:t>Lab</w:t>
-      </w:r>
-      <w:proofErr w:type="spellEnd"/>
-      <w:r>
-        <w:rPr>
-          <w:rFonts w:ascii="Cambria" w:hAnsi="Cambria"/>
-          <w:b/>
-          <w:sz w:val="26"/>
-          <w:szCs w:val="26"/>
-        </w:rPr>
-        <w:t>. Externo.</w:t>
+        <w:t>Inicio de Procedimiento de Lab. Externo.</w:t>
       </w:r>
     </w:p>
     <w:p>
@@ -6902,693 +6858,693 @@
         </w:rPr>
         <w:t>Infracción</w:t>
       </w:r>
+    </w:p>
+    <w:p>
+      <w:pPr>
+        <w:pStyle w:val="Prrafodelista"/>
+        <w:numPr>
+          <w:ilvl w:val="0"/>
+          <w:numId w:val="33"/>
+        </w:numPr>
+        <w:spacing w:after="0"/>
+        <w:jc w:val="both"/>
+        <w:rPr>
+          <w:rFonts w:ascii="Cambria" w:hAnsi="Cambria"/>
+          <w:szCs w:val="26"/>
+        </w:rPr>
+      </w:pPr>
+      <w:r>
+        <w:rPr>
+          <w:rFonts w:ascii="Cambria" w:hAnsi="Cambria"/>
+          <w:szCs w:val="26"/>
+        </w:rPr>
+        <w:t>Nombre del Establecimiento</w:t>
+      </w:r>
+    </w:p>
+    <w:p>
+      <w:pPr>
+        <w:pStyle w:val="Prrafodelista"/>
+        <w:numPr>
+          <w:ilvl w:val="0"/>
+          <w:numId w:val="33"/>
+        </w:numPr>
+        <w:spacing w:after="0"/>
+        <w:jc w:val="both"/>
+        <w:rPr>
+          <w:rFonts w:ascii="Cambria" w:hAnsi="Cambria"/>
+          <w:szCs w:val="26"/>
+        </w:rPr>
+      </w:pPr>
+      <w:r>
+        <w:rPr>
+          <w:rFonts w:ascii="Cambria" w:hAnsi="Cambria"/>
+          <w:szCs w:val="26"/>
+        </w:rPr>
+        <w:t>Domicilio</w:t>
+      </w:r>
+    </w:p>
+    <w:p>
+      <w:pPr>
+        <w:pStyle w:val="Prrafodelista"/>
+        <w:numPr>
+          <w:ilvl w:val="1"/>
+          <w:numId w:val="33"/>
+        </w:numPr>
+        <w:spacing w:after="0"/>
+        <w:jc w:val="both"/>
+        <w:rPr>
+          <w:rFonts w:ascii="Cambria" w:hAnsi="Cambria"/>
+          <w:szCs w:val="26"/>
+        </w:rPr>
+      </w:pPr>
+      <w:r>
+        <w:rPr>
+          <w:rFonts w:ascii="Cambria" w:hAnsi="Cambria"/>
+          <w:szCs w:val="26"/>
+        </w:rPr>
+        <w:t>Calle</w:t>
+      </w:r>
+    </w:p>
+    <w:p>
+      <w:pPr>
+        <w:pStyle w:val="Prrafodelista"/>
+        <w:numPr>
+          <w:ilvl w:val="1"/>
+          <w:numId w:val="33"/>
+        </w:numPr>
+        <w:spacing w:after="0"/>
+        <w:jc w:val="both"/>
+        <w:rPr>
+          <w:rFonts w:ascii="Cambria" w:hAnsi="Cambria"/>
+          <w:szCs w:val="26"/>
+        </w:rPr>
+      </w:pPr>
+      <w:r>
+        <w:rPr>
+          <w:rFonts w:ascii="Cambria" w:hAnsi="Cambria"/>
+          <w:szCs w:val="26"/>
+        </w:rPr>
+        <w:t>Colonia</w:t>
+      </w:r>
+    </w:p>
+    <w:p>
+      <w:pPr>
+        <w:pStyle w:val="Prrafodelista"/>
+        <w:numPr>
+          <w:ilvl w:val="1"/>
+          <w:numId w:val="33"/>
+        </w:numPr>
+        <w:spacing w:after="0"/>
+        <w:jc w:val="both"/>
+        <w:rPr>
+          <w:rFonts w:ascii="Cambria" w:hAnsi="Cambria"/>
+          <w:szCs w:val="26"/>
+        </w:rPr>
+      </w:pPr>
+      <w:r>
+        <w:rPr>
+          <w:rFonts w:ascii="Cambria" w:hAnsi="Cambria"/>
+          <w:szCs w:val="26"/>
+        </w:rPr>
+        <w:t>Código Postal</w:t>
+      </w:r>
+    </w:p>
+    <w:p>
+      <w:pPr>
+        <w:pStyle w:val="Prrafodelista"/>
+        <w:numPr>
+          <w:ilvl w:val="0"/>
+          <w:numId w:val="33"/>
+        </w:numPr>
+        <w:spacing w:after="0"/>
+        <w:jc w:val="both"/>
+        <w:rPr>
+          <w:rFonts w:ascii="Cambria" w:hAnsi="Cambria"/>
+          <w:szCs w:val="26"/>
+        </w:rPr>
+      </w:pPr>
+      <w:r>
+        <w:rPr>
+          <w:rFonts w:ascii="Cambria" w:hAnsi="Cambria"/>
+          <w:szCs w:val="26"/>
+        </w:rPr>
+        <w:t>Actividad o Giro</w:t>
+      </w:r>
+    </w:p>
+    <w:p>
+      <w:pPr>
+        <w:pStyle w:val="Prrafodelista"/>
+        <w:numPr>
+          <w:ilvl w:val="0"/>
+          <w:numId w:val="33"/>
+        </w:numPr>
+        <w:spacing w:after="0"/>
+        <w:jc w:val="both"/>
+        <w:rPr>
+          <w:rFonts w:ascii="Cambria" w:hAnsi="Cambria"/>
+          <w:szCs w:val="26"/>
+        </w:rPr>
+      </w:pPr>
+      <w:r>
+        <w:rPr>
+          <w:rFonts w:ascii="Cambria" w:hAnsi="Cambria"/>
+          <w:szCs w:val="26"/>
+        </w:rPr>
+        <w:t>Cuenta</w:t>
+      </w:r>
+    </w:p>
+    <w:p>
+      <w:pPr>
+        <w:pStyle w:val="Prrafodelista"/>
+        <w:numPr>
+          <w:ilvl w:val="0"/>
+          <w:numId w:val="33"/>
+        </w:numPr>
+        <w:spacing w:after="0"/>
+        <w:jc w:val="both"/>
+        <w:rPr>
+          <w:rFonts w:ascii="Cambria" w:hAnsi="Cambria"/>
+          <w:szCs w:val="26"/>
+        </w:rPr>
+      </w:pPr>
+      <w:r>
+        <w:rPr>
+          <w:rFonts w:ascii="Cambria" w:hAnsi="Cambria"/>
+          <w:szCs w:val="26"/>
+        </w:rPr>
+        <w:t xml:space="preserve">N° de Medido </w:t>
+      </w:r>
+    </w:p>
+    <w:p>
+      <w:pPr>
+        <w:pStyle w:val="Prrafodelista"/>
+        <w:numPr>
+          <w:ilvl w:val="0"/>
+          <w:numId w:val="33"/>
+        </w:numPr>
+        <w:spacing w:after="0"/>
+        <w:jc w:val="both"/>
+        <w:rPr>
+          <w:rFonts w:ascii="Cambria" w:hAnsi="Cambria"/>
+          <w:szCs w:val="26"/>
+        </w:rPr>
+      </w:pPr>
+      <w:r>
+        <w:rPr>
+          <w:rFonts w:ascii="Cambria" w:hAnsi="Cambria"/>
+          <w:szCs w:val="26"/>
+        </w:rPr>
+        <w:t xml:space="preserve">Señas Particulares </w:t>
+      </w:r>
+    </w:p>
+    <w:p>
+      <w:pPr>
+        <w:pStyle w:val="Prrafodelista"/>
+        <w:numPr>
+          <w:ilvl w:val="0"/>
+          <w:numId w:val="33"/>
+        </w:numPr>
+        <w:spacing w:after="0"/>
+        <w:jc w:val="both"/>
+        <w:rPr>
+          <w:rFonts w:ascii="Cambria" w:hAnsi="Cambria"/>
+          <w:szCs w:val="26"/>
+        </w:rPr>
+      </w:pPr>
+      <w:r>
+        <w:rPr>
+          <w:rFonts w:ascii="Cambria" w:hAnsi="Cambria"/>
+          <w:szCs w:val="26"/>
+        </w:rPr>
+        <w:t>Hora</w:t>
+      </w:r>
+    </w:p>
+    <w:p>
+      <w:pPr>
+        <w:pStyle w:val="Prrafodelista"/>
+        <w:numPr>
+          <w:ilvl w:val="0"/>
+          <w:numId w:val="33"/>
+        </w:numPr>
+        <w:spacing w:after="0"/>
+        <w:jc w:val="both"/>
+        <w:rPr>
+          <w:rFonts w:ascii="Cambria" w:hAnsi="Cambria"/>
+          <w:szCs w:val="26"/>
+        </w:rPr>
+      </w:pPr>
+      <w:r>
+        <w:rPr>
+          <w:rFonts w:ascii="Cambria" w:hAnsi="Cambria"/>
+          <w:szCs w:val="26"/>
+        </w:rPr>
+        <w:t>Nombre del Inspector</w:t>
+      </w:r>
+    </w:p>
+    <w:p>
+      <w:pPr>
+        <w:pStyle w:val="Prrafodelista"/>
+        <w:numPr>
+          <w:ilvl w:val="0"/>
+          <w:numId w:val="33"/>
+        </w:numPr>
+        <w:spacing w:after="0"/>
+        <w:jc w:val="both"/>
+        <w:rPr>
+          <w:rFonts w:ascii="Cambria" w:hAnsi="Cambria"/>
+          <w:szCs w:val="26"/>
+        </w:rPr>
+      </w:pPr>
+      <w:r>
+        <w:rPr>
+          <w:rFonts w:ascii="Cambria" w:hAnsi="Cambria"/>
+          <w:szCs w:val="26"/>
+        </w:rPr>
+        <w:t>N° de Inspector o Clave</w:t>
+      </w:r>
+    </w:p>
+    <w:p>
+      <w:pPr>
+        <w:pStyle w:val="Prrafodelista"/>
+        <w:numPr>
+          <w:ilvl w:val="0"/>
+          <w:numId w:val="33"/>
+        </w:numPr>
+        <w:spacing w:after="0"/>
+        <w:jc w:val="both"/>
+        <w:rPr>
+          <w:rFonts w:ascii="Cambria" w:hAnsi="Cambria"/>
+          <w:szCs w:val="26"/>
+        </w:rPr>
+      </w:pPr>
+      <w:r>
+        <w:rPr>
+          <w:rFonts w:ascii="Cambria" w:hAnsi="Cambria"/>
+          <w:szCs w:val="26"/>
+        </w:rPr>
+        <w:t xml:space="preserve">Motivo que se </w:t>
+      </w:r>
+      <w:r>
+        <w:rPr>
+          <w:rFonts w:ascii="Cambria" w:hAnsi="Cambria"/>
+          <w:szCs w:val="26"/>
+        </w:rPr>
+        <w:t>Infracción</w:t>
+      </w:r>
+    </w:p>
+    <w:p>
+      <w:pPr>
+        <w:pStyle w:val="Prrafodelista"/>
+        <w:numPr>
+          <w:ilvl w:val="1"/>
+          <w:numId w:val="33"/>
+        </w:numPr>
+        <w:spacing w:after="0"/>
+        <w:jc w:val="both"/>
+        <w:rPr>
+          <w:rFonts w:ascii="Cambria" w:hAnsi="Cambria"/>
+          <w:szCs w:val="26"/>
+        </w:rPr>
+      </w:pPr>
+      <w:r>
+        <w:rPr>
+          <w:rFonts w:ascii="Cambria" w:hAnsi="Cambria"/>
+          <w:szCs w:val="26"/>
+        </w:rPr>
+        <w:t>Descarga de Aguas Residuales sin Permiso</w:t>
+      </w:r>
+    </w:p>
+    <w:p>
+      <w:pPr>
+        <w:pStyle w:val="Prrafodelista"/>
+        <w:numPr>
+          <w:ilvl w:val="1"/>
+          <w:numId w:val="33"/>
+        </w:numPr>
+        <w:spacing w:after="0"/>
+        <w:jc w:val="both"/>
+        <w:rPr>
+          <w:rFonts w:ascii="Cambria" w:hAnsi="Cambria"/>
+          <w:szCs w:val="26"/>
+        </w:rPr>
+      </w:pPr>
+      <w:r>
+        <w:rPr>
+          <w:rFonts w:ascii="Cambria" w:hAnsi="Cambria"/>
+          <w:szCs w:val="26"/>
+        </w:rPr>
+        <w:t>Descarga de Grasas y Aceites al Drenaje Sanitario</w:t>
+      </w:r>
+    </w:p>
+    <w:p>
+      <w:pPr>
+        <w:pStyle w:val="Prrafodelista"/>
+        <w:numPr>
+          <w:ilvl w:val="1"/>
+          <w:numId w:val="33"/>
+        </w:numPr>
+        <w:spacing w:after="0"/>
+        <w:jc w:val="both"/>
+        <w:rPr>
+          <w:rFonts w:ascii="Cambria" w:hAnsi="Cambria"/>
+          <w:szCs w:val="26"/>
+        </w:rPr>
+      </w:pPr>
+      <w:r>
+        <w:rPr>
+          <w:rFonts w:ascii="Cambria" w:hAnsi="Cambria"/>
+          <w:szCs w:val="26"/>
+        </w:rPr>
+        <w:t>Descargar Residuos Tóxicos o Prohibido al Drenaje Sanitario</w:t>
+      </w:r>
+    </w:p>
+    <w:p>
+      <w:pPr>
+        <w:pStyle w:val="Prrafodelista"/>
+        <w:numPr>
+          <w:ilvl w:val="1"/>
+          <w:numId w:val="33"/>
+        </w:numPr>
+        <w:spacing w:after="0"/>
+        <w:jc w:val="both"/>
+        <w:rPr>
+          <w:rFonts w:ascii="Cambria" w:hAnsi="Cambria"/>
+          <w:szCs w:val="26"/>
+        </w:rPr>
+      </w:pPr>
+      <w:r>
+        <w:rPr>
+          <w:rFonts w:ascii="Cambria" w:hAnsi="Cambria"/>
+          <w:szCs w:val="26"/>
+        </w:rPr>
+        <w:t>Descargar Aguas Pluviales al Drenaje Sanitario</w:t>
+      </w:r>
+    </w:p>
+    <w:p>
+      <w:pPr>
+        <w:pStyle w:val="Prrafodelista"/>
+        <w:numPr>
+          <w:ilvl w:val="1"/>
+          <w:numId w:val="33"/>
+        </w:numPr>
+        <w:spacing w:after="0"/>
+        <w:jc w:val="both"/>
+        <w:rPr>
+          <w:rFonts w:ascii="Cambria" w:hAnsi="Cambria"/>
+          <w:szCs w:val="26"/>
+        </w:rPr>
+      </w:pPr>
+      <w:r>
+        <w:rPr>
+          <w:rFonts w:ascii="Cambria" w:hAnsi="Cambria"/>
+          <w:szCs w:val="26"/>
+        </w:rPr>
+        <w:t>No Cuenta Con Registro de Banqueta</w:t>
+      </w:r>
+    </w:p>
+    <w:p>
+      <w:pPr>
+        <w:pStyle w:val="Prrafodelista"/>
+        <w:numPr>
+          <w:ilvl w:val="0"/>
+          <w:numId w:val="33"/>
+        </w:numPr>
+        <w:spacing w:after="0"/>
+        <w:jc w:val="both"/>
+        <w:rPr>
+          <w:rFonts w:ascii="Cambria" w:hAnsi="Cambria"/>
+          <w:szCs w:val="26"/>
+        </w:rPr>
+      </w:pPr>
+      <w:r>
+        <w:rPr>
+          <w:rFonts w:ascii="Cambria" w:hAnsi="Cambria"/>
+          <w:szCs w:val="26"/>
+        </w:rPr>
+        <w:t>Observación</w:t>
+      </w:r>
+    </w:p>
+    <w:p>
+      <w:pPr>
+        <w:pStyle w:val="Prrafodelista"/>
+        <w:numPr>
+          <w:ilvl w:val="0"/>
+          <w:numId w:val="33"/>
+        </w:numPr>
+        <w:spacing w:after="0"/>
+        <w:jc w:val="both"/>
+        <w:rPr>
+          <w:rFonts w:ascii="Cambria" w:hAnsi="Cambria"/>
+          <w:szCs w:val="26"/>
+        </w:rPr>
+      </w:pPr>
+      <w:r>
+        <w:rPr>
+          <w:rFonts w:ascii="Cambria" w:hAnsi="Cambria"/>
+          <w:szCs w:val="26"/>
+        </w:rPr>
+        <w:t>Elaboro</w:t>
+      </w:r>
+    </w:p>
+    <w:p>
+      <w:pPr>
+        <w:spacing w:after="0"/>
+        <w:jc w:val="both"/>
+        <w:rPr>
+          <w:rFonts w:ascii="Cambria" w:hAnsi="Cambria"/>
+          <w:szCs w:val="26"/>
+        </w:rPr>
+      </w:pPr>
+      <w:r>
+        <w:rPr>
+          <w:rFonts w:ascii="Cambria" w:hAnsi="Cambria"/>
+          <w:szCs w:val="26"/>
+        </w:rPr>
+        <w:t xml:space="preserve">Con estos datos que pedimos anteriormente se puede estar capturando </w:t>
+      </w:r>
+      <w:r>
+        <w:rPr>
+          <w:rFonts w:ascii="Cambria" w:hAnsi="Cambria"/>
+          <w:szCs w:val="26"/>
+        </w:rPr>
+        <w:t xml:space="preserve">en el módulo de </w:t>
+      </w:r>
+      <w:r>
+        <w:rPr>
+          <w:rFonts w:ascii="Cambria" w:hAnsi="Cambria"/>
+          <w:b/>
+          <w:szCs w:val="26"/>
+        </w:rPr>
+        <w:t>Infracciones</w:t>
+      </w:r>
+      <w:r>
+        <w:rPr>
+          <w:rFonts w:ascii="Cambria" w:hAnsi="Cambria"/>
+          <w:szCs w:val="26"/>
+        </w:rPr>
+        <w:t xml:space="preserve"> (</w:t>
+      </w:r>
+      <w:r>
+        <w:rPr>
+          <w:rFonts w:ascii="Cambria" w:hAnsi="Cambria"/>
+          <w:b/>
+          <w:szCs w:val="26"/>
+        </w:rPr>
+        <w:t>Inspecciones Informales</w:t>
+      </w:r>
+      <w:r>
+        <w:rPr>
+          <w:rFonts w:ascii="Cambria" w:hAnsi="Cambria"/>
+          <w:szCs w:val="26"/>
+        </w:rPr>
+        <w:t>), solo con esto, lo bueno de esto es que no depende de ningún otro modulo, mencionado anteriormente.</w:t>
+      </w:r>
+    </w:p>
+    <w:p>
+      <w:pPr>
+        <w:spacing w:after="0"/>
+        <w:jc w:val="both"/>
+        <w:rPr>
+          <w:rFonts w:ascii="Cambria" w:hAnsi="Cambria"/>
+          <w:szCs w:val="26"/>
+        </w:rPr>
+      </w:pPr>
+    </w:p>
+    <w:p>
+      <w:pPr>
+        <w:spacing w:after="0"/>
+        <w:jc w:val="both"/>
+        <w:rPr>
+          <w:rFonts w:ascii="Cambria" w:hAnsi="Cambria"/>
+          <w:szCs w:val="26"/>
+        </w:rPr>
+      </w:pPr>
+    </w:p>
+    <w:p>
+      <w:pPr>
+        <w:spacing w:after="0"/>
+        <w:jc w:val="both"/>
+        <w:rPr>
+          <w:rFonts w:ascii="Cambria" w:hAnsi="Cambria"/>
+          <w:szCs w:val="26"/>
+        </w:rPr>
+      </w:pPr>
+    </w:p>
+    <w:p>
+      <w:pPr>
+        <w:spacing w:after="0"/>
+        <w:jc w:val="both"/>
+        <w:rPr>
+          <w:rFonts w:ascii="Cambria" w:hAnsi="Cambria"/>
+          <w:szCs w:val="26"/>
+        </w:rPr>
+      </w:pPr>
+    </w:p>
+    <w:p>
+      <w:pPr>
+        <w:pStyle w:val="Prrafodelista"/>
+        <w:spacing w:after="0"/>
+        <w:jc w:val="both"/>
+        <w:rPr>
+          <w:rFonts w:ascii="Cambria" w:hAnsi="Cambria"/>
+          <w:szCs w:val="26"/>
+        </w:rPr>
+      </w:pPr>
+    </w:p>
+    <w:p>
+      <w:pPr>
+        <w:pStyle w:val="Prrafodelista"/>
+        <w:numPr>
+          <w:ilvl w:val="1"/>
+          <w:numId w:val="35"/>
+        </w:numPr>
+        <w:spacing w:after="0"/>
+        <w:jc w:val="both"/>
+        <w:rPr>
+          <w:rFonts w:ascii="Cambria" w:hAnsi="Cambria"/>
+          <w:sz w:val="26"/>
+          <w:szCs w:val="26"/>
+        </w:rPr>
+      </w:pPr>
+      <w:r>
+        <w:rPr>
+          <w:rFonts w:ascii="Cambria" w:hAnsi="Cambria"/>
+          <w:sz w:val="26"/>
+          <w:szCs w:val="26"/>
+        </w:rPr>
+        <w:lastRenderedPageBreak/>
+        <w:t>Calculo de Índice de Incumplimiento</w:t>
+      </w:r>
+    </w:p>
+    <w:p>
+      <w:pPr>
+        <w:spacing w:after="0"/>
+        <w:jc w:val="both"/>
+        <w:rPr>
+          <w:rFonts w:ascii="Cambria" w:hAnsi="Cambria"/>
+          <w:sz w:val="26"/>
+          <w:szCs w:val="26"/>
+        </w:rPr>
+      </w:pPr>
+    </w:p>
+    <w:p>
+      <w:pPr>
+        <w:spacing w:after="0"/>
+        <w:jc w:val="both"/>
+        <w:rPr>
+          <w:rFonts w:ascii="Cambria" w:hAnsi="Cambria"/>
+          <w:sz w:val="26"/>
+          <w:szCs w:val="26"/>
+        </w:rPr>
+      </w:pPr>
+    </w:p>
+    <w:p>
+      <w:pPr>
+        <w:pStyle w:val="Prrafodelista"/>
+        <w:numPr>
+          <w:ilvl w:val="1"/>
+          <w:numId w:val="35"/>
+        </w:numPr>
+        <w:spacing w:after="0"/>
+        <w:jc w:val="both"/>
+        <w:rPr>
+          <w:rFonts w:ascii="Cambria" w:hAnsi="Cambria"/>
+          <w:sz w:val="26"/>
+          <w:szCs w:val="26"/>
+        </w:rPr>
+      </w:pPr>
+      <w:r>
+        <w:rPr>
+          <w:rFonts w:ascii="Cambria" w:hAnsi="Cambria"/>
+          <w:sz w:val="26"/>
+          <w:szCs w:val="26"/>
+        </w:rPr>
+        <w:t>Cerrar Sección</w:t>
+      </w:r>
+    </w:p>
+    <w:p>
+      <w:pPr>
+        <w:spacing w:after="0"/>
+        <w:jc w:val="both"/>
+        <w:rPr>
+          <w:rFonts w:ascii="Cambria" w:hAnsi="Cambria"/>
+          <w:szCs w:val="26"/>
+        </w:rPr>
+      </w:pPr>
+      <w:r>
+        <w:rPr>
+          <w:rFonts w:ascii="Cambria" w:hAnsi="Cambria"/>
+          <w:szCs w:val="26"/>
+        </w:rPr>
+        <w:t xml:space="preserve">En este módulo solo no estará dando la opción de cerrar sección, y estará mostrando el </w:t>
+      </w:r>
+      <w:r>
+        <w:rPr>
+          <w:rFonts w:ascii="Cambria" w:hAnsi="Cambria"/>
+          <w:b/>
+          <w:szCs w:val="26"/>
+        </w:rPr>
+        <w:t>nombre</w:t>
+      </w:r>
+      <w:r>
+        <w:rPr>
+          <w:rFonts w:ascii="Cambria" w:hAnsi="Cambria"/>
+          <w:szCs w:val="26"/>
+        </w:rPr>
+        <w:t xml:space="preserve"> del usuario que está manejando el sistema, el </w:t>
+      </w:r>
+      <w:r>
+        <w:rPr>
+          <w:rFonts w:ascii="Cambria" w:hAnsi="Cambria"/>
+          <w:b/>
+          <w:szCs w:val="26"/>
+        </w:rPr>
+        <w:t>departamento</w:t>
+      </w:r>
+      <w:r>
+        <w:rPr>
+          <w:rFonts w:ascii="Cambria" w:hAnsi="Cambria"/>
+          <w:szCs w:val="26"/>
+        </w:rPr>
+        <w:t xml:space="preserve"> y el </w:t>
+      </w:r>
+      <w:r>
+        <w:rPr>
+          <w:rFonts w:ascii="Cambria" w:hAnsi="Cambria"/>
+          <w:b/>
+          <w:szCs w:val="26"/>
+        </w:rPr>
+        <w:t>puesto</w:t>
+      </w:r>
+      <w:r>
+        <w:rPr>
+          <w:rFonts w:ascii="Cambria" w:hAnsi="Cambria"/>
+          <w:szCs w:val="26"/>
+        </w:rPr>
+        <w:t xml:space="preserve"> que tienen ese usuario, y también podremos contar con una imagen de dicho usuario, y por ultimo tendremos el botón de cerrar sección.</w:t>
+      </w:r>
       <w:bookmarkStart w:id="0" w:name="_GoBack"/>
       <w:bookmarkEnd w:id="0"/>
-    </w:p>
-    <w:p>
-      <w:pPr>
-        <w:pStyle w:val="Prrafodelista"/>
-        <w:numPr>
-          <w:ilvl w:val="0"/>
-          <w:numId w:val="33"/>
-        </w:numPr>
-        <w:spacing w:after="0"/>
-        <w:jc w:val="both"/>
-        <w:rPr>
-          <w:rFonts w:ascii="Cambria" w:hAnsi="Cambria"/>
-          <w:szCs w:val="26"/>
-        </w:rPr>
-      </w:pPr>
-      <w:r>
-        <w:rPr>
-          <w:rFonts w:ascii="Cambria" w:hAnsi="Cambria"/>
-          <w:szCs w:val="26"/>
-        </w:rPr>
-        <w:t>Nombre del Establecimiento</w:t>
-      </w:r>
-    </w:p>
-    <w:p>
-      <w:pPr>
-        <w:pStyle w:val="Prrafodelista"/>
-        <w:numPr>
-          <w:ilvl w:val="0"/>
-          <w:numId w:val="33"/>
-        </w:numPr>
-        <w:spacing w:after="0"/>
-        <w:jc w:val="both"/>
-        <w:rPr>
-          <w:rFonts w:ascii="Cambria" w:hAnsi="Cambria"/>
-          <w:szCs w:val="26"/>
-        </w:rPr>
-      </w:pPr>
-      <w:r>
-        <w:rPr>
-          <w:rFonts w:ascii="Cambria" w:hAnsi="Cambria"/>
-          <w:szCs w:val="26"/>
-        </w:rPr>
-        <w:t>Domicilio</w:t>
-      </w:r>
-    </w:p>
-    <w:p>
-      <w:pPr>
-        <w:pStyle w:val="Prrafodelista"/>
-        <w:numPr>
-          <w:ilvl w:val="1"/>
-          <w:numId w:val="33"/>
-        </w:numPr>
-        <w:spacing w:after="0"/>
-        <w:jc w:val="both"/>
-        <w:rPr>
-          <w:rFonts w:ascii="Cambria" w:hAnsi="Cambria"/>
-          <w:szCs w:val="26"/>
-        </w:rPr>
-      </w:pPr>
-      <w:r>
-        <w:rPr>
-          <w:rFonts w:ascii="Cambria" w:hAnsi="Cambria"/>
-          <w:szCs w:val="26"/>
-        </w:rPr>
-        <w:t>Calle</w:t>
-      </w:r>
-    </w:p>
-    <w:p>
-      <w:pPr>
-        <w:pStyle w:val="Prrafodelista"/>
-        <w:numPr>
-          <w:ilvl w:val="1"/>
-          <w:numId w:val="33"/>
-        </w:numPr>
-        <w:spacing w:after="0"/>
-        <w:jc w:val="both"/>
-        <w:rPr>
-          <w:rFonts w:ascii="Cambria" w:hAnsi="Cambria"/>
-          <w:szCs w:val="26"/>
-        </w:rPr>
-      </w:pPr>
-      <w:r>
-        <w:rPr>
-          <w:rFonts w:ascii="Cambria" w:hAnsi="Cambria"/>
-          <w:szCs w:val="26"/>
-        </w:rPr>
-        <w:t>Colonia</w:t>
-      </w:r>
-    </w:p>
-    <w:p>
-      <w:pPr>
-        <w:pStyle w:val="Prrafodelista"/>
-        <w:numPr>
-          <w:ilvl w:val="1"/>
-          <w:numId w:val="33"/>
-        </w:numPr>
-        <w:spacing w:after="0"/>
-        <w:jc w:val="both"/>
-        <w:rPr>
-          <w:rFonts w:ascii="Cambria" w:hAnsi="Cambria"/>
-          <w:szCs w:val="26"/>
-        </w:rPr>
-      </w:pPr>
-      <w:r>
-        <w:rPr>
-          <w:rFonts w:ascii="Cambria" w:hAnsi="Cambria"/>
-          <w:szCs w:val="26"/>
-        </w:rPr>
-        <w:t>Código Postal</w:t>
-      </w:r>
-    </w:p>
-    <w:p>
-      <w:pPr>
-        <w:pStyle w:val="Prrafodelista"/>
-        <w:numPr>
-          <w:ilvl w:val="0"/>
-          <w:numId w:val="33"/>
-        </w:numPr>
-        <w:spacing w:after="0"/>
-        <w:jc w:val="both"/>
-        <w:rPr>
-          <w:rFonts w:ascii="Cambria" w:hAnsi="Cambria"/>
-          <w:szCs w:val="26"/>
-        </w:rPr>
-      </w:pPr>
-      <w:r>
-        <w:rPr>
-          <w:rFonts w:ascii="Cambria" w:hAnsi="Cambria"/>
-          <w:szCs w:val="26"/>
-        </w:rPr>
-        <w:t>Actividad o Giro</w:t>
-      </w:r>
-    </w:p>
-    <w:p>
-      <w:pPr>
-        <w:pStyle w:val="Prrafodelista"/>
-        <w:numPr>
-          <w:ilvl w:val="0"/>
-          <w:numId w:val="33"/>
-        </w:numPr>
-        <w:spacing w:after="0"/>
-        <w:jc w:val="both"/>
-        <w:rPr>
-          <w:rFonts w:ascii="Cambria" w:hAnsi="Cambria"/>
-          <w:szCs w:val="26"/>
-        </w:rPr>
-      </w:pPr>
-      <w:r>
-        <w:rPr>
-          <w:rFonts w:ascii="Cambria" w:hAnsi="Cambria"/>
-          <w:szCs w:val="26"/>
-        </w:rPr>
-        <w:t>Cuenta</w:t>
-      </w:r>
-    </w:p>
-    <w:p>
-      <w:pPr>
-        <w:pStyle w:val="Prrafodelista"/>
-        <w:numPr>
-          <w:ilvl w:val="0"/>
-          <w:numId w:val="33"/>
-        </w:numPr>
-        <w:spacing w:after="0"/>
-        <w:jc w:val="both"/>
-        <w:rPr>
-          <w:rFonts w:ascii="Cambria" w:hAnsi="Cambria"/>
-          <w:szCs w:val="26"/>
-        </w:rPr>
-      </w:pPr>
-      <w:r>
-        <w:rPr>
-          <w:rFonts w:ascii="Cambria" w:hAnsi="Cambria"/>
-          <w:szCs w:val="26"/>
-        </w:rPr>
-        <w:t xml:space="preserve">N° de Medido </w:t>
-      </w:r>
-    </w:p>
-    <w:p>
-      <w:pPr>
-        <w:pStyle w:val="Prrafodelista"/>
-        <w:numPr>
-          <w:ilvl w:val="0"/>
-          <w:numId w:val="33"/>
-        </w:numPr>
-        <w:spacing w:after="0"/>
-        <w:jc w:val="both"/>
-        <w:rPr>
-          <w:rFonts w:ascii="Cambria" w:hAnsi="Cambria"/>
-          <w:szCs w:val="26"/>
-        </w:rPr>
-      </w:pPr>
-      <w:r>
-        <w:rPr>
-          <w:rFonts w:ascii="Cambria" w:hAnsi="Cambria"/>
-          <w:szCs w:val="26"/>
-        </w:rPr>
-        <w:t xml:space="preserve">Señas Particulares </w:t>
-      </w:r>
-    </w:p>
-    <w:p>
-      <w:pPr>
-        <w:pStyle w:val="Prrafodelista"/>
-        <w:numPr>
-          <w:ilvl w:val="0"/>
-          <w:numId w:val="33"/>
-        </w:numPr>
-        <w:spacing w:after="0"/>
-        <w:jc w:val="both"/>
-        <w:rPr>
-          <w:rFonts w:ascii="Cambria" w:hAnsi="Cambria"/>
-          <w:szCs w:val="26"/>
-        </w:rPr>
-      </w:pPr>
-      <w:r>
-        <w:rPr>
-          <w:rFonts w:ascii="Cambria" w:hAnsi="Cambria"/>
-          <w:szCs w:val="26"/>
-        </w:rPr>
-        <w:t>Hora</w:t>
-      </w:r>
-    </w:p>
-    <w:p>
-      <w:pPr>
-        <w:pStyle w:val="Prrafodelista"/>
-        <w:numPr>
-          <w:ilvl w:val="0"/>
-          <w:numId w:val="33"/>
-        </w:numPr>
-        <w:spacing w:after="0"/>
-        <w:jc w:val="both"/>
-        <w:rPr>
-          <w:rFonts w:ascii="Cambria" w:hAnsi="Cambria"/>
-          <w:szCs w:val="26"/>
-        </w:rPr>
-      </w:pPr>
-      <w:r>
-        <w:rPr>
-          <w:rFonts w:ascii="Cambria" w:hAnsi="Cambria"/>
-          <w:szCs w:val="26"/>
-        </w:rPr>
-        <w:t>Nombre del Inspector</w:t>
-      </w:r>
-    </w:p>
-    <w:p>
-      <w:pPr>
-        <w:pStyle w:val="Prrafodelista"/>
-        <w:numPr>
-          <w:ilvl w:val="0"/>
-          <w:numId w:val="33"/>
-        </w:numPr>
-        <w:spacing w:after="0"/>
-        <w:jc w:val="both"/>
-        <w:rPr>
-          <w:rFonts w:ascii="Cambria" w:hAnsi="Cambria"/>
-          <w:szCs w:val="26"/>
-        </w:rPr>
-      </w:pPr>
-      <w:r>
-        <w:rPr>
-          <w:rFonts w:ascii="Cambria" w:hAnsi="Cambria"/>
-          <w:szCs w:val="26"/>
-        </w:rPr>
-        <w:t>N° de Inspector o Clave</w:t>
-      </w:r>
-    </w:p>
-    <w:p>
-      <w:pPr>
-        <w:pStyle w:val="Prrafodelista"/>
-        <w:numPr>
-          <w:ilvl w:val="0"/>
-          <w:numId w:val="33"/>
-        </w:numPr>
-        <w:spacing w:after="0"/>
-        <w:jc w:val="both"/>
-        <w:rPr>
-          <w:rFonts w:ascii="Cambria" w:hAnsi="Cambria"/>
-          <w:szCs w:val="26"/>
-        </w:rPr>
-      </w:pPr>
-      <w:r>
-        <w:rPr>
-          <w:rFonts w:ascii="Cambria" w:hAnsi="Cambria"/>
-          <w:szCs w:val="26"/>
-        </w:rPr>
-        <w:t xml:space="preserve">Motivo que se </w:t>
-      </w:r>
-      <w:r>
-        <w:rPr>
-          <w:rFonts w:ascii="Cambria" w:hAnsi="Cambria"/>
-          <w:szCs w:val="26"/>
-        </w:rPr>
-        <w:t>Infracción</w:t>
-      </w:r>
-    </w:p>
-    <w:p>
-      <w:pPr>
-        <w:pStyle w:val="Prrafodelista"/>
-        <w:numPr>
-          <w:ilvl w:val="1"/>
-          <w:numId w:val="33"/>
-        </w:numPr>
-        <w:spacing w:after="0"/>
-        <w:jc w:val="both"/>
-        <w:rPr>
-          <w:rFonts w:ascii="Cambria" w:hAnsi="Cambria"/>
-          <w:szCs w:val="26"/>
-        </w:rPr>
-      </w:pPr>
-      <w:r>
-        <w:rPr>
-          <w:rFonts w:ascii="Cambria" w:hAnsi="Cambria"/>
-          <w:szCs w:val="26"/>
-        </w:rPr>
-        <w:t>Descarga de Aguas Residuales sin Permiso</w:t>
-      </w:r>
-    </w:p>
-    <w:p>
-      <w:pPr>
-        <w:pStyle w:val="Prrafodelista"/>
-        <w:numPr>
-          <w:ilvl w:val="1"/>
-          <w:numId w:val="33"/>
-        </w:numPr>
-        <w:spacing w:after="0"/>
-        <w:jc w:val="both"/>
-        <w:rPr>
-          <w:rFonts w:ascii="Cambria" w:hAnsi="Cambria"/>
-          <w:szCs w:val="26"/>
-        </w:rPr>
-      </w:pPr>
-      <w:r>
-        <w:rPr>
-          <w:rFonts w:ascii="Cambria" w:hAnsi="Cambria"/>
-          <w:szCs w:val="26"/>
-        </w:rPr>
-        <w:t>Descarga de Grasas y Aceites al Drenaje Sanitario</w:t>
-      </w:r>
-    </w:p>
-    <w:p>
-      <w:pPr>
-        <w:pStyle w:val="Prrafodelista"/>
-        <w:numPr>
-          <w:ilvl w:val="1"/>
-          <w:numId w:val="33"/>
-        </w:numPr>
-        <w:spacing w:after="0"/>
-        <w:jc w:val="both"/>
-        <w:rPr>
-          <w:rFonts w:ascii="Cambria" w:hAnsi="Cambria"/>
-          <w:szCs w:val="26"/>
-        </w:rPr>
-      </w:pPr>
-      <w:r>
-        <w:rPr>
-          <w:rFonts w:ascii="Cambria" w:hAnsi="Cambria"/>
-          <w:szCs w:val="26"/>
-        </w:rPr>
-        <w:t>Descargar Residuos Tóxicos o Prohibido al Drenaje Sanitario</w:t>
-      </w:r>
-    </w:p>
-    <w:p>
-      <w:pPr>
-        <w:pStyle w:val="Prrafodelista"/>
-        <w:numPr>
-          <w:ilvl w:val="1"/>
-          <w:numId w:val="33"/>
-        </w:numPr>
-        <w:spacing w:after="0"/>
-        <w:jc w:val="both"/>
-        <w:rPr>
-          <w:rFonts w:ascii="Cambria" w:hAnsi="Cambria"/>
-          <w:szCs w:val="26"/>
-        </w:rPr>
-      </w:pPr>
-      <w:r>
-        <w:rPr>
-          <w:rFonts w:ascii="Cambria" w:hAnsi="Cambria"/>
-          <w:szCs w:val="26"/>
-        </w:rPr>
-        <w:t>Descargar Aguas Pluviales al Drenaje Sanitario</w:t>
-      </w:r>
-    </w:p>
-    <w:p>
-      <w:pPr>
-        <w:pStyle w:val="Prrafodelista"/>
-        <w:numPr>
-          <w:ilvl w:val="1"/>
-          <w:numId w:val="33"/>
-        </w:numPr>
-        <w:spacing w:after="0"/>
-        <w:jc w:val="both"/>
-        <w:rPr>
-          <w:rFonts w:ascii="Cambria" w:hAnsi="Cambria"/>
-          <w:szCs w:val="26"/>
-        </w:rPr>
-      </w:pPr>
-      <w:r>
-        <w:rPr>
-          <w:rFonts w:ascii="Cambria" w:hAnsi="Cambria"/>
-          <w:szCs w:val="26"/>
-        </w:rPr>
-        <w:t>No Cuenta Con Registro de Banqueta</w:t>
-      </w:r>
-    </w:p>
-    <w:p>
-      <w:pPr>
-        <w:pStyle w:val="Prrafodelista"/>
-        <w:numPr>
-          <w:ilvl w:val="0"/>
-          <w:numId w:val="33"/>
-        </w:numPr>
-        <w:spacing w:after="0"/>
-        <w:jc w:val="both"/>
-        <w:rPr>
-          <w:rFonts w:ascii="Cambria" w:hAnsi="Cambria"/>
-          <w:szCs w:val="26"/>
-        </w:rPr>
-      </w:pPr>
-      <w:r>
-        <w:rPr>
-          <w:rFonts w:ascii="Cambria" w:hAnsi="Cambria"/>
-          <w:szCs w:val="26"/>
-        </w:rPr>
-        <w:t>Observación</w:t>
-      </w:r>
-    </w:p>
-    <w:p>
-      <w:pPr>
-        <w:pStyle w:val="Prrafodelista"/>
-        <w:numPr>
-          <w:ilvl w:val="0"/>
-          <w:numId w:val="33"/>
-        </w:numPr>
-        <w:spacing w:after="0"/>
-        <w:jc w:val="both"/>
-        <w:rPr>
-          <w:rFonts w:ascii="Cambria" w:hAnsi="Cambria"/>
-          <w:szCs w:val="26"/>
-        </w:rPr>
-      </w:pPr>
-      <w:r>
-        <w:rPr>
-          <w:rFonts w:ascii="Cambria" w:hAnsi="Cambria"/>
-          <w:szCs w:val="26"/>
-        </w:rPr>
-        <w:t>Elaboro</w:t>
-      </w:r>
-    </w:p>
-    <w:p>
-      <w:pPr>
-        <w:spacing w:after="0"/>
-        <w:jc w:val="both"/>
-        <w:rPr>
-          <w:rFonts w:ascii="Cambria" w:hAnsi="Cambria"/>
-          <w:szCs w:val="26"/>
-        </w:rPr>
-      </w:pPr>
-      <w:r>
-        <w:rPr>
-          <w:rFonts w:ascii="Cambria" w:hAnsi="Cambria"/>
-          <w:szCs w:val="26"/>
-        </w:rPr>
-        <w:t xml:space="preserve">Con estos datos que pedimos anteriormente se puede estar capturando </w:t>
-      </w:r>
-      <w:r>
-        <w:rPr>
-          <w:rFonts w:ascii="Cambria" w:hAnsi="Cambria"/>
-          <w:szCs w:val="26"/>
-        </w:rPr>
-        <w:t xml:space="preserve">en el módulo de </w:t>
-      </w:r>
-      <w:r>
-        <w:rPr>
-          <w:rFonts w:ascii="Cambria" w:hAnsi="Cambria"/>
-          <w:b/>
-          <w:szCs w:val="26"/>
-        </w:rPr>
-        <w:t>Infracciones</w:t>
-      </w:r>
-      <w:r>
-        <w:rPr>
-          <w:rFonts w:ascii="Cambria" w:hAnsi="Cambria"/>
-          <w:szCs w:val="26"/>
-        </w:rPr>
-        <w:t xml:space="preserve"> (</w:t>
-      </w:r>
-      <w:r>
-        <w:rPr>
-          <w:rFonts w:ascii="Cambria" w:hAnsi="Cambria"/>
-          <w:b/>
-          <w:szCs w:val="26"/>
-        </w:rPr>
-        <w:t>Inspecciones Informales</w:t>
-      </w:r>
-      <w:r>
-        <w:rPr>
-          <w:rFonts w:ascii="Cambria" w:hAnsi="Cambria"/>
-          <w:szCs w:val="26"/>
-        </w:rPr>
-        <w:t>), solo con esto, lo bueno de esto es que no depende de ningún otro modulo, mencionado anteriormente.</w:t>
-      </w:r>
-    </w:p>
-    <w:p>
-      <w:pPr>
-        <w:spacing w:after="0"/>
-        <w:jc w:val="both"/>
-        <w:rPr>
-          <w:rFonts w:ascii="Cambria" w:hAnsi="Cambria"/>
-          <w:szCs w:val="26"/>
-        </w:rPr>
-      </w:pPr>
-    </w:p>
-    <w:p>
-      <w:pPr>
-        <w:spacing w:after="0"/>
-        <w:jc w:val="both"/>
-        <w:rPr>
-          <w:rFonts w:ascii="Cambria" w:hAnsi="Cambria"/>
-          <w:szCs w:val="26"/>
-        </w:rPr>
-      </w:pPr>
-    </w:p>
-    <w:p>
-      <w:pPr>
-        <w:spacing w:after="0"/>
-        <w:jc w:val="both"/>
-        <w:rPr>
-          <w:rFonts w:ascii="Cambria" w:hAnsi="Cambria"/>
-          <w:szCs w:val="26"/>
-        </w:rPr>
-      </w:pPr>
-    </w:p>
-    <w:p>
-      <w:pPr>
-        <w:spacing w:after="0"/>
-        <w:jc w:val="both"/>
-        <w:rPr>
-          <w:rFonts w:ascii="Cambria" w:hAnsi="Cambria"/>
-          <w:szCs w:val="26"/>
-        </w:rPr>
-      </w:pPr>
-    </w:p>
-    <w:p>
-      <w:pPr>
-        <w:pStyle w:val="Prrafodelista"/>
-        <w:spacing w:after="0"/>
-        <w:jc w:val="both"/>
-        <w:rPr>
-          <w:rFonts w:ascii="Cambria" w:hAnsi="Cambria"/>
-          <w:szCs w:val="26"/>
-        </w:rPr>
-      </w:pPr>
-    </w:p>
-    <w:p>
-      <w:pPr>
-        <w:pStyle w:val="Prrafodelista"/>
-        <w:numPr>
-          <w:ilvl w:val="1"/>
-          <w:numId w:val="35"/>
-        </w:numPr>
-        <w:spacing w:after="0"/>
-        <w:jc w:val="both"/>
-        <w:rPr>
-          <w:rFonts w:ascii="Cambria" w:hAnsi="Cambria"/>
-          <w:sz w:val="26"/>
-          <w:szCs w:val="26"/>
-        </w:rPr>
-      </w:pPr>
-      <w:r>
-        <w:rPr>
-          <w:rFonts w:ascii="Cambria" w:hAnsi="Cambria"/>
-          <w:sz w:val="26"/>
-          <w:szCs w:val="26"/>
-        </w:rPr>
-        <w:lastRenderedPageBreak/>
-        <w:t>Calculo de Índice de Incumplimiento</w:t>
-      </w:r>
-    </w:p>
-    <w:p>
-      <w:pPr>
-        <w:spacing w:after="0"/>
-        <w:jc w:val="both"/>
-        <w:rPr>
-          <w:rFonts w:ascii="Cambria" w:hAnsi="Cambria"/>
-          <w:sz w:val="26"/>
-          <w:szCs w:val="26"/>
-        </w:rPr>
-      </w:pPr>
-    </w:p>
-    <w:p>
-      <w:pPr>
-        <w:spacing w:after="0"/>
-        <w:jc w:val="both"/>
-        <w:rPr>
-          <w:rFonts w:ascii="Cambria" w:hAnsi="Cambria"/>
-          <w:sz w:val="26"/>
-          <w:szCs w:val="26"/>
-        </w:rPr>
-      </w:pPr>
-    </w:p>
-    <w:p>
-      <w:pPr>
-        <w:pStyle w:val="Prrafodelista"/>
-        <w:numPr>
-          <w:ilvl w:val="1"/>
-          <w:numId w:val="35"/>
-        </w:numPr>
-        <w:spacing w:after="0"/>
-        <w:jc w:val="both"/>
-        <w:rPr>
-          <w:rFonts w:ascii="Cambria" w:hAnsi="Cambria"/>
-          <w:sz w:val="26"/>
-          <w:szCs w:val="26"/>
-        </w:rPr>
-      </w:pPr>
-      <w:r>
-        <w:rPr>
-          <w:rFonts w:ascii="Cambria" w:hAnsi="Cambria"/>
-          <w:sz w:val="26"/>
-          <w:szCs w:val="26"/>
-        </w:rPr>
-        <w:t>Cerrar Sección</w:t>
-      </w:r>
-    </w:p>
-    <w:p>
-      <w:pPr>
-        <w:spacing w:after="0"/>
-        <w:jc w:val="both"/>
-        <w:rPr>
-          <w:rFonts w:ascii="Cambria" w:hAnsi="Cambria"/>
-          <w:szCs w:val="26"/>
-        </w:rPr>
-      </w:pPr>
-      <w:r>
-        <w:rPr>
-          <w:rFonts w:ascii="Cambria" w:hAnsi="Cambria"/>
-          <w:szCs w:val="26"/>
-        </w:rPr>
-        <w:t xml:space="preserve">En este módulo solo no estará dando la opción de cerrar sección, y estará mostrando el </w:t>
-      </w:r>
-      <w:r>
-        <w:rPr>
-          <w:rFonts w:ascii="Cambria" w:hAnsi="Cambria"/>
-          <w:b/>
-          <w:szCs w:val="26"/>
-        </w:rPr>
-        <w:t>nombre</w:t>
-      </w:r>
-      <w:r>
-        <w:rPr>
-          <w:rFonts w:ascii="Cambria" w:hAnsi="Cambria"/>
-          <w:szCs w:val="26"/>
-        </w:rPr>
-        <w:t xml:space="preserve"> del usuario que está manejando el sistema, el </w:t>
-      </w:r>
-      <w:r>
-        <w:rPr>
-          <w:rFonts w:ascii="Cambria" w:hAnsi="Cambria"/>
-          <w:b/>
-          <w:szCs w:val="26"/>
-        </w:rPr>
-        <w:t>departamento</w:t>
-      </w:r>
-      <w:r>
-        <w:rPr>
-          <w:rFonts w:ascii="Cambria" w:hAnsi="Cambria"/>
-          <w:szCs w:val="26"/>
-        </w:rPr>
-        <w:t xml:space="preserve"> y el </w:t>
-      </w:r>
-      <w:r>
-        <w:rPr>
-          <w:rFonts w:ascii="Cambria" w:hAnsi="Cambria"/>
-          <w:b/>
-          <w:szCs w:val="26"/>
-        </w:rPr>
-        <w:t>puesto</w:t>
-      </w:r>
-      <w:r>
-        <w:rPr>
-          <w:rFonts w:ascii="Cambria" w:hAnsi="Cambria"/>
-          <w:szCs w:val="26"/>
-        </w:rPr>
-        <w:t xml:space="preserve"> que tienen ese usuario, y también podremos contar con una imagen de dicho usuario, y por ultimo tendremos el botón de cerrar sección.</w:t>
-      </w:r>
     </w:p>
     <w:sectPr>
       <w:headerReference w:type="even" r:id="rId9"/>
@@ -7605,7 +7561,7 @@
 </file>
 
 <file path=word/endnotes.xml><?xml version="1.0" encoding="utf-8"?>
-<w:endnotes xmlns:wpc="http://schemas.microsoft.com/office/word/2010/wordprocessingCanvas" xmlns:cx="http://schemas.microsoft.com/office/drawing/2014/chartex" xmlns:mc="http://schemas.openxmlformats.org/markup-compatibility/2006" xmlns:o="urn:schemas-microsoft-com:office:office" xmlns:r="http://schemas.openxmlformats.org/officeDocument/2006/relationships" xmlns:m="http://schemas.openxmlformats.org/officeDocument/2006/math" xmlns:v="urn:schemas-microsoft-com:vml" xmlns:wp14="http://schemas.microsoft.com/office/word/2010/wordprocessingDrawing" xmlns:wp="http://schemas.openxmlformats.org/drawingml/2006/wordprocessingDrawing" xmlns:w10="urn:schemas-microsoft-com:office:word" xmlns:w="http://schemas.openxmlformats.org/wordprocessingml/2006/main" xmlns:w14="http://schemas.microsoft.com/office/word/2010/wordml" xmlns:w15="http://schemas.microsoft.com/office/word/2012/wordml" xmlns:w16se="http://schemas.microsoft.com/office/word/2015/wordml/symex" xmlns:wpg="http://schemas.microsoft.com/office/word/2010/wordprocessingGroup" xmlns:wpi="http://schemas.microsoft.com/office/word/2010/wordprocessingInk" xmlns:wne="http://schemas.microsoft.com/office/word/2006/wordml" xmlns:wps="http://schemas.microsoft.com/office/word/2010/wordprocessingShape" mc:Ignorable="w14 w15 w16se wp14">
+<w:endnotes xmlns:wpc="http://schemas.microsoft.com/office/word/2010/wordprocessingCanvas" xmlns:cx="http://schemas.microsoft.com/office/drawing/2014/chartex" xmlns:cx1="http://schemas.microsoft.com/office/drawing/2015/9/8/chartex" xmlns:cx2="http://schemas.microsoft.com/office/drawing/2015/10/21/chartex" xmlns:cx3="http://schemas.microsoft.com/office/drawing/2016/5/9/chartex" xmlns:cx4="http://schemas.microsoft.com/office/drawing/2016/5/10/chartex" xmlns:cx5="http://schemas.microsoft.com/office/drawing/2016/5/11/chartex" xmlns:cx6="http://schemas.microsoft.com/office/drawing/2016/5/12/chartex" xmlns:cx7="http://schemas.microsoft.com/office/drawing/2016/5/13/chartex" xmlns:cx8="http://schemas.microsoft.com/office/drawing/2016/5/14/chartex" xmlns:mc="http://schemas.openxmlformats.org/markup-compatibility/2006" xmlns:aink="http://schemas.microsoft.com/office/drawing/2016/ink" xmlns:o="urn:schemas-microsoft-com:office:office" xmlns:r="http://schemas.openxmlformats.org/officeDocument/2006/relationships" xmlns:m="http://schemas.openxmlformats.org/officeDocument/2006/math" xmlns:v="urn:schemas-microsoft-com:vml" xmlns:wp14="http://schemas.microsoft.com/office/word/2010/wordprocessingDrawing" xmlns:wp="http://schemas.openxmlformats.org/drawingml/2006/wordprocessingDrawing" xmlns:w10="urn:schemas-microsoft-com:office:word" xmlns:w="http://schemas.openxmlformats.org/wordprocessingml/2006/main" xmlns:w14="http://schemas.microsoft.com/office/word/2010/wordml" xmlns:w15="http://schemas.microsoft.com/office/word/2012/wordml" xmlns:w16se="http://schemas.microsoft.com/office/word/2015/wordml/symex" xmlns:wpg="http://schemas.microsoft.com/office/word/2010/wordprocessingGroup" xmlns:wpi="http://schemas.microsoft.com/office/word/2010/wordprocessingInk" xmlns:wne="http://schemas.microsoft.com/office/word/2006/wordml" xmlns:wps="http://schemas.microsoft.com/office/word/2010/wordprocessingShape" mc:Ignorable="w14 w15 w16se wp14">
   <w:endnote w:type="separator" w:id="-1">
     <w:p>
       <w:pPr>
@@ -7630,7 +7586,7 @@
 </file>
 
 <file path=word/footer1.xml><?xml version="1.0" encoding="utf-8"?>
-<w:ftr xmlns:wpc="http://schemas.microsoft.com/office/word/2010/wordprocessingCanvas" xmlns:cx="http://schemas.microsoft.com/office/drawing/2014/chartex" xmlns:mc="http://schemas.openxmlformats.org/markup-compatibility/2006" xmlns:o="urn:schemas-microsoft-com:office:office" xmlns:r="http://schemas.openxmlformats.org/officeDocument/2006/relationships" xmlns:m="http://schemas.openxmlformats.org/officeDocument/2006/math" xmlns:v="urn:schemas-microsoft-com:vml" xmlns:wp14="http://schemas.microsoft.com/office/word/2010/wordprocessingDrawing" xmlns:wp="http://schemas.openxmlformats.org/drawingml/2006/wordprocessingDrawing" xmlns:w10="urn:schemas-microsoft-com:office:word" xmlns:w="http://schemas.openxmlformats.org/wordprocessingml/2006/main" xmlns:w14="http://schemas.microsoft.com/office/word/2010/wordml" xmlns:w15="http://schemas.microsoft.com/office/word/2012/wordml" xmlns:w16se="http://schemas.microsoft.com/office/word/2015/wordml/symex" xmlns:wpg="http://schemas.microsoft.com/office/word/2010/wordprocessingGroup" xmlns:wpi="http://schemas.microsoft.com/office/word/2010/wordprocessingInk" xmlns:wne="http://schemas.microsoft.com/office/word/2006/wordml" xmlns:wps="http://schemas.microsoft.com/office/word/2010/wordprocessingShape" mc:Ignorable="w14 w15 w16se wp14">
+<w:ftr xmlns:wpc="http://schemas.microsoft.com/office/word/2010/wordprocessingCanvas" xmlns:cx="http://schemas.microsoft.com/office/drawing/2014/chartex" xmlns:cx1="http://schemas.microsoft.com/office/drawing/2015/9/8/chartex" xmlns:cx2="http://schemas.microsoft.com/office/drawing/2015/10/21/chartex" xmlns:cx3="http://schemas.microsoft.com/office/drawing/2016/5/9/chartex" xmlns:cx4="http://schemas.microsoft.com/office/drawing/2016/5/10/chartex" xmlns:cx5="http://schemas.microsoft.com/office/drawing/2016/5/11/chartex" xmlns:cx6="http://schemas.microsoft.com/office/drawing/2016/5/12/chartex" xmlns:cx7="http://schemas.microsoft.com/office/drawing/2016/5/13/chartex" xmlns:cx8="http://schemas.microsoft.com/office/drawing/2016/5/14/chartex" xmlns:mc="http://schemas.openxmlformats.org/markup-compatibility/2006" xmlns:aink="http://schemas.microsoft.com/office/drawing/2016/ink" xmlns:o="urn:schemas-microsoft-com:office:office" xmlns:r="http://schemas.openxmlformats.org/officeDocument/2006/relationships" xmlns:m="http://schemas.openxmlformats.org/officeDocument/2006/math" xmlns:v="urn:schemas-microsoft-com:vml" xmlns:wp14="http://schemas.microsoft.com/office/word/2010/wordprocessingDrawing" xmlns:wp="http://schemas.openxmlformats.org/drawingml/2006/wordprocessingDrawing" xmlns:w10="urn:schemas-microsoft-com:office:word" xmlns:w="http://schemas.openxmlformats.org/wordprocessingml/2006/main" xmlns:w14="http://schemas.microsoft.com/office/word/2010/wordml" xmlns:w15="http://schemas.microsoft.com/office/word/2012/wordml" xmlns:w16se="http://schemas.microsoft.com/office/word/2015/wordml/symex" xmlns:wpg="http://schemas.microsoft.com/office/word/2010/wordprocessingGroup" xmlns:wpi="http://schemas.microsoft.com/office/word/2010/wordprocessingInk" xmlns:wne="http://schemas.microsoft.com/office/word/2006/wordml" xmlns:wps="http://schemas.microsoft.com/office/word/2010/wordprocessingShape" mc:Ignorable="w14 w15 w16se wp14">
   <w:tbl>
     <w:tblPr>
       <w:tblW w:w="5000" w:type="pct"/>
@@ -7731,7 +7687,7 @@
               <w:color w:val="FFFFFF" w:themeColor="background1"/>
               <w:lang w:val="es-ES"/>
             </w:rPr>
-            <w:t>10</w:t>
+            <w:t>9</w:t>
           </w:r>
           <w:r>
             <w:rPr>
@@ -7752,7 +7708,7 @@
 </file>
 
 <file path=word/footnotes.xml><?xml version="1.0" encoding="utf-8"?>
-<w:footnotes xmlns:wpc="http://schemas.microsoft.com/office/word/2010/wordprocessingCanvas" xmlns:cx="http://schemas.microsoft.com/office/drawing/2014/chartex" xmlns:mc="http://schemas.openxmlformats.org/markup-compatibility/2006" xmlns:o="urn:schemas-microsoft-com:office:office" xmlns:r="http://schemas.openxmlformats.org/officeDocument/2006/relationships" xmlns:m="http://schemas.openxmlformats.org/officeDocument/2006/math" xmlns:v="urn:schemas-microsoft-com:vml" xmlns:wp14="http://schemas.microsoft.com/office/word/2010/wordprocessingDrawing" xmlns:wp="http://schemas.openxmlformats.org/drawingml/2006/wordprocessingDrawing" xmlns:w10="urn:schemas-microsoft-com:office:word" xmlns:w="http://schemas.openxmlformats.org/wordprocessingml/2006/main" xmlns:w14="http://schemas.microsoft.com/office/word/2010/wordml" xmlns:w15="http://schemas.microsoft.com/office/word/2012/wordml" xmlns:w16se="http://schemas.microsoft.com/office/word/2015/wordml/symex" xmlns:wpg="http://schemas.microsoft.com/office/word/2010/wordprocessingGroup" xmlns:wpi="http://schemas.microsoft.com/office/word/2010/wordprocessingInk" xmlns:wne="http://schemas.microsoft.com/office/word/2006/wordml" xmlns:wps="http://schemas.microsoft.com/office/word/2010/wordprocessingShape" mc:Ignorable="w14 w15 w16se wp14">
+<w:footnotes xmlns:wpc="http://schemas.microsoft.com/office/word/2010/wordprocessingCanvas" xmlns:cx="http://schemas.microsoft.com/office/drawing/2014/chartex" xmlns:cx1="http://schemas.microsoft.com/office/drawing/2015/9/8/chartex" xmlns:cx2="http://schemas.microsoft.com/office/drawing/2015/10/21/chartex" xmlns:cx3="http://schemas.microsoft.com/office/drawing/2016/5/9/chartex" xmlns:cx4="http://schemas.microsoft.com/office/drawing/2016/5/10/chartex" xmlns:cx5="http://schemas.microsoft.com/office/drawing/2016/5/11/chartex" xmlns:cx6="http://schemas.microsoft.com/office/drawing/2016/5/12/chartex" xmlns:cx7="http://schemas.microsoft.com/office/drawing/2016/5/13/chartex" xmlns:cx8="http://schemas.microsoft.com/office/drawing/2016/5/14/chartex" xmlns:mc="http://schemas.openxmlformats.org/markup-compatibility/2006" xmlns:aink="http://schemas.microsoft.com/office/drawing/2016/ink" xmlns:o="urn:schemas-microsoft-com:office:office" xmlns:r="http://schemas.openxmlformats.org/officeDocument/2006/relationships" xmlns:m="http://schemas.openxmlformats.org/officeDocument/2006/math" xmlns:v="urn:schemas-microsoft-com:vml" xmlns:wp14="http://schemas.microsoft.com/office/word/2010/wordprocessingDrawing" xmlns:wp="http://schemas.openxmlformats.org/drawingml/2006/wordprocessingDrawing" xmlns:w10="urn:schemas-microsoft-com:office:word" xmlns:w="http://schemas.openxmlformats.org/wordprocessingml/2006/main" xmlns:w14="http://schemas.microsoft.com/office/word/2010/wordml" xmlns:w15="http://schemas.microsoft.com/office/word/2012/wordml" xmlns:w16se="http://schemas.microsoft.com/office/word/2015/wordml/symex" xmlns:wpg="http://schemas.microsoft.com/office/word/2010/wordprocessingGroup" xmlns:wpi="http://schemas.microsoft.com/office/word/2010/wordprocessingInk" xmlns:wne="http://schemas.microsoft.com/office/word/2006/wordml" xmlns:wps="http://schemas.microsoft.com/office/word/2010/wordprocessingShape" mc:Ignorable="w14 w15 w16se wp14">
   <w:footnote w:type="separator" w:id="-1">
     <w:p>
       <w:pPr>
@@ -7777,7 +7733,7 @@
 </file>
 
 <file path=word/header1.xml><?xml version="1.0" encoding="utf-8"?>
-<w:hdr xmlns:wpc="http://schemas.microsoft.com/office/word/2010/wordprocessingCanvas" xmlns:cx="http://schemas.microsoft.com/office/drawing/2014/chartex" xmlns:mc="http://schemas.openxmlformats.org/markup-compatibility/2006" xmlns:o="urn:schemas-microsoft-com:office:office" xmlns:r="http://schemas.openxmlformats.org/officeDocument/2006/relationships" xmlns:m="http://schemas.openxmlformats.org/officeDocument/2006/math" xmlns:v="urn:schemas-microsoft-com:vml" xmlns:wp14="http://schemas.microsoft.com/office/word/2010/wordprocessingDrawing" xmlns:wp="http://schemas.openxmlformats.org/drawingml/2006/wordprocessingDrawing" xmlns:w10="urn:schemas-microsoft-com:office:word" xmlns:w="http://schemas.openxmlformats.org/wordprocessingml/2006/main" xmlns:w14="http://schemas.microsoft.com/office/word/2010/wordml" xmlns:w15="http://schemas.microsoft.com/office/word/2012/wordml" xmlns:w16se="http://schemas.microsoft.com/office/word/2015/wordml/symex" xmlns:wpg="http://schemas.microsoft.com/office/word/2010/wordprocessingGroup" xmlns:wpi="http://schemas.microsoft.com/office/word/2010/wordprocessingInk" xmlns:wne="http://schemas.microsoft.com/office/word/2006/wordml" xmlns:wps="http://schemas.microsoft.com/office/word/2010/wordprocessingShape" mc:Ignorable="w14 w15 w16se wp14">
+<w:hdr xmlns:wpc="http://schemas.microsoft.com/office/word/2010/wordprocessingCanvas" xmlns:cx="http://schemas.microsoft.com/office/drawing/2014/chartex" xmlns:cx1="http://schemas.microsoft.com/office/drawing/2015/9/8/chartex" xmlns:cx2="http://schemas.microsoft.com/office/drawing/2015/10/21/chartex" xmlns:cx3="http://schemas.microsoft.com/office/drawing/2016/5/9/chartex" xmlns:cx4="http://schemas.microsoft.com/office/drawing/2016/5/10/chartex" xmlns:cx5="http://schemas.microsoft.com/office/drawing/2016/5/11/chartex" xmlns:cx6="http://schemas.microsoft.com/office/drawing/2016/5/12/chartex" xmlns:cx7="http://schemas.microsoft.com/office/drawing/2016/5/13/chartex" xmlns:cx8="http://schemas.microsoft.com/office/drawing/2016/5/14/chartex" xmlns:mc="http://schemas.openxmlformats.org/markup-compatibility/2006" xmlns:aink="http://schemas.microsoft.com/office/drawing/2016/ink" xmlns:o="urn:schemas-microsoft-com:office:office" xmlns:r="http://schemas.openxmlformats.org/officeDocument/2006/relationships" xmlns:m="http://schemas.openxmlformats.org/officeDocument/2006/math" xmlns:v="urn:schemas-microsoft-com:vml" xmlns:wp14="http://schemas.microsoft.com/office/word/2010/wordprocessingDrawing" xmlns:wp="http://schemas.openxmlformats.org/drawingml/2006/wordprocessingDrawing" xmlns:w10="urn:schemas-microsoft-com:office:word" xmlns:w="http://schemas.openxmlformats.org/wordprocessingml/2006/main" xmlns:w14="http://schemas.microsoft.com/office/word/2010/wordml" xmlns:w15="http://schemas.microsoft.com/office/word/2012/wordml" xmlns:w16se="http://schemas.microsoft.com/office/word/2015/wordml/symex" xmlns:wpg="http://schemas.microsoft.com/office/word/2010/wordprocessingGroup" xmlns:wpi="http://schemas.microsoft.com/office/word/2010/wordprocessingInk" xmlns:wne="http://schemas.microsoft.com/office/word/2006/wordml" xmlns:wps="http://schemas.microsoft.com/office/word/2010/wordprocessingShape" mc:Ignorable="w14 w15 w16se wp14">
   <w:p>
     <w:pPr>
       <w:pStyle w:val="Encabezado"/>
@@ -7818,7 +7774,7 @@
 </file>
 
 <file path=word/header2.xml><?xml version="1.0" encoding="utf-8"?>
-<w:hdr xmlns:wpc="http://schemas.microsoft.com/office/word/2010/wordprocessingCanvas" xmlns:cx="http://schemas.microsoft.com/office/drawing/2014/chartex" xmlns:mc="http://schemas.openxmlformats.org/markup-compatibility/2006" xmlns:o="urn:schemas-microsoft-com:office:office" xmlns:r="http://schemas.openxmlformats.org/officeDocument/2006/relationships" xmlns:m="http://schemas.openxmlformats.org/officeDocument/2006/math" xmlns:v="urn:schemas-microsoft-com:vml" xmlns:wp14="http://schemas.microsoft.com/office/word/2010/wordprocessingDrawing" xmlns:wp="http://schemas.openxmlformats.org/drawingml/2006/wordprocessingDrawing" xmlns:w10="urn:schemas-microsoft-com:office:word" xmlns:w="http://schemas.openxmlformats.org/wordprocessingml/2006/main" xmlns:w14="http://schemas.microsoft.com/office/word/2010/wordml" xmlns:w15="http://schemas.microsoft.com/office/word/2012/wordml" xmlns:w16se="http://schemas.microsoft.com/office/word/2015/wordml/symex" xmlns:wpg="http://schemas.microsoft.com/office/word/2010/wordprocessingGroup" xmlns:wpi="http://schemas.microsoft.com/office/word/2010/wordprocessingInk" xmlns:wne="http://schemas.microsoft.com/office/word/2006/wordml" xmlns:wps="http://schemas.microsoft.com/office/word/2010/wordprocessingShape" mc:Ignorable="w14 w15 w16se wp14">
+<w:hdr xmlns:wpc="http://schemas.microsoft.com/office/word/2010/wordprocessingCanvas" xmlns:cx="http://schemas.microsoft.com/office/drawing/2014/chartex" xmlns:cx1="http://schemas.microsoft.com/office/drawing/2015/9/8/chartex" xmlns:cx2="http://schemas.microsoft.com/office/drawing/2015/10/21/chartex" xmlns:cx3="http://schemas.microsoft.com/office/drawing/2016/5/9/chartex" xmlns:cx4="http://schemas.microsoft.com/office/drawing/2016/5/10/chartex" xmlns:cx5="http://schemas.microsoft.com/office/drawing/2016/5/11/chartex" xmlns:cx6="http://schemas.microsoft.com/office/drawing/2016/5/12/chartex" xmlns:cx7="http://schemas.microsoft.com/office/drawing/2016/5/13/chartex" xmlns:cx8="http://schemas.microsoft.com/office/drawing/2016/5/14/chartex" xmlns:mc="http://schemas.openxmlformats.org/markup-compatibility/2006" xmlns:aink="http://schemas.microsoft.com/office/drawing/2016/ink" xmlns:o="urn:schemas-microsoft-com:office:office" xmlns:r="http://schemas.openxmlformats.org/officeDocument/2006/relationships" xmlns:m="http://schemas.openxmlformats.org/officeDocument/2006/math" xmlns:v="urn:schemas-microsoft-com:vml" xmlns:wp14="http://schemas.microsoft.com/office/word/2010/wordprocessingDrawing" xmlns:wp="http://schemas.openxmlformats.org/drawingml/2006/wordprocessingDrawing" xmlns:w10="urn:schemas-microsoft-com:office:word" xmlns:w="http://schemas.openxmlformats.org/wordprocessingml/2006/main" xmlns:w14="http://schemas.microsoft.com/office/word/2010/wordml" xmlns:w15="http://schemas.microsoft.com/office/word/2012/wordml" xmlns:w16se="http://schemas.microsoft.com/office/word/2015/wordml/symex" xmlns:wpg="http://schemas.microsoft.com/office/word/2010/wordprocessingGroup" xmlns:wpi="http://schemas.microsoft.com/office/word/2010/wordprocessingInk" xmlns:wne="http://schemas.microsoft.com/office/word/2006/wordml" xmlns:wps="http://schemas.microsoft.com/office/word/2010/wordprocessingShape" mc:Ignorable="w14 w15 w16se wp14">
   <w:p>
     <w:pPr>
       <w:pStyle w:val="Encabezado"/>
@@ -7859,7 +7815,7 @@
 </file>
 
 <file path=word/header3.xml><?xml version="1.0" encoding="utf-8"?>
-<w:hdr xmlns:wpc="http://schemas.microsoft.com/office/word/2010/wordprocessingCanvas" xmlns:cx="http://schemas.microsoft.com/office/drawing/2014/chartex" xmlns:mc="http://schemas.openxmlformats.org/markup-compatibility/2006" xmlns:o="urn:schemas-microsoft-com:office:office" xmlns:r="http://schemas.openxmlformats.org/officeDocument/2006/relationships" xmlns:m="http://schemas.openxmlformats.org/officeDocument/2006/math" xmlns:v="urn:schemas-microsoft-com:vml" xmlns:wp14="http://schemas.microsoft.com/office/word/2010/wordprocessingDrawing" xmlns:wp="http://schemas.openxmlformats.org/drawingml/2006/wordprocessingDrawing" xmlns:w10="urn:schemas-microsoft-com:office:word" xmlns:w="http://schemas.openxmlformats.org/wordprocessingml/2006/main" xmlns:w14="http://schemas.microsoft.com/office/word/2010/wordml" xmlns:w15="http://schemas.microsoft.com/office/word/2012/wordml" xmlns:w16se="http://schemas.microsoft.com/office/word/2015/wordml/symex" xmlns:wpg="http://schemas.microsoft.com/office/word/2010/wordprocessingGroup" xmlns:wpi="http://schemas.microsoft.com/office/word/2010/wordprocessingInk" xmlns:wne="http://schemas.microsoft.com/office/word/2006/wordml" xmlns:wps="http://schemas.microsoft.com/office/word/2010/wordprocessingShape" mc:Ignorable="w14 w15 w16se wp14">
+<w:hdr xmlns:wpc="http://schemas.microsoft.com/office/word/2010/wordprocessingCanvas" xmlns:cx="http://schemas.microsoft.com/office/drawing/2014/chartex" xmlns:cx1="http://schemas.microsoft.com/office/drawing/2015/9/8/chartex" xmlns:cx2="http://schemas.microsoft.com/office/drawing/2015/10/21/chartex" xmlns:cx3="http://schemas.microsoft.com/office/drawing/2016/5/9/chartex" xmlns:cx4="http://schemas.microsoft.com/office/drawing/2016/5/10/chartex" xmlns:cx5="http://schemas.microsoft.com/office/drawing/2016/5/11/chartex" xmlns:cx6="http://schemas.microsoft.com/office/drawing/2016/5/12/chartex" xmlns:cx7="http://schemas.microsoft.com/office/drawing/2016/5/13/chartex" xmlns:cx8="http://schemas.microsoft.com/office/drawing/2016/5/14/chartex" xmlns:mc="http://schemas.openxmlformats.org/markup-compatibility/2006" xmlns:aink="http://schemas.microsoft.com/office/drawing/2016/ink" xmlns:o="urn:schemas-microsoft-com:office:office" xmlns:r="http://schemas.openxmlformats.org/officeDocument/2006/relationships" xmlns:m="http://schemas.openxmlformats.org/officeDocument/2006/math" xmlns:v="urn:schemas-microsoft-com:vml" xmlns:wp14="http://schemas.microsoft.com/office/word/2010/wordprocessingDrawing" xmlns:wp="http://schemas.openxmlformats.org/drawingml/2006/wordprocessingDrawing" xmlns:w10="urn:schemas-microsoft-com:office:word" xmlns:w="http://schemas.openxmlformats.org/wordprocessingml/2006/main" xmlns:w14="http://schemas.microsoft.com/office/word/2010/wordml" xmlns:w15="http://schemas.microsoft.com/office/word/2012/wordml" xmlns:w16se="http://schemas.microsoft.com/office/word/2015/wordml/symex" xmlns:wpg="http://schemas.microsoft.com/office/word/2010/wordprocessingGroup" xmlns:wpi="http://schemas.microsoft.com/office/word/2010/wordprocessingInk" xmlns:wne="http://schemas.microsoft.com/office/word/2006/wordml" xmlns:wps="http://schemas.microsoft.com/office/word/2010/wordprocessingShape" mc:Ignorable="w14 w15 w16se wp14">
   <w:p>
     <w:pPr>
       <w:pStyle w:val="Encabezado"/>
@@ -7900,7 +7856,7 @@
 </file>
 
 <file path=word/numbering.xml><?xml version="1.0" encoding="utf-8"?>
-<w:numbering xmlns:wpc="http://schemas.microsoft.com/office/word/2010/wordprocessingCanvas" xmlns:cx="http://schemas.microsoft.com/office/drawing/2014/chartex" xmlns:mc="http://schemas.openxmlformats.org/markup-compatibility/2006" xmlns:o="urn:schemas-microsoft-com:office:office" xmlns:r="http://schemas.openxmlformats.org/officeDocument/2006/relationships" xmlns:m="http://schemas.openxmlformats.org/officeDocument/2006/math" xmlns:v="urn:schemas-microsoft-com:vml" xmlns:wp14="http://schemas.microsoft.com/office/word/2010/wordprocessingDrawing" xmlns:wp="http://schemas.openxmlformats.org/drawingml/2006/wordprocessingDrawing" xmlns:w10="urn:schemas-microsoft-com:office:word" xmlns:w="http://schemas.openxmlformats.org/wordprocessingml/2006/main" xmlns:w14="http://schemas.microsoft.com/office/word/2010/wordml" xmlns:w15="http://schemas.microsoft.com/office/word/2012/wordml" xmlns:w16se="http://schemas.microsoft.com/office/word/2015/wordml/symex" xmlns:wpg="http://schemas.microsoft.com/office/word/2010/wordprocessingGroup" xmlns:wpi="http://schemas.microsoft.com/office/word/2010/wordprocessingInk" xmlns:wne="http://schemas.microsoft.com/office/word/2006/wordml" xmlns:wps="http://schemas.microsoft.com/office/word/2010/wordprocessingShape" mc:Ignorable="w14 w15 w16se wp14">
+<w:numbering xmlns:wpc="http://schemas.microsoft.com/office/word/2010/wordprocessingCanvas" xmlns:cx="http://schemas.microsoft.com/office/drawing/2014/chartex" xmlns:cx1="http://schemas.microsoft.com/office/drawing/2015/9/8/chartex" xmlns:cx2="http://schemas.microsoft.com/office/drawing/2015/10/21/chartex" xmlns:cx3="http://schemas.microsoft.com/office/drawing/2016/5/9/chartex" xmlns:cx4="http://schemas.microsoft.com/office/drawing/2016/5/10/chartex" xmlns:cx5="http://schemas.microsoft.com/office/drawing/2016/5/11/chartex" xmlns:cx6="http://schemas.microsoft.com/office/drawing/2016/5/12/chartex" xmlns:cx7="http://schemas.microsoft.com/office/drawing/2016/5/13/chartex" xmlns:cx8="http://schemas.microsoft.com/office/drawing/2016/5/14/chartex" xmlns:mc="http://schemas.openxmlformats.org/markup-compatibility/2006" xmlns:aink="http://schemas.microsoft.com/office/drawing/2016/ink" xmlns:o="urn:schemas-microsoft-com:office:office" xmlns:r="http://schemas.openxmlformats.org/officeDocument/2006/relationships" xmlns:m="http://schemas.openxmlformats.org/officeDocument/2006/math" xmlns:v="urn:schemas-microsoft-com:vml" xmlns:wp14="http://schemas.microsoft.com/office/word/2010/wordprocessingDrawing" xmlns:wp="http://schemas.openxmlformats.org/drawingml/2006/wordprocessingDrawing" xmlns:w10="urn:schemas-microsoft-com:office:word" xmlns:w="http://schemas.openxmlformats.org/wordprocessingml/2006/main" xmlns:w14="http://schemas.microsoft.com/office/word/2010/wordml" xmlns:w15="http://schemas.microsoft.com/office/word/2012/wordml" xmlns:w16se="http://schemas.microsoft.com/office/word/2015/wordml/symex" xmlns:wpg="http://schemas.microsoft.com/office/word/2010/wordprocessingGroup" xmlns:wpi="http://schemas.microsoft.com/office/word/2010/wordprocessingInk" xmlns:wne="http://schemas.microsoft.com/office/word/2006/wordml" xmlns:wps="http://schemas.microsoft.com/office/word/2010/wordprocessingShape" mc:Ignorable="w14 w15 w16se wp14">
   <w:abstractNum w:abstractNumId="0" w15:restartNumberingAfterBreak="0">
     <w:nsid w:val="01607F2A"/>
     <w:multiLevelType w:val="multilevel"/>
@@ -11977,7 +11933,7 @@
       </w:pPr>
     </w:pPrDefault>
   </w:docDefaults>
-  <w:latentStyles w:defLockedState="0" w:defUIPriority="99" w:defSemiHidden="0" w:defUnhideWhenUsed="0" w:defQFormat="0" w:count="371">
+  <w:latentStyles w:defLockedState="0" w:defUIPriority="99" w:defSemiHidden="0" w:defUnhideWhenUsed="0" w:defQFormat="0" w:count="374">
     <w:lsdException w:name="Normal" w:uiPriority="0" w:qFormat="1"/>
     <w:lsdException w:name="heading 1" w:uiPriority="9" w:qFormat="1"/>
     <w:lsdException w:name="heading 2" w:semiHidden="1" w:uiPriority="9" w:unhideWhenUsed="1" w:qFormat="1"/>
@@ -12083,7 +12039,6 @@
     <w:lsdException w:name="HTML Sample" w:semiHidden="1" w:unhideWhenUsed="1"/>
     <w:lsdException w:name="HTML Typewriter" w:semiHidden="1" w:unhideWhenUsed="1"/>
     <w:lsdException w:name="HTML Variable" w:semiHidden="1" w:unhideWhenUsed="1"/>
-    <w:lsdException w:name="Normal Table" w:semiHidden="1" w:unhideWhenUsed="1"/>
     <w:lsdException w:name="annotation subject" w:semiHidden="1" w:unhideWhenUsed="1"/>
     <w:lsdException w:name="No List" w:semiHidden="1" w:unhideWhenUsed="1"/>
     <w:lsdException w:name="Outline List 1" w:semiHidden="1" w:unhideWhenUsed="1"/>
@@ -12128,7 +12083,6 @@
     <w:lsdException w:name="Table Professional" w:semiHidden="1" w:unhideWhenUsed="1"/>
     <w:lsdException w:name="Table Subtle 1" w:semiHidden="1" w:unhideWhenUsed="1"/>
     <w:lsdException w:name="Table Subtle 2" w:semiHidden="1" w:unhideWhenUsed="1"/>
-    <w:lsdException w:name="Table Web 1" w:semiHidden="1" w:unhideWhenUsed="1"/>
     <w:lsdException w:name="Table Web 2" w:semiHidden="1" w:unhideWhenUsed="1"/>
     <w:lsdException w:name="Table Web 3" w:semiHidden="1" w:unhideWhenUsed="1"/>
     <w:lsdException w:name="Balloon Text" w:semiHidden="1" w:unhideWhenUsed="1"/>
@@ -12349,6 +12303,9 @@
     <w:lsdException w:name="List Table 5 Dark Accent 6" w:uiPriority="50"/>
     <w:lsdException w:name="List Table 6 Colorful Accent 6" w:uiPriority="51"/>
     <w:lsdException w:name="List Table 7 Colorful Accent 6" w:uiPriority="52"/>
+    <w:lsdException w:name="Mention" w:semiHidden="1" w:unhideWhenUsed="1"/>
+    <w:lsdException w:name="Smart Hyperlink" w:semiHidden="1" w:unhideWhenUsed="1"/>
+    <w:lsdException w:name="Hashtag" w:semiHidden="1" w:unhideWhenUsed="1"/>
   </w:latentStyles>
   <w:style w:type="paragraph" w:default="1" w:styleId="Normal">
     <w:name w:val="Normal"/>
@@ -12549,7 +12506,7 @@
 </file>
 
 <file path=word/glossary/document.xml><?xml version="1.0" encoding="utf-8"?>
-<w:glossaryDocument xmlns:wpc="http://schemas.microsoft.com/office/word/2010/wordprocessingCanvas" xmlns:cx="http://schemas.microsoft.com/office/drawing/2014/chartex" xmlns:mc="http://schemas.openxmlformats.org/markup-compatibility/2006" xmlns:o="urn:schemas-microsoft-com:office:office" xmlns:r="http://schemas.openxmlformats.org/officeDocument/2006/relationships" xmlns:m="http://schemas.openxmlformats.org/officeDocument/2006/math" xmlns:v="urn:schemas-microsoft-com:vml" xmlns:wp14="http://schemas.microsoft.com/office/word/2010/wordprocessingDrawing" xmlns:wp="http://schemas.openxmlformats.org/drawingml/2006/wordprocessingDrawing" xmlns:w10="urn:schemas-microsoft-com:office:word" xmlns:w="http://schemas.openxmlformats.org/wordprocessingml/2006/main" xmlns:w14="http://schemas.microsoft.com/office/word/2010/wordml" xmlns:w15="http://schemas.microsoft.com/office/word/2012/wordml" xmlns:w16se="http://schemas.microsoft.com/office/word/2015/wordml/symex" xmlns:wpg="http://schemas.microsoft.com/office/word/2010/wordprocessingGroup" xmlns:wpi="http://schemas.microsoft.com/office/word/2010/wordprocessingInk" xmlns:wne="http://schemas.microsoft.com/office/word/2006/wordml" xmlns:wps="http://schemas.microsoft.com/office/word/2010/wordprocessingShape" mc:Ignorable="w14 w15 w16se wp14">
+<w:glossaryDocument xmlns:wpc="http://schemas.microsoft.com/office/word/2010/wordprocessingCanvas" xmlns:cx="http://schemas.microsoft.com/office/drawing/2014/chartex" xmlns:cx1="http://schemas.microsoft.com/office/drawing/2015/9/8/chartex" xmlns:cx2="http://schemas.microsoft.com/office/drawing/2015/10/21/chartex" xmlns:cx3="http://schemas.microsoft.com/office/drawing/2016/5/9/chartex" xmlns:cx4="http://schemas.microsoft.com/office/drawing/2016/5/10/chartex" xmlns:cx5="http://schemas.microsoft.com/office/drawing/2016/5/11/chartex" xmlns:cx6="http://schemas.microsoft.com/office/drawing/2016/5/12/chartex" xmlns:cx7="http://schemas.microsoft.com/office/drawing/2016/5/13/chartex" xmlns:cx8="http://schemas.microsoft.com/office/drawing/2016/5/14/chartex" xmlns:mc="http://schemas.openxmlformats.org/markup-compatibility/2006" xmlns:aink="http://schemas.microsoft.com/office/drawing/2016/ink" xmlns:o="urn:schemas-microsoft-com:office:office" xmlns:r="http://schemas.openxmlformats.org/officeDocument/2006/relationships" xmlns:m="http://schemas.openxmlformats.org/officeDocument/2006/math" xmlns:v="urn:schemas-microsoft-com:vml" xmlns:wp14="http://schemas.microsoft.com/office/word/2010/wordprocessingDrawing" xmlns:wp="http://schemas.openxmlformats.org/drawingml/2006/wordprocessingDrawing" xmlns:w10="urn:schemas-microsoft-com:office:word" xmlns:w="http://schemas.openxmlformats.org/wordprocessingml/2006/main" xmlns:w14="http://schemas.microsoft.com/office/word/2010/wordml" xmlns:w15="http://schemas.microsoft.com/office/word/2012/wordml" xmlns:w16se="http://schemas.microsoft.com/office/word/2015/wordml/symex" xmlns:wpg="http://schemas.microsoft.com/office/word/2010/wordprocessingGroup" xmlns:wpi="http://schemas.microsoft.com/office/word/2010/wordprocessingInk" xmlns:wne="http://schemas.microsoft.com/office/word/2006/wordml" xmlns:wps="http://schemas.microsoft.com/office/word/2010/wordprocessingShape" mc:Ignorable="w14 w15 w16se wp14">
   <w:docParts>
     <w:docPart>
       <w:docPartPr>
@@ -12626,14 +12583,14 @@
     <w:charset w:val="00"/>
     <w:family w:val="roman"/>
     <w:pitch w:val="variable"/>
-    <w:sig w:usb0="E0002AFF" w:usb1="C0007841" w:usb2="00000009" w:usb3="00000000" w:csb0="000001FF" w:csb1="00000000"/>
+    <w:sig w:usb0="E0002EFF" w:usb1="C000785B" w:usb2="00000009" w:usb3="00000000" w:csb0="000001FF" w:csb1="00000000"/>
   </w:font>
   <w:font w:name="Courier New">
     <w:panose1 w:val="02070309020205020404"/>
     <w:charset w:val="00"/>
     <w:family w:val="modern"/>
     <w:pitch w:val="fixed"/>
-    <w:sig w:usb0="E0002AFF" w:usb1="C0007843" w:usb2="00000009" w:usb3="00000000" w:csb0="000001FF" w:csb1="00000000"/>
+    <w:sig w:usb0="E0002EFF" w:usb1="C0007843" w:usb2="00000009" w:usb3="00000000" w:csb0="000001FF" w:csb1="00000000"/>
   </w:font>
   <w:font w:name="Wingdings">
     <w:panose1 w:val="05000000000000000000"/>
@@ -12654,14 +12611,14 @@
     <w:charset w:val="00"/>
     <w:family w:val="swiss"/>
     <w:pitch w:val="variable"/>
-    <w:sig w:usb0="E00002FF" w:usb1="4000ACFF" w:usb2="00000001" w:usb3="00000000" w:csb0="0000019F" w:csb1="00000000"/>
+    <w:sig w:usb0="E0002AFF" w:usb1="C000247B" w:usb2="00000009" w:usb3="00000000" w:csb0="000001FF" w:csb1="00000000"/>
   </w:font>
   <w:font w:name="Calibri Light">
     <w:panose1 w:val="020F0302020204030204"/>
     <w:charset w:val="00"/>
     <w:family w:val="swiss"/>
     <w:pitch w:val="variable"/>
-    <w:sig w:usb0="A00002EF" w:usb1="4000207B" w:usb2="00000000" w:usb3="00000000" w:csb0="0000019F" w:csb1="00000000"/>
+    <w:sig w:usb0="E0002AFF" w:usb1="C000247B" w:usb2="00000009" w:usb3="00000000" w:csb0="000001FF" w:csb1="00000000"/>
   </w:font>
 </w:fonts>
 </file>
@@ -12688,6 +12645,7 @@
     <w:rsid w:val="00841953"/>
     <w:rsid w:val="009717AC"/>
     <w:rsid w:val="009A1365"/>
+    <w:rsid w:val="009F6A54"/>
     <w:rsid w:val="00A140B5"/>
     <w:rsid w:val="00B964BF"/>
     <w:rsid w:val="00D34802"/>
@@ -12733,7 +12691,7 @@
       </w:pPr>
     </w:pPrDefault>
   </w:docDefaults>
-  <w:latentStyles w:defLockedState="0" w:defUIPriority="99" w:defSemiHidden="0" w:defUnhideWhenUsed="0" w:defQFormat="0" w:count="371">
+  <w:latentStyles w:defLockedState="0" w:defUIPriority="99" w:defSemiHidden="0" w:defUnhideWhenUsed="0" w:defQFormat="0" w:count="374">
     <w:lsdException w:name="Normal" w:uiPriority="0" w:qFormat="1"/>
     <w:lsdException w:name="heading 1" w:uiPriority="9" w:qFormat="1"/>
     <w:lsdException w:name="heading 2" w:semiHidden="1" w:uiPriority="9" w:unhideWhenUsed="1" w:qFormat="1"/>
@@ -12839,7 +12797,6 @@
     <w:lsdException w:name="HTML Sample" w:semiHidden="1" w:unhideWhenUsed="1"/>
     <w:lsdException w:name="HTML Typewriter" w:semiHidden="1" w:unhideWhenUsed="1"/>
     <w:lsdException w:name="HTML Variable" w:semiHidden="1" w:unhideWhenUsed="1"/>
-    <w:lsdException w:name="Normal Table" w:semiHidden="1" w:unhideWhenUsed="1"/>
     <w:lsdException w:name="annotation subject" w:semiHidden="1" w:unhideWhenUsed="1"/>
     <w:lsdException w:name="No List" w:semiHidden="1" w:unhideWhenUsed="1"/>
     <w:lsdException w:name="Outline List 1" w:semiHidden="1" w:unhideWhenUsed="1"/>
@@ -12884,7 +12841,6 @@
     <w:lsdException w:name="Table Professional" w:semiHidden="1" w:unhideWhenUsed="1"/>
     <w:lsdException w:name="Table Subtle 1" w:semiHidden="1" w:unhideWhenUsed="1"/>
     <w:lsdException w:name="Table Subtle 2" w:semiHidden="1" w:unhideWhenUsed="1"/>
-    <w:lsdException w:name="Table Web 1" w:semiHidden="1" w:unhideWhenUsed="1"/>
     <w:lsdException w:name="Table Web 2" w:semiHidden="1" w:unhideWhenUsed="1"/>
     <w:lsdException w:name="Table Web 3" w:semiHidden="1" w:unhideWhenUsed="1"/>
     <w:lsdException w:name="Balloon Text" w:semiHidden="1" w:unhideWhenUsed="1"/>
@@ -13105,6 +13061,9 @@
     <w:lsdException w:name="List Table 5 Dark Accent 6" w:uiPriority="50"/>
     <w:lsdException w:name="List Table 6 Colorful Accent 6" w:uiPriority="51"/>
     <w:lsdException w:name="List Table 7 Colorful Accent 6" w:uiPriority="52"/>
+    <w:lsdException w:name="Mention" w:semiHidden="1" w:unhideWhenUsed="1"/>
+    <w:lsdException w:name="Smart Hyperlink" w:semiHidden="1" w:unhideWhenUsed="1"/>
+    <w:lsdException w:name="Hashtag" w:semiHidden="1" w:unhideWhenUsed="1"/>
   </w:latentStyles>
   <w:style w:type="paragraph" w:default="1" w:styleId="Normal">
     <w:name w:val="Normal"/>
@@ -13476,7 +13435,7 @@
 </file>
 
 <file path=customXml/itemProps1.xml><?xml version="1.0" encoding="utf-8"?>
-<ds:datastoreItem xmlns:ds="http://schemas.openxmlformats.org/officeDocument/2006/customXml" ds:itemID="{83502014-B71E-4600-8538-5663B742B891}">
+<ds:datastoreItem xmlns:ds="http://schemas.openxmlformats.org/officeDocument/2006/customXml" ds:itemID="{10E0FABC-10BC-4DE8-B11F-7DE49F26135F}">
   <ds:schemaRefs>
     <ds:schemaRef ds:uri="http://schemas.openxmlformats.org/officeDocument/2006/bibliography"/>
   </ds:schemaRefs>

--- a/Documentacion/analisis.docx
+++ b/Documentacion/analisis.docx
@@ -1,6 +1,6 @@
 
 <file path=word/document.xml><?xml version="1.0" encoding="utf-8"?>
-<w:document xmlns:wpc="http://schemas.microsoft.com/office/word/2010/wordprocessingCanvas" xmlns:cx="http://schemas.microsoft.com/office/drawing/2014/chartex" xmlns:mc="http://schemas.openxmlformats.org/markup-compatibility/2006" xmlns:o="urn:schemas-microsoft-com:office:office" xmlns:r="http://schemas.openxmlformats.org/officeDocument/2006/relationships" xmlns:m="http://schemas.openxmlformats.org/officeDocument/2006/math" xmlns:v="urn:schemas-microsoft-com:vml" xmlns:wp14="http://schemas.microsoft.com/office/word/2010/wordprocessingDrawing" xmlns:wp="http://schemas.openxmlformats.org/drawingml/2006/wordprocessingDrawing" xmlns:w10="urn:schemas-microsoft-com:office:word" xmlns:w="http://schemas.openxmlformats.org/wordprocessingml/2006/main" xmlns:w14="http://schemas.microsoft.com/office/word/2010/wordml" xmlns:w15="http://schemas.microsoft.com/office/word/2012/wordml" xmlns:w16se="http://schemas.microsoft.com/office/word/2015/wordml/symex" xmlns:wpg="http://schemas.microsoft.com/office/word/2010/wordprocessingGroup" xmlns:wpi="http://schemas.microsoft.com/office/word/2010/wordprocessingInk" xmlns:wne="http://schemas.microsoft.com/office/word/2006/wordml" xmlns:wps="http://schemas.microsoft.com/office/word/2010/wordprocessingShape" mc:Ignorable="w14 w15 w16se wp14">
+<w:document xmlns:wpc="http://schemas.microsoft.com/office/word/2010/wordprocessingCanvas" xmlns:cx="http://schemas.microsoft.com/office/drawing/2014/chartex" xmlns:cx1="http://schemas.microsoft.com/office/drawing/2015/9/8/chartex" xmlns:cx2="http://schemas.microsoft.com/office/drawing/2015/10/21/chartex" xmlns:cx3="http://schemas.microsoft.com/office/drawing/2016/5/9/chartex" xmlns:cx4="http://schemas.microsoft.com/office/drawing/2016/5/10/chartex" xmlns:cx5="http://schemas.microsoft.com/office/drawing/2016/5/11/chartex" xmlns:cx6="http://schemas.microsoft.com/office/drawing/2016/5/12/chartex" xmlns:cx7="http://schemas.microsoft.com/office/drawing/2016/5/13/chartex" xmlns:cx8="http://schemas.microsoft.com/office/drawing/2016/5/14/chartex" xmlns:mc="http://schemas.openxmlformats.org/markup-compatibility/2006" xmlns:aink="http://schemas.microsoft.com/office/drawing/2016/ink" xmlns:o="urn:schemas-microsoft-com:office:office" xmlns:r="http://schemas.openxmlformats.org/officeDocument/2006/relationships" xmlns:m="http://schemas.openxmlformats.org/officeDocument/2006/math" xmlns:v="urn:schemas-microsoft-com:vml" xmlns:wp14="http://schemas.microsoft.com/office/word/2010/wordprocessingDrawing" xmlns:wp="http://schemas.openxmlformats.org/drawingml/2006/wordprocessingDrawing" xmlns:w10="urn:schemas-microsoft-com:office:word" xmlns:w="http://schemas.openxmlformats.org/wordprocessingml/2006/main" xmlns:w14="http://schemas.microsoft.com/office/word/2010/wordml" xmlns:w15="http://schemas.microsoft.com/office/word/2012/wordml" xmlns:w16se="http://schemas.microsoft.com/office/word/2015/wordml/symex" xmlns:wpg="http://schemas.microsoft.com/office/word/2010/wordprocessingGroup" xmlns:wpi="http://schemas.microsoft.com/office/word/2010/wordprocessingInk" xmlns:wne="http://schemas.microsoft.com/office/word/2006/wordml" xmlns:wps="http://schemas.microsoft.com/office/word/2010/wordprocessingShape" mc:Ignorable="w14 w15 w16se wp14">
   <w:body>
     <w:p>
       <w:pPr>
@@ -17,19 +17,13 @@
       <w:r>
         <w:t xml:space="preserve">Blvd. Rolando Arjona </w:t>
       </w:r>
+      <w:proofErr w:type="spellStart"/>
       <w:r>
         <w:t>Amabilis</w:t>
       </w:r>
-      <w:r>
-        <w:t xml:space="preserve"> #2571 </w:t>
-      </w:r>
-      <w:proofErr w:type="spellStart"/>
-      <w:r>
-        <w:t>Nte</w:t>
-      </w:r>
       <w:proofErr w:type="spellEnd"/>
       <w:r>
-        <w:t xml:space="preserve">., Col. Desarrollo 3 Ríos, C.P. 80020 </w:t>
+        <w:t xml:space="preserve"> #2571 Nte., Col. Desarrollo 3 Ríos, C.P. 80020 </w:t>
       </w:r>
       <w:r>
         <w:t>Culiacán</w:t>
@@ -364,6 +358,7 @@
           <w:dataBinding w:prefixMappings="xmlns:ns0='http://purl.org/dc/elements/1.1/' xmlns:ns1='http://schemas.openxmlformats.org/package/2006/metadata/core-properties' " w:xpath="/ns1:coreProperties[1]/ns0:title[1]" w:storeItemID="{6C3C8BC8-F283-45AE-878A-BAB7291924A1}"/>
           <w:text/>
         </w:sdtPr>
+        <w:sdtEndPr/>
         <w:sdtContent>
           <w:r>
             <w:rPr>
@@ -703,32 +698,38 @@
           <w:sz w:val="32"/>
           <w:szCs w:val="40"/>
         </w:rPr>
-        <w:t xml:space="preserve">Resultados de </w:t>
-      </w:r>
-      <w:proofErr w:type="spellStart"/>
-      <w:r>
+        <w:t>Resultados de Lab. Externo.</w:t>
+      </w:r>
+    </w:p>
+    <w:p>
+      <w:pPr>
+        <w:pStyle w:val="Prrafodelista"/>
+        <w:numPr>
+          <w:ilvl w:val="2"/>
+          <w:numId w:val="7"/>
+        </w:numPr>
+        <w:spacing w:after="0"/>
+        <w:jc w:val="both"/>
         <w:rPr>
           <w:rFonts w:ascii="Cambria" w:hAnsi="Cambria"/>
           <w:sz w:val="32"/>
           <w:szCs w:val="40"/>
         </w:rPr>
-        <w:t>Lab</w:t>
-      </w:r>
-      <w:proofErr w:type="spellEnd"/>
+      </w:pPr>
       <w:r>
         <w:rPr>
           <w:rFonts w:ascii="Cambria" w:hAnsi="Cambria"/>
           <w:sz w:val="32"/>
           <w:szCs w:val="40"/>
         </w:rPr>
-        <w:t>. Externo.</w:t>
-      </w:r>
-    </w:p>
-    <w:p>
-      <w:pPr>
-        <w:pStyle w:val="Prrafodelista"/>
-        <w:numPr>
-          <w:ilvl w:val="2"/>
+        <w:t>Inicio de Procedimiento de Lab. Externo.</w:t>
+      </w:r>
+    </w:p>
+    <w:p>
+      <w:pPr>
+        <w:pStyle w:val="Prrafodelista"/>
+        <w:numPr>
+          <w:ilvl w:val="1"/>
           <w:numId w:val="7"/>
         </w:numPr>
         <w:spacing w:after="0"/>
@@ -745,25 +746,31 @@
           <w:sz w:val="32"/>
           <w:szCs w:val="40"/>
         </w:rPr>
-        <w:t xml:space="preserve">Inicio de Procedimiento de </w:t>
-      </w:r>
-      <w:proofErr w:type="spellStart"/>
-      <w:r>
+        <w:t>Inspecciones Informales</w:t>
+      </w:r>
+    </w:p>
+    <w:p>
+      <w:pPr>
+        <w:pStyle w:val="Prrafodelista"/>
+        <w:numPr>
+          <w:ilvl w:val="1"/>
+          <w:numId w:val="7"/>
+        </w:numPr>
+        <w:spacing w:after="0"/>
+        <w:jc w:val="both"/>
         <w:rPr>
           <w:rFonts w:ascii="Cambria" w:hAnsi="Cambria"/>
           <w:sz w:val="32"/>
           <w:szCs w:val="40"/>
         </w:rPr>
-        <w:t>Lab</w:t>
-      </w:r>
-      <w:proofErr w:type="spellEnd"/>
+      </w:pPr>
       <w:r>
         <w:rPr>
           <w:rFonts w:ascii="Cambria" w:hAnsi="Cambria"/>
           <w:sz w:val="32"/>
           <w:szCs w:val="40"/>
         </w:rPr>
-        <w:t>. Externo.</w:t>
+        <w:t>Calculo de Índice de Incumplimiento</w:t>
       </w:r>
     </w:p>
     <w:p>
@@ -787,7 +794,7 @@
           <w:sz w:val="32"/>
           <w:szCs w:val="40"/>
         </w:rPr>
-        <w:t>Inspecciones Informales</w:t>
+        <w:t>Salir (Cerrar Sección)</w:t>
       </w:r>
     </w:p>
     <w:p>
@@ -811,7 +818,7 @@
           <w:sz w:val="32"/>
           <w:szCs w:val="40"/>
         </w:rPr>
-        <w:t>Calculo de Índice de Incumplimiento</w:t>
+        <w:t>Historial</w:t>
       </w:r>
     </w:p>
     <w:p>
@@ -835,7 +842,7 @@
           <w:sz w:val="32"/>
           <w:szCs w:val="40"/>
         </w:rPr>
-        <w:t>Salir (Cerrar Sección)</w:t>
+        <w:t>Visualización de PDF.</w:t>
       </w:r>
     </w:p>
     <w:p>
@@ -859,31 +866,7 @@
           <w:sz w:val="32"/>
           <w:szCs w:val="40"/>
         </w:rPr>
-        <w:t>Historial</w:t>
-      </w:r>
-    </w:p>
-    <w:p>
-      <w:pPr>
-        <w:pStyle w:val="Prrafodelista"/>
-        <w:numPr>
-          <w:ilvl w:val="1"/>
-          <w:numId w:val="7"/>
-        </w:numPr>
-        <w:spacing w:after="0"/>
-        <w:jc w:val="both"/>
-        <w:rPr>
-          <w:rFonts w:ascii="Cambria" w:hAnsi="Cambria"/>
-          <w:sz w:val="32"/>
-          <w:szCs w:val="40"/>
-        </w:rPr>
-      </w:pPr>
-      <w:r>
-        <w:rPr>
-          <w:rFonts w:ascii="Cambria" w:hAnsi="Cambria"/>
-          <w:sz w:val="32"/>
-          <w:szCs w:val="40"/>
-        </w:rPr>
-        <w:t>Visualización de PDF.</w:t>
+        <w:t>Filtro</w:t>
       </w:r>
     </w:p>
     <w:p>
@@ -1001,12 +984,26 @@
         <w:rPr>
           <w:rFonts w:ascii="Cambria" w:hAnsi="Cambria"/>
         </w:rPr>
-        <w:t xml:space="preserve">llando una plataforma en framework de </w:t>
+        <w:t xml:space="preserve">llando una plataforma en </w:t>
       </w:r>
       <w:proofErr w:type="spellStart"/>
       <w:r>
         <w:rPr>
           <w:rFonts w:ascii="Cambria" w:hAnsi="Cambria"/>
+        </w:rPr>
+        <w:t>framework</w:t>
+      </w:r>
+      <w:proofErr w:type="spellEnd"/>
+      <w:r>
+        <w:rPr>
+          <w:rFonts w:ascii="Cambria" w:hAnsi="Cambria"/>
+        </w:rPr>
+        <w:t xml:space="preserve"> de </w:t>
+      </w:r>
+      <w:proofErr w:type="spellStart"/>
+      <w:r>
+        <w:rPr>
+          <w:rFonts w:ascii="Cambria" w:hAnsi="Cambria"/>
           <w:b/>
         </w:rPr>
         <w:t>Laravel</w:t>
@@ -1039,20 +1036,12 @@
         </w:rPr>
         <w:t xml:space="preserve"> y </w:t>
       </w:r>
-      <w:proofErr w:type="spellStart"/>
       <w:proofErr w:type="gramStart"/>
       <w:r>
         <w:rPr>
           <w:rFonts w:ascii="Cambria" w:hAnsi="Cambria"/>
         </w:rPr>
-        <w:t>MySQL</w:t>
-      </w:r>
-      <w:proofErr w:type="spellEnd"/>
-      <w:r>
-        <w:rPr>
-          <w:rFonts w:ascii="Cambria" w:hAnsi="Cambria"/>
-        </w:rPr>
-        <w:t xml:space="preserve"> ,</w:t>
+        <w:t>MySQL ,</w:t>
       </w:r>
       <w:proofErr w:type="gramEnd"/>
       <w:r>
@@ -1465,7 +1454,7 @@
         <w:rPr>
           <w:rFonts w:ascii="Cambria" w:hAnsi="Cambria"/>
         </w:rPr>
-        <w:t>200*</w:t>
+        <w:t>Diario:200, Mensual: 150</w:t>
       </w:r>
     </w:p>
     <w:p>
@@ -1497,7 +1486,7 @@
         <w:rPr>
           <w:rFonts w:ascii="Cambria" w:hAnsi="Cambria"/>
         </w:rPr>
-        <w:t>200*</w:t>
+        <w:t>Diario:200, Mensual: 150</w:t>
       </w:r>
     </w:p>
     <w:p>
@@ -1543,7 +1532,13 @@
         <w:rPr>
           <w:rFonts w:ascii="Cambria" w:hAnsi="Cambria"/>
         </w:rPr>
-        <w:t>75*</w:t>
+        <w:t>Diario: 75</w:t>
+      </w:r>
+      <w:r>
+        <w:rPr>
+          <w:rFonts w:ascii="Cambria" w:hAnsi="Cambria"/>
+        </w:rPr>
+        <w:t>, Mensual: 750</w:t>
       </w:r>
     </w:p>
     <w:p>
@@ -2090,7 +2085,6 @@
           <w:szCs w:val="40"/>
           <w:u w:val="single"/>
         </w:rPr>
-        <w:lastRenderedPageBreak/>
         <w:t>MODELOS</w:t>
       </w:r>
     </w:p>
@@ -2790,6 +2784,7 @@
           <w:rFonts w:ascii="Cambria" w:hAnsi="Cambria"/>
           <w:szCs w:val="24"/>
         </w:rPr>
+        <w:lastRenderedPageBreak/>
         <w:t>Correo Electrónico</w:t>
       </w:r>
     </w:p>
@@ -2822,7 +2817,6 @@
           <w:sz w:val="28"/>
           <w:szCs w:val="24"/>
         </w:rPr>
-        <w:lastRenderedPageBreak/>
         <w:t>Inspecciones Formales</w:t>
       </w:r>
     </w:p>
@@ -3601,6 +3595,7 @@
           <w:rFonts w:ascii="Cambria" w:hAnsi="Cambria"/>
           <w:szCs w:val="24"/>
         </w:rPr>
+        <w:lastRenderedPageBreak/>
         <w:t>Nombre del Negocio</w:t>
       </w:r>
     </w:p>
@@ -3645,7 +3640,6 @@
           <w:rFonts w:ascii="Cambria" w:hAnsi="Cambria"/>
           <w:szCs w:val="24"/>
         </w:rPr>
-        <w:lastRenderedPageBreak/>
         <w:t>Actividad (Giro)</w:t>
       </w:r>
     </w:p>
@@ -4545,6 +4539,7 @@
           <w:rFonts w:ascii="Cambria" w:hAnsi="Cambria"/>
           <w:szCs w:val="26"/>
         </w:rPr>
+        <w:lastRenderedPageBreak/>
         <w:t>N° de Vista de Inspección</w:t>
       </w:r>
     </w:p>
@@ -4618,7 +4613,6 @@
           <w:rFonts w:ascii="Cambria" w:hAnsi="Cambria"/>
           <w:szCs w:val="26"/>
         </w:rPr>
-        <w:lastRenderedPageBreak/>
         <w:t>Nombre del Negocio</w:t>
       </w:r>
     </w:p>
@@ -5368,7 +5362,11 @@
         <w:t>Razon Social</w:t>
       </w:r>
       <w:r>
-        <w:t xml:space="preserve"> estará un buscador que no desplegara los establecimientos, y posteriormente estaremos agarrando al que se le hará </w:t>
+        <w:t xml:space="preserve"> estará un buscador que no desplegara los </w:t>
+      </w:r>
+      <w:r>
+        <w:lastRenderedPageBreak/>
+        <w:t xml:space="preserve">establecimientos, y posteriormente estaremos agarrando al que se le hará </w:t>
       </w:r>
       <w:r>
         <w:rPr>
@@ -5409,20 +5407,838 @@
           <w:sz w:val="26"/>
           <w:szCs w:val="26"/>
         </w:rPr>
-        <w:lastRenderedPageBreak/>
-        <w:t xml:space="preserve">Resultados de </w:t>
+        <w:t>Resultados de Lab. Externos</w:t>
+      </w:r>
+    </w:p>
+    <w:p>
+      <w:pPr>
+        <w:spacing w:after="0"/>
+        <w:jc w:val="both"/>
+        <w:rPr>
+          <w:rFonts w:ascii="Cambria" w:hAnsi="Cambria"/>
+          <w:szCs w:val="26"/>
+        </w:rPr>
+      </w:pPr>
+      <w:r>
+        <w:rPr>
+          <w:rFonts w:ascii="Cambria" w:hAnsi="Cambria"/>
+          <w:szCs w:val="26"/>
+        </w:rPr>
+        <w:t xml:space="preserve">En este módulo estaremos capturando los establecimientos que no están trayendo los </w:t>
+      </w:r>
+      <w:r>
+        <w:rPr>
+          <w:rFonts w:ascii="Cambria" w:hAnsi="Cambria"/>
+          <w:b/>
+          <w:szCs w:val="26"/>
+        </w:rPr>
+        <w:t>Resultados de Lab. Externos</w:t>
+      </w:r>
+      <w:r>
+        <w:rPr>
+          <w:rFonts w:ascii="Cambria" w:hAnsi="Cambria"/>
+          <w:szCs w:val="26"/>
+        </w:rPr>
+        <w:t xml:space="preserve"> de tal manera </w:t>
+      </w:r>
+      <w:proofErr w:type="gramStart"/>
+      <w:r>
+        <w:rPr>
+          <w:rFonts w:ascii="Cambria" w:hAnsi="Cambria"/>
+          <w:szCs w:val="26"/>
+        </w:rPr>
+        <w:t>que</w:t>
+      </w:r>
+      <w:proofErr w:type="gramEnd"/>
+      <w:r>
+        <w:rPr>
+          <w:rFonts w:ascii="Cambria" w:hAnsi="Cambria"/>
+          <w:szCs w:val="26"/>
+        </w:rPr>
+        <w:t xml:space="preserve"> si en dado caso el </w:t>
+      </w:r>
+      <w:r>
+        <w:rPr>
+          <w:rFonts w:ascii="Cambria" w:hAnsi="Cambria"/>
+          <w:b/>
+          <w:szCs w:val="26"/>
+        </w:rPr>
+        <w:t xml:space="preserve">Establecimiento </w:t>
+      </w:r>
+      <w:r>
+        <w:rPr>
+          <w:rFonts w:ascii="Cambria" w:hAnsi="Cambria"/>
+          <w:szCs w:val="26"/>
+        </w:rPr>
+        <w:t xml:space="preserve">no está dado de alta en nuestra base de datos, el usuario podrá dar de alta este establecimiento por lo que los datos que </w:t>
       </w:r>
       <w:proofErr w:type="spellStart"/>
       <w:r>
+        <w:rPr>
+          <w:rFonts w:ascii="Cambria" w:hAnsi="Cambria"/>
+          <w:szCs w:val="26"/>
+        </w:rPr>
+        <w:t>esta</w:t>
+      </w:r>
+      <w:proofErr w:type="spellEnd"/>
+      <w:r>
+        <w:rPr>
+          <w:rFonts w:ascii="Cambria" w:hAnsi="Cambria"/>
+          <w:szCs w:val="26"/>
+        </w:rPr>
+        <w:t xml:space="preserve"> solicitando serán:</w:t>
+      </w:r>
+    </w:p>
+    <w:p>
+      <w:pPr>
+        <w:pStyle w:val="Prrafodelista"/>
+        <w:numPr>
+          <w:ilvl w:val="0"/>
+          <w:numId w:val="43"/>
+        </w:numPr>
+        <w:spacing w:after="0"/>
+        <w:jc w:val="both"/>
+        <w:rPr>
+          <w:rFonts w:ascii="Cambria" w:hAnsi="Cambria"/>
+          <w:szCs w:val="26"/>
+        </w:rPr>
+      </w:pPr>
+      <w:r>
+        <w:rPr>
+          <w:rFonts w:ascii="Cambria" w:hAnsi="Cambria"/>
+          <w:szCs w:val="26"/>
+        </w:rPr>
+        <w:t>Nombre de Establecimiento</w:t>
+      </w:r>
+    </w:p>
+    <w:p>
+      <w:pPr>
+        <w:pStyle w:val="Prrafodelista"/>
+        <w:numPr>
+          <w:ilvl w:val="0"/>
+          <w:numId w:val="43"/>
+        </w:numPr>
+        <w:spacing w:after="0"/>
+        <w:jc w:val="both"/>
+        <w:rPr>
+          <w:rFonts w:ascii="Cambria" w:hAnsi="Cambria"/>
+          <w:szCs w:val="26"/>
+        </w:rPr>
+      </w:pPr>
+      <w:r>
+        <w:rPr>
+          <w:rFonts w:ascii="Cambria" w:hAnsi="Cambria"/>
+          <w:szCs w:val="26"/>
+        </w:rPr>
+        <w:t>Razon Social</w:t>
+      </w:r>
+    </w:p>
+    <w:p>
+      <w:pPr>
+        <w:pStyle w:val="Prrafodelista"/>
+        <w:numPr>
+          <w:ilvl w:val="0"/>
+          <w:numId w:val="43"/>
+        </w:numPr>
+        <w:spacing w:after="0"/>
+        <w:jc w:val="both"/>
+        <w:rPr>
+          <w:rFonts w:ascii="Cambria" w:hAnsi="Cambria"/>
+          <w:szCs w:val="26"/>
+        </w:rPr>
+      </w:pPr>
+      <w:r>
+        <w:rPr>
+          <w:rFonts w:ascii="Cambria" w:hAnsi="Cambria"/>
+          <w:szCs w:val="26"/>
+        </w:rPr>
+        <w:t>RFC</w:t>
+      </w:r>
+    </w:p>
+    <w:p>
+      <w:pPr>
+        <w:pStyle w:val="Prrafodelista"/>
+        <w:numPr>
+          <w:ilvl w:val="0"/>
+          <w:numId w:val="43"/>
+        </w:numPr>
+        <w:spacing w:after="0"/>
+        <w:jc w:val="both"/>
+        <w:rPr>
+          <w:rFonts w:ascii="Cambria" w:hAnsi="Cambria"/>
+          <w:szCs w:val="26"/>
+        </w:rPr>
+      </w:pPr>
+      <w:r>
+        <w:rPr>
+          <w:rFonts w:ascii="Cambria" w:hAnsi="Cambria"/>
+          <w:szCs w:val="26"/>
+        </w:rPr>
+        <w:t>Domicilio</w:t>
+      </w:r>
+    </w:p>
+    <w:p>
+      <w:pPr>
+        <w:pStyle w:val="Prrafodelista"/>
+        <w:numPr>
+          <w:ilvl w:val="1"/>
+          <w:numId w:val="43"/>
+        </w:numPr>
+        <w:spacing w:after="0"/>
+        <w:jc w:val="both"/>
+        <w:rPr>
+          <w:rFonts w:ascii="Cambria" w:hAnsi="Cambria"/>
+          <w:szCs w:val="26"/>
+        </w:rPr>
+      </w:pPr>
+      <w:r>
+        <w:rPr>
+          <w:rFonts w:ascii="Cambria" w:hAnsi="Cambria"/>
+          <w:szCs w:val="26"/>
+        </w:rPr>
+        <w:t>Calle</w:t>
+      </w:r>
+    </w:p>
+    <w:p>
+      <w:pPr>
+        <w:pStyle w:val="Prrafodelista"/>
+        <w:numPr>
+          <w:ilvl w:val="1"/>
+          <w:numId w:val="43"/>
+        </w:numPr>
+        <w:spacing w:after="0"/>
+        <w:jc w:val="both"/>
+        <w:rPr>
+          <w:rFonts w:ascii="Cambria" w:hAnsi="Cambria"/>
+          <w:szCs w:val="26"/>
+        </w:rPr>
+      </w:pPr>
+      <w:r>
+        <w:rPr>
+          <w:rFonts w:ascii="Cambria" w:hAnsi="Cambria"/>
+          <w:szCs w:val="26"/>
+        </w:rPr>
+        <w:t>Numero Ext.</w:t>
+      </w:r>
+    </w:p>
+    <w:p>
+      <w:pPr>
+        <w:pStyle w:val="Prrafodelista"/>
+        <w:numPr>
+          <w:ilvl w:val="1"/>
+          <w:numId w:val="43"/>
+        </w:numPr>
+        <w:spacing w:after="0"/>
+        <w:jc w:val="both"/>
+        <w:rPr>
+          <w:rFonts w:ascii="Cambria" w:hAnsi="Cambria"/>
+          <w:szCs w:val="26"/>
+        </w:rPr>
+      </w:pPr>
+      <w:r>
+        <w:rPr>
+          <w:rFonts w:ascii="Cambria" w:hAnsi="Cambria"/>
+          <w:szCs w:val="26"/>
+        </w:rPr>
+        <w:t xml:space="preserve">Numero </w:t>
+      </w:r>
+      <w:proofErr w:type="spellStart"/>
+      <w:r>
+        <w:rPr>
+          <w:rFonts w:ascii="Cambria" w:hAnsi="Cambria"/>
+          <w:szCs w:val="26"/>
+        </w:rPr>
+        <w:t>Int</w:t>
+      </w:r>
+      <w:proofErr w:type="spellEnd"/>
+      <w:r>
+        <w:rPr>
+          <w:rFonts w:ascii="Cambria" w:hAnsi="Cambria"/>
+          <w:szCs w:val="26"/>
+        </w:rPr>
+        <w:t>.</w:t>
+      </w:r>
+    </w:p>
+    <w:p>
+      <w:pPr>
+        <w:pStyle w:val="Prrafodelista"/>
+        <w:numPr>
+          <w:ilvl w:val="1"/>
+          <w:numId w:val="43"/>
+        </w:numPr>
+        <w:spacing w:after="0"/>
+        <w:jc w:val="both"/>
+        <w:rPr>
+          <w:rFonts w:ascii="Cambria" w:hAnsi="Cambria"/>
+          <w:szCs w:val="26"/>
+        </w:rPr>
+      </w:pPr>
+      <w:r>
+        <w:rPr>
+          <w:rFonts w:ascii="Cambria" w:hAnsi="Cambria"/>
+          <w:szCs w:val="26"/>
+        </w:rPr>
+        <w:t>Colonia</w:t>
+      </w:r>
+    </w:p>
+    <w:p>
+      <w:pPr>
+        <w:pStyle w:val="Prrafodelista"/>
+        <w:numPr>
+          <w:ilvl w:val="1"/>
+          <w:numId w:val="43"/>
+        </w:numPr>
+        <w:spacing w:after="0"/>
+        <w:jc w:val="both"/>
+        <w:rPr>
+          <w:rFonts w:ascii="Cambria" w:hAnsi="Cambria"/>
+          <w:szCs w:val="26"/>
+        </w:rPr>
+      </w:pPr>
+      <w:r>
+        <w:rPr>
+          <w:rFonts w:ascii="Cambria" w:hAnsi="Cambria"/>
+          <w:szCs w:val="26"/>
+        </w:rPr>
+        <w:t>Código Postal</w:t>
+      </w:r>
+    </w:p>
+    <w:p>
+      <w:pPr>
+        <w:pStyle w:val="Prrafodelista"/>
+        <w:numPr>
+          <w:ilvl w:val="0"/>
+          <w:numId w:val="43"/>
+        </w:numPr>
+        <w:spacing w:after="0"/>
+        <w:jc w:val="both"/>
+        <w:rPr>
+          <w:rFonts w:ascii="Cambria" w:hAnsi="Cambria"/>
+          <w:szCs w:val="26"/>
+        </w:rPr>
+      </w:pPr>
+      <w:r>
+        <w:rPr>
+          <w:rFonts w:ascii="Cambria" w:hAnsi="Cambria"/>
+          <w:szCs w:val="26"/>
+        </w:rPr>
+        <w:t>Cuenta</w:t>
+      </w:r>
+    </w:p>
+    <w:p>
+      <w:pPr>
+        <w:pStyle w:val="Prrafodelista"/>
+        <w:numPr>
+          <w:ilvl w:val="0"/>
+          <w:numId w:val="43"/>
+        </w:numPr>
+        <w:spacing w:after="0"/>
+        <w:jc w:val="both"/>
+        <w:rPr>
+          <w:rFonts w:ascii="Cambria" w:hAnsi="Cambria"/>
+          <w:szCs w:val="26"/>
+        </w:rPr>
+      </w:pPr>
+      <w:r>
+        <w:rPr>
+          <w:rFonts w:ascii="Cambria" w:hAnsi="Cambria"/>
+          <w:szCs w:val="26"/>
+        </w:rPr>
+        <w:t>N° de Medidor</w:t>
+      </w:r>
+    </w:p>
+    <w:p>
+      <w:pPr>
+        <w:pStyle w:val="Prrafodelista"/>
+        <w:numPr>
+          <w:ilvl w:val="0"/>
+          <w:numId w:val="43"/>
+        </w:numPr>
+        <w:spacing w:after="0"/>
+        <w:jc w:val="both"/>
+        <w:rPr>
+          <w:rFonts w:ascii="Cambria" w:hAnsi="Cambria"/>
+          <w:szCs w:val="26"/>
+        </w:rPr>
+      </w:pPr>
+      <w:r>
+        <w:rPr>
+          <w:rFonts w:ascii="Cambria" w:hAnsi="Cambria"/>
+          <w:szCs w:val="26"/>
+        </w:rPr>
+        <w:t>Teléfono</w:t>
+      </w:r>
+    </w:p>
+    <w:p>
+      <w:pPr>
+        <w:pStyle w:val="Prrafodelista"/>
+        <w:numPr>
+          <w:ilvl w:val="0"/>
+          <w:numId w:val="43"/>
+        </w:numPr>
+        <w:spacing w:after="0"/>
+        <w:jc w:val="both"/>
+        <w:rPr>
+          <w:rFonts w:ascii="Cambria" w:hAnsi="Cambria"/>
+          <w:szCs w:val="26"/>
+        </w:rPr>
+      </w:pPr>
+      <w:r>
+        <w:rPr>
+          <w:rFonts w:ascii="Cambria" w:hAnsi="Cambria"/>
+          <w:szCs w:val="26"/>
+        </w:rPr>
+        <w:t>Correo Electrónico</w:t>
+      </w:r>
+    </w:p>
+    <w:p>
+      <w:pPr>
+        <w:pStyle w:val="Prrafodelista"/>
+        <w:numPr>
+          <w:ilvl w:val="0"/>
+          <w:numId w:val="43"/>
+        </w:numPr>
+        <w:spacing w:after="0"/>
+        <w:jc w:val="both"/>
+        <w:rPr>
+          <w:rFonts w:ascii="Cambria" w:hAnsi="Cambria"/>
+          <w:szCs w:val="26"/>
+        </w:rPr>
+      </w:pPr>
+      <w:r>
+        <w:rPr>
+          <w:rFonts w:ascii="Cambria" w:hAnsi="Cambria"/>
+          <w:szCs w:val="26"/>
+        </w:rPr>
+        <w:t>Actividad Giro</w:t>
+      </w:r>
+    </w:p>
+    <w:p>
+      <w:pPr>
+        <w:spacing w:after="0"/>
+        <w:jc w:val="both"/>
+        <w:rPr>
+          <w:rFonts w:ascii="Cambria" w:hAnsi="Cambria"/>
+          <w:szCs w:val="26"/>
+        </w:rPr>
+      </w:pPr>
+      <w:r>
+        <w:rPr>
+          <w:rFonts w:ascii="Cambria" w:hAnsi="Cambria"/>
+          <w:szCs w:val="26"/>
+        </w:rPr>
+        <w:t>Son los datos que en dado caso no este dado de alta, pero los que estará solicitando para la captura resultados son:</w:t>
+      </w:r>
+    </w:p>
+    <w:p>
+      <w:pPr>
+        <w:pStyle w:val="Prrafodelista"/>
+        <w:numPr>
+          <w:ilvl w:val="0"/>
+          <w:numId w:val="43"/>
+        </w:numPr>
+        <w:spacing w:after="0"/>
+        <w:jc w:val="both"/>
+        <w:rPr>
+          <w:rFonts w:ascii="Cambria" w:hAnsi="Cambria"/>
+          <w:szCs w:val="26"/>
+        </w:rPr>
+      </w:pPr>
+      <w:r>
+        <w:rPr>
+          <w:rFonts w:ascii="Cambria" w:hAnsi="Cambria"/>
+          <w:szCs w:val="26"/>
+        </w:rPr>
+        <w:t>Nombre de Establecimiento</w:t>
+      </w:r>
+    </w:p>
+    <w:p>
+      <w:pPr>
+        <w:pStyle w:val="Prrafodelista"/>
+        <w:numPr>
+          <w:ilvl w:val="0"/>
+          <w:numId w:val="43"/>
+        </w:numPr>
+        <w:spacing w:after="0"/>
+        <w:jc w:val="both"/>
+        <w:rPr>
+          <w:rFonts w:ascii="Cambria" w:hAnsi="Cambria"/>
+          <w:szCs w:val="26"/>
+        </w:rPr>
+      </w:pPr>
+      <w:r>
+        <w:rPr>
+          <w:rFonts w:ascii="Cambria" w:hAnsi="Cambria"/>
+          <w:szCs w:val="26"/>
+        </w:rPr>
+        <w:t>Razon Social</w:t>
+      </w:r>
+    </w:p>
+    <w:p>
+      <w:pPr>
+        <w:pStyle w:val="Prrafodelista"/>
+        <w:numPr>
+          <w:ilvl w:val="0"/>
+          <w:numId w:val="43"/>
+        </w:numPr>
+        <w:spacing w:after="0"/>
+        <w:jc w:val="both"/>
+        <w:rPr>
+          <w:rFonts w:ascii="Cambria" w:hAnsi="Cambria"/>
+          <w:szCs w:val="26"/>
+        </w:rPr>
+      </w:pPr>
+      <w:r>
+        <w:rPr>
+          <w:rFonts w:ascii="Cambria" w:hAnsi="Cambria"/>
+          <w:szCs w:val="26"/>
+        </w:rPr>
+        <w:t>RFC</w:t>
+      </w:r>
+    </w:p>
+    <w:p>
+      <w:pPr>
+        <w:pStyle w:val="Prrafodelista"/>
+        <w:numPr>
+          <w:ilvl w:val="0"/>
+          <w:numId w:val="43"/>
+        </w:numPr>
+        <w:spacing w:after="0"/>
+        <w:jc w:val="both"/>
+        <w:rPr>
+          <w:rFonts w:ascii="Cambria" w:hAnsi="Cambria"/>
+          <w:szCs w:val="26"/>
+        </w:rPr>
+      </w:pPr>
+      <w:r>
+        <w:rPr>
+          <w:rFonts w:ascii="Cambria" w:hAnsi="Cambria"/>
+          <w:szCs w:val="26"/>
+        </w:rPr>
+        <w:t>Domicilio</w:t>
+      </w:r>
+    </w:p>
+    <w:p>
+      <w:pPr>
+        <w:pStyle w:val="Prrafodelista"/>
+        <w:numPr>
+          <w:ilvl w:val="1"/>
+          <w:numId w:val="43"/>
+        </w:numPr>
+        <w:spacing w:after="0"/>
+        <w:jc w:val="both"/>
+        <w:rPr>
+          <w:rFonts w:ascii="Cambria" w:hAnsi="Cambria"/>
+          <w:szCs w:val="26"/>
+        </w:rPr>
+      </w:pPr>
+      <w:r>
+        <w:rPr>
+          <w:rFonts w:ascii="Cambria" w:hAnsi="Cambria"/>
+          <w:szCs w:val="26"/>
+        </w:rPr>
+        <w:t>Calle</w:t>
+      </w:r>
+    </w:p>
+    <w:p>
+      <w:pPr>
+        <w:pStyle w:val="Prrafodelista"/>
+        <w:numPr>
+          <w:ilvl w:val="1"/>
+          <w:numId w:val="43"/>
+        </w:numPr>
+        <w:spacing w:after="0"/>
+        <w:jc w:val="both"/>
+        <w:rPr>
+          <w:rFonts w:ascii="Cambria" w:hAnsi="Cambria"/>
+          <w:szCs w:val="26"/>
+        </w:rPr>
+      </w:pPr>
+      <w:r>
+        <w:rPr>
+          <w:rFonts w:ascii="Cambria" w:hAnsi="Cambria"/>
+          <w:szCs w:val="26"/>
+        </w:rPr>
+        <w:t>Numero Ext.</w:t>
+      </w:r>
+    </w:p>
+    <w:p>
+      <w:pPr>
+        <w:pStyle w:val="Prrafodelista"/>
+        <w:numPr>
+          <w:ilvl w:val="1"/>
+          <w:numId w:val="43"/>
+        </w:numPr>
+        <w:spacing w:after="0"/>
+        <w:jc w:val="both"/>
+        <w:rPr>
+          <w:rFonts w:ascii="Cambria" w:hAnsi="Cambria"/>
+          <w:szCs w:val="26"/>
+        </w:rPr>
+      </w:pPr>
+      <w:r>
+        <w:rPr>
+          <w:rFonts w:ascii="Cambria" w:hAnsi="Cambria"/>
+          <w:szCs w:val="26"/>
+        </w:rPr>
+        <w:t xml:space="preserve">Numero </w:t>
+      </w:r>
+      <w:proofErr w:type="spellStart"/>
+      <w:r>
+        <w:rPr>
+          <w:rFonts w:ascii="Cambria" w:hAnsi="Cambria"/>
+          <w:szCs w:val="26"/>
+        </w:rPr>
+        <w:t>Int</w:t>
+      </w:r>
+      <w:proofErr w:type="spellEnd"/>
+      <w:r>
+        <w:rPr>
+          <w:rFonts w:ascii="Cambria" w:hAnsi="Cambria"/>
+          <w:szCs w:val="26"/>
+        </w:rPr>
+        <w:t>.</w:t>
+      </w:r>
+    </w:p>
+    <w:p>
+      <w:pPr>
+        <w:pStyle w:val="Prrafodelista"/>
+        <w:numPr>
+          <w:ilvl w:val="1"/>
+          <w:numId w:val="43"/>
+        </w:numPr>
+        <w:spacing w:after="0"/>
+        <w:jc w:val="both"/>
+        <w:rPr>
+          <w:rFonts w:ascii="Cambria" w:hAnsi="Cambria"/>
+          <w:szCs w:val="26"/>
+        </w:rPr>
+      </w:pPr>
+      <w:r>
+        <w:rPr>
+          <w:rFonts w:ascii="Cambria" w:hAnsi="Cambria"/>
+          <w:szCs w:val="26"/>
+        </w:rPr>
+        <w:t>Colonia</w:t>
+      </w:r>
+    </w:p>
+    <w:p>
+      <w:pPr>
+        <w:pStyle w:val="Prrafodelista"/>
+        <w:numPr>
+          <w:ilvl w:val="1"/>
+          <w:numId w:val="43"/>
+        </w:numPr>
+        <w:spacing w:after="0"/>
+        <w:jc w:val="both"/>
+        <w:rPr>
+          <w:rFonts w:ascii="Cambria" w:hAnsi="Cambria"/>
+          <w:szCs w:val="26"/>
+        </w:rPr>
+      </w:pPr>
+      <w:r>
+        <w:rPr>
+          <w:rFonts w:ascii="Cambria" w:hAnsi="Cambria"/>
+          <w:szCs w:val="26"/>
+        </w:rPr>
+        <w:t>Código Postal</w:t>
+      </w:r>
+    </w:p>
+    <w:p>
+      <w:pPr>
+        <w:spacing w:after="0"/>
+        <w:jc w:val="both"/>
+        <w:rPr>
+          <w:rFonts w:ascii="Cambria" w:hAnsi="Cambria"/>
+          <w:szCs w:val="26"/>
+        </w:rPr>
+      </w:pPr>
+      <w:r>
+        <w:rPr>
+          <w:rFonts w:ascii="Cambria" w:hAnsi="Cambria"/>
+          <w:szCs w:val="26"/>
+        </w:rPr>
+        <w:t xml:space="preserve">En el apartado de </w:t>
+      </w:r>
+      <w:r>
+        <w:rPr>
+          <w:rFonts w:ascii="Cambria" w:hAnsi="Cambria"/>
+          <w:b/>
+          <w:szCs w:val="26"/>
+        </w:rPr>
+        <w:t xml:space="preserve">Nombre de Establecimiento, </w:t>
+      </w:r>
+      <w:r>
+        <w:rPr>
+          <w:rFonts w:ascii="Cambria" w:hAnsi="Cambria"/>
+          <w:szCs w:val="26"/>
+        </w:rPr>
+        <w:t>estará un apartado donde podrás buscar el nombre de dicho establecimiento para que estos datos se aparezcan, para la captura de los siguientes datos:</w:t>
+      </w:r>
+    </w:p>
+    <w:p>
+      <w:pPr>
+        <w:pStyle w:val="Prrafodelista"/>
+        <w:numPr>
+          <w:ilvl w:val="0"/>
+          <w:numId w:val="40"/>
+        </w:numPr>
+        <w:spacing w:after="0"/>
+        <w:jc w:val="both"/>
+        <w:rPr>
+          <w:rFonts w:ascii="Cambria" w:hAnsi="Cambria"/>
+          <w:szCs w:val="26"/>
+        </w:rPr>
+      </w:pPr>
+      <w:r>
+        <w:rPr>
+          <w:rFonts w:ascii="Cambria" w:hAnsi="Cambria"/>
+          <w:szCs w:val="26"/>
+        </w:rPr>
+        <w:t>Límites Máximos Permisibles:</w:t>
+      </w:r>
+    </w:p>
+    <w:p>
+      <w:pPr>
+        <w:pStyle w:val="Prrafodelista"/>
+        <w:numPr>
+          <w:ilvl w:val="1"/>
+          <w:numId w:val="40"/>
+        </w:numPr>
+        <w:spacing w:after="0"/>
+        <w:jc w:val="both"/>
+        <w:rPr>
+          <w:rFonts w:ascii="Cambria" w:hAnsi="Cambria"/>
+          <w:szCs w:val="26"/>
+        </w:rPr>
+      </w:pPr>
+      <w:r>
+        <w:rPr>
+          <w:rFonts w:ascii="Cambria" w:hAnsi="Cambria"/>
+          <w:szCs w:val="26"/>
+        </w:rPr>
+        <w:t xml:space="preserve">Demanda Bioquímica de Oxigeno(DBO) </w:t>
+      </w:r>
+    </w:p>
+    <w:p>
+      <w:pPr>
+        <w:pStyle w:val="Prrafodelista"/>
+        <w:numPr>
+          <w:ilvl w:val="1"/>
+          <w:numId w:val="40"/>
+        </w:numPr>
+        <w:spacing w:after="0"/>
+        <w:jc w:val="both"/>
+        <w:rPr>
+          <w:rFonts w:ascii="Cambria" w:hAnsi="Cambria"/>
+          <w:szCs w:val="26"/>
+        </w:rPr>
+      </w:pPr>
+      <w:r>
+        <w:rPr>
+          <w:rFonts w:ascii="Cambria" w:hAnsi="Cambria"/>
+          <w:szCs w:val="26"/>
+        </w:rPr>
+        <w:t xml:space="preserve">Solidos Suspendidos Totales (SST) </w:t>
+      </w:r>
+    </w:p>
+    <w:p>
+      <w:pPr>
+        <w:pStyle w:val="Prrafodelista"/>
+        <w:numPr>
+          <w:ilvl w:val="1"/>
+          <w:numId w:val="40"/>
+        </w:numPr>
+        <w:spacing w:after="0"/>
+        <w:jc w:val="both"/>
+        <w:rPr>
+          <w:rFonts w:ascii="Cambria" w:hAnsi="Cambria"/>
+          <w:szCs w:val="26"/>
+        </w:rPr>
+      </w:pPr>
+      <w:r>
+        <w:rPr>
+          <w:rFonts w:ascii="Cambria" w:hAnsi="Cambria"/>
+          <w:szCs w:val="26"/>
+        </w:rPr>
+        <w:t>Grasas y Aceites (</w:t>
+      </w:r>
+      <w:proofErr w:type="spellStart"/>
+      <w:r>
+        <w:rPr>
+          <w:rFonts w:ascii="Cambria" w:hAnsi="Cambria"/>
+          <w:szCs w:val="26"/>
+        </w:rPr>
+        <w:t>GyA</w:t>
+      </w:r>
+      <w:proofErr w:type="spellEnd"/>
+      <w:r>
+        <w:rPr>
+          <w:rFonts w:ascii="Cambria" w:hAnsi="Cambria"/>
+          <w:szCs w:val="26"/>
+        </w:rPr>
+        <w:t xml:space="preserve">) </w:t>
+      </w:r>
+    </w:p>
+    <w:p>
+      <w:pPr>
+        <w:spacing w:after="0"/>
+        <w:jc w:val="both"/>
+        <w:rPr>
+          <w:rFonts w:ascii="Cambria" w:hAnsi="Cambria"/>
+          <w:szCs w:val="26"/>
+        </w:rPr>
+      </w:pPr>
+      <w:r>
+        <w:rPr>
+          <w:rFonts w:ascii="Cambria" w:hAnsi="Cambria"/>
+          <w:szCs w:val="26"/>
+        </w:rPr>
+        <w:t xml:space="preserve">Si en los resultados dicho establecimiento incumplió con la norma, a este se le estará haciendo el </w:t>
+      </w:r>
+      <w:r>
+        <w:rPr>
+          <w:rFonts w:ascii="Cambria" w:hAnsi="Cambria"/>
+          <w:b/>
+          <w:szCs w:val="26"/>
+        </w:rPr>
+        <w:t>Inicio de Procedimiento de Lab. Externo</w:t>
+      </w:r>
+      <w:r>
+        <w:rPr>
+          <w:rFonts w:ascii="Cambria" w:hAnsi="Cambria"/>
+          <w:szCs w:val="26"/>
+        </w:rPr>
+        <w:t xml:space="preserve"> que será muy aparte de los Inicios de Procedimientos que se hacen de aquí de JAPAC.</w:t>
+      </w:r>
+    </w:p>
+    <w:p>
+      <w:pPr>
+        <w:pStyle w:val="Prrafodelista"/>
+        <w:spacing w:after="0"/>
+        <w:jc w:val="both"/>
+        <w:rPr>
+          <w:rFonts w:ascii="Cambria" w:hAnsi="Cambria"/>
+          <w:szCs w:val="26"/>
+        </w:rPr>
+      </w:pPr>
+    </w:p>
+    <w:p>
+      <w:pPr>
+        <w:pStyle w:val="Prrafodelista"/>
+        <w:numPr>
+          <w:ilvl w:val="2"/>
+          <w:numId w:val="35"/>
+        </w:numPr>
+        <w:spacing w:after="0"/>
+        <w:jc w:val="both"/>
         <w:rPr>
           <w:rFonts w:ascii="Cambria" w:hAnsi="Cambria"/>
           <w:b/>
           <w:sz w:val="26"/>
           <w:szCs w:val="26"/>
         </w:rPr>
-        <w:t>Lab</w:t>
-      </w:r>
-      <w:proofErr w:type="spellEnd"/>
+      </w:pPr>
       <w:r>
         <w:rPr>
           <w:rFonts w:ascii="Cambria" w:hAnsi="Cambria"/>
@@ -5430,88 +6246,1632 @@
           <w:sz w:val="26"/>
           <w:szCs w:val="26"/>
         </w:rPr>
-        <w:t>. Externos</w:t>
-      </w:r>
-    </w:p>
-    <w:p>
-      <w:pPr>
-        <w:spacing w:after="0"/>
-        <w:jc w:val="both"/>
-        <w:rPr>
-          <w:rFonts w:ascii="Cambria" w:hAnsi="Cambria"/>
-          <w:szCs w:val="26"/>
-        </w:rPr>
-      </w:pPr>
-      <w:r>
-        <w:rPr>
-          <w:rFonts w:ascii="Cambria" w:hAnsi="Cambria"/>
-          <w:szCs w:val="26"/>
-        </w:rPr>
-        <w:t xml:space="preserve">En este módulo estaremos capturando los establecimientos que no están trayendo los </w:t>
-      </w:r>
-      <w:r>
-        <w:rPr>
-          <w:rFonts w:ascii="Cambria" w:hAnsi="Cambria"/>
+        <w:lastRenderedPageBreak/>
+        <w:t>Inicio de Procedimiento de Lab. Externo.</w:t>
+      </w:r>
+    </w:p>
+    <w:p>
+      <w:pPr>
+        <w:pStyle w:val="Textoindependiente"/>
+      </w:pPr>
+      <w:r>
+        <w:t xml:space="preserve">En este módulo son los establecimientos que traen sus propios análisis de laboratorio externo y si </w:t>
+      </w:r>
+      <w:r>
+        <w:t xml:space="preserve">llegan a no cumplir con los limites permisible establecido en la Norma Oficial Mexicana: </w:t>
+      </w:r>
+      <w:r>
+        <w:rPr>
           <w:b/>
-          <w:szCs w:val="26"/>
-        </w:rPr>
-        <w:t xml:space="preserve">Resultados de </w:t>
-      </w:r>
+        </w:rPr>
+        <w:t xml:space="preserve"> NOM-002-SERMARNAT-1996,</w:t>
+      </w:r>
+      <w:r>
+        <w:t xml:space="preserve"> se le estará haciendo Resolutivo administrativos, y es ahí donde también podremos agregar el consecutivo que se corresponde en el módulo de </w:t>
+      </w:r>
+      <w:r>
+        <w:rPr>
+          <w:b/>
+        </w:rPr>
+        <w:t>Resolutivo Administrativo</w:t>
+      </w:r>
+      <w:r>
+        <w:t xml:space="preserve">, pero lo que es el modulo de </w:t>
+      </w:r>
+      <w:r>
+        <w:rPr>
+          <w:b/>
+        </w:rPr>
+        <w:t xml:space="preserve">Inicio de Procedimiento </w:t>
+      </w:r>
+      <w:r>
+        <w:t>con este será muy diferente y tendrán diferentes tablas, los datos que estaremos pidiendo para ese modulo son los siguiente:</w:t>
+      </w:r>
+    </w:p>
+    <w:p>
+      <w:pPr>
+        <w:pStyle w:val="Prrafodelista"/>
+        <w:numPr>
+          <w:ilvl w:val="0"/>
+          <w:numId w:val="36"/>
+        </w:numPr>
+        <w:spacing w:after="0"/>
+        <w:jc w:val="both"/>
+        <w:rPr>
+          <w:rFonts w:ascii="Cambria" w:hAnsi="Cambria"/>
+        </w:rPr>
+      </w:pPr>
+      <w:r>
+        <w:rPr>
+          <w:rFonts w:ascii="Cambria" w:hAnsi="Cambria"/>
+        </w:rPr>
+        <w:t>N° de Oficio de Inicio de Procedimiento</w:t>
+      </w:r>
+    </w:p>
+    <w:p>
+      <w:pPr>
+        <w:pStyle w:val="Prrafodelista"/>
+        <w:numPr>
+          <w:ilvl w:val="0"/>
+          <w:numId w:val="36"/>
+        </w:numPr>
+        <w:spacing w:after="0"/>
+        <w:jc w:val="both"/>
+        <w:rPr>
+          <w:rFonts w:ascii="Cambria" w:hAnsi="Cambria"/>
+        </w:rPr>
+      </w:pPr>
+      <w:r>
+        <w:rPr>
+          <w:rFonts w:ascii="Cambria" w:hAnsi="Cambria"/>
+        </w:rPr>
+        <w:t>Fecha de Inicio de Procedimiento</w:t>
+      </w:r>
+    </w:p>
+    <w:p>
+      <w:pPr>
+        <w:pStyle w:val="Prrafodelista"/>
+        <w:numPr>
+          <w:ilvl w:val="0"/>
+          <w:numId w:val="36"/>
+        </w:numPr>
+        <w:spacing w:after="0"/>
+        <w:jc w:val="both"/>
+        <w:rPr>
+          <w:rFonts w:ascii="Cambria" w:hAnsi="Cambria"/>
+        </w:rPr>
+      </w:pPr>
+      <w:r>
+        <w:rPr>
+          <w:rFonts w:ascii="Cambria" w:hAnsi="Cambria"/>
+        </w:rPr>
+        <w:t>Actividad</w:t>
+      </w:r>
+    </w:p>
+    <w:p>
+      <w:pPr>
+        <w:pStyle w:val="Prrafodelista"/>
+        <w:numPr>
+          <w:ilvl w:val="0"/>
+          <w:numId w:val="36"/>
+        </w:numPr>
+        <w:spacing w:after="0"/>
+        <w:jc w:val="both"/>
+        <w:rPr>
+          <w:rFonts w:ascii="Cambria" w:hAnsi="Cambria"/>
+        </w:rPr>
+      </w:pPr>
+      <w:r>
+        <w:rPr>
+          <w:rFonts w:ascii="Cambria" w:hAnsi="Cambria"/>
+        </w:rPr>
+        <w:t>Razon social</w:t>
+      </w:r>
+    </w:p>
+    <w:p>
+      <w:pPr>
+        <w:pStyle w:val="Prrafodelista"/>
+        <w:numPr>
+          <w:ilvl w:val="0"/>
+          <w:numId w:val="36"/>
+        </w:numPr>
+        <w:spacing w:after="0"/>
+        <w:jc w:val="both"/>
+        <w:rPr>
+          <w:rFonts w:ascii="Cambria" w:hAnsi="Cambria"/>
+        </w:rPr>
+      </w:pPr>
+      <w:r>
+        <w:rPr>
+          <w:rFonts w:ascii="Cambria" w:hAnsi="Cambria"/>
+        </w:rPr>
+        <w:t>Domicilio</w:t>
+      </w:r>
+    </w:p>
+    <w:p>
+      <w:pPr>
+        <w:pStyle w:val="Prrafodelista"/>
+        <w:numPr>
+          <w:ilvl w:val="1"/>
+          <w:numId w:val="36"/>
+        </w:numPr>
+        <w:spacing w:after="0"/>
+        <w:jc w:val="both"/>
+        <w:rPr>
+          <w:rFonts w:ascii="Cambria" w:hAnsi="Cambria"/>
+        </w:rPr>
+      </w:pPr>
+      <w:r>
+        <w:rPr>
+          <w:rFonts w:ascii="Cambria" w:hAnsi="Cambria"/>
+        </w:rPr>
+        <w:t>Calle</w:t>
+      </w:r>
+    </w:p>
+    <w:p>
+      <w:pPr>
+        <w:pStyle w:val="Prrafodelista"/>
+        <w:numPr>
+          <w:ilvl w:val="1"/>
+          <w:numId w:val="36"/>
+        </w:numPr>
+        <w:spacing w:after="0"/>
+        <w:jc w:val="both"/>
+        <w:rPr>
+          <w:rFonts w:ascii="Cambria" w:hAnsi="Cambria"/>
+        </w:rPr>
+      </w:pPr>
+      <w:r>
+        <w:rPr>
+          <w:rFonts w:ascii="Cambria" w:hAnsi="Cambria"/>
+        </w:rPr>
+        <w:t>Numero Ext.</w:t>
+      </w:r>
+    </w:p>
+    <w:p>
+      <w:pPr>
+        <w:pStyle w:val="Prrafodelista"/>
+        <w:numPr>
+          <w:ilvl w:val="1"/>
+          <w:numId w:val="36"/>
+        </w:numPr>
+        <w:spacing w:after="0"/>
+        <w:jc w:val="both"/>
+        <w:rPr>
+          <w:rFonts w:ascii="Cambria" w:hAnsi="Cambria"/>
+        </w:rPr>
+      </w:pPr>
+      <w:r>
+        <w:rPr>
+          <w:rFonts w:ascii="Cambria" w:hAnsi="Cambria"/>
+        </w:rPr>
+        <w:t>Numero Int.</w:t>
+      </w:r>
+    </w:p>
+    <w:p>
+      <w:pPr>
+        <w:pStyle w:val="Prrafodelista"/>
+        <w:numPr>
+          <w:ilvl w:val="1"/>
+          <w:numId w:val="36"/>
+        </w:numPr>
+        <w:spacing w:after="0"/>
+        <w:jc w:val="both"/>
+        <w:rPr>
+          <w:rFonts w:ascii="Cambria" w:hAnsi="Cambria"/>
+        </w:rPr>
+      </w:pPr>
+      <w:r>
+        <w:rPr>
+          <w:rFonts w:ascii="Cambria" w:hAnsi="Cambria"/>
+        </w:rPr>
+        <w:t>Colonia</w:t>
+      </w:r>
+    </w:p>
+    <w:p>
+      <w:pPr>
+        <w:pStyle w:val="Prrafodelista"/>
+        <w:numPr>
+          <w:ilvl w:val="1"/>
+          <w:numId w:val="36"/>
+        </w:numPr>
+        <w:spacing w:after="0"/>
+        <w:jc w:val="both"/>
+        <w:rPr>
+          <w:rFonts w:ascii="Cambria" w:hAnsi="Cambria"/>
+        </w:rPr>
+      </w:pPr>
+      <w:r>
+        <w:rPr>
+          <w:rFonts w:ascii="Cambria" w:hAnsi="Cambria"/>
+        </w:rPr>
+        <w:t>Código Postal</w:t>
+      </w:r>
+    </w:p>
+    <w:p>
+      <w:pPr>
+        <w:pStyle w:val="Prrafodelista"/>
+        <w:numPr>
+          <w:ilvl w:val="0"/>
+          <w:numId w:val="36"/>
+        </w:numPr>
+        <w:spacing w:after="0"/>
+        <w:jc w:val="both"/>
+        <w:rPr>
+          <w:rFonts w:ascii="Cambria" w:hAnsi="Cambria"/>
+        </w:rPr>
+      </w:pPr>
+      <w:r>
+        <w:rPr>
+          <w:rFonts w:ascii="Cambria" w:hAnsi="Cambria"/>
+        </w:rPr>
+        <w:t>Cantidad de Descargas</w:t>
+      </w:r>
+    </w:p>
+    <w:p>
+      <w:pPr>
+        <w:pStyle w:val="Prrafodelista"/>
+        <w:numPr>
+          <w:ilvl w:val="0"/>
+          <w:numId w:val="36"/>
+        </w:numPr>
+        <w:spacing w:after="0"/>
+        <w:jc w:val="both"/>
+        <w:rPr>
+          <w:rFonts w:ascii="Cambria" w:hAnsi="Cambria"/>
+        </w:rPr>
+      </w:pPr>
+      <w:r>
+        <w:rPr>
+          <w:rFonts w:ascii="Cambria" w:hAnsi="Cambria"/>
+        </w:rPr>
+        <w:t>Laboratorio</w:t>
+      </w:r>
+    </w:p>
+    <w:p>
+      <w:pPr>
+        <w:pStyle w:val="Prrafodelista"/>
+        <w:numPr>
+          <w:ilvl w:val="0"/>
+          <w:numId w:val="36"/>
+        </w:numPr>
+        <w:spacing w:after="0"/>
+        <w:jc w:val="both"/>
+        <w:rPr>
+          <w:rFonts w:ascii="Cambria" w:hAnsi="Cambria"/>
+        </w:rPr>
+      </w:pPr>
+      <w:r>
+        <w:rPr>
+          <w:rFonts w:ascii="Cambria" w:hAnsi="Cambria"/>
+        </w:rPr>
+        <w:t>Limite Permisib</w:t>
+      </w:r>
+      <w:r>
+        <w:rPr>
+          <w:rFonts w:ascii="Cambria" w:hAnsi="Cambria"/>
+        </w:rPr>
+        <w:t>le (NOM-002-SERMARNAT-1996)</w:t>
+      </w:r>
+    </w:p>
+    <w:p>
+      <w:pPr>
+        <w:pStyle w:val="Prrafodelista"/>
+        <w:numPr>
+          <w:ilvl w:val="1"/>
+          <w:numId w:val="36"/>
+        </w:numPr>
+        <w:spacing w:after="0"/>
+        <w:jc w:val="both"/>
+        <w:rPr>
+          <w:rFonts w:ascii="Cambria" w:hAnsi="Cambria"/>
+        </w:rPr>
+      </w:pPr>
+      <w:r>
+        <w:rPr>
+          <w:rFonts w:ascii="Cambria" w:hAnsi="Cambria"/>
+        </w:rPr>
+        <w:t xml:space="preserve">DBO (Demanda Bioquímica de Oxigeno) </w:t>
+      </w:r>
+      <w:r>
+        <w:rPr>
+          <w:rFonts w:ascii="Cambria" w:hAnsi="Cambria"/>
+        </w:rPr>
+        <w:sym w:font="Wingdings" w:char="F0E0"/>
+      </w:r>
+      <w:r>
+        <w:rPr>
+          <w:rFonts w:ascii="Cambria" w:hAnsi="Cambria"/>
+        </w:rPr>
+        <w:t xml:space="preserve"> </w:t>
+      </w:r>
+      <w:r>
+        <w:rPr>
+          <w:rFonts w:ascii="Cambria" w:hAnsi="Cambria"/>
+        </w:rPr>
+        <w:t>Diario:</w:t>
+      </w:r>
+      <w:r>
+        <w:rPr>
+          <w:rFonts w:ascii="Cambria" w:hAnsi="Cambria"/>
+        </w:rPr>
+        <w:t>200</w:t>
+      </w:r>
+      <w:r>
+        <w:rPr>
+          <w:rFonts w:ascii="Cambria" w:hAnsi="Cambria"/>
+        </w:rPr>
+        <w:t>, Mensual:150</w:t>
+      </w:r>
+    </w:p>
+    <w:p>
+      <w:pPr>
+        <w:pStyle w:val="Prrafodelista"/>
+        <w:numPr>
+          <w:ilvl w:val="1"/>
+          <w:numId w:val="36"/>
+        </w:numPr>
+        <w:spacing w:after="0"/>
+        <w:jc w:val="both"/>
+        <w:rPr>
+          <w:rFonts w:ascii="Cambria" w:hAnsi="Cambria"/>
+        </w:rPr>
+      </w:pPr>
       <w:proofErr w:type="spellStart"/>
       <w:r>
         <w:rPr>
           <w:rFonts w:ascii="Cambria" w:hAnsi="Cambria"/>
+        </w:rPr>
+        <w:t>GyA</w:t>
+      </w:r>
+      <w:proofErr w:type="spellEnd"/>
+      <w:r>
+        <w:rPr>
+          <w:rFonts w:ascii="Cambria" w:hAnsi="Cambria"/>
+        </w:rPr>
+        <w:t xml:space="preserve"> (Grasas y Aceites) </w:t>
+      </w:r>
+      <w:r>
+        <w:rPr>
+          <w:rFonts w:ascii="Cambria" w:hAnsi="Cambria"/>
+        </w:rPr>
+        <w:sym w:font="Wingdings" w:char="F0E0"/>
+      </w:r>
+      <w:r>
+        <w:rPr>
+          <w:rFonts w:ascii="Cambria" w:hAnsi="Cambria"/>
+        </w:rPr>
+        <w:t xml:space="preserve"> Diario:75, Mensual: 50</w:t>
+      </w:r>
+    </w:p>
+    <w:p>
+      <w:pPr>
+        <w:pStyle w:val="Prrafodelista"/>
+        <w:numPr>
+          <w:ilvl w:val="1"/>
+          <w:numId w:val="36"/>
+        </w:numPr>
+        <w:spacing w:after="0"/>
+        <w:jc w:val="both"/>
+        <w:rPr>
+          <w:rFonts w:ascii="Cambria" w:hAnsi="Cambria"/>
+        </w:rPr>
+      </w:pPr>
+      <w:r>
+        <w:rPr>
+          <w:rFonts w:ascii="Cambria" w:hAnsi="Cambria"/>
+        </w:rPr>
+        <w:t xml:space="preserve">SST (Solidos Suspendidos Totales) </w:t>
+      </w:r>
+      <w:r>
+        <w:rPr>
+          <w:rFonts w:ascii="Cambria" w:hAnsi="Cambria"/>
+        </w:rPr>
+        <w:sym w:font="Wingdings" w:char="F0E0"/>
+      </w:r>
+      <w:r>
+        <w:rPr>
+          <w:rFonts w:ascii="Cambria" w:hAnsi="Cambria"/>
+        </w:rPr>
+        <w:t xml:space="preserve"> </w:t>
+      </w:r>
+      <w:r>
+        <w:rPr>
+          <w:rFonts w:ascii="Cambria" w:hAnsi="Cambria"/>
+        </w:rPr>
+        <w:t xml:space="preserve">Diario: </w:t>
+      </w:r>
+      <w:r>
+        <w:rPr>
+          <w:rFonts w:ascii="Cambria" w:hAnsi="Cambria"/>
+        </w:rPr>
+        <w:t>200</w:t>
+      </w:r>
+      <w:r>
+        <w:rPr>
+          <w:rFonts w:ascii="Cambria" w:hAnsi="Cambria"/>
+        </w:rPr>
+        <w:t>, Mensual: 150</w:t>
+      </w:r>
+    </w:p>
+    <w:p>
+      <w:pPr>
+        <w:pStyle w:val="Prrafodelista"/>
+        <w:numPr>
+          <w:ilvl w:val="0"/>
+          <w:numId w:val="36"/>
+        </w:numPr>
+        <w:spacing w:after="0"/>
+        <w:jc w:val="both"/>
+        <w:rPr>
+          <w:rFonts w:ascii="Cambria" w:hAnsi="Cambria"/>
+        </w:rPr>
+      </w:pPr>
+      <w:r>
+        <w:rPr>
+          <w:rFonts w:ascii="Cambria" w:hAnsi="Cambria"/>
+        </w:rPr>
+        <w:t>Fecha de Recibido el Oficio de Inicio de Procedimiento</w:t>
+      </w:r>
+    </w:p>
+    <w:p>
+      <w:pPr>
+        <w:pStyle w:val="Prrafodelista"/>
+        <w:numPr>
+          <w:ilvl w:val="0"/>
+          <w:numId w:val="36"/>
+        </w:numPr>
+        <w:spacing w:after="0"/>
+        <w:jc w:val="both"/>
+        <w:rPr>
+          <w:rFonts w:ascii="Cambria" w:hAnsi="Cambria"/>
+        </w:rPr>
+      </w:pPr>
+      <w:r>
+        <w:rPr>
+          <w:rFonts w:ascii="Cambria" w:hAnsi="Cambria"/>
+        </w:rPr>
+        <w:t>Fecha Para Programación de Resolutivo</w:t>
+      </w:r>
+    </w:p>
+    <w:p>
+      <w:pPr>
+        <w:pStyle w:val="Prrafodelista"/>
+        <w:numPr>
+          <w:ilvl w:val="0"/>
+          <w:numId w:val="36"/>
+        </w:numPr>
+        <w:spacing w:after="0"/>
+        <w:jc w:val="both"/>
+        <w:rPr>
+          <w:rFonts w:ascii="Cambria" w:hAnsi="Cambria"/>
+        </w:rPr>
+      </w:pPr>
+      <w:r>
+        <w:rPr>
+          <w:rFonts w:ascii="Cambria" w:hAnsi="Cambria"/>
+        </w:rPr>
+        <w:t>N° de Oficio de Resolutivo</w:t>
+      </w:r>
+    </w:p>
+    <w:p>
+      <w:pPr>
+        <w:pStyle w:val="Prrafodelista"/>
+        <w:numPr>
+          <w:ilvl w:val="0"/>
+          <w:numId w:val="36"/>
+        </w:numPr>
+        <w:spacing w:after="0"/>
+        <w:jc w:val="both"/>
+        <w:rPr>
+          <w:rFonts w:ascii="Cambria" w:hAnsi="Cambria"/>
+        </w:rPr>
+      </w:pPr>
+      <w:r>
+        <w:rPr>
+          <w:rFonts w:ascii="Cambria" w:hAnsi="Cambria"/>
+        </w:rPr>
+        <w:t>Fecha de Resolutivo</w:t>
+      </w:r>
+    </w:p>
+    <w:p>
+      <w:pPr>
+        <w:pStyle w:val="Prrafodelista"/>
+        <w:numPr>
+          <w:ilvl w:val="0"/>
+          <w:numId w:val="36"/>
+        </w:numPr>
+        <w:spacing w:after="0"/>
+        <w:jc w:val="both"/>
+        <w:rPr>
+          <w:rFonts w:ascii="Cambria" w:hAnsi="Cambria"/>
+        </w:rPr>
+      </w:pPr>
+      <w:r>
+        <w:rPr>
+          <w:rFonts w:ascii="Cambria" w:hAnsi="Cambria"/>
+        </w:rPr>
+        <w:t>Cobro Mensual</w:t>
+      </w:r>
+    </w:p>
+    <w:p>
+      <w:pPr>
+        <w:pStyle w:val="Prrafodelista"/>
+        <w:numPr>
+          <w:ilvl w:val="0"/>
+          <w:numId w:val="36"/>
+        </w:numPr>
+        <w:spacing w:after="0"/>
+        <w:jc w:val="both"/>
+        <w:rPr>
+          <w:rFonts w:ascii="Cambria" w:hAnsi="Cambria"/>
+        </w:rPr>
+      </w:pPr>
+      <w:r>
+        <w:rPr>
+          <w:rFonts w:ascii="Cambria" w:hAnsi="Cambria"/>
+        </w:rPr>
+        <w:t>Monto a pagar 1er. Semestre 2017</w:t>
+      </w:r>
+    </w:p>
+    <w:p>
+      <w:pPr>
+        <w:pStyle w:val="Textoindependiente"/>
+        <w:spacing w:after="0"/>
+        <w:rPr>
           <w:b/>
-          <w:szCs w:val="26"/>
-        </w:rPr>
-        <w:t>Lab</w:t>
+        </w:rPr>
+      </w:pPr>
+      <w:r>
+        <w:t xml:space="preserve">Esto datos se estarán obteniendo del </w:t>
+      </w:r>
+      <w:r>
+        <w:t>módulo</w:t>
+      </w:r>
+      <w:r>
+        <w:t xml:space="preserve"> de </w:t>
+      </w:r>
+      <w:r>
+        <w:rPr>
+          <w:b/>
+        </w:rPr>
+        <w:t>Establecimiento</w:t>
+      </w:r>
+      <w:r>
+        <w:rPr>
+          <w:b/>
+        </w:rPr>
+        <w:t>:</w:t>
+      </w:r>
+    </w:p>
+    <w:p>
+      <w:pPr>
+        <w:pStyle w:val="Prrafodelista"/>
+        <w:numPr>
+          <w:ilvl w:val="0"/>
+          <w:numId w:val="37"/>
+        </w:numPr>
+        <w:spacing w:after="0"/>
+        <w:jc w:val="both"/>
+        <w:rPr>
+          <w:rFonts w:ascii="Cambria" w:hAnsi="Cambria"/>
+          <w:b/>
+        </w:rPr>
+      </w:pPr>
+      <w:r>
+        <w:rPr>
+          <w:rFonts w:ascii="Cambria" w:hAnsi="Cambria"/>
+        </w:rPr>
+        <w:t>Actividad</w:t>
+      </w:r>
+    </w:p>
+    <w:p>
+      <w:pPr>
+        <w:pStyle w:val="Prrafodelista"/>
+        <w:numPr>
+          <w:ilvl w:val="0"/>
+          <w:numId w:val="37"/>
+        </w:numPr>
+        <w:spacing w:after="0"/>
+        <w:jc w:val="both"/>
+        <w:rPr>
+          <w:rFonts w:ascii="Cambria" w:hAnsi="Cambria"/>
+          <w:b/>
+        </w:rPr>
+      </w:pPr>
+      <w:r>
+        <w:rPr>
+          <w:rFonts w:ascii="Cambria" w:hAnsi="Cambria"/>
+        </w:rPr>
+        <w:t xml:space="preserve">Razon Social </w:t>
+      </w:r>
+    </w:p>
+    <w:p>
+      <w:pPr>
+        <w:pStyle w:val="Prrafodelista"/>
+        <w:numPr>
+          <w:ilvl w:val="0"/>
+          <w:numId w:val="37"/>
+        </w:numPr>
+        <w:spacing w:after="0"/>
+        <w:jc w:val="both"/>
+        <w:rPr>
+          <w:rFonts w:ascii="Cambria" w:hAnsi="Cambria"/>
+          <w:b/>
+        </w:rPr>
+      </w:pPr>
+      <w:r>
+        <w:rPr>
+          <w:rFonts w:ascii="Cambria" w:hAnsi="Cambria"/>
+        </w:rPr>
+        <w:t>Domicilio</w:t>
+      </w:r>
+    </w:p>
+    <w:p>
+      <w:pPr>
+        <w:pStyle w:val="Prrafodelista"/>
+        <w:numPr>
+          <w:ilvl w:val="1"/>
+          <w:numId w:val="37"/>
+        </w:numPr>
+        <w:spacing w:after="0"/>
+        <w:jc w:val="both"/>
+        <w:rPr>
+          <w:rFonts w:ascii="Cambria" w:hAnsi="Cambria"/>
+          <w:b/>
+        </w:rPr>
+      </w:pPr>
+      <w:r>
+        <w:rPr>
+          <w:rFonts w:ascii="Cambria" w:hAnsi="Cambria"/>
+        </w:rPr>
+        <w:t xml:space="preserve">Calle </w:t>
+      </w:r>
+    </w:p>
+    <w:p>
+      <w:pPr>
+        <w:pStyle w:val="Prrafodelista"/>
+        <w:numPr>
+          <w:ilvl w:val="1"/>
+          <w:numId w:val="37"/>
+        </w:numPr>
+        <w:spacing w:after="0"/>
+        <w:jc w:val="both"/>
+        <w:rPr>
+          <w:rFonts w:ascii="Cambria" w:hAnsi="Cambria"/>
+          <w:b/>
+        </w:rPr>
+      </w:pPr>
+      <w:r>
+        <w:rPr>
+          <w:rFonts w:ascii="Cambria" w:hAnsi="Cambria"/>
+        </w:rPr>
+        <w:t>Numero Ext.</w:t>
+      </w:r>
+    </w:p>
+    <w:p>
+      <w:pPr>
+        <w:pStyle w:val="Prrafodelista"/>
+        <w:numPr>
+          <w:ilvl w:val="1"/>
+          <w:numId w:val="37"/>
+        </w:numPr>
+        <w:spacing w:after="0"/>
+        <w:jc w:val="both"/>
+        <w:rPr>
+          <w:rFonts w:ascii="Cambria" w:hAnsi="Cambria"/>
+          <w:b/>
+        </w:rPr>
+      </w:pPr>
+      <w:r>
+        <w:rPr>
+          <w:rFonts w:ascii="Cambria" w:hAnsi="Cambria"/>
+        </w:rPr>
+        <w:t>Numero Int.</w:t>
+      </w:r>
+    </w:p>
+    <w:p>
+      <w:pPr>
+        <w:pStyle w:val="Prrafodelista"/>
+        <w:numPr>
+          <w:ilvl w:val="1"/>
+          <w:numId w:val="37"/>
+        </w:numPr>
+        <w:spacing w:after="0"/>
+        <w:jc w:val="both"/>
+        <w:rPr>
+          <w:rFonts w:ascii="Cambria" w:hAnsi="Cambria"/>
+          <w:b/>
+        </w:rPr>
+      </w:pPr>
+      <w:r>
+        <w:rPr>
+          <w:rFonts w:ascii="Cambria" w:hAnsi="Cambria"/>
+        </w:rPr>
+        <w:t>Colonia</w:t>
+      </w:r>
+    </w:p>
+    <w:p>
+      <w:pPr>
+        <w:pStyle w:val="Prrafodelista"/>
+        <w:numPr>
+          <w:ilvl w:val="1"/>
+          <w:numId w:val="37"/>
+        </w:numPr>
+        <w:spacing w:after="0"/>
+        <w:jc w:val="both"/>
+        <w:rPr>
+          <w:rFonts w:ascii="Cambria" w:hAnsi="Cambria"/>
+          <w:b/>
+        </w:rPr>
+      </w:pPr>
+      <w:r>
+        <w:rPr>
+          <w:rFonts w:ascii="Cambria" w:hAnsi="Cambria"/>
+        </w:rPr>
+        <w:t>Código Postal</w:t>
+      </w:r>
+    </w:p>
+    <w:p>
+      <w:pPr>
+        <w:pStyle w:val="Textoindependiente"/>
+      </w:pPr>
+      <w:r>
+        <w:t>Y todos los demás datos se estarán recopilando con los que nos de la empresa</w:t>
+      </w:r>
+      <w:r>
+        <w:t xml:space="preserve">, en la parte de </w:t>
+      </w:r>
+      <w:r>
+        <w:rPr>
+          <w:b/>
+        </w:rPr>
+        <w:t>Razon Social</w:t>
+      </w:r>
+      <w:r>
+        <w:t xml:space="preserve"> estará un buscador que no desplegara los establecimiento</w:t>
+      </w:r>
+      <w:r>
+        <w:t xml:space="preserve">s, y posteriormente estaremos agarrando al que se le hará </w:t>
+      </w:r>
+      <w:r>
+        <w:rPr>
+          <w:b/>
+        </w:rPr>
+        <w:t>Inicio de Procedimiento</w:t>
+      </w:r>
+      <w:r>
+        <w:t>, pero en dado caso no esté en nuestra base de datos se podrá agregar desde ese apartado</w:t>
+      </w:r>
+      <w:r>
+        <w:t>.</w:t>
+      </w:r>
+    </w:p>
+    <w:p>
+      <w:pPr>
+        <w:pStyle w:val="Prrafodelista"/>
+        <w:numPr>
+          <w:ilvl w:val="1"/>
+          <w:numId w:val="35"/>
+        </w:numPr>
+        <w:spacing w:after="0"/>
+        <w:jc w:val="both"/>
+        <w:rPr>
+          <w:rFonts w:ascii="Cambria" w:hAnsi="Cambria"/>
+          <w:sz w:val="26"/>
+          <w:szCs w:val="26"/>
+        </w:rPr>
+      </w:pPr>
+      <w:r>
+        <w:rPr>
+          <w:rFonts w:ascii="Cambria" w:hAnsi="Cambria"/>
+          <w:sz w:val="26"/>
+          <w:szCs w:val="26"/>
+        </w:rPr>
+        <w:t xml:space="preserve"> Inspecciones Informales (Levantamiento de Registro o Infracciones)</w:t>
+      </w:r>
+    </w:p>
+    <w:p>
+      <w:pPr>
+        <w:pStyle w:val="Textoindependiente"/>
+      </w:pPr>
+      <w:r>
+        <w:lastRenderedPageBreak/>
+        <w:t>En este módulo</w:t>
+      </w:r>
+      <w:r>
+        <w:t xml:space="preserve"> los Inspectores llegan a un establecimiento y hacen una </w:t>
+      </w:r>
+      <w:r>
+        <w:rPr>
+          <w:b/>
+        </w:rPr>
+        <w:t xml:space="preserve">Inspección Informal </w:t>
+      </w:r>
+      <w:r>
+        <w:t>o como también se le pudiera llamar</w:t>
+      </w:r>
+      <w:r>
+        <w:rPr>
+          <w:b/>
+        </w:rPr>
+        <w:t xml:space="preserve"> Levantamiento de Registro</w:t>
+      </w:r>
+      <w:r>
+        <w:t xml:space="preserve">, y se encuentra el negocio con alguna </w:t>
+      </w:r>
+      <w:r>
+        <w:t>anomalía</w:t>
+      </w:r>
+      <w:r>
+        <w:t xml:space="preserve">, es cuando los inspectores van al día siguiente y les hacen una </w:t>
+      </w:r>
+      <w:r>
+        <w:rPr>
+          <w:b/>
+        </w:rPr>
+        <w:t>Infracción</w:t>
+      </w:r>
+      <w:r>
+        <w:t>, en la infracción llevara lo siguiente datos a capturar:</w:t>
+      </w:r>
+    </w:p>
+    <w:p>
+      <w:pPr>
+        <w:pStyle w:val="Prrafodelista"/>
+        <w:numPr>
+          <w:ilvl w:val="0"/>
+          <w:numId w:val="34"/>
+        </w:numPr>
+        <w:spacing w:after="0"/>
+        <w:jc w:val="both"/>
+        <w:rPr>
+          <w:rFonts w:ascii="Cambria" w:hAnsi="Cambria"/>
+          <w:szCs w:val="26"/>
+        </w:rPr>
+      </w:pPr>
+      <w:r>
+        <w:rPr>
+          <w:rFonts w:ascii="Cambria" w:hAnsi="Cambria"/>
+          <w:szCs w:val="26"/>
+        </w:rPr>
+        <w:t>Fecha</w:t>
+      </w:r>
+    </w:p>
+    <w:p>
+      <w:pPr>
+        <w:pStyle w:val="Prrafodelista"/>
+        <w:numPr>
+          <w:ilvl w:val="0"/>
+          <w:numId w:val="34"/>
+        </w:numPr>
+        <w:spacing w:after="0"/>
+        <w:jc w:val="both"/>
+        <w:rPr>
+          <w:rFonts w:ascii="Cambria" w:hAnsi="Cambria"/>
+          <w:szCs w:val="26"/>
+        </w:rPr>
+      </w:pPr>
+      <w:r>
+        <w:rPr>
+          <w:rFonts w:ascii="Cambria" w:hAnsi="Cambria"/>
+          <w:szCs w:val="26"/>
+        </w:rPr>
+        <w:t xml:space="preserve">N° de Folio de </w:t>
+      </w:r>
+      <w:r>
+        <w:rPr>
+          <w:rFonts w:ascii="Cambria" w:hAnsi="Cambria"/>
+          <w:szCs w:val="26"/>
+        </w:rPr>
+        <w:t>Infracción</w:t>
+      </w:r>
+    </w:p>
+    <w:p>
+      <w:pPr>
+        <w:pStyle w:val="Prrafodelista"/>
+        <w:numPr>
+          <w:ilvl w:val="0"/>
+          <w:numId w:val="33"/>
+        </w:numPr>
+        <w:spacing w:after="0"/>
+        <w:jc w:val="both"/>
+        <w:rPr>
+          <w:rFonts w:ascii="Cambria" w:hAnsi="Cambria"/>
+          <w:szCs w:val="26"/>
+        </w:rPr>
+      </w:pPr>
+      <w:r>
+        <w:rPr>
+          <w:rFonts w:ascii="Cambria" w:hAnsi="Cambria"/>
+          <w:szCs w:val="26"/>
+        </w:rPr>
+        <w:t>Nombre del Establecimiento</w:t>
+      </w:r>
+    </w:p>
+    <w:p>
+      <w:pPr>
+        <w:pStyle w:val="Prrafodelista"/>
+        <w:numPr>
+          <w:ilvl w:val="0"/>
+          <w:numId w:val="33"/>
+        </w:numPr>
+        <w:spacing w:after="0"/>
+        <w:jc w:val="both"/>
+        <w:rPr>
+          <w:rFonts w:ascii="Cambria" w:hAnsi="Cambria"/>
+          <w:szCs w:val="26"/>
+        </w:rPr>
+      </w:pPr>
+      <w:r>
+        <w:rPr>
+          <w:rFonts w:ascii="Cambria" w:hAnsi="Cambria"/>
+          <w:szCs w:val="26"/>
+        </w:rPr>
+        <w:t>Domicilio</w:t>
+      </w:r>
+    </w:p>
+    <w:p>
+      <w:pPr>
+        <w:pStyle w:val="Prrafodelista"/>
+        <w:numPr>
+          <w:ilvl w:val="1"/>
+          <w:numId w:val="33"/>
+        </w:numPr>
+        <w:spacing w:after="0"/>
+        <w:jc w:val="both"/>
+        <w:rPr>
+          <w:rFonts w:ascii="Cambria" w:hAnsi="Cambria"/>
+          <w:szCs w:val="26"/>
+        </w:rPr>
+      </w:pPr>
+      <w:r>
+        <w:rPr>
+          <w:rFonts w:ascii="Cambria" w:hAnsi="Cambria"/>
+          <w:szCs w:val="26"/>
+        </w:rPr>
+        <w:t>Calle</w:t>
+      </w:r>
+    </w:p>
+    <w:p>
+      <w:pPr>
+        <w:pStyle w:val="Prrafodelista"/>
+        <w:numPr>
+          <w:ilvl w:val="1"/>
+          <w:numId w:val="33"/>
+        </w:numPr>
+        <w:spacing w:after="0"/>
+        <w:jc w:val="both"/>
+        <w:rPr>
+          <w:rFonts w:ascii="Cambria" w:hAnsi="Cambria"/>
+          <w:szCs w:val="26"/>
+        </w:rPr>
+      </w:pPr>
+      <w:r>
+        <w:rPr>
+          <w:rFonts w:ascii="Cambria" w:hAnsi="Cambria"/>
+          <w:szCs w:val="26"/>
+        </w:rPr>
+        <w:t>Numero Ext.</w:t>
+      </w:r>
+    </w:p>
+    <w:p>
+      <w:pPr>
+        <w:pStyle w:val="Prrafodelista"/>
+        <w:numPr>
+          <w:ilvl w:val="1"/>
+          <w:numId w:val="33"/>
+        </w:numPr>
+        <w:spacing w:after="0"/>
+        <w:jc w:val="both"/>
+        <w:rPr>
+          <w:rFonts w:ascii="Cambria" w:hAnsi="Cambria"/>
+          <w:szCs w:val="26"/>
+        </w:rPr>
+      </w:pPr>
+      <w:r>
+        <w:rPr>
+          <w:rFonts w:ascii="Cambria" w:hAnsi="Cambria"/>
+          <w:szCs w:val="26"/>
+        </w:rPr>
+        <w:t xml:space="preserve">Numero </w:t>
+      </w:r>
+      <w:proofErr w:type="spellStart"/>
+      <w:r>
+        <w:rPr>
+          <w:rFonts w:ascii="Cambria" w:hAnsi="Cambria"/>
+          <w:szCs w:val="26"/>
+        </w:rPr>
+        <w:t>Int</w:t>
       </w:r>
       <w:proofErr w:type="spellEnd"/>
       <w:r>
         <w:rPr>
           <w:rFonts w:ascii="Cambria" w:hAnsi="Cambria"/>
+          <w:szCs w:val="26"/>
+        </w:rPr>
+        <w:t>.</w:t>
+      </w:r>
+    </w:p>
+    <w:p>
+      <w:pPr>
+        <w:pStyle w:val="Prrafodelista"/>
+        <w:numPr>
+          <w:ilvl w:val="1"/>
+          <w:numId w:val="33"/>
+        </w:numPr>
+        <w:spacing w:after="0"/>
+        <w:jc w:val="both"/>
+        <w:rPr>
+          <w:rFonts w:ascii="Cambria" w:hAnsi="Cambria"/>
+          <w:szCs w:val="26"/>
+        </w:rPr>
+      </w:pPr>
+      <w:r>
+        <w:rPr>
+          <w:rFonts w:ascii="Cambria" w:hAnsi="Cambria"/>
+          <w:szCs w:val="26"/>
+        </w:rPr>
+        <w:t>Colonia</w:t>
+      </w:r>
+    </w:p>
+    <w:p>
+      <w:pPr>
+        <w:pStyle w:val="Prrafodelista"/>
+        <w:numPr>
+          <w:ilvl w:val="1"/>
+          <w:numId w:val="33"/>
+        </w:numPr>
+        <w:spacing w:after="0"/>
+        <w:jc w:val="both"/>
+        <w:rPr>
+          <w:rFonts w:ascii="Cambria" w:hAnsi="Cambria"/>
+          <w:szCs w:val="26"/>
+        </w:rPr>
+      </w:pPr>
+      <w:r>
+        <w:rPr>
+          <w:rFonts w:ascii="Cambria" w:hAnsi="Cambria"/>
+          <w:szCs w:val="26"/>
+        </w:rPr>
+        <w:t>Código Postal</w:t>
+      </w:r>
+    </w:p>
+    <w:p>
+      <w:pPr>
+        <w:pStyle w:val="Prrafodelista"/>
+        <w:numPr>
+          <w:ilvl w:val="0"/>
+          <w:numId w:val="33"/>
+        </w:numPr>
+        <w:spacing w:after="0"/>
+        <w:jc w:val="both"/>
+        <w:rPr>
+          <w:rFonts w:ascii="Cambria" w:hAnsi="Cambria"/>
+          <w:szCs w:val="26"/>
+        </w:rPr>
+      </w:pPr>
+      <w:r>
+        <w:rPr>
+          <w:rFonts w:ascii="Cambria" w:hAnsi="Cambria"/>
+          <w:szCs w:val="26"/>
+        </w:rPr>
+        <w:t>Actividad o Giro</w:t>
+      </w:r>
+    </w:p>
+    <w:p>
+      <w:pPr>
+        <w:pStyle w:val="Prrafodelista"/>
+        <w:numPr>
+          <w:ilvl w:val="0"/>
+          <w:numId w:val="33"/>
+        </w:numPr>
+        <w:spacing w:after="0"/>
+        <w:jc w:val="both"/>
+        <w:rPr>
+          <w:rFonts w:ascii="Cambria" w:hAnsi="Cambria"/>
+          <w:szCs w:val="26"/>
+        </w:rPr>
+      </w:pPr>
+      <w:r>
+        <w:rPr>
+          <w:rFonts w:ascii="Cambria" w:hAnsi="Cambria"/>
+          <w:szCs w:val="26"/>
+        </w:rPr>
+        <w:t>Cuenta</w:t>
+      </w:r>
+    </w:p>
+    <w:p>
+      <w:pPr>
+        <w:pStyle w:val="Prrafodelista"/>
+        <w:numPr>
+          <w:ilvl w:val="0"/>
+          <w:numId w:val="33"/>
+        </w:numPr>
+        <w:spacing w:after="0"/>
+        <w:jc w:val="both"/>
+        <w:rPr>
+          <w:rFonts w:ascii="Cambria" w:hAnsi="Cambria"/>
+          <w:szCs w:val="26"/>
+        </w:rPr>
+      </w:pPr>
+      <w:r>
+        <w:rPr>
+          <w:rFonts w:ascii="Cambria" w:hAnsi="Cambria"/>
+          <w:szCs w:val="26"/>
+        </w:rPr>
+        <w:t xml:space="preserve">N° de Medido </w:t>
+      </w:r>
+    </w:p>
+    <w:p>
+      <w:pPr>
+        <w:pStyle w:val="Prrafodelista"/>
+        <w:numPr>
+          <w:ilvl w:val="0"/>
+          <w:numId w:val="33"/>
+        </w:numPr>
+        <w:spacing w:after="0"/>
+        <w:jc w:val="both"/>
+        <w:rPr>
+          <w:rFonts w:ascii="Cambria" w:hAnsi="Cambria"/>
+          <w:szCs w:val="26"/>
+        </w:rPr>
+      </w:pPr>
+      <w:r>
+        <w:rPr>
+          <w:rFonts w:ascii="Cambria" w:hAnsi="Cambria"/>
+          <w:szCs w:val="26"/>
+        </w:rPr>
+        <w:t xml:space="preserve">Señas Particulares </w:t>
+      </w:r>
+    </w:p>
+    <w:p>
+      <w:pPr>
+        <w:pStyle w:val="Prrafodelista"/>
+        <w:numPr>
+          <w:ilvl w:val="0"/>
+          <w:numId w:val="33"/>
+        </w:numPr>
+        <w:spacing w:after="0"/>
+        <w:jc w:val="both"/>
+        <w:rPr>
+          <w:rFonts w:ascii="Cambria" w:hAnsi="Cambria"/>
+          <w:szCs w:val="26"/>
+        </w:rPr>
+      </w:pPr>
+      <w:r>
+        <w:rPr>
+          <w:rFonts w:ascii="Cambria" w:hAnsi="Cambria"/>
+          <w:szCs w:val="26"/>
+        </w:rPr>
+        <w:t>Hora</w:t>
+      </w:r>
+    </w:p>
+    <w:p>
+      <w:pPr>
+        <w:pStyle w:val="Prrafodelista"/>
+        <w:numPr>
+          <w:ilvl w:val="0"/>
+          <w:numId w:val="33"/>
+        </w:numPr>
+        <w:spacing w:after="0"/>
+        <w:jc w:val="both"/>
+        <w:rPr>
+          <w:rFonts w:ascii="Cambria" w:hAnsi="Cambria"/>
+          <w:szCs w:val="26"/>
+        </w:rPr>
+      </w:pPr>
+      <w:r>
+        <w:rPr>
+          <w:rFonts w:ascii="Cambria" w:hAnsi="Cambria"/>
+          <w:szCs w:val="26"/>
+        </w:rPr>
+        <w:t>Nombre del Inspector</w:t>
+      </w:r>
+    </w:p>
+    <w:p>
+      <w:pPr>
+        <w:pStyle w:val="Prrafodelista"/>
+        <w:numPr>
+          <w:ilvl w:val="0"/>
+          <w:numId w:val="33"/>
+        </w:numPr>
+        <w:spacing w:after="0"/>
+        <w:jc w:val="both"/>
+        <w:rPr>
+          <w:rFonts w:ascii="Cambria" w:hAnsi="Cambria"/>
+          <w:szCs w:val="26"/>
+        </w:rPr>
+      </w:pPr>
+      <w:r>
+        <w:rPr>
+          <w:rFonts w:ascii="Cambria" w:hAnsi="Cambria"/>
+          <w:szCs w:val="26"/>
+        </w:rPr>
+        <w:t>N° de Inspector o Clave</w:t>
+      </w:r>
+    </w:p>
+    <w:p>
+      <w:pPr>
+        <w:pStyle w:val="Prrafodelista"/>
+        <w:numPr>
+          <w:ilvl w:val="0"/>
+          <w:numId w:val="33"/>
+        </w:numPr>
+        <w:spacing w:after="0"/>
+        <w:jc w:val="both"/>
+        <w:rPr>
+          <w:rFonts w:ascii="Cambria" w:hAnsi="Cambria"/>
+          <w:szCs w:val="26"/>
+        </w:rPr>
+      </w:pPr>
+      <w:r>
+        <w:rPr>
+          <w:rFonts w:ascii="Cambria" w:hAnsi="Cambria"/>
+          <w:szCs w:val="26"/>
+        </w:rPr>
+        <w:t xml:space="preserve">Motivo que se </w:t>
+      </w:r>
+      <w:r>
+        <w:rPr>
+          <w:rFonts w:ascii="Cambria" w:hAnsi="Cambria"/>
+          <w:szCs w:val="26"/>
+        </w:rPr>
+        <w:t>Infracción</w:t>
+      </w:r>
+    </w:p>
+    <w:p>
+      <w:pPr>
+        <w:pStyle w:val="Prrafodelista"/>
+        <w:numPr>
+          <w:ilvl w:val="1"/>
+          <w:numId w:val="33"/>
+        </w:numPr>
+        <w:spacing w:after="0"/>
+        <w:jc w:val="both"/>
+        <w:rPr>
+          <w:rFonts w:ascii="Cambria" w:hAnsi="Cambria"/>
+          <w:szCs w:val="26"/>
+        </w:rPr>
+      </w:pPr>
+      <w:r>
+        <w:rPr>
+          <w:rFonts w:ascii="Cambria" w:hAnsi="Cambria"/>
+          <w:szCs w:val="26"/>
+        </w:rPr>
+        <w:t>Descarga de Aguas Residuales sin Permiso</w:t>
+      </w:r>
+    </w:p>
+    <w:p>
+      <w:pPr>
+        <w:pStyle w:val="Prrafodelista"/>
+        <w:numPr>
+          <w:ilvl w:val="1"/>
+          <w:numId w:val="33"/>
+        </w:numPr>
+        <w:spacing w:after="0"/>
+        <w:jc w:val="both"/>
+        <w:rPr>
+          <w:rFonts w:ascii="Cambria" w:hAnsi="Cambria"/>
+          <w:szCs w:val="26"/>
+        </w:rPr>
+      </w:pPr>
+      <w:r>
+        <w:rPr>
+          <w:rFonts w:ascii="Cambria" w:hAnsi="Cambria"/>
+          <w:szCs w:val="26"/>
+        </w:rPr>
+        <w:t>Descarga de Grasas y Aceites al Drenaje Sanitario</w:t>
+      </w:r>
+    </w:p>
+    <w:p>
+      <w:pPr>
+        <w:pStyle w:val="Prrafodelista"/>
+        <w:numPr>
+          <w:ilvl w:val="1"/>
+          <w:numId w:val="33"/>
+        </w:numPr>
+        <w:spacing w:after="0"/>
+        <w:jc w:val="both"/>
+        <w:rPr>
+          <w:rFonts w:ascii="Cambria" w:hAnsi="Cambria"/>
+          <w:szCs w:val="26"/>
+        </w:rPr>
+      </w:pPr>
+      <w:r>
+        <w:rPr>
+          <w:rFonts w:ascii="Cambria" w:hAnsi="Cambria"/>
+          <w:szCs w:val="26"/>
+        </w:rPr>
+        <w:t>Descargar Residuos Tóxicos o Prohibido al Drenaje Sanitario</w:t>
+      </w:r>
+    </w:p>
+    <w:p>
+      <w:pPr>
+        <w:pStyle w:val="Prrafodelista"/>
+        <w:numPr>
+          <w:ilvl w:val="1"/>
+          <w:numId w:val="33"/>
+        </w:numPr>
+        <w:spacing w:after="0"/>
+        <w:jc w:val="both"/>
+        <w:rPr>
+          <w:rFonts w:ascii="Cambria" w:hAnsi="Cambria"/>
+          <w:szCs w:val="26"/>
+        </w:rPr>
+      </w:pPr>
+      <w:r>
+        <w:rPr>
+          <w:rFonts w:ascii="Cambria" w:hAnsi="Cambria"/>
+          <w:szCs w:val="26"/>
+        </w:rPr>
+        <w:t>Descargar Aguas Pluviales al Drenaje Sanitario</w:t>
+      </w:r>
+    </w:p>
+    <w:p>
+      <w:pPr>
+        <w:pStyle w:val="Prrafodelista"/>
+        <w:numPr>
+          <w:ilvl w:val="1"/>
+          <w:numId w:val="33"/>
+        </w:numPr>
+        <w:spacing w:after="0"/>
+        <w:jc w:val="both"/>
+        <w:rPr>
+          <w:rFonts w:ascii="Cambria" w:hAnsi="Cambria"/>
+          <w:szCs w:val="26"/>
+        </w:rPr>
+      </w:pPr>
+      <w:r>
+        <w:rPr>
+          <w:rFonts w:ascii="Cambria" w:hAnsi="Cambria"/>
+          <w:szCs w:val="26"/>
+        </w:rPr>
+        <w:t>No Cuenta Con Registro de Banqueta</w:t>
+      </w:r>
+    </w:p>
+    <w:p>
+      <w:pPr>
+        <w:pStyle w:val="Prrafodelista"/>
+        <w:numPr>
+          <w:ilvl w:val="0"/>
+          <w:numId w:val="33"/>
+        </w:numPr>
+        <w:spacing w:after="0"/>
+        <w:jc w:val="both"/>
+        <w:rPr>
+          <w:rFonts w:ascii="Cambria" w:hAnsi="Cambria"/>
+          <w:szCs w:val="26"/>
+        </w:rPr>
+      </w:pPr>
+      <w:r>
+        <w:rPr>
+          <w:rFonts w:ascii="Cambria" w:hAnsi="Cambria"/>
+          <w:szCs w:val="26"/>
+        </w:rPr>
+        <w:t>Observación</w:t>
+      </w:r>
+    </w:p>
+    <w:p>
+      <w:pPr>
+        <w:pStyle w:val="Prrafodelista"/>
+        <w:numPr>
+          <w:ilvl w:val="0"/>
+          <w:numId w:val="33"/>
+        </w:numPr>
+        <w:spacing w:after="0"/>
+        <w:jc w:val="both"/>
+        <w:rPr>
+          <w:rFonts w:ascii="Cambria" w:hAnsi="Cambria"/>
+          <w:szCs w:val="26"/>
+        </w:rPr>
+      </w:pPr>
+      <w:r>
+        <w:rPr>
+          <w:rFonts w:ascii="Cambria" w:hAnsi="Cambria"/>
+          <w:szCs w:val="26"/>
+        </w:rPr>
+        <w:t>Elaboro</w:t>
+      </w:r>
+    </w:p>
+    <w:p>
+      <w:pPr>
+        <w:pStyle w:val="Textoindependiente"/>
+      </w:pPr>
+      <w:r>
+        <w:t xml:space="preserve">Con estos datos que pedimos anteriormente se puede estar capturando </w:t>
+      </w:r>
+      <w:r>
+        <w:t xml:space="preserve">en el módulo de </w:t>
+      </w:r>
+      <w:r>
+        <w:rPr>
           <w:b/>
-          <w:szCs w:val="26"/>
-        </w:rPr>
-        <w:t>. Externos</w:t>
-      </w:r>
-      <w:r>
-        <w:rPr>
-          <w:rFonts w:ascii="Cambria" w:hAnsi="Cambria"/>
-          <w:szCs w:val="26"/>
-        </w:rPr>
-        <w:t xml:space="preserve"> de tal manera </w:t>
-      </w:r>
-      <w:proofErr w:type="gramStart"/>
-      <w:r>
-        <w:rPr>
-          <w:rFonts w:ascii="Cambria" w:hAnsi="Cambria"/>
-          <w:szCs w:val="26"/>
-        </w:rPr>
-        <w:t>que</w:t>
-      </w:r>
-      <w:proofErr w:type="gramEnd"/>
-      <w:r>
-        <w:rPr>
-          <w:rFonts w:ascii="Cambria" w:hAnsi="Cambria"/>
-          <w:szCs w:val="26"/>
-        </w:rPr>
-        <w:t xml:space="preserve"> si en dado caso el </w:t>
-      </w:r>
-      <w:r>
-        <w:rPr>
-          <w:rFonts w:ascii="Cambria" w:hAnsi="Cambria"/>
+        </w:rPr>
+        <w:t>Infracciones</w:t>
+      </w:r>
+      <w:r>
+        <w:t xml:space="preserve"> (</w:t>
+      </w:r>
+      <w:r>
+        <w:rPr>
           <w:b/>
-          <w:szCs w:val="26"/>
-        </w:rPr>
-        <w:t xml:space="preserve">Establecimiento </w:t>
-      </w:r>
-      <w:r>
-        <w:rPr>
-          <w:rFonts w:ascii="Cambria" w:hAnsi="Cambria"/>
-          <w:szCs w:val="26"/>
-        </w:rPr>
-        <w:t xml:space="preserve">no está dado de alta en nuestra base de datos, el usuario podrá dar de alta este establecimiento por lo que los datos que </w:t>
+        </w:rPr>
+        <w:t>Inspecciones Informales</w:t>
+      </w:r>
+      <w:r>
+        <w:t>), solo con esto, lo bueno de esto es que no depende de ningún otro modulo, mencionado anteriormente.</w:t>
+      </w:r>
+    </w:p>
+    <w:p>
+      <w:pPr>
+        <w:pStyle w:val="Prrafodelista"/>
+        <w:spacing w:after="0"/>
+        <w:jc w:val="both"/>
+        <w:rPr>
+          <w:rFonts w:ascii="Cambria" w:hAnsi="Cambria"/>
+          <w:szCs w:val="26"/>
+        </w:rPr>
+      </w:pPr>
+    </w:p>
+    <w:p>
+      <w:pPr>
+        <w:pStyle w:val="Prrafodelista"/>
+        <w:numPr>
+          <w:ilvl w:val="1"/>
+          <w:numId w:val="35"/>
+        </w:numPr>
+        <w:spacing w:after="0"/>
+        <w:jc w:val="both"/>
+        <w:rPr>
+          <w:rFonts w:ascii="Cambria" w:hAnsi="Cambria"/>
+          <w:sz w:val="26"/>
+          <w:szCs w:val="26"/>
+        </w:rPr>
+      </w:pPr>
+      <w:r>
+        <w:rPr>
+          <w:rFonts w:ascii="Cambria" w:hAnsi="Cambria"/>
+          <w:sz w:val="26"/>
+          <w:szCs w:val="26"/>
+        </w:rPr>
+        <w:t>Calculo de Índice de Incumplimiento</w:t>
+      </w:r>
+    </w:p>
+    <w:p>
+      <w:pPr>
+        <w:pStyle w:val="Textoindependiente"/>
+      </w:pPr>
+      <w:r>
+        <w:t xml:space="preserve">En este módulo estaremos calculando el </w:t>
+      </w:r>
+      <w:r>
+        <w:rPr>
+          <w:b/>
+        </w:rPr>
+        <w:t xml:space="preserve">Índice de Incumplimiento, </w:t>
+      </w:r>
+      <w:r>
+        <w:t xml:space="preserve">esto se calcula con algunas variables que no estarán proporcionando los </w:t>
+      </w:r>
+      <w:r>
+        <w:rPr>
+          <w:b/>
+        </w:rPr>
+        <w:t>Inspectores</w:t>
+      </w:r>
+      <w:r>
+        <w:t>, y con otras funciones que sirven para el cálculo de dicho calculo, las funciones, datos y variables que estaremos viendo en esta tabla son las siguientes:</w:t>
+      </w:r>
+    </w:p>
+    <w:p>
+      <w:pPr>
+        <w:pStyle w:val="Prrafodelista"/>
+        <w:numPr>
+          <w:ilvl w:val="0"/>
+          <w:numId w:val="38"/>
+        </w:numPr>
+        <w:spacing w:after="0"/>
+        <w:jc w:val="both"/>
+        <w:rPr>
+          <w:rFonts w:ascii="Cambria" w:hAnsi="Cambria"/>
+          <w:szCs w:val="26"/>
+        </w:rPr>
+      </w:pPr>
+      <w:r>
+        <w:rPr>
+          <w:rFonts w:ascii="Cambria" w:hAnsi="Cambria"/>
+          <w:szCs w:val="26"/>
+        </w:rPr>
+        <w:t>Nombre del Establecimiento</w:t>
+      </w:r>
+    </w:p>
+    <w:p>
+      <w:pPr>
+        <w:pStyle w:val="Prrafodelista"/>
+        <w:numPr>
+          <w:ilvl w:val="0"/>
+          <w:numId w:val="38"/>
+        </w:numPr>
+        <w:spacing w:after="0"/>
+        <w:jc w:val="both"/>
+        <w:rPr>
+          <w:rFonts w:ascii="Cambria" w:hAnsi="Cambria"/>
+          <w:szCs w:val="26"/>
+        </w:rPr>
+      </w:pPr>
+      <w:r>
+        <w:rPr>
+          <w:rFonts w:ascii="Cambria" w:hAnsi="Cambria"/>
+          <w:szCs w:val="26"/>
+        </w:rPr>
+        <w:t>Dirección</w:t>
+      </w:r>
+    </w:p>
+    <w:p>
+      <w:pPr>
+        <w:pStyle w:val="Prrafodelista"/>
+        <w:numPr>
+          <w:ilvl w:val="1"/>
+          <w:numId w:val="38"/>
+        </w:numPr>
+        <w:spacing w:after="0"/>
+        <w:jc w:val="both"/>
+        <w:rPr>
+          <w:rFonts w:ascii="Cambria" w:hAnsi="Cambria"/>
+          <w:szCs w:val="26"/>
+        </w:rPr>
+      </w:pPr>
+      <w:r>
+        <w:rPr>
+          <w:rFonts w:ascii="Cambria" w:hAnsi="Cambria"/>
+          <w:szCs w:val="26"/>
+        </w:rPr>
+        <w:t xml:space="preserve">Calle </w:t>
+      </w:r>
+    </w:p>
+    <w:p>
+      <w:pPr>
+        <w:pStyle w:val="Prrafodelista"/>
+        <w:numPr>
+          <w:ilvl w:val="1"/>
+          <w:numId w:val="38"/>
+        </w:numPr>
+        <w:spacing w:after="0"/>
+        <w:jc w:val="both"/>
+        <w:rPr>
+          <w:rFonts w:ascii="Cambria" w:hAnsi="Cambria"/>
+          <w:szCs w:val="26"/>
+        </w:rPr>
+      </w:pPr>
+      <w:r>
+        <w:rPr>
+          <w:rFonts w:ascii="Cambria" w:hAnsi="Cambria"/>
+          <w:szCs w:val="26"/>
+        </w:rPr>
+        <w:t>Numero Ext.</w:t>
+      </w:r>
+    </w:p>
+    <w:p>
+      <w:pPr>
+        <w:pStyle w:val="Prrafodelista"/>
+        <w:numPr>
+          <w:ilvl w:val="1"/>
+          <w:numId w:val="38"/>
+        </w:numPr>
+        <w:spacing w:after="0"/>
+        <w:jc w:val="both"/>
+        <w:rPr>
+          <w:rFonts w:ascii="Cambria" w:hAnsi="Cambria"/>
+          <w:szCs w:val="26"/>
+        </w:rPr>
+      </w:pPr>
+      <w:r>
+        <w:rPr>
+          <w:rFonts w:ascii="Cambria" w:hAnsi="Cambria"/>
+          <w:szCs w:val="26"/>
+        </w:rPr>
+        <w:t xml:space="preserve">Numero </w:t>
       </w:r>
       <w:proofErr w:type="spellStart"/>
       <w:r>
@@ -5519,7 +7879,7 @@
           <w:rFonts w:ascii="Cambria" w:hAnsi="Cambria"/>
           <w:szCs w:val="26"/>
         </w:rPr>
-        <w:t>esta</w:t>
+        <w:t>Int</w:t>
       </w:r>
       <w:proofErr w:type="spellEnd"/>
       <w:r>
@@ -5527,7 +7887,52 @@
           <w:rFonts w:ascii="Cambria" w:hAnsi="Cambria"/>
           <w:szCs w:val="26"/>
         </w:rPr>
-        <w:t xml:space="preserve"> solicitando serán:</w:t>
+        <w:t xml:space="preserve">. </w:t>
+      </w:r>
+    </w:p>
+    <w:p>
+      <w:pPr>
+        <w:pStyle w:val="Prrafodelista"/>
+        <w:numPr>
+          <w:ilvl w:val="1"/>
+          <w:numId w:val="38"/>
+        </w:numPr>
+        <w:spacing w:after="0"/>
+        <w:jc w:val="both"/>
+        <w:rPr>
+          <w:rFonts w:ascii="Cambria" w:hAnsi="Cambria"/>
+          <w:szCs w:val="26"/>
+        </w:rPr>
+      </w:pPr>
+      <w:r>
+        <w:rPr>
+          <w:rFonts w:ascii="Cambria" w:hAnsi="Cambria"/>
+          <w:szCs w:val="26"/>
+        </w:rPr>
+        <w:t>Colonia</w:t>
+      </w:r>
+    </w:p>
+    <w:p>
+      <w:pPr>
+        <w:pStyle w:val="Prrafodelista"/>
+        <w:numPr>
+          <w:ilvl w:val="1"/>
+          <w:numId w:val="38"/>
+        </w:numPr>
+        <w:spacing w:after="0"/>
+        <w:jc w:val="both"/>
+        <w:rPr>
+          <w:rFonts w:ascii="Cambria" w:hAnsi="Cambria"/>
+          <w:szCs w:val="26"/>
+        </w:rPr>
+      </w:pPr>
+      <w:r>
+        <w:rPr>
+          <w:rFonts w:ascii="Cambria" w:hAnsi="Cambria"/>
+          <w:szCs w:val="26"/>
+        </w:rPr>
+        <w:lastRenderedPageBreak/>
+        <w:t>Código Postal</w:t>
       </w:r>
     </w:p>
     <w:p>
@@ -5535,21 +7940,21 @@
         <w:pStyle w:val="Prrafodelista"/>
         <w:numPr>
           <w:ilvl w:val="0"/>
-          <w:numId w:val="43"/>
-        </w:numPr>
-        <w:spacing w:after="0"/>
-        <w:jc w:val="both"/>
-        <w:rPr>
-          <w:rFonts w:ascii="Cambria" w:hAnsi="Cambria"/>
-          <w:szCs w:val="26"/>
-        </w:rPr>
-      </w:pPr>
-      <w:r>
-        <w:rPr>
-          <w:rFonts w:ascii="Cambria" w:hAnsi="Cambria"/>
-          <w:szCs w:val="26"/>
-        </w:rPr>
-        <w:t>Nombre de Establecimiento</w:t>
+          <w:numId w:val="38"/>
+        </w:numPr>
+        <w:spacing w:after="0"/>
+        <w:jc w:val="both"/>
+        <w:rPr>
+          <w:rFonts w:ascii="Cambria" w:hAnsi="Cambria"/>
+          <w:szCs w:val="26"/>
+        </w:rPr>
+      </w:pPr>
+      <w:r>
+        <w:rPr>
+          <w:rFonts w:ascii="Cambria" w:hAnsi="Cambria"/>
+          <w:szCs w:val="26"/>
+        </w:rPr>
+        <w:t>N° de Medidor</w:t>
       </w:r>
     </w:p>
     <w:p>
@@ -5557,21 +7962,21 @@
         <w:pStyle w:val="Prrafodelista"/>
         <w:numPr>
           <w:ilvl w:val="0"/>
-          <w:numId w:val="43"/>
-        </w:numPr>
-        <w:spacing w:after="0"/>
-        <w:jc w:val="both"/>
-        <w:rPr>
-          <w:rFonts w:ascii="Cambria" w:hAnsi="Cambria"/>
-          <w:szCs w:val="26"/>
-        </w:rPr>
-      </w:pPr>
-      <w:r>
-        <w:rPr>
-          <w:rFonts w:ascii="Cambria" w:hAnsi="Cambria"/>
-          <w:szCs w:val="26"/>
-        </w:rPr>
-        <w:t>Razon Social</w:t>
+          <w:numId w:val="38"/>
+        </w:numPr>
+        <w:spacing w:after="0"/>
+        <w:jc w:val="both"/>
+        <w:rPr>
+          <w:rFonts w:ascii="Cambria" w:hAnsi="Cambria"/>
+          <w:szCs w:val="26"/>
+        </w:rPr>
+      </w:pPr>
+      <w:r>
+        <w:rPr>
+          <w:rFonts w:ascii="Cambria" w:hAnsi="Cambria"/>
+          <w:szCs w:val="26"/>
+        </w:rPr>
+        <w:t>Fecha de Muestro</w:t>
       </w:r>
     </w:p>
     <w:p>
@@ -5579,21 +7984,35 @@
         <w:pStyle w:val="Prrafodelista"/>
         <w:numPr>
           <w:ilvl w:val="0"/>
-          <w:numId w:val="43"/>
-        </w:numPr>
-        <w:spacing w:after="0"/>
-        <w:jc w:val="both"/>
-        <w:rPr>
-          <w:rFonts w:ascii="Cambria" w:hAnsi="Cambria"/>
-          <w:szCs w:val="26"/>
-        </w:rPr>
-      </w:pPr>
-      <w:r>
-        <w:rPr>
-          <w:rFonts w:ascii="Cambria" w:hAnsi="Cambria"/>
-          <w:szCs w:val="26"/>
-        </w:rPr>
-        <w:t>RFC</w:t>
+          <w:numId w:val="38"/>
+        </w:numPr>
+        <w:spacing w:after="0"/>
+        <w:jc w:val="both"/>
+        <w:rPr>
+          <w:rFonts w:ascii="Cambria" w:hAnsi="Cambria"/>
+          <w:szCs w:val="26"/>
+        </w:rPr>
+      </w:pPr>
+      <w:r>
+        <w:rPr>
+          <w:rFonts w:ascii="Cambria" w:hAnsi="Cambria"/>
+          <w:szCs w:val="26"/>
+        </w:rPr>
+        <w:t>Laboratorio</w:t>
+      </w:r>
+    </w:p>
+    <w:p>
+      <w:pPr>
+        <w:pStyle w:val="Textoindependiente"/>
+      </w:pPr>
+      <w:r>
+        <w:t xml:space="preserve">Estos son solamente los datos del Establecimiento, a continuación, </w:t>
+      </w:r>
+      <w:r>
+        <w:t xml:space="preserve">en la parte de Establecimiento, estará una pestaña para buscar al establecimiento al cual deseemos realizar, que </w:t>
+      </w:r>
+      <w:r>
+        <w:t>le estaremos diciendo los datos que no estarán proporcionando los Inspectores,</w:t>
       </w:r>
     </w:p>
     <w:p>
@@ -5601,95 +8020,66 @@
         <w:pStyle w:val="Prrafodelista"/>
         <w:numPr>
           <w:ilvl w:val="0"/>
-          <w:numId w:val="43"/>
-        </w:numPr>
-        <w:spacing w:after="0"/>
-        <w:jc w:val="both"/>
-        <w:rPr>
-          <w:rFonts w:ascii="Cambria" w:hAnsi="Cambria"/>
-          <w:szCs w:val="26"/>
-        </w:rPr>
-      </w:pPr>
-      <w:r>
-        <w:rPr>
-          <w:rFonts w:ascii="Cambria" w:hAnsi="Cambria"/>
-          <w:szCs w:val="26"/>
-        </w:rPr>
-        <w:t>Domicilio</w:t>
-      </w:r>
-    </w:p>
-    <w:p>
-      <w:pPr>
-        <w:pStyle w:val="Prrafodelista"/>
-        <w:numPr>
-          <w:ilvl w:val="1"/>
-          <w:numId w:val="43"/>
-        </w:numPr>
-        <w:spacing w:after="0"/>
-        <w:jc w:val="both"/>
-        <w:rPr>
-          <w:rFonts w:ascii="Cambria" w:hAnsi="Cambria"/>
-          <w:szCs w:val="26"/>
-        </w:rPr>
-      </w:pPr>
-      <w:r>
-        <w:rPr>
-          <w:rFonts w:ascii="Cambria" w:hAnsi="Cambria"/>
-          <w:szCs w:val="26"/>
-        </w:rPr>
-        <w:t>Calle</w:t>
-      </w:r>
-    </w:p>
-    <w:p>
-      <w:pPr>
-        <w:pStyle w:val="Prrafodelista"/>
-        <w:numPr>
-          <w:ilvl w:val="1"/>
-          <w:numId w:val="43"/>
-        </w:numPr>
-        <w:spacing w:after="0"/>
-        <w:jc w:val="both"/>
-        <w:rPr>
-          <w:rFonts w:ascii="Cambria" w:hAnsi="Cambria"/>
-          <w:szCs w:val="26"/>
-        </w:rPr>
-      </w:pPr>
-      <w:r>
-        <w:rPr>
-          <w:rFonts w:ascii="Cambria" w:hAnsi="Cambria"/>
-          <w:szCs w:val="26"/>
-        </w:rPr>
-        <w:t>Numero Ext.</w:t>
-      </w:r>
-    </w:p>
-    <w:p>
-      <w:pPr>
-        <w:pStyle w:val="Prrafodelista"/>
-        <w:numPr>
-          <w:ilvl w:val="1"/>
-          <w:numId w:val="43"/>
-        </w:numPr>
-        <w:spacing w:after="0"/>
-        <w:jc w:val="both"/>
-        <w:rPr>
-          <w:rFonts w:ascii="Cambria" w:hAnsi="Cambria"/>
-          <w:szCs w:val="26"/>
-        </w:rPr>
-      </w:pPr>
-      <w:r>
-        <w:rPr>
-          <w:rFonts w:ascii="Cambria" w:hAnsi="Cambria"/>
-          <w:szCs w:val="26"/>
-        </w:rPr>
-        <w:t xml:space="preserve">Numero </w:t>
-      </w:r>
+          <w:numId w:val="39"/>
+        </w:numPr>
+        <w:spacing w:after="0"/>
+        <w:jc w:val="both"/>
+        <w:rPr>
+          <w:rFonts w:ascii="Cambria" w:hAnsi="Cambria"/>
+          <w:szCs w:val="26"/>
+        </w:rPr>
+      </w:pPr>
+      <w:r>
+        <w:rPr>
+          <w:rFonts w:ascii="Cambria" w:hAnsi="Cambria"/>
+          <w:szCs w:val="26"/>
+        </w:rPr>
+        <w:t>DBO (Demanda Bioquímica de Oxigeno)</w:t>
+      </w:r>
+    </w:p>
+    <w:p>
+      <w:pPr>
+        <w:pStyle w:val="Prrafodelista"/>
+        <w:numPr>
+          <w:ilvl w:val="0"/>
+          <w:numId w:val="39"/>
+        </w:numPr>
+        <w:spacing w:after="0"/>
+        <w:jc w:val="both"/>
+        <w:rPr>
+          <w:rFonts w:ascii="Cambria" w:hAnsi="Cambria"/>
+          <w:szCs w:val="26"/>
+        </w:rPr>
+      </w:pPr>
+      <w:r>
+        <w:rPr>
+          <w:rFonts w:ascii="Cambria" w:hAnsi="Cambria"/>
+          <w:szCs w:val="26"/>
+        </w:rPr>
+        <w:t xml:space="preserve">SST (Solidos Suspendidos Totales) </w:t>
+      </w:r>
+    </w:p>
+    <w:p>
+      <w:pPr>
+        <w:pStyle w:val="Prrafodelista"/>
+        <w:numPr>
+          <w:ilvl w:val="0"/>
+          <w:numId w:val="39"/>
+        </w:numPr>
+        <w:spacing w:after="0"/>
+        <w:jc w:val="both"/>
+        <w:rPr>
+          <w:rFonts w:ascii="Cambria" w:hAnsi="Cambria"/>
+          <w:szCs w:val="26"/>
+        </w:rPr>
+      </w:pPr>
       <w:proofErr w:type="spellStart"/>
       <w:r>
         <w:rPr>
           <w:rFonts w:ascii="Cambria" w:hAnsi="Cambria"/>
           <w:szCs w:val="26"/>
         </w:rPr>
-        <w:t>Int</w:t>
+        <w:t>GyA</w:t>
       </w:r>
       <w:proofErr w:type="spellEnd"/>
       <w:r>
@@ -5697,51 +8087,7 @@
           <w:rFonts w:ascii="Cambria" w:hAnsi="Cambria"/>
           <w:szCs w:val="26"/>
         </w:rPr>
-        <w:t>.</w:t>
-      </w:r>
-    </w:p>
-    <w:p>
-      <w:pPr>
-        <w:pStyle w:val="Prrafodelista"/>
-        <w:numPr>
-          <w:ilvl w:val="1"/>
-          <w:numId w:val="43"/>
-        </w:numPr>
-        <w:spacing w:after="0"/>
-        <w:jc w:val="both"/>
-        <w:rPr>
-          <w:rFonts w:ascii="Cambria" w:hAnsi="Cambria"/>
-          <w:szCs w:val="26"/>
-        </w:rPr>
-      </w:pPr>
-      <w:r>
-        <w:rPr>
-          <w:rFonts w:ascii="Cambria" w:hAnsi="Cambria"/>
-          <w:szCs w:val="26"/>
-        </w:rPr>
-        <w:t>Colonia</w:t>
-      </w:r>
-    </w:p>
-    <w:p>
-      <w:pPr>
-        <w:pStyle w:val="Prrafodelista"/>
-        <w:numPr>
-          <w:ilvl w:val="1"/>
-          <w:numId w:val="43"/>
-        </w:numPr>
-        <w:spacing w:after="0"/>
-        <w:jc w:val="both"/>
-        <w:rPr>
-          <w:rFonts w:ascii="Cambria" w:hAnsi="Cambria"/>
-          <w:szCs w:val="26"/>
-        </w:rPr>
-      </w:pPr>
-      <w:r>
-        <w:rPr>
-          <w:rFonts w:ascii="Cambria" w:hAnsi="Cambria"/>
-          <w:szCs w:val="26"/>
-        </w:rPr>
-        <w:t>Código Postal</w:t>
+        <w:t xml:space="preserve"> (Grasas y Aceites)</w:t>
       </w:r>
     </w:p>
     <w:p>
@@ -5749,372 +8095,48 @@
         <w:pStyle w:val="Prrafodelista"/>
         <w:numPr>
           <w:ilvl w:val="0"/>
-          <w:numId w:val="43"/>
-        </w:numPr>
-        <w:spacing w:after="0"/>
-        <w:jc w:val="both"/>
-        <w:rPr>
-          <w:rFonts w:ascii="Cambria" w:hAnsi="Cambria"/>
-          <w:szCs w:val="26"/>
-        </w:rPr>
-      </w:pPr>
-      <w:r>
-        <w:rPr>
-          <w:rFonts w:ascii="Cambria" w:hAnsi="Cambria"/>
-          <w:szCs w:val="26"/>
-        </w:rPr>
-        <w:t>Cuenta</w:t>
-      </w:r>
-    </w:p>
-    <w:p>
-      <w:pPr>
-        <w:pStyle w:val="Prrafodelista"/>
-        <w:numPr>
-          <w:ilvl w:val="0"/>
-          <w:numId w:val="43"/>
-        </w:numPr>
-        <w:spacing w:after="0"/>
-        <w:jc w:val="both"/>
-        <w:rPr>
-          <w:rFonts w:ascii="Cambria" w:hAnsi="Cambria"/>
-          <w:szCs w:val="26"/>
-        </w:rPr>
-      </w:pPr>
-      <w:r>
-        <w:rPr>
-          <w:rFonts w:ascii="Cambria" w:hAnsi="Cambria"/>
-          <w:szCs w:val="26"/>
-        </w:rPr>
-        <w:t>N° de Medidor</w:t>
-      </w:r>
-    </w:p>
-    <w:p>
-      <w:pPr>
-        <w:pStyle w:val="Prrafodelista"/>
-        <w:numPr>
-          <w:ilvl w:val="0"/>
-          <w:numId w:val="43"/>
-        </w:numPr>
-        <w:spacing w:after="0"/>
-        <w:jc w:val="both"/>
-        <w:rPr>
-          <w:rFonts w:ascii="Cambria" w:hAnsi="Cambria"/>
-          <w:szCs w:val="26"/>
-        </w:rPr>
-      </w:pPr>
-      <w:r>
-        <w:rPr>
-          <w:rFonts w:ascii="Cambria" w:hAnsi="Cambria"/>
-          <w:szCs w:val="26"/>
-        </w:rPr>
-        <w:t>Teléfono</w:t>
-      </w:r>
-    </w:p>
-    <w:p>
-      <w:pPr>
-        <w:pStyle w:val="Prrafodelista"/>
-        <w:numPr>
-          <w:ilvl w:val="0"/>
-          <w:numId w:val="43"/>
-        </w:numPr>
-        <w:spacing w:after="0"/>
-        <w:jc w:val="both"/>
-        <w:rPr>
-          <w:rFonts w:ascii="Cambria" w:hAnsi="Cambria"/>
-          <w:szCs w:val="26"/>
-        </w:rPr>
-      </w:pPr>
-      <w:r>
-        <w:rPr>
-          <w:rFonts w:ascii="Cambria" w:hAnsi="Cambria"/>
-          <w:szCs w:val="26"/>
-        </w:rPr>
-        <w:t>Correo Electrónico</w:t>
-      </w:r>
-    </w:p>
-    <w:p>
-      <w:pPr>
-        <w:pStyle w:val="Prrafodelista"/>
-        <w:numPr>
-          <w:ilvl w:val="0"/>
-          <w:numId w:val="43"/>
-        </w:numPr>
-        <w:spacing w:after="0"/>
-        <w:jc w:val="both"/>
-        <w:rPr>
-          <w:rFonts w:ascii="Cambria" w:hAnsi="Cambria"/>
-          <w:szCs w:val="26"/>
-        </w:rPr>
-      </w:pPr>
-      <w:r>
-        <w:rPr>
-          <w:rFonts w:ascii="Cambria" w:hAnsi="Cambria"/>
-          <w:szCs w:val="26"/>
-        </w:rPr>
-        <w:t>Actividad Giro</w:t>
-      </w:r>
-    </w:p>
-    <w:p>
-      <w:pPr>
-        <w:spacing w:after="0"/>
-        <w:jc w:val="both"/>
-        <w:rPr>
-          <w:rFonts w:ascii="Cambria" w:hAnsi="Cambria"/>
-          <w:szCs w:val="26"/>
-        </w:rPr>
-      </w:pPr>
-      <w:r>
-        <w:rPr>
-          <w:rFonts w:ascii="Cambria" w:hAnsi="Cambria"/>
-          <w:szCs w:val="26"/>
-        </w:rPr>
-        <w:t>Son los datos que en dado caso no este dado de alta, pero los que estará solicitando para la captura resultados son:</w:t>
-      </w:r>
-    </w:p>
-    <w:p>
-      <w:pPr>
-        <w:pStyle w:val="Prrafodelista"/>
-        <w:numPr>
-          <w:ilvl w:val="0"/>
-          <w:numId w:val="43"/>
-        </w:numPr>
-        <w:spacing w:after="0"/>
-        <w:jc w:val="both"/>
-        <w:rPr>
-          <w:rFonts w:ascii="Cambria" w:hAnsi="Cambria"/>
-          <w:szCs w:val="26"/>
-        </w:rPr>
-      </w:pPr>
-      <w:r>
-        <w:rPr>
-          <w:rFonts w:ascii="Cambria" w:hAnsi="Cambria"/>
-          <w:szCs w:val="26"/>
-        </w:rPr>
-        <w:t>Nombre de Establecimiento</w:t>
-      </w:r>
-    </w:p>
-    <w:p>
-      <w:pPr>
-        <w:pStyle w:val="Prrafodelista"/>
-        <w:numPr>
-          <w:ilvl w:val="0"/>
-          <w:numId w:val="43"/>
-        </w:numPr>
-        <w:spacing w:after="0"/>
-        <w:jc w:val="both"/>
-        <w:rPr>
-          <w:rFonts w:ascii="Cambria" w:hAnsi="Cambria"/>
-          <w:szCs w:val="26"/>
-        </w:rPr>
-      </w:pPr>
-      <w:r>
-        <w:rPr>
-          <w:rFonts w:ascii="Cambria" w:hAnsi="Cambria"/>
-          <w:szCs w:val="26"/>
-        </w:rPr>
-        <w:t>Razon Social</w:t>
-      </w:r>
-    </w:p>
-    <w:p>
-      <w:pPr>
-        <w:pStyle w:val="Prrafodelista"/>
-        <w:numPr>
-          <w:ilvl w:val="0"/>
-          <w:numId w:val="43"/>
-        </w:numPr>
-        <w:spacing w:after="0"/>
-        <w:jc w:val="both"/>
-        <w:rPr>
-          <w:rFonts w:ascii="Cambria" w:hAnsi="Cambria"/>
-          <w:szCs w:val="26"/>
-        </w:rPr>
-      </w:pPr>
-      <w:r>
-        <w:rPr>
-          <w:rFonts w:ascii="Cambria" w:hAnsi="Cambria"/>
-          <w:szCs w:val="26"/>
-        </w:rPr>
-        <w:t>RFC</w:t>
-      </w:r>
-    </w:p>
-    <w:p>
-      <w:pPr>
-        <w:pStyle w:val="Prrafodelista"/>
-        <w:numPr>
-          <w:ilvl w:val="0"/>
-          <w:numId w:val="43"/>
-        </w:numPr>
-        <w:spacing w:after="0"/>
-        <w:jc w:val="both"/>
-        <w:rPr>
-          <w:rFonts w:ascii="Cambria" w:hAnsi="Cambria"/>
-          <w:szCs w:val="26"/>
-        </w:rPr>
-      </w:pPr>
-      <w:r>
-        <w:rPr>
-          <w:rFonts w:ascii="Cambria" w:hAnsi="Cambria"/>
-          <w:szCs w:val="26"/>
-        </w:rPr>
-        <w:t>Domicilio</w:t>
-      </w:r>
-    </w:p>
-    <w:p>
-      <w:pPr>
-        <w:pStyle w:val="Prrafodelista"/>
-        <w:numPr>
-          <w:ilvl w:val="1"/>
-          <w:numId w:val="43"/>
-        </w:numPr>
-        <w:spacing w:after="0"/>
-        <w:jc w:val="both"/>
-        <w:rPr>
-          <w:rFonts w:ascii="Cambria" w:hAnsi="Cambria"/>
-          <w:szCs w:val="26"/>
-        </w:rPr>
-      </w:pPr>
-      <w:r>
-        <w:rPr>
-          <w:rFonts w:ascii="Cambria" w:hAnsi="Cambria"/>
-          <w:szCs w:val="26"/>
-        </w:rPr>
-        <w:t>Calle</w:t>
-      </w:r>
-    </w:p>
-    <w:p>
-      <w:pPr>
-        <w:pStyle w:val="Prrafodelista"/>
-        <w:numPr>
-          <w:ilvl w:val="1"/>
-          <w:numId w:val="43"/>
-        </w:numPr>
-        <w:spacing w:after="0"/>
-        <w:jc w:val="both"/>
-        <w:rPr>
-          <w:rFonts w:ascii="Cambria" w:hAnsi="Cambria"/>
-          <w:szCs w:val="26"/>
-        </w:rPr>
-      </w:pPr>
-      <w:r>
-        <w:rPr>
-          <w:rFonts w:ascii="Cambria" w:hAnsi="Cambria"/>
-          <w:szCs w:val="26"/>
-        </w:rPr>
-        <w:t>Numero Ext.</w:t>
-      </w:r>
-    </w:p>
-    <w:p>
-      <w:pPr>
-        <w:pStyle w:val="Prrafodelista"/>
-        <w:numPr>
-          <w:ilvl w:val="1"/>
-          <w:numId w:val="43"/>
-        </w:numPr>
-        <w:spacing w:after="0"/>
-        <w:jc w:val="both"/>
-        <w:rPr>
-          <w:rFonts w:ascii="Cambria" w:hAnsi="Cambria"/>
-          <w:szCs w:val="26"/>
-        </w:rPr>
-      </w:pPr>
-      <w:r>
-        <w:rPr>
-          <w:rFonts w:ascii="Cambria" w:hAnsi="Cambria"/>
-          <w:szCs w:val="26"/>
-        </w:rPr>
-        <w:t xml:space="preserve">Numero </w:t>
-      </w:r>
-      <w:proofErr w:type="spellStart"/>
-      <w:r>
-        <w:rPr>
-          <w:rFonts w:ascii="Cambria" w:hAnsi="Cambria"/>
-          <w:szCs w:val="26"/>
-        </w:rPr>
-        <w:t>Int</w:t>
-      </w:r>
-      <w:proofErr w:type="spellEnd"/>
-      <w:r>
-        <w:rPr>
-          <w:rFonts w:ascii="Cambria" w:hAnsi="Cambria"/>
-          <w:szCs w:val="26"/>
-        </w:rPr>
-        <w:t>.</w:t>
-      </w:r>
-    </w:p>
-    <w:p>
-      <w:pPr>
-        <w:pStyle w:val="Prrafodelista"/>
-        <w:numPr>
-          <w:ilvl w:val="1"/>
-          <w:numId w:val="43"/>
-        </w:numPr>
-        <w:spacing w:after="0"/>
-        <w:jc w:val="both"/>
-        <w:rPr>
-          <w:rFonts w:ascii="Cambria" w:hAnsi="Cambria"/>
-          <w:szCs w:val="26"/>
-        </w:rPr>
-      </w:pPr>
-      <w:r>
-        <w:rPr>
-          <w:rFonts w:ascii="Cambria" w:hAnsi="Cambria"/>
-          <w:szCs w:val="26"/>
-        </w:rPr>
-        <w:t>Colonia</w:t>
-      </w:r>
-    </w:p>
-    <w:p>
-      <w:pPr>
-        <w:pStyle w:val="Prrafodelista"/>
-        <w:numPr>
-          <w:ilvl w:val="1"/>
-          <w:numId w:val="43"/>
-        </w:numPr>
-        <w:spacing w:after="0"/>
-        <w:jc w:val="both"/>
-        <w:rPr>
-          <w:rFonts w:ascii="Cambria" w:hAnsi="Cambria"/>
-          <w:szCs w:val="26"/>
-        </w:rPr>
-      </w:pPr>
-      <w:r>
-        <w:rPr>
-          <w:rFonts w:ascii="Cambria" w:hAnsi="Cambria"/>
-          <w:szCs w:val="26"/>
-        </w:rPr>
-        <w:t>Código Postal</w:t>
-      </w:r>
-    </w:p>
-    <w:p>
-      <w:pPr>
-        <w:spacing w:after="0"/>
-        <w:jc w:val="both"/>
-        <w:rPr>
-          <w:rFonts w:ascii="Cambria" w:hAnsi="Cambria"/>
-          <w:szCs w:val="26"/>
-        </w:rPr>
-      </w:pPr>
-      <w:r>
-        <w:rPr>
-          <w:rFonts w:ascii="Cambria" w:hAnsi="Cambria"/>
-          <w:szCs w:val="26"/>
-        </w:rPr>
-        <w:t xml:space="preserve">En el apartado de </w:t>
-      </w:r>
-      <w:r>
-        <w:rPr>
-          <w:rFonts w:ascii="Cambria" w:hAnsi="Cambria"/>
-          <w:b/>
-          <w:szCs w:val="26"/>
-        </w:rPr>
-        <w:t xml:space="preserve">Nombre de Establecimiento, </w:t>
-      </w:r>
-      <w:r>
-        <w:rPr>
-          <w:rFonts w:ascii="Cambria" w:hAnsi="Cambria"/>
-          <w:szCs w:val="26"/>
-        </w:rPr>
-        <w:t>estará un apartado donde podrás buscar el nombre de dicho establecimiento para que estos datos se aparezcan, para la captura de los siguientes datos:</w:t>
+          <w:numId w:val="39"/>
+        </w:numPr>
+        <w:spacing w:after="0"/>
+        <w:jc w:val="both"/>
+        <w:rPr>
+          <w:rFonts w:ascii="Cambria" w:hAnsi="Cambria"/>
+          <w:szCs w:val="26"/>
+        </w:rPr>
+      </w:pPr>
+      <w:r>
+        <w:rPr>
+          <w:rFonts w:ascii="Cambria" w:hAnsi="Cambria"/>
+          <w:szCs w:val="26"/>
+        </w:rPr>
+        <w:t>Gasto Medio Diario</w:t>
+      </w:r>
+    </w:p>
+    <w:p>
+      <w:pPr>
+        <w:pStyle w:val="Textoindependiente"/>
+        <w:spacing w:after="0"/>
+        <w:rPr>
+          <w:rFonts w:ascii="Cambria" w:hAnsi="Cambria"/>
+        </w:rPr>
+      </w:pPr>
+      <w:r>
+        <w:rPr>
+          <w:rFonts w:ascii="Cambria" w:hAnsi="Cambria"/>
+        </w:rPr>
+        <w:t xml:space="preserve">Estos son los datos que nos estará proporcionando el inspector, y de tal manera también abra </w:t>
+      </w:r>
+      <w:r>
+        <w:rPr>
+          <w:rFonts w:ascii="Cambria" w:hAnsi="Cambria"/>
+        </w:rPr>
+        <w:t>unos datos</w:t>
+      </w:r>
+      <w:r>
+        <w:rPr>
+          <w:rFonts w:ascii="Cambria" w:hAnsi="Cambria"/>
+        </w:rPr>
+        <w:t xml:space="preserve"> que ocupan función que son los siguientes:</w:t>
       </w:r>
     </w:p>
     <w:p>
@@ -6136,7 +8158,7 @@
           <w:rFonts w:ascii="Cambria" w:hAnsi="Cambria"/>
           <w:szCs w:val="26"/>
         </w:rPr>
-        <w:t>Límites Máximos Permisibles:</w:t>
+        <w:t>Volumen Por Mes</w:t>
       </w:r>
     </w:p>
     <w:p>
@@ -6158,7 +8180,72 @@
           <w:rFonts w:ascii="Cambria" w:hAnsi="Cambria"/>
           <w:szCs w:val="26"/>
         </w:rPr>
-        <w:t xml:space="preserve">Demanda Bioquímica de Oxigeno(DBO) </w:t>
+        <w:t xml:space="preserve">El </w:t>
+      </w:r>
+      <w:r>
+        <w:rPr>
+          <w:rFonts w:ascii="Cambria" w:hAnsi="Cambria"/>
+          <w:b/>
+          <w:szCs w:val="26"/>
+        </w:rPr>
+        <w:t>Volumen Por Mes</w:t>
+      </w:r>
+      <w:r>
+        <w:rPr>
+          <w:rFonts w:ascii="Cambria" w:hAnsi="Cambria"/>
+          <w:szCs w:val="26"/>
+        </w:rPr>
+        <w:t xml:space="preserve"> se saca de la siguiente manera:</w:t>
+      </w:r>
+    </w:p>
+    <w:p>
+      <w:pPr>
+        <w:pStyle w:val="Prrafodelista"/>
+        <w:spacing w:after="0"/>
+        <w:ind w:left="1440"/>
+        <w:jc w:val="both"/>
+        <w:rPr>
+          <w:rFonts w:ascii="Cambria" w:hAnsi="Cambria"/>
+          <w:b/>
+          <w:szCs w:val="26"/>
+        </w:rPr>
+      </w:pPr>
+      <w:r>
+        <w:rPr>
+          <w:rFonts w:ascii="Cambria" w:hAnsi="Cambria"/>
+          <w:szCs w:val="26"/>
+        </w:rPr>
+        <w:t xml:space="preserve">Gasto Medio Diario * 86.400 (Son los segundos por día que son 86400, se pone 86.400 por que a final de la cuenta se tiene que dividir entre mil, y es mejor que recorrer el decimas 3 unidades) * 30 (Los días del mes) = El resultado será el </w:t>
+      </w:r>
+      <w:r>
+        <w:rPr>
+          <w:rFonts w:ascii="Cambria" w:hAnsi="Cambria"/>
+          <w:b/>
+          <w:szCs w:val="26"/>
+        </w:rPr>
+        <w:t>Volumen por Mes.</w:t>
+      </w:r>
+    </w:p>
+    <w:p>
+      <w:pPr>
+        <w:pStyle w:val="Prrafodelista"/>
+        <w:numPr>
+          <w:ilvl w:val="0"/>
+          <w:numId w:val="40"/>
+        </w:numPr>
+        <w:spacing w:after="0"/>
+        <w:jc w:val="both"/>
+        <w:rPr>
+          <w:rFonts w:ascii="Cambria" w:hAnsi="Cambria"/>
+          <w:szCs w:val="26"/>
+        </w:rPr>
+      </w:pPr>
+      <w:r>
+        <w:rPr>
+          <w:rFonts w:ascii="Cambria" w:hAnsi="Cambria"/>
+          <w:szCs w:val="26"/>
+        </w:rPr>
+        <w:t>Valor del Contaminante Básico Incumplido</w:t>
       </w:r>
     </w:p>
     <w:p>
@@ -6180,7 +8267,104 @@
           <w:rFonts w:ascii="Cambria" w:hAnsi="Cambria"/>
           <w:szCs w:val="26"/>
         </w:rPr>
-        <w:t xml:space="preserve">Solidos Suspendidos Totales (SST) </w:t>
+        <w:t>Este es valor constante el cual se agarra del mayor de:</w:t>
+      </w:r>
+    </w:p>
+    <w:p>
+      <w:pPr>
+        <w:pStyle w:val="Prrafodelista"/>
+        <w:numPr>
+          <w:ilvl w:val="2"/>
+          <w:numId w:val="40"/>
+        </w:numPr>
+        <w:spacing w:after="0"/>
+        <w:jc w:val="both"/>
+        <w:rPr>
+          <w:rFonts w:ascii="Cambria" w:hAnsi="Cambria"/>
+          <w:szCs w:val="26"/>
+        </w:rPr>
+      </w:pPr>
+      <w:r>
+        <w:rPr>
+          <w:rFonts w:ascii="Cambria" w:hAnsi="Cambria"/>
+          <w:szCs w:val="26"/>
+        </w:rPr>
+        <w:t>DBO (Demanda Bioquímica de Oxigeno)</w:t>
+      </w:r>
+    </w:p>
+    <w:p>
+      <w:pPr>
+        <w:pStyle w:val="Prrafodelista"/>
+        <w:numPr>
+          <w:ilvl w:val="2"/>
+          <w:numId w:val="40"/>
+        </w:numPr>
+        <w:spacing w:after="0"/>
+        <w:jc w:val="both"/>
+        <w:rPr>
+          <w:rFonts w:ascii="Cambria" w:hAnsi="Cambria"/>
+          <w:szCs w:val="26"/>
+        </w:rPr>
+      </w:pPr>
+      <w:r>
+        <w:rPr>
+          <w:rFonts w:ascii="Cambria" w:hAnsi="Cambria"/>
+          <w:szCs w:val="26"/>
+        </w:rPr>
+        <w:t>SST (Solidos Suspendidos Totales)</w:t>
+      </w:r>
+    </w:p>
+    <w:p>
+      <w:pPr>
+        <w:pStyle w:val="Prrafodelista"/>
+        <w:numPr>
+          <w:ilvl w:val="2"/>
+          <w:numId w:val="40"/>
+        </w:numPr>
+        <w:spacing w:after="0"/>
+        <w:jc w:val="both"/>
+        <w:rPr>
+          <w:rFonts w:ascii="Cambria" w:hAnsi="Cambria"/>
+          <w:szCs w:val="26"/>
+        </w:rPr>
+      </w:pPr>
+      <w:proofErr w:type="spellStart"/>
+      <w:r>
+        <w:rPr>
+          <w:rFonts w:ascii="Cambria" w:hAnsi="Cambria"/>
+          <w:szCs w:val="26"/>
+        </w:rPr>
+        <w:t>GyA</w:t>
+      </w:r>
+      <w:proofErr w:type="spellEnd"/>
+      <w:r>
+        <w:rPr>
+          <w:rFonts w:ascii="Cambria" w:hAnsi="Cambria"/>
+          <w:szCs w:val="26"/>
+        </w:rPr>
+        <w:t xml:space="preserve"> (Grasas y Aceites)</w:t>
+      </w:r>
+    </w:p>
+    <w:p>
+      <w:pPr>
+        <w:pStyle w:val="Prrafodelista"/>
+        <w:numPr>
+          <w:ilvl w:val="0"/>
+          <w:numId w:val="40"/>
+        </w:numPr>
+        <w:spacing w:after="0"/>
+        <w:jc w:val="both"/>
+        <w:rPr>
+          <w:rFonts w:ascii="Cambria" w:hAnsi="Cambria"/>
+          <w:szCs w:val="26"/>
+        </w:rPr>
+      </w:pPr>
+      <w:r>
+        <w:rPr>
+          <w:rFonts w:ascii="Cambria" w:hAnsi="Cambria"/>
+          <w:szCs w:val="26"/>
+        </w:rPr>
+        <w:t>Índice de Incumplimiento</w:t>
       </w:r>
     </w:p>
     <w:p>
@@ -6202,7 +8386,41 @@
           <w:rFonts w:ascii="Cambria" w:hAnsi="Cambria"/>
           <w:szCs w:val="26"/>
         </w:rPr>
-        <w:t>Grasas y Aceites (</w:t>
+        <w:t xml:space="preserve">El </w:t>
+      </w:r>
+      <w:r>
+        <w:rPr>
+          <w:rFonts w:ascii="Cambria" w:hAnsi="Cambria"/>
+          <w:b/>
+          <w:szCs w:val="26"/>
+        </w:rPr>
+        <w:t xml:space="preserve">Índice de Incumplimiento </w:t>
+      </w:r>
+      <w:r>
+        <w:rPr>
+          <w:rFonts w:ascii="Cambria" w:hAnsi="Cambria"/>
+          <w:szCs w:val="26"/>
+        </w:rPr>
+        <w:t>se saca con la siguiente formula:</w:t>
+      </w:r>
+    </w:p>
+    <w:p>
+      <w:pPr>
+        <w:pStyle w:val="Prrafodelista"/>
+        <w:spacing w:after="0"/>
+        <w:ind w:left="1440"/>
+        <w:jc w:val="both"/>
+        <w:rPr>
+          <w:rFonts w:ascii="Cambria" w:hAnsi="Cambria"/>
+          <w:szCs w:val="26"/>
+        </w:rPr>
+      </w:pPr>
+      <w:r>
+        <w:rPr>
+          <w:rFonts w:ascii="Cambria" w:hAnsi="Cambria"/>
+          <w:szCs w:val="26"/>
+        </w:rPr>
+        <w:t xml:space="preserve">El valor mayor de [DBO, SST, </w:t>
       </w:r>
       <w:proofErr w:type="spellStart"/>
       <w:r>
@@ -6218,471 +8436,52 @@
           <w:rFonts w:ascii="Cambria" w:hAnsi="Cambria"/>
           <w:szCs w:val="26"/>
         </w:rPr>
-        <w:t xml:space="preserve">) </w:t>
-      </w:r>
-    </w:p>
-    <w:p>
-      <w:pPr>
-        <w:spacing w:after="0"/>
-        <w:jc w:val="both"/>
-        <w:rPr>
-          <w:rFonts w:ascii="Cambria" w:hAnsi="Cambria"/>
-          <w:szCs w:val="26"/>
-        </w:rPr>
-      </w:pPr>
-      <w:r>
-        <w:rPr>
-          <w:rFonts w:ascii="Cambria" w:hAnsi="Cambria"/>
-          <w:szCs w:val="26"/>
-        </w:rPr>
-        <w:t xml:space="preserve">Si en los resultados dicho establecimiento incumplió con la norma, a este se le estará haciendo el </w:t>
-      </w:r>
-      <w:r>
-        <w:rPr>
-          <w:rFonts w:ascii="Cambria" w:hAnsi="Cambria"/>
-          <w:b/>
-          <w:szCs w:val="26"/>
-        </w:rPr>
-        <w:t xml:space="preserve">Inicio de Procedimiento de </w:t>
+        <w:t xml:space="preserve">] – Los Máximos Permisibles [DBO, SST, </w:t>
       </w:r>
       <w:proofErr w:type="spellStart"/>
       <w:r>
         <w:rPr>
           <w:rFonts w:ascii="Cambria" w:hAnsi="Cambria"/>
-          <w:b/>
-          <w:szCs w:val="26"/>
-        </w:rPr>
-        <w:t>Lab</w:t>
+          <w:szCs w:val="26"/>
+        </w:rPr>
+        <w:t>GyA</w:t>
       </w:r>
       <w:proofErr w:type="spellEnd"/>
       <w:r>
         <w:rPr>
           <w:rFonts w:ascii="Cambria" w:hAnsi="Cambria"/>
-          <w:b/>
-          <w:szCs w:val="26"/>
-        </w:rPr>
-        <w:t>. Externo</w:t>
-      </w:r>
-      <w:r>
-        <w:rPr>
-          <w:rFonts w:ascii="Cambria" w:hAnsi="Cambria"/>
-          <w:szCs w:val="26"/>
-        </w:rPr>
-        <w:t xml:space="preserve"> que será muy aparte de los Inicios de Procedimientos que se hacen de aquí de JAPAC.</w:t>
-      </w:r>
-    </w:p>
-    <w:p>
-      <w:pPr>
-        <w:pStyle w:val="Prrafodelista"/>
-        <w:spacing w:after="0"/>
-        <w:jc w:val="both"/>
-        <w:rPr>
-          <w:rFonts w:ascii="Cambria" w:hAnsi="Cambria"/>
-          <w:szCs w:val="26"/>
-        </w:rPr>
-      </w:pPr>
-    </w:p>
-    <w:p>
-      <w:pPr>
-        <w:pStyle w:val="Prrafodelista"/>
-        <w:numPr>
-          <w:ilvl w:val="2"/>
-          <w:numId w:val="35"/>
-        </w:numPr>
-        <w:spacing w:after="0"/>
-        <w:jc w:val="both"/>
-        <w:rPr>
-          <w:rFonts w:ascii="Cambria" w:hAnsi="Cambria"/>
-          <w:b/>
-          <w:sz w:val="26"/>
-          <w:szCs w:val="26"/>
-        </w:rPr>
-      </w:pPr>
-      <w:r>
-        <w:rPr>
-          <w:rFonts w:ascii="Cambria" w:hAnsi="Cambria"/>
-          <w:b/>
-          <w:sz w:val="26"/>
-          <w:szCs w:val="26"/>
-        </w:rPr>
-        <w:t>Inicio de Procedimiento de Lab. Externo.</w:t>
-      </w:r>
-    </w:p>
-    <w:p>
-      <w:pPr>
-        <w:pStyle w:val="Textoindependiente"/>
-      </w:pPr>
-      <w:r>
-        <w:t xml:space="preserve">En este módulo son los establecimientos que traen sus propios análisis de laboratorio externo y si </w:t>
-      </w:r>
-      <w:r>
-        <w:t xml:space="preserve">llegan a no cumplir con los limites permisible establecido en la Norma Oficial Mexicana: </w:t>
-      </w:r>
-      <w:r>
-        <w:rPr>
-          <w:b/>
-        </w:rPr>
-        <w:t xml:space="preserve"> NOM-002-SERMARNAT-1996,</w:t>
-      </w:r>
-      <w:r>
-        <w:t xml:space="preserve"> se le estará haciendo Resolutivo administrativos, y es ahí donde también </w:t>
-      </w:r>
-      <w:r>
-        <w:lastRenderedPageBreak/>
-        <w:t xml:space="preserve">podremos agregar el consecutivo que se corresponde en el módulo de </w:t>
-      </w:r>
-      <w:r>
-        <w:rPr>
-          <w:b/>
-        </w:rPr>
-        <w:t>Resolutivo Administrativo</w:t>
-      </w:r>
-      <w:r>
-        <w:t xml:space="preserve">, pero lo que es el modulo de </w:t>
-      </w:r>
-      <w:r>
-        <w:rPr>
-          <w:b/>
-        </w:rPr>
-        <w:t xml:space="preserve">Inicio de Procedimiento </w:t>
-      </w:r>
-      <w:r>
-        <w:t>con este será muy diferente y tendrán diferentes tablas, los datos que estaremos pidiendo para ese modulo son los siguiente:</w:t>
-      </w:r>
-    </w:p>
-    <w:p>
-      <w:pPr>
-        <w:pStyle w:val="Prrafodelista"/>
-        <w:numPr>
-          <w:ilvl w:val="0"/>
-          <w:numId w:val="36"/>
-        </w:numPr>
-        <w:spacing w:after="0"/>
-        <w:jc w:val="both"/>
-        <w:rPr>
-          <w:rFonts w:ascii="Cambria" w:hAnsi="Cambria"/>
-        </w:rPr>
-      </w:pPr>
-      <w:r>
-        <w:rPr>
-          <w:rFonts w:ascii="Cambria" w:hAnsi="Cambria"/>
-        </w:rPr>
-        <w:t>N° de Oficio de Inicio de Procedimiento</w:t>
-      </w:r>
-    </w:p>
-    <w:p>
-      <w:pPr>
-        <w:pStyle w:val="Prrafodelista"/>
-        <w:numPr>
-          <w:ilvl w:val="0"/>
-          <w:numId w:val="36"/>
-        </w:numPr>
-        <w:spacing w:after="0"/>
-        <w:jc w:val="both"/>
-        <w:rPr>
-          <w:rFonts w:ascii="Cambria" w:hAnsi="Cambria"/>
-        </w:rPr>
-      </w:pPr>
-      <w:r>
-        <w:rPr>
-          <w:rFonts w:ascii="Cambria" w:hAnsi="Cambria"/>
-        </w:rPr>
-        <w:t>Fecha de Inicio de Procedimiento</w:t>
-      </w:r>
-    </w:p>
-    <w:p>
-      <w:pPr>
-        <w:pStyle w:val="Prrafodelista"/>
-        <w:numPr>
-          <w:ilvl w:val="0"/>
-          <w:numId w:val="36"/>
-        </w:numPr>
-        <w:spacing w:after="0"/>
-        <w:jc w:val="both"/>
-        <w:rPr>
-          <w:rFonts w:ascii="Cambria" w:hAnsi="Cambria"/>
-        </w:rPr>
-      </w:pPr>
-      <w:r>
-        <w:rPr>
-          <w:rFonts w:ascii="Cambria" w:hAnsi="Cambria"/>
-        </w:rPr>
-        <w:t>Actividad</w:t>
-      </w:r>
-    </w:p>
-    <w:p>
-      <w:pPr>
-        <w:pStyle w:val="Prrafodelista"/>
-        <w:numPr>
-          <w:ilvl w:val="0"/>
-          <w:numId w:val="36"/>
-        </w:numPr>
-        <w:spacing w:after="0"/>
-        <w:jc w:val="both"/>
-        <w:rPr>
-          <w:rFonts w:ascii="Cambria" w:hAnsi="Cambria"/>
-        </w:rPr>
-      </w:pPr>
-      <w:r>
-        <w:rPr>
-          <w:rFonts w:ascii="Cambria" w:hAnsi="Cambria"/>
-        </w:rPr>
-        <w:t>Razon social</w:t>
-      </w:r>
-    </w:p>
-    <w:p>
-      <w:pPr>
-        <w:pStyle w:val="Prrafodelista"/>
-        <w:numPr>
-          <w:ilvl w:val="0"/>
-          <w:numId w:val="36"/>
-        </w:numPr>
-        <w:spacing w:after="0"/>
-        <w:jc w:val="both"/>
-        <w:rPr>
-          <w:rFonts w:ascii="Cambria" w:hAnsi="Cambria"/>
-        </w:rPr>
-      </w:pPr>
-      <w:r>
-        <w:rPr>
-          <w:rFonts w:ascii="Cambria" w:hAnsi="Cambria"/>
-        </w:rPr>
-        <w:t>Domicilio</w:t>
-      </w:r>
-    </w:p>
-    <w:p>
-      <w:pPr>
-        <w:pStyle w:val="Prrafodelista"/>
-        <w:numPr>
-          <w:ilvl w:val="1"/>
-          <w:numId w:val="36"/>
-        </w:numPr>
-        <w:spacing w:after="0"/>
-        <w:jc w:val="both"/>
-        <w:rPr>
-          <w:rFonts w:ascii="Cambria" w:hAnsi="Cambria"/>
-        </w:rPr>
-      </w:pPr>
-      <w:r>
-        <w:rPr>
-          <w:rFonts w:ascii="Cambria" w:hAnsi="Cambria"/>
-        </w:rPr>
-        <w:t>Calle</w:t>
-      </w:r>
-    </w:p>
-    <w:p>
-      <w:pPr>
-        <w:pStyle w:val="Prrafodelista"/>
-        <w:numPr>
-          <w:ilvl w:val="1"/>
-          <w:numId w:val="36"/>
-        </w:numPr>
-        <w:spacing w:after="0"/>
-        <w:jc w:val="both"/>
-        <w:rPr>
-          <w:rFonts w:ascii="Cambria" w:hAnsi="Cambria"/>
-        </w:rPr>
-      </w:pPr>
-      <w:r>
-        <w:rPr>
-          <w:rFonts w:ascii="Cambria" w:hAnsi="Cambria"/>
-        </w:rPr>
-        <w:t>Numero Ext.</w:t>
-      </w:r>
-    </w:p>
-    <w:p>
-      <w:pPr>
-        <w:pStyle w:val="Prrafodelista"/>
-        <w:numPr>
-          <w:ilvl w:val="1"/>
-          <w:numId w:val="36"/>
-        </w:numPr>
-        <w:spacing w:after="0"/>
-        <w:jc w:val="both"/>
-        <w:rPr>
-          <w:rFonts w:ascii="Cambria" w:hAnsi="Cambria"/>
-        </w:rPr>
-      </w:pPr>
-      <w:r>
-        <w:rPr>
-          <w:rFonts w:ascii="Cambria" w:hAnsi="Cambria"/>
-        </w:rPr>
-        <w:t>Numero Int.</w:t>
-      </w:r>
-    </w:p>
-    <w:p>
-      <w:pPr>
-        <w:pStyle w:val="Prrafodelista"/>
-        <w:numPr>
-          <w:ilvl w:val="1"/>
-          <w:numId w:val="36"/>
-        </w:numPr>
-        <w:spacing w:after="0"/>
-        <w:jc w:val="both"/>
-        <w:rPr>
-          <w:rFonts w:ascii="Cambria" w:hAnsi="Cambria"/>
-        </w:rPr>
-      </w:pPr>
-      <w:r>
-        <w:rPr>
-          <w:rFonts w:ascii="Cambria" w:hAnsi="Cambria"/>
-        </w:rPr>
-        <w:t>Colonia</w:t>
-      </w:r>
-    </w:p>
-    <w:p>
-      <w:pPr>
-        <w:pStyle w:val="Prrafodelista"/>
-        <w:numPr>
-          <w:ilvl w:val="1"/>
-          <w:numId w:val="36"/>
-        </w:numPr>
-        <w:spacing w:after="0"/>
-        <w:jc w:val="both"/>
-        <w:rPr>
-          <w:rFonts w:ascii="Cambria" w:hAnsi="Cambria"/>
-        </w:rPr>
-      </w:pPr>
-      <w:r>
-        <w:rPr>
-          <w:rFonts w:ascii="Cambria" w:hAnsi="Cambria"/>
-        </w:rPr>
-        <w:t>Código Postal</w:t>
-      </w:r>
-    </w:p>
-    <w:p>
-      <w:pPr>
-        <w:pStyle w:val="Prrafodelista"/>
-        <w:numPr>
-          <w:ilvl w:val="0"/>
-          <w:numId w:val="36"/>
-        </w:numPr>
-        <w:spacing w:after="0"/>
-        <w:jc w:val="both"/>
-        <w:rPr>
-          <w:rFonts w:ascii="Cambria" w:hAnsi="Cambria"/>
-        </w:rPr>
-      </w:pPr>
-      <w:r>
-        <w:rPr>
-          <w:rFonts w:ascii="Cambria" w:hAnsi="Cambria"/>
-        </w:rPr>
-        <w:t>Cantidad de Descargas</w:t>
-      </w:r>
-    </w:p>
-    <w:p>
-      <w:pPr>
-        <w:pStyle w:val="Prrafodelista"/>
-        <w:numPr>
-          <w:ilvl w:val="0"/>
-          <w:numId w:val="36"/>
-        </w:numPr>
-        <w:spacing w:after="0"/>
-        <w:jc w:val="both"/>
-        <w:rPr>
-          <w:rFonts w:ascii="Cambria" w:hAnsi="Cambria"/>
-        </w:rPr>
-      </w:pPr>
-      <w:r>
-        <w:rPr>
-          <w:rFonts w:ascii="Cambria" w:hAnsi="Cambria"/>
-        </w:rPr>
-        <w:t>Laboratorio</w:t>
-      </w:r>
-    </w:p>
-    <w:p>
-      <w:pPr>
-        <w:pStyle w:val="Prrafodelista"/>
-        <w:numPr>
-          <w:ilvl w:val="0"/>
-          <w:numId w:val="36"/>
-        </w:numPr>
-        <w:spacing w:after="0"/>
-        <w:jc w:val="both"/>
-        <w:rPr>
-          <w:rFonts w:ascii="Cambria" w:hAnsi="Cambria"/>
-        </w:rPr>
-      </w:pPr>
-      <w:r>
-        <w:rPr>
-          <w:rFonts w:ascii="Cambria" w:hAnsi="Cambria"/>
-        </w:rPr>
-        <w:t>Limite Permisib</w:t>
-      </w:r>
-      <w:r>
-        <w:rPr>
-          <w:rFonts w:ascii="Cambria" w:hAnsi="Cambria"/>
-        </w:rPr>
-        <w:t>le (NOM-002-SERMARNAT-1996)</w:t>
-      </w:r>
-    </w:p>
-    <w:p>
-      <w:pPr>
-        <w:pStyle w:val="Prrafodelista"/>
-        <w:numPr>
-          <w:ilvl w:val="1"/>
-          <w:numId w:val="36"/>
-        </w:numPr>
-        <w:spacing w:after="0"/>
-        <w:jc w:val="both"/>
-        <w:rPr>
-          <w:rFonts w:ascii="Cambria" w:hAnsi="Cambria"/>
-        </w:rPr>
-      </w:pPr>
-      <w:r>
-        <w:rPr>
-          <w:rFonts w:ascii="Cambria" w:hAnsi="Cambria"/>
-        </w:rPr>
-        <w:t xml:space="preserve">DBO (Demanda Bioquímica de Oxigeno) </w:t>
-      </w:r>
-      <w:r>
-        <w:rPr>
-          <w:rFonts w:ascii="Cambria" w:hAnsi="Cambria"/>
-        </w:rPr>
-        <w:sym w:font="Wingdings" w:char="F0E0"/>
-      </w:r>
-      <w:r>
-        <w:rPr>
-          <w:rFonts w:ascii="Cambria" w:hAnsi="Cambria"/>
-        </w:rPr>
-        <w:t xml:space="preserve"> </w:t>
-      </w:r>
-      <w:r>
-        <w:rPr>
-          <w:rFonts w:ascii="Cambria" w:hAnsi="Cambria"/>
-        </w:rPr>
-        <w:t>Diario:</w:t>
-      </w:r>
-      <w:r>
-        <w:rPr>
-          <w:rFonts w:ascii="Cambria" w:hAnsi="Cambria"/>
-        </w:rPr>
-        <w:t>200</w:t>
-      </w:r>
-      <w:r>
-        <w:rPr>
-          <w:rFonts w:ascii="Cambria" w:hAnsi="Cambria"/>
-        </w:rPr>
-        <w:t>, Mensual:150</w:t>
-      </w:r>
-    </w:p>
-    <w:p>
-      <w:pPr>
-        <w:pStyle w:val="Prrafodelista"/>
-        <w:numPr>
-          <w:ilvl w:val="1"/>
-          <w:numId w:val="36"/>
-        </w:numPr>
-        <w:spacing w:after="0"/>
-        <w:jc w:val="both"/>
-        <w:rPr>
-          <w:rFonts w:ascii="Cambria" w:hAnsi="Cambria"/>
-        </w:rPr>
-      </w:pPr>
+          <w:szCs w:val="26"/>
+        </w:rPr>
+        <w:t xml:space="preserve">] (Por Ejemplo: Si el mayor es el </w:t>
+      </w:r>
+      <w:proofErr w:type="gramStart"/>
+      <w:r>
+        <w:rPr>
+          <w:rFonts w:ascii="Cambria" w:hAnsi="Cambria"/>
+          <w:szCs w:val="26"/>
+        </w:rPr>
+        <w:t>DBO[</w:t>
+      </w:r>
+      <w:proofErr w:type="gramEnd"/>
+      <w:r>
+        <w:rPr>
+          <w:rFonts w:ascii="Cambria" w:hAnsi="Cambria"/>
+          <w:szCs w:val="26"/>
+        </w:rPr>
+        <w:t xml:space="preserve">De los Resultado] se agarrara el DBO, y es así con cualquier otro de los otros dos) / Los Máximos Permisibles </w:t>
+      </w:r>
+      <w:r>
+        <w:rPr>
+          <w:rFonts w:ascii="Cambria" w:hAnsi="Cambria"/>
+          <w:szCs w:val="26"/>
+        </w:rPr>
+        <w:t xml:space="preserve">[DBO, SST, </w:t>
+      </w:r>
       <w:proofErr w:type="spellStart"/>
       <w:r>
         <w:rPr>
           <w:rFonts w:ascii="Cambria" w:hAnsi="Cambria"/>
+          <w:szCs w:val="26"/>
         </w:rPr>
         <w:t>GyA</w:t>
       </w:r>
@@ -6690,1513 +8489,9 @@
       <w:r>
         <w:rPr>
           <w:rFonts w:ascii="Cambria" w:hAnsi="Cambria"/>
-        </w:rPr>
-        <w:t xml:space="preserve"> (Grasas y Aceites) </w:t>
-      </w:r>
-      <w:r>
-        <w:rPr>
-          <w:rFonts w:ascii="Cambria" w:hAnsi="Cambria"/>
-        </w:rPr>
-        <w:sym w:font="Wingdings" w:char="F0E0"/>
-      </w:r>
-      <w:r>
-        <w:rPr>
-          <w:rFonts w:ascii="Cambria" w:hAnsi="Cambria"/>
-        </w:rPr>
-        <w:t xml:space="preserve"> Diario:75, Mensual: 50</w:t>
-      </w:r>
-    </w:p>
-    <w:p>
-      <w:pPr>
-        <w:pStyle w:val="Prrafodelista"/>
-        <w:numPr>
-          <w:ilvl w:val="1"/>
-          <w:numId w:val="36"/>
-        </w:numPr>
-        <w:spacing w:after="0"/>
-        <w:jc w:val="both"/>
-        <w:rPr>
-          <w:rFonts w:ascii="Cambria" w:hAnsi="Cambria"/>
-        </w:rPr>
-      </w:pPr>
-      <w:r>
-        <w:rPr>
-          <w:rFonts w:ascii="Cambria" w:hAnsi="Cambria"/>
-        </w:rPr>
-        <w:t xml:space="preserve">SST (Solidos Suspendidos Totales) </w:t>
-      </w:r>
-      <w:r>
-        <w:rPr>
-          <w:rFonts w:ascii="Cambria" w:hAnsi="Cambria"/>
-        </w:rPr>
-        <w:sym w:font="Wingdings" w:char="F0E0"/>
-      </w:r>
-      <w:r>
-        <w:rPr>
-          <w:rFonts w:ascii="Cambria" w:hAnsi="Cambria"/>
-        </w:rPr>
-        <w:t xml:space="preserve"> </w:t>
-      </w:r>
-      <w:r>
-        <w:rPr>
-          <w:rFonts w:ascii="Cambria" w:hAnsi="Cambria"/>
-        </w:rPr>
-        <w:t xml:space="preserve">Diario: </w:t>
-      </w:r>
-      <w:r>
-        <w:rPr>
-          <w:rFonts w:ascii="Cambria" w:hAnsi="Cambria"/>
-        </w:rPr>
-        <w:t>200</w:t>
-      </w:r>
-      <w:r>
-        <w:rPr>
-          <w:rFonts w:ascii="Cambria" w:hAnsi="Cambria"/>
-        </w:rPr>
-        <w:t>, Mensual: 150</w:t>
-      </w:r>
-    </w:p>
-    <w:p>
-      <w:pPr>
-        <w:pStyle w:val="Prrafodelista"/>
-        <w:numPr>
-          <w:ilvl w:val="0"/>
-          <w:numId w:val="36"/>
-        </w:numPr>
-        <w:spacing w:after="0"/>
-        <w:jc w:val="both"/>
-        <w:rPr>
-          <w:rFonts w:ascii="Cambria" w:hAnsi="Cambria"/>
-        </w:rPr>
-      </w:pPr>
-      <w:r>
-        <w:rPr>
-          <w:rFonts w:ascii="Cambria" w:hAnsi="Cambria"/>
-        </w:rPr>
-        <w:t>Fecha de Recibido el Oficio de Inicio de Procedimiento</w:t>
-      </w:r>
-    </w:p>
-    <w:p>
-      <w:pPr>
-        <w:pStyle w:val="Prrafodelista"/>
-        <w:numPr>
-          <w:ilvl w:val="0"/>
-          <w:numId w:val="36"/>
-        </w:numPr>
-        <w:spacing w:after="0"/>
-        <w:jc w:val="both"/>
-        <w:rPr>
-          <w:rFonts w:ascii="Cambria" w:hAnsi="Cambria"/>
-        </w:rPr>
-      </w:pPr>
-      <w:r>
-        <w:rPr>
-          <w:rFonts w:ascii="Cambria" w:hAnsi="Cambria"/>
-        </w:rPr>
-        <w:t>Fecha Para Programación de Resolutivo</w:t>
-      </w:r>
-    </w:p>
-    <w:p>
-      <w:pPr>
-        <w:pStyle w:val="Prrafodelista"/>
-        <w:numPr>
-          <w:ilvl w:val="0"/>
-          <w:numId w:val="36"/>
-        </w:numPr>
-        <w:spacing w:after="0"/>
-        <w:jc w:val="both"/>
-        <w:rPr>
-          <w:rFonts w:ascii="Cambria" w:hAnsi="Cambria"/>
-        </w:rPr>
-      </w:pPr>
-      <w:r>
-        <w:rPr>
-          <w:rFonts w:ascii="Cambria" w:hAnsi="Cambria"/>
-        </w:rPr>
-        <w:t>N° de Oficio de Resolutivo</w:t>
-      </w:r>
-    </w:p>
-    <w:p>
-      <w:pPr>
-        <w:pStyle w:val="Prrafodelista"/>
-        <w:numPr>
-          <w:ilvl w:val="0"/>
-          <w:numId w:val="36"/>
-        </w:numPr>
-        <w:spacing w:after="0"/>
-        <w:jc w:val="both"/>
-        <w:rPr>
-          <w:rFonts w:ascii="Cambria" w:hAnsi="Cambria"/>
-        </w:rPr>
-      </w:pPr>
-      <w:r>
-        <w:rPr>
-          <w:rFonts w:ascii="Cambria" w:hAnsi="Cambria"/>
-        </w:rPr>
-        <w:t>Fecha de Resolutivo</w:t>
-      </w:r>
-    </w:p>
-    <w:p>
-      <w:pPr>
-        <w:pStyle w:val="Prrafodelista"/>
-        <w:numPr>
-          <w:ilvl w:val="0"/>
-          <w:numId w:val="36"/>
-        </w:numPr>
-        <w:spacing w:after="0"/>
-        <w:jc w:val="both"/>
-        <w:rPr>
-          <w:rFonts w:ascii="Cambria" w:hAnsi="Cambria"/>
-        </w:rPr>
-      </w:pPr>
-      <w:r>
-        <w:rPr>
-          <w:rFonts w:ascii="Cambria" w:hAnsi="Cambria"/>
-        </w:rPr>
-        <w:t>Cobro Mensual</w:t>
-      </w:r>
-    </w:p>
-    <w:p>
-      <w:pPr>
-        <w:pStyle w:val="Prrafodelista"/>
-        <w:numPr>
-          <w:ilvl w:val="0"/>
-          <w:numId w:val="36"/>
-        </w:numPr>
-        <w:spacing w:after="0"/>
-        <w:jc w:val="both"/>
-        <w:rPr>
-          <w:rFonts w:ascii="Cambria" w:hAnsi="Cambria"/>
-        </w:rPr>
-      </w:pPr>
-      <w:r>
-        <w:rPr>
-          <w:rFonts w:ascii="Cambria" w:hAnsi="Cambria"/>
-        </w:rPr>
-        <w:t>Monto a pagar 1er. Semestre 2017</w:t>
-      </w:r>
-    </w:p>
-    <w:p>
-      <w:pPr>
-        <w:pStyle w:val="Textoindependiente"/>
-        <w:rPr>
-          <w:b/>
-        </w:rPr>
-      </w:pPr>
-      <w:r>
-        <w:t xml:space="preserve">Esto datos se estarán obteniendo del </w:t>
-      </w:r>
-      <w:r>
-        <w:t>módulo</w:t>
-      </w:r>
-      <w:r>
-        <w:t xml:space="preserve"> de </w:t>
-      </w:r>
-      <w:r>
-        <w:rPr>
-          <w:b/>
-        </w:rPr>
-        <w:t>Establecimiento</w:t>
-      </w:r>
-      <w:r>
-        <w:rPr>
-          <w:b/>
-        </w:rPr>
-        <w:t>:</w:t>
-      </w:r>
-    </w:p>
-    <w:p>
-      <w:pPr>
-        <w:pStyle w:val="Prrafodelista"/>
-        <w:numPr>
-          <w:ilvl w:val="0"/>
-          <w:numId w:val="37"/>
-        </w:numPr>
-        <w:spacing w:after="0"/>
-        <w:jc w:val="both"/>
-        <w:rPr>
-          <w:rFonts w:ascii="Cambria" w:hAnsi="Cambria"/>
-          <w:b/>
-        </w:rPr>
-      </w:pPr>
-      <w:r>
-        <w:rPr>
-          <w:rFonts w:ascii="Cambria" w:hAnsi="Cambria"/>
-        </w:rPr>
-        <w:t>Actividad</w:t>
-      </w:r>
-    </w:p>
-    <w:p>
-      <w:pPr>
-        <w:pStyle w:val="Prrafodelista"/>
-        <w:numPr>
-          <w:ilvl w:val="0"/>
-          <w:numId w:val="37"/>
-        </w:numPr>
-        <w:spacing w:after="0"/>
-        <w:jc w:val="both"/>
-        <w:rPr>
-          <w:rFonts w:ascii="Cambria" w:hAnsi="Cambria"/>
-          <w:b/>
-        </w:rPr>
-      </w:pPr>
-      <w:r>
-        <w:rPr>
-          <w:rFonts w:ascii="Cambria" w:hAnsi="Cambria"/>
-        </w:rPr>
-        <w:t xml:space="preserve">Razon Social </w:t>
-      </w:r>
-    </w:p>
-    <w:p>
-      <w:pPr>
-        <w:pStyle w:val="Prrafodelista"/>
-        <w:numPr>
-          <w:ilvl w:val="0"/>
-          <w:numId w:val="37"/>
-        </w:numPr>
-        <w:spacing w:after="0"/>
-        <w:jc w:val="both"/>
-        <w:rPr>
-          <w:rFonts w:ascii="Cambria" w:hAnsi="Cambria"/>
-          <w:b/>
-        </w:rPr>
-      </w:pPr>
-      <w:r>
-        <w:rPr>
-          <w:rFonts w:ascii="Cambria" w:hAnsi="Cambria"/>
-        </w:rPr>
-        <w:t>Domicilio</w:t>
-      </w:r>
-    </w:p>
-    <w:p>
-      <w:pPr>
-        <w:pStyle w:val="Prrafodelista"/>
-        <w:numPr>
-          <w:ilvl w:val="1"/>
-          <w:numId w:val="37"/>
-        </w:numPr>
-        <w:spacing w:after="0"/>
-        <w:jc w:val="both"/>
-        <w:rPr>
-          <w:rFonts w:ascii="Cambria" w:hAnsi="Cambria"/>
-          <w:b/>
-        </w:rPr>
-      </w:pPr>
-      <w:r>
-        <w:rPr>
-          <w:rFonts w:ascii="Cambria" w:hAnsi="Cambria"/>
-        </w:rPr>
-        <w:t xml:space="preserve">Calle </w:t>
-      </w:r>
-    </w:p>
-    <w:p>
-      <w:pPr>
-        <w:pStyle w:val="Prrafodelista"/>
-        <w:numPr>
-          <w:ilvl w:val="1"/>
-          <w:numId w:val="37"/>
-        </w:numPr>
-        <w:spacing w:after="0"/>
-        <w:jc w:val="both"/>
-        <w:rPr>
-          <w:rFonts w:ascii="Cambria" w:hAnsi="Cambria"/>
-          <w:b/>
-        </w:rPr>
-      </w:pPr>
-      <w:r>
-        <w:rPr>
-          <w:rFonts w:ascii="Cambria" w:hAnsi="Cambria"/>
-        </w:rPr>
-        <w:t>Numero Ext.</w:t>
-      </w:r>
-    </w:p>
-    <w:p>
-      <w:pPr>
-        <w:pStyle w:val="Prrafodelista"/>
-        <w:numPr>
-          <w:ilvl w:val="1"/>
-          <w:numId w:val="37"/>
-        </w:numPr>
-        <w:spacing w:after="0"/>
-        <w:jc w:val="both"/>
-        <w:rPr>
-          <w:rFonts w:ascii="Cambria" w:hAnsi="Cambria"/>
-          <w:b/>
-        </w:rPr>
-      </w:pPr>
-      <w:r>
-        <w:rPr>
-          <w:rFonts w:ascii="Cambria" w:hAnsi="Cambria"/>
-        </w:rPr>
-        <w:t>Numero Int.</w:t>
-      </w:r>
-    </w:p>
-    <w:p>
-      <w:pPr>
-        <w:pStyle w:val="Prrafodelista"/>
-        <w:numPr>
-          <w:ilvl w:val="1"/>
-          <w:numId w:val="37"/>
-        </w:numPr>
-        <w:spacing w:after="0"/>
-        <w:jc w:val="both"/>
-        <w:rPr>
-          <w:rFonts w:ascii="Cambria" w:hAnsi="Cambria"/>
-          <w:b/>
-        </w:rPr>
-      </w:pPr>
-      <w:r>
-        <w:rPr>
-          <w:rFonts w:ascii="Cambria" w:hAnsi="Cambria"/>
-        </w:rPr>
-        <w:t>Colonia</w:t>
-      </w:r>
-    </w:p>
-    <w:p>
-      <w:pPr>
-        <w:pStyle w:val="Prrafodelista"/>
-        <w:numPr>
-          <w:ilvl w:val="1"/>
-          <w:numId w:val="37"/>
-        </w:numPr>
-        <w:spacing w:after="0"/>
-        <w:jc w:val="both"/>
-        <w:rPr>
-          <w:rFonts w:ascii="Cambria" w:hAnsi="Cambria"/>
-          <w:b/>
-        </w:rPr>
-      </w:pPr>
-      <w:r>
-        <w:rPr>
-          <w:rFonts w:ascii="Cambria" w:hAnsi="Cambria"/>
-        </w:rPr>
-        <w:t>Código Postal</w:t>
-      </w:r>
-    </w:p>
-    <w:p>
-      <w:pPr>
-        <w:pStyle w:val="Textoindependiente"/>
-      </w:pPr>
-      <w:r>
-        <w:t>Y todos los demás datos se estarán recopilando con los que nos de la empresa</w:t>
-      </w:r>
-      <w:r>
-        <w:t xml:space="preserve">, en la parte de </w:t>
-      </w:r>
-      <w:r>
-        <w:rPr>
-          <w:b/>
-        </w:rPr>
-        <w:t>Razon Social</w:t>
-      </w:r>
-      <w:r>
-        <w:t xml:space="preserve"> estará un buscador que no desplegara los establecimiento</w:t>
-      </w:r>
-      <w:r>
-        <w:t xml:space="preserve">s, y posteriormente estaremos agarrando al que se le hará </w:t>
-      </w:r>
-      <w:r>
-        <w:rPr>
-          <w:b/>
-        </w:rPr>
-        <w:t>Inicio de Procedimiento</w:t>
-      </w:r>
-      <w:r>
-        <w:t>, pero en dado caso no esté en nuestra base de datos se podrá agregar desde ese apartado</w:t>
-      </w:r>
-      <w:r>
-        <w:t>.</w:t>
-      </w:r>
-    </w:p>
-    <w:p>
-      <w:pPr>
-        <w:pStyle w:val="Prrafodelista"/>
-        <w:numPr>
-          <w:ilvl w:val="1"/>
-          <w:numId w:val="35"/>
-        </w:numPr>
-        <w:spacing w:after="0"/>
-        <w:jc w:val="both"/>
-        <w:rPr>
-          <w:rFonts w:ascii="Cambria" w:hAnsi="Cambria"/>
-          <w:sz w:val="26"/>
-          <w:szCs w:val="26"/>
-        </w:rPr>
-      </w:pPr>
-      <w:r>
-        <w:rPr>
-          <w:rFonts w:ascii="Cambria" w:hAnsi="Cambria"/>
-          <w:sz w:val="26"/>
-          <w:szCs w:val="26"/>
-        </w:rPr>
-        <w:t xml:space="preserve"> Inspecciones Informales (Levantamiento de Registro o Infracciones)</w:t>
-      </w:r>
-    </w:p>
-    <w:p>
-      <w:pPr>
-        <w:pStyle w:val="Textoindependiente"/>
-      </w:pPr>
-      <w:r>
-        <w:t>En este módulo</w:t>
-      </w:r>
-      <w:r>
-        <w:t xml:space="preserve"> los Inspectores llegan a un establecimiento y hacen una </w:t>
-      </w:r>
-      <w:r>
-        <w:rPr>
-          <w:b/>
-        </w:rPr>
-        <w:t xml:space="preserve">Inspección Informal </w:t>
-      </w:r>
-      <w:r>
-        <w:t>o como también se le pudiera llamar</w:t>
-      </w:r>
-      <w:r>
-        <w:rPr>
-          <w:b/>
-        </w:rPr>
-        <w:t xml:space="preserve"> Levantamiento de Registro</w:t>
-      </w:r>
-      <w:r>
-        <w:t xml:space="preserve">, y se encuentra el negocio con alguna </w:t>
-      </w:r>
-      <w:r>
-        <w:t>anomalía</w:t>
-      </w:r>
-      <w:r>
-        <w:t xml:space="preserve">, es cuando los inspectores van al día siguiente y les hacen una </w:t>
-      </w:r>
-      <w:r>
-        <w:rPr>
-          <w:b/>
-        </w:rPr>
-        <w:t>Infracción</w:t>
-      </w:r>
-      <w:r>
-        <w:t>, en la infracción llevara lo siguiente datos a capturar:</w:t>
-      </w:r>
-    </w:p>
-    <w:p>
-      <w:pPr>
-        <w:pStyle w:val="Prrafodelista"/>
-        <w:numPr>
-          <w:ilvl w:val="0"/>
-          <w:numId w:val="34"/>
-        </w:numPr>
-        <w:spacing w:after="0"/>
-        <w:jc w:val="both"/>
-        <w:rPr>
-          <w:rFonts w:ascii="Cambria" w:hAnsi="Cambria"/>
-          <w:szCs w:val="26"/>
-        </w:rPr>
-      </w:pPr>
-      <w:r>
-        <w:rPr>
-          <w:rFonts w:ascii="Cambria" w:hAnsi="Cambria"/>
-          <w:szCs w:val="26"/>
-        </w:rPr>
-        <w:lastRenderedPageBreak/>
-        <w:t>Fecha</w:t>
-      </w:r>
-    </w:p>
-    <w:p>
-      <w:pPr>
-        <w:pStyle w:val="Prrafodelista"/>
-        <w:numPr>
-          <w:ilvl w:val="0"/>
-          <w:numId w:val="34"/>
-        </w:numPr>
-        <w:spacing w:after="0"/>
-        <w:jc w:val="both"/>
-        <w:rPr>
-          <w:rFonts w:ascii="Cambria" w:hAnsi="Cambria"/>
-          <w:szCs w:val="26"/>
-        </w:rPr>
-      </w:pPr>
-      <w:r>
-        <w:rPr>
-          <w:rFonts w:ascii="Cambria" w:hAnsi="Cambria"/>
-          <w:szCs w:val="26"/>
-        </w:rPr>
-        <w:t xml:space="preserve">N° de Folio de </w:t>
-      </w:r>
-      <w:r>
-        <w:rPr>
-          <w:rFonts w:ascii="Cambria" w:hAnsi="Cambria"/>
-          <w:szCs w:val="26"/>
-        </w:rPr>
-        <w:t>Infracción</w:t>
-      </w:r>
-    </w:p>
-    <w:p>
-      <w:pPr>
-        <w:pStyle w:val="Prrafodelista"/>
-        <w:numPr>
-          <w:ilvl w:val="0"/>
-          <w:numId w:val="33"/>
-        </w:numPr>
-        <w:spacing w:after="0"/>
-        <w:jc w:val="both"/>
-        <w:rPr>
-          <w:rFonts w:ascii="Cambria" w:hAnsi="Cambria"/>
-          <w:szCs w:val="26"/>
-        </w:rPr>
-      </w:pPr>
-      <w:r>
-        <w:rPr>
-          <w:rFonts w:ascii="Cambria" w:hAnsi="Cambria"/>
-          <w:szCs w:val="26"/>
-        </w:rPr>
-        <w:t>Nombre del Establecimiento</w:t>
-      </w:r>
-    </w:p>
-    <w:p>
-      <w:pPr>
-        <w:pStyle w:val="Prrafodelista"/>
-        <w:numPr>
-          <w:ilvl w:val="0"/>
-          <w:numId w:val="33"/>
-        </w:numPr>
-        <w:spacing w:after="0"/>
-        <w:jc w:val="both"/>
-        <w:rPr>
-          <w:rFonts w:ascii="Cambria" w:hAnsi="Cambria"/>
-          <w:szCs w:val="26"/>
-        </w:rPr>
-      </w:pPr>
-      <w:r>
-        <w:rPr>
-          <w:rFonts w:ascii="Cambria" w:hAnsi="Cambria"/>
-          <w:szCs w:val="26"/>
-        </w:rPr>
-        <w:t>Domicilio</w:t>
-      </w:r>
-    </w:p>
-    <w:p>
-      <w:pPr>
-        <w:pStyle w:val="Prrafodelista"/>
-        <w:numPr>
-          <w:ilvl w:val="1"/>
-          <w:numId w:val="33"/>
-        </w:numPr>
-        <w:spacing w:after="0"/>
-        <w:jc w:val="both"/>
-        <w:rPr>
-          <w:rFonts w:ascii="Cambria" w:hAnsi="Cambria"/>
-          <w:szCs w:val="26"/>
-        </w:rPr>
-      </w:pPr>
-      <w:r>
-        <w:rPr>
-          <w:rFonts w:ascii="Cambria" w:hAnsi="Cambria"/>
-          <w:szCs w:val="26"/>
-        </w:rPr>
-        <w:t>Calle</w:t>
-      </w:r>
-    </w:p>
-    <w:p>
-      <w:pPr>
-        <w:pStyle w:val="Prrafodelista"/>
-        <w:numPr>
-          <w:ilvl w:val="1"/>
-          <w:numId w:val="33"/>
-        </w:numPr>
-        <w:spacing w:after="0"/>
-        <w:jc w:val="both"/>
-        <w:rPr>
-          <w:rFonts w:ascii="Cambria" w:hAnsi="Cambria"/>
-          <w:szCs w:val="26"/>
-        </w:rPr>
-      </w:pPr>
-      <w:r>
-        <w:rPr>
-          <w:rFonts w:ascii="Cambria" w:hAnsi="Cambria"/>
-          <w:szCs w:val="26"/>
-        </w:rPr>
-        <w:t>Numero Ext.</w:t>
-      </w:r>
-    </w:p>
-    <w:p>
-      <w:pPr>
-        <w:pStyle w:val="Prrafodelista"/>
-        <w:numPr>
-          <w:ilvl w:val="1"/>
-          <w:numId w:val="33"/>
-        </w:numPr>
-        <w:spacing w:after="0"/>
-        <w:jc w:val="both"/>
-        <w:rPr>
-          <w:rFonts w:ascii="Cambria" w:hAnsi="Cambria"/>
-          <w:szCs w:val="26"/>
-        </w:rPr>
-      </w:pPr>
-      <w:r>
-        <w:rPr>
-          <w:rFonts w:ascii="Cambria" w:hAnsi="Cambria"/>
-          <w:szCs w:val="26"/>
-        </w:rPr>
-        <w:t xml:space="preserve">Numero </w:t>
-      </w:r>
-      <w:proofErr w:type="spellStart"/>
-      <w:r>
-        <w:rPr>
-          <w:rFonts w:ascii="Cambria" w:hAnsi="Cambria"/>
-          <w:szCs w:val="26"/>
-        </w:rPr>
-        <w:t>Int</w:t>
-      </w:r>
-      <w:proofErr w:type="spellEnd"/>
-      <w:r>
-        <w:rPr>
-          <w:rFonts w:ascii="Cambria" w:hAnsi="Cambria"/>
-          <w:szCs w:val="26"/>
-        </w:rPr>
-        <w:t>.</w:t>
-      </w:r>
-    </w:p>
-    <w:p>
-      <w:pPr>
-        <w:pStyle w:val="Prrafodelista"/>
-        <w:numPr>
-          <w:ilvl w:val="1"/>
-          <w:numId w:val="33"/>
-        </w:numPr>
-        <w:spacing w:after="0"/>
-        <w:jc w:val="both"/>
-        <w:rPr>
-          <w:rFonts w:ascii="Cambria" w:hAnsi="Cambria"/>
-          <w:szCs w:val="26"/>
-        </w:rPr>
-      </w:pPr>
-      <w:r>
-        <w:rPr>
-          <w:rFonts w:ascii="Cambria" w:hAnsi="Cambria"/>
-          <w:szCs w:val="26"/>
-        </w:rPr>
-        <w:t>Colonia</w:t>
-      </w:r>
-    </w:p>
-    <w:p>
-      <w:pPr>
-        <w:pStyle w:val="Prrafodelista"/>
-        <w:numPr>
-          <w:ilvl w:val="1"/>
-          <w:numId w:val="33"/>
-        </w:numPr>
-        <w:spacing w:after="0"/>
-        <w:jc w:val="both"/>
-        <w:rPr>
-          <w:rFonts w:ascii="Cambria" w:hAnsi="Cambria"/>
-          <w:szCs w:val="26"/>
-        </w:rPr>
-      </w:pPr>
-      <w:r>
-        <w:rPr>
-          <w:rFonts w:ascii="Cambria" w:hAnsi="Cambria"/>
-          <w:szCs w:val="26"/>
-        </w:rPr>
-        <w:t>Código Postal</w:t>
-      </w:r>
-    </w:p>
-    <w:p>
-      <w:pPr>
-        <w:pStyle w:val="Prrafodelista"/>
-        <w:numPr>
-          <w:ilvl w:val="0"/>
-          <w:numId w:val="33"/>
-        </w:numPr>
-        <w:spacing w:after="0"/>
-        <w:jc w:val="both"/>
-        <w:rPr>
-          <w:rFonts w:ascii="Cambria" w:hAnsi="Cambria"/>
-          <w:szCs w:val="26"/>
-        </w:rPr>
-      </w:pPr>
-      <w:r>
-        <w:rPr>
-          <w:rFonts w:ascii="Cambria" w:hAnsi="Cambria"/>
-          <w:szCs w:val="26"/>
-        </w:rPr>
-        <w:t>Actividad o Giro</w:t>
-      </w:r>
-    </w:p>
-    <w:p>
-      <w:pPr>
-        <w:pStyle w:val="Prrafodelista"/>
-        <w:numPr>
-          <w:ilvl w:val="0"/>
-          <w:numId w:val="33"/>
-        </w:numPr>
-        <w:spacing w:after="0"/>
-        <w:jc w:val="both"/>
-        <w:rPr>
-          <w:rFonts w:ascii="Cambria" w:hAnsi="Cambria"/>
-          <w:szCs w:val="26"/>
-        </w:rPr>
-      </w:pPr>
-      <w:r>
-        <w:rPr>
-          <w:rFonts w:ascii="Cambria" w:hAnsi="Cambria"/>
-          <w:szCs w:val="26"/>
-        </w:rPr>
-        <w:t>Cuenta</w:t>
-      </w:r>
-    </w:p>
-    <w:p>
-      <w:pPr>
-        <w:pStyle w:val="Prrafodelista"/>
-        <w:numPr>
-          <w:ilvl w:val="0"/>
-          <w:numId w:val="33"/>
-        </w:numPr>
-        <w:spacing w:after="0"/>
-        <w:jc w:val="both"/>
-        <w:rPr>
-          <w:rFonts w:ascii="Cambria" w:hAnsi="Cambria"/>
-          <w:szCs w:val="26"/>
-        </w:rPr>
-      </w:pPr>
-      <w:r>
-        <w:rPr>
-          <w:rFonts w:ascii="Cambria" w:hAnsi="Cambria"/>
-          <w:szCs w:val="26"/>
-        </w:rPr>
-        <w:t xml:space="preserve">N° de Medido </w:t>
-      </w:r>
-    </w:p>
-    <w:p>
-      <w:pPr>
-        <w:pStyle w:val="Prrafodelista"/>
-        <w:numPr>
-          <w:ilvl w:val="0"/>
-          <w:numId w:val="33"/>
-        </w:numPr>
-        <w:spacing w:after="0"/>
-        <w:jc w:val="both"/>
-        <w:rPr>
-          <w:rFonts w:ascii="Cambria" w:hAnsi="Cambria"/>
-          <w:szCs w:val="26"/>
-        </w:rPr>
-      </w:pPr>
-      <w:r>
-        <w:rPr>
-          <w:rFonts w:ascii="Cambria" w:hAnsi="Cambria"/>
-          <w:szCs w:val="26"/>
-        </w:rPr>
-        <w:t xml:space="preserve">Señas Particulares </w:t>
-      </w:r>
-    </w:p>
-    <w:p>
-      <w:pPr>
-        <w:pStyle w:val="Prrafodelista"/>
-        <w:numPr>
-          <w:ilvl w:val="0"/>
-          <w:numId w:val="33"/>
-        </w:numPr>
-        <w:spacing w:after="0"/>
-        <w:jc w:val="both"/>
-        <w:rPr>
-          <w:rFonts w:ascii="Cambria" w:hAnsi="Cambria"/>
-          <w:szCs w:val="26"/>
-        </w:rPr>
-      </w:pPr>
-      <w:r>
-        <w:rPr>
-          <w:rFonts w:ascii="Cambria" w:hAnsi="Cambria"/>
-          <w:szCs w:val="26"/>
-        </w:rPr>
-        <w:t>Hora</w:t>
-      </w:r>
-    </w:p>
-    <w:p>
-      <w:pPr>
-        <w:pStyle w:val="Prrafodelista"/>
-        <w:numPr>
-          <w:ilvl w:val="0"/>
-          <w:numId w:val="33"/>
-        </w:numPr>
-        <w:spacing w:after="0"/>
-        <w:jc w:val="both"/>
-        <w:rPr>
-          <w:rFonts w:ascii="Cambria" w:hAnsi="Cambria"/>
-          <w:szCs w:val="26"/>
-        </w:rPr>
-      </w:pPr>
-      <w:r>
-        <w:rPr>
-          <w:rFonts w:ascii="Cambria" w:hAnsi="Cambria"/>
-          <w:szCs w:val="26"/>
-        </w:rPr>
-        <w:t>Nombre del Inspector</w:t>
-      </w:r>
-    </w:p>
-    <w:p>
-      <w:pPr>
-        <w:pStyle w:val="Prrafodelista"/>
-        <w:numPr>
-          <w:ilvl w:val="0"/>
-          <w:numId w:val="33"/>
-        </w:numPr>
-        <w:spacing w:after="0"/>
-        <w:jc w:val="both"/>
-        <w:rPr>
-          <w:rFonts w:ascii="Cambria" w:hAnsi="Cambria"/>
-          <w:szCs w:val="26"/>
-        </w:rPr>
-      </w:pPr>
-      <w:r>
-        <w:rPr>
-          <w:rFonts w:ascii="Cambria" w:hAnsi="Cambria"/>
-          <w:szCs w:val="26"/>
-        </w:rPr>
-        <w:t>N° de Inspector o Clave</w:t>
-      </w:r>
-    </w:p>
-    <w:p>
-      <w:pPr>
-        <w:pStyle w:val="Prrafodelista"/>
-        <w:numPr>
-          <w:ilvl w:val="0"/>
-          <w:numId w:val="33"/>
-        </w:numPr>
-        <w:spacing w:after="0"/>
-        <w:jc w:val="both"/>
-        <w:rPr>
-          <w:rFonts w:ascii="Cambria" w:hAnsi="Cambria"/>
-          <w:szCs w:val="26"/>
-        </w:rPr>
-      </w:pPr>
-      <w:r>
-        <w:rPr>
-          <w:rFonts w:ascii="Cambria" w:hAnsi="Cambria"/>
-          <w:szCs w:val="26"/>
-        </w:rPr>
-        <w:t xml:space="preserve">Motivo que se </w:t>
-      </w:r>
-      <w:r>
-        <w:rPr>
-          <w:rFonts w:ascii="Cambria" w:hAnsi="Cambria"/>
-          <w:szCs w:val="26"/>
-        </w:rPr>
-        <w:t>Infracción</w:t>
-      </w:r>
-    </w:p>
-    <w:p>
-      <w:pPr>
-        <w:pStyle w:val="Prrafodelista"/>
-        <w:numPr>
-          <w:ilvl w:val="1"/>
-          <w:numId w:val="33"/>
-        </w:numPr>
-        <w:spacing w:after="0"/>
-        <w:jc w:val="both"/>
-        <w:rPr>
-          <w:rFonts w:ascii="Cambria" w:hAnsi="Cambria"/>
-          <w:szCs w:val="26"/>
-        </w:rPr>
-      </w:pPr>
-      <w:r>
-        <w:rPr>
-          <w:rFonts w:ascii="Cambria" w:hAnsi="Cambria"/>
-          <w:szCs w:val="26"/>
-        </w:rPr>
-        <w:t>Descarga de Aguas Residuales sin Permiso</w:t>
-      </w:r>
-    </w:p>
-    <w:p>
-      <w:pPr>
-        <w:pStyle w:val="Prrafodelista"/>
-        <w:numPr>
-          <w:ilvl w:val="1"/>
-          <w:numId w:val="33"/>
-        </w:numPr>
-        <w:spacing w:after="0"/>
-        <w:jc w:val="both"/>
-        <w:rPr>
-          <w:rFonts w:ascii="Cambria" w:hAnsi="Cambria"/>
-          <w:szCs w:val="26"/>
-        </w:rPr>
-      </w:pPr>
-      <w:r>
-        <w:rPr>
-          <w:rFonts w:ascii="Cambria" w:hAnsi="Cambria"/>
-          <w:szCs w:val="26"/>
-        </w:rPr>
-        <w:t>Descarga de Grasas y Aceites al Drenaje Sanitario</w:t>
-      </w:r>
-    </w:p>
-    <w:p>
-      <w:pPr>
-        <w:pStyle w:val="Prrafodelista"/>
-        <w:numPr>
-          <w:ilvl w:val="1"/>
-          <w:numId w:val="33"/>
-        </w:numPr>
-        <w:spacing w:after="0"/>
-        <w:jc w:val="both"/>
-        <w:rPr>
-          <w:rFonts w:ascii="Cambria" w:hAnsi="Cambria"/>
-          <w:szCs w:val="26"/>
-        </w:rPr>
-      </w:pPr>
-      <w:r>
-        <w:rPr>
-          <w:rFonts w:ascii="Cambria" w:hAnsi="Cambria"/>
-          <w:szCs w:val="26"/>
-        </w:rPr>
-        <w:t>Descargar Residuos Tóxicos o Prohibido al Drenaje Sanitario</w:t>
-      </w:r>
-    </w:p>
-    <w:p>
-      <w:pPr>
-        <w:pStyle w:val="Prrafodelista"/>
-        <w:numPr>
-          <w:ilvl w:val="1"/>
-          <w:numId w:val="33"/>
-        </w:numPr>
-        <w:spacing w:after="0"/>
-        <w:jc w:val="both"/>
-        <w:rPr>
-          <w:rFonts w:ascii="Cambria" w:hAnsi="Cambria"/>
-          <w:szCs w:val="26"/>
-        </w:rPr>
-      </w:pPr>
-      <w:r>
-        <w:rPr>
-          <w:rFonts w:ascii="Cambria" w:hAnsi="Cambria"/>
-          <w:szCs w:val="26"/>
-        </w:rPr>
-        <w:t>Descargar Aguas Pluviales al Drenaje Sanitario</w:t>
-      </w:r>
-    </w:p>
-    <w:p>
-      <w:pPr>
-        <w:pStyle w:val="Prrafodelista"/>
-        <w:numPr>
-          <w:ilvl w:val="1"/>
-          <w:numId w:val="33"/>
-        </w:numPr>
-        <w:spacing w:after="0"/>
-        <w:jc w:val="both"/>
-        <w:rPr>
-          <w:rFonts w:ascii="Cambria" w:hAnsi="Cambria"/>
-          <w:szCs w:val="26"/>
-        </w:rPr>
-      </w:pPr>
-      <w:r>
-        <w:rPr>
-          <w:rFonts w:ascii="Cambria" w:hAnsi="Cambria"/>
-          <w:szCs w:val="26"/>
-        </w:rPr>
-        <w:t>No Cuenta Con Registro de Banqueta</w:t>
-      </w:r>
-    </w:p>
-    <w:p>
-      <w:pPr>
-        <w:pStyle w:val="Prrafodelista"/>
-        <w:numPr>
-          <w:ilvl w:val="0"/>
-          <w:numId w:val="33"/>
-        </w:numPr>
-        <w:spacing w:after="0"/>
-        <w:jc w:val="both"/>
-        <w:rPr>
-          <w:rFonts w:ascii="Cambria" w:hAnsi="Cambria"/>
-          <w:szCs w:val="26"/>
-        </w:rPr>
-      </w:pPr>
-      <w:r>
-        <w:rPr>
-          <w:rFonts w:ascii="Cambria" w:hAnsi="Cambria"/>
-          <w:szCs w:val="26"/>
-        </w:rPr>
-        <w:t>Observación</w:t>
-      </w:r>
-    </w:p>
-    <w:p>
-      <w:pPr>
-        <w:pStyle w:val="Prrafodelista"/>
-        <w:numPr>
-          <w:ilvl w:val="0"/>
-          <w:numId w:val="33"/>
-        </w:numPr>
-        <w:spacing w:after="0"/>
-        <w:jc w:val="both"/>
-        <w:rPr>
-          <w:rFonts w:ascii="Cambria" w:hAnsi="Cambria"/>
-          <w:szCs w:val="26"/>
-        </w:rPr>
-      </w:pPr>
-      <w:r>
-        <w:rPr>
-          <w:rFonts w:ascii="Cambria" w:hAnsi="Cambria"/>
-          <w:szCs w:val="26"/>
-        </w:rPr>
-        <w:t>Elaboro</w:t>
-      </w:r>
-    </w:p>
-    <w:p>
-      <w:pPr>
-        <w:pStyle w:val="Textoindependiente"/>
-      </w:pPr>
-      <w:r>
-        <w:t xml:space="preserve">Con estos datos que pedimos anteriormente se puede estar capturando </w:t>
-      </w:r>
-      <w:r>
-        <w:t xml:space="preserve">en el módulo de </w:t>
-      </w:r>
-      <w:r>
-        <w:rPr>
-          <w:b/>
-        </w:rPr>
-        <w:t>Infracciones</w:t>
-      </w:r>
-      <w:r>
-        <w:t xml:space="preserve"> (</w:t>
-      </w:r>
-      <w:r>
-        <w:rPr>
-          <w:b/>
-        </w:rPr>
-        <w:t>Inspecciones Informales</w:t>
-      </w:r>
-      <w:r>
-        <w:t>), solo con esto, lo bueno de esto es que no depende de ningún otro modulo, mencionado anteriormente.</w:t>
-      </w:r>
-    </w:p>
-    <w:p>
-      <w:pPr>
-        <w:pStyle w:val="Prrafodelista"/>
-        <w:spacing w:after="0"/>
-        <w:jc w:val="both"/>
-        <w:rPr>
-          <w:rFonts w:ascii="Cambria" w:hAnsi="Cambria"/>
-          <w:szCs w:val="26"/>
-        </w:rPr>
-      </w:pPr>
-    </w:p>
-    <w:p>
-      <w:pPr>
-        <w:pStyle w:val="Prrafodelista"/>
-        <w:numPr>
-          <w:ilvl w:val="1"/>
-          <w:numId w:val="35"/>
-        </w:numPr>
-        <w:spacing w:after="0"/>
-        <w:jc w:val="both"/>
-        <w:rPr>
-          <w:rFonts w:ascii="Cambria" w:hAnsi="Cambria"/>
-          <w:sz w:val="26"/>
-          <w:szCs w:val="26"/>
-        </w:rPr>
-      </w:pPr>
-      <w:r>
-        <w:rPr>
-          <w:rFonts w:ascii="Cambria" w:hAnsi="Cambria"/>
-          <w:sz w:val="26"/>
-          <w:szCs w:val="26"/>
-        </w:rPr>
-        <w:t>Calculo de Índice de Incumplimiento</w:t>
-      </w:r>
-    </w:p>
-    <w:p>
-      <w:pPr>
-        <w:pStyle w:val="Textoindependiente"/>
-      </w:pPr>
-      <w:r>
-        <w:t xml:space="preserve">En este módulo estaremos calculando el </w:t>
-      </w:r>
-      <w:r>
-        <w:rPr>
-          <w:b/>
-        </w:rPr>
-        <w:t xml:space="preserve">Índice de Incumplimiento, </w:t>
-      </w:r>
-      <w:r>
-        <w:t xml:space="preserve">esto se calcula con algunas variables que no estarán proporcionando los </w:t>
-      </w:r>
-      <w:r>
-        <w:rPr>
-          <w:b/>
-        </w:rPr>
-        <w:t>Inspectores</w:t>
-      </w:r>
-      <w:r>
-        <w:t>, y con otras funciones que sirven para el cálculo de dicho calculo, las funciones, datos y variables que estaremos viendo en esta tabla son las siguientes:</w:t>
-      </w:r>
-    </w:p>
-    <w:p>
-      <w:pPr>
-        <w:pStyle w:val="Prrafodelista"/>
-        <w:numPr>
-          <w:ilvl w:val="0"/>
-          <w:numId w:val="38"/>
-        </w:numPr>
-        <w:spacing w:after="0"/>
-        <w:jc w:val="both"/>
-        <w:rPr>
-          <w:rFonts w:ascii="Cambria" w:hAnsi="Cambria"/>
-          <w:szCs w:val="26"/>
-        </w:rPr>
-      </w:pPr>
-      <w:r>
-        <w:rPr>
-          <w:rFonts w:ascii="Cambria" w:hAnsi="Cambria"/>
-          <w:szCs w:val="26"/>
-        </w:rPr>
-        <w:t>Nombre del Establecimiento</w:t>
-      </w:r>
-    </w:p>
-    <w:p>
-      <w:pPr>
-        <w:pStyle w:val="Prrafodelista"/>
-        <w:numPr>
-          <w:ilvl w:val="0"/>
-          <w:numId w:val="38"/>
-        </w:numPr>
-        <w:spacing w:after="0"/>
-        <w:jc w:val="both"/>
-        <w:rPr>
-          <w:rFonts w:ascii="Cambria" w:hAnsi="Cambria"/>
-          <w:szCs w:val="26"/>
-        </w:rPr>
-      </w:pPr>
-      <w:r>
-        <w:rPr>
-          <w:rFonts w:ascii="Cambria" w:hAnsi="Cambria"/>
-          <w:szCs w:val="26"/>
-        </w:rPr>
-        <w:t>Dirección</w:t>
-      </w:r>
-    </w:p>
-    <w:p>
-      <w:pPr>
-        <w:pStyle w:val="Prrafodelista"/>
-        <w:numPr>
-          <w:ilvl w:val="1"/>
-          <w:numId w:val="38"/>
-        </w:numPr>
-        <w:spacing w:after="0"/>
-        <w:jc w:val="both"/>
-        <w:rPr>
-          <w:rFonts w:ascii="Cambria" w:hAnsi="Cambria"/>
-          <w:szCs w:val="26"/>
-        </w:rPr>
-      </w:pPr>
-      <w:r>
-        <w:rPr>
-          <w:rFonts w:ascii="Cambria" w:hAnsi="Cambria"/>
-          <w:szCs w:val="26"/>
-        </w:rPr>
-        <w:t xml:space="preserve">Calle </w:t>
-      </w:r>
-    </w:p>
-    <w:p>
-      <w:pPr>
-        <w:pStyle w:val="Prrafodelista"/>
-        <w:numPr>
-          <w:ilvl w:val="1"/>
-          <w:numId w:val="38"/>
-        </w:numPr>
-        <w:spacing w:after="0"/>
-        <w:jc w:val="both"/>
-        <w:rPr>
-          <w:rFonts w:ascii="Cambria" w:hAnsi="Cambria"/>
-          <w:szCs w:val="26"/>
-        </w:rPr>
-      </w:pPr>
-      <w:r>
-        <w:rPr>
-          <w:rFonts w:ascii="Cambria" w:hAnsi="Cambria"/>
-          <w:szCs w:val="26"/>
-        </w:rPr>
-        <w:t>Numero Ext.</w:t>
-      </w:r>
-    </w:p>
-    <w:p>
-      <w:pPr>
-        <w:pStyle w:val="Prrafodelista"/>
-        <w:numPr>
-          <w:ilvl w:val="1"/>
-          <w:numId w:val="38"/>
-        </w:numPr>
-        <w:spacing w:after="0"/>
-        <w:jc w:val="both"/>
-        <w:rPr>
-          <w:rFonts w:ascii="Cambria" w:hAnsi="Cambria"/>
-          <w:szCs w:val="26"/>
-        </w:rPr>
-      </w:pPr>
-      <w:r>
-        <w:rPr>
-          <w:rFonts w:ascii="Cambria" w:hAnsi="Cambria"/>
-          <w:szCs w:val="26"/>
-        </w:rPr>
-        <w:t xml:space="preserve">Numero </w:t>
-      </w:r>
-      <w:proofErr w:type="spellStart"/>
-      <w:r>
-        <w:rPr>
-          <w:rFonts w:ascii="Cambria" w:hAnsi="Cambria"/>
-          <w:szCs w:val="26"/>
-        </w:rPr>
-        <w:t>Int</w:t>
-      </w:r>
-      <w:proofErr w:type="spellEnd"/>
-      <w:r>
-        <w:rPr>
-          <w:rFonts w:ascii="Cambria" w:hAnsi="Cambria"/>
-          <w:szCs w:val="26"/>
-        </w:rPr>
-        <w:t xml:space="preserve">. </w:t>
-      </w:r>
-    </w:p>
-    <w:p>
-      <w:pPr>
-        <w:pStyle w:val="Prrafodelista"/>
-        <w:numPr>
-          <w:ilvl w:val="1"/>
-          <w:numId w:val="38"/>
-        </w:numPr>
-        <w:spacing w:after="0"/>
-        <w:jc w:val="both"/>
-        <w:rPr>
-          <w:rFonts w:ascii="Cambria" w:hAnsi="Cambria"/>
-          <w:szCs w:val="26"/>
-        </w:rPr>
-      </w:pPr>
-      <w:r>
-        <w:rPr>
-          <w:rFonts w:ascii="Cambria" w:hAnsi="Cambria"/>
-          <w:szCs w:val="26"/>
-        </w:rPr>
-        <w:t>Colonia</w:t>
-      </w:r>
-    </w:p>
-    <w:p>
-      <w:pPr>
-        <w:pStyle w:val="Prrafodelista"/>
-        <w:numPr>
-          <w:ilvl w:val="1"/>
-          <w:numId w:val="38"/>
-        </w:numPr>
-        <w:spacing w:after="0"/>
-        <w:jc w:val="both"/>
-        <w:rPr>
-          <w:rFonts w:ascii="Cambria" w:hAnsi="Cambria"/>
-          <w:szCs w:val="26"/>
-        </w:rPr>
-      </w:pPr>
-      <w:r>
-        <w:rPr>
-          <w:rFonts w:ascii="Cambria" w:hAnsi="Cambria"/>
-          <w:szCs w:val="26"/>
-        </w:rPr>
-        <w:t>Código Postal</w:t>
-      </w:r>
-    </w:p>
-    <w:p>
-      <w:pPr>
-        <w:pStyle w:val="Prrafodelista"/>
-        <w:numPr>
-          <w:ilvl w:val="0"/>
-          <w:numId w:val="38"/>
-        </w:numPr>
-        <w:spacing w:after="0"/>
-        <w:jc w:val="both"/>
-        <w:rPr>
-          <w:rFonts w:ascii="Cambria" w:hAnsi="Cambria"/>
-          <w:szCs w:val="26"/>
-        </w:rPr>
-      </w:pPr>
-      <w:r>
-        <w:rPr>
-          <w:rFonts w:ascii="Cambria" w:hAnsi="Cambria"/>
-          <w:szCs w:val="26"/>
-        </w:rPr>
-        <w:t>N° de Medidor</w:t>
-      </w:r>
-    </w:p>
-    <w:p>
-      <w:pPr>
-        <w:pStyle w:val="Prrafodelista"/>
-        <w:numPr>
-          <w:ilvl w:val="0"/>
-          <w:numId w:val="38"/>
-        </w:numPr>
-        <w:spacing w:after="0"/>
-        <w:jc w:val="both"/>
-        <w:rPr>
-          <w:rFonts w:ascii="Cambria" w:hAnsi="Cambria"/>
-          <w:szCs w:val="26"/>
-        </w:rPr>
-      </w:pPr>
-      <w:r>
-        <w:rPr>
-          <w:rFonts w:ascii="Cambria" w:hAnsi="Cambria"/>
-          <w:szCs w:val="26"/>
-        </w:rPr>
-        <w:t>Fecha de Muestro</w:t>
-      </w:r>
-    </w:p>
-    <w:p>
-      <w:pPr>
-        <w:pStyle w:val="Prrafodelista"/>
-        <w:numPr>
-          <w:ilvl w:val="0"/>
-          <w:numId w:val="38"/>
-        </w:numPr>
-        <w:spacing w:after="0"/>
-        <w:jc w:val="both"/>
-        <w:rPr>
-          <w:rFonts w:ascii="Cambria" w:hAnsi="Cambria"/>
-          <w:szCs w:val="26"/>
-        </w:rPr>
-      </w:pPr>
-      <w:r>
-        <w:rPr>
-          <w:rFonts w:ascii="Cambria" w:hAnsi="Cambria"/>
-          <w:szCs w:val="26"/>
-        </w:rPr>
-        <w:t>Laboratorio</w:t>
-      </w:r>
-    </w:p>
-    <w:p>
-      <w:pPr>
-        <w:pStyle w:val="Textoindependiente"/>
-      </w:pPr>
-      <w:r>
-        <w:lastRenderedPageBreak/>
-        <w:t xml:space="preserve">Estos son solamente los datos del Establecimiento, a continuación, </w:t>
-      </w:r>
-      <w:r>
-        <w:t xml:space="preserve">en la parte de Establecimiento, estará una pestaña para buscar al establecimiento al cual deseemos realizar, que </w:t>
-      </w:r>
-      <w:r>
-        <w:t>le estaremos diciendo los datos que no estarán proporcionando los Inspectores,</w:t>
-      </w:r>
-    </w:p>
-    <w:p>
-      <w:pPr>
-        <w:pStyle w:val="Prrafodelista"/>
-        <w:numPr>
-          <w:ilvl w:val="0"/>
-          <w:numId w:val="39"/>
-        </w:numPr>
-        <w:spacing w:after="0"/>
-        <w:jc w:val="both"/>
-        <w:rPr>
-          <w:rFonts w:ascii="Cambria" w:hAnsi="Cambria"/>
-          <w:szCs w:val="26"/>
-        </w:rPr>
-      </w:pPr>
-      <w:r>
-        <w:rPr>
-          <w:rFonts w:ascii="Cambria" w:hAnsi="Cambria"/>
-          <w:szCs w:val="26"/>
-        </w:rPr>
-        <w:t>DBO (Demanda Bioquímica de Oxigeno)</w:t>
-      </w:r>
-    </w:p>
-    <w:p>
-      <w:pPr>
-        <w:pStyle w:val="Prrafodelista"/>
-        <w:numPr>
-          <w:ilvl w:val="0"/>
-          <w:numId w:val="39"/>
-        </w:numPr>
-        <w:spacing w:after="0"/>
-        <w:jc w:val="both"/>
-        <w:rPr>
-          <w:rFonts w:ascii="Cambria" w:hAnsi="Cambria"/>
-          <w:szCs w:val="26"/>
-        </w:rPr>
-      </w:pPr>
-      <w:r>
-        <w:rPr>
-          <w:rFonts w:ascii="Cambria" w:hAnsi="Cambria"/>
-          <w:szCs w:val="26"/>
-        </w:rPr>
-        <w:t xml:space="preserve">SST (Solidos Suspendidos Totales) </w:t>
-      </w:r>
-    </w:p>
-    <w:p>
-      <w:pPr>
-        <w:pStyle w:val="Prrafodelista"/>
-        <w:numPr>
-          <w:ilvl w:val="0"/>
-          <w:numId w:val="39"/>
-        </w:numPr>
-        <w:spacing w:after="0"/>
-        <w:jc w:val="both"/>
-        <w:rPr>
-          <w:rFonts w:ascii="Cambria" w:hAnsi="Cambria"/>
-          <w:szCs w:val="26"/>
-        </w:rPr>
-      </w:pPr>
-      <w:proofErr w:type="spellStart"/>
-      <w:r>
-        <w:rPr>
-          <w:rFonts w:ascii="Cambria" w:hAnsi="Cambria"/>
-          <w:szCs w:val="26"/>
-        </w:rPr>
-        <w:t>GyA</w:t>
-      </w:r>
-      <w:proofErr w:type="spellEnd"/>
-      <w:r>
-        <w:rPr>
-          <w:rFonts w:ascii="Cambria" w:hAnsi="Cambria"/>
-          <w:szCs w:val="26"/>
-        </w:rPr>
-        <w:t xml:space="preserve"> (Grasas y Aceites)</w:t>
-      </w:r>
-    </w:p>
-    <w:p>
-      <w:pPr>
-        <w:pStyle w:val="Prrafodelista"/>
-        <w:numPr>
-          <w:ilvl w:val="0"/>
-          <w:numId w:val="39"/>
-        </w:numPr>
-        <w:spacing w:after="0"/>
-        <w:jc w:val="both"/>
-        <w:rPr>
-          <w:rFonts w:ascii="Cambria" w:hAnsi="Cambria"/>
-          <w:szCs w:val="26"/>
-        </w:rPr>
-      </w:pPr>
-      <w:r>
-        <w:rPr>
-          <w:rFonts w:ascii="Cambria" w:hAnsi="Cambria"/>
-          <w:szCs w:val="26"/>
-        </w:rPr>
-        <w:t>Gasto Medio Diario</w:t>
-      </w:r>
-    </w:p>
-    <w:p>
-      <w:pPr>
-        <w:pStyle w:val="Textoindependiente"/>
-        <w:rPr>
-          <w:rFonts w:ascii="Cambria" w:hAnsi="Cambria"/>
-        </w:rPr>
-      </w:pPr>
-      <w:r>
-        <w:rPr>
-          <w:rFonts w:ascii="Cambria" w:hAnsi="Cambria"/>
-        </w:rPr>
-        <w:t xml:space="preserve">Estos son los datos que nos estará proporcionando el inspector, y de tal manera también abra </w:t>
-      </w:r>
-      <w:r>
-        <w:rPr>
-          <w:rFonts w:ascii="Cambria" w:hAnsi="Cambria"/>
-        </w:rPr>
-        <w:t>unos datos</w:t>
-      </w:r>
-      <w:r>
-        <w:rPr>
-          <w:rFonts w:ascii="Cambria" w:hAnsi="Cambria"/>
-        </w:rPr>
-        <w:t xml:space="preserve"> que ocupan función que son los siguientes:</w:t>
+          <w:szCs w:val="26"/>
+        </w:rPr>
+        <w:t>] (Si el mayor es el DBO, es por el cual se dividirá).</w:t>
       </w:r>
     </w:p>
     <w:p>
@@ -8218,10 +8513,30 @@
           <w:rFonts w:ascii="Cambria" w:hAnsi="Cambria"/>
           <w:szCs w:val="26"/>
         </w:rPr>
-        <w:t>Volumen Por Mes</w:t>
-      </w:r>
-      <w:bookmarkStart w:id="0" w:name="_GoBack"/>
-      <w:bookmarkEnd w:id="0"/>
+        <w:t>Índice de Incumplimiento para este valor corresponde un pago del contaminante</w:t>
+      </w:r>
+    </w:p>
+    <w:p>
+      <w:pPr>
+        <w:pStyle w:val="Prrafodelista"/>
+        <w:numPr>
+          <w:ilvl w:val="1"/>
+          <w:numId w:val="40"/>
+        </w:numPr>
+        <w:spacing w:after="0"/>
+        <w:jc w:val="both"/>
+        <w:rPr>
+          <w:rFonts w:ascii="Cambria" w:hAnsi="Cambria"/>
+          <w:szCs w:val="26"/>
+        </w:rPr>
+      </w:pPr>
+      <w:r>
+        <w:rPr>
+          <w:rFonts w:ascii="Cambria" w:hAnsi="Cambria"/>
+          <w:szCs w:val="26"/>
+        </w:rPr>
+        <w:t>Este resultado lo estaremos agarrando de la Tabla III, dependiendo del Índice de Incumplimiento es el valor que estaremos agarrando</w:t>
+      </w:r>
     </w:p>
     <w:p>
       <w:pPr>
@@ -8242,7 +8557,178 @@
           <w:rFonts w:ascii="Cambria" w:hAnsi="Cambria"/>
           <w:szCs w:val="26"/>
         </w:rPr>
-        <w:t>Valor del Contaminante Básico Incumplido</w:t>
+        <w:t>Carga Contaminante</w:t>
+      </w:r>
+    </w:p>
+    <w:p>
+      <w:pPr>
+        <w:pStyle w:val="Prrafodelista"/>
+        <w:numPr>
+          <w:ilvl w:val="1"/>
+          <w:numId w:val="40"/>
+        </w:numPr>
+        <w:spacing w:after="0"/>
+        <w:jc w:val="both"/>
+        <w:rPr>
+          <w:rFonts w:ascii="Cambria" w:hAnsi="Cambria"/>
+          <w:szCs w:val="26"/>
+        </w:rPr>
+      </w:pPr>
+      <w:r>
+        <w:rPr>
+          <w:rFonts w:ascii="Cambria" w:hAnsi="Cambria"/>
+          <w:szCs w:val="26"/>
+        </w:rPr>
+        <w:t>La</w:t>
+      </w:r>
+      <w:r>
+        <w:rPr>
+          <w:rFonts w:ascii="Cambria" w:hAnsi="Cambria"/>
+          <w:b/>
+          <w:szCs w:val="26"/>
+        </w:rPr>
+        <w:t xml:space="preserve"> Carga Contaminante</w:t>
+      </w:r>
+      <w:r>
+        <w:rPr>
+          <w:rFonts w:ascii="Cambria" w:hAnsi="Cambria"/>
+          <w:szCs w:val="26"/>
+        </w:rPr>
+        <w:t xml:space="preserve"> la estaremos sacando de la siguiente formula:</w:t>
+      </w:r>
+    </w:p>
+    <w:p>
+      <w:pPr>
+        <w:pStyle w:val="Prrafodelista"/>
+        <w:spacing w:after="0"/>
+        <w:ind w:left="1440"/>
+        <w:jc w:val="both"/>
+        <w:rPr>
+          <w:rFonts w:ascii="Cambria" w:hAnsi="Cambria"/>
+          <w:b/>
+          <w:szCs w:val="26"/>
+        </w:rPr>
+      </w:pPr>
+      <w:r>
+        <w:rPr>
+          <w:rFonts w:ascii="Cambria" w:hAnsi="Cambria"/>
+          <w:szCs w:val="26"/>
+        </w:rPr>
+        <w:t xml:space="preserve">Valor del Contamínate Básico Incumplido – Los Máximos Permisibles (DBO, SST, </w:t>
+      </w:r>
+      <w:proofErr w:type="spellStart"/>
+      <w:r>
+        <w:rPr>
+          <w:rFonts w:ascii="Cambria" w:hAnsi="Cambria"/>
+          <w:szCs w:val="26"/>
+        </w:rPr>
+        <w:t>GyA</w:t>
+      </w:r>
+      <w:proofErr w:type="spellEnd"/>
+      <w:r>
+        <w:rPr>
+          <w:rFonts w:ascii="Cambria" w:hAnsi="Cambria"/>
+          <w:szCs w:val="26"/>
+        </w:rPr>
+        <w:t xml:space="preserve">; si el mayor es el DBO, es por el cual se </w:t>
+      </w:r>
+      <w:r>
+        <w:rPr>
+          <w:rFonts w:ascii="Cambria" w:hAnsi="Cambria"/>
+          <w:szCs w:val="26"/>
+        </w:rPr>
+        <w:t>restará</w:t>
+      </w:r>
+      <w:r>
+        <w:rPr>
+          <w:rFonts w:ascii="Cambria" w:hAnsi="Cambria"/>
+          <w:szCs w:val="26"/>
+        </w:rPr>
+        <w:t>)</w:t>
+      </w:r>
+      <w:r>
+        <w:rPr>
+          <w:rFonts w:ascii="Cambria" w:hAnsi="Cambria"/>
+          <w:szCs w:val="26"/>
+        </w:rPr>
+        <w:t xml:space="preserve"> = Este resultado es Mg/</w:t>
+      </w:r>
+      <w:proofErr w:type="spellStart"/>
+      <w:r>
+        <w:rPr>
+          <w:rFonts w:ascii="Cambria" w:hAnsi="Cambria"/>
+          <w:szCs w:val="26"/>
+        </w:rPr>
+        <w:t>Lt</w:t>
+      </w:r>
+      <w:proofErr w:type="spellEnd"/>
+      <w:r>
+        <w:rPr>
+          <w:rFonts w:ascii="Cambria" w:hAnsi="Cambria"/>
+          <w:szCs w:val="26"/>
+        </w:rPr>
+        <w:t xml:space="preserve"> por lo cual se dividirá entre 1000, ¿Por qué? El resultado debe ser KG/M3, y es así como lo podemos convertir de Mg/</w:t>
+      </w:r>
+      <w:proofErr w:type="spellStart"/>
+      <w:r>
+        <w:rPr>
+          <w:rFonts w:ascii="Cambria" w:hAnsi="Cambria"/>
+          <w:szCs w:val="26"/>
+        </w:rPr>
+        <w:t>Lt</w:t>
+      </w:r>
+      <w:proofErr w:type="spellEnd"/>
+      <w:r>
+        <w:rPr>
+          <w:rFonts w:ascii="Cambria" w:hAnsi="Cambria"/>
+          <w:szCs w:val="26"/>
+        </w:rPr>
+        <w:t xml:space="preserve"> </w:t>
+      </w:r>
+      <w:r>
+        <w:rPr>
+          <w:rFonts w:ascii="Cambria" w:hAnsi="Cambria"/>
+          <w:szCs w:val="26"/>
+        </w:rPr>
+        <w:sym w:font="Wingdings" w:char="F0E0"/>
+      </w:r>
+      <w:r>
+        <w:rPr>
+          <w:rFonts w:ascii="Cambria" w:hAnsi="Cambria"/>
+          <w:szCs w:val="26"/>
+        </w:rPr>
+        <w:t xml:space="preserve"> Kg/M3, el resultado se </w:t>
+      </w:r>
+      <w:proofErr w:type="gramStart"/>
+      <w:r>
+        <w:rPr>
+          <w:rFonts w:ascii="Cambria" w:hAnsi="Cambria"/>
+          <w:szCs w:val="26"/>
+        </w:rPr>
+        <w:t>multiplicara  por</w:t>
+      </w:r>
+      <w:proofErr w:type="gramEnd"/>
+      <w:r>
+        <w:rPr>
+          <w:rFonts w:ascii="Cambria" w:hAnsi="Cambria"/>
+          <w:szCs w:val="26"/>
+        </w:rPr>
+        <w:t xml:space="preserve"> el </w:t>
+      </w:r>
+      <w:r>
+        <w:rPr>
+          <w:rFonts w:ascii="Cambria" w:hAnsi="Cambria"/>
+          <w:b/>
+          <w:szCs w:val="26"/>
+        </w:rPr>
+        <w:t xml:space="preserve">Volumen por Mes </w:t>
+      </w:r>
+      <w:r>
+        <w:rPr>
+          <w:rFonts w:ascii="Cambria" w:hAnsi="Cambria"/>
+          <w:szCs w:val="26"/>
+        </w:rPr>
+        <w:t xml:space="preserve">que es M3 = El resultado eliminara los M3 y solo quedara en KG. </w:t>
       </w:r>
     </w:p>
     <w:p>
@@ -8264,7 +8750,43 @@
           <w:rFonts w:ascii="Cambria" w:hAnsi="Cambria"/>
           <w:szCs w:val="26"/>
         </w:rPr>
-        <w:t>Índice de Incumplimiento</w:t>
+        <w:t>Monto a Pagar Por Meses ($)</w:t>
+      </w:r>
+    </w:p>
+    <w:p>
+      <w:pPr>
+        <w:pStyle w:val="Prrafodelista"/>
+        <w:spacing w:after="0"/>
+        <w:jc w:val="both"/>
+        <w:rPr>
+          <w:rFonts w:ascii="Cambria" w:hAnsi="Cambria"/>
+          <w:szCs w:val="26"/>
+        </w:rPr>
+      </w:pPr>
+      <w:r>
+        <w:rPr>
+          <w:rFonts w:ascii="Cambria" w:hAnsi="Cambria"/>
+          <w:szCs w:val="26"/>
+        </w:rPr>
+        <w:t>En este apartado nos estarán dando lo que se pagara por mes con la siguiente formula:</w:t>
+      </w:r>
+    </w:p>
+    <w:p>
+      <w:pPr>
+        <w:pStyle w:val="Prrafodelista"/>
+        <w:spacing w:after="0"/>
+        <w:jc w:val="both"/>
+        <w:rPr>
+          <w:rFonts w:ascii="Cambria" w:hAnsi="Cambria"/>
+          <w:szCs w:val="26"/>
+        </w:rPr>
+      </w:pPr>
+      <w:r>
+        <w:rPr>
+          <w:rFonts w:ascii="Cambria" w:hAnsi="Cambria"/>
+          <w:szCs w:val="26"/>
+        </w:rPr>
+        <w:t>Índice de Incumplimiento para este valor corresponde un pago del contaminante * Carga Contaminante, el resultado es lo que se verá desplegado en este apartado.</w:t>
       </w:r>
     </w:p>
     <w:p>
@@ -8286,145 +8808,7 @@
           <w:rFonts w:ascii="Cambria" w:hAnsi="Cambria"/>
           <w:szCs w:val="26"/>
         </w:rPr>
-        <w:t xml:space="preserve">El </w:t>
-      </w:r>
-      <w:r>
-        <w:rPr>
-          <w:rFonts w:ascii="Cambria" w:hAnsi="Cambria"/>
-          <w:b/>
-          <w:szCs w:val="26"/>
-        </w:rPr>
-        <w:t xml:space="preserve">Índice de Incumplimiento </w:t>
-      </w:r>
-      <w:r>
-        <w:rPr>
-          <w:rFonts w:ascii="Cambria" w:hAnsi="Cambria"/>
-          <w:szCs w:val="26"/>
-        </w:rPr>
-        <w:t>se saca con la siguiente formula:</w:t>
-      </w:r>
-    </w:p>
-    <w:p>
-      <w:pPr>
-        <w:pStyle w:val="Prrafodelista"/>
-        <w:numPr>
-          <w:ilvl w:val="0"/>
-          <w:numId w:val="40"/>
-        </w:numPr>
-        <w:spacing w:after="0"/>
-        <w:jc w:val="both"/>
-        <w:rPr>
-          <w:rFonts w:ascii="Cambria" w:hAnsi="Cambria"/>
-          <w:szCs w:val="26"/>
-        </w:rPr>
-      </w:pPr>
-      <w:r>
-        <w:rPr>
-          <w:rFonts w:ascii="Cambria" w:hAnsi="Cambria"/>
-          <w:szCs w:val="26"/>
-        </w:rPr>
-        <w:t xml:space="preserve">Valor Correspondiente </w:t>
-      </w:r>
-    </w:p>
-    <w:p>
-      <w:pPr>
-        <w:pStyle w:val="Prrafodelista"/>
-        <w:numPr>
-          <w:ilvl w:val="0"/>
-          <w:numId w:val="40"/>
-        </w:numPr>
-        <w:spacing w:after="0"/>
-        <w:jc w:val="both"/>
-        <w:rPr>
-          <w:rFonts w:ascii="Cambria" w:hAnsi="Cambria"/>
-          <w:szCs w:val="26"/>
-        </w:rPr>
-      </w:pPr>
-      <w:r>
-        <w:rPr>
-          <w:rFonts w:ascii="Cambria" w:hAnsi="Cambria"/>
-          <w:szCs w:val="26"/>
-        </w:rPr>
-        <w:t>Carga Contaminante</w:t>
-      </w:r>
-    </w:p>
-    <w:p>
-      <w:pPr>
-        <w:pStyle w:val="Prrafodelista"/>
-        <w:numPr>
-          <w:ilvl w:val="0"/>
-          <w:numId w:val="40"/>
-        </w:numPr>
-        <w:spacing w:after="0"/>
-        <w:jc w:val="both"/>
-        <w:rPr>
-          <w:rFonts w:ascii="Cambria" w:hAnsi="Cambria"/>
-          <w:szCs w:val="26"/>
-        </w:rPr>
-      </w:pPr>
-      <w:r>
-        <w:rPr>
-          <w:rFonts w:ascii="Cambria" w:hAnsi="Cambria"/>
-          <w:szCs w:val="26"/>
-        </w:rPr>
-        <w:t>Monto a Pagar Por Meses ($)</w:t>
-      </w:r>
-    </w:p>
-    <w:p>
-      <w:pPr>
-        <w:pStyle w:val="Prrafodelista"/>
-        <w:spacing w:after="0"/>
-        <w:jc w:val="both"/>
-        <w:rPr>
-          <w:rFonts w:ascii="Cambria" w:hAnsi="Cambria"/>
-          <w:szCs w:val="26"/>
-        </w:rPr>
-      </w:pPr>
-      <w:r>
-        <w:rPr>
-          <w:rFonts w:ascii="Cambria" w:hAnsi="Cambria"/>
-          <w:szCs w:val="26"/>
-        </w:rPr>
-        <w:t>En este apartado nos estarán dando lo que se pagara por mes con la siguiente formula:</w:t>
-      </w:r>
-    </w:p>
-    <w:p>
-      <w:pPr>
-        <w:pStyle w:val="Prrafodelista"/>
-        <w:spacing w:after="0"/>
-        <w:jc w:val="both"/>
-        <w:rPr>
-          <w:rFonts w:ascii="Cambria" w:hAnsi="Cambria"/>
-          <w:szCs w:val="26"/>
-        </w:rPr>
-      </w:pPr>
-      <w:r>
-        <w:rPr>
-          <w:rFonts w:ascii="Cambria" w:hAnsi="Cambria"/>
-          <w:szCs w:val="26"/>
-        </w:rPr>
-        <w:t>Índice de Incumplimiento para este valor corresponde un pago del contaminante * Carga Contaminante, el resultado es lo que se verá desplegado en este apartado.</w:t>
-      </w:r>
-    </w:p>
-    <w:p>
-      <w:pPr>
-        <w:pStyle w:val="Prrafodelista"/>
-        <w:numPr>
-          <w:ilvl w:val="1"/>
-          <w:numId w:val="40"/>
-        </w:numPr>
-        <w:spacing w:after="0"/>
-        <w:jc w:val="both"/>
-        <w:rPr>
-          <w:rFonts w:ascii="Cambria" w:hAnsi="Cambria"/>
-          <w:szCs w:val="26"/>
-        </w:rPr>
-      </w:pPr>
-      <w:r>
-        <w:rPr>
-          <w:rFonts w:ascii="Cambria" w:hAnsi="Cambria"/>
-          <w:szCs w:val="26"/>
-        </w:rPr>
+        <w:lastRenderedPageBreak/>
         <w:t xml:space="preserve">Monto a Pagar Por N </w:t>
       </w:r>
       <w:r>
@@ -9187,7 +9571,6 @@
         <w:pStyle w:val="Textoindependiente"/>
       </w:pPr>
       <w:r>
-        <w:lastRenderedPageBreak/>
         <w:t>*Estos son los precios que pondremos el apartado de Índice de Incumplimiento para este valoro corresponde un pago del contaminante de, es ahí donde pondremos el precio dependien</w:t>
       </w:r>
       <w:r>
@@ -9255,11 +9638,24 @@
         <w:t>puesto</w:t>
       </w:r>
       <w:r>
-        <w:t xml:space="preserve"> que tienen ese usuario, y también podremos contar con una imagen de dicho usuario, y por ultimo tendre</w:t>
+        <w:t xml:space="preserve"> que tienen ese usuario, y también podremos contar con una imagen de dicho usuario, y por </w:t>
+      </w:r>
+      <w:proofErr w:type="gramStart"/>
+      <w:r>
+        <w:t>ultimo</w:t>
+      </w:r>
+      <w:proofErr w:type="gramEnd"/>
+      <w:r>
+        <w:t xml:space="preserve"> tendre</w:t>
       </w:r>
       <w:r>
         <w:t>mos el botón de cerrar sección.</w:t>
       </w:r>
+    </w:p>
+    <w:p>
+      <w:pPr>
+        <w:pStyle w:val="Textoindependiente"/>
+      </w:pPr>
     </w:p>
     <w:p>
       <w:pPr>
@@ -9304,7 +9700,28 @@
           <w:rFonts w:ascii="Cambria" w:hAnsi="Cambria"/>
           <w:szCs w:val="26"/>
         </w:rPr>
-        <w:t>En esta opción se tendrá para aquellos módulos los cuales se necesite un historial de evidencia</w:t>
+        <w:t xml:space="preserve">En esta opción se tendrá para aquellos módulos los cuales se necesite un historial de evidencia, </w:t>
+      </w:r>
+      <w:r>
+        <w:rPr>
+          <w:rFonts w:ascii="Cambria" w:hAnsi="Cambria"/>
+          <w:szCs w:val="26"/>
+        </w:rPr>
+        <w:t>las Inspecciones Formales (Visitas de Inspecciones, Inicio de Procedimientos, Resolutivos Administrativos, Resultado de Lab. Externo e Inicio de Procedimientos de Lab. Externo) al igual que las Inspecciones Informales</w:t>
+      </w:r>
+      <w:r>
+        <w:rPr>
+          <w:rFonts w:ascii="Cambria" w:hAnsi="Cambria"/>
+          <w:szCs w:val="26"/>
+        </w:rPr>
+        <w:t xml:space="preserve"> </w:t>
+      </w:r>
+      <w:r>
+        <w:rPr>
+          <w:rFonts w:ascii="Cambria" w:hAnsi="Cambria"/>
+          <w:szCs w:val="26"/>
+        </w:rPr>
+        <w:t xml:space="preserve">(Levantamiento de Banqueta o Infracciones) se tendrá un historial no mayor a 6 años, lo cual resultados de Inspecciones Formales o Informales se estarán borrando de la Base de </w:t>
       </w:r>
       <w:proofErr w:type="gramStart"/>
       <w:r>
@@ -9312,7 +9729,7 @@
           <w:rFonts w:ascii="Cambria" w:hAnsi="Cambria"/>
           <w:szCs w:val="26"/>
         </w:rPr>
-        <w:t xml:space="preserve">, </w:t>
+        <w:t xml:space="preserve">Datos </w:t>
       </w:r>
       <w:r>
         <w:rPr>
@@ -9348,6 +9765,7 @@
           <w:rFonts w:ascii="Cambria" w:hAnsi="Cambria"/>
           <w:szCs w:val="26"/>
         </w:rPr>
+        <w:lastRenderedPageBreak/>
         <w:t>Inspecciones Formales</w:t>
       </w:r>
     </w:p>
@@ -9432,23 +9850,7 @@
           <w:rFonts w:ascii="Cambria" w:hAnsi="Cambria"/>
           <w:szCs w:val="26"/>
         </w:rPr>
-        <w:t xml:space="preserve">Resultados de </w:t>
-      </w:r>
-      <w:proofErr w:type="spellStart"/>
-      <w:r>
-        <w:rPr>
-          <w:rFonts w:ascii="Cambria" w:hAnsi="Cambria"/>
-          <w:szCs w:val="26"/>
-        </w:rPr>
-        <w:t>Lab</w:t>
-      </w:r>
-      <w:proofErr w:type="spellEnd"/>
-      <w:r>
-        <w:rPr>
-          <w:rFonts w:ascii="Cambria" w:hAnsi="Cambria"/>
-          <w:szCs w:val="26"/>
-        </w:rPr>
-        <w:t>. Externos.</w:t>
+        <w:t>Resultados de Lab. Externos.</w:t>
       </w:r>
     </w:p>
     <w:p>
@@ -9469,28 +9871,54 @@
           <w:rFonts w:ascii="Cambria" w:hAnsi="Cambria"/>
           <w:szCs w:val="26"/>
         </w:rPr>
-        <w:t xml:space="preserve">Inicio de Procedimientos de </w:t>
-      </w:r>
-      <w:proofErr w:type="spellStart"/>
-      <w:r>
-        <w:rPr>
-          <w:rFonts w:ascii="Cambria" w:hAnsi="Cambria"/>
-          <w:szCs w:val="26"/>
-        </w:rPr>
-        <w:t>Lab</w:t>
-      </w:r>
-      <w:proofErr w:type="spellEnd"/>
-      <w:r>
-        <w:rPr>
-          <w:rFonts w:ascii="Cambria" w:hAnsi="Cambria"/>
-          <w:szCs w:val="26"/>
-        </w:rPr>
-        <w:t>. Externos.</w:t>
+        <w:t>Inicio de Procedimientos de Lab. Externos.</w:t>
       </w:r>
     </w:p>
     <w:p>
       <w:pPr>
         <w:pStyle w:val="Textoindependiente"/>
+        <w:numPr>
+          <w:ilvl w:val="0"/>
+          <w:numId w:val="42"/>
+        </w:numPr>
+        <w:spacing w:after="0"/>
+        <w:rPr>
+          <w:rFonts w:ascii="Cambria" w:hAnsi="Cambria"/>
+          <w:szCs w:val="26"/>
+        </w:rPr>
+      </w:pPr>
+      <w:r>
+        <w:rPr>
+          <w:rFonts w:ascii="Cambria" w:hAnsi="Cambria"/>
+          <w:szCs w:val="26"/>
+        </w:rPr>
+        <w:t>Inspecciones Informales (Levantamiento de Registro o Infracciones)</w:t>
+      </w:r>
+    </w:p>
+    <w:p>
+      <w:pPr>
+        <w:pStyle w:val="Textoindependiente"/>
+        <w:numPr>
+          <w:ilvl w:val="0"/>
+          <w:numId w:val="42"/>
+        </w:numPr>
+        <w:spacing w:after="0"/>
+        <w:rPr>
+          <w:rFonts w:ascii="Cambria" w:hAnsi="Cambria"/>
+          <w:szCs w:val="26"/>
+        </w:rPr>
+      </w:pPr>
+      <w:r>
+        <w:rPr>
+          <w:rFonts w:ascii="Cambria" w:hAnsi="Cambria"/>
+          <w:szCs w:val="26"/>
+        </w:rPr>
+        <w:t>Calculo de Índice de Incumplimiento</w:t>
+      </w:r>
+    </w:p>
+    <w:p>
+      <w:pPr>
+        <w:pStyle w:val="Textoindependiente"/>
         <w:spacing w:after="0"/>
         <w:rPr>
           <w:rFonts w:ascii="Cambria" w:hAnsi="Cambria"/>
@@ -9504,6 +9932,16 @@
         </w:rPr>
         <w:t>A estos módulos son los que se les estarán haciendo historial.</w:t>
       </w:r>
+    </w:p>
+    <w:p>
+      <w:pPr>
+        <w:pStyle w:val="Textoindependiente"/>
+        <w:spacing w:after="0"/>
+        <w:rPr>
+          <w:rFonts w:ascii="Cambria" w:hAnsi="Cambria"/>
+          <w:szCs w:val="26"/>
+        </w:rPr>
+      </w:pPr>
     </w:p>
     <w:p>
       <w:pPr>
@@ -9569,7 +10007,7 @@
           <w:rFonts w:ascii="Cambria" w:hAnsi="Cambria"/>
           <w:szCs w:val="26"/>
         </w:rPr>
-        <w:t>Visitas de Inspección.</w:t>
+        <w:t>Establecimientos</w:t>
       </w:r>
     </w:p>
     <w:p>
@@ -9590,7 +10028,7 @@
           <w:rFonts w:ascii="Cambria" w:hAnsi="Cambria"/>
           <w:szCs w:val="26"/>
         </w:rPr>
-        <w:t>Se mostrará todos los establecimientos que se les estén haciendo visita de inspección.</w:t>
+        <w:t>Te mostrara los establecimientos que se han hecho, y en dado caso quieras uno de otro año habrá un filtro para buscarlo.</w:t>
       </w:r>
     </w:p>
     <w:p>
@@ -9611,7 +10049,7 @@
           <w:rFonts w:ascii="Cambria" w:hAnsi="Cambria"/>
           <w:szCs w:val="26"/>
         </w:rPr>
-        <w:t>Inicio de Procedimiento.</w:t>
+        <w:t>Visitas de Inspección.</w:t>
       </w:r>
     </w:p>
     <w:p>
@@ -9632,7 +10070,21 @@
           <w:rFonts w:ascii="Cambria" w:hAnsi="Cambria"/>
           <w:szCs w:val="26"/>
         </w:rPr>
-        <w:t>Se estará mostrando un listado de los inicios de procedimiento que se estén realizando.</w:t>
+        <w:t>Se mostrará todos los establecimientos que se les estén haciendo visita de inspección</w:t>
+      </w:r>
+      <w:r>
+        <w:rPr>
+          <w:rFonts w:ascii="Cambria" w:hAnsi="Cambria"/>
+          <w:szCs w:val="26"/>
+        </w:rPr>
+        <w:t>, en dado caso que quiera uno de otro año habrá un filtro para buscarlo</w:t>
+      </w:r>
+      <w:r>
+        <w:rPr>
+          <w:rFonts w:ascii="Cambria" w:hAnsi="Cambria"/>
+          <w:szCs w:val="26"/>
+        </w:rPr>
+        <w:t>.</w:t>
       </w:r>
     </w:p>
     <w:p>
@@ -9653,7 +10105,7 @@
           <w:rFonts w:ascii="Cambria" w:hAnsi="Cambria"/>
           <w:szCs w:val="26"/>
         </w:rPr>
-        <w:t>Resolutivo administrativo.</w:t>
+        <w:t>Inicio de Procedimiento.</w:t>
       </w:r>
     </w:p>
     <w:p>
@@ -9674,14 +10126,21 @@
           <w:rFonts w:ascii="Cambria" w:hAnsi="Cambria"/>
           <w:szCs w:val="26"/>
         </w:rPr>
-        <w:t xml:space="preserve">Se estará mostrando un listado de todos los resolutivos </w:t>
-      </w:r>
-      <w:r>
-        <w:rPr>
-          <w:rFonts w:ascii="Cambria" w:hAnsi="Cambria"/>
-          <w:szCs w:val="26"/>
-        </w:rPr>
-        <w:t>de que se hicieron.</w:t>
+        <w:t>Se estará mostrando un listado de los inicios de procedimiento que se estén realizando</w:t>
+      </w:r>
+      <w:r>
+        <w:rPr>
+          <w:rFonts w:ascii="Cambria" w:hAnsi="Cambria"/>
+          <w:szCs w:val="26"/>
+        </w:rPr>
+        <w:t>, en dado caso que quiera uno de otro año habrá un filtro para buscarlo</w:t>
+      </w:r>
+      <w:r>
+        <w:rPr>
+          <w:rFonts w:ascii="Cambria" w:hAnsi="Cambria"/>
+          <w:szCs w:val="26"/>
+        </w:rPr>
+        <w:t>.</w:t>
       </w:r>
     </w:p>
     <w:p>
@@ -9702,7 +10161,49 @@
           <w:rFonts w:ascii="Cambria" w:hAnsi="Cambria"/>
           <w:szCs w:val="26"/>
         </w:rPr>
-        <w:t>Inspecciones Informales (Levantamiento de Banqueta o Infracciones).</w:t>
+        <w:t>Resolutivo administrativo.</w:t>
+      </w:r>
+    </w:p>
+    <w:p>
+      <w:pPr>
+        <w:pStyle w:val="Textoindependiente"/>
+        <w:numPr>
+          <w:ilvl w:val="1"/>
+          <w:numId w:val="42"/>
+        </w:numPr>
+        <w:spacing w:after="0"/>
+        <w:rPr>
+          <w:rFonts w:ascii="Cambria" w:hAnsi="Cambria"/>
+          <w:szCs w:val="26"/>
+        </w:rPr>
+      </w:pPr>
+      <w:r>
+        <w:rPr>
+          <w:rFonts w:ascii="Cambria" w:hAnsi="Cambria"/>
+          <w:szCs w:val="26"/>
+        </w:rPr>
+        <w:t xml:space="preserve">Se estará mostrando un listado de todos los resolutivos </w:t>
+      </w:r>
+      <w:r>
+        <w:rPr>
+          <w:rFonts w:ascii="Cambria" w:hAnsi="Cambria"/>
+          <w:szCs w:val="26"/>
+        </w:rPr>
+        <w:t>de que se hicieron</w:t>
+      </w:r>
+      <w:r>
+        <w:rPr>
+          <w:rFonts w:ascii="Cambria" w:hAnsi="Cambria"/>
+          <w:szCs w:val="26"/>
+        </w:rPr>
+        <w:t>, en dado caso que quiera uno de otro año habrá un filtro para buscarlo</w:t>
+      </w:r>
+      <w:r>
+        <w:rPr>
+          <w:rFonts w:ascii="Cambria" w:hAnsi="Cambria"/>
+          <w:szCs w:val="26"/>
+        </w:rPr>
+        <w:t>.</w:t>
       </w:r>
     </w:p>
     <w:p>
@@ -9723,23 +10224,7 @@
           <w:rFonts w:ascii="Cambria" w:hAnsi="Cambria"/>
           <w:szCs w:val="26"/>
         </w:rPr>
-        <w:t xml:space="preserve">Resultados de </w:t>
-      </w:r>
-      <w:proofErr w:type="spellStart"/>
-      <w:r>
-        <w:rPr>
-          <w:rFonts w:ascii="Cambria" w:hAnsi="Cambria"/>
-          <w:szCs w:val="26"/>
-        </w:rPr>
-        <w:t>Lab</w:t>
-      </w:r>
-      <w:proofErr w:type="spellEnd"/>
-      <w:r>
-        <w:rPr>
-          <w:rFonts w:ascii="Cambria" w:hAnsi="Cambria"/>
-          <w:szCs w:val="26"/>
-        </w:rPr>
-        <w:t>. Externo.</w:t>
+        <w:t>Resultados de Lab. Externo.</w:t>
       </w:r>
     </w:p>
     <w:p>
@@ -9760,7 +10245,412 @@
           <w:rFonts w:ascii="Cambria" w:hAnsi="Cambria"/>
           <w:szCs w:val="26"/>
         </w:rPr>
-        <w:t>Se estará mostrando un listado de todos los establecimientos que entregaron sus resultados,</w:t>
+        <w:t>Se estará mostrando un listado de todos los establecimiento</w:t>
+      </w:r>
+      <w:r>
+        <w:rPr>
+          <w:rFonts w:ascii="Cambria" w:hAnsi="Cambria"/>
+          <w:szCs w:val="26"/>
+        </w:rPr>
+        <w:t>s que entregaron sus resultados</w:t>
+      </w:r>
+      <w:r>
+        <w:rPr>
+          <w:rFonts w:ascii="Cambria" w:hAnsi="Cambria"/>
+          <w:szCs w:val="26"/>
+        </w:rPr>
+        <w:t>, en dado caso que quiera uno de otro año habrá un filtro para buscarlo</w:t>
+      </w:r>
+      <w:r>
+        <w:rPr>
+          <w:rFonts w:ascii="Cambria" w:hAnsi="Cambria"/>
+          <w:szCs w:val="26"/>
+        </w:rPr>
+        <w:t>.</w:t>
+      </w:r>
+    </w:p>
+    <w:p>
+      <w:pPr>
+        <w:pStyle w:val="Textoindependiente"/>
+        <w:numPr>
+          <w:ilvl w:val="0"/>
+          <w:numId w:val="42"/>
+        </w:numPr>
+        <w:spacing w:after="0"/>
+        <w:rPr>
+          <w:rFonts w:ascii="Cambria" w:hAnsi="Cambria"/>
+          <w:szCs w:val="26"/>
+        </w:rPr>
+      </w:pPr>
+      <w:r>
+        <w:rPr>
+          <w:rFonts w:ascii="Cambria" w:hAnsi="Cambria"/>
+          <w:szCs w:val="26"/>
+        </w:rPr>
+        <w:t>Inicio de Procedimientos de Lab. Externo</w:t>
+      </w:r>
+    </w:p>
+    <w:p>
+      <w:pPr>
+        <w:pStyle w:val="Textoindependiente"/>
+        <w:numPr>
+          <w:ilvl w:val="1"/>
+          <w:numId w:val="42"/>
+        </w:numPr>
+        <w:spacing w:after="0"/>
+        <w:rPr>
+          <w:rFonts w:ascii="Cambria" w:hAnsi="Cambria"/>
+          <w:szCs w:val="26"/>
+        </w:rPr>
+      </w:pPr>
+      <w:r>
+        <w:rPr>
+          <w:rFonts w:ascii="Cambria" w:hAnsi="Cambria"/>
+          <w:szCs w:val="26"/>
+        </w:rPr>
+        <w:t>Se estará mostrando un listado de los inicios de procedimiento</w:t>
+      </w:r>
+      <w:r>
+        <w:rPr>
+          <w:rFonts w:ascii="Cambria" w:hAnsi="Cambria"/>
+          <w:szCs w:val="26"/>
+        </w:rPr>
+        <w:t xml:space="preserve"> de </w:t>
+      </w:r>
+      <w:proofErr w:type="spellStart"/>
+      <w:r>
+        <w:rPr>
+          <w:rFonts w:ascii="Cambria" w:hAnsi="Cambria"/>
+          <w:szCs w:val="26"/>
+        </w:rPr>
+        <w:t>lab</w:t>
+      </w:r>
+      <w:proofErr w:type="spellEnd"/>
+      <w:r>
+        <w:rPr>
+          <w:rFonts w:ascii="Cambria" w:hAnsi="Cambria"/>
+          <w:szCs w:val="26"/>
+        </w:rPr>
+        <w:t>. Externos que ellos mismo entregaron</w:t>
+      </w:r>
+      <w:r>
+        <w:rPr>
+          <w:rFonts w:ascii="Cambria" w:hAnsi="Cambria"/>
+          <w:szCs w:val="26"/>
+        </w:rPr>
+        <w:t>, en dado caso que quiera uno de otro año habrá un filtro para buscarlo.</w:t>
+      </w:r>
+    </w:p>
+    <w:p>
+      <w:pPr>
+        <w:pStyle w:val="Textoindependiente"/>
+        <w:numPr>
+          <w:ilvl w:val="0"/>
+          <w:numId w:val="42"/>
+        </w:numPr>
+        <w:spacing w:after="0"/>
+        <w:rPr>
+          <w:rFonts w:ascii="Cambria" w:hAnsi="Cambria"/>
+          <w:szCs w:val="26"/>
+        </w:rPr>
+      </w:pPr>
+      <w:r>
+        <w:rPr>
+          <w:rFonts w:ascii="Cambria" w:hAnsi="Cambria"/>
+          <w:szCs w:val="26"/>
+        </w:rPr>
+        <w:t>Inspecciones Informales (Levantamiento de Banqueta o Infracciones).</w:t>
+      </w:r>
+    </w:p>
+    <w:p>
+      <w:pPr>
+        <w:pStyle w:val="Textoindependiente"/>
+        <w:numPr>
+          <w:ilvl w:val="1"/>
+          <w:numId w:val="42"/>
+        </w:numPr>
+        <w:spacing w:after="0"/>
+        <w:rPr>
+          <w:rFonts w:ascii="Cambria" w:hAnsi="Cambria"/>
+          <w:szCs w:val="26"/>
+        </w:rPr>
+      </w:pPr>
+    </w:p>
+    <w:p>
+      <w:pPr>
+        <w:pStyle w:val="Textoindependiente"/>
+        <w:numPr>
+          <w:ilvl w:val="0"/>
+          <w:numId w:val="42"/>
+        </w:numPr>
+        <w:spacing w:after="0"/>
+        <w:rPr>
+          <w:rFonts w:ascii="Cambria" w:hAnsi="Cambria"/>
+          <w:szCs w:val="26"/>
+        </w:rPr>
+      </w:pPr>
+      <w:r>
+        <w:rPr>
+          <w:rFonts w:ascii="Cambria" w:hAnsi="Cambria"/>
+          <w:szCs w:val="26"/>
+        </w:rPr>
+        <w:t xml:space="preserve">Calculo de Índice de Incumplimiento </w:t>
+      </w:r>
+    </w:p>
+    <w:p>
+      <w:pPr>
+        <w:pStyle w:val="Textoindependiente"/>
+        <w:numPr>
+          <w:ilvl w:val="1"/>
+          <w:numId w:val="42"/>
+        </w:numPr>
+        <w:spacing w:after="0"/>
+        <w:rPr>
+          <w:rFonts w:ascii="Cambria" w:hAnsi="Cambria"/>
+          <w:szCs w:val="26"/>
+        </w:rPr>
+      </w:pPr>
+      <w:r>
+        <w:rPr>
+          <w:rFonts w:ascii="Cambria" w:hAnsi="Cambria"/>
+          <w:szCs w:val="26"/>
+        </w:rPr>
+        <w:t>Se hará el listado de todos los cálculos de índice de incumplimiento, en dado caso que quiera uno de otro año habrá un filtro para buscarlo.</w:t>
+      </w:r>
+    </w:p>
+    <w:p>
+      <w:pPr>
+        <w:rPr>
+          <w:sz w:val="26"/>
+          <w:szCs w:val="26"/>
+        </w:rPr>
+      </w:pPr>
+    </w:p>
+    <w:p>
+      <w:pPr>
+        <w:pStyle w:val="Prrafodelista"/>
+        <w:numPr>
+          <w:ilvl w:val="1"/>
+          <w:numId w:val="35"/>
+        </w:numPr>
+        <w:spacing w:after="0"/>
+        <w:rPr>
+          <w:rFonts w:ascii="Cambria" w:hAnsi="Cambria"/>
+          <w:sz w:val="26"/>
+          <w:szCs w:val="26"/>
+        </w:rPr>
+      </w:pPr>
+      <w:r>
+        <w:rPr>
+          <w:rFonts w:ascii="Cambria" w:hAnsi="Cambria"/>
+          <w:sz w:val="26"/>
+          <w:szCs w:val="26"/>
+        </w:rPr>
+        <w:lastRenderedPageBreak/>
+        <w:t>Filtros</w:t>
+      </w:r>
+    </w:p>
+    <w:p>
+      <w:pPr>
+        <w:ind w:left="360"/>
+        <w:rPr>
+          <w:rFonts w:ascii="Cambria" w:hAnsi="Cambria"/>
+        </w:rPr>
+      </w:pPr>
+      <w:r>
+        <w:rPr>
+          <w:rFonts w:ascii="Cambria" w:hAnsi="Cambria"/>
+        </w:rPr>
+        <w:t xml:space="preserve">Esta herramienta servirá para los módulos que tengas que </w:t>
+      </w:r>
+      <w:r>
+        <w:rPr>
+          <w:rFonts w:ascii="Cambria" w:hAnsi="Cambria"/>
+          <w:b/>
+        </w:rPr>
+        <w:t>Visualizar PDF</w:t>
+      </w:r>
+      <w:r>
+        <w:rPr>
+          <w:rFonts w:ascii="Cambria" w:hAnsi="Cambria"/>
+        </w:rPr>
+        <w:t xml:space="preserve">, se podrá hacer filtro de algún día, mes o año, y también podrá ser en alguna fecha en específica, los módulos que se podrá utilizar </w:t>
+      </w:r>
+      <w:bookmarkStart w:id="0" w:name="_GoBack"/>
+      <w:bookmarkEnd w:id="0"/>
+      <w:r>
+        <w:rPr>
+          <w:rFonts w:ascii="Cambria" w:hAnsi="Cambria"/>
+        </w:rPr>
+        <w:t>esta herramienta</w:t>
+      </w:r>
+      <w:r>
+        <w:rPr>
+          <w:rFonts w:ascii="Cambria" w:hAnsi="Cambria"/>
+        </w:rPr>
+        <w:t xml:space="preserve"> son:</w:t>
+      </w:r>
+    </w:p>
+    <w:p>
+      <w:pPr>
+        <w:pStyle w:val="Prrafodelista"/>
+        <w:numPr>
+          <w:ilvl w:val="0"/>
+          <w:numId w:val="45"/>
+        </w:numPr>
+        <w:rPr>
+          <w:rFonts w:ascii="Cambria" w:hAnsi="Cambria"/>
+        </w:rPr>
+      </w:pPr>
+      <w:r>
+        <w:rPr>
+          <w:rFonts w:ascii="Cambria" w:hAnsi="Cambria"/>
+        </w:rPr>
+        <w:t>Establecimientos</w:t>
+      </w:r>
+    </w:p>
+    <w:p>
+      <w:pPr>
+        <w:pStyle w:val="Prrafodelista"/>
+        <w:numPr>
+          <w:ilvl w:val="0"/>
+          <w:numId w:val="45"/>
+        </w:numPr>
+        <w:rPr>
+          <w:rFonts w:ascii="Cambria" w:hAnsi="Cambria"/>
+        </w:rPr>
+      </w:pPr>
+      <w:r>
+        <w:rPr>
+          <w:rFonts w:ascii="Cambria" w:hAnsi="Cambria"/>
+        </w:rPr>
+        <w:t>Inspecciones Formales</w:t>
+      </w:r>
+    </w:p>
+    <w:p>
+      <w:pPr>
+        <w:pStyle w:val="Prrafodelista"/>
+        <w:numPr>
+          <w:ilvl w:val="1"/>
+          <w:numId w:val="45"/>
+        </w:numPr>
+        <w:rPr>
+          <w:rFonts w:ascii="Cambria" w:hAnsi="Cambria"/>
+        </w:rPr>
+      </w:pPr>
+      <w:r>
+        <w:rPr>
+          <w:rFonts w:ascii="Cambria" w:hAnsi="Cambria"/>
+        </w:rPr>
+        <w:t>Visitas de Inspeccion</w:t>
+      </w:r>
+    </w:p>
+    <w:p>
+      <w:pPr>
+        <w:pStyle w:val="Prrafodelista"/>
+        <w:numPr>
+          <w:ilvl w:val="1"/>
+          <w:numId w:val="45"/>
+        </w:numPr>
+        <w:rPr>
+          <w:rFonts w:ascii="Cambria" w:hAnsi="Cambria"/>
+        </w:rPr>
+      </w:pPr>
+      <w:r>
+        <w:rPr>
+          <w:rFonts w:ascii="Cambria" w:hAnsi="Cambria"/>
+        </w:rPr>
+        <w:t>Inicio de Procedimiento</w:t>
+      </w:r>
+    </w:p>
+    <w:p>
+      <w:pPr>
+        <w:pStyle w:val="Prrafodelista"/>
+        <w:numPr>
+          <w:ilvl w:val="1"/>
+          <w:numId w:val="45"/>
+        </w:numPr>
+        <w:rPr>
+          <w:rFonts w:ascii="Cambria" w:hAnsi="Cambria"/>
+        </w:rPr>
+      </w:pPr>
+      <w:r>
+        <w:rPr>
+          <w:rFonts w:ascii="Cambria" w:hAnsi="Cambria"/>
+        </w:rPr>
+        <w:t>Resolutivo Administrativo</w:t>
+      </w:r>
+    </w:p>
+    <w:p>
+      <w:pPr>
+        <w:pStyle w:val="Prrafodelista"/>
+        <w:numPr>
+          <w:ilvl w:val="1"/>
+          <w:numId w:val="45"/>
+        </w:numPr>
+        <w:rPr>
+          <w:rFonts w:ascii="Cambria" w:hAnsi="Cambria"/>
+        </w:rPr>
+      </w:pPr>
+      <w:r>
+        <w:rPr>
+          <w:rFonts w:ascii="Cambria" w:hAnsi="Cambria"/>
+        </w:rPr>
+        <w:t>Resultados de Lab. Externo</w:t>
+      </w:r>
+    </w:p>
+    <w:p>
+      <w:pPr>
+        <w:pStyle w:val="Prrafodelista"/>
+        <w:numPr>
+          <w:ilvl w:val="1"/>
+          <w:numId w:val="45"/>
+        </w:numPr>
+        <w:rPr>
+          <w:rFonts w:ascii="Cambria" w:hAnsi="Cambria"/>
+        </w:rPr>
+      </w:pPr>
+      <w:r>
+        <w:rPr>
+          <w:rFonts w:ascii="Cambria" w:hAnsi="Cambria"/>
+        </w:rPr>
+        <w:t>Inicio de Procedimientos de Lab. Externo</w:t>
+      </w:r>
+    </w:p>
+    <w:p>
+      <w:pPr>
+        <w:pStyle w:val="Prrafodelista"/>
+        <w:numPr>
+          <w:ilvl w:val="0"/>
+          <w:numId w:val="45"/>
+        </w:numPr>
+        <w:rPr>
+          <w:rFonts w:ascii="Cambria" w:hAnsi="Cambria"/>
+        </w:rPr>
+      </w:pPr>
+      <w:r>
+        <w:rPr>
+          <w:rFonts w:ascii="Cambria" w:hAnsi="Cambria"/>
+        </w:rPr>
+        <w:t>Inspecciones Informales (Levantamiento de Registro o Infracciones)</w:t>
+      </w:r>
+    </w:p>
+    <w:p>
+      <w:pPr>
+        <w:pStyle w:val="Prrafodelista"/>
+        <w:numPr>
+          <w:ilvl w:val="0"/>
+          <w:numId w:val="45"/>
+        </w:numPr>
+        <w:rPr>
+          <w:rFonts w:ascii="Cambria" w:hAnsi="Cambria"/>
+        </w:rPr>
+      </w:pPr>
+      <w:r>
+        <w:rPr>
+          <w:rFonts w:ascii="Cambria" w:hAnsi="Cambria"/>
+        </w:rPr>
+        <w:t>Calculo de Índice de Incumplimiento</w:t>
       </w:r>
     </w:p>
     <w:sectPr>
@@ -9778,7 +10668,7 @@
 </file>
 
 <file path=word/endnotes.xml><?xml version="1.0" encoding="utf-8"?>
-<w:endnotes xmlns:wpc="http://schemas.microsoft.com/office/word/2010/wordprocessingCanvas" xmlns:cx="http://schemas.microsoft.com/office/drawing/2014/chartex" xmlns:mc="http://schemas.openxmlformats.org/markup-compatibility/2006" xmlns:o="urn:schemas-microsoft-com:office:office" xmlns:r="http://schemas.openxmlformats.org/officeDocument/2006/relationships" xmlns:m="http://schemas.openxmlformats.org/officeDocument/2006/math" xmlns:v="urn:schemas-microsoft-com:vml" xmlns:wp14="http://schemas.microsoft.com/office/word/2010/wordprocessingDrawing" xmlns:wp="http://schemas.openxmlformats.org/drawingml/2006/wordprocessingDrawing" xmlns:w10="urn:schemas-microsoft-com:office:word" xmlns:w="http://schemas.openxmlformats.org/wordprocessingml/2006/main" xmlns:w14="http://schemas.microsoft.com/office/word/2010/wordml" xmlns:w15="http://schemas.microsoft.com/office/word/2012/wordml" xmlns:w16se="http://schemas.microsoft.com/office/word/2015/wordml/symex" xmlns:wpg="http://schemas.microsoft.com/office/word/2010/wordprocessingGroup" xmlns:wpi="http://schemas.microsoft.com/office/word/2010/wordprocessingInk" xmlns:wne="http://schemas.microsoft.com/office/word/2006/wordml" xmlns:wps="http://schemas.microsoft.com/office/word/2010/wordprocessingShape" mc:Ignorable="w14 w15 w16se wp14">
+<w:endnotes xmlns:wpc="http://schemas.microsoft.com/office/word/2010/wordprocessingCanvas" xmlns:cx="http://schemas.microsoft.com/office/drawing/2014/chartex" xmlns:cx1="http://schemas.microsoft.com/office/drawing/2015/9/8/chartex" xmlns:cx2="http://schemas.microsoft.com/office/drawing/2015/10/21/chartex" xmlns:cx3="http://schemas.microsoft.com/office/drawing/2016/5/9/chartex" xmlns:cx4="http://schemas.microsoft.com/office/drawing/2016/5/10/chartex" xmlns:cx5="http://schemas.microsoft.com/office/drawing/2016/5/11/chartex" xmlns:cx6="http://schemas.microsoft.com/office/drawing/2016/5/12/chartex" xmlns:cx7="http://schemas.microsoft.com/office/drawing/2016/5/13/chartex" xmlns:cx8="http://schemas.microsoft.com/office/drawing/2016/5/14/chartex" xmlns:mc="http://schemas.openxmlformats.org/markup-compatibility/2006" xmlns:aink="http://schemas.microsoft.com/office/drawing/2016/ink" xmlns:o="urn:schemas-microsoft-com:office:office" xmlns:r="http://schemas.openxmlformats.org/officeDocument/2006/relationships" xmlns:m="http://schemas.openxmlformats.org/officeDocument/2006/math" xmlns:v="urn:schemas-microsoft-com:vml" xmlns:wp14="http://schemas.microsoft.com/office/word/2010/wordprocessingDrawing" xmlns:wp="http://schemas.openxmlformats.org/drawingml/2006/wordprocessingDrawing" xmlns:w10="urn:schemas-microsoft-com:office:word" xmlns:w="http://schemas.openxmlformats.org/wordprocessingml/2006/main" xmlns:w14="http://schemas.microsoft.com/office/word/2010/wordml" xmlns:w15="http://schemas.microsoft.com/office/word/2012/wordml" xmlns:w16se="http://schemas.microsoft.com/office/word/2015/wordml/symex" xmlns:wpg="http://schemas.microsoft.com/office/word/2010/wordprocessingGroup" xmlns:wpi="http://schemas.microsoft.com/office/word/2010/wordprocessingInk" xmlns:wne="http://schemas.microsoft.com/office/word/2006/wordml" xmlns:wps="http://schemas.microsoft.com/office/word/2010/wordprocessingShape" mc:Ignorable="w14 w15 w16se wp14">
   <w:endnote w:type="separator" w:id="-1">
     <w:p>
       <w:pPr>
@@ -9803,10 +10693,10 @@
 </file>
 
 <file path=word/footer1.xml><?xml version="1.0" encoding="utf-8"?>
-<w:ftr xmlns:wpc="http://schemas.microsoft.com/office/word/2010/wordprocessingCanvas" xmlns:cx="http://schemas.microsoft.com/office/drawing/2014/chartex" xmlns:mc="http://schemas.openxmlformats.org/markup-compatibility/2006" xmlns:o="urn:schemas-microsoft-com:office:office" xmlns:r="http://schemas.openxmlformats.org/officeDocument/2006/relationships" xmlns:m="http://schemas.openxmlformats.org/officeDocument/2006/math" xmlns:v="urn:schemas-microsoft-com:vml" xmlns:wp14="http://schemas.microsoft.com/office/word/2010/wordprocessingDrawing" xmlns:wp="http://schemas.openxmlformats.org/drawingml/2006/wordprocessingDrawing" xmlns:w10="urn:schemas-microsoft-com:office:word" xmlns:w="http://schemas.openxmlformats.org/wordprocessingml/2006/main" xmlns:w14="http://schemas.microsoft.com/office/word/2010/wordml" xmlns:w15="http://schemas.microsoft.com/office/word/2012/wordml" xmlns:w16se="http://schemas.microsoft.com/office/word/2015/wordml/symex" xmlns:wpg="http://schemas.microsoft.com/office/word/2010/wordprocessingGroup" xmlns:wpi="http://schemas.microsoft.com/office/word/2010/wordprocessingInk" xmlns:wne="http://schemas.microsoft.com/office/word/2006/wordml" xmlns:wps="http://schemas.microsoft.com/office/word/2010/wordprocessingShape" mc:Ignorable="w14 w15 w16se wp14">
+<w:ftr xmlns:wpc="http://schemas.microsoft.com/office/word/2010/wordprocessingCanvas" xmlns:cx="http://schemas.microsoft.com/office/drawing/2014/chartex" xmlns:cx1="http://schemas.microsoft.com/office/drawing/2015/9/8/chartex" xmlns:cx2="http://schemas.microsoft.com/office/drawing/2015/10/21/chartex" xmlns:cx3="http://schemas.microsoft.com/office/drawing/2016/5/9/chartex" xmlns:cx4="http://schemas.microsoft.com/office/drawing/2016/5/10/chartex" xmlns:cx5="http://schemas.microsoft.com/office/drawing/2016/5/11/chartex" xmlns:cx6="http://schemas.microsoft.com/office/drawing/2016/5/12/chartex" xmlns:cx7="http://schemas.microsoft.com/office/drawing/2016/5/13/chartex" xmlns:cx8="http://schemas.microsoft.com/office/drawing/2016/5/14/chartex" xmlns:mc="http://schemas.openxmlformats.org/markup-compatibility/2006" xmlns:aink="http://schemas.microsoft.com/office/drawing/2016/ink" xmlns:o="urn:schemas-microsoft-com:office:office" xmlns:r="http://schemas.openxmlformats.org/officeDocument/2006/relationships" xmlns:m="http://schemas.openxmlformats.org/officeDocument/2006/math" xmlns:v="urn:schemas-microsoft-com:vml" xmlns:wp14="http://schemas.microsoft.com/office/word/2010/wordprocessingDrawing" xmlns:wp="http://schemas.openxmlformats.org/drawingml/2006/wordprocessingDrawing" xmlns:w10="urn:schemas-microsoft-com:office:word" xmlns:w="http://schemas.openxmlformats.org/wordprocessingml/2006/main" xmlns:w14="http://schemas.microsoft.com/office/word/2010/wordml" xmlns:w15="http://schemas.microsoft.com/office/word/2012/wordml" xmlns:w16se="http://schemas.microsoft.com/office/word/2015/wordml/symex" xmlns:wpg="http://schemas.microsoft.com/office/word/2010/wordprocessingGroup" xmlns:wpi="http://schemas.microsoft.com/office/word/2010/wordprocessingInk" xmlns:wne="http://schemas.microsoft.com/office/word/2006/wordml" xmlns:wps="http://schemas.microsoft.com/office/word/2010/wordprocessingShape" mc:Ignorable="w14 w15 w16se wp14">
   <w:tbl>
     <w:tblPr>
-      <w:tblW w:w="5000" w:type="pct"/>
+      <w:tblW w:w="5260" w:type="pct"/>
       <w:jc w:val="right"/>
       <w:tblCellMar>
         <w:top w:w="115" w:type="dxa"/>
@@ -9817,16 +10707,17 @@
       <w:tblLook w:val="04A0" w:firstRow="1" w:lastRow="0" w:firstColumn="1" w:lastColumn="0" w:noHBand="0" w:noVBand="1"/>
     </w:tblPr>
     <w:tblGrid>
-      <w:gridCol w:w="8396"/>
-      <w:gridCol w:w="442"/>
+      <w:gridCol w:w="8833"/>
+      <w:gridCol w:w="465"/>
     </w:tblGrid>
     <w:tr>
       <w:trPr>
+        <w:trHeight w:val="340"/>
         <w:jc w:val="right"/>
       </w:trPr>
       <w:tc>
         <w:tcPr>
-          <w:tcW w:w="4795" w:type="dxa"/>
+          <w:tcW w:w="8833" w:type="dxa"/>
           <w:vAlign w:val="center"/>
         </w:tcPr>
         <w:sdt>
@@ -9844,6 +10735,7 @@
             <w:dataBinding w:prefixMappings="xmlns:ns0='http://purl.org/dc/elements/1.1/' xmlns:ns1='http://schemas.openxmlformats.org/package/2006/metadata/core-properties' " w:xpath="/ns1:coreProperties[1]/ns0:creator[1]" w:storeItemID="{6C3C8BC8-F283-45AE-878A-BAB7291924A1}"/>
             <w:text/>
           </w:sdtPr>
+          <w:sdtEndPr/>
           <w:sdtContent>
             <w:p>
               <w:pPr>
@@ -9867,7 +10759,7 @@
       </w:tc>
       <w:tc>
         <w:tcPr>
-          <w:tcW w:w="250" w:type="pct"/>
+          <w:tcW w:w="465" w:type="dxa"/>
           <w:shd w:val="clear" w:color="auto" w:fill="ED7D31" w:themeFill="accent2"/>
           <w:vAlign w:val="center"/>
         </w:tcPr>
@@ -9903,7 +10795,7 @@
               <w:color w:val="FFFFFF" w:themeColor="background1"/>
               <w:lang w:val="es-ES"/>
             </w:rPr>
-            <w:t>11</w:t>
+            <w:t>14</w:t>
           </w:r>
           <w:r>
             <w:rPr>
@@ -9924,7 +10816,7 @@
 </file>
 
 <file path=word/footnotes.xml><?xml version="1.0" encoding="utf-8"?>
-<w:footnotes xmlns:wpc="http://schemas.microsoft.com/office/word/2010/wordprocessingCanvas" xmlns:cx="http://schemas.microsoft.com/office/drawing/2014/chartex" xmlns:mc="http://schemas.openxmlformats.org/markup-compatibility/2006" xmlns:o="urn:schemas-microsoft-com:office:office" xmlns:r="http://schemas.openxmlformats.org/officeDocument/2006/relationships" xmlns:m="http://schemas.openxmlformats.org/officeDocument/2006/math" xmlns:v="urn:schemas-microsoft-com:vml" xmlns:wp14="http://schemas.microsoft.com/office/word/2010/wordprocessingDrawing" xmlns:wp="http://schemas.openxmlformats.org/drawingml/2006/wordprocessingDrawing" xmlns:w10="urn:schemas-microsoft-com:office:word" xmlns:w="http://schemas.openxmlformats.org/wordprocessingml/2006/main" xmlns:w14="http://schemas.microsoft.com/office/word/2010/wordml" xmlns:w15="http://schemas.microsoft.com/office/word/2012/wordml" xmlns:w16se="http://schemas.microsoft.com/office/word/2015/wordml/symex" xmlns:wpg="http://schemas.microsoft.com/office/word/2010/wordprocessingGroup" xmlns:wpi="http://schemas.microsoft.com/office/word/2010/wordprocessingInk" xmlns:wne="http://schemas.microsoft.com/office/word/2006/wordml" xmlns:wps="http://schemas.microsoft.com/office/word/2010/wordprocessingShape" mc:Ignorable="w14 w15 w16se wp14">
+<w:footnotes xmlns:wpc="http://schemas.microsoft.com/office/word/2010/wordprocessingCanvas" xmlns:cx="http://schemas.microsoft.com/office/drawing/2014/chartex" xmlns:cx1="http://schemas.microsoft.com/office/drawing/2015/9/8/chartex" xmlns:cx2="http://schemas.microsoft.com/office/drawing/2015/10/21/chartex" xmlns:cx3="http://schemas.microsoft.com/office/drawing/2016/5/9/chartex" xmlns:cx4="http://schemas.microsoft.com/office/drawing/2016/5/10/chartex" xmlns:cx5="http://schemas.microsoft.com/office/drawing/2016/5/11/chartex" xmlns:cx6="http://schemas.microsoft.com/office/drawing/2016/5/12/chartex" xmlns:cx7="http://schemas.microsoft.com/office/drawing/2016/5/13/chartex" xmlns:cx8="http://schemas.microsoft.com/office/drawing/2016/5/14/chartex" xmlns:mc="http://schemas.openxmlformats.org/markup-compatibility/2006" xmlns:aink="http://schemas.microsoft.com/office/drawing/2016/ink" xmlns:o="urn:schemas-microsoft-com:office:office" xmlns:r="http://schemas.openxmlformats.org/officeDocument/2006/relationships" xmlns:m="http://schemas.openxmlformats.org/officeDocument/2006/math" xmlns:v="urn:schemas-microsoft-com:vml" xmlns:wp14="http://schemas.microsoft.com/office/word/2010/wordprocessingDrawing" xmlns:wp="http://schemas.openxmlformats.org/drawingml/2006/wordprocessingDrawing" xmlns:w10="urn:schemas-microsoft-com:office:word" xmlns:w="http://schemas.openxmlformats.org/wordprocessingml/2006/main" xmlns:w14="http://schemas.microsoft.com/office/word/2010/wordml" xmlns:w15="http://schemas.microsoft.com/office/word/2012/wordml" xmlns:w16se="http://schemas.microsoft.com/office/word/2015/wordml/symex" xmlns:wpg="http://schemas.microsoft.com/office/word/2010/wordprocessingGroup" xmlns:wpi="http://schemas.microsoft.com/office/word/2010/wordprocessingInk" xmlns:wne="http://schemas.microsoft.com/office/word/2006/wordml" xmlns:wps="http://schemas.microsoft.com/office/word/2010/wordprocessingShape" mc:Ignorable="w14 w15 w16se wp14">
   <w:footnote w:type="separator" w:id="-1">
     <w:p>
       <w:pPr>
@@ -9949,7 +10841,7 @@
 </file>
 
 <file path=word/header1.xml><?xml version="1.0" encoding="utf-8"?>
-<w:hdr xmlns:wpc="http://schemas.microsoft.com/office/word/2010/wordprocessingCanvas" xmlns:cx="http://schemas.microsoft.com/office/drawing/2014/chartex" xmlns:mc="http://schemas.openxmlformats.org/markup-compatibility/2006" xmlns:o="urn:schemas-microsoft-com:office:office" xmlns:r="http://schemas.openxmlformats.org/officeDocument/2006/relationships" xmlns:m="http://schemas.openxmlformats.org/officeDocument/2006/math" xmlns:v="urn:schemas-microsoft-com:vml" xmlns:wp14="http://schemas.microsoft.com/office/word/2010/wordprocessingDrawing" xmlns:wp="http://schemas.openxmlformats.org/drawingml/2006/wordprocessingDrawing" xmlns:w10="urn:schemas-microsoft-com:office:word" xmlns:w="http://schemas.openxmlformats.org/wordprocessingml/2006/main" xmlns:w14="http://schemas.microsoft.com/office/word/2010/wordml" xmlns:w15="http://schemas.microsoft.com/office/word/2012/wordml" xmlns:w16se="http://schemas.microsoft.com/office/word/2015/wordml/symex" xmlns:wpg="http://schemas.microsoft.com/office/word/2010/wordprocessingGroup" xmlns:wpi="http://schemas.microsoft.com/office/word/2010/wordprocessingInk" xmlns:wne="http://schemas.microsoft.com/office/word/2006/wordml" xmlns:wps="http://schemas.microsoft.com/office/word/2010/wordprocessingShape" mc:Ignorable="w14 w15 w16se wp14">
+<w:hdr xmlns:wpc="http://schemas.microsoft.com/office/word/2010/wordprocessingCanvas" xmlns:cx="http://schemas.microsoft.com/office/drawing/2014/chartex" xmlns:cx1="http://schemas.microsoft.com/office/drawing/2015/9/8/chartex" xmlns:cx2="http://schemas.microsoft.com/office/drawing/2015/10/21/chartex" xmlns:cx3="http://schemas.microsoft.com/office/drawing/2016/5/9/chartex" xmlns:cx4="http://schemas.microsoft.com/office/drawing/2016/5/10/chartex" xmlns:cx5="http://schemas.microsoft.com/office/drawing/2016/5/11/chartex" xmlns:cx6="http://schemas.microsoft.com/office/drawing/2016/5/12/chartex" xmlns:cx7="http://schemas.microsoft.com/office/drawing/2016/5/13/chartex" xmlns:cx8="http://schemas.microsoft.com/office/drawing/2016/5/14/chartex" xmlns:mc="http://schemas.openxmlformats.org/markup-compatibility/2006" xmlns:aink="http://schemas.microsoft.com/office/drawing/2016/ink" xmlns:o="urn:schemas-microsoft-com:office:office" xmlns:r="http://schemas.openxmlformats.org/officeDocument/2006/relationships" xmlns:m="http://schemas.openxmlformats.org/officeDocument/2006/math" xmlns:v="urn:schemas-microsoft-com:vml" xmlns:wp14="http://schemas.microsoft.com/office/word/2010/wordprocessingDrawing" xmlns:wp="http://schemas.openxmlformats.org/drawingml/2006/wordprocessingDrawing" xmlns:w10="urn:schemas-microsoft-com:office:word" xmlns:w="http://schemas.openxmlformats.org/wordprocessingml/2006/main" xmlns:w14="http://schemas.microsoft.com/office/word/2010/wordml" xmlns:w15="http://schemas.microsoft.com/office/word/2012/wordml" xmlns:w16se="http://schemas.microsoft.com/office/word/2015/wordml/symex" xmlns:wpg="http://schemas.microsoft.com/office/word/2010/wordprocessingGroup" xmlns:wpi="http://schemas.microsoft.com/office/word/2010/wordprocessingInk" xmlns:wne="http://schemas.microsoft.com/office/word/2006/wordml" xmlns:wps="http://schemas.microsoft.com/office/word/2010/wordprocessingShape" mc:Ignorable="w14 w15 w16se wp14">
   <w:p>
     <w:pPr>
       <w:pStyle w:val="Encabezado"/>
@@ -9990,7 +10882,7 @@
 </file>
 
 <file path=word/header2.xml><?xml version="1.0" encoding="utf-8"?>
-<w:hdr xmlns:wpc="http://schemas.microsoft.com/office/word/2010/wordprocessingCanvas" xmlns:cx="http://schemas.microsoft.com/office/drawing/2014/chartex" xmlns:mc="http://schemas.openxmlformats.org/markup-compatibility/2006" xmlns:o="urn:schemas-microsoft-com:office:office" xmlns:r="http://schemas.openxmlformats.org/officeDocument/2006/relationships" xmlns:m="http://schemas.openxmlformats.org/officeDocument/2006/math" xmlns:v="urn:schemas-microsoft-com:vml" xmlns:wp14="http://schemas.microsoft.com/office/word/2010/wordprocessingDrawing" xmlns:wp="http://schemas.openxmlformats.org/drawingml/2006/wordprocessingDrawing" xmlns:w10="urn:schemas-microsoft-com:office:word" xmlns:w="http://schemas.openxmlformats.org/wordprocessingml/2006/main" xmlns:w14="http://schemas.microsoft.com/office/word/2010/wordml" xmlns:w15="http://schemas.microsoft.com/office/word/2012/wordml" xmlns:w16se="http://schemas.microsoft.com/office/word/2015/wordml/symex" xmlns:wpg="http://schemas.microsoft.com/office/word/2010/wordprocessingGroup" xmlns:wpi="http://schemas.microsoft.com/office/word/2010/wordprocessingInk" xmlns:wne="http://schemas.microsoft.com/office/word/2006/wordml" xmlns:wps="http://schemas.microsoft.com/office/word/2010/wordprocessingShape" mc:Ignorable="w14 w15 w16se wp14">
+<w:hdr xmlns:wpc="http://schemas.microsoft.com/office/word/2010/wordprocessingCanvas" xmlns:cx="http://schemas.microsoft.com/office/drawing/2014/chartex" xmlns:cx1="http://schemas.microsoft.com/office/drawing/2015/9/8/chartex" xmlns:cx2="http://schemas.microsoft.com/office/drawing/2015/10/21/chartex" xmlns:cx3="http://schemas.microsoft.com/office/drawing/2016/5/9/chartex" xmlns:cx4="http://schemas.microsoft.com/office/drawing/2016/5/10/chartex" xmlns:cx5="http://schemas.microsoft.com/office/drawing/2016/5/11/chartex" xmlns:cx6="http://schemas.microsoft.com/office/drawing/2016/5/12/chartex" xmlns:cx7="http://schemas.microsoft.com/office/drawing/2016/5/13/chartex" xmlns:cx8="http://schemas.microsoft.com/office/drawing/2016/5/14/chartex" xmlns:mc="http://schemas.openxmlformats.org/markup-compatibility/2006" xmlns:aink="http://schemas.microsoft.com/office/drawing/2016/ink" xmlns:o="urn:schemas-microsoft-com:office:office" xmlns:r="http://schemas.openxmlformats.org/officeDocument/2006/relationships" xmlns:m="http://schemas.openxmlformats.org/officeDocument/2006/math" xmlns:v="urn:schemas-microsoft-com:vml" xmlns:wp14="http://schemas.microsoft.com/office/word/2010/wordprocessingDrawing" xmlns:wp="http://schemas.openxmlformats.org/drawingml/2006/wordprocessingDrawing" xmlns:w10="urn:schemas-microsoft-com:office:word" xmlns:w="http://schemas.openxmlformats.org/wordprocessingml/2006/main" xmlns:w14="http://schemas.microsoft.com/office/word/2010/wordml" xmlns:w15="http://schemas.microsoft.com/office/word/2012/wordml" xmlns:w16se="http://schemas.microsoft.com/office/word/2015/wordml/symex" xmlns:wpg="http://schemas.microsoft.com/office/word/2010/wordprocessingGroup" xmlns:wpi="http://schemas.microsoft.com/office/word/2010/wordprocessingInk" xmlns:wne="http://schemas.microsoft.com/office/word/2006/wordml" xmlns:wps="http://schemas.microsoft.com/office/word/2010/wordprocessingShape" mc:Ignorable="w14 w15 w16se wp14">
   <w:p>
     <w:pPr>
       <w:pStyle w:val="Encabezado"/>
@@ -10031,7 +10923,7 @@
 </file>
 
 <file path=word/header3.xml><?xml version="1.0" encoding="utf-8"?>
-<w:hdr xmlns:wpc="http://schemas.microsoft.com/office/word/2010/wordprocessingCanvas" xmlns:cx="http://schemas.microsoft.com/office/drawing/2014/chartex" xmlns:mc="http://schemas.openxmlformats.org/markup-compatibility/2006" xmlns:o="urn:schemas-microsoft-com:office:office" xmlns:r="http://schemas.openxmlformats.org/officeDocument/2006/relationships" xmlns:m="http://schemas.openxmlformats.org/officeDocument/2006/math" xmlns:v="urn:schemas-microsoft-com:vml" xmlns:wp14="http://schemas.microsoft.com/office/word/2010/wordprocessingDrawing" xmlns:wp="http://schemas.openxmlformats.org/drawingml/2006/wordprocessingDrawing" xmlns:w10="urn:schemas-microsoft-com:office:word" xmlns:w="http://schemas.openxmlformats.org/wordprocessingml/2006/main" xmlns:w14="http://schemas.microsoft.com/office/word/2010/wordml" xmlns:w15="http://schemas.microsoft.com/office/word/2012/wordml" xmlns:w16se="http://schemas.microsoft.com/office/word/2015/wordml/symex" xmlns:wpg="http://schemas.microsoft.com/office/word/2010/wordprocessingGroup" xmlns:wpi="http://schemas.microsoft.com/office/word/2010/wordprocessingInk" xmlns:wne="http://schemas.microsoft.com/office/word/2006/wordml" xmlns:wps="http://schemas.microsoft.com/office/word/2010/wordprocessingShape" mc:Ignorable="w14 w15 w16se wp14">
+<w:hdr xmlns:wpc="http://schemas.microsoft.com/office/word/2010/wordprocessingCanvas" xmlns:cx="http://schemas.microsoft.com/office/drawing/2014/chartex" xmlns:cx1="http://schemas.microsoft.com/office/drawing/2015/9/8/chartex" xmlns:cx2="http://schemas.microsoft.com/office/drawing/2015/10/21/chartex" xmlns:cx3="http://schemas.microsoft.com/office/drawing/2016/5/9/chartex" xmlns:cx4="http://schemas.microsoft.com/office/drawing/2016/5/10/chartex" xmlns:cx5="http://schemas.microsoft.com/office/drawing/2016/5/11/chartex" xmlns:cx6="http://schemas.microsoft.com/office/drawing/2016/5/12/chartex" xmlns:cx7="http://schemas.microsoft.com/office/drawing/2016/5/13/chartex" xmlns:cx8="http://schemas.microsoft.com/office/drawing/2016/5/14/chartex" xmlns:mc="http://schemas.openxmlformats.org/markup-compatibility/2006" xmlns:aink="http://schemas.microsoft.com/office/drawing/2016/ink" xmlns:o="urn:schemas-microsoft-com:office:office" xmlns:r="http://schemas.openxmlformats.org/officeDocument/2006/relationships" xmlns:m="http://schemas.openxmlformats.org/officeDocument/2006/math" xmlns:v="urn:schemas-microsoft-com:vml" xmlns:wp14="http://schemas.microsoft.com/office/word/2010/wordprocessingDrawing" xmlns:wp="http://schemas.openxmlformats.org/drawingml/2006/wordprocessingDrawing" xmlns:w10="urn:schemas-microsoft-com:office:word" xmlns:w="http://schemas.openxmlformats.org/wordprocessingml/2006/main" xmlns:w14="http://schemas.microsoft.com/office/word/2010/wordml" xmlns:w15="http://schemas.microsoft.com/office/word/2012/wordml" xmlns:w16se="http://schemas.microsoft.com/office/word/2015/wordml/symex" xmlns:wpg="http://schemas.microsoft.com/office/word/2010/wordprocessingGroup" xmlns:wpi="http://schemas.microsoft.com/office/word/2010/wordprocessingInk" xmlns:wne="http://schemas.microsoft.com/office/word/2006/wordml" xmlns:wps="http://schemas.microsoft.com/office/word/2010/wordprocessingShape" mc:Ignorable="w14 w15 w16se wp14">
   <w:p>
     <w:pPr>
       <w:pStyle w:val="Encabezado"/>
@@ -10072,7 +10964,7 @@
 </file>
 
 <file path=word/numbering.xml><?xml version="1.0" encoding="utf-8"?>
-<w:numbering xmlns:wpc="http://schemas.microsoft.com/office/word/2010/wordprocessingCanvas" xmlns:cx="http://schemas.microsoft.com/office/drawing/2014/chartex" xmlns:mc="http://schemas.openxmlformats.org/markup-compatibility/2006" xmlns:o="urn:schemas-microsoft-com:office:office" xmlns:r="http://schemas.openxmlformats.org/officeDocument/2006/relationships" xmlns:m="http://schemas.openxmlformats.org/officeDocument/2006/math" xmlns:v="urn:schemas-microsoft-com:vml" xmlns:wp14="http://schemas.microsoft.com/office/word/2010/wordprocessingDrawing" xmlns:wp="http://schemas.openxmlformats.org/drawingml/2006/wordprocessingDrawing" xmlns:w10="urn:schemas-microsoft-com:office:word" xmlns:w="http://schemas.openxmlformats.org/wordprocessingml/2006/main" xmlns:w14="http://schemas.microsoft.com/office/word/2010/wordml" xmlns:w15="http://schemas.microsoft.com/office/word/2012/wordml" xmlns:w16se="http://schemas.microsoft.com/office/word/2015/wordml/symex" xmlns:wpg="http://schemas.microsoft.com/office/word/2010/wordprocessingGroup" xmlns:wpi="http://schemas.microsoft.com/office/word/2010/wordprocessingInk" xmlns:wne="http://schemas.microsoft.com/office/word/2006/wordml" xmlns:wps="http://schemas.microsoft.com/office/word/2010/wordprocessingShape" mc:Ignorable="w14 w15 w16se wp14">
+<w:numbering xmlns:wpc="http://schemas.microsoft.com/office/word/2010/wordprocessingCanvas" xmlns:cx="http://schemas.microsoft.com/office/drawing/2014/chartex" xmlns:cx1="http://schemas.microsoft.com/office/drawing/2015/9/8/chartex" xmlns:cx2="http://schemas.microsoft.com/office/drawing/2015/10/21/chartex" xmlns:cx3="http://schemas.microsoft.com/office/drawing/2016/5/9/chartex" xmlns:cx4="http://schemas.microsoft.com/office/drawing/2016/5/10/chartex" xmlns:cx5="http://schemas.microsoft.com/office/drawing/2016/5/11/chartex" xmlns:cx6="http://schemas.microsoft.com/office/drawing/2016/5/12/chartex" xmlns:cx7="http://schemas.microsoft.com/office/drawing/2016/5/13/chartex" xmlns:cx8="http://schemas.microsoft.com/office/drawing/2016/5/14/chartex" xmlns:mc="http://schemas.openxmlformats.org/markup-compatibility/2006" xmlns:aink="http://schemas.microsoft.com/office/drawing/2016/ink" xmlns:o="urn:schemas-microsoft-com:office:office" xmlns:r="http://schemas.openxmlformats.org/officeDocument/2006/relationships" xmlns:m="http://schemas.openxmlformats.org/officeDocument/2006/math" xmlns:v="urn:schemas-microsoft-com:vml" xmlns:wp14="http://schemas.microsoft.com/office/word/2010/wordprocessingDrawing" xmlns:wp="http://schemas.openxmlformats.org/drawingml/2006/wordprocessingDrawing" xmlns:w10="urn:schemas-microsoft-com:office:word" xmlns:w="http://schemas.openxmlformats.org/wordprocessingml/2006/main" xmlns:w14="http://schemas.microsoft.com/office/word/2010/wordml" xmlns:w15="http://schemas.microsoft.com/office/word/2012/wordml" xmlns:w16se="http://schemas.microsoft.com/office/word/2015/wordml/symex" xmlns:wpg="http://schemas.microsoft.com/office/word/2010/wordprocessingGroup" xmlns:wpi="http://schemas.microsoft.com/office/word/2010/wordprocessingInk" xmlns:wne="http://schemas.microsoft.com/office/word/2006/wordml" xmlns:wps="http://schemas.microsoft.com/office/word/2010/wordprocessingShape" mc:Ignorable="w14 w15 w16se wp14">
   <w:abstractNum w:abstractNumId="0" w15:restartNumberingAfterBreak="0">
     <w:nsid w:val="01607F2A"/>
     <w:multiLevelType w:val="multilevel"/>
@@ -11776,7 +12668,7 @@
   <w:abstractNum w:abstractNumId="16" w15:restartNumberingAfterBreak="0">
     <w:nsid w:val="375B5813"/>
     <w:multiLevelType w:val="hybridMultilevel"/>
-    <w:tmpl w:val="013EFEB2"/>
+    <w:tmpl w:val="4F8E7B8A"/>
     <w:lvl w:ilvl="0" w:tplc="080A000F">
       <w:start w:val="1"/>
       <w:numFmt w:val="decimal"/>
@@ -13306,6 +14198,119 @@
     </w:lvl>
   </w:abstractNum>
   <w:abstractNum w:abstractNumId="30" w15:restartNumberingAfterBreak="0">
+    <w:nsid w:val="615A723B"/>
+    <w:multiLevelType w:val="hybridMultilevel"/>
+    <w:tmpl w:val="2012AD86"/>
+    <w:lvl w:ilvl="0" w:tplc="080A0001">
+      <w:start w:val="1"/>
+      <w:numFmt w:val="bullet"/>
+      <w:lvlText w:val=""/>
+      <w:lvlJc w:val="left"/>
+      <w:pPr>
+        <w:ind w:left="1080" w:hanging="360"/>
+      </w:pPr>
+      <w:rPr>
+        <w:rFonts w:ascii="Symbol" w:hAnsi="Symbol" w:hint="default"/>
+      </w:rPr>
+    </w:lvl>
+    <w:lvl w:ilvl="1" w:tplc="080A0003">
+      <w:start w:val="1"/>
+      <w:numFmt w:val="bullet"/>
+      <w:lvlText w:val="o"/>
+      <w:lvlJc w:val="left"/>
+      <w:pPr>
+        <w:ind w:left="1800" w:hanging="360"/>
+      </w:pPr>
+      <w:rPr>
+        <w:rFonts w:ascii="Courier New" w:hAnsi="Courier New" w:cs="Courier New" w:hint="default"/>
+      </w:rPr>
+    </w:lvl>
+    <w:lvl w:ilvl="2" w:tplc="080A0005" w:tentative="1">
+      <w:start w:val="1"/>
+      <w:numFmt w:val="bullet"/>
+      <w:lvlText w:val=""/>
+      <w:lvlJc w:val="left"/>
+      <w:pPr>
+        <w:ind w:left="2520" w:hanging="360"/>
+      </w:pPr>
+      <w:rPr>
+        <w:rFonts w:ascii="Wingdings" w:hAnsi="Wingdings" w:hint="default"/>
+      </w:rPr>
+    </w:lvl>
+    <w:lvl w:ilvl="3" w:tplc="080A0001" w:tentative="1">
+      <w:start w:val="1"/>
+      <w:numFmt w:val="bullet"/>
+      <w:lvlText w:val=""/>
+      <w:lvlJc w:val="left"/>
+      <w:pPr>
+        <w:ind w:left="3240" w:hanging="360"/>
+      </w:pPr>
+      <w:rPr>
+        <w:rFonts w:ascii="Symbol" w:hAnsi="Symbol" w:hint="default"/>
+      </w:rPr>
+    </w:lvl>
+    <w:lvl w:ilvl="4" w:tplc="080A0003" w:tentative="1">
+      <w:start w:val="1"/>
+      <w:numFmt w:val="bullet"/>
+      <w:lvlText w:val="o"/>
+      <w:lvlJc w:val="left"/>
+      <w:pPr>
+        <w:ind w:left="3960" w:hanging="360"/>
+      </w:pPr>
+      <w:rPr>
+        <w:rFonts w:ascii="Courier New" w:hAnsi="Courier New" w:cs="Courier New" w:hint="default"/>
+      </w:rPr>
+    </w:lvl>
+    <w:lvl w:ilvl="5" w:tplc="080A0005" w:tentative="1">
+      <w:start w:val="1"/>
+      <w:numFmt w:val="bullet"/>
+      <w:lvlText w:val=""/>
+      <w:lvlJc w:val="left"/>
+      <w:pPr>
+        <w:ind w:left="4680" w:hanging="360"/>
+      </w:pPr>
+      <w:rPr>
+        <w:rFonts w:ascii="Wingdings" w:hAnsi="Wingdings" w:hint="default"/>
+      </w:rPr>
+    </w:lvl>
+    <w:lvl w:ilvl="6" w:tplc="080A0001" w:tentative="1">
+      <w:start w:val="1"/>
+      <w:numFmt w:val="bullet"/>
+      <w:lvlText w:val=""/>
+      <w:lvlJc w:val="left"/>
+      <w:pPr>
+        <w:ind w:left="5400" w:hanging="360"/>
+      </w:pPr>
+      <w:rPr>
+        <w:rFonts w:ascii="Symbol" w:hAnsi="Symbol" w:hint="default"/>
+      </w:rPr>
+    </w:lvl>
+    <w:lvl w:ilvl="7" w:tplc="080A0003" w:tentative="1">
+      <w:start w:val="1"/>
+      <w:numFmt w:val="bullet"/>
+      <w:lvlText w:val="o"/>
+      <w:lvlJc w:val="left"/>
+      <w:pPr>
+        <w:ind w:left="6120" w:hanging="360"/>
+      </w:pPr>
+      <w:rPr>
+        <w:rFonts w:ascii="Courier New" w:hAnsi="Courier New" w:cs="Courier New" w:hint="default"/>
+      </w:rPr>
+    </w:lvl>
+    <w:lvl w:ilvl="8" w:tplc="080A0005" w:tentative="1">
+      <w:start w:val="1"/>
+      <w:numFmt w:val="bullet"/>
+      <w:lvlText w:val=""/>
+      <w:lvlJc w:val="left"/>
+      <w:pPr>
+        <w:ind w:left="6840" w:hanging="360"/>
+      </w:pPr>
+      <w:rPr>
+        <w:rFonts w:ascii="Wingdings" w:hAnsi="Wingdings" w:hint="default"/>
+      </w:rPr>
+    </w:lvl>
+  </w:abstractNum>
+  <w:abstractNum w:abstractNumId="31" w15:restartNumberingAfterBreak="0">
     <w:nsid w:val="654721E0"/>
     <w:multiLevelType w:val="hybridMultilevel"/>
     <w:tmpl w:val="A2EA5BB4"/>
@@ -13418,7 +14423,7 @@
       </w:rPr>
     </w:lvl>
   </w:abstractNum>
-  <w:abstractNum w:abstractNumId="31" w15:restartNumberingAfterBreak="0">
+  <w:abstractNum w:abstractNumId="32" w15:restartNumberingAfterBreak="0">
     <w:nsid w:val="69CC7912"/>
     <w:multiLevelType w:val="hybridMultilevel"/>
     <w:tmpl w:val="DDE4F4F0"/>
@@ -13531,7 +14536,7 @@
       </w:rPr>
     </w:lvl>
   </w:abstractNum>
-  <w:abstractNum w:abstractNumId="32" w15:restartNumberingAfterBreak="0">
+  <w:abstractNum w:abstractNumId="33" w15:restartNumberingAfterBreak="0">
     <w:nsid w:val="69E66107"/>
     <w:multiLevelType w:val="hybridMultilevel"/>
     <w:tmpl w:val="4E3A9698"/>
@@ -13644,7 +14649,7 @@
       </w:rPr>
     </w:lvl>
   </w:abstractNum>
-  <w:abstractNum w:abstractNumId="33" w15:restartNumberingAfterBreak="0">
+  <w:abstractNum w:abstractNumId="34" w15:restartNumberingAfterBreak="0">
     <w:nsid w:val="6E0C0ED1"/>
     <w:multiLevelType w:val="hybridMultilevel"/>
     <w:tmpl w:val="22AA411A"/>
@@ -13757,7 +14762,7 @@
       </w:rPr>
     </w:lvl>
   </w:abstractNum>
-  <w:abstractNum w:abstractNumId="34" w15:restartNumberingAfterBreak="0">
+  <w:abstractNum w:abstractNumId="35" w15:restartNumberingAfterBreak="0">
     <w:nsid w:val="6EC015F7"/>
     <w:multiLevelType w:val="hybridMultilevel"/>
     <w:tmpl w:val="BEC04C78"/>
@@ -13870,7 +14875,7 @@
       </w:rPr>
     </w:lvl>
   </w:abstractNum>
-  <w:abstractNum w:abstractNumId="35" w15:restartNumberingAfterBreak="0">
+  <w:abstractNum w:abstractNumId="36" w15:restartNumberingAfterBreak="0">
     <w:nsid w:val="6ECC6285"/>
     <w:multiLevelType w:val="multilevel"/>
     <w:tmpl w:val="080A001F"/>
@@ -13956,7 +14961,7 @@
       </w:pPr>
     </w:lvl>
   </w:abstractNum>
-  <w:abstractNum w:abstractNumId="36" w15:restartNumberingAfterBreak="0">
+  <w:abstractNum w:abstractNumId="37" w15:restartNumberingAfterBreak="0">
     <w:nsid w:val="6ED06181"/>
     <w:multiLevelType w:val="multilevel"/>
     <w:tmpl w:val="168C81DC"/>
@@ -14069,7 +15074,7 @@
       </w:rPr>
     </w:lvl>
   </w:abstractNum>
-  <w:abstractNum w:abstractNumId="37" w15:restartNumberingAfterBreak="0">
+  <w:abstractNum w:abstractNumId="38" w15:restartNumberingAfterBreak="0">
     <w:nsid w:val="728F1C32"/>
     <w:multiLevelType w:val="multilevel"/>
     <w:tmpl w:val="A0AEE5F2"/>
@@ -14185,7 +15190,7 @@
       </w:rPr>
     </w:lvl>
   </w:abstractNum>
-  <w:abstractNum w:abstractNumId="38" w15:restartNumberingAfterBreak="0">
+  <w:abstractNum w:abstractNumId="39" w15:restartNumberingAfterBreak="0">
     <w:nsid w:val="75E7633E"/>
     <w:multiLevelType w:val="multilevel"/>
     <w:tmpl w:val="080A001F"/>
@@ -14271,7 +15276,7 @@
       </w:pPr>
     </w:lvl>
   </w:abstractNum>
-  <w:abstractNum w:abstractNumId="39" w15:restartNumberingAfterBreak="0">
+  <w:abstractNum w:abstractNumId="40" w15:restartNumberingAfterBreak="0">
     <w:nsid w:val="765275FC"/>
     <w:multiLevelType w:val="multilevel"/>
     <w:tmpl w:val="080A001F"/>
@@ -14357,7 +15362,7 @@
       </w:pPr>
     </w:lvl>
   </w:abstractNum>
-  <w:abstractNum w:abstractNumId="40" w15:restartNumberingAfterBreak="0">
+  <w:abstractNum w:abstractNumId="41" w15:restartNumberingAfterBreak="0">
     <w:nsid w:val="7A2C3E7C"/>
     <w:multiLevelType w:val="hybridMultilevel"/>
     <w:tmpl w:val="9F483664"/>
@@ -14470,7 +15475,7 @@
       </w:rPr>
     </w:lvl>
   </w:abstractNum>
-  <w:abstractNum w:abstractNumId="41" w15:restartNumberingAfterBreak="0">
+  <w:abstractNum w:abstractNumId="42" w15:restartNumberingAfterBreak="0">
     <w:nsid w:val="7C366C18"/>
     <w:multiLevelType w:val="hybridMultilevel"/>
     <w:tmpl w:val="42B0B8F0"/>
@@ -14583,7 +15588,7 @@
       </w:rPr>
     </w:lvl>
   </w:abstractNum>
-  <w:abstractNum w:abstractNumId="42" w15:restartNumberingAfterBreak="0">
+  <w:abstractNum w:abstractNumId="43" w15:restartNumberingAfterBreak="0">
     <w:nsid w:val="7C8E2CDB"/>
     <w:multiLevelType w:val="hybridMultilevel"/>
     <w:tmpl w:val="186AD8E6"/>
@@ -14696,7 +15701,7 @@
       </w:rPr>
     </w:lvl>
   </w:abstractNum>
-  <w:abstractNum w:abstractNumId="43" w15:restartNumberingAfterBreak="0">
+  <w:abstractNum w:abstractNumId="44" w15:restartNumberingAfterBreak="0">
     <w:nsid w:val="7D515E62"/>
     <w:multiLevelType w:val="multilevel"/>
     <w:tmpl w:val="080A0021"/>
@@ -14816,7 +15821,7 @@
     <w:abstractNumId w:val="1"/>
   </w:num>
   <w:num w:numId="3">
-    <w:abstractNumId w:val="38"/>
+    <w:abstractNumId w:val="39"/>
   </w:num>
   <w:num w:numId="4">
     <w:abstractNumId w:val="6"/>
@@ -14831,16 +15836,16 @@
     <w:abstractNumId w:val="22"/>
   </w:num>
   <w:num w:numId="8">
-    <w:abstractNumId w:val="35"/>
+    <w:abstractNumId w:val="36"/>
   </w:num>
   <w:num w:numId="9">
-    <w:abstractNumId w:val="39"/>
+    <w:abstractNumId w:val="40"/>
   </w:num>
   <w:num w:numId="10">
-    <w:abstractNumId w:val="33"/>
+    <w:abstractNumId w:val="34"/>
   </w:num>
   <w:num w:numId="11">
-    <w:abstractNumId w:val="43"/>
+    <w:abstractNumId w:val="44"/>
   </w:num>
   <w:num w:numId="12">
     <w:abstractNumId w:val="19"/>
@@ -14849,7 +15854,7 @@
     <w:abstractNumId w:val="8"/>
   </w:num>
   <w:num w:numId="14">
-    <w:abstractNumId w:val="36"/>
+    <w:abstractNumId w:val="37"/>
   </w:num>
   <w:num w:numId="15">
     <w:abstractNumId w:val="27"/>
@@ -14870,16 +15875,16 @@
     <w:abstractNumId w:val="16"/>
   </w:num>
   <w:num w:numId="21">
-    <w:abstractNumId w:val="40"/>
+    <w:abstractNumId w:val="41"/>
   </w:num>
   <w:num w:numId="22">
-    <w:abstractNumId w:val="30"/>
+    <w:abstractNumId w:val="31"/>
   </w:num>
   <w:num w:numId="23">
-    <w:abstractNumId w:val="42"/>
+    <w:abstractNumId w:val="43"/>
   </w:num>
   <w:num w:numId="24">
-    <w:abstractNumId w:val="32"/>
+    <w:abstractNumId w:val="33"/>
   </w:num>
   <w:num w:numId="25">
     <w:abstractNumId w:val="17"/>
@@ -14906,13 +15911,13 @@
     <w:abstractNumId w:val="12"/>
   </w:num>
   <w:num w:numId="33">
-    <w:abstractNumId w:val="41"/>
+    <w:abstractNumId w:val="42"/>
   </w:num>
   <w:num w:numId="34">
-    <w:abstractNumId w:val="34"/>
+    <w:abstractNumId w:val="35"/>
   </w:num>
   <w:num w:numId="35">
-    <w:abstractNumId w:val="37"/>
+    <w:abstractNumId w:val="38"/>
   </w:num>
   <w:num w:numId="36">
     <w:abstractNumId w:val="10"/>
@@ -14936,10 +15941,13 @@
     <w:abstractNumId w:val="4"/>
   </w:num>
   <w:num w:numId="43">
-    <w:abstractNumId w:val="31"/>
+    <w:abstractNumId w:val="32"/>
   </w:num>
   <w:num w:numId="44">
     <w:abstractNumId w:val="3"/>
+  </w:num>
+  <w:num w:numId="45">
+    <w:abstractNumId w:val="30"/>
   </w:num>
 </w:numbering>
 </file>
@@ -14961,7 +15969,7 @@
       </w:pPr>
     </w:pPrDefault>
   </w:docDefaults>
-  <w:latentStyles w:defLockedState="0" w:defUIPriority="99" w:defSemiHidden="0" w:defUnhideWhenUsed="0" w:defQFormat="0" w:count="371">
+  <w:latentStyles w:defLockedState="0" w:defUIPriority="99" w:defSemiHidden="0" w:defUnhideWhenUsed="0" w:defQFormat="0" w:count="374">
     <w:lsdException w:name="Normal" w:uiPriority="0" w:qFormat="1"/>
     <w:lsdException w:name="heading 1" w:uiPriority="9" w:qFormat="1"/>
     <w:lsdException w:name="heading 2" w:semiHidden="1" w:uiPriority="9" w:unhideWhenUsed="1" w:qFormat="1"/>
@@ -15333,6 +16341,9 @@
     <w:lsdException w:name="List Table 5 Dark Accent 6" w:uiPriority="50"/>
     <w:lsdException w:name="List Table 6 Colorful Accent 6" w:uiPriority="51"/>
     <w:lsdException w:name="List Table 7 Colorful Accent 6" w:uiPriority="52"/>
+    <w:lsdException w:name="Mention" w:semiHidden="1" w:unhideWhenUsed="1"/>
+    <w:lsdException w:name="Smart Hyperlink" w:semiHidden="1" w:unhideWhenUsed="1"/>
+    <w:lsdException w:name="Hashtag" w:semiHidden="1" w:unhideWhenUsed="1"/>
   </w:latentStyles>
   <w:style w:type="paragraph" w:default="1" w:styleId="Normal">
     <w:name w:val="Normal"/>
@@ -15740,7 +16751,7 @@
 </file>
 
 <file path=word/glossary/document.xml><?xml version="1.0" encoding="utf-8"?>
-<w:glossaryDocument xmlns:wpc="http://schemas.microsoft.com/office/word/2010/wordprocessingCanvas" xmlns:cx="http://schemas.microsoft.com/office/drawing/2014/chartex" xmlns:mc="http://schemas.openxmlformats.org/markup-compatibility/2006" xmlns:o="urn:schemas-microsoft-com:office:office" xmlns:r="http://schemas.openxmlformats.org/officeDocument/2006/relationships" xmlns:m="http://schemas.openxmlformats.org/officeDocument/2006/math" xmlns:v="urn:schemas-microsoft-com:vml" xmlns:wp14="http://schemas.microsoft.com/office/word/2010/wordprocessingDrawing" xmlns:wp="http://schemas.openxmlformats.org/drawingml/2006/wordprocessingDrawing" xmlns:w10="urn:schemas-microsoft-com:office:word" xmlns:w="http://schemas.openxmlformats.org/wordprocessingml/2006/main" xmlns:w14="http://schemas.microsoft.com/office/word/2010/wordml" xmlns:w15="http://schemas.microsoft.com/office/word/2012/wordml" xmlns:w16se="http://schemas.microsoft.com/office/word/2015/wordml/symex" xmlns:wpg="http://schemas.microsoft.com/office/word/2010/wordprocessingGroup" xmlns:wpi="http://schemas.microsoft.com/office/word/2010/wordprocessingInk" xmlns:wne="http://schemas.microsoft.com/office/word/2006/wordml" xmlns:wps="http://schemas.microsoft.com/office/word/2010/wordprocessingShape" mc:Ignorable="w14 w15 w16se wp14">
+<w:glossaryDocument xmlns:wpc="http://schemas.microsoft.com/office/word/2010/wordprocessingCanvas" xmlns:cx="http://schemas.microsoft.com/office/drawing/2014/chartex" xmlns:cx1="http://schemas.microsoft.com/office/drawing/2015/9/8/chartex" xmlns:cx2="http://schemas.microsoft.com/office/drawing/2015/10/21/chartex" xmlns:cx3="http://schemas.microsoft.com/office/drawing/2016/5/9/chartex" xmlns:cx4="http://schemas.microsoft.com/office/drawing/2016/5/10/chartex" xmlns:cx5="http://schemas.microsoft.com/office/drawing/2016/5/11/chartex" xmlns:cx6="http://schemas.microsoft.com/office/drawing/2016/5/12/chartex" xmlns:cx7="http://schemas.microsoft.com/office/drawing/2016/5/13/chartex" xmlns:cx8="http://schemas.microsoft.com/office/drawing/2016/5/14/chartex" xmlns:mc="http://schemas.openxmlformats.org/markup-compatibility/2006" xmlns:aink="http://schemas.microsoft.com/office/drawing/2016/ink" xmlns:o="urn:schemas-microsoft-com:office:office" xmlns:r="http://schemas.openxmlformats.org/officeDocument/2006/relationships" xmlns:m="http://schemas.openxmlformats.org/officeDocument/2006/math" xmlns:v="urn:schemas-microsoft-com:vml" xmlns:wp14="http://schemas.microsoft.com/office/word/2010/wordprocessingDrawing" xmlns:wp="http://schemas.openxmlformats.org/drawingml/2006/wordprocessingDrawing" xmlns:w10="urn:schemas-microsoft-com:office:word" xmlns:w="http://schemas.openxmlformats.org/wordprocessingml/2006/main" xmlns:w14="http://schemas.microsoft.com/office/word/2010/wordml" xmlns:w15="http://schemas.microsoft.com/office/word/2012/wordml" xmlns:w16se="http://schemas.microsoft.com/office/word/2015/wordml/symex" xmlns:wpg="http://schemas.microsoft.com/office/word/2010/wordprocessingGroup" xmlns:wpi="http://schemas.microsoft.com/office/word/2010/wordprocessingInk" xmlns:wne="http://schemas.microsoft.com/office/word/2006/wordml" xmlns:wps="http://schemas.microsoft.com/office/word/2010/wordprocessingShape" mc:Ignorable="w14 w15 w16se wp14">
   <w:docParts>
     <w:docPart>
       <w:docPartPr>
@@ -15817,14 +16828,14 @@
     <w:charset w:val="00"/>
     <w:family w:val="roman"/>
     <w:pitch w:val="variable"/>
-    <w:sig w:usb0="E0002AFF" w:usb1="C0007841" w:usb2="00000009" w:usb3="00000000" w:csb0="000001FF" w:csb1="00000000"/>
+    <w:sig w:usb0="E0002AFF" w:usb1="C0007843" w:usb2="00000009" w:usb3="00000000" w:csb0="000001FF" w:csb1="00000000"/>
   </w:font>
   <w:font w:name="Courier New">
     <w:panose1 w:val="02070309020205020404"/>
     <w:charset w:val="00"/>
     <w:family w:val="modern"/>
     <w:pitch w:val="fixed"/>
-    <w:sig w:usb0="E0002AFF" w:usb1="C0007843" w:usb2="00000009" w:usb3="00000000" w:csb0="000001FF" w:csb1="00000000"/>
+    <w:sig w:usb0="E0002EFF" w:usb1="C0007843" w:usb2="00000009" w:usb3="00000000" w:csb0="000001FF" w:csb1="00000000"/>
   </w:font>
   <w:font w:name="Wingdings">
     <w:panose1 w:val="05000000000000000000"/>
@@ -15845,14 +16856,14 @@
     <w:charset w:val="00"/>
     <w:family w:val="swiss"/>
     <w:pitch w:val="variable"/>
-    <w:sig w:usb0="E00002FF" w:usb1="4000ACFF" w:usb2="00000001" w:usb3="00000000" w:csb0="0000019F" w:csb1="00000000"/>
+    <w:sig w:usb0="E0002AFF" w:usb1="4000ACFF" w:usb2="00000001" w:usb3="00000000" w:csb0="000001FF" w:csb1="00000000"/>
   </w:font>
   <w:font w:name="Calibri Light">
     <w:panose1 w:val="020F0302020204030204"/>
     <w:charset w:val="00"/>
     <w:family w:val="swiss"/>
     <w:pitch w:val="variable"/>
-    <w:sig w:usb0="A00002EF" w:usb1="4000207B" w:usb2="00000000" w:usb3="00000000" w:csb0="0000019F" w:csb1="00000000"/>
+    <w:sig w:usb0="A0002AEF" w:usb1="4000207B" w:usb2="00000000" w:usb3="00000000" w:csb0="000001FF" w:csb1="00000000"/>
   </w:font>
 </w:fonts>
 </file>
@@ -15877,6 +16888,7 @@
     <w:rsid w:val="00227AEC"/>
     <w:rsid w:val="007253E3"/>
     <w:rsid w:val="00841953"/>
+    <w:rsid w:val="008E19A8"/>
     <w:rsid w:val="009717AC"/>
     <w:rsid w:val="009A1365"/>
     <w:rsid w:val="009F6A54"/>
@@ -15885,6 +16897,7 @@
     <w:rsid w:val="00C843C2"/>
     <w:rsid w:val="00D34802"/>
     <w:rsid w:val="00DA540A"/>
+    <w:rsid w:val="00E2015A"/>
     <w:rsid w:val="00F27187"/>
     <w:rsid w:val="00FD383C"/>
   </w:rsids>
@@ -15926,7 +16939,7 @@
       </w:pPr>
     </w:pPrDefault>
   </w:docDefaults>
-  <w:latentStyles w:defLockedState="0" w:defUIPriority="99" w:defSemiHidden="0" w:defUnhideWhenUsed="0" w:defQFormat="0" w:count="371">
+  <w:latentStyles w:defLockedState="0" w:defUIPriority="99" w:defSemiHidden="0" w:defUnhideWhenUsed="0" w:defQFormat="0" w:count="374">
     <w:lsdException w:name="Normal" w:uiPriority="0" w:qFormat="1"/>
     <w:lsdException w:name="heading 1" w:uiPriority="9" w:qFormat="1"/>
     <w:lsdException w:name="heading 2" w:semiHidden="1" w:uiPriority="9" w:unhideWhenUsed="1" w:qFormat="1"/>
@@ -16298,6 +17311,9 @@
     <w:lsdException w:name="List Table 5 Dark Accent 6" w:uiPriority="50"/>
     <w:lsdException w:name="List Table 6 Colorful Accent 6" w:uiPriority="51"/>
     <w:lsdException w:name="List Table 7 Colorful Accent 6" w:uiPriority="52"/>
+    <w:lsdException w:name="Mention" w:semiHidden="1" w:unhideWhenUsed="1"/>
+    <w:lsdException w:name="Smart Hyperlink" w:semiHidden="1" w:unhideWhenUsed="1"/>
+    <w:lsdException w:name="Hashtag" w:semiHidden="1" w:unhideWhenUsed="1"/>
   </w:latentStyles>
   <w:style w:type="paragraph" w:default="1" w:styleId="Normal">
     <w:name w:val="Normal"/>
@@ -16669,7 +17685,7 @@
 </file>
 
 <file path=customXml/itemProps1.xml><?xml version="1.0" encoding="utf-8"?>
-<ds:datastoreItem xmlns:ds="http://schemas.openxmlformats.org/officeDocument/2006/customXml" ds:itemID="{7E348D62-97E5-4741-9A90-C93C0AC1E176}">
+<ds:datastoreItem xmlns:ds="http://schemas.openxmlformats.org/officeDocument/2006/customXml" ds:itemID="{6389A41F-5DE1-4050-BF34-A8A1790DF87D}">
   <ds:schemaRefs>
     <ds:schemaRef ds:uri="http://schemas.openxmlformats.org/officeDocument/2006/bibliography"/>
   </ds:schemaRefs>

--- a/Documentacion/analisis.docx
+++ b/Documentacion/analisis.docx
@@ -5,44 +5,73 @@
     <w:p>
       <w:pPr>
         <w:pStyle w:val="Sinespaciado"/>
-      </w:pPr>
-      <w:r>
+        <w:rPr>
+          <w:rFonts w:ascii="Cambria" w:hAnsi="Cambria"/>
+        </w:rPr>
+      </w:pPr>
+      <w:r>
+        <w:rPr>
+          <w:rFonts w:ascii="Cambria" w:hAnsi="Cambria"/>
+        </w:rPr>
         <w:t>Junta Municipal de Agua Potable y Alcantarillado de Culiacán</w:t>
       </w:r>
     </w:p>
     <w:p>
       <w:pPr>
         <w:pStyle w:val="Sinespaciado"/>
-      </w:pPr>
-      <w:r>
+        <w:rPr>
+          <w:rFonts w:ascii="Cambria" w:hAnsi="Cambria"/>
+        </w:rPr>
+      </w:pPr>
+      <w:r>
+        <w:rPr>
+          <w:rFonts w:ascii="Cambria" w:hAnsi="Cambria"/>
+        </w:rPr>
         <w:t xml:space="preserve">Blvd. Rolando Arjona </w:t>
       </w:r>
-      <w:proofErr w:type="spellStart"/>
-      <w:r>
-        <w:t>Amabilis</w:t>
-      </w:r>
-      <w:proofErr w:type="spellEnd"/>
-      <w:r>
+      <w:r>
+        <w:rPr>
+          <w:rFonts w:ascii="Cambria" w:hAnsi="Cambria"/>
+        </w:rPr>
+        <w:t>Amáblis</w:t>
+      </w:r>
+      <w:r>
+        <w:rPr>
+          <w:rFonts w:ascii="Cambria" w:hAnsi="Cambria"/>
+        </w:rPr>
         <w:t xml:space="preserve"> #2571 Nte., Col. Desarrollo 3 Ríos, C.P. 80020 </w:t>
       </w:r>
       <w:r>
+        <w:rPr>
+          <w:rFonts w:ascii="Cambria" w:hAnsi="Cambria"/>
+        </w:rPr>
         <w:t>Culiacán</w:t>
       </w:r>
       <w:r>
+        <w:rPr>
+          <w:rFonts w:ascii="Cambria" w:hAnsi="Cambria"/>
+        </w:rPr>
         <w:t>, Sinaloa.</w:t>
       </w:r>
     </w:p>
     <w:p>
       <w:pPr>
         <w:pStyle w:val="Sinespaciado"/>
-      </w:pPr>
-      <w:r>
-        <w:rPr>
+        <w:rPr>
+          <w:rFonts w:ascii="Cambria" w:hAnsi="Cambria"/>
+        </w:rPr>
+      </w:pPr>
+      <w:r>
+        <w:rPr>
+          <w:rFonts w:ascii="Cambria" w:hAnsi="Cambria"/>
           <w:b/>
         </w:rPr>
         <w:t xml:space="preserve">Tel. </w:t>
       </w:r>
       <w:r>
+        <w:rPr>
+          <w:rFonts w:ascii="Cambria" w:hAnsi="Cambria"/>
+        </w:rPr>
         <w:t xml:space="preserve"> 01 (667) 758 6000</w:t>
       </w:r>
     </w:p>
@@ -10028,7 +10057,14 @@
           <w:rFonts w:ascii="Cambria" w:hAnsi="Cambria"/>
           <w:szCs w:val="26"/>
         </w:rPr>
-        <w:t>Te mostrara los establecimientos que se han hecho, y en dado caso quieras uno de otro año habrá un filtro para buscarlo.</w:t>
+        <w:t>Te mostrara los e</w:t>
+      </w:r>
+      <w:r>
+        <w:rPr>
+          <w:rFonts w:ascii="Cambria" w:hAnsi="Cambria"/>
+          <w:szCs w:val="26"/>
+        </w:rPr>
+        <w:t>stablecimientos que se han dado de alta en nuestro padrón.</w:t>
       </w:r>
     </w:p>
     <w:p>
@@ -10070,21 +10106,56 @@
           <w:rFonts w:ascii="Cambria" w:hAnsi="Cambria"/>
           <w:szCs w:val="26"/>
         </w:rPr>
-        <w:t>Se mostrará todos los establecimientos que se les estén haciendo visita de inspección</w:t>
-      </w:r>
-      <w:r>
-        <w:rPr>
-          <w:rFonts w:ascii="Cambria" w:hAnsi="Cambria"/>
-          <w:szCs w:val="26"/>
-        </w:rPr>
-        <w:t>, en dado caso que quiera uno de otro año habrá un filtro para buscarlo</w:t>
-      </w:r>
-      <w:r>
-        <w:rPr>
-          <w:rFonts w:ascii="Cambria" w:hAnsi="Cambria"/>
-          <w:szCs w:val="26"/>
-        </w:rPr>
-        <w:t>.</w:t>
+        <w:t>Se mostrará todos los establecimi</w:t>
+      </w:r>
+      <w:r>
+        <w:rPr>
+          <w:rFonts w:ascii="Cambria" w:hAnsi="Cambria"/>
+          <w:szCs w:val="26"/>
+        </w:rPr>
+        <w:t xml:space="preserve">entos que se le han hecho </w:t>
+      </w:r>
+      <w:r>
+        <w:rPr>
+          <w:rFonts w:ascii="Cambria" w:hAnsi="Cambria"/>
+          <w:szCs w:val="26"/>
+        </w:rPr>
+        <w:t>visita</w:t>
+      </w:r>
+      <w:r>
+        <w:rPr>
+          <w:rFonts w:ascii="Cambria" w:hAnsi="Cambria"/>
+          <w:szCs w:val="26"/>
+        </w:rPr>
+        <w:t>s</w:t>
+      </w:r>
+      <w:r>
+        <w:rPr>
+          <w:rFonts w:ascii="Cambria" w:hAnsi="Cambria"/>
+          <w:szCs w:val="26"/>
+        </w:rPr>
+        <w:t xml:space="preserve"> de inspección</w:t>
+      </w:r>
+      <w:r>
+        <w:rPr>
+          <w:rFonts w:ascii="Cambria" w:hAnsi="Cambria"/>
+          <w:szCs w:val="26"/>
+        </w:rPr>
+        <w:t xml:space="preserve">, </w:t>
+      </w:r>
+      <w:r>
+        <w:rPr>
+          <w:rFonts w:ascii="Cambria" w:hAnsi="Cambria"/>
+          <w:szCs w:val="26"/>
+        </w:rPr>
+        <w:t xml:space="preserve">donde habrá un filtro para </w:t>
+      </w:r>
+      <w:r>
+        <w:rPr>
+          <w:rFonts w:ascii="Cambria" w:hAnsi="Cambria"/>
+          <w:szCs w:val="26"/>
+        </w:rPr>
+        <w:t>buscar fechas en específico.</w:t>
       </w:r>
     </w:p>
     <w:p>
@@ -10126,14 +10197,63 @@
           <w:rFonts w:ascii="Cambria" w:hAnsi="Cambria"/>
           <w:szCs w:val="26"/>
         </w:rPr>
-        <w:t>Se estará mostrando un listado de los inicios de procedimiento que se estén realizando</w:t>
-      </w:r>
-      <w:r>
-        <w:rPr>
-          <w:rFonts w:ascii="Cambria" w:hAnsi="Cambria"/>
-          <w:szCs w:val="26"/>
-        </w:rPr>
-        <w:t>, en dado caso que quiera uno de otro año habrá un filtro para buscarlo</w:t>
+        <w:t xml:space="preserve">Se estará mostrando un listado de los inicios de procedimiento que se estén </w:t>
+      </w:r>
+      <w:r>
+        <w:rPr>
+          <w:rFonts w:ascii="Cambria" w:hAnsi="Cambria"/>
+          <w:szCs w:val="26"/>
+        </w:rPr>
+        <w:t xml:space="preserve">o </w:t>
+      </w:r>
+      <w:r>
+        <w:rPr>
+          <w:rFonts w:ascii="Cambria" w:hAnsi="Cambria"/>
+          <w:szCs w:val="26"/>
+        </w:rPr>
+        <w:t>haigas</w:t>
+      </w:r>
+      <w:r>
+        <w:rPr>
+          <w:rFonts w:ascii="Cambria" w:hAnsi="Cambria"/>
+          <w:szCs w:val="26"/>
+        </w:rPr>
+        <w:t xml:space="preserve"> </w:t>
+      </w:r>
+      <w:r>
+        <w:rPr>
+          <w:rFonts w:ascii="Cambria" w:hAnsi="Cambria"/>
+          <w:szCs w:val="26"/>
+        </w:rPr>
+        <w:t>realiza</w:t>
+      </w:r>
+      <w:r>
+        <w:rPr>
+          <w:rFonts w:ascii="Cambria" w:hAnsi="Cambria"/>
+          <w:szCs w:val="26"/>
+        </w:rPr>
+        <w:t>do</w:t>
+      </w:r>
+      <w:r>
+        <w:rPr>
+          <w:rFonts w:ascii="Cambria" w:hAnsi="Cambria"/>
+          <w:szCs w:val="26"/>
+        </w:rPr>
+        <w:t xml:space="preserve">, </w:t>
+      </w:r>
+      <w:r>
+        <w:rPr>
+          <w:rFonts w:ascii="Cambria" w:hAnsi="Cambria"/>
+          <w:szCs w:val="26"/>
+        </w:rPr>
+        <w:t xml:space="preserve">donde habrá un filtro para buscar fechas en </w:t>
+      </w:r>
+      <w:r>
+        <w:rPr>
+          <w:rFonts w:ascii="Cambria" w:hAnsi="Cambria"/>
+          <w:szCs w:val="26"/>
+        </w:rPr>
+        <w:t>específico</w:t>
       </w:r>
       <w:r>
         <w:rPr>
@@ -10196,7 +10316,14 @@
           <w:rFonts w:ascii="Cambria" w:hAnsi="Cambria"/>
           <w:szCs w:val="26"/>
         </w:rPr>
-        <w:t>, en dado caso que quiera uno de otro año habrá un filtro para buscarlo</w:t>
+        <w:t xml:space="preserve">, </w:t>
+      </w:r>
+      <w:r>
+        <w:rPr>
+          <w:rFonts w:ascii="Cambria" w:hAnsi="Cambria"/>
+          <w:szCs w:val="26"/>
+        </w:rPr>
+        <w:t>donde habrá un filtro para buscar fechas en específico</w:t>
       </w:r>
       <w:r>
         <w:rPr>
@@ -10245,28 +10372,21 @@
           <w:rFonts w:ascii="Cambria" w:hAnsi="Cambria"/>
           <w:szCs w:val="26"/>
         </w:rPr>
-        <w:t>Se estará mostrando un listado de todos los establecimiento</w:t>
-      </w:r>
-      <w:r>
-        <w:rPr>
-          <w:rFonts w:ascii="Cambria" w:hAnsi="Cambria"/>
-          <w:szCs w:val="26"/>
-        </w:rPr>
-        <w:t>s que entregaron sus resultados</w:t>
-      </w:r>
-      <w:r>
-        <w:rPr>
-          <w:rFonts w:ascii="Cambria" w:hAnsi="Cambria"/>
-          <w:szCs w:val="26"/>
-        </w:rPr>
-        <w:t>, en dado caso que quiera uno de otro año habrá un filtro para buscarlo</w:t>
-      </w:r>
-      <w:r>
-        <w:rPr>
-          <w:rFonts w:ascii="Cambria" w:hAnsi="Cambria"/>
-          <w:szCs w:val="26"/>
-        </w:rPr>
-        <w:t>.</w:t>
+        <w:t>Se estará mostrando un listado de todos los establecimientos que entregaron sus resultados</w:t>
+      </w:r>
+      <w:r>
+        <w:rPr>
+          <w:rFonts w:ascii="Cambria" w:hAnsi="Cambria"/>
+          <w:szCs w:val="26"/>
+        </w:rPr>
+        <w:t xml:space="preserve">, </w:t>
+      </w:r>
+      <w:r>
+        <w:rPr>
+          <w:rFonts w:ascii="Cambria" w:hAnsi="Cambria"/>
+          <w:szCs w:val="26"/>
+        </w:rPr>
+        <w:t>donde habrá un filtro para buscar fechas en específico.</w:t>
       </w:r>
     </w:p>
     <w:p>
@@ -10308,14 +10428,21 @@
           <w:rFonts w:ascii="Cambria" w:hAnsi="Cambria"/>
           <w:szCs w:val="26"/>
         </w:rPr>
-        <w:t>Se estará mostrando un listado de los inicios de procedimiento</w:t>
-      </w:r>
-      <w:r>
-        <w:rPr>
-          <w:rFonts w:ascii="Cambria" w:hAnsi="Cambria"/>
-          <w:szCs w:val="26"/>
-        </w:rPr>
-        <w:t xml:space="preserve"> de </w:t>
+        <w:t xml:space="preserve">Se estará mostrando un listado de </w:t>
+      </w:r>
+      <w:r>
+        <w:rPr>
+          <w:rFonts w:ascii="Cambria" w:hAnsi="Cambria"/>
+          <w:szCs w:val="26"/>
+        </w:rPr>
+        <w:t xml:space="preserve">todos </w:t>
+      </w:r>
+      <w:r>
+        <w:rPr>
+          <w:rFonts w:ascii="Cambria" w:hAnsi="Cambria"/>
+          <w:szCs w:val="26"/>
+        </w:rPr>
+        <w:t xml:space="preserve">los inicios de procedimiento de </w:t>
       </w:r>
       <w:proofErr w:type="spellStart"/>
       <w:r>
@@ -10331,14 +10458,28 @@
           <w:rFonts w:ascii="Cambria" w:hAnsi="Cambria"/>
           <w:szCs w:val="26"/>
         </w:rPr>
-        <w:t>. Externos que ellos mismo entregaron</w:t>
-      </w:r>
-      <w:r>
-        <w:rPr>
-          <w:rFonts w:ascii="Cambria" w:hAnsi="Cambria"/>
-          <w:szCs w:val="26"/>
-        </w:rPr>
-        <w:t>, en dado caso que quiera uno de otro año habrá un filtro para buscarlo.</w:t>
+        <w:t xml:space="preserve">. Externos </w:t>
+      </w:r>
+      <w:r>
+        <w:rPr>
+          <w:rFonts w:ascii="Cambria" w:hAnsi="Cambria"/>
+          <w:szCs w:val="26"/>
+        </w:rPr>
+        <w:t xml:space="preserve">de los resultaos </w:t>
+      </w:r>
+      <w:r>
+        <w:rPr>
+          <w:rFonts w:ascii="Cambria" w:hAnsi="Cambria"/>
+          <w:szCs w:val="26"/>
+        </w:rPr>
+        <w:t xml:space="preserve">que ellos mismo entregaron, </w:t>
+      </w:r>
+      <w:r>
+        <w:rPr>
+          <w:rFonts w:ascii="Cambria" w:hAnsi="Cambria"/>
+          <w:szCs w:val="26"/>
+        </w:rPr>
+        <w:t>donde habrá un filtro para buscar fechas en específico.</w:t>
       </w:r>
     </w:p>
     <w:p>
@@ -10375,6 +10516,35 @@
           <w:szCs w:val="26"/>
         </w:rPr>
       </w:pPr>
+      <w:r>
+        <w:rPr>
+          <w:rFonts w:ascii="Cambria" w:hAnsi="Cambria"/>
+          <w:szCs w:val="26"/>
+        </w:rPr>
+        <w:t>Se estará mostrando un listado de las</w:t>
+      </w:r>
+      <w:r>
+        <w:rPr>
+          <w:rFonts w:ascii="Cambria" w:hAnsi="Cambria"/>
+          <w:b/>
+          <w:szCs w:val="26"/>
+        </w:rPr>
+        <w:t xml:space="preserve"> Inspecciones Informales </w:t>
+      </w:r>
+      <w:r>
+        <w:rPr>
+          <w:rFonts w:ascii="Cambria" w:hAnsi="Cambria"/>
+          <w:szCs w:val="26"/>
+        </w:rPr>
+        <w:t xml:space="preserve">(Levantamiento de Banqueta o Infracciones) que se han realizado, </w:t>
+      </w:r>
+      <w:r>
+        <w:rPr>
+          <w:rFonts w:ascii="Cambria" w:hAnsi="Cambria"/>
+          <w:szCs w:val="26"/>
+        </w:rPr>
+        <w:t>donde habrá un filtro para buscar fechas en específico.</w:t>
+      </w:r>
     </w:p>
     <w:p>
       <w:pPr>
@@ -10394,7 +10564,16 @@
           <w:rFonts w:ascii="Cambria" w:hAnsi="Cambria"/>
           <w:szCs w:val="26"/>
         </w:rPr>
-        <w:t xml:space="preserve">Calculo de Índice de Incumplimiento </w:t>
+        <w:t>C</w:t>
+      </w:r>
+      <w:bookmarkStart w:id="0" w:name="_GoBack"/>
+      <w:bookmarkEnd w:id="0"/>
+      <w:r>
+        <w:rPr>
+          <w:rFonts w:ascii="Cambria" w:hAnsi="Cambria"/>
+          <w:szCs w:val="26"/>
+        </w:rPr>
+        <w:t xml:space="preserve">alculo de Índice de Incumplimiento </w:t>
       </w:r>
     </w:p>
     <w:p>
@@ -10415,8 +10594,38 @@
           <w:rFonts w:ascii="Cambria" w:hAnsi="Cambria"/>
           <w:szCs w:val="26"/>
         </w:rPr>
-        <w:t>Se hará el listado de todos los cálculos de índice de incumplimiento, en dado caso que quiera uno de otro año habrá un filtro para buscarlo.</w:t>
-      </w:r>
+        <w:t>Se hará el listado de todos los cálculos de índice de incumplimiento,</w:t>
+      </w:r>
+      <w:r>
+        <w:rPr>
+          <w:rFonts w:ascii="Cambria" w:hAnsi="Cambria"/>
+          <w:szCs w:val="26"/>
+        </w:rPr>
+        <w:t xml:space="preserve"> </w:t>
+      </w:r>
+      <w:r>
+        <w:rPr>
+          <w:rFonts w:ascii="Cambria" w:hAnsi="Cambria"/>
+          <w:szCs w:val="26"/>
+        </w:rPr>
+        <w:t>donde habrá un filtro para buscar fechas en específico.</w:t>
+      </w:r>
+    </w:p>
+    <w:p>
+      <w:pPr>
+        <w:rPr>
+          <w:sz w:val="26"/>
+          <w:szCs w:val="26"/>
+        </w:rPr>
+      </w:pPr>
+    </w:p>
+    <w:p>
+      <w:pPr>
+        <w:rPr>
+          <w:sz w:val="26"/>
+          <w:szCs w:val="26"/>
+        </w:rPr>
+      </w:pPr>
     </w:p>
     <w:p>
       <w:pPr>
@@ -10446,7 +10655,6 @@
           <w:sz w:val="26"/>
           <w:szCs w:val="26"/>
         </w:rPr>
-        <w:lastRenderedPageBreak/>
         <w:t>Filtros</w:t>
       </w:r>
     </w:p>
@@ -10476,8 +10684,6 @@
         </w:rPr>
         <w:t xml:space="preserve">, se podrá hacer filtro de algún día, mes o año, y también podrá ser en alguna fecha en específica, los módulos que se podrá utilizar </w:t>
       </w:r>
-      <w:bookmarkStart w:id="0" w:name="_GoBack"/>
-      <w:bookmarkEnd w:id="0"/>
       <w:r>
         <w:rPr>
           <w:rFonts w:ascii="Cambria" w:hAnsi="Cambria"/>
@@ -10489,24 +10695,6 @@
           <w:rFonts w:ascii="Cambria" w:hAnsi="Cambria"/>
         </w:rPr>
         <w:t xml:space="preserve"> son:</w:t>
-      </w:r>
-    </w:p>
-    <w:p>
-      <w:pPr>
-        <w:pStyle w:val="Prrafodelista"/>
-        <w:numPr>
-          <w:ilvl w:val="0"/>
-          <w:numId w:val="45"/>
-        </w:numPr>
-        <w:rPr>
-          <w:rFonts w:ascii="Cambria" w:hAnsi="Cambria"/>
-        </w:rPr>
-      </w:pPr>
-      <w:r>
-        <w:rPr>
-          <w:rFonts w:ascii="Cambria" w:hAnsi="Cambria"/>
-        </w:rPr>
-        <w:t>Establecimientos</w:t>
       </w:r>
     </w:p>
     <w:p>
@@ -16747,6 +16935,36 @@
     <w:uiPriority w:val="99"/>
     <w:rsid w:val="009D4939"/>
   </w:style>
+  <w:style w:type="paragraph" w:styleId="Textodeglobo">
+    <w:name w:val="Balloon Text"/>
+    <w:basedOn w:val="Normal"/>
+    <w:link w:val="TextodegloboCar"/>
+    <w:uiPriority w:val="99"/>
+    <w:semiHidden/>
+    <w:unhideWhenUsed/>
+    <w:rsid w:val="00834826"/>
+    <w:pPr>
+      <w:spacing w:after="0" w:line="240" w:lineRule="auto"/>
+    </w:pPr>
+    <w:rPr>
+      <w:rFonts w:ascii="Segoe UI" w:hAnsi="Segoe UI" w:cs="Segoe UI"/>
+      <w:sz w:val="18"/>
+      <w:szCs w:val="18"/>
+    </w:rPr>
+  </w:style>
+  <w:style w:type="character" w:customStyle="1" w:styleId="TextodegloboCar">
+    <w:name w:val="Texto de globo Car"/>
+    <w:basedOn w:val="Fuentedeprrafopredeter"/>
+    <w:link w:val="Textodeglobo"/>
+    <w:uiPriority w:val="99"/>
+    <w:semiHidden/>
+    <w:rsid w:val="00834826"/>
+    <w:rPr>
+      <w:rFonts w:ascii="Segoe UI" w:hAnsi="Segoe UI" w:cs="Segoe UI"/>
+      <w:sz w:val="18"/>
+      <w:szCs w:val="18"/>
+    </w:rPr>
+  </w:style>
 </w:styles>
 </file>
 
@@ -16828,7 +17046,7 @@
     <w:charset w:val="00"/>
     <w:family w:val="roman"/>
     <w:pitch w:val="variable"/>
-    <w:sig w:usb0="E0002AFF" w:usb1="C0007843" w:usb2="00000009" w:usb3="00000000" w:csb0="000001FF" w:csb1="00000000"/>
+    <w:sig w:usb0="E0002EFF" w:usb1="C000785B" w:usb2="00000009" w:usb3="00000000" w:csb0="000001FF" w:csb1="00000000"/>
   </w:font>
   <w:font w:name="Courier New">
     <w:panose1 w:val="02070309020205020404"/>
@@ -16856,14 +17074,21 @@
     <w:charset w:val="00"/>
     <w:family w:val="swiss"/>
     <w:pitch w:val="variable"/>
-    <w:sig w:usb0="E0002AFF" w:usb1="4000ACFF" w:usb2="00000001" w:usb3="00000000" w:csb0="000001FF" w:csb1="00000000"/>
+    <w:sig w:usb0="E0002AFF" w:usb1="C000247B" w:usb2="00000009" w:usb3="00000000" w:csb0="000001FF" w:csb1="00000000"/>
   </w:font>
   <w:font w:name="Calibri Light">
     <w:panose1 w:val="020F0302020204030204"/>
     <w:charset w:val="00"/>
     <w:family w:val="swiss"/>
     <w:pitch w:val="variable"/>
-    <w:sig w:usb0="A0002AEF" w:usb1="4000207B" w:usb2="00000000" w:usb3="00000000" w:csb0="000001FF" w:csb1="00000000"/>
+    <w:sig w:usb0="E0002AFF" w:usb1="C000247B" w:usb2="00000009" w:usb3="00000000" w:csb0="000001FF" w:csb1="00000000"/>
+  </w:font>
+  <w:font w:name="Segoe UI">
+    <w:panose1 w:val="020B0502040204020203"/>
+    <w:charset w:val="00"/>
+    <w:family w:val="swiss"/>
+    <w:pitch w:val="variable"/>
+    <w:sig w:usb0="E4002EFF" w:usb1="C000E47F" w:usb2="00000009" w:usb3="00000000" w:csb0="000001FF" w:csb1="00000000"/>
   </w:font>
 </w:fonts>
 </file>
@@ -16885,6 +17110,7 @@
   <w:rsids>
     <w:rsidRoot w:val="009A1365"/>
     <w:rsid w:val="00156133"/>
+    <w:rsid w:val="001B0BF0"/>
     <w:rsid w:val="00227AEC"/>
     <w:rsid w:val="007253E3"/>
     <w:rsid w:val="00841953"/>
@@ -17685,7 +17911,7 @@
 </file>
 
 <file path=customXml/itemProps1.xml><?xml version="1.0" encoding="utf-8"?>
-<ds:datastoreItem xmlns:ds="http://schemas.openxmlformats.org/officeDocument/2006/customXml" ds:itemID="{6389A41F-5DE1-4050-BF34-A8A1790DF87D}">
+<ds:datastoreItem xmlns:ds="http://schemas.openxmlformats.org/officeDocument/2006/customXml" ds:itemID="{F307FE1F-8A82-4ABF-9ED7-A5CBFE2E24B5}">
   <ds:schemaRefs>
     <ds:schemaRef ds:uri="http://schemas.openxmlformats.org/officeDocument/2006/bibliography"/>
   </ds:schemaRefs>

--- a/Documentacion/analisis.docx
+++ b/Documentacion/analisis.docx
@@ -823,7 +823,7 @@
           <w:sz w:val="32"/>
           <w:szCs w:val="40"/>
         </w:rPr>
-        <w:t>Salir (Cerrar Sección)</w:t>
+        <w:t>Respaldo</w:t>
       </w:r>
     </w:p>
     <w:p>
@@ -847,7 +847,7 @@
           <w:sz w:val="32"/>
           <w:szCs w:val="40"/>
         </w:rPr>
-        <w:t>Historial</w:t>
+        <w:t>Salir (Cerrar Sección)</w:t>
       </w:r>
     </w:p>
     <w:p>
@@ -871,7 +871,7 @@
           <w:sz w:val="32"/>
           <w:szCs w:val="40"/>
         </w:rPr>
-        <w:t>Visualización de PDF.</w:t>
+        <w:t>Historial</w:t>
       </w:r>
     </w:p>
     <w:p>
@@ -895,16 +895,32 @@
           <w:sz w:val="32"/>
           <w:szCs w:val="40"/>
         </w:rPr>
+        <w:t>Visualización de PDF.</w:t>
+      </w:r>
+    </w:p>
+    <w:p>
+      <w:pPr>
+        <w:pStyle w:val="Prrafodelista"/>
+        <w:numPr>
+          <w:ilvl w:val="1"/>
+          <w:numId w:val="7"/>
+        </w:numPr>
+        <w:spacing w:after="0"/>
+        <w:jc w:val="both"/>
+        <w:rPr>
+          <w:rFonts w:ascii="Cambria" w:hAnsi="Cambria"/>
+          <w:sz w:val="32"/>
+          <w:szCs w:val="40"/>
+        </w:rPr>
+      </w:pPr>
+      <w:r>
+        <w:rPr>
+          <w:rFonts w:ascii="Cambria" w:hAnsi="Cambria"/>
+          <w:sz w:val="32"/>
+          <w:szCs w:val="40"/>
+        </w:rPr>
         <w:t>Filtro</w:t>
       </w:r>
-    </w:p>
-    <w:p>
-      <w:pPr>
-        <w:pStyle w:val="Lista2"/>
-        <w:rPr>
-          <w:sz w:val="32"/>
-        </w:rPr>
-      </w:pPr>
     </w:p>
     <w:p>
       <w:pPr>
@@ -9600,9 +9616,17 @@
         <w:pStyle w:val="Textoindependiente"/>
       </w:pPr>
       <w:r>
+        <w:rPr>
+          <w:rFonts w:ascii="Cambria" w:hAnsi="Cambria"/>
+          <w:b/>
+        </w:rPr>
         <w:t>*Estos son los precios que pondremos el apartado de Índice de Incumplimiento para este valoro corresponde un pago del contaminante de, es ahí donde pondremos el precio dependien</w:t>
       </w:r>
       <w:r>
+        <w:rPr>
+          <w:rFonts w:ascii="Cambria" w:hAnsi="Cambria"/>
+          <w:b/>
+        </w:rPr>
         <w:t>do al Índice de Incumplimiento.</w:t>
       </w:r>
     </w:p>
@@ -9613,13 +9637,12 @@
     </w:p>
     <w:p>
       <w:pPr>
-        <w:pStyle w:val="Prrafodelista"/>
+        <w:pStyle w:val="Textoindependiente"/>
         <w:numPr>
           <w:ilvl w:val="1"/>
           <w:numId w:val="35"/>
         </w:numPr>
         <w:spacing w:after="0"/>
-        <w:jc w:val="both"/>
         <w:rPr>
           <w:rFonts w:ascii="Cambria" w:hAnsi="Cambria"/>
           <w:sz w:val="26"/>
@@ -9632,67 +9655,311 @@
           <w:sz w:val="26"/>
           <w:szCs w:val="26"/>
         </w:rPr>
-        <w:t>Cerrar Sección</w:t>
+        <w:t>Respaldo</w:t>
       </w:r>
     </w:p>
     <w:p>
       <w:pPr>
         <w:pStyle w:val="Textoindependiente"/>
-      </w:pPr>
-      <w:r>
-        <w:t xml:space="preserve">En este módulo solo no estará dando la opción de cerrar sección, y estará mostrando el </w:t>
-      </w:r>
-      <w:r>
-        <w:rPr>
+        <w:spacing w:after="0"/>
+        <w:rPr>
+          <w:rFonts w:ascii="Cambria" w:hAnsi="Cambria"/>
+        </w:rPr>
+      </w:pPr>
+      <w:r>
+        <w:rPr>
+          <w:rFonts w:ascii="Cambria" w:hAnsi="Cambria"/>
+        </w:rPr>
+        <w:t xml:space="preserve">En este módulo se podrán hacer </w:t>
+      </w:r>
+      <w:r>
+        <w:rPr>
+          <w:rFonts w:ascii="Cambria" w:hAnsi="Cambria"/>
           <w:b/>
         </w:rPr>
-        <w:t>nombre</w:t>
-      </w:r>
-      <w:r>
-        <w:t xml:space="preserve"> del usuario que está manejando el sistema, el </w:t>
-      </w:r>
-      <w:r>
-        <w:rPr>
-          <w:b/>
-        </w:rPr>
-        <w:t>departamento</w:t>
-      </w:r>
-      <w:r>
-        <w:t xml:space="preserve"> y el </w:t>
-      </w:r>
-      <w:r>
-        <w:rPr>
-          <w:b/>
-        </w:rPr>
-        <w:t>puesto</w:t>
-      </w:r>
-      <w:r>
-        <w:t xml:space="preserve"> que tienen ese usuario, y también podremos contar con una imagen de dicho usuario, y por </w:t>
+        <w:t xml:space="preserve">Respaldo </w:t>
+      </w:r>
+      <w:r>
+        <w:rPr>
+          <w:rFonts w:ascii="Cambria" w:hAnsi="Cambria"/>
+        </w:rPr>
+        <w:t>de algunos de los módulos que están a continuación por mencionar:</w:t>
+      </w:r>
+    </w:p>
+    <w:p>
+      <w:pPr>
+        <w:pStyle w:val="Textoindependiente"/>
+        <w:numPr>
+          <w:ilvl w:val="0"/>
+          <w:numId w:val="46"/>
+        </w:numPr>
+        <w:spacing w:after="0"/>
+        <w:rPr>
+          <w:rFonts w:ascii="Cambria" w:hAnsi="Cambria"/>
+        </w:rPr>
+      </w:pPr>
+      <w:r>
+        <w:rPr>
+          <w:rFonts w:ascii="Cambria" w:hAnsi="Cambria"/>
+        </w:rPr>
+        <w:t>Inspecciones Formales</w:t>
+      </w:r>
+    </w:p>
+    <w:p>
+      <w:pPr>
+        <w:pStyle w:val="Textoindependiente"/>
+        <w:numPr>
+          <w:ilvl w:val="1"/>
+          <w:numId w:val="46"/>
+        </w:numPr>
+        <w:spacing w:after="0"/>
+        <w:rPr>
+          <w:rFonts w:ascii="Cambria" w:hAnsi="Cambria"/>
+        </w:rPr>
+      </w:pPr>
+      <w:r>
+        <w:rPr>
+          <w:rFonts w:ascii="Cambria" w:hAnsi="Cambria"/>
+        </w:rPr>
+        <w:t>Visitas de Inspeccion</w:t>
+      </w:r>
+    </w:p>
+    <w:p>
+      <w:pPr>
+        <w:pStyle w:val="Textoindependiente"/>
+        <w:numPr>
+          <w:ilvl w:val="1"/>
+          <w:numId w:val="46"/>
+        </w:numPr>
+        <w:spacing w:after="0"/>
+        <w:rPr>
+          <w:rFonts w:ascii="Cambria" w:hAnsi="Cambria"/>
+        </w:rPr>
+      </w:pPr>
+      <w:r>
+        <w:rPr>
+          <w:rFonts w:ascii="Cambria" w:hAnsi="Cambria"/>
+        </w:rPr>
+        <w:t>Inicio de Procedimiento</w:t>
+      </w:r>
+    </w:p>
+    <w:p>
+      <w:pPr>
+        <w:pStyle w:val="Textoindependiente"/>
+        <w:numPr>
+          <w:ilvl w:val="1"/>
+          <w:numId w:val="46"/>
+        </w:numPr>
+        <w:spacing w:after="0"/>
+        <w:rPr>
+          <w:rFonts w:ascii="Cambria" w:hAnsi="Cambria"/>
+        </w:rPr>
+      </w:pPr>
+      <w:r>
+        <w:rPr>
+          <w:rFonts w:ascii="Cambria" w:hAnsi="Cambria"/>
+        </w:rPr>
+        <w:t>Resolutivo Administrativo</w:t>
+      </w:r>
+    </w:p>
+    <w:p>
+      <w:pPr>
+        <w:pStyle w:val="Textoindependiente"/>
+        <w:numPr>
+          <w:ilvl w:val="1"/>
+          <w:numId w:val="46"/>
+        </w:numPr>
+        <w:spacing w:after="0"/>
+        <w:rPr>
+          <w:rFonts w:ascii="Cambria" w:hAnsi="Cambria"/>
+        </w:rPr>
+      </w:pPr>
+      <w:r>
+        <w:rPr>
+          <w:rFonts w:ascii="Cambria" w:hAnsi="Cambria"/>
+        </w:rPr>
+        <w:t>Resultados de Lab. Externo</w:t>
+      </w:r>
+    </w:p>
+    <w:p>
+      <w:pPr>
+        <w:pStyle w:val="Textoindependiente"/>
+        <w:numPr>
+          <w:ilvl w:val="1"/>
+          <w:numId w:val="46"/>
+        </w:numPr>
+        <w:spacing w:after="0"/>
+        <w:rPr>
+          <w:rFonts w:ascii="Cambria" w:hAnsi="Cambria"/>
+        </w:rPr>
+      </w:pPr>
+      <w:r>
+        <w:rPr>
+          <w:rFonts w:ascii="Cambria" w:hAnsi="Cambria"/>
+        </w:rPr>
+        <w:t>Inicio de Procedimiento de Lab. Externo</w:t>
+      </w:r>
+    </w:p>
+    <w:p>
+      <w:pPr>
+        <w:pStyle w:val="Textoindependiente"/>
+        <w:numPr>
+          <w:ilvl w:val="0"/>
+          <w:numId w:val="46"/>
+        </w:numPr>
+        <w:spacing w:after="0"/>
+        <w:rPr>
+          <w:rFonts w:ascii="Cambria" w:hAnsi="Cambria"/>
+        </w:rPr>
+      </w:pPr>
+      <w:r>
+        <w:rPr>
+          <w:rFonts w:ascii="Cambria" w:hAnsi="Cambria"/>
+        </w:rPr>
+        <w:t>Inspecciones Informales (Levantamiento de Registro o Infracciones)</w:t>
+      </w:r>
+    </w:p>
+    <w:p>
+      <w:pPr>
+        <w:pStyle w:val="Textoindependiente"/>
+        <w:numPr>
+          <w:ilvl w:val="0"/>
+          <w:numId w:val="46"/>
+        </w:numPr>
+        <w:spacing w:after="0"/>
+        <w:rPr>
+          <w:rFonts w:ascii="Cambria" w:hAnsi="Cambria"/>
+        </w:rPr>
+      </w:pPr>
+      <w:r>
+        <w:rPr>
+          <w:rFonts w:ascii="Cambria" w:hAnsi="Cambria"/>
+        </w:rPr>
+        <w:t>Calculo de Índice de Incumplimiento</w:t>
+      </w:r>
+    </w:p>
+    <w:p>
+      <w:pPr>
+        <w:pStyle w:val="Textoindependiente"/>
+        <w:spacing w:after="0"/>
+        <w:rPr>
+          <w:rFonts w:ascii="Cambria" w:hAnsi="Cambria"/>
+        </w:rPr>
+      </w:pPr>
+      <w:r>
+        <w:rPr>
+          <w:rFonts w:ascii="Cambria" w:hAnsi="Cambria"/>
+        </w:rPr>
+        <w:t xml:space="preserve">Funcionará de la siguiente manera; entraremos a este módulo, y por principio de cuentas primero especificaremos el módulo que queremos respaldar, por segundo pondremos de que fecha a que fecha se podrá respaldar, le daremos respaldar y </w:t>
       </w:r>
       <w:proofErr w:type="gramStart"/>
       <w:r>
-        <w:t>ultimo</w:t>
+        <w:rPr>
+          <w:rFonts w:ascii="Cambria" w:hAnsi="Cambria"/>
+        </w:rPr>
+        <w:t>empezara</w:t>
       </w:r>
       <w:proofErr w:type="gramEnd"/>
       <w:r>
-        <w:t xml:space="preserve"> tendre</w:t>
-      </w:r>
-      <w:r>
-        <w:t>mos el botón de cerrar sección.</w:t>
+        <w:rPr>
+          <w:rFonts w:ascii="Cambria" w:hAnsi="Cambria"/>
+        </w:rPr>
+        <w:t xml:space="preserve"> el proceso de respaldo.</w:t>
       </w:r>
     </w:p>
     <w:p>
       <w:pPr>
         <w:pStyle w:val="Textoindependiente"/>
+        <w:spacing w:after="0"/>
+        <w:rPr>
+          <w:rFonts w:ascii="Cambria" w:hAnsi="Cambria"/>
+        </w:rPr>
       </w:pPr>
     </w:p>
     <w:p>
       <w:pPr>
         <w:pStyle w:val="Textoindependiente"/>
+        <w:spacing w:after="0"/>
+      </w:pPr>
+    </w:p>
+    <w:p>
+      <w:pPr>
+        <w:pStyle w:val="Prrafodelista"/>
         <w:numPr>
           <w:ilvl w:val="1"/>
           <w:numId w:val="35"/>
         </w:numPr>
+        <w:spacing w:after="0"/>
+        <w:jc w:val="both"/>
+        <w:rPr>
+          <w:rFonts w:ascii="Cambria" w:hAnsi="Cambria"/>
+          <w:sz w:val="26"/>
+          <w:szCs w:val="26"/>
+        </w:rPr>
+      </w:pPr>
+      <w:r>
+        <w:rPr>
+          <w:rFonts w:ascii="Cambria" w:hAnsi="Cambria"/>
+          <w:sz w:val="26"/>
+          <w:szCs w:val="26"/>
+        </w:rPr>
+        <w:lastRenderedPageBreak/>
+        <w:t>Cerrar Sección</w:t>
+      </w:r>
+    </w:p>
+    <w:p>
+      <w:pPr>
+        <w:pStyle w:val="Textoindependiente"/>
+      </w:pPr>
+      <w:r>
+        <w:t xml:space="preserve">En este módulo solo no estará dando la opción de cerrar sección, y estará mostrando el </w:t>
+      </w:r>
+      <w:r>
+        <w:rPr>
+          <w:b/>
+        </w:rPr>
+        <w:t>nombre</w:t>
+      </w:r>
+      <w:r>
+        <w:t xml:space="preserve"> del usuario que está manejando el sistema, el </w:t>
+      </w:r>
+      <w:r>
+        <w:rPr>
+          <w:b/>
+        </w:rPr>
+        <w:t>departamento</w:t>
+      </w:r>
+      <w:r>
+        <w:t xml:space="preserve"> y el </w:t>
+      </w:r>
+      <w:r>
+        <w:rPr>
+          <w:b/>
+        </w:rPr>
+        <w:t>puesto</w:t>
+      </w:r>
+      <w:r>
+        <w:t xml:space="preserve"> que tienen ese usuario, y también podremos contar con una imagen de dicho usuario, y por </w:t>
+      </w:r>
+      <w:proofErr w:type="gramStart"/>
+      <w:r>
+        <w:t>ultimo</w:t>
+      </w:r>
+      <w:proofErr w:type="gramEnd"/>
+      <w:r>
+        <w:t xml:space="preserve"> tendre</w:t>
+      </w:r>
+      <w:r>
+        <w:t>mos el botón de cerrar sección.</w:t>
+      </w:r>
+    </w:p>
+    <w:p>
+      <w:pPr>
+        <w:pStyle w:val="Textoindependiente"/>
+        <w:numPr>
+          <w:ilvl w:val="1"/>
+          <w:numId w:val="35"/>
+        </w:numPr>
         <w:rPr>
           <w:rFonts w:ascii="Cambria" w:hAnsi="Cambria"/>
           <w:sz w:val="26"/>
@@ -9794,7 +10061,6 @@
           <w:rFonts w:ascii="Cambria" w:hAnsi="Cambria"/>
           <w:szCs w:val="26"/>
         </w:rPr>
-        <w:lastRenderedPageBreak/>
         <w:t>Inspecciones Formales</w:t>
       </w:r>
     </w:p>
@@ -10246,21 +10512,7 @@
           <w:rFonts w:ascii="Cambria" w:hAnsi="Cambria"/>
           <w:szCs w:val="26"/>
         </w:rPr>
-        <w:t xml:space="preserve">donde habrá un filtro para buscar fechas en </w:t>
-      </w:r>
-      <w:r>
-        <w:rPr>
-          <w:rFonts w:ascii="Cambria" w:hAnsi="Cambria"/>
-          <w:szCs w:val="26"/>
-        </w:rPr>
-        <w:t>específico</w:t>
-      </w:r>
-      <w:r>
-        <w:rPr>
-          <w:rFonts w:ascii="Cambria" w:hAnsi="Cambria"/>
-          <w:szCs w:val="26"/>
-        </w:rPr>
-        <w:t>.</w:t>
+        <w:t>donde habrá un filtro para buscar fechas en específico.</w:t>
       </w:r>
     </w:p>
     <w:p>
@@ -10323,14 +10575,7 @@
           <w:rFonts w:ascii="Cambria" w:hAnsi="Cambria"/>
           <w:szCs w:val="26"/>
         </w:rPr>
-        <w:t>donde habrá un filtro para buscar fechas en específico</w:t>
-      </w:r>
-      <w:r>
-        <w:rPr>
-          <w:rFonts w:ascii="Cambria" w:hAnsi="Cambria"/>
-          <w:szCs w:val="26"/>
-        </w:rPr>
-        <w:t>.</w:t>
+        <w:t>donde habrá un filtro para buscar fechas en específico.</w:t>
       </w:r>
     </w:p>
     <w:p>
@@ -10428,6 +10673,7 @@
           <w:rFonts w:ascii="Cambria" w:hAnsi="Cambria"/>
           <w:szCs w:val="26"/>
         </w:rPr>
+        <w:lastRenderedPageBreak/>
         <w:t xml:space="preserve">Se estará mostrando un listado de </w:t>
       </w:r>
       <w:r>
@@ -10564,76 +10810,53 @@
           <w:rFonts w:ascii="Cambria" w:hAnsi="Cambria"/>
           <w:szCs w:val="26"/>
         </w:rPr>
-        <w:t>C</w:t>
-      </w:r>
+        <w:t xml:space="preserve">Calculo de Índice de Incumplimiento </w:t>
+      </w:r>
+    </w:p>
+    <w:p>
+      <w:pPr>
+        <w:pStyle w:val="Textoindependiente"/>
+        <w:numPr>
+          <w:ilvl w:val="1"/>
+          <w:numId w:val="42"/>
+        </w:numPr>
+        <w:spacing w:after="0"/>
+        <w:rPr>
+          <w:rFonts w:ascii="Cambria" w:hAnsi="Cambria"/>
+          <w:szCs w:val="26"/>
+        </w:rPr>
+      </w:pPr>
+      <w:r>
+        <w:rPr>
+          <w:rFonts w:ascii="Cambria" w:hAnsi="Cambria"/>
+          <w:szCs w:val="26"/>
+        </w:rPr>
+        <w:t>Se hará el listado de todos los cálculos de índice de incumplimiento,</w:t>
+      </w:r>
+      <w:r>
+        <w:rPr>
+          <w:rFonts w:ascii="Cambria" w:hAnsi="Cambria"/>
+          <w:szCs w:val="26"/>
+        </w:rPr>
+        <w:t xml:space="preserve"> </w:t>
+      </w:r>
+      <w:r>
+        <w:rPr>
+          <w:rFonts w:ascii="Cambria" w:hAnsi="Cambria"/>
+          <w:szCs w:val="26"/>
+        </w:rPr>
+        <w:t>donde habrá un filtro para buscar fechas en específico.</w:t>
+      </w:r>
+    </w:p>
+    <w:p>
+      <w:pPr>
+        <w:rPr>
+          <w:sz w:val="26"/>
+          <w:szCs w:val="26"/>
+        </w:rPr>
+      </w:pPr>
       <w:bookmarkStart w:id="0" w:name="_GoBack"/>
       <w:bookmarkEnd w:id="0"/>
-      <w:r>
-        <w:rPr>
-          <w:rFonts w:ascii="Cambria" w:hAnsi="Cambria"/>
-          <w:szCs w:val="26"/>
-        </w:rPr>
-        <w:t xml:space="preserve">alculo de Índice de Incumplimiento </w:t>
-      </w:r>
-    </w:p>
-    <w:p>
-      <w:pPr>
-        <w:pStyle w:val="Textoindependiente"/>
-        <w:numPr>
-          <w:ilvl w:val="1"/>
-          <w:numId w:val="42"/>
-        </w:numPr>
-        <w:spacing w:after="0"/>
-        <w:rPr>
-          <w:rFonts w:ascii="Cambria" w:hAnsi="Cambria"/>
-          <w:szCs w:val="26"/>
-        </w:rPr>
-      </w:pPr>
-      <w:r>
-        <w:rPr>
-          <w:rFonts w:ascii="Cambria" w:hAnsi="Cambria"/>
-          <w:szCs w:val="26"/>
-        </w:rPr>
-        <w:t>Se hará el listado de todos los cálculos de índice de incumplimiento,</w:t>
-      </w:r>
-      <w:r>
-        <w:rPr>
-          <w:rFonts w:ascii="Cambria" w:hAnsi="Cambria"/>
-          <w:szCs w:val="26"/>
-        </w:rPr>
-        <w:t xml:space="preserve"> </w:t>
-      </w:r>
-      <w:r>
-        <w:rPr>
-          <w:rFonts w:ascii="Cambria" w:hAnsi="Cambria"/>
-          <w:szCs w:val="26"/>
-        </w:rPr>
-        <w:t>donde habrá un filtro para buscar fechas en específico.</w:t>
-      </w:r>
-    </w:p>
-    <w:p>
-      <w:pPr>
-        <w:rPr>
-          <w:sz w:val="26"/>
-          <w:szCs w:val="26"/>
-        </w:rPr>
-      </w:pPr>
-    </w:p>
-    <w:p>
-      <w:pPr>
-        <w:rPr>
-          <w:sz w:val="26"/>
-          <w:szCs w:val="26"/>
-        </w:rPr>
-      </w:pPr>
-    </w:p>
-    <w:p>
-      <w:pPr>
-        <w:rPr>
-          <w:sz w:val="26"/>
-          <w:szCs w:val="26"/>
-        </w:rPr>
-      </w:pPr>
     </w:p>
     <w:p>
       <w:pPr>
@@ -10840,6 +11063,23 @@
         </w:rPr>
         <w:t>Calculo de Índice de Incumplimiento</w:t>
       </w:r>
+    </w:p>
+    <w:p>
+      <w:pPr>
+        <w:rPr>
+          <w:rFonts w:ascii="Cambria" w:hAnsi="Cambria"/>
+        </w:rPr>
+      </w:pPr>
+    </w:p>
+    <w:p>
+      <w:pPr>
+        <w:ind w:left="360"/>
+        <w:rPr>
+          <w:rFonts w:ascii="Cambria" w:hAnsi="Cambria"/>
+          <w:sz w:val="24"/>
+          <w:szCs w:val="26"/>
+        </w:rPr>
+      </w:pPr>
     </w:p>
     <w:sectPr>
       <w:headerReference w:type="even" r:id="rId9"/>
@@ -11439,6 +11679,119 @@
     </w:lvl>
   </w:abstractNum>
   <w:abstractNum w:abstractNumId="3" w15:restartNumberingAfterBreak="0">
+    <w:nsid w:val="0EF21183"/>
+    <w:multiLevelType w:val="hybridMultilevel"/>
+    <w:tmpl w:val="18D03482"/>
+    <w:lvl w:ilvl="0" w:tplc="080A0001">
+      <w:start w:val="1"/>
+      <w:numFmt w:val="bullet"/>
+      <w:lvlText w:val=""/>
+      <w:lvlJc w:val="left"/>
+      <w:pPr>
+        <w:ind w:left="720" w:hanging="360"/>
+      </w:pPr>
+      <w:rPr>
+        <w:rFonts w:ascii="Symbol" w:hAnsi="Symbol" w:hint="default"/>
+      </w:rPr>
+    </w:lvl>
+    <w:lvl w:ilvl="1" w:tplc="080A0003">
+      <w:start w:val="1"/>
+      <w:numFmt w:val="bullet"/>
+      <w:lvlText w:val="o"/>
+      <w:lvlJc w:val="left"/>
+      <w:pPr>
+        <w:ind w:left="1440" w:hanging="360"/>
+      </w:pPr>
+      <w:rPr>
+        <w:rFonts w:ascii="Courier New" w:hAnsi="Courier New" w:cs="Courier New" w:hint="default"/>
+      </w:rPr>
+    </w:lvl>
+    <w:lvl w:ilvl="2" w:tplc="080A0005" w:tentative="1">
+      <w:start w:val="1"/>
+      <w:numFmt w:val="bullet"/>
+      <w:lvlText w:val=""/>
+      <w:lvlJc w:val="left"/>
+      <w:pPr>
+        <w:ind w:left="2160" w:hanging="360"/>
+      </w:pPr>
+      <w:rPr>
+        <w:rFonts w:ascii="Wingdings" w:hAnsi="Wingdings" w:hint="default"/>
+      </w:rPr>
+    </w:lvl>
+    <w:lvl w:ilvl="3" w:tplc="080A0001" w:tentative="1">
+      <w:start w:val="1"/>
+      <w:numFmt w:val="bullet"/>
+      <w:lvlText w:val=""/>
+      <w:lvlJc w:val="left"/>
+      <w:pPr>
+        <w:ind w:left="2880" w:hanging="360"/>
+      </w:pPr>
+      <w:rPr>
+        <w:rFonts w:ascii="Symbol" w:hAnsi="Symbol" w:hint="default"/>
+      </w:rPr>
+    </w:lvl>
+    <w:lvl w:ilvl="4" w:tplc="080A0003" w:tentative="1">
+      <w:start w:val="1"/>
+      <w:numFmt w:val="bullet"/>
+      <w:lvlText w:val="o"/>
+      <w:lvlJc w:val="left"/>
+      <w:pPr>
+        <w:ind w:left="3600" w:hanging="360"/>
+      </w:pPr>
+      <w:rPr>
+        <w:rFonts w:ascii="Courier New" w:hAnsi="Courier New" w:cs="Courier New" w:hint="default"/>
+      </w:rPr>
+    </w:lvl>
+    <w:lvl w:ilvl="5" w:tplc="080A0005" w:tentative="1">
+      <w:start w:val="1"/>
+      <w:numFmt w:val="bullet"/>
+      <w:lvlText w:val=""/>
+      <w:lvlJc w:val="left"/>
+      <w:pPr>
+        <w:ind w:left="4320" w:hanging="360"/>
+      </w:pPr>
+      <w:rPr>
+        <w:rFonts w:ascii="Wingdings" w:hAnsi="Wingdings" w:hint="default"/>
+      </w:rPr>
+    </w:lvl>
+    <w:lvl w:ilvl="6" w:tplc="080A0001" w:tentative="1">
+      <w:start w:val="1"/>
+      <w:numFmt w:val="bullet"/>
+      <w:lvlText w:val=""/>
+      <w:lvlJc w:val="left"/>
+      <w:pPr>
+        <w:ind w:left="5040" w:hanging="360"/>
+      </w:pPr>
+      <w:rPr>
+        <w:rFonts w:ascii="Symbol" w:hAnsi="Symbol" w:hint="default"/>
+      </w:rPr>
+    </w:lvl>
+    <w:lvl w:ilvl="7" w:tplc="080A0003" w:tentative="1">
+      <w:start w:val="1"/>
+      <w:numFmt w:val="bullet"/>
+      <w:lvlText w:val="o"/>
+      <w:lvlJc w:val="left"/>
+      <w:pPr>
+        <w:ind w:left="5760" w:hanging="360"/>
+      </w:pPr>
+      <w:rPr>
+        <w:rFonts w:ascii="Courier New" w:hAnsi="Courier New" w:cs="Courier New" w:hint="default"/>
+      </w:rPr>
+    </w:lvl>
+    <w:lvl w:ilvl="8" w:tplc="080A0005" w:tentative="1">
+      <w:start w:val="1"/>
+      <w:numFmt w:val="bullet"/>
+      <w:lvlText w:val=""/>
+      <w:lvlJc w:val="left"/>
+      <w:pPr>
+        <w:ind w:left="6480" w:hanging="360"/>
+      </w:pPr>
+      <w:rPr>
+        <w:rFonts w:ascii="Wingdings" w:hAnsi="Wingdings" w:hint="default"/>
+      </w:rPr>
+    </w:lvl>
+  </w:abstractNum>
+  <w:abstractNum w:abstractNumId="4" w15:restartNumberingAfterBreak="0">
     <w:nsid w:val="10DF7911"/>
     <w:multiLevelType w:val="hybridMultilevel"/>
     <w:tmpl w:val="BF3008E6"/>
@@ -11551,7 +11904,7 @@
       </w:rPr>
     </w:lvl>
   </w:abstractNum>
-  <w:abstractNum w:abstractNumId="4" w15:restartNumberingAfterBreak="0">
+  <w:abstractNum w:abstractNumId="5" w15:restartNumberingAfterBreak="0">
     <w:nsid w:val="12C26335"/>
     <w:multiLevelType w:val="hybridMultilevel"/>
     <w:tmpl w:val="4454B9FA"/>
@@ -11664,7 +12017,7 @@
       </w:rPr>
     </w:lvl>
   </w:abstractNum>
-  <w:abstractNum w:abstractNumId="5" w15:restartNumberingAfterBreak="0">
+  <w:abstractNum w:abstractNumId="6" w15:restartNumberingAfterBreak="0">
     <w:nsid w:val="12E514E6"/>
     <w:multiLevelType w:val="hybridMultilevel"/>
     <w:tmpl w:val="D932FD42"/>
@@ -11777,7 +12130,7 @@
       </w:rPr>
     </w:lvl>
   </w:abstractNum>
-  <w:abstractNum w:abstractNumId="6" w15:restartNumberingAfterBreak="0">
+  <w:abstractNum w:abstractNumId="7" w15:restartNumberingAfterBreak="0">
     <w:nsid w:val="167070D2"/>
     <w:multiLevelType w:val="multilevel"/>
     <w:tmpl w:val="080A001F"/>
@@ -11863,7 +12216,7 @@
       </w:pPr>
     </w:lvl>
   </w:abstractNum>
-  <w:abstractNum w:abstractNumId="7" w15:restartNumberingAfterBreak="0">
+  <w:abstractNum w:abstractNumId="8" w15:restartNumberingAfterBreak="0">
     <w:nsid w:val="17D90438"/>
     <w:multiLevelType w:val="multilevel"/>
     <w:tmpl w:val="080A001F"/>
@@ -11949,7 +12302,7 @@
       </w:pPr>
     </w:lvl>
   </w:abstractNum>
-  <w:abstractNum w:abstractNumId="8" w15:restartNumberingAfterBreak="0">
+  <w:abstractNum w:abstractNumId="9" w15:restartNumberingAfterBreak="0">
     <w:nsid w:val="1A8B6F5C"/>
     <w:multiLevelType w:val="hybridMultilevel"/>
     <w:tmpl w:val="BAD062F2"/>
@@ -12062,7 +12415,7 @@
       </w:rPr>
     </w:lvl>
   </w:abstractNum>
-  <w:abstractNum w:abstractNumId="9" w15:restartNumberingAfterBreak="0">
+  <w:abstractNum w:abstractNumId="10" w15:restartNumberingAfterBreak="0">
     <w:nsid w:val="1F89159A"/>
     <w:multiLevelType w:val="hybridMultilevel"/>
     <w:tmpl w:val="D9346214"/>
@@ -12175,7 +12528,7 @@
       </w:rPr>
     </w:lvl>
   </w:abstractNum>
-  <w:abstractNum w:abstractNumId="10" w15:restartNumberingAfterBreak="0">
+  <w:abstractNum w:abstractNumId="11" w15:restartNumberingAfterBreak="0">
     <w:nsid w:val="23D31497"/>
     <w:multiLevelType w:val="hybridMultilevel"/>
     <w:tmpl w:val="3C38BF6E"/>
@@ -12288,7 +12641,7 @@
       </w:rPr>
     </w:lvl>
   </w:abstractNum>
-  <w:abstractNum w:abstractNumId="11" w15:restartNumberingAfterBreak="0">
+  <w:abstractNum w:abstractNumId="12" w15:restartNumberingAfterBreak="0">
     <w:nsid w:val="242C63EF"/>
     <w:multiLevelType w:val="hybridMultilevel"/>
     <w:tmpl w:val="2A0A49C6"/>
@@ -12401,7 +12754,7 @@
       </w:rPr>
     </w:lvl>
   </w:abstractNum>
-  <w:abstractNum w:abstractNumId="12" w15:restartNumberingAfterBreak="0">
+  <w:abstractNum w:abstractNumId="13" w15:restartNumberingAfterBreak="0">
     <w:nsid w:val="2D7D4B6C"/>
     <w:multiLevelType w:val="hybridMultilevel"/>
     <w:tmpl w:val="538A562C"/>
@@ -12514,7 +12867,7 @@
       </w:rPr>
     </w:lvl>
   </w:abstractNum>
-  <w:abstractNum w:abstractNumId="13" w15:restartNumberingAfterBreak="0">
+  <w:abstractNum w:abstractNumId="14" w15:restartNumberingAfterBreak="0">
     <w:nsid w:val="302232B5"/>
     <w:multiLevelType w:val="hybridMultilevel"/>
     <w:tmpl w:val="24C2A4C6"/>
@@ -12627,7 +12980,7 @@
       </w:rPr>
     </w:lvl>
   </w:abstractNum>
-  <w:abstractNum w:abstractNumId="14" w15:restartNumberingAfterBreak="0">
+  <w:abstractNum w:abstractNumId="15" w15:restartNumberingAfterBreak="0">
     <w:nsid w:val="3187464D"/>
     <w:multiLevelType w:val="hybridMultilevel"/>
     <w:tmpl w:val="6FBC19DA"/>
@@ -12740,7 +13093,7 @@
       </w:rPr>
     </w:lvl>
   </w:abstractNum>
-  <w:abstractNum w:abstractNumId="15" w15:restartNumberingAfterBreak="0">
+  <w:abstractNum w:abstractNumId="16" w15:restartNumberingAfterBreak="0">
     <w:nsid w:val="32B75A51"/>
     <w:multiLevelType w:val="hybridMultilevel"/>
     <w:tmpl w:val="5726B984"/>
@@ -12853,7 +13206,7 @@
       </w:rPr>
     </w:lvl>
   </w:abstractNum>
-  <w:abstractNum w:abstractNumId="16" w15:restartNumberingAfterBreak="0">
+  <w:abstractNum w:abstractNumId="17" w15:restartNumberingAfterBreak="0">
     <w:nsid w:val="375B5813"/>
     <w:multiLevelType w:val="hybridMultilevel"/>
     <w:tmpl w:val="4F8E7B8A"/>
@@ -12942,7 +13295,7 @@
       </w:pPr>
     </w:lvl>
   </w:abstractNum>
-  <w:abstractNum w:abstractNumId="17" w15:restartNumberingAfterBreak="0">
+  <w:abstractNum w:abstractNumId="18" w15:restartNumberingAfterBreak="0">
     <w:nsid w:val="37E1742D"/>
     <w:multiLevelType w:val="hybridMultilevel"/>
     <w:tmpl w:val="81763350"/>
@@ -13055,7 +13408,7 @@
       </w:rPr>
     </w:lvl>
   </w:abstractNum>
-  <w:abstractNum w:abstractNumId="18" w15:restartNumberingAfterBreak="0">
+  <w:abstractNum w:abstractNumId="19" w15:restartNumberingAfterBreak="0">
     <w:nsid w:val="3E271F98"/>
     <w:multiLevelType w:val="hybridMultilevel"/>
     <w:tmpl w:val="7CFE7C8E"/>
@@ -13168,7 +13521,7 @@
       </w:rPr>
     </w:lvl>
   </w:abstractNum>
-  <w:abstractNum w:abstractNumId="19" w15:restartNumberingAfterBreak="0">
+  <w:abstractNum w:abstractNumId="20" w15:restartNumberingAfterBreak="0">
     <w:nsid w:val="41274892"/>
     <w:multiLevelType w:val="hybridMultilevel"/>
     <w:tmpl w:val="8E1093F6"/>
@@ -13281,7 +13634,7 @@
       </w:rPr>
     </w:lvl>
   </w:abstractNum>
-  <w:abstractNum w:abstractNumId="20" w15:restartNumberingAfterBreak="0">
+  <w:abstractNum w:abstractNumId="21" w15:restartNumberingAfterBreak="0">
     <w:nsid w:val="43FC6A69"/>
     <w:multiLevelType w:val="hybridMultilevel"/>
     <w:tmpl w:val="097AD28A"/>
@@ -13394,7 +13747,7 @@
       </w:rPr>
     </w:lvl>
   </w:abstractNum>
-  <w:abstractNum w:abstractNumId="21" w15:restartNumberingAfterBreak="0">
+  <w:abstractNum w:abstractNumId="22" w15:restartNumberingAfterBreak="0">
     <w:nsid w:val="4F5D5961"/>
     <w:multiLevelType w:val="hybridMultilevel"/>
     <w:tmpl w:val="29505C54"/>
@@ -13507,7 +13860,7 @@
       </w:rPr>
     </w:lvl>
   </w:abstractNum>
-  <w:abstractNum w:abstractNumId="22" w15:restartNumberingAfterBreak="0">
+  <w:abstractNum w:abstractNumId="23" w15:restartNumberingAfterBreak="0">
     <w:nsid w:val="50DC519A"/>
     <w:multiLevelType w:val="multilevel"/>
     <w:tmpl w:val="845EA1A4"/>
@@ -13622,7 +13975,7 @@
       </w:rPr>
     </w:lvl>
   </w:abstractNum>
-  <w:abstractNum w:abstractNumId="23" w15:restartNumberingAfterBreak="0">
+  <w:abstractNum w:abstractNumId="24" w15:restartNumberingAfterBreak="0">
     <w:nsid w:val="524B5792"/>
     <w:multiLevelType w:val="hybridMultilevel"/>
     <w:tmpl w:val="7A8EF79E"/>
@@ -13735,7 +14088,7 @@
       </w:rPr>
     </w:lvl>
   </w:abstractNum>
-  <w:abstractNum w:abstractNumId="24" w15:restartNumberingAfterBreak="0">
+  <w:abstractNum w:abstractNumId="25" w15:restartNumberingAfterBreak="0">
     <w:nsid w:val="54156096"/>
     <w:multiLevelType w:val="hybridMultilevel"/>
     <w:tmpl w:val="28ACD858"/>
@@ -13848,7 +14201,7 @@
       </w:rPr>
     </w:lvl>
   </w:abstractNum>
-  <w:abstractNum w:abstractNumId="25" w15:restartNumberingAfterBreak="0">
+  <w:abstractNum w:abstractNumId="26" w15:restartNumberingAfterBreak="0">
     <w:nsid w:val="58382A32"/>
     <w:multiLevelType w:val="hybridMultilevel"/>
     <w:tmpl w:val="D5EEA7FC"/>
@@ -13961,7 +14314,7 @@
       </w:rPr>
     </w:lvl>
   </w:abstractNum>
-  <w:abstractNum w:abstractNumId="26" w15:restartNumberingAfterBreak="0">
+  <w:abstractNum w:abstractNumId="27" w15:restartNumberingAfterBreak="0">
     <w:nsid w:val="5B201CA7"/>
     <w:multiLevelType w:val="hybridMultilevel"/>
     <w:tmpl w:val="BD588B40"/>
@@ -14074,7 +14427,7 @@
       </w:rPr>
     </w:lvl>
   </w:abstractNum>
-  <w:abstractNum w:abstractNumId="27" w15:restartNumberingAfterBreak="0">
+  <w:abstractNum w:abstractNumId="28" w15:restartNumberingAfterBreak="0">
     <w:nsid w:val="5E006077"/>
     <w:multiLevelType w:val="hybridMultilevel"/>
     <w:tmpl w:val="E9226B54"/>
@@ -14186,7 +14539,7 @@
       </w:rPr>
     </w:lvl>
   </w:abstractNum>
-  <w:abstractNum w:abstractNumId="28" w15:restartNumberingAfterBreak="0">
+  <w:abstractNum w:abstractNumId="29" w15:restartNumberingAfterBreak="0">
     <w:nsid w:val="5E5E0C8C"/>
     <w:multiLevelType w:val="multilevel"/>
     <w:tmpl w:val="080A001F"/>
@@ -14272,7 +14625,7 @@
       </w:pPr>
     </w:lvl>
   </w:abstractNum>
-  <w:abstractNum w:abstractNumId="29" w15:restartNumberingAfterBreak="0">
+  <w:abstractNum w:abstractNumId="30" w15:restartNumberingAfterBreak="0">
     <w:nsid w:val="613925B5"/>
     <w:multiLevelType w:val="hybridMultilevel"/>
     <w:tmpl w:val="A7722EC2"/>
@@ -14385,7 +14738,7 @@
       </w:rPr>
     </w:lvl>
   </w:abstractNum>
-  <w:abstractNum w:abstractNumId="30" w15:restartNumberingAfterBreak="0">
+  <w:abstractNum w:abstractNumId="31" w15:restartNumberingAfterBreak="0">
     <w:nsid w:val="615A723B"/>
     <w:multiLevelType w:val="hybridMultilevel"/>
     <w:tmpl w:val="2012AD86"/>
@@ -14498,7 +14851,7 @@
       </w:rPr>
     </w:lvl>
   </w:abstractNum>
-  <w:abstractNum w:abstractNumId="31" w15:restartNumberingAfterBreak="0">
+  <w:abstractNum w:abstractNumId="32" w15:restartNumberingAfterBreak="0">
     <w:nsid w:val="654721E0"/>
     <w:multiLevelType w:val="hybridMultilevel"/>
     <w:tmpl w:val="A2EA5BB4"/>
@@ -14611,7 +14964,7 @@
       </w:rPr>
     </w:lvl>
   </w:abstractNum>
-  <w:abstractNum w:abstractNumId="32" w15:restartNumberingAfterBreak="0">
+  <w:abstractNum w:abstractNumId="33" w15:restartNumberingAfterBreak="0">
     <w:nsid w:val="69CC7912"/>
     <w:multiLevelType w:val="hybridMultilevel"/>
     <w:tmpl w:val="DDE4F4F0"/>
@@ -14724,7 +15077,7 @@
       </w:rPr>
     </w:lvl>
   </w:abstractNum>
-  <w:abstractNum w:abstractNumId="33" w15:restartNumberingAfterBreak="0">
+  <w:abstractNum w:abstractNumId="34" w15:restartNumberingAfterBreak="0">
     <w:nsid w:val="69E66107"/>
     <w:multiLevelType w:val="hybridMultilevel"/>
     <w:tmpl w:val="4E3A9698"/>
@@ -14837,7 +15190,7 @@
       </w:rPr>
     </w:lvl>
   </w:abstractNum>
-  <w:abstractNum w:abstractNumId="34" w15:restartNumberingAfterBreak="0">
+  <w:abstractNum w:abstractNumId="35" w15:restartNumberingAfterBreak="0">
     <w:nsid w:val="6E0C0ED1"/>
     <w:multiLevelType w:val="hybridMultilevel"/>
     <w:tmpl w:val="22AA411A"/>
@@ -14950,7 +15303,7 @@
       </w:rPr>
     </w:lvl>
   </w:abstractNum>
-  <w:abstractNum w:abstractNumId="35" w15:restartNumberingAfterBreak="0">
+  <w:abstractNum w:abstractNumId="36" w15:restartNumberingAfterBreak="0">
     <w:nsid w:val="6EC015F7"/>
     <w:multiLevelType w:val="hybridMultilevel"/>
     <w:tmpl w:val="BEC04C78"/>
@@ -15063,7 +15416,7 @@
       </w:rPr>
     </w:lvl>
   </w:abstractNum>
-  <w:abstractNum w:abstractNumId="36" w15:restartNumberingAfterBreak="0">
+  <w:abstractNum w:abstractNumId="37" w15:restartNumberingAfterBreak="0">
     <w:nsid w:val="6ECC6285"/>
     <w:multiLevelType w:val="multilevel"/>
     <w:tmpl w:val="080A001F"/>
@@ -15149,7 +15502,7 @@
       </w:pPr>
     </w:lvl>
   </w:abstractNum>
-  <w:abstractNum w:abstractNumId="37" w15:restartNumberingAfterBreak="0">
+  <w:abstractNum w:abstractNumId="38" w15:restartNumberingAfterBreak="0">
     <w:nsid w:val="6ED06181"/>
     <w:multiLevelType w:val="multilevel"/>
     <w:tmpl w:val="168C81DC"/>
@@ -15262,7 +15615,7 @@
       </w:rPr>
     </w:lvl>
   </w:abstractNum>
-  <w:abstractNum w:abstractNumId="38" w15:restartNumberingAfterBreak="0">
+  <w:abstractNum w:abstractNumId="39" w15:restartNumberingAfterBreak="0">
     <w:nsid w:val="728F1C32"/>
     <w:multiLevelType w:val="multilevel"/>
     <w:tmpl w:val="A0AEE5F2"/>
@@ -15378,7 +15731,7 @@
       </w:rPr>
     </w:lvl>
   </w:abstractNum>
-  <w:abstractNum w:abstractNumId="39" w15:restartNumberingAfterBreak="0">
+  <w:abstractNum w:abstractNumId="40" w15:restartNumberingAfterBreak="0">
     <w:nsid w:val="75E7633E"/>
     <w:multiLevelType w:val="multilevel"/>
     <w:tmpl w:val="080A001F"/>
@@ -15464,7 +15817,7 @@
       </w:pPr>
     </w:lvl>
   </w:abstractNum>
-  <w:abstractNum w:abstractNumId="40" w15:restartNumberingAfterBreak="0">
+  <w:abstractNum w:abstractNumId="41" w15:restartNumberingAfterBreak="0">
     <w:nsid w:val="765275FC"/>
     <w:multiLevelType w:val="multilevel"/>
     <w:tmpl w:val="080A001F"/>
@@ -15550,7 +15903,7 @@
       </w:pPr>
     </w:lvl>
   </w:abstractNum>
-  <w:abstractNum w:abstractNumId="41" w15:restartNumberingAfterBreak="0">
+  <w:abstractNum w:abstractNumId="42" w15:restartNumberingAfterBreak="0">
     <w:nsid w:val="7A2C3E7C"/>
     <w:multiLevelType w:val="hybridMultilevel"/>
     <w:tmpl w:val="9F483664"/>
@@ -15663,7 +16016,7 @@
       </w:rPr>
     </w:lvl>
   </w:abstractNum>
-  <w:abstractNum w:abstractNumId="42" w15:restartNumberingAfterBreak="0">
+  <w:abstractNum w:abstractNumId="43" w15:restartNumberingAfterBreak="0">
     <w:nsid w:val="7C366C18"/>
     <w:multiLevelType w:val="hybridMultilevel"/>
     <w:tmpl w:val="42B0B8F0"/>
@@ -15776,7 +16129,7 @@
       </w:rPr>
     </w:lvl>
   </w:abstractNum>
-  <w:abstractNum w:abstractNumId="43" w15:restartNumberingAfterBreak="0">
+  <w:abstractNum w:abstractNumId="44" w15:restartNumberingAfterBreak="0">
     <w:nsid w:val="7C8E2CDB"/>
     <w:multiLevelType w:val="hybridMultilevel"/>
     <w:tmpl w:val="186AD8E6"/>
@@ -15889,7 +16242,7 @@
       </w:rPr>
     </w:lvl>
   </w:abstractNum>
-  <w:abstractNum w:abstractNumId="44" w15:restartNumberingAfterBreak="0">
+  <w:abstractNum w:abstractNumId="45" w15:restartNumberingAfterBreak="0">
     <w:nsid w:val="7D515E62"/>
     <w:multiLevelType w:val="multilevel"/>
     <w:tmpl w:val="080A0021"/>
@@ -16009,133 +16362,136 @@
     <w:abstractNumId w:val="1"/>
   </w:num>
   <w:num w:numId="3">
+    <w:abstractNumId w:val="40"/>
+  </w:num>
+  <w:num w:numId="4">
+    <w:abstractNumId w:val="7"/>
+  </w:num>
+  <w:num w:numId="5">
+    <w:abstractNumId w:val="29"/>
+  </w:num>
+  <w:num w:numId="6">
+    <w:abstractNumId w:val="8"/>
+  </w:num>
+  <w:num w:numId="7">
+    <w:abstractNumId w:val="23"/>
+  </w:num>
+  <w:num w:numId="8">
+    <w:abstractNumId w:val="37"/>
+  </w:num>
+  <w:num w:numId="9">
+    <w:abstractNumId w:val="41"/>
+  </w:num>
+  <w:num w:numId="10">
+    <w:abstractNumId w:val="35"/>
+  </w:num>
+  <w:num w:numId="11">
+    <w:abstractNumId w:val="45"/>
+  </w:num>
+  <w:num w:numId="12">
+    <w:abstractNumId w:val="20"/>
+  </w:num>
+  <w:num w:numId="13">
+    <w:abstractNumId w:val="9"/>
+  </w:num>
+  <w:num w:numId="14">
+    <w:abstractNumId w:val="38"/>
+  </w:num>
+  <w:num w:numId="15">
+    <w:abstractNumId w:val="28"/>
+  </w:num>
+  <w:num w:numId="16">
+    <w:abstractNumId w:val="12"/>
+  </w:num>
+  <w:num w:numId="17">
+    <w:abstractNumId w:val="10"/>
+  </w:num>
+  <w:num w:numId="18">
+    <w:abstractNumId w:val="27"/>
+  </w:num>
+  <w:num w:numId="19">
+    <w:abstractNumId w:val="19"/>
+  </w:num>
+  <w:num w:numId="20">
+    <w:abstractNumId w:val="17"/>
+  </w:num>
+  <w:num w:numId="21">
+    <w:abstractNumId w:val="42"/>
+  </w:num>
+  <w:num w:numId="22">
+    <w:abstractNumId w:val="32"/>
+  </w:num>
+  <w:num w:numId="23">
+    <w:abstractNumId w:val="44"/>
+  </w:num>
+  <w:num w:numId="24">
+    <w:abstractNumId w:val="34"/>
+  </w:num>
+  <w:num w:numId="25">
+    <w:abstractNumId w:val="18"/>
+  </w:num>
+  <w:num w:numId="26">
+    <w:abstractNumId w:val="22"/>
+  </w:num>
+  <w:num w:numId="27">
+    <w:abstractNumId w:val="15"/>
+  </w:num>
+  <w:num w:numId="28">
+    <w:abstractNumId w:val="21"/>
+  </w:num>
+  <w:num w:numId="29">
+    <w:abstractNumId w:val="26"/>
+  </w:num>
+  <w:num w:numId="30">
+    <w:abstractNumId w:val="16"/>
+  </w:num>
+  <w:num w:numId="31">
+    <w:abstractNumId w:val="6"/>
+  </w:num>
+  <w:num w:numId="32">
+    <w:abstractNumId w:val="13"/>
+  </w:num>
+  <w:num w:numId="33">
+    <w:abstractNumId w:val="43"/>
+  </w:num>
+  <w:num w:numId="34">
+    <w:abstractNumId w:val="36"/>
+  </w:num>
+  <w:num w:numId="35">
     <w:abstractNumId w:val="39"/>
   </w:num>
-  <w:num w:numId="4">
-    <w:abstractNumId w:val="6"/>
-  </w:num>
-  <w:num w:numId="5">
-    <w:abstractNumId w:val="28"/>
-  </w:num>
-  <w:num w:numId="6">
-    <w:abstractNumId w:val="7"/>
-  </w:num>
-  <w:num w:numId="7">
-    <w:abstractNumId w:val="22"/>
-  </w:num>
-  <w:num w:numId="8">
-    <w:abstractNumId w:val="36"/>
-  </w:num>
-  <w:num w:numId="9">
-    <w:abstractNumId w:val="40"/>
-  </w:num>
-  <w:num w:numId="10">
-    <w:abstractNumId w:val="34"/>
-  </w:num>
-  <w:num w:numId="11">
-    <w:abstractNumId w:val="44"/>
-  </w:num>
-  <w:num w:numId="12">
-    <w:abstractNumId w:val="19"/>
-  </w:num>
-  <w:num w:numId="13">
-    <w:abstractNumId w:val="8"/>
-  </w:num>
-  <w:num w:numId="14">
-    <w:abstractNumId w:val="37"/>
-  </w:num>
-  <w:num w:numId="15">
-    <w:abstractNumId w:val="27"/>
-  </w:num>
-  <w:num w:numId="16">
+  <w:num w:numId="36">
     <w:abstractNumId w:val="11"/>
   </w:num>
-  <w:num w:numId="17">
-    <w:abstractNumId w:val="9"/>
-  </w:num>
-  <w:num w:numId="18">
-    <w:abstractNumId w:val="26"/>
-  </w:num>
-  <w:num w:numId="19">
-    <w:abstractNumId w:val="18"/>
-  </w:num>
-  <w:num w:numId="20">
-    <w:abstractNumId w:val="16"/>
-  </w:num>
-  <w:num w:numId="21">
-    <w:abstractNumId w:val="41"/>
-  </w:num>
-  <w:num w:numId="22">
-    <w:abstractNumId w:val="31"/>
-  </w:num>
-  <w:num w:numId="23">
-    <w:abstractNumId w:val="43"/>
-  </w:num>
-  <w:num w:numId="24">
-    <w:abstractNumId w:val="33"/>
-  </w:num>
-  <w:num w:numId="25">
-    <w:abstractNumId w:val="17"/>
-  </w:num>
-  <w:num w:numId="26">
-    <w:abstractNumId w:val="21"/>
-  </w:num>
-  <w:num w:numId="27">
-    <w:abstractNumId w:val="14"/>
-  </w:num>
-  <w:num w:numId="28">
-    <w:abstractNumId w:val="20"/>
-  </w:num>
-  <w:num w:numId="29">
-    <w:abstractNumId w:val="25"/>
-  </w:num>
-  <w:num w:numId="30">
-    <w:abstractNumId w:val="15"/>
-  </w:num>
-  <w:num w:numId="31">
-    <w:abstractNumId w:val="5"/>
-  </w:num>
-  <w:num w:numId="32">
-    <w:abstractNumId w:val="12"/>
-  </w:num>
-  <w:num w:numId="33">
-    <w:abstractNumId w:val="42"/>
-  </w:num>
-  <w:num w:numId="34">
-    <w:abstractNumId w:val="35"/>
-  </w:num>
-  <w:num w:numId="35">
-    <w:abstractNumId w:val="38"/>
-  </w:num>
-  <w:num w:numId="36">
-    <w:abstractNumId w:val="10"/>
-  </w:num>
   <w:num w:numId="37">
-    <w:abstractNumId w:val="29"/>
+    <w:abstractNumId w:val="30"/>
   </w:num>
   <w:num w:numId="38">
     <w:abstractNumId w:val="2"/>
   </w:num>
   <w:num w:numId="39">
-    <w:abstractNumId w:val="23"/>
+    <w:abstractNumId w:val="24"/>
   </w:num>
   <w:num w:numId="40">
-    <w:abstractNumId w:val="13"/>
+    <w:abstractNumId w:val="14"/>
   </w:num>
   <w:num w:numId="41">
-    <w:abstractNumId w:val="24"/>
+    <w:abstractNumId w:val="25"/>
   </w:num>
   <w:num w:numId="42">
+    <w:abstractNumId w:val="5"/>
+  </w:num>
+  <w:num w:numId="43">
+    <w:abstractNumId w:val="33"/>
+  </w:num>
+  <w:num w:numId="44">
     <w:abstractNumId w:val="4"/>
   </w:num>
-  <w:num w:numId="43">
-    <w:abstractNumId w:val="32"/>
+  <w:num w:numId="45">
+    <w:abstractNumId w:val="31"/>
   </w:num>
-  <w:num w:numId="44">
+  <w:num w:numId="46">
     <w:abstractNumId w:val="3"/>
-  </w:num>
-  <w:num w:numId="45">
-    <w:abstractNumId w:val="30"/>
   </w:num>
 </w:numbering>
 </file>
@@ -17120,6 +17476,7 @@
     <w:rsid w:val="009F6A54"/>
     <w:rsid w:val="00A140B5"/>
     <w:rsid w:val="00B964BF"/>
+    <w:rsid w:val="00C0136E"/>
     <w:rsid w:val="00C843C2"/>
     <w:rsid w:val="00D34802"/>
     <w:rsid w:val="00DA540A"/>
@@ -17911,7 +18268,7 @@
 </file>
 
 <file path=customXml/itemProps1.xml><?xml version="1.0" encoding="utf-8"?>
-<ds:datastoreItem xmlns:ds="http://schemas.openxmlformats.org/officeDocument/2006/customXml" ds:itemID="{F307FE1F-8A82-4ABF-9ED7-A5CBFE2E24B5}">
+<ds:datastoreItem xmlns:ds="http://schemas.openxmlformats.org/officeDocument/2006/customXml" ds:itemID="{6E00E7BC-C1C9-4F63-A72E-CC8032B55549}">
   <ds:schemaRefs>
     <ds:schemaRef ds:uri="http://schemas.openxmlformats.org/officeDocument/2006/bibliography"/>
   </ds:schemaRefs>

--- a/Documentacion/analisis.docx
+++ b/Documentacion/analisis.docx
@@ -551,7 +551,7 @@
           <w:sz w:val="32"/>
           <w:szCs w:val="40"/>
         </w:rPr>
-        <w:t>Login</w:t>
+        <w:t>Usuario</w:t>
       </w:r>
       <w:r>
         <w:rPr>
@@ -2154,7 +2154,7 @@
           <w:sz w:val="28"/>
           <w:szCs w:val="24"/>
         </w:rPr>
-        <w:t xml:space="preserve"> Login</w:t>
+        <w:t xml:space="preserve"> Usuario</w:t>
       </w:r>
     </w:p>
     <w:p>
@@ -2318,8 +2318,14 @@
     <w:p>
       <w:pPr>
         <w:pStyle w:val="Textoindependiente"/>
-      </w:pPr>
-      <w:r>
+        <w:rPr>
+          <w:rFonts w:ascii="Cambria" w:hAnsi="Cambria"/>
+        </w:rPr>
+      </w:pPr>
+      <w:r>
+        <w:rPr>
+          <w:rFonts w:ascii="Cambria" w:hAnsi="Cambria"/>
+        </w:rPr>
         <w:t>Solo estos datos son los que serán necesarios para crear el usuario.</w:t>
       </w:r>
     </w:p>
@@ -2350,17 +2356,32 @@
     <w:p>
       <w:pPr>
         <w:pStyle w:val="Textoindependiente"/>
-      </w:pPr>
-      <w:r>
+        <w:rPr>
+          <w:rFonts w:ascii="Cambria" w:hAnsi="Cambria"/>
+        </w:rPr>
+      </w:pPr>
+      <w:r>
+        <w:rPr>
+          <w:rFonts w:ascii="Cambria" w:hAnsi="Cambria"/>
+        </w:rPr>
         <w:t xml:space="preserve">En </w:t>
       </w:r>
       <w:r>
+        <w:rPr>
+          <w:rFonts w:ascii="Cambria" w:hAnsi="Cambria"/>
+        </w:rPr>
         <w:t>este módulo</w:t>
       </w:r>
       <w:r>
+        <w:rPr>
+          <w:rFonts w:ascii="Cambria" w:hAnsi="Cambria"/>
+        </w:rPr>
         <w:t xml:space="preserve"> se podrá modificar y eliminar su mismo perfil</w:t>
       </w:r>
       <w:r>
+        <w:rPr>
+          <w:rFonts w:ascii="Cambria" w:hAnsi="Cambria"/>
+        </w:rPr>
         <w:t>, en dado caso que al momento de registrarte tengamos algún error en los datos y queramos corregirlos, los únicos datos que se podrán corregir son,</w:t>
       </w:r>
     </w:p>
@@ -2510,17 +2531,32 @@
     <w:p>
       <w:pPr>
         <w:pStyle w:val="Textoindependiente"/>
-      </w:pPr>
-      <w:r>
+        <w:rPr>
+          <w:rFonts w:ascii="Cambria" w:hAnsi="Cambria"/>
+        </w:rPr>
+      </w:pPr>
+      <w:r>
+        <w:rPr>
+          <w:rFonts w:ascii="Cambria" w:hAnsi="Cambria"/>
+        </w:rPr>
         <w:t>En este módulo se podrá dar de alta establecimiento a negocios (No domésticos)</w:t>
       </w:r>
       <w:r>
+        <w:rPr>
+          <w:rFonts w:ascii="Cambria" w:hAnsi="Cambria"/>
+        </w:rPr>
         <w:t xml:space="preserve">, </w:t>
       </w:r>
       <w:r>
+        <w:rPr>
+          <w:rFonts w:ascii="Cambria" w:hAnsi="Cambria"/>
+        </w:rPr>
         <w:t>dará</w:t>
       </w:r>
       <w:r>
+        <w:rPr>
+          <w:rFonts w:ascii="Cambria" w:hAnsi="Cambria"/>
+        </w:rPr>
         <w:t xml:space="preserve"> de baja o en su caso si cambio alguno datos de su negocio, los datos que se estarán pidiendo para dar de alta esto son los siguientes:</w:t>
       </w:r>
     </w:p>
@@ -2587,7 +2623,7 @@
           <w:rFonts w:ascii="Cambria" w:hAnsi="Cambria"/>
           <w:szCs w:val="24"/>
         </w:rPr>
-        <w:t>Actividad (Giro)</w:t>
+        <w:t>RFC</w:t>
       </w:r>
     </w:p>
     <w:p>
@@ -2609,7 +2645,7 @@
           <w:rFonts w:ascii="Cambria" w:hAnsi="Cambria"/>
           <w:szCs w:val="24"/>
         </w:rPr>
-        <w:t>RFC</w:t>
+        <w:t>Actividad (Giro)</w:t>
       </w:r>
     </w:p>
     <w:p>
@@ -2836,8 +2872,14 @@
     <w:p>
       <w:pPr>
         <w:pStyle w:val="Textoindependiente"/>
-      </w:pPr>
-      <w:r>
+        <w:rPr>
+          <w:rFonts w:ascii="Cambria" w:hAnsi="Cambria"/>
+        </w:rPr>
+      </w:pPr>
+      <w:r>
+        <w:rPr>
+          <w:rFonts w:ascii="Cambria" w:hAnsi="Cambria"/>
+        </w:rPr>
         <w:t>Esto son los datos que se tendrán que estar poniendo para poder dar de alta el establecimiento.</w:t>
       </w:r>
     </w:p>
@@ -2868,32 +2910,47 @@
     <w:p>
       <w:pPr>
         <w:pStyle w:val="Textoindependiente"/>
-      </w:pPr>
-      <w:r>
+        <w:rPr>
+          <w:rFonts w:ascii="Cambria" w:hAnsi="Cambria"/>
+        </w:rPr>
+      </w:pPr>
+      <w:r>
+        <w:rPr>
+          <w:rFonts w:ascii="Cambria" w:hAnsi="Cambria"/>
+        </w:rPr>
         <w:t xml:space="preserve">En este módulo se estarán capturando las Inspecciones </w:t>
       </w:r>
       <w:r>
         <w:rPr>
+          <w:rFonts w:ascii="Cambria" w:hAnsi="Cambria"/>
           <w:b/>
         </w:rPr>
         <w:t>Formales</w:t>
       </w:r>
       <w:r>
+        <w:rPr>
+          <w:rFonts w:ascii="Cambria" w:hAnsi="Cambria"/>
+        </w:rPr>
         <w:t xml:space="preserve">, que estas inspecciones </w:t>
       </w:r>
       <w:r>
         <w:rPr>
+          <w:rFonts w:ascii="Cambria" w:hAnsi="Cambria"/>
           <w:b/>
         </w:rPr>
         <w:t>formales</w:t>
       </w:r>
       <w:r>
         <w:rPr>
+          <w:rFonts w:ascii="Cambria" w:hAnsi="Cambria"/>
           <w:b/>
         </w:rPr>
         <w:t xml:space="preserve"> </w:t>
       </w:r>
       <w:r>
+        <w:rPr>
+          <w:rFonts w:ascii="Cambria" w:hAnsi="Cambria"/>
+        </w:rPr>
         <w:t>se conjuntan de varios factores que son:</w:t>
       </w:r>
     </w:p>
@@ -2970,23 +3027,32 @@
       <w:pPr>
         <w:pStyle w:val="Textoindependiente"/>
         <w:rPr>
+          <w:rFonts w:ascii="Cambria" w:hAnsi="Cambria"/>
           <w:b/>
         </w:rPr>
       </w:pPr>
       <w:r>
+        <w:rPr>
+          <w:rFonts w:ascii="Cambria" w:hAnsi="Cambria"/>
+        </w:rPr>
         <w:t xml:space="preserve">Estos sub-módulos (si así se le pudieran llamar), son los pasos que conjunta las inspecciones </w:t>
       </w:r>
       <w:r>
         <w:rPr>
+          <w:rFonts w:ascii="Cambria" w:hAnsi="Cambria"/>
           <w:b/>
         </w:rPr>
         <w:t>formales</w:t>
       </w:r>
       <w:r>
+        <w:rPr>
+          <w:rFonts w:ascii="Cambria" w:hAnsi="Cambria"/>
+        </w:rPr>
         <w:t xml:space="preserve">, para todos los establecimientos que están incumpliendo con los limites permisible en la Norma Oficial Mexicana: </w:t>
       </w:r>
       <w:r>
         <w:rPr>
+          <w:rFonts w:ascii="Cambria" w:hAnsi="Cambria"/>
           <w:b/>
         </w:rPr>
         <w:t>NOM-002-SERMARNAT-1996.</w:t>
@@ -3020,8 +3086,14 @@
     <w:p>
       <w:pPr>
         <w:pStyle w:val="Textoindependienteprimerasangra2"/>
-      </w:pPr>
-      <w:r>
+        <w:rPr>
+          <w:rFonts w:ascii="Cambria" w:hAnsi="Cambria"/>
+        </w:rPr>
+      </w:pPr>
+      <w:r>
+        <w:rPr>
+          <w:rFonts w:ascii="Cambria" w:hAnsi="Cambria"/>
+        </w:rPr>
         <w:t>En esta parte estaremos poniendo todos los datos correspondientes a la visita, para que así podamos llevar un historial de inspecciones de se están haciendo y a que establecimiento, los datos son los siguientes:</w:t>
       </w:r>
     </w:p>
@@ -3154,7 +3226,14 @@
           <w:rFonts w:ascii="Cambria" w:hAnsi="Cambria"/>
           <w:szCs w:val="26"/>
         </w:rPr>
-        <w:t>Razon Social</w:t>
+        <w:t>Razón</w:t>
+      </w:r>
+      <w:r>
+        <w:rPr>
+          <w:rFonts w:ascii="Cambria" w:hAnsi="Cambria"/>
+          <w:szCs w:val="26"/>
+        </w:rPr>
+        <w:t xml:space="preserve"> Social</w:t>
       </w:r>
     </w:p>
     <w:p>
@@ -3176,6 +3255,28 @@
           <w:rFonts w:ascii="Cambria" w:hAnsi="Cambria"/>
           <w:szCs w:val="26"/>
         </w:rPr>
+        <w:t>RFC</w:t>
+      </w:r>
+    </w:p>
+    <w:p>
+      <w:pPr>
+        <w:pStyle w:val="Prrafodelista"/>
+        <w:numPr>
+          <w:ilvl w:val="0"/>
+          <w:numId w:val="27"/>
+        </w:numPr>
+        <w:spacing w:after="0"/>
+        <w:jc w:val="both"/>
+        <w:rPr>
+          <w:rFonts w:ascii="Cambria" w:hAnsi="Cambria"/>
+          <w:szCs w:val="26"/>
+        </w:rPr>
+      </w:pPr>
+      <w:r>
+        <w:rPr>
+          <w:rFonts w:ascii="Cambria" w:hAnsi="Cambria"/>
+          <w:szCs w:val="26"/>
+        </w:rPr>
         <w:t>Domicilio</w:t>
       </w:r>
     </w:p>
@@ -3308,7 +3409,7 @@
           <w:rFonts w:ascii="Cambria" w:hAnsi="Cambria"/>
           <w:szCs w:val="26"/>
         </w:rPr>
-        <w:t>RFC</w:t>
+        <w:t>Correo Electrónico</w:t>
       </w:r>
     </w:p>
     <w:p>
@@ -3330,7 +3431,7 @@
           <w:rFonts w:ascii="Cambria" w:hAnsi="Cambria"/>
           <w:szCs w:val="26"/>
         </w:rPr>
-        <w:t>Correo Electrónico</w:t>
+        <w:t>Teléfono</w:t>
       </w:r>
     </w:p>
     <w:p>
@@ -3352,7 +3453,14 @@
           <w:rFonts w:ascii="Cambria" w:hAnsi="Cambria"/>
           <w:szCs w:val="26"/>
         </w:rPr>
-        <w:t>Teléfono</w:t>
+        <w:t>N° de</w:t>
+      </w:r>
+      <w:r>
+        <w:rPr>
+          <w:rFonts w:ascii="Cambria" w:hAnsi="Cambria"/>
+          <w:szCs w:val="26"/>
+        </w:rPr>
+        <w:t xml:space="preserve"> Medidor</w:t>
       </w:r>
     </w:p>
     <w:p>
@@ -3374,14 +3482,7 @@
           <w:rFonts w:ascii="Cambria" w:hAnsi="Cambria"/>
           <w:szCs w:val="26"/>
         </w:rPr>
-        <w:t>N° de</w:t>
-      </w:r>
-      <w:r>
-        <w:rPr>
-          <w:rFonts w:ascii="Cambria" w:hAnsi="Cambria"/>
-          <w:szCs w:val="26"/>
-        </w:rPr>
-        <w:t xml:space="preserve"> Medidor</w:t>
+        <w:t>Cuenta</w:t>
       </w:r>
     </w:p>
     <w:p>
@@ -3403,7 +3504,58 @@
           <w:rFonts w:ascii="Cambria" w:hAnsi="Cambria"/>
           <w:szCs w:val="26"/>
         </w:rPr>
-        <w:t>Cuenta</w:t>
+        <w:t>Trampas</w:t>
+      </w:r>
+    </w:p>
+    <w:p>
+      <w:pPr>
+        <w:pStyle w:val="Prrafodelista"/>
+        <w:numPr>
+          <w:ilvl w:val="1"/>
+          <w:numId w:val="27"/>
+        </w:numPr>
+        <w:spacing w:after="0"/>
+        <w:jc w:val="both"/>
+        <w:rPr>
+          <w:rFonts w:ascii="Cambria" w:hAnsi="Cambria"/>
+          <w:szCs w:val="26"/>
+        </w:rPr>
+      </w:pPr>
+      <w:r>
+        <w:rPr>
+          <w:rFonts w:ascii="Cambria" w:hAnsi="Cambria"/>
+          <w:szCs w:val="26"/>
+        </w:rPr>
+        <w:t>Grasas y Aceites</w:t>
+      </w:r>
+    </w:p>
+    <w:p>
+      <w:pPr>
+        <w:pStyle w:val="Prrafodelista"/>
+        <w:numPr>
+          <w:ilvl w:val="1"/>
+          <w:numId w:val="27"/>
+        </w:numPr>
+        <w:spacing w:after="0"/>
+        <w:jc w:val="both"/>
+        <w:rPr>
+          <w:rFonts w:ascii="Cambria" w:hAnsi="Cambria"/>
+          <w:szCs w:val="26"/>
+        </w:rPr>
+      </w:pPr>
+      <w:r>
+        <w:rPr>
+          <w:rFonts w:ascii="Cambria" w:hAnsi="Cambria"/>
+          <w:szCs w:val="26"/>
+        </w:rPr>
+        <w:t>Solidos</w:t>
+      </w:r>
+      <w:r>
+        <w:rPr>
+          <w:rFonts w:ascii="Cambria" w:hAnsi="Cambria"/>
+          <w:szCs w:val="26"/>
+        </w:rPr>
+        <w:t xml:space="preserve"> Suspendidos Totales</w:t>
       </w:r>
     </w:p>
     <w:p>
@@ -3425,51 +3577,7 @@
           <w:rFonts w:ascii="Cambria" w:hAnsi="Cambria"/>
           <w:szCs w:val="26"/>
         </w:rPr>
-        <w:t>Trampas</w:t>
-      </w:r>
-    </w:p>
-    <w:p>
-      <w:pPr>
-        <w:pStyle w:val="Prrafodelista"/>
-        <w:numPr>
-          <w:ilvl w:val="1"/>
-          <w:numId w:val="27"/>
-        </w:numPr>
-        <w:spacing w:after="0"/>
-        <w:jc w:val="both"/>
-        <w:rPr>
-          <w:rFonts w:ascii="Cambria" w:hAnsi="Cambria"/>
-          <w:szCs w:val="26"/>
-        </w:rPr>
-      </w:pPr>
-      <w:r>
-        <w:rPr>
-          <w:rFonts w:ascii="Cambria" w:hAnsi="Cambria"/>
-          <w:szCs w:val="26"/>
-        </w:rPr>
-        <w:t>Grasas y Aceites</w:t>
-      </w:r>
-    </w:p>
-    <w:p>
-      <w:pPr>
-        <w:pStyle w:val="Prrafodelista"/>
-        <w:numPr>
-          <w:ilvl w:val="1"/>
-          <w:numId w:val="27"/>
-        </w:numPr>
-        <w:spacing w:after="0"/>
-        <w:jc w:val="both"/>
-        <w:rPr>
-          <w:rFonts w:ascii="Cambria" w:hAnsi="Cambria"/>
-          <w:szCs w:val="26"/>
-        </w:rPr>
-      </w:pPr>
-      <w:r>
-        <w:rPr>
-          <w:rFonts w:ascii="Cambria" w:hAnsi="Cambria"/>
-          <w:szCs w:val="26"/>
-        </w:rPr>
-        <w:t>Solidos</w:t>
+        <w:t>N° de Permiso</w:t>
       </w:r>
     </w:p>
     <w:p>
@@ -3491,7 +3599,7 @@
           <w:rFonts w:ascii="Cambria" w:hAnsi="Cambria"/>
           <w:szCs w:val="26"/>
         </w:rPr>
-        <w:t>N° de Permiso</w:t>
+        <w:t>Fecha de Emisión del Permiso</w:t>
       </w:r>
     </w:p>
     <w:p>
@@ -3513,7 +3621,7 @@
           <w:rFonts w:ascii="Cambria" w:hAnsi="Cambria"/>
           <w:szCs w:val="26"/>
         </w:rPr>
-        <w:t>Fecha de Emisión del Permiso</w:t>
+        <w:t>Status</w:t>
       </w:r>
     </w:p>
     <w:p>
@@ -3535,7 +3643,7 @@
           <w:rFonts w:ascii="Cambria" w:hAnsi="Cambria"/>
           <w:szCs w:val="26"/>
         </w:rPr>
-        <w:t>Status</w:t>
+        <w:t>Fecha de Baja</w:t>
       </w:r>
     </w:p>
     <w:p>
@@ -3557,7 +3665,7 @@
           <w:rFonts w:ascii="Cambria" w:hAnsi="Cambria"/>
           <w:szCs w:val="26"/>
         </w:rPr>
-        <w:t>Fecha de Baja</w:t>
+        <w:t>Observaciones</w:t>
       </w:r>
     </w:p>
     <w:p>
@@ -3579,45 +3687,33 @@
           <w:rFonts w:ascii="Cambria" w:hAnsi="Cambria"/>
           <w:szCs w:val="26"/>
         </w:rPr>
-        <w:t>Observaciones</w:t>
-      </w:r>
-    </w:p>
-    <w:p>
-      <w:pPr>
-        <w:pStyle w:val="Prrafodelista"/>
-        <w:numPr>
-          <w:ilvl w:val="0"/>
-          <w:numId w:val="27"/>
-        </w:numPr>
-        <w:spacing w:after="0"/>
-        <w:jc w:val="both"/>
-        <w:rPr>
-          <w:rFonts w:ascii="Cambria" w:hAnsi="Cambria"/>
-          <w:szCs w:val="26"/>
-        </w:rPr>
-      </w:pPr>
-      <w:r>
-        <w:rPr>
-          <w:rFonts w:ascii="Cambria" w:hAnsi="Cambria"/>
-          <w:szCs w:val="26"/>
-        </w:rPr>
         <w:t>Empresa Nueva (Alta en Nuestro Padrón)</w:t>
       </w:r>
     </w:p>
     <w:p>
       <w:pPr>
         <w:pStyle w:val="Continuarlista3"/>
-      </w:pPr>
-      <w:r>
+        <w:rPr>
+          <w:rFonts w:ascii="Cambria" w:hAnsi="Cambria"/>
+        </w:rPr>
+      </w:pPr>
+      <w:r>
+        <w:rPr>
+          <w:rFonts w:ascii="Cambria" w:hAnsi="Cambria"/>
+        </w:rPr>
         <w:t xml:space="preserve">Algunos datos de la parte de </w:t>
       </w:r>
       <w:r>
         <w:rPr>
+          <w:rFonts w:ascii="Cambria" w:hAnsi="Cambria"/>
           <w:b/>
         </w:rPr>
         <w:t>Establecimiento</w:t>
       </w:r>
       <w:r>
+        <w:rPr>
+          <w:rFonts w:ascii="Cambria" w:hAnsi="Cambria"/>
+        </w:rPr>
         <w:t xml:space="preserve"> se estarán agarrando, que son:</w:t>
       </w:r>
     </w:p>
@@ -3933,8 +4029,14 @@
     <w:p>
       <w:pPr>
         <w:pStyle w:val="Textoindependienteprimerasangra2"/>
-      </w:pPr>
-      <w:r>
+        <w:rPr>
+          <w:rFonts w:ascii="Cambria" w:hAnsi="Cambria"/>
+        </w:rPr>
+      </w:pPr>
+      <w:r>
+        <w:rPr>
+          <w:rFonts w:ascii="Cambria" w:hAnsi="Cambria"/>
+        </w:rPr>
         <w:t>Estos datos se están llenando automáticamente cuando el usuario ponga el número del establecimiento o lo busque, en nuestra cartera de cliente, o también el sistema podrá arrojar dos establecimientos cercas dependiendo de su dirección.</w:t>
       </w:r>
     </w:p>
@@ -3978,17 +4080,27 @@
     <w:p>
       <w:pPr>
         <w:pStyle w:val="Textoindependienteprimerasangra2"/>
-      </w:pPr>
-      <w:r>
+        <w:rPr>
+          <w:rFonts w:ascii="Cambria" w:hAnsi="Cambria"/>
+        </w:rPr>
+      </w:pPr>
+      <w:r>
+        <w:rPr>
+          <w:rFonts w:ascii="Cambria" w:hAnsi="Cambria"/>
+        </w:rPr>
         <w:t xml:space="preserve">En otro apartado le estaremos dando seguimiento a las inspecciones </w:t>
       </w:r>
       <w:r>
         <w:rPr>
+          <w:rFonts w:ascii="Cambria" w:hAnsi="Cambria"/>
           <w:b/>
         </w:rPr>
         <w:t>formales</w:t>
       </w:r>
       <w:r>
+        <w:rPr>
+          <w:rFonts w:ascii="Cambria" w:hAnsi="Cambria"/>
+        </w:rPr>
         <w:t>, ya que llegaron los resultados que se entregaron a laboratorio, ya con esto se estarán capturando los siguientes datos:</w:t>
       </w:r>
     </w:p>
@@ -4505,26 +4617,40 @@
     <w:p>
       <w:pPr>
         <w:pStyle w:val="Textoindependienteprimerasangra2"/>
-      </w:pPr>
-      <w:r>
+        <w:rPr>
+          <w:rFonts w:ascii="Cambria" w:hAnsi="Cambria"/>
+        </w:rPr>
+      </w:pPr>
+      <w:r>
+        <w:rPr>
+          <w:rFonts w:ascii="Cambria" w:hAnsi="Cambria"/>
+        </w:rPr>
         <w:t xml:space="preserve">Los datos que se estarán agarrando de </w:t>
       </w:r>
       <w:r>
         <w:rPr>
+          <w:rFonts w:ascii="Cambria" w:hAnsi="Cambria"/>
           <w:b/>
         </w:rPr>
         <w:t xml:space="preserve">Visita de Inspección </w:t>
       </w:r>
       <w:r>
+        <w:rPr>
+          <w:rFonts w:ascii="Cambria" w:hAnsi="Cambria"/>
+        </w:rPr>
         <w:t xml:space="preserve">y de </w:t>
       </w:r>
       <w:r>
         <w:rPr>
+          <w:rFonts w:ascii="Cambria" w:hAnsi="Cambria"/>
           <w:b/>
         </w:rPr>
         <w:t>Establecimiento</w:t>
       </w:r>
       <w:r>
+        <w:rPr>
+          <w:rFonts w:ascii="Cambria" w:hAnsi="Cambria"/>
+        </w:rPr>
         <w:t xml:space="preserve"> son los siguientes:</w:t>
       </w:r>
     </w:p>
@@ -4826,94 +4952,96 @@
       <w:pPr>
         <w:pStyle w:val="Textoindependienteprimerasangra2"/>
         <w:rPr>
-          <w:szCs w:val="26"/>
-        </w:rPr>
-      </w:pPr>
-      <w:r>
-        <w:rPr>
+          <w:rFonts w:ascii="Cambria" w:hAnsi="Cambria"/>
+          <w:szCs w:val="26"/>
+        </w:rPr>
+      </w:pPr>
+      <w:r>
+        <w:rPr>
+          <w:rFonts w:ascii="Cambria" w:hAnsi="Cambria"/>
           <w:szCs w:val="26"/>
         </w:rPr>
         <w:t>Con esto se está llenando por completo el Inicio de Procedimiento,</w:t>
       </w:r>
       <w:r>
+        <w:rPr>
+          <w:rFonts w:ascii="Cambria" w:hAnsi="Cambria"/>
+        </w:rPr>
         <w:t xml:space="preserve"> en la parte de </w:t>
       </w:r>
       <w:r>
         <w:rPr>
+          <w:rFonts w:ascii="Cambria" w:hAnsi="Cambria"/>
           <w:b/>
         </w:rPr>
         <w:t>Razon Social</w:t>
       </w:r>
       <w:r>
+        <w:rPr>
+          <w:rFonts w:ascii="Cambria" w:hAnsi="Cambria"/>
+        </w:rPr>
         <w:t xml:space="preserve"> estará un buscador que no desplegara los establecimientos, y posteriormente estaremos agarrando al que se le hará </w:t>
       </w:r>
       <w:r>
         <w:rPr>
+          <w:rFonts w:ascii="Cambria" w:hAnsi="Cambria"/>
           <w:b/>
         </w:rPr>
-        <w:t>I</w:t>
-      </w:r>
-      <w:r>
-        <w:rPr>
+        <w:t>Inicio de Procedimiento</w:t>
+      </w:r>
+      <w:r>
+        <w:rPr>
+          <w:rFonts w:ascii="Cambria" w:hAnsi="Cambria"/>
+        </w:rPr>
+        <w:t>, pero en dado caso no esté en nuestra base de datos se podrá agregar desde ese apartado</w:t>
+      </w:r>
+      <w:r>
+        <w:rPr>
+          <w:rFonts w:ascii="Cambria" w:hAnsi="Cambria"/>
+          <w:szCs w:val="26"/>
+        </w:rPr>
+        <w:t xml:space="preserve"> ya que terminemos de llenarlo</w:t>
+      </w:r>
+      <w:r>
+        <w:rPr>
+          <w:rFonts w:ascii="Cambria" w:hAnsi="Cambria"/>
+          <w:szCs w:val="26"/>
+        </w:rPr>
+        <w:t xml:space="preserve"> para así proseguir</w:t>
+      </w:r>
+      <w:r>
+        <w:rPr>
+          <w:rFonts w:ascii="Cambria" w:hAnsi="Cambria"/>
+          <w:szCs w:val="26"/>
+        </w:rPr>
+        <w:t xml:space="preserve">, y si este incumple, se estará dando </w:t>
+      </w:r>
+      <w:r>
+        <w:rPr>
+          <w:rFonts w:ascii="Cambria" w:hAnsi="Cambria"/>
           <w:b/>
-        </w:rPr>
-        <w:t xml:space="preserve">nicio de </w:t>
-      </w:r>
-      <w:r>
-        <w:rPr>
+          <w:szCs w:val="26"/>
+        </w:rPr>
+        <w:t xml:space="preserve">15 días </w:t>
+      </w:r>
+      <w:r>
+        <w:rPr>
+          <w:rFonts w:ascii="Cambria" w:hAnsi="Cambria"/>
+          <w:szCs w:val="26"/>
+        </w:rPr>
+        <w:t xml:space="preserve">desde que a ellos le esté llegando el documento de recibido, para que ellos puedan venir a llegar a un trato y que ellos comprueben que, si están cumpliendo con la norma, si en dado caso que no lleguen a venir para poder llegar a un convenio se estará emitiendo el </w:t>
+      </w:r>
+      <w:r>
+        <w:rPr>
+          <w:rFonts w:ascii="Cambria" w:hAnsi="Cambria"/>
           <w:b/>
-        </w:rPr>
-        <w:t>P</w:t>
-      </w:r>
-      <w:r>
-        <w:rPr>
-          <w:b/>
-        </w:rPr>
-        <w:t>rocedimiento</w:t>
-      </w:r>
-      <w:r>
-        <w:t>, pero en dado caso no esté en nuestra base de datos se podrá agregar desde ese apartado</w:t>
-      </w:r>
-      <w:r>
-        <w:rPr>
-          <w:szCs w:val="26"/>
-        </w:rPr>
-        <w:t xml:space="preserve"> ya que terminemos de llenarlo</w:t>
-      </w:r>
-      <w:r>
-        <w:rPr>
-          <w:szCs w:val="26"/>
-        </w:rPr>
-        <w:t xml:space="preserve"> para así proseguir</w:t>
-      </w:r>
-      <w:r>
-        <w:rPr>
-          <w:szCs w:val="26"/>
-        </w:rPr>
-        <w:t xml:space="preserve">, y si este incumple, se estará dando </w:t>
-      </w:r>
-      <w:r>
-        <w:rPr>
-          <w:b/>
-          <w:szCs w:val="26"/>
-        </w:rPr>
-        <w:t xml:space="preserve">15 días </w:t>
-      </w:r>
-      <w:r>
-        <w:rPr>
-          <w:szCs w:val="26"/>
-        </w:rPr>
-        <w:t xml:space="preserve">desde que a ellos le esté llegando el documento de recibido, para que ellos puedan venir a llegar a un trato y que ellos comprueben que, si están cumpliendo con la norma, si en dado caso que no lleguen a venir para poder llegar a un convenio se estará emitiendo el </w:t>
-      </w:r>
-      <w:r>
-        <w:rPr>
-          <w:b/>
           <w:szCs w:val="26"/>
         </w:rPr>
         <w:t>Resolutivo Administrativo</w:t>
       </w:r>
       <w:r>
         <w:rPr>
+          <w:rFonts w:ascii="Cambria" w:hAnsi="Cambria"/>
           <w:szCs w:val="26"/>
         </w:rPr>
         <w:t>, a continuación, se hablara a más detalle de eso.</w:t>
@@ -4948,35 +5076,58 @@
     <w:p>
       <w:pPr>
         <w:pStyle w:val="Textoindependienteprimerasangra2"/>
-      </w:pPr>
-      <w:r>
+        <w:rPr>
+          <w:rFonts w:ascii="Cambria" w:hAnsi="Cambria"/>
+        </w:rPr>
+      </w:pPr>
+      <w:r>
+        <w:rPr>
+          <w:rFonts w:ascii="Cambria" w:hAnsi="Cambria"/>
+        </w:rPr>
         <w:t xml:space="preserve">En la parte de </w:t>
       </w:r>
       <w:r>
         <w:rPr>
+          <w:rFonts w:ascii="Cambria" w:hAnsi="Cambria"/>
           <w:b/>
         </w:rPr>
         <w:t xml:space="preserve">Resolutivo administrativo </w:t>
       </w:r>
       <w:r>
+        <w:rPr>
+          <w:rFonts w:ascii="Cambria" w:hAnsi="Cambria"/>
+        </w:rPr>
         <w:t>estaremos diciéndole al cliente el monto que hay que pagar, ya que nosotros le dimos como tiempo, dependiendo a un cálculo que se haga</w:t>
       </w:r>
       <w:r>
+        <w:rPr>
+          <w:rFonts w:ascii="Cambria" w:hAnsi="Cambria"/>
+        </w:rPr>
         <w:t>,</w:t>
       </w:r>
       <w:r>
+        <w:rPr>
+          <w:rFonts w:ascii="Cambria" w:hAnsi="Cambria"/>
+        </w:rPr>
         <w:t xml:space="preserve"> eso se hará </w:t>
       </w:r>
       <w:r>
+        <w:rPr>
+          <w:rFonts w:ascii="Cambria" w:hAnsi="Cambria"/>
+        </w:rPr>
         <w:t xml:space="preserve">mediante al </w:t>
       </w:r>
       <w:r>
         <w:rPr>
+          <w:rFonts w:ascii="Cambria" w:hAnsi="Cambria"/>
           <w:b/>
         </w:rPr>
         <w:t>Cálculo de Índice de Incumplimiento,</w:t>
       </w:r>
       <w:r>
+        <w:rPr>
+          <w:rFonts w:ascii="Cambria" w:hAnsi="Cambria"/>
+        </w:rPr>
         <w:t xml:space="preserve"> ya que nosotros le hacemos llegar este documento por parte de nosotros ya termino, solo faltaría que ellos mismo paguen o en su caso si el monto es muy algo llegar a un acuerdo, los datos que se estarán pidiendo son los siguientes:</w:t>
       </w:r>
     </w:p>
@@ -5275,158 +5426,304 @@
     </w:p>
     <w:p>
       <w:pPr>
+        <w:pStyle w:val="Prrafodelista"/>
+        <w:numPr>
+          <w:ilvl w:val="0"/>
+          <w:numId w:val="32"/>
+        </w:numPr>
+        <w:spacing w:after="0"/>
+        <w:jc w:val="both"/>
+        <w:rPr>
+          <w:rFonts w:ascii="Cambria" w:hAnsi="Cambria"/>
+          <w:szCs w:val="26"/>
+        </w:rPr>
+      </w:pPr>
+      <w:r>
+        <w:rPr>
+          <w:rFonts w:ascii="Cambria" w:hAnsi="Cambria"/>
+          <w:szCs w:val="26"/>
+        </w:rPr>
+        <w:t>Cobro Mensual</w:t>
+      </w:r>
+    </w:p>
+    <w:p>
+      <w:pPr>
+        <w:pStyle w:val="Prrafodelista"/>
+        <w:numPr>
+          <w:ilvl w:val="0"/>
+          <w:numId w:val="32"/>
+        </w:numPr>
+        <w:spacing w:after="0"/>
+        <w:jc w:val="both"/>
+        <w:rPr>
+          <w:rFonts w:ascii="Cambria" w:hAnsi="Cambria"/>
+          <w:szCs w:val="26"/>
+        </w:rPr>
+      </w:pPr>
+      <w:r>
+        <w:rPr>
+          <w:rFonts w:ascii="Cambria" w:hAnsi="Cambria"/>
+          <w:szCs w:val="26"/>
+        </w:rPr>
+        <w:t>Monto a Pagar</w:t>
+      </w:r>
+    </w:p>
+    <w:p>
+      <w:pPr>
         <w:pStyle w:val="Textoindependienteprimerasangra2"/>
         <w:rPr>
+          <w:rFonts w:ascii="Cambria" w:hAnsi="Cambria"/>
           <w:b/>
         </w:rPr>
       </w:pPr>
       <w:r>
+        <w:rPr>
+          <w:rFonts w:ascii="Cambria" w:hAnsi="Cambria"/>
+        </w:rPr>
         <w:t xml:space="preserve">Los datos que son la </w:t>
       </w:r>
       <w:r>
         <w:rPr>
+          <w:rFonts w:ascii="Cambria" w:hAnsi="Cambria"/>
           <w:b/>
         </w:rPr>
         <w:t xml:space="preserve">Razon Social </w:t>
       </w:r>
       <w:r>
+        <w:rPr>
+          <w:rFonts w:ascii="Cambria" w:hAnsi="Cambria"/>
+        </w:rPr>
         <w:t xml:space="preserve">y </w:t>
       </w:r>
       <w:r>
         <w:rPr>
+          <w:rFonts w:ascii="Cambria" w:hAnsi="Cambria"/>
           <w:b/>
         </w:rPr>
         <w:t xml:space="preserve">Domicilio, </w:t>
       </w:r>
       <w:r>
+        <w:rPr>
+          <w:rFonts w:ascii="Cambria" w:hAnsi="Cambria"/>
+        </w:rPr>
         <w:t xml:space="preserve">se estarán solicitando del </w:t>
       </w:r>
       <w:r>
+        <w:rPr>
+          <w:rFonts w:ascii="Cambria" w:hAnsi="Cambria"/>
+        </w:rPr>
         <w:t>módulo</w:t>
       </w:r>
       <w:r>
+        <w:rPr>
+          <w:rFonts w:ascii="Cambria" w:hAnsi="Cambria"/>
+        </w:rPr>
         <w:t xml:space="preserve"> de</w:t>
       </w:r>
       <w:r>
         <w:rPr>
+          <w:rFonts w:ascii="Cambria" w:hAnsi="Cambria"/>
           <w:b/>
         </w:rPr>
         <w:t xml:space="preserve"> Establecimiento,</w:t>
       </w:r>
       <w:r>
+        <w:rPr>
+          <w:rFonts w:ascii="Cambria" w:hAnsi="Cambria"/>
+        </w:rPr>
         <w:t xml:space="preserve"> lo </w:t>
       </w:r>
       <w:r>
+        <w:rPr>
+          <w:rFonts w:ascii="Cambria" w:hAnsi="Cambria"/>
+        </w:rPr>
         <w:t xml:space="preserve">que es </w:t>
       </w:r>
       <w:r>
         <w:rPr>
+          <w:rFonts w:ascii="Cambria" w:hAnsi="Cambria"/>
           <w:b/>
         </w:rPr>
         <w:t xml:space="preserve">N° de Visita de </w:t>
       </w:r>
       <w:r>
         <w:rPr>
+          <w:rFonts w:ascii="Cambria" w:hAnsi="Cambria"/>
           <w:b/>
         </w:rPr>
         <w:t xml:space="preserve">Inspección </w:t>
       </w:r>
       <w:r>
+        <w:rPr>
+          <w:rFonts w:ascii="Cambria" w:hAnsi="Cambria"/>
+        </w:rPr>
         <w:t>se</w:t>
       </w:r>
       <w:r>
+        <w:rPr>
+          <w:rFonts w:ascii="Cambria" w:hAnsi="Cambria"/>
+        </w:rPr>
         <w:t xml:space="preserve"> estará obteniendo del </w:t>
       </w:r>
       <w:r>
+        <w:rPr>
+          <w:rFonts w:ascii="Cambria" w:hAnsi="Cambria"/>
+        </w:rPr>
         <w:t>módulo</w:t>
       </w:r>
       <w:r>
+        <w:rPr>
+          <w:rFonts w:ascii="Cambria" w:hAnsi="Cambria"/>
+        </w:rPr>
         <w:t xml:space="preserve"> de </w:t>
       </w:r>
       <w:r>
         <w:rPr>
+          <w:rFonts w:ascii="Cambria" w:hAnsi="Cambria"/>
           <w:b/>
         </w:rPr>
         <w:t>Visita</w:t>
       </w:r>
       <w:r>
         <w:rPr>
+          <w:rFonts w:ascii="Cambria" w:hAnsi="Cambria"/>
           <w:b/>
         </w:rPr>
         <w:t xml:space="preserve"> de </w:t>
       </w:r>
       <w:r>
         <w:rPr>
+          <w:rFonts w:ascii="Cambria" w:hAnsi="Cambria"/>
           <w:b/>
         </w:rPr>
         <w:t>Inspección</w:t>
       </w:r>
       <w:r>
         <w:rPr>
+          <w:rFonts w:ascii="Cambria" w:hAnsi="Cambria"/>
           <w:b/>
         </w:rPr>
         <w:t xml:space="preserve"> </w:t>
       </w:r>
       <w:r>
+        <w:rPr>
+          <w:rFonts w:ascii="Cambria" w:hAnsi="Cambria"/>
+        </w:rPr>
         <w:t xml:space="preserve">y por </w:t>
       </w:r>
       <w:r>
+        <w:rPr>
+          <w:rFonts w:ascii="Cambria" w:hAnsi="Cambria"/>
+        </w:rPr>
         <w:t>último</w:t>
       </w:r>
       <w:r>
+        <w:rPr>
+          <w:rFonts w:ascii="Cambria" w:hAnsi="Cambria"/>
+        </w:rPr>
         <w:t xml:space="preserve"> el dato de </w:t>
       </w:r>
       <w:r>
         <w:rPr>
+          <w:rFonts w:ascii="Cambria" w:hAnsi="Cambria"/>
           <w:b/>
         </w:rPr>
         <w:t xml:space="preserve">Cantidad de Descargas </w:t>
       </w:r>
       <w:r>
+        <w:rPr>
+          <w:rFonts w:ascii="Cambria" w:hAnsi="Cambria"/>
+        </w:rPr>
         <w:t xml:space="preserve">se agarra de </w:t>
       </w:r>
       <w:r>
         <w:rPr>
+          <w:rFonts w:ascii="Cambria" w:hAnsi="Cambria"/>
           <w:b/>
         </w:rPr>
+        <w:lastRenderedPageBreak/>
         <w:t>Inicio de Procedimiento</w:t>
       </w:r>
       <w:r>
         <w:rPr>
+          <w:rFonts w:ascii="Cambria" w:hAnsi="Cambria"/>
           <w:b/>
         </w:rPr>
         <w:t xml:space="preserve">, </w:t>
       </w:r>
       <w:r>
-        <w:t xml:space="preserve">, en la parte de </w:t>
-      </w:r>
-      <w:r>
-        <w:rPr>
+        <w:rPr>
+          <w:rFonts w:ascii="Cambria" w:hAnsi="Cambria"/>
+        </w:rPr>
+        <w:t xml:space="preserve">en la parte de </w:t>
+      </w:r>
+      <w:r>
+        <w:rPr>
+          <w:rFonts w:ascii="Cambria" w:hAnsi="Cambria"/>
           <w:b/>
         </w:rPr>
         <w:t>Razon Social</w:t>
       </w:r>
       <w:r>
-        <w:t xml:space="preserve"> estará un buscador que no desplegara los </w:t>
-      </w:r>
-      <w:r>
-        <w:lastRenderedPageBreak/>
-        <w:t xml:space="preserve">establecimientos, y posteriormente estaremos agarrando al que se le hará </w:t>
-      </w:r>
-      <w:r>
-        <w:rPr>
+        <w:rPr>
+          <w:rFonts w:ascii="Cambria" w:hAnsi="Cambria"/>
+        </w:rPr>
+        <w:t xml:space="preserve"> estará un buscador que no desplegara los establecimientos, y posteriormente estaremos agarrando al que se le hará </w:t>
+      </w:r>
+      <w:r>
+        <w:rPr>
+          <w:rFonts w:ascii="Cambria" w:hAnsi="Cambria"/>
           <w:b/>
         </w:rPr>
         <w:t>Resolutivo Administrativo</w:t>
       </w:r>
       <w:r>
+        <w:rPr>
+          <w:rFonts w:ascii="Cambria" w:hAnsi="Cambria"/>
+        </w:rPr>
         <w:t>, pero en dado caso no esté en nuestra base de datos se podrá agregar desde ese apartado</w:t>
       </w:r>
       <w:r>
         <w:rPr>
+          <w:rFonts w:ascii="Cambria" w:hAnsi="Cambria"/>
           <w:b/>
         </w:rPr>
         <w:t>.</w:t>
+      </w:r>
+    </w:p>
+    <w:p>
+      <w:pPr>
+        <w:pStyle w:val="Textoindependienteprimerasangra2"/>
+        <w:ind w:left="0" w:firstLine="0"/>
+        <w:rPr>
+          <w:rFonts w:ascii="Cambria" w:hAnsi="Cambria"/>
+        </w:rPr>
+      </w:pPr>
+      <w:r>
+        <w:rPr>
+          <w:rFonts w:ascii="Cambria" w:hAnsi="Cambria"/>
+          <w:b/>
+        </w:rPr>
+        <w:t xml:space="preserve">        </w:t>
+      </w:r>
+      <w:r>
+        <w:rPr>
+          <w:rFonts w:ascii="Cambria" w:hAnsi="Cambria"/>
+        </w:rPr>
+        <w:t xml:space="preserve">En el cobro mensual se estará solicitando del módulo de </w:t>
+      </w:r>
+      <w:r>
+        <w:rPr>
+          <w:rFonts w:ascii="Cambria" w:hAnsi="Cambria"/>
+          <w:b/>
+        </w:rPr>
+        <w:t xml:space="preserve">Cálculo de Índice de Incumplimiento, </w:t>
+      </w:r>
+      <w:r>
+        <w:rPr>
+          <w:rFonts w:ascii="Cambria" w:hAnsi="Cambria"/>
+        </w:rPr>
+        <w:t xml:space="preserve">y lo que es el monto a pagar es dependiendo a los meses que está incumpliendo el establecimiento. </w:t>
       </w:r>
     </w:p>
     <w:p>
@@ -5486,15 +5783,13 @@
         </w:rPr>
         <w:t xml:space="preserve"> de tal manera </w:t>
       </w:r>
-      <w:proofErr w:type="gramStart"/>
-      <w:r>
-        <w:rPr>
-          <w:rFonts w:ascii="Cambria" w:hAnsi="Cambria"/>
-          <w:szCs w:val="26"/>
-        </w:rPr>
-        <w:t>que</w:t>
-      </w:r>
-      <w:proofErr w:type="gramEnd"/>
+      <w:r>
+        <w:rPr>
+          <w:rFonts w:ascii="Cambria" w:hAnsi="Cambria"/>
+          <w:szCs w:val="26"/>
+        </w:rPr>
+        <w:t>que,</w:t>
+      </w:r>
       <w:r>
         <w:rPr>
           <w:rFonts w:ascii="Cambria" w:hAnsi="Cambria"/>
@@ -5517,15 +5812,13 @@
         </w:rPr>
         <w:t xml:space="preserve">no está dado de alta en nuestra base de datos, el usuario podrá dar de alta este establecimiento por lo que los datos que </w:t>
       </w:r>
-      <w:proofErr w:type="spellStart"/>
-      <w:r>
-        <w:rPr>
-          <w:rFonts w:ascii="Cambria" w:hAnsi="Cambria"/>
-          <w:szCs w:val="26"/>
-        </w:rPr>
-        <w:t>esta</w:t>
-      </w:r>
-      <w:proofErr w:type="spellEnd"/>
+      <w:r>
+        <w:rPr>
+          <w:rFonts w:ascii="Cambria" w:hAnsi="Cambria"/>
+          <w:szCs w:val="26"/>
+        </w:rPr>
+        <w:t>está</w:t>
+      </w:r>
       <w:r>
         <w:rPr>
           <w:rFonts w:ascii="Cambria" w:hAnsi="Cambria"/>
@@ -6103,7 +6396,14 @@
           <w:rFonts w:ascii="Cambria" w:hAnsi="Cambria"/>
           <w:szCs w:val="26"/>
         </w:rPr>
-        <w:t xml:space="preserve">En el apartado de </w:t>
+        <w:t>En el parte</w:t>
+      </w:r>
+      <w:r>
+        <w:rPr>
+          <w:rFonts w:ascii="Cambria" w:hAnsi="Cambria"/>
+          <w:szCs w:val="26"/>
+        </w:rPr>
+        <w:t xml:space="preserve"> de </w:t>
       </w:r>
       <w:r>
         <w:rPr>
@@ -6222,7 +6522,37 @@
           <w:rFonts w:ascii="Cambria" w:hAnsi="Cambria"/>
           <w:szCs w:val="26"/>
         </w:rPr>
-        <w:t xml:space="preserve">) </w:t>
+        <w:t>)</w:t>
+      </w:r>
+    </w:p>
+    <w:p>
+      <w:pPr>
+        <w:pStyle w:val="Prrafodelista"/>
+        <w:numPr>
+          <w:ilvl w:val="0"/>
+          <w:numId w:val="40"/>
+        </w:numPr>
+        <w:spacing w:after="0"/>
+        <w:jc w:val="both"/>
+        <w:rPr>
+          <w:rFonts w:ascii="Cambria" w:hAnsi="Cambria"/>
+          <w:szCs w:val="26"/>
+        </w:rPr>
+      </w:pPr>
+      <w:r>
+        <w:rPr>
+          <w:rFonts w:ascii="Cambria" w:hAnsi="Cambria"/>
+          <w:szCs w:val="26"/>
+        </w:rPr>
+        <w:lastRenderedPageBreak/>
+        <w:t xml:space="preserve">Fecha que entregaron los </w:t>
+      </w:r>
+      <w:r>
+        <w:rPr>
+          <w:rFonts w:ascii="Cambria" w:hAnsi="Cambria"/>
+          <w:szCs w:val="26"/>
+        </w:rPr>
+        <w:t xml:space="preserve"> </w:t>
       </w:r>
     </w:p>
     <w:p>
@@ -6256,6 +6586,16 @@
         </w:rPr>
         <w:t xml:space="preserve"> que será muy aparte de los Inicios de Procedimientos que se hacen de aquí de JAPAC.</w:t>
       </w:r>
+    </w:p>
+    <w:p>
+      <w:pPr>
+        <w:spacing w:after="0"/>
+        <w:jc w:val="both"/>
+        <w:rPr>
+          <w:rFonts w:ascii="Cambria" w:hAnsi="Cambria"/>
+          <w:szCs w:val="26"/>
+        </w:rPr>
+      </w:pPr>
     </w:p>
     <w:p>
       <w:pPr>
@@ -6291,45 +6631,65 @@
           <w:sz w:val="26"/>
           <w:szCs w:val="26"/>
         </w:rPr>
-        <w:lastRenderedPageBreak/>
         <w:t>Inicio de Procedimiento de Lab. Externo.</w:t>
       </w:r>
     </w:p>
     <w:p>
       <w:pPr>
         <w:pStyle w:val="Textoindependiente"/>
-      </w:pPr>
-      <w:r>
+        <w:rPr>
+          <w:rFonts w:ascii="Cambria" w:hAnsi="Cambria"/>
+        </w:rPr>
+      </w:pPr>
+      <w:r>
+        <w:rPr>
+          <w:rFonts w:ascii="Cambria" w:hAnsi="Cambria"/>
+        </w:rPr>
         <w:t xml:space="preserve">En este módulo son los establecimientos que traen sus propios análisis de laboratorio externo y si </w:t>
       </w:r>
       <w:r>
+        <w:rPr>
+          <w:rFonts w:ascii="Cambria" w:hAnsi="Cambria"/>
+        </w:rPr>
         <w:t xml:space="preserve">llegan a no cumplir con los limites permisible establecido en la Norma Oficial Mexicana: </w:t>
       </w:r>
       <w:r>
         <w:rPr>
+          <w:rFonts w:ascii="Cambria" w:hAnsi="Cambria"/>
           <w:b/>
         </w:rPr>
         <w:t xml:space="preserve"> NOM-002-SERMARNAT-1996,</w:t>
       </w:r>
       <w:r>
+        <w:rPr>
+          <w:rFonts w:ascii="Cambria" w:hAnsi="Cambria"/>
+        </w:rPr>
         <w:t xml:space="preserve"> se le estará haciendo Resolutivo administrativos, y es ahí donde también podremos agregar el consecutivo que se corresponde en el módulo de </w:t>
       </w:r>
       <w:r>
         <w:rPr>
+          <w:rFonts w:ascii="Cambria" w:hAnsi="Cambria"/>
           <w:b/>
         </w:rPr>
         <w:t>Resolutivo Administrativo</w:t>
       </w:r>
       <w:r>
+        <w:rPr>
+          <w:rFonts w:ascii="Cambria" w:hAnsi="Cambria"/>
+        </w:rPr>
         <w:t xml:space="preserve">, pero lo que es el modulo de </w:t>
       </w:r>
       <w:r>
         <w:rPr>
+          <w:rFonts w:ascii="Cambria" w:hAnsi="Cambria"/>
           <w:b/>
         </w:rPr>
         <w:t xml:space="preserve">Inicio de Procedimiento </w:t>
       </w:r>
       <w:r>
+        <w:rPr>
+          <w:rFonts w:ascii="Cambria" w:hAnsi="Cambria"/>
+        </w:rPr>
         <w:t>con este será muy diferente y tendrán diferentes tablas, los datos que estaremos pidiendo para ese modulo son los siguiente:</w:t>
       </w:r>
     </w:p>
@@ -6864,26 +7224,38 @@
         <w:pStyle w:val="Textoindependiente"/>
         <w:spacing w:after="0"/>
         <w:rPr>
+          <w:rFonts w:ascii="Cambria" w:hAnsi="Cambria"/>
           <w:b/>
         </w:rPr>
       </w:pPr>
       <w:r>
+        <w:rPr>
+          <w:rFonts w:ascii="Cambria" w:hAnsi="Cambria"/>
+        </w:rPr>
         <w:t xml:space="preserve">Esto datos se estarán obteniendo del </w:t>
       </w:r>
       <w:r>
+        <w:rPr>
+          <w:rFonts w:ascii="Cambria" w:hAnsi="Cambria"/>
+        </w:rPr>
         <w:t>módulo</w:t>
       </w:r>
       <w:r>
+        <w:rPr>
+          <w:rFonts w:ascii="Cambria" w:hAnsi="Cambria"/>
+        </w:rPr>
         <w:t xml:space="preserve"> de </w:t>
       </w:r>
       <w:r>
         <w:rPr>
+          <w:rFonts w:ascii="Cambria" w:hAnsi="Cambria"/>
           <w:b/>
         </w:rPr>
         <w:t>Establecimiento</w:t>
       </w:r>
       <w:r>
         <w:rPr>
+          <w:rFonts w:ascii="Cambria" w:hAnsi="Cambria"/>
           <w:b/>
         </w:rPr>
         <w:t>:</w:t>
@@ -7054,41 +7426,65 @@
         <w:rPr>
           <w:rFonts w:ascii="Cambria" w:hAnsi="Cambria"/>
         </w:rPr>
+        <w:lastRenderedPageBreak/>
         <w:t>Código Postal</w:t>
       </w:r>
     </w:p>
     <w:p>
       <w:pPr>
         <w:pStyle w:val="Textoindependiente"/>
-      </w:pPr>
-      <w:r>
+        <w:rPr>
+          <w:rFonts w:ascii="Cambria" w:hAnsi="Cambria"/>
+        </w:rPr>
+      </w:pPr>
+      <w:r>
+        <w:rPr>
+          <w:rFonts w:ascii="Cambria" w:hAnsi="Cambria"/>
+        </w:rPr>
         <w:t>Y todos los demás datos se estarán recopilando con los que nos de la empresa</w:t>
       </w:r>
       <w:r>
+        <w:rPr>
+          <w:rFonts w:ascii="Cambria" w:hAnsi="Cambria"/>
+        </w:rPr>
         <w:t xml:space="preserve">, en la parte de </w:t>
       </w:r>
       <w:r>
         <w:rPr>
+          <w:rFonts w:ascii="Cambria" w:hAnsi="Cambria"/>
           <w:b/>
         </w:rPr>
         <w:t>Razon Social</w:t>
       </w:r>
       <w:r>
+        <w:rPr>
+          <w:rFonts w:ascii="Cambria" w:hAnsi="Cambria"/>
+        </w:rPr>
         <w:t xml:space="preserve"> estará un buscador que no desplegara los establecimiento</w:t>
       </w:r>
       <w:r>
+        <w:rPr>
+          <w:rFonts w:ascii="Cambria" w:hAnsi="Cambria"/>
+        </w:rPr>
         <w:t xml:space="preserve">s, y posteriormente estaremos agarrando al que se le hará </w:t>
       </w:r>
       <w:r>
         <w:rPr>
+          <w:rFonts w:ascii="Cambria" w:hAnsi="Cambria"/>
           <w:b/>
         </w:rPr>
         <w:t>Inicio de Procedimiento</w:t>
       </w:r>
       <w:r>
+        <w:rPr>
+          <w:rFonts w:ascii="Cambria" w:hAnsi="Cambria"/>
+        </w:rPr>
         <w:t>, pero en dado caso no esté en nuestra base de datos se podrá agregar desde ese apartado</w:t>
       </w:r>
       <w:r>
+        <w:rPr>
+          <w:rFonts w:ascii="Cambria" w:hAnsi="Cambria"/>
+        </w:rPr>
         <w:t>.</w:t>
       </w:r>
     </w:p>
@@ -7119,45 +7515,71 @@
     <w:p>
       <w:pPr>
         <w:pStyle w:val="Textoindependiente"/>
-      </w:pPr>
-      <w:r>
-        <w:lastRenderedPageBreak/>
+        <w:rPr>
+          <w:rFonts w:ascii="Cambria" w:hAnsi="Cambria"/>
+        </w:rPr>
+      </w:pPr>
+      <w:r>
+        <w:rPr>
+          <w:rFonts w:ascii="Cambria" w:hAnsi="Cambria"/>
+        </w:rPr>
         <w:t>En este módulo</w:t>
       </w:r>
       <w:r>
+        <w:rPr>
+          <w:rFonts w:ascii="Cambria" w:hAnsi="Cambria"/>
+        </w:rPr>
         <w:t xml:space="preserve"> los Inspectores llegan a un establecimiento y hacen una </w:t>
       </w:r>
       <w:r>
         <w:rPr>
+          <w:rFonts w:ascii="Cambria" w:hAnsi="Cambria"/>
           <w:b/>
         </w:rPr>
         <w:t xml:space="preserve">Inspección Informal </w:t>
       </w:r>
       <w:r>
+        <w:rPr>
+          <w:rFonts w:ascii="Cambria" w:hAnsi="Cambria"/>
+        </w:rPr>
         <w:t>o como también se le pudiera llamar</w:t>
       </w:r>
       <w:r>
         <w:rPr>
+          <w:rFonts w:ascii="Cambria" w:hAnsi="Cambria"/>
           <w:b/>
         </w:rPr>
         <w:t xml:space="preserve"> Levantamiento de Registro</w:t>
       </w:r>
       <w:r>
+        <w:rPr>
+          <w:rFonts w:ascii="Cambria" w:hAnsi="Cambria"/>
+        </w:rPr>
         <w:t xml:space="preserve">, y se encuentra el negocio con alguna </w:t>
       </w:r>
       <w:r>
+        <w:rPr>
+          <w:rFonts w:ascii="Cambria" w:hAnsi="Cambria"/>
+        </w:rPr>
         <w:t>anomalía</w:t>
       </w:r>
       <w:r>
+        <w:rPr>
+          <w:rFonts w:ascii="Cambria" w:hAnsi="Cambria"/>
+        </w:rPr>
         <w:t xml:space="preserve">, es cuando los inspectores van al día siguiente y les hacen una </w:t>
       </w:r>
       <w:r>
         <w:rPr>
+          <w:rFonts w:ascii="Cambria" w:hAnsi="Cambria"/>
           <w:b/>
         </w:rPr>
         <w:t>Infracción</w:t>
       </w:r>
       <w:r>
+        <w:rPr>
+          <w:rFonts w:ascii="Cambria" w:hAnsi="Cambria"/>
+        </w:rPr>
         <w:t>, en la infracción llevara lo siguiente datos a capturar:</w:t>
       </w:r>
     </w:p>
@@ -7445,7 +7867,23 @@
           <w:rFonts w:ascii="Cambria" w:hAnsi="Cambria"/>
           <w:szCs w:val="26"/>
         </w:rPr>
-        <w:t xml:space="preserve">N° de Medido </w:t>
+        <w:t>N° de Medido</w:t>
+      </w:r>
+      <w:r>
+        <w:rPr>
+          <w:rFonts w:ascii="Cambria" w:hAnsi="Cambria"/>
+          <w:szCs w:val="26"/>
+        </w:rPr>
+        <w:t>r</w:t>
+      </w:r>
+      <w:bookmarkStart w:id="0" w:name="_GoBack"/>
+      <w:bookmarkEnd w:id="0"/>
+      <w:r>
+        <w:rPr>
+          <w:rFonts w:ascii="Cambria" w:hAnsi="Cambria"/>
+          <w:szCs w:val="26"/>
+        </w:rPr>
+        <w:t xml:space="preserve"> </w:t>
       </w:r>
     </w:p>
     <w:p>
@@ -7722,29 +8160,46 @@
     <w:p>
       <w:pPr>
         <w:pStyle w:val="Textoindependiente"/>
-      </w:pPr>
-      <w:r>
+        <w:rPr>
+          <w:rFonts w:ascii="Cambria" w:hAnsi="Cambria"/>
+        </w:rPr>
+      </w:pPr>
+      <w:r>
+        <w:rPr>
+          <w:rFonts w:ascii="Cambria" w:hAnsi="Cambria"/>
+        </w:rPr>
         <w:t xml:space="preserve">Con estos datos que pedimos anteriormente se puede estar capturando </w:t>
       </w:r>
       <w:r>
+        <w:rPr>
+          <w:rFonts w:ascii="Cambria" w:hAnsi="Cambria"/>
+        </w:rPr>
         <w:t xml:space="preserve">en el módulo de </w:t>
       </w:r>
       <w:r>
         <w:rPr>
+          <w:rFonts w:ascii="Cambria" w:hAnsi="Cambria"/>
           <w:b/>
         </w:rPr>
         <w:t>Infracciones</w:t>
       </w:r>
       <w:r>
+        <w:rPr>
+          <w:rFonts w:ascii="Cambria" w:hAnsi="Cambria"/>
+        </w:rPr>
         <w:t xml:space="preserve"> (</w:t>
       </w:r>
       <w:r>
         <w:rPr>
+          <w:rFonts w:ascii="Cambria" w:hAnsi="Cambria"/>
           <w:b/>
         </w:rPr>
         <w:t>Inspecciones Informales</w:t>
       </w:r>
       <w:r>
+        <w:rPr>
+          <w:rFonts w:ascii="Cambria" w:hAnsi="Cambria"/>
+        </w:rPr>
         <w:t>), solo con esto, lo bueno de esto es que no depende de ningún otro modulo, mencionado anteriormente.</w:t>
       </w:r>
     </w:p>
@@ -7786,26 +8241,40 @@
     <w:p>
       <w:pPr>
         <w:pStyle w:val="Textoindependiente"/>
-      </w:pPr>
-      <w:r>
+        <w:rPr>
+          <w:rFonts w:ascii="Cambria" w:hAnsi="Cambria"/>
+        </w:rPr>
+      </w:pPr>
+      <w:r>
+        <w:rPr>
+          <w:rFonts w:ascii="Cambria" w:hAnsi="Cambria"/>
+        </w:rPr>
         <w:t xml:space="preserve">En este módulo estaremos calculando el </w:t>
       </w:r>
       <w:r>
         <w:rPr>
+          <w:rFonts w:ascii="Cambria" w:hAnsi="Cambria"/>
           <w:b/>
         </w:rPr>
         <w:t xml:space="preserve">Índice de Incumplimiento, </w:t>
       </w:r>
       <w:r>
+        <w:rPr>
+          <w:rFonts w:ascii="Cambria" w:hAnsi="Cambria"/>
+        </w:rPr>
         <w:t xml:space="preserve">esto se calcula con algunas variables que no estarán proporcionando los </w:t>
       </w:r>
       <w:r>
         <w:rPr>
+          <w:rFonts w:ascii="Cambria" w:hAnsi="Cambria"/>
           <w:b/>
         </w:rPr>
         <w:t>Inspectores</w:t>
       </w:r>
       <w:r>
+        <w:rPr>
+          <w:rFonts w:ascii="Cambria" w:hAnsi="Cambria"/>
+        </w:rPr>
         <w:t>, y con otras funciones que sirven para el cálculo de dicho calculo, las funciones, datos y variables que estaremos viendo en esta tabla son las siguientes:</w:t>
       </w:r>
     </w:p>
@@ -7828,6 +8297,7 @@
           <w:rFonts w:ascii="Cambria" w:hAnsi="Cambria"/>
           <w:szCs w:val="26"/>
         </w:rPr>
+        <w:lastRenderedPageBreak/>
         <w:t>Nombre del Establecimiento</w:t>
       </w:r>
     </w:p>
@@ -7976,7 +8446,6 @@
           <w:rFonts w:ascii="Cambria" w:hAnsi="Cambria"/>
           <w:szCs w:val="26"/>
         </w:rPr>
-        <w:lastRenderedPageBreak/>
         <w:t>Código Postal</w:t>
       </w:r>
     </w:p>
@@ -8750,7 +9219,15 @@
           <w:rFonts w:ascii="Cambria" w:hAnsi="Cambria"/>
           <w:szCs w:val="26"/>
         </w:rPr>
-        <w:t>multiplicara  por</w:t>
+        <w:t xml:space="preserve">multiplicara  </w:t>
+      </w:r>
+      <w:r>
+        <w:rPr>
+          <w:rFonts w:ascii="Cambria" w:hAnsi="Cambria"/>
+          <w:szCs w:val="26"/>
+        </w:rPr>
+        <w:lastRenderedPageBreak/>
+        <w:t>por</w:t>
       </w:r>
       <w:proofErr w:type="gramEnd"/>
       <w:r>
@@ -8853,7 +9330,6 @@
           <w:rFonts w:ascii="Cambria" w:hAnsi="Cambria"/>
           <w:szCs w:val="26"/>
         </w:rPr>
-        <w:lastRenderedPageBreak/>
         <w:t xml:space="preserve">Monto a Pagar Por N </w:t>
       </w:r>
       <w:r>
@@ -9835,6 +10311,7 @@
         <w:rPr>
           <w:rFonts w:ascii="Cambria" w:hAnsi="Cambria"/>
         </w:rPr>
+        <w:lastRenderedPageBreak/>
         <w:t>Calculo de Índice de Incumplimiento</w:t>
       </w:r>
     </w:p>
@@ -9903,7 +10380,6 @@
           <w:sz w:val="26"/>
           <w:szCs w:val="26"/>
         </w:rPr>
-        <w:lastRenderedPageBreak/>
         <w:t>Cerrar Sección</w:t>
       </w:r>
     </w:p>
@@ -10554,6 +11030,7 @@
           <w:rFonts w:ascii="Cambria" w:hAnsi="Cambria"/>
           <w:szCs w:val="26"/>
         </w:rPr>
+        <w:lastRenderedPageBreak/>
         <w:t xml:space="preserve">Se estará mostrando un listado de todos los resolutivos </w:t>
       </w:r>
       <w:r>
@@ -10673,7 +11150,6 @@
           <w:rFonts w:ascii="Cambria" w:hAnsi="Cambria"/>
           <w:szCs w:val="26"/>
         </w:rPr>
-        <w:lastRenderedPageBreak/>
         <w:t xml:space="preserve">Se estará mostrando un listado de </w:t>
       </w:r>
       <w:r>
@@ -10855,8 +11331,6 @@
           <w:szCs w:val="26"/>
         </w:rPr>
       </w:pPr>
-      <w:bookmarkStart w:id="0" w:name="_GoBack"/>
-      <w:bookmarkEnd w:id="0"/>
     </w:p>
     <w:p>
       <w:pPr>
@@ -17478,6 +17952,7 @@
     <w:rsid w:val="00B964BF"/>
     <w:rsid w:val="00C0136E"/>
     <w:rsid w:val="00C843C2"/>
+    <w:rsid w:val="00CC6514"/>
     <w:rsid w:val="00D34802"/>
     <w:rsid w:val="00DA540A"/>
     <w:rsid w:val="00E2015A"/>
@@ -18268,7 +18743,7 @@
 </file>
 
 <file path=customXml/itemProps1.xml><?xml version="1.0" encoding="utf-8"?>
-<ds:datastoreItem xmlns:ds="http://schemas.openxmlformats.org/officeDocument/2006/customXml" ds:itemID="{6E00E7BC-C1C9-4F63-A72E-CC8032B55549}">
+<ds:datastoreItem xmlns:ds="http://schemas.openxmlformats.org/officeDocument/2006/customXml" ds:itemID="{CCC39D24-ED11-45CE-960B-D072462BE38D}">
   <ds:schemaRefs>
     <ds:schemaRef ds:uri="http://schemas.openxmlformats.org/officeDocument/2006/bibliography"/>
   </ds:schemaRefs>

--- a/Documentacion/analisis.docx
+++ b/Documentacion/analisis.docx
@@ -3468,7 +3468,7 @@
         <w:pStyle w:val="Prrafodelista"/>
         <w:numPr>
           <w:ilvl w:val="0"/>
-          <w:numId w:val="27"/>
+          <w:numId w:val="30"/>
         </w:numPr>
         <w:spacing w:after="0"/>
         <w:jc w:val="both"/>
@@ -3483,6 +3483,176 @@
           <w:szCs w:val="26"/>
         </w:rPr>
         <w:t>Cuenta</w:t>
+      </w:r>
+      <w:r>
+        <w:rPr>
+          <w:rFonts w:ascii="Cambria" w:hAnsi="Cambria"/>
+          <w:szCs w:val="26"/>
+        </w:rPr>
+        <w:t xml:space="preserve"> </w:t>
+      </w:r>
+    </w:p>
+    <w:p>
+      <w:pPr>
+        <w:pStyle w:val="Prrafodelista"/>
+        <w:numPr>
+          <w:ilvl w:val="0"/>
+          <w:numId w:val="30"/>
+        </w:numPr>
+        <w:spacing w:after="0"/>
+        <w:jc w:val="both"/>
+        <w:rPr>
+          <w:rFonts w:ascii="Cambria" w:hAnsi="Cambria"/>
+          <w:szCs w:val="26"/>
+        </w:rPr>
+      </w:pPr>
+      <w:r>
+        <w:rPr>
+          <w:rFonts w:ascii="Cambria" w:hAnsi="Cambria"/>
+          <w:szCs w:val="26"/>
+        </w:rPr>
+        <w:t>Limite Permisible (NOM-002-SERMARNAT-1996)</w:t>
+      </w:r>
+    </w:p>
+    <w:p>
+      <w:pPr>
+        <w:pStyle w:val="Prrafodelista"/>
+        <w:numPr>
+          <w:ilvl w:val="1"/>
+          <w:numId w:val="30"/>
+        </w:numPr>
+        <w:spacing w:after="0"/>
+        <w:jc w:val="both"/>
+        <w:rPr>
+          <w:rFonts w:ascii="Cambria" w:hAnsi="Cambria"/>
+          <w:szCs w:val="26"/>
+        </w:rPr>
+      </w:pPr>
+      <w:r>
+        <w:rPr>
+          <w:rFonts w:ascii="Cambria" w:hAnsi="Cambria"/>
+          <w:szCs w:val="26"/>
+        </w:rPr>
+        <w:t>DBO (Demanda Bioquímica de Oxigeno)</w:t>
+      </w:r>
+      <w:r>
+        <w:rPr>
+          <w:rFonts w:ascii="Cambria" w:hAnsi="Cambria"/>
+          <w:szCs w:val="26"/>
+        </w:rPr>
+        <w:sym w:font="Wingdings" w:char="F0E0"/>
+      </w:r>
+      <w:r>
+        <w:rPr>
+          <w:rFonts w:ascii="Cambria" w:hAnsi="Cambria"/>
+          <w:szCs w:val="26"/>
+        </w:rPr>
+        <w:t xml:space="preserve">Mensual: </w:t>
+      </w:r>
+      <w:r>
+        <w:rPr>
+          <w:rFonts w:ascii="Cambria" w:hAnsi="Cambria"/>
+          <w:szCs w:val="26"/>
+        </w:rPr>
+        <w:t>150</w:t>
+      </w:r>
+      <w:r>
+        <w:rPr>
+          <w:rFonts w:ascii="Cambria" w:hAnsi="Cambria"/>
+          <w:szCs w:val="26"/>
+        </w:rPr>
+        <w:t>, Diario: 200</w:t>
+      </w:r>
+    </w:p>
+    <w:p>
+      <w:pPr>
+        <w:pStyle w:val="Prrafodelista"/>
+        <w:numPr>
+          <w:ilvl w:val="1"/>
+          <w:numId w:val="30"/>
+        </w:numPr>
+        <w:spacing w:after="0"/>
+        <w:jc w:val="both"/>
+        <w:rPr>
+          <w:rFonts w:ascii="Cambria" w:hAnsi="Cambria"/>
+          <w:szCs w:val="26"/>
+        </w:rPr>
+      </w:pPr>
+      <w:proofErr w:type="spellStart"/>
+      <w:r>
+        <w:rPr>
+          <w:rFonts w:ascii="Cambria" w:hAnsi="Cambria"/>
+          <w:szCs w:val="26"/>
+        </w:rPr>
+        <w:t>GyA</w:t>
+      </w:r>
+      <w:proofErr w:type="spellEnd"/>
+      <w:r>
+        <w:rPr>
+          <w:rFonts w:ascii="Cambria" w:hAnsi="Cambria"/>
+          <w:szCs w:val="26"/>
+        </w:rPr>
+        <w:t xml:space="preserve"> (Grasas y Aceites)</w:t>
+      </w:r>
+      <w:r>
+        <w:rPr>
+          <w:rFonts w:ascii="Cambria" w:hAnsi="Cambria"/>
+          <w:szCs w:val="26"/>
+        </w:rPr>
+        <w:sym w:font="Wingdings" w:char="F0E0"/>
+      </w:r>
+      <w:r>
+        <w:rPr>
+          <w:rFonts w:ascii="Cambria" w:hAnsi="Cambria"/>
+          <w:szCs w:val="26"/>
+        </w:rPr>
+        <w:t>Mensual: 50, Diario: 75</w:t>
+      </w:r>
+    </w:p>
+    <w:p>
+      <w:pPr>
+        <w:pStyle w:val="Prrafodelista"/>
+        <w:numPr>
+          <w:ilvl w:val="1"/>
+          <w:numId w:val="30"/>
+        </w:numPr>
+        <w:spacing w:after="0"/>
+        <w:jc w:val="both"/>
+        <w:rPr>
+          <w:rFonts w:ascii="Cambria" w:hAnsi="Cambria"/>
+          <w:szCs w:val="26"/>
+        </w:rPr>
+      </w:pPr>
+      <w:r>
+        <w:rPr>
+          <w:rFonts w:ascii="Cambria" w:hAnsi="Cambria"/>
+          <w:szCs w:val="26"/>
+        </w:rPr>
+        <w:t>SST (Solidos Suspendidos Totales)</w:t>
+      </w:r>
+      <w:r>
+        <w:sym w:font="Wingdings" w:char="F0E0"/>
+      </w:r>
+      <w:r>
+        <w:rPr>
+          <w:rFonts w:ascii="Cambria" w:hAnsi="Cambria"/>
+          <w:szCs w:val="26"/>
+        </w:rPr>
+        <w:t xml:space="preserve">Mensual: </w:t>
+      </w:r>
+      <w:r>
+        <w:rPr>
+          <w:rFonts w:ascii="Cambria" w:hAnsi="Cambria"/>
+          <w:szCs w:val="26"/>
+        </w:rPr>
+        <w:t>150</w:t>
+      </w:r>
+      <w:r>
+        <w:rPr>
+          <w:rFonts w:ascii="Cambria" w:hAnsi="Cambria"/>
+          <w:szCs w:val="26"/>
+        </w:rPr>
+        <w:t>, Diario: 200</w:t>
       </w:r>
     </w:p>
     <w:p>
@@ -3643,6 +3813,7 @@
           <w:rFonts w:ascii="Cambria" w:hAnsi="Cambria"/>
           <w:szCs w:val="26"/>
         </w:rPr>
+        <w:lastRenderedPageBreak/>
         <w:t>Fecha de Baja</w:t>
       </w:r>
     </w:p>
@@ -3736,7 +3907,6 @@
           <w:rFonts w:ascii="Cambria" w:hAnsi="Cambria"/>
           <w:szCs w:val="24"/>
         </w:rPr>
-        <w:lastRenderedPageBreak/>
         <w:t>Nombre del Negocio</w:t>
       </w:r>
     </w:p>
@@ -4365,21 +4535,7 @@
           <w:rFonts w:ascii="Cambria" w:hAnsi="Cambria"/>
           <w:szCs w:val="26"/>
         </w:rPr>
-        <w:t>DBO</w:t>
-      </w:r>
-      <w:r>
-        <w:rPr>
-          <w:rFonts w:ascii="Cambria" w:hAnsi="Cambria"/>
-          <w:szCs w:val="26"/>
-        </w:rPr>
-        <w:t xml:space="preserve"> </w:t>
-      </w:r>
-      <w:r>
-        <w:rPr>
-          <w:rFonts w:ascii="Cambria" w:hAnsi="Cambria"/>
-          <w:szCs w:val="26"/>
-        </w:rPr>
-        <w:t>(Demanda Bioquímica de Oxigeno)</w:t>
+        <w:t>DBO (Demanda Bioquímica de Oxigeno)</w:t>
       </w:r>
       <w:r>
         <w:rPr>
@@ -4393,21 +4549,21 @@
           <w:rFonts w:ascii="Cambria" w:hAnsi="Cambria"/>
           <w:szCs w:val="26"/>
         </w:rPr>
-        <w:t xml:space="preserve"> Max. </w:t>
-      </w:r>
-      <w:r>
-        <w:rPr>
-          <w:rFonts w:ascii="Cambria" w:hAnsi="Cambria"/>
-          <w:szCs w:val="26"/>
-        </w:rPr>
-        <w:t>15</w:t>
-      </w:r>
-      <w:r>
-        <w:rPr>
-          <w:rFonts w:ascii="Cambria" w:hAnsi="Cambria"/>
-          <w:szCs w:val="26"/>
-        </w:rPr>
-        <w:t>0</w:t>
+        <w:t xml:space="preserve">Mensual: </w:t>
+      </w:r>
+      <w:r>
+        <w:rPr>
+          <w:rFonts w:ascii="Cambria" w:hAnsi="Cambria"/>
+          <w:szCs w:val="26"/>
+        </w:rPr>
+        <w:t>150</w:t>
+      </w:r>
+      <w:r>
+        <w:rPr>
+          <w:rFonts w:ascii="Cambria" w:hAnsi="Cambria"/>
+          <w:szCs w:val="26"/>
+        </w:rPr>
+        <w:t>, Diario: 200</w:t>
       </w:r>
     </w:p>
     <w:p>
@@ -4438,14 +4594,7 @@
           <w:rFonts w:ascii="Cambria" w:hAnsi="Cambria"/>
           <w:szCs w:val="26"/>
         </w:rPr>
-        <w:t xml:space="preserve"> </w:t>
-      </w:r>
-      <w:r>
-        <w:rPr>
-          <w:rFonts w:ascii="Cambria" w:hAnsi="Cambria"/>
-          <w:szCs w:val="26"/>
-        </w:rPr>
-        <w:t>(Grasas y Aceites)</w:t>
+        <w:t xml:space="preserve"> (Grasas y Aceites)</w:t>
       </w:r>
       <w:r>
         <w:rPr>
@@ -4459,7 +4608,7 @@
           <w:rFonts w:ascii="Cambria" w:hAnsi="Cambria"/>
           <w:szCs w:val="26"/>
         </w:rPr>
-        <w:t xml:space="preserve"> Max. 50</w:t>
+        <w:t>Mensual: 50, Diario: 75</w:t>
       </w:r>
     </w:p>
     <w:p>
@@ -4481,27 +4630,9 @@
           <w:rFonts w:ascii="Cambria" w:hAnsi="Cambria"/>
           <w:szCs w:val="26"/>
         </w:rPr>
-        <w:t>SST</w:t>
-      </w:r>
-      <w:r>
-        <w:rPr>
-          <w:rFonts w:ascii="Cambria" w:hAnsi="Cambria"/>
-          <w:szCs w:val="26"/>
-        </w:rPr>
-        <w:t xml:space="preserve"> </w:t>
-      </w:r>
-      <w:r>
-        <w:rPr>
-          <w:rFonts w:ascii="Cambria" w:hAnsi="Cambria"/>
-          <w:szCs w:val="26"/>
-        </w:rPr>
-        <w:t>(Solidos Suspendidos Totales)</w:t>
-      </w:r>
-      <w:r>
-        <w:rPr>
-          <w:rFonts w:ascii="Cambria" w:hAnsi="Cambria"/>
-          <w:szCs w:val="26"/>
-        </w:rPr>
+        <w:t>SST (Solidos Suspendidos Totales)</w:t>
+      </w:r>
+      <w:r>
         <w:sym w:font="Wingdings" w:char="F0E0"/>
       </w:r>
       <w:r>
@@ -4509,21 +4640,21 @@
           <w:rFonts w:ascii="Cambria" w:hAnsi="Cambria"/>
           <w:szCs w:val="26"/>
         </w:rPr>
-        <w:t xml:space="preserve"> Max. </w:t>
-      </w:r>
-      <w:r>
-        <w:rPr>
-          <w:rFonts w:ascii="Cambria" w:hAnsi="Cambria"/>
-          <w:szCs w:val="26"/>
-        </w:rPr>
-        <w:t>15</w:t>
-      </w:r>
-      <w:r>
-        <w:rPr>
-          <w:rFonts w:ascii="Cambria" w:hAnsi="Cambria"/>
-          <w:szCs w:val="26"/>
-        </w:rPr>
-        <w:t>0</w:t>
+        <w:t xml:space="preserve">Mensual: </w:t>
+      </w:r>
+      <w:r>
+        <w:rPr>
+          <w:rFonts w:ascii="Cambria" w:hAnsi="Cambria"/>
+          <w:szCs w:val="26"/>
+        </w:rPr>
+        <w:t>150</w:t>
+      </w:r>
+      <w:r>
+        <w:rPr>
+          <w:rFonts w:ascii="Cambria" w:hAnsi="Cambria"/>
+          <w:szCs w:val="26"/>
+        </w:rPr>
+        <w:t>, Diario: 200</w:t>
       </w:r>
     </w:p>
     <w:p>
@@ -4611,6 +4742,7 @@
           <w:rFonts w:ascii="Cambria" w:hAnsi="Cambria"/>
           <w:szCs w:val="26"/>
         </w:rPr>
+        <w:lastRenderedPageBreak/>
         <w:t>Fecha de Recibido por el Establecimiento</w:t>
       </w:r>
     </w:p>
@@ -4710,7 +4842,6 @@
           <w:rFonts w:ascii="Cambria" w:hAnsi="Cambria"/>
           <w:szCs w:val="26"/>
         </w:rPr>
-        <w:lastRenderedPageBreak/>
         <w:t>N° de Vista de Inspección</w:t>
       </w:r>
     </w:p>
@@ -5443,6 +5574,7 @@
           <w:rFonts w:ascii="Cambria" w:hAnsi="Cambria"/>
           <w:szCs w:val="26"/>
         </w:rPr>
+        <w:lastRenderedPageBreak/>
         <w:t>Cobro Mensual</w:t>
       </w:r>
     </w:p>
@@ -5641,7 +5773,6 @@
           <w:rFonts w:ascii="Cambria" w:hAnsi="Cambria"/>
           <w:b/>
         </w:rPr>
-        <w:lastRenderedPageBreak/>
         <w:t>Inicio de Procedimiento</w:t>
       </w:r>
       <w:r>
@@ -6148,24 +6279,7 @@
           <w:rFonts w:ascii="Cambria" w:hAnsi="Cambria"/>
           <w:szCs w:val="26"/>
         </w:rPr>
-        <w:t>Actividad Giro</w:t>
-      </w:r>
-    </w:p>
-    <w:p>
-      <w:pPr>
-        <w:spacing w:after="0"/>
-        <w:jc w:val="both"/>
-        <w:rPr>
-          <w:rFonts w:ascii="Cambria" w:hAnsi="Cambria"/>
-          <w:szCs w:val="26"/>
-        </w:rPr>
-      </w:pPr>
-      <w:r>
-        <w:rPr>
-          <w:rFonts w:ascii="Cambria" w:hAnsi="Cambria"/>
-          <w:szCs w:val="26"/>
-        </w:rPr>
-        <w:t>Son los datos que en dado caso no este dado de alta, pero los que estará solicitando para la captura resultados son:</w:t>
+        <w:t xml:space="preserve">Actividad </w:t>
       </w:r>
     </w:p>
     <w:p>
@@ -6187,7 +6301,7 @@
           <w:rFonts w:ascii="Cambria" w:hAnsi="Cambria"/>
           <w:szCs w:val="26"/>
         </w:rPr>
-        <w:t>Nombre de Establecimiento</w:t>
+        <w:t>Laboratorio(Externo)</w:t>
       </w:r>
     </w:p>
     <w:p>
@@ -6209,7 +6323,148 @@
           <w:rFonts w:ascii="Cambria" w:hAnsi="Cambria"/>
           <w:szCs w:val="26"/>
         </w:rPr>
-        <w:t>Razon Social</w:t>
+        <w:t>Limite Permisible (NOM-002-SERMARNAT-1996)</w:t>
+      </w:r>
+    </w:p>
+    <w:p>
+      <w:pPr>
+        <w:pStyle w:val="Prrafodelista"/>
+        <w:numPr>
+          <w:ilvl w:val="1"/>
+          <w:numId w:val="43"/>
+        </w:numPr>
+        <w:spacing w:after="0"/>
+        <w:jc w:val="both"/>
+        <w:rPr>
+          <w:rFonts w:ascii="Cambria" w:hAnsi="Cambria"/>
+          <w:szCs w:val="26"/>
+        </w:rPr>
+      </w:pPr>
+      <w:r>
+        <w:rPr>
+          <w:rFonts w:ascii="Cambria" w:hAnsi="Cambria"/>
+          <w:szCs w:val="26"/>
+        </w:rPr>
+        <w:t>DBO (Demanda Bioquímica de Oxigeno)</w:t>
+      </w:r>
+      <w:r>
+        <w:rPr>
+          <w:rFonts w:ascii="Cambria" w:hAnsi="Cambria"/>
+          <w:szCs w:val="26"/>
+        </w:rPr>
+        <w:sym w:font="Wingdings" w:char="F0E0"/>
+      </w:r>
+      <w:r>
+        <w:rPr>
+          <w:rFonts w:ascii="Cambria" w:hAnsi="Cambria"/>
+          <w:szCs w:val="26"/>
+        </w:rPr>
+        <w:t xml:space="preserve">Mensual: </w:t>
+      </w:r>
+      <w:r>
+        <w:rPr>
+          <w:rFonts w:ascii="Cambria" w:hAnsi="Cambria"/>
+          <w:szCs w:val="26"/>
+        </w:rPr>
+        <w:t>150</w:t>
+      </w:r>
+      <w:r>
+        <w:rPr>
+          <w:rFonts w:ascii="Cambria" w:hAnsi="Cambria"/>
+          <w:szCs w:val="26"/>
+        </w:rPr>
+        <w:t>, Diario: 200</w:t>
+      </w:r>
+    </w:p>
+    <w:p>
+      <w:pPr>
+        <w:pStyle w:val="Prrafodelista"/>
+        <w:numPr>
+          <w:ilvl w:val="1"/>
+          <w:numId w:val="43"/>
+        </w:numPr>
+        <w:spacing w:after="0"/>
+        <w:jc w:val="both"/>
+        <w:rPr>
+          <w:rFonts w:ascii="Cambria" w:hAnsi="Cambria"/>
+          <w:szCs w:val="26"/>
+        </w:rPr>
+      </w:pPr>
+      <w:proofErr w:type="spellStart"/>
+      <w:r>
+        <w:rPr>
+          <w:rFonts w:ascii="Cambria" w:hAnsi="Cambria"/>
+          <w:szCs w:val="26"/>
+        </w:rPr>
+        <w:t>GyA</w:t>
+      </w:r>
+      <w:proofErr w:type="spellEnd"/>
+      <w:r>
+        <w:rPr>
+          <w:rFonts w:ascii="Cambria" w:hAnsi="Cambria"/>
+          <w:szCs w:val="26"/>
+        </w:rPr>
+        <w:t xml:space="preserve"> (Grasas y Aceites)</w:t>
+      </w:r>
+      <w:r>
+        <w:rPr>
+          <w:rFonts w:ascii="Cambria" w:hAnsi="Cambria"/>
+          <w:szCs w:val="26"/>
+        </w:rPr>
+        <w:sym w:font="Wingdings" w:char="F0E0"/>
+      </w:r>
+      <w:r>
+        <w:rPr>
+          <w:rFonts w:ascii="Cambria" w:hAnsi="Cambria"/>
+          <w:szCs w:val="26"/>
+        </w:rPr>
+        <w:t>Mensual: 50, Diario: 75</w:t>
+      </w:r>
+    </w:p>
+    <w:p>
+      <w:pPr>
+        <w:pStyle w:val="Prrafodelista"/>
+        <w:numPr>
+          <w:ilvl w:val="1"/>
+          <w:numId w:val="43"/>
+        </w:numPr>
+        <w:spacing w:after="0"/>
+        <w:jc w:val="both"/>
+        <w:rPr>
+          <w:rFonts w:ascii="Cambria" w:hAnsi="Cambria"/>
+          <w:szCs w:val="26"/>
+        </w:rPr>
+      </w:pPr>
+      <w:r>
+        <w:rPr>
+          <w:rFonts w:ascii="Cambria" w:hAnsi="Cambria"/>
+          <w:szCs w:val="26"/>
+        </w:rPr>
+        <w:t>SST (Solidos Suspendidos Totales)</w:t>
+      </w:r>
+      <w:r>
+        <w:sym w:font="Wingdings" w:char="F0E0"/>
+      </w:r>
+      <w:r>
+        <w:rPr>
+          <w:rFonts w:ascii="Cambria" w:hAnsi="Cambria"/>
+          <w:szCs w:val="26"/>
+        </w:rPr>
+        <w:t xml:space="preserve">Mensual: </w:t>
+      </w:r>
+      <w:r>
+        <w:rPr>
+          <w:rFonts w:ascii="Cambria" w:hAnsi="Cambria"/>
+          <w:szCs w:val="26"/>
+        </w:rPr>
+        <w:t>150</w:t>
+      </w:r>
+      <w:r>
+        <w:rPr>
+          <w:rFonts w:ascii="Cambria" w:hAnsi="Cambria"/>
+          <w:szCs w:val="26"/>
+        </w:rPr>
+        <w:t>, Diario: 200</w:t>
       </w:r>
     </w:p>
     <w:p>
@@ -6231,7 +6486,24 @@
           <w:rFonts w:ascii="Cambria" w:hAnsi="Cambria"/>
           <w:szCs w:val="26"/>
         </w:rPr>
-        <w:t>RFC</w:t>
+        <w:t>Fecha que se entregaron los resultados</w:t>
+      </w:r>
+    </w:p>
+    <w:p>
+      <w:pPr>
+        <w:spacing w:after="0"/>
+        <w:jc w:val="both"/>
+        <w:rPr>
+          <w:rFonts w:ascii="Cambria" w:hAnsi="Cambria"/>
+          <w:szCs w:val="26"/>
+        </w:rPr>
+      </w:pPr>
+      <w:r>
+        <w:rPr>
+          <w:rFonts w:ascii="Cambria" w:hAnsi="Cambria"/>
+          <w:szCs w:val="26"/>
+        </w:rPr>
+        <w:t>Son los datos que en dado caso no este dado de alta, pero los que estará solicitando para la captura resultados son:</w:t>
       </w:r>
     </w:p>
     <w:p>
@@ -6253,6 +6525,72 @@
           <w:rFonts w:ascii="Cambria" w:hAnsi="Cambria"/>
           <w:szCs w:val="26"/>
         </w:rPr>
+        <w:t>Nombre de Establecimiento</w:t>
+      </w:r>
+    </w:p>
+    <w:p>
+      <w:pPr>
+        <w:pStyle w:val="Prrafodelista"/>
+        <w:numPr>
+          <w:ilvl w:val="0"/>
+          <w:numId w:val="43"/>
+        </w:numPr>
+        <w:spacing w:after="0"/>
+        <w:jc w:val="both"/>
+        <w:rPr>
+          <w:rFonts w:ascii="Cambria" w:hAnsi="Cambria"/>
+          <w:szCs w:val="26"/>
+        </w:rPr>
+      </w:pPr>
+      <w:r>
+        <w:rPr>
+          <w:rFonts w:ascii="Cambria" w:hAnsi="Cambria"/>
+          <w:szCs w:val="26"/>
+        </w:rPr>
+        <w:t>Razon Social</w:t>
+      </w:r>
+    </w:p>
+    <w:p>
+      <w:pPr>
+        <w:pStyle w:val="Prrafodelista"/>
+        <w:numPr>
+          <w:ilvl w:val="0"/>
+          <w:numId w:val="43"/>
+        </w:numPr>
+        <w:spacing w:after="0"/>
+        <w:jc w:val="both"/>
+        <w:rPr>
+          <w:rFonts w:ascii="Cambria" w:hAnsi="Cambria"/>
+          <w:szCs w:val="26"/>
+        </w:rPr>
+      </w:pPr>
+      <w:r>
+        <w:rPr>
+          <w:rFonts w:ascii="Cambria" w:hAnsi="Cambria"/>
+          <w:szCs w:val="26"/>
+        </w:rPr>
+        <w:t>RFC</w:t>
+      </w:r>
+    </w:p>
+    <w:p>
+      <w:pPr>
+        <w:pStyle w:val="Prrafodelista"/>
+        <w:numPr>
+          <w:ilvl w:val="0"/>
+          <w:numId w:val="43"/>
+        </w:numPr>
+        <w:spacing w:after="0"/>
+        <w:jc w:val="both"/>
+        <w:rPr>
+          <w:rFonts w:ascii="Cambria" w:hAnsi="Cambria"/>
+          <w:szCs w:val="26"/>
+        </w:rPr>
+      </w:pPr>
+      <w:r>
+        <w:rPr>
+          <w:rFonts w:ascii="Cambria" w:hAnsi="Cambria"/>
+          <w:szCs w:val="26"/>
+        </w:rPr>
         <w:t>Domicilio</w:t>
       </w:r>
     </w:p>
@@ -6297,6 +6635,7 @@
           <w:rFonts w:ascii="Cambria" w:hAnsi="Cambria"/>
           <w:szCs w:val="26"/>
         </w:rPr>
+        <w:lastRenderedPageBreak/>
         <w:t>Numero Ext.</w:t>
       </w:r>
     </w:p>
@@ -6440,7 +6779,7 @@
           <w:rFonts w:ascii="Cambria" w:hAnsi="Cambria"/>
           <w:szCs w:val="26"/>
         </w:rPr>
-        <w:t>Límites Máximos Permisibles:</w:t>
+        <w:t>Limite Permisible (NOM-002-SERMARNAT-1996)</w:t>
       </w:r>
     </w:p>
     <w:p>
@@ -6462,7 +6801,35 @@
           <w:rFonts w:ascii="Cambria" w:hAnsi="Cambria"/>
           <w:szCs w:val="26"/>
         </w:rPr>
-        <w:t xml:space="preserve">Demanda Bioquímica de Oxigeno(DBO) </w:t>
+        <w:t>DBO (Demanda Bioquímica de Oxigeno)</w:t>
+      </w:r>
+      <w:r>
+        <w:rPr>
+          <w:rFonts w:ascii="Cambria" w:hAnsi="Cambria"/>
+          <w:szCs w:val="26"/>
+        </w:rPr>
+        <w:sym w:font="Wingdings" w:char="F0E0"/>
+      </w:r>
+      <w:r>
+        <w:rPr>
+          <w:rFonts w:ascii="Cambria" w:hAnsi="Cambria"/>
+          <w:szCs w:val="26"/>
+        </w:rPr>
+        <w:t xml:space="preserve">Mensual: </w:t>
+      </w:r>
+      <w:r>
+        <w:rPr>
+          <w:rFonts w:ascii="Cambria" w:hAnsi="Cambria"/>
+          <w:szCs w:val="26"/>
+        </w:rPr>
+        <w:t>150</w:t>
+      </w:r>
+      <w:r>
+        <w:rPr>
+          <w:rFonts w:ascii="Cambria" w:hAnsi="Cambria"/>
+          <w:szCs w:val="26"/>
+        </w:rPr>
+        <w:t>, Diario: 200</w:t>
       </w:r>
     </w:p>
     <w:p>
@@ -6479,12 +6846,35 @@
           <w:szCs w:val="26"/>
         </w:rPr>
       </w:pPr>
-      <w:r>
-        <w:rPr>
-          <w:rFonts w:ascii="Cambria" w:hAnsi="Cambria"/>
-          <w:szCs w:val="26"/>
-        </w:rPr>
-        <w:t xml:space="preserve">Solidos Suspendidos Totales (SST) </w:t>
+      <w:proofErr w:type="spellStart"/>
+      <w:r>
+        <w:rPr>
+          <w:rFonts w:ascii="Cambria" w:hAnsi="Cambria"/>
+          <w:szCs w:val="26"/>
+        </w:rPr>
+        <w:t>GyA</w:t>
+      </w:r>
+      <w:proofErr w:type="spellEnd"/>
+      <w:r>
+        <w:rPr>
+          <w:rFonts w:ascii="Cambria" w:hAnsi="Cambria"/>
+          <w:szCs w:val="26"/>
+        </w:rPr>
+        <w:t xml:space="preserve"> (Grasas y Aceites)</w:t>
+      </w:r>
+      <w:r>
+        <w:rPr>
+          <w:rFonts w:ascii="Cambria" w:hAnsi="Cambria"/>
+          <w:szCs w:val="26"/>
+        </w:rPr>
+        <w:sym w:font="Wingdings" w:char="F0E0"/>
+      </w:r>
+      <w:r>
+        <w:rPr>
+          <w:rFonts w:ascii="Cambria" w:hAnsi="Cambria"/>
+          <w:szCs w:val="26"/>
+        </w:rPr>
+        <w:t>Mensual: 50, Diario: 75</w:t>
       </w:r>
     </w:p>
     <w:p>
@@ -6506,23 +6896,31 @@
           <w:rFonts w:ascii="Cambria" w:hAnsi="Cambria"/>
           <w:szCs w:val="26"/>
         </w:rPr>
-        <w:t>Grasas y Aceites (</w:t>
-      </w:r>
-      <w:proofErr w:type="spellStart"/>
-      <w:r>
-        <w:rPr>
-          <w:rFonts w:ascii="Cambria" w:hAnsi="Cambria"/>
-          <w:szCs w:val="26"/>
-        </w:rPr>
-        <w:t>GyA</w:t>
-      </w:r>
-      <w:proofErr w:type="spellEnd"/>
-      <w:r>
-        <w:rPr>
-          <w:rFonts w:ascii="Cambria" w:hAnsi="Cambria"/>
-          <w:szCs w:val="26"/>
-        </w:rPr>
-        <w:t>)</w:t>
+        <w:t>SST (Solidos Suspendidos Totales)</w:t>
+      </w:r>
+      <w:r>
+        <w:sym w:font="Wingdings" w:char="F0E0"/>
+      </w:r>
+      <w:r>
+        <w:rPr>
+          <w:rFonts w:ascii="Cambria" w:hAnsi="Cambria"/>
+          <w:szCs w:val="26"/>
+        </w:rPr>
+        <w:t xml:space="preserve">Mensual: </w:t>
+      </w:r>
+      <w:r>
+        <w:rPr>
+          <w:rFonts w:ascii="Cambria" w:hAnsi="Cambria"/>
+          <w:szCs w:val="26"/>
+        </w:rPr>
+        <w:t>150</w:t>
+      </w:r>
+      <w:r>
+        <w:rPr>
+          <w:rFonts w:ascii="Cambria" w:hAnsi="Cambria"/>
+          <w:szCs w:val="26"/>
+        </w:rPr>
+        <w:t>, Diario: 200</w:t>
       </w:r>
     </w:p>
     <w:p>
@@ -6544,15 +6942,21 @@
           <w:rFonts w:ascii="Cambria" w:hAnsi="Cambria"/>
           <w:szCs w:val="26"/>
         </w:rPr>
-        <w:lastRenderedPageBreak/>
-        <w:t xml:space="preserve">Fecha que entregaron los </w:t>
-      </w:r>
-      <w:r>
-        <w:rPr>
-          <w:rFonts w:ascii="Cambria" w:hAnsi="Cambria"/>
-          <w:szCs w:val="26"/>
-        </w:rPr>
-        <w:t xml:space="preserve"> </w:t>
+        <w:t xml:space="preserve">Fecha que entregaron </w:t>
+      </w:r>
+      <w:r>
+        <w:rPr>
+          <w:rFonts w:ascii="Cambria" w:hAnsi="Cambria"/>
+          <w:szCs w:val="26"/>
+        </w:rPr>
+        <w:t xml:space="preserve">los </w:t>
+      </w:r>
+      <w:r>
+        <w:rPr>
+          <w:rFonts w:ascii="Cambria" w:hAnsi="Cambria"/>
+          <w:szCs w:val="26"/>
+        </w:rPr>
+        <w:t>resultados</w:t>
       </w:r>
     </w:p>
     <w:p>
@@ -6596,6 +7000,8 @@
           <w:szCs w:val="26"/>
         </w:rPr>
       </w:pPr>
+      <w:bookmarkStart w:id="0" w:name="_GoBack"/>
+      <w:bookmarkEnd w:id="0"/>
     </w:p>
     <w:p>
       <w:pPr>
@@ -7196,6 +7602,7 @@
         <w:rPr>
           <w:rFonts w:ascii="Cambria" w:hAnsi="Cambria"/>
         </w:rPr>
+        <w:lastRenderedPageBreak/>
         <w:t>Cobro Mensual</w:t>
       </w:r>
     </w:p>
@@ -7426,7 +7833,6 @@
         <w:rPr>
           <w:rFonts w:ascii="Cambria" w:hAnsi="Cambria"/>
         </w:rPr>
-        <w:lastRenderedPageBreak/>
         <w:t>Código Postal</w:t>
       </w:r>
     </w:p>
@@ -7876,8 +8282,6 @@
         </w:rPr>
         <w:t>r</w:t>
       </w:r>
-      <w:bookmarkStart w:id="0" w:name="_GoBack"/>
-      <w:bookmarkEnd w:id="0"/>
       <w:r>
         <w:rPr>
           <w:rFonts w:ascii="Cambria" w:hAnsi="Cambria"/>
@@ -8168,6 +8572,7 @@
         <w:rPr>
           <w:rFonts w:ascii="Cambria" w:hAnsi="Cambria"/>
         </w:rPr>
+        <w:lastRenderedPageBreak/>
         <w:t xml:space="preserve">Con estos datos que pedimos anteriormente se puede estar capturando </w:t>
       </w:r>
       <w:r>
@@ -8297,7 +8702,6 @@
           <w:rFonts w:ascii="Cambria" w:hAnsi="Cambria"/>
           <w:szCs w:val="26"/>
         </w:rPr>
-        <w:lastRenderedPageBreak/>
         <w:t>Nombre del Establecimiento</w:t>
       </w:r>
     </w:p>
@@ -8982,7 +9386,15 @@
           <w:rFonts w:ascii="Cambria" w:hAnsi="Cambria"/>
           <w:szCs w:val="26"/>
         </w:rPr>
-        <w:t xml:space="preserve">De los Resultado] se agarrara el DBO, y es así con cualquier otro de los otros dos) / Los Máximos Permisibles </w:t>
+        <w:t xml:space="preserve">De los Resultado] se agarrara el DBO, y es </w:t>
+      </w:r>
+      <w:r>
+        <w:rPr>
+          <w:rFonts w:ascii="Cambria" w:hAnsi="Cambria"/>
+          <w:szCs w:val="26"/>
+        </w:rPr>
+        <w:lastRenderedPageBreak/>
+        <w:t xml:space="preserve">así con cualquier otro de los otros dos) / Los Máximos Permisibles </w:t>
       </w:r>
       <w:r>
         <w:rPr>
@@ -9219,15 +9631,7 @@
           <w:rFonts w:ascii="Cambria" w:hAnsi="Cambria"/>
           <w:szCs w:val="26"/>
         </w:rPr>
-        <w:t xml:space="preserve">multiplicara  </w:t>
-      </w:r>
-      <w:r>
-        <w:rPr>
-          <w:rFonts w:ascii="Cambria" w:hAnsi="Cambria"/>
-          <w:szCs w:val="26"/>
-        </w:rPr>
-        <w:lastRenderedPageBreak/>
-        <w:t>por</w:t>
+        <w:t>multiplicara  por</w:t>
       </w:r>
       <w:proofErr w:type="gramEnd"/>
       <w:r>
@@ -10311,7 +10715,6 @@
         <w:rPr>
           <w:rFonts w:ascii="Cambria" w:hAnsi="Cambria"/>
         </w:rPr>
-        <w:lastRenderedPageBreak/>
         <w:t>Calculo de Índice de Incumplimiento</w:t>
       </w:r>
     </w:p>
@@ -10757,6 +11160,7 @@
           <w:rFonts w:ascii="Cambria" w:hAnsi="Cambria"/>
           <w:szCs w:val="26"/>
         </w:rPr>
+        <w:lastRenderedPageBreak/>
         <w:t>En esta opción se tendrá para aquellos módulos los cuales necesiten que visualicen algún PDF, el PDF se visualizara ya que todos los campos que está solicitando se capturen en el sistema y así poder visualizar el PDF, ya que en el PDF no se podrá modificar nada, los módulos que tendrán esta opción son:</w:t>
       </w:r>
     </w:p>
@@ -11030,7 +11434,6 @@
           <w:rFonts w:ascii="Cambria" w:hAnsi="Cambria"/>
           <w:szCs w:val="26"/>
         </w:rPr>
-        <w:lastRenderedPageBreak/>
         <w:t xml:space="preserve">Se estará mostrando un listado de todos los resolutivos </w:t>
       </w:r>
       <w:r>
@@ -11697,7 +12100,7 @@
               <w:color w:val="FFFFFF" w:themeColor="background1"/>
               <w:lang w:val="es-ES"/>
             </w:rPr>
-            <w:t>14</w:t>
+            <w:t>9</w:t>
           </w:r>
           <w:r>
             <w:rPr>
@@ -13570,7 +13973,7 @@
   <w:abstractNum w:abstractNumId="16" w15:restartNumberingAfterBreak="0">
     <w:nsid w:val="32B75A51"/>
     <w:multiLevelType w:val="hybridMultilevel"/>
-    <w:tmpl w:val="5726B984"/>
+    <w:tmpl w:val="B2E45FB6"/>
     <w:lvl w:ilvl="0" w:tplc="080A0001">
       <w:start w:val="1"/>
       <w:numFmt w:val="bullet"/>
@@ -15441,7 +15844,7 @@
   <w:abstractNum w:abstractNumId="33" w15:restartNumberingAfterBreak="0">
     <w:nsid w:val="69CC7912"/>
     <w:multiLevelType w:val="hybridMultilevel"/>
-    <w:tmpl w:val="DDE4F4F0"/>
+    <w:tmpl w:val="76669860"/>
     <w:lvl w:ilvl="0" w:tplc="080A0001">
       <w:start w:val="1"/>
       <w:numFmt w:val="bullet"/>
@@ -17949,6 +18352,7 @@
     <w:rsid w:val="009A1365"/>
     <w:rsid w:val="009F6A54"/>
     <w:rsid w:val="00A140B5"/>
+    <w:rsid w:val="00AB07C4"/>
     <w:rsid w:val="00B964BF"/>
     <w:rsid w:val="00C0136E"/>
     <w:rsid w:val="00C843C2"/>
@@ -18743,7 +19147,7 @@
 </file>
 
 <file path=customXml/itemProps1.xml><?xml version="1.0" encoding="utf-8"?>
-<ds:datastoreItem xmlns:ds="http://schemas.openxmlformats.org/officeDocument/2006/customXml" ds:itemID="{CCC39D24-ED11-45CE-960B-D072462BE38D}">
+<ds:datastoreItem xmlns:ds="http://schemas.openxmlformats.org/officeDocument/2006/customXml" ds:itemID="{9E80A93E-B8C2-4D10-A727-B81329F6D7E3}">
   <ds:schemaRefs>
     <ds:schemaRef ds:uri="http://schemas.openxmlformats.org/officeDocument/2006/bibliography"/>
   </ds:schemaRefs>

--- a/Documentacion/analisis.docx
+++ b/Documentacion/analisis.docx
@@ -7000,8 +7000,6 @@
           <w:szCs w:val="26"/>
         </w:rPr>
       </w:pPr>
-      <w:bookmarkStart w:id="0" w:name="_GoBack"/>
-      <w:bookmarkEnd w:id="0"/>
     </w:p>
     <w:p>
       <w:pPr>
@@ -11120,6 +11118,36 @@
     <w:p>
       <w:pPr>
         <w:pStyle w:val="Textoindependiente"/>
+        <w:spacing w:after="0"/>
+        <w:rPr>
+          <w:rFonts w:ascii="Cambria" w:hAnsi="Cambria"/>
+          <w:szCs w:val="26"/>
+        </w:rPr>
+      </w:pPr>
+    </w:p>
+    <w:p>
+      <w:pPr>
+        <w:pStyle w:val="Textoindependiente"/>
+        <w:spacing w:after="0"/>
+        <w:rPr>
+          <w:rFonts w:ascii="Cambria" w:hAnsi="Cambria"/>
+          <w:szCs w:val="26"/>
+        </w:rPr>
+      </w:pPr>
+    </w:p>
+    <w:p>
+      <w:pPr>
+        <w:pStyle w:val="Textoindependiente"/>
+        <w:spacing w:after="0"/>
+        <w:rPr>
+          <w:rFonts w:ascii="Cambria" w:hAnsi="Cambria"/>
+          <w:szCs w:val="26"/>
+        </w:rPr>
+      </w:pPr>
+    </w:p>
+    <w:p>
+      <w:pPr>
+        <w:pStyle w:val="Textoindependiente"/>
         <w:numPr>
           <w:ilvl w:val="1"/>
           <w:numId w:val="35"/>
@@ -11136,6 +11164,7 @@
           <w:sz w:val="26"/>
           <w:szCs w:val="26"/>
         </w:rPr>
+        <w:lastRenderedPageBreak/>
         <w:t>Visualización</w:t>
       </w:r>
       <w:r>
@@ -11160,7 +11189,6 @@
           <w:rFonts w:ascii="Cambria" w:hAnsi="Cambria"/>
           <w:szCs w:val="26"/>
         </w:rPr>
-        <w:lastRenderedPageBreak/>
         <w:t>En esta opción se tendrá para aquellos módulos los cuales necesiten que visualicen algún PDF, el PDF se visualizara ya que todos los campos que está solicitando se capturen en el sistema y así poder visualizar el PDF, ya que en el PDF no se podrá modificar nada, los módulos que tendrán esta opción son:</w:t>
       </w:r>
     </w:p>
@@ -11940,23 +11968,8 @@
         </w:rPr>
         <w:t>Calculo de Índice de Incumplimiento</w:t>
       </w:r>
-    </w:p>
-    <w:p>
-      <w:pPr>
-        <w:rPr>
-          <w:rFonts w:ascii="Cambria" w:hAnsi="Cambria"/>
-        </w:rPr>
-      </w:pPr>
-    </w:p>
-    <w:p>
-      <w:pPr>
-        <w:ind w:left="360"/>
-        <w:rPr>
-          <w:rFonts w:ascii="Cambria" w:hAnsi="Cambria"/>
-          <w:sz w:val="24"/>
-          <w:szCs w:val="26"/>
-        </w:rPr>
-      </w:pPr>
+      <w:bookmarkStart w:id="0" w:name="_GoBack"/>
+      <w:bookmarkEnd w:id="0"/>
     </w:p>
     <w:sectPr>
       <w:headerReference w:type="even" r:id="rId9"/>
@@ -12100,7 +12113,7 @@
               <w:color w:val="FFFFFF" w:themeColor="background1"/>
               <w:lang w:val="es-ES"/>
             </w:rPr>
-            <w:t>9</w:t>
+            <w:t>11</w:t>
           </w:r>
           <w:r>
             <w:rPr>
@@ -18279,7 +18292,7 @@
     <w:charset w:val="00"/>
     <w:family w:val="roman"/>
     <w:pitch w:val="variable"/>
-    <w:sig w:usb0="E0002EFF" w:usb1="C000785B" w:usb2="00000009" w:usb3="00000000" w:csb0="000001FF" w:csb1="00000000"/>
+    <w:sig w:usb0="E0002AFF" w:usb1="C0007843" w:usb2="00000009" w:usb3="00000000" w:csb0="000001FF" w:csb1="00000000"/>
   </w:font>
   <w:font w:name="Courier New">
     <w:panose1 w:val="02070309020205020404"/>
@@ -18307,14 +18320,14 @@
     <w:charset w:val="00"/>
     <w:family w:val="swiss"/>
     <w:pitch w:val="variable"/>
-    <w:sig w:usb0="E0002AFF" w:usb1="C000247B" w:usb2="00000009" w:usb3="00000000" w:csb0="000001FF" w:csb1="00000000"/>
+    <w:sig w:usb0="E0002AFF" w:usb1="4000ACFF" w:usb2="00000001" w:usb3="00000000" w:csb0="000001FF" w:csb1="00000000"/>
   </w:font>
   <w:font w:name="Calibri Light">
     <w:panose1 w:val="020F0302020204030204"/>
     <w:charset w:val="00"/>
     <w:family w:val="swiss"/>
     <w:pitch w:val="variable"/>
-    <w:sig w:usb0="E0002AFF" w:usb1="C000247B" w:usb2="00000009" w:usb3="00000000" w:csb0="000001FF" w:csb1="00000000"/>
+    <w:sig w:usb0="A0002AEF" w:usb1="4000207B" w:usb2="00000000" w:usb3="00000000" w:csb0="000001FF" w:csb1="00000000"/>
   </w:font>
   <w:font w:name="Segoe UI">
     <w:panose1 w:val="020B0502040204020203"/>
@@ -18345,6 +18358,7 @@
     <w:rsid w:val="00156133"/>
     <w:rsid w:val="001B0BF0"/>
     <w:rsid w:val="00227AEC"/>
+    <w:rsid w:val="002A3029"/>
     <w:rsid w:val="007253E3"/>
     <w:rsid w:val="00841953"/>
     <w:rsid w:val="008E19A8"/>
@@ -19147,7 +19161,7 @@
 </file>
 
 <file path=customXml/itemProps1.xml><?xml version="1.0" encoding="utf-8"?>
-<ds:datastoreItem xmlns:ds="http://schemas.openxmlformats.org/officeDocument/2006/customXml" ds:itemID="{9E80A93E-B8C2-4D10-A727-B81329F6D7E3}">
+<ds:datastoreItem xmlns:ds="http://schemas.openxmlformats.org/officeDocument/2006/customXml" ds:itemID="{A7777017-8B69-419C-A1C7-5A9A781E839A}">
   <ds:schemaRefs>
     <ds:schemaRef ds:uri="http://schemas.openxmlformats.org/officeDocument/2006/bibliography"/>
   </ds:schemaRefs>
